--- a/מבוא להצפנה 3 - שחר אשר - 209305408.docx
+++ b/מבוא להצפנה 3 - שחר אשר - 209305408.docx
@@ -77,6 +77,10 @@
     <w:p>
       <w:pPr>
         <w:pStyle w:val="a9"/>
+        <w:numPr>
+          <w:ilvl w:val="0"/>
+          <w:numId w:val="12"/>
+        </w:numPr>
         <w:rPr>
           <w:u w:val="single"/>
         </w:rPr>
@@ -84,7 +88,2522 @@
     </w:p>
     <w:p>
       <w:pPr>
-        <w:pStyle w:val="a9"/>
+        <w:rPr>
+          <w:rFonts w:hint="cs"/>
+          <w:u w:val="single"/>
+          <w:rtl/>
+        </w:rPr>
+      </w:pPr>
+    </w:p>
+    <w:p>
+      <w:pPr>
+        <w:rPr>
+          <w:u w:val="single"/>
+          <w:rtl/>
+        </w:rPr>
+      </w:pPr>
+    </w:p>
+    <w:p>
+      <w:pPr>
+        <w:rPr>
+          <w:u w:val="single"/>
+          <w:rtl/>
+        </w:rPr>
+      </w:pPr>
+    </w:p>
+    <w:p>
+      <w:pPr>
+        <w:rPr>
+          <w:u w:val="single"/>
+          <w:rtl/>
+        </w:rPr>
+      </w:pPr>
+    </w:p>
+    <w:p>
+      <w:pPr>
+        <w:rPr>
+          <w:u w:val="single"/>
+          <w:rtl/>
+        </w:rPr>
+      </w:pPr>
+    </w:p>
+    <w:p>
+      <w:pPr>
+        <w:rPr>
+          <w:u w:val="single"/>
+          <w:rtl/>
+        </w:rPr>
+      </w:pPr>
+    </w:p>
+    <w:p>
+      <w:pPr>
+        <w:rPr>
+          <w:u w:val="single"/>
+          <w:rtl/>
+        </w:rPr>
+      </w:pPr>
+    </w:p>
+    <w:p>
+      <w:pPr>
+        <w:rPr>
+          <w:u w:val="single"/>
+          <w:rtl/>
+        </w:rPr>
+      </w:pPr>
+    </w:p>
+    <w:p>
+      <w:pPr>
+        <w:rPr>
+          <w:u w:val="single"/>
+          <w:rtl/>
+        </w:rPr>
+      </w:pPr>
+    </w:p>
+    <w:p>
+      <w:pPr>
+        <w:rPr>
+          <w:u w:val="single"/>
+          <w:rtl/>
+        </w:rPr>
+      </w:pPr>
+    </w:p>
+    <w:p>
+      <w:pPr>
+        <w:rPr>
+          <w:u w:val="single"/>
+          <w:rtl/>
+        </w:rPr>
+      </w:pPr>
+    </w:p>
+    <w:p>
+      <w:pPr>
+        <w:rPr>
+          <w:u w:val="single"/>
+          <w:rtl/>
+        </w:rPr>
+      </w:pPr>
+    </w:p>
+    <w:p>
+      <w:pPr>
+        <w:rPr>
+          <w:u w:val="single"/>
+          <w:rtl/>
+        </w:rPr>
+      </w:pPr>
+    </w:p>
+    <w:p>
+      <w:pPr>
+        <w:rPr>
+          <w:u w:val="single"/>
+          <w:rtl/>
+        </w:rPr>
+      </w:pPr>
+    </w:p>
+    <w:p>
+      <w:pPr>
+        <w:rPr>
+          <w:u w:val="single"/>
+          <w:rtl/>
+        </w:rPr>
+      </w:pPr>
+    </w:p>
+    <w:p>
+      <w:pPr>
+        <w:rPr>
+          <w:u w:val="single"/>
+          <w:rtl/>
+        </w:rPr>
+      </w:pPr>
+    </w:p>
+    <w:p>
+      <w:pPr>
+        <w:rPr>
+          <w:u w:val="single"/>
+          <w:rtl/>
+        </w:rPr>
+      </w:pPr>
+    </w:p>
+    <w:p>
+      <w:pPr>
+        <w:rPr>
+          <w:u w:val="single"/>
+          <w:rtl/>
+        </w:rPr>
+      </w:pPr>
+    </w:p>
+    <w:p>
+      <w:pPr>
+        <w:rPr>
+          <w:u w:val="single"/>
+          <w:rtl/>
+        </w:rPr>
+      </w:pPr>
+    </w:p>
+    <w:p>
+      <w:pPr>
+        <w:rPr>
+          <w:u w:val="single"/>
+          <w:rtl/>
+        </w:rPr>
+      </w:pPr>
+    </w:p>
+    <w:p>
+      <w:pPr>
+        <w:rPr>
+          <w:u w:val="single"/>
+          <w:rtl/>
+        </w:rPr>
+      </w:pPr>
+    </w:p>
+    <w:p>
+      <w:pPr>
+        <w:rPr>
+          <w:u w:val="single"/>
+          <w:rtl/>
+        </w:rPr>
+      </w:pPr>
+    </w:p>
+    <w:p>
+      <w:pPr>
+        <w:rPr>
+          <w:u w:val="single"/>
+          <w:rtl/>
+        </w:rPr>
+      </w:pPr>
+    </w:p>
+    <w:p>
+      <w:pPr>
+        <w:rPr>
+          <w:u w:val="single"/>
+          <w:rtl/>
+        </w:rPr>
+      </w:pPr>
+    </w:p>
+    <w:p>
+      <w:pPr>
+        <w:rPr>
+          <w:u w:val="single"/>
+          <w:rtl/>
+        </w:rPr>
+      </w:pPr>
+    </w:p>
+    <w:p>
+      <w:pPr>
+        <w:rPr>
+          <w:u w:val="single"/>
+          <w:rtl/>
+        </w:rPr>
+      </w:pPr>
+    </w:p>
+    <w:p>
+      <w:pPr>
+        <w:rPr>
+          <w:rFonts w:hint="cs"/>
+          <w:u w:val="single"/>
+        </w:rPr>
+      </w:pPr>
+    </w:p>
+    <w:p>
+      <w:pPr>
+        <w:pStyle w:val="a9"/>
+        <w:numPr>
+          <w:ilvl w:val="0"/>
+          <w:numId w:val="12"/>
+        </w:numPr>
+        <w:rPr>
+          <w:u w:val="single"/>
+        </w:rPr>
+      </w:pPr>
+    </w:p>
+    <w:p>
+      <w:pPr>
+        <w:pStyle w:val="a9"/>
+        <w:shd w:val="clear" w:color="auto" w:fill="1F1F1F"/>
+        <w:bidi w:val="0"/>
+        <w:spacing w:after="0" w:line="285" w:lineRule="atLeast"/>
+        <w:ind w:left="1080"/>
+        <w:rPr>
+          <w:rFonts w:ascii="Consolas" w:eastAsia="Times New Roman" w:hAnsi="Consolas" w:cs="Times New Roman"/>
+          <w:color w:val="CCCCCC"/>
+          <w:kern w:val="0"/>
+          <w:sz w:val="21"/>
+          <w:szCs w:val="21"/>
+          <w14:ligatures w14:val="none"/>
+        </w:rPr>
+      </w:pPr>
+      <w:r>
+        <w:rPr>
+          <w:rFonts w:ascii="Consolas" w:eastAsia="Times New Roman" w:hAnsi="Consolas" w:cs="Times New Roman"/>
+          <w:color w:val="CCCCCC"/>
+          <w:kern w:val="0"/>
+          <w:sz w:val="21"/>
+          <w:szCs w:val="21"/>
+          <w14:ligatures w14:val="none"/>
+        </w:rPr>
+        <w:t>---------------------------------</w:t>
+      </w:r>
+    </w:p>
+    <w:p>
+      <w:pPr>
+        <w:pStyle w:val="a9"/>
+        <w:shd w:val="clear" w:color="auto" w:fill="1F1F1F"/>
+        <w:bidi w:val="0"/>
+        <w:spacing w:after="0" w:line="285" w:lineRule="atLeast"/>
+        <w:ind w:left="1080"/>
+        <w:rPr>
+          <w:rFonts w:ascii="Consolas" w:eastAsia="Times New Roman" w:hAnsi="Consolas" w:cs="Times New Roman"/>
+          <w:color w:val="CCCCCC"/>
+          <w:kern w:val="0"/>
+          <w:sz w:val="21"/>
+          <w:szCs w:val="21"/>
+          <w14:ligatures w14:val="none"/>
+        </w:rPr>
+      </w:pPr>
+      <w:r>
+        <w:rPr>
+          <w:rFonts w:ascii="Consolas" w:eastAsia="Times New Roman" w:hAnsi="Consolas" w:cs="Times New Roman"/>
+          <w:color w:val="CCCCCC"/>
+          <w:kern w:val="0"/>
+          <w:sz w:val="21"/>
+          <w:szCs w:val="21"/>
+          <w14:ligatures w14:val="none"/>
+        </w:rPr>
+        <w:t>a = 2</w:t>
+      </w:r>
+    </w:p>
+    <w:p>
+      <w:pPr>
+        <w:pStyle w:val="a9"/>
+        <w:shd w:val="clear" w:color="auto" w:fill="1F1F1F"/>
+        <w:bidi w:val="0"/>
+        <w:spacing w:after="0" w:line="285" w:lineRule="atLeast"/>
+        <w:ind w:left="1080"/>
+        <w:rPr>
+          <w:rFonts w:ascii="Consolas" w:eastAsia="Times New Roman" w:hAnsi="Consolas" w:cs="Times New Roman"/>
+          <w:color w:val="CCCCCC"/>
+          <w:kern w:val="0"/>
+          <w:sz w:val="21"/>
+          <w:szCs w:val="21"/>
+          <w14:ligatures w14:val="none"/>
+        </w:rPr>
+      </w:pPr>
+      <w:r>
+        <w:rPr>
+          <w:rFonts w:ascii="Consolas" w:eastAsia="Times New Roman" w:hAnsi="Consolas" w:cs="Times New Roman"/>
+          <w:color w:val="CCCCCC"/>
+          <w:kern w:val="0"/>
+          <w:sz w:val="21"/>
+          <w:szCs w:val="21"/>
+          <w14:ligatures w14:val="none"/>
+        </w:rPr>
+        <w:t>n = 47197, k = 2, r = 11799</w:t>
+      </w:r>
+    </w:p>
+    <w:p>
+      <w:pPr>
+        <w:pStyle w:val="a9"/>
+        <w:shd w:val="clear" w:color="auto" w:fill="1F1F1F"/>
+        <w:bidi w:val="0"/>
+        <w:spacing w:after="0" w:line="285" w:lineRule="atLeast"/>
+        <w:ind w:left="1080"/>
+        <w:rPr>
+          <w:rFonts w:ascii="Consolas" w:eastAsia="Times New Roman" w:hAnsi="Consolas" w:cs="Times New Roman"/>
+          <w:color w:val="CCCCCC"/>
+          <w:kern w:val="0"/>
+          <w:sz w:val="21"/>
+          <w:szCs w:val="21"/>
+          <w14:ligatures w14:val="none"/>
+        </w:rPr>
+      </w:pPr>
+    </w:p>
+    <w:p>
+      <w:pPr>
+        <w:pStyle w:val="a9"/>
+        <w:shd w:val="clear" w:color="auto" w:fill="1F1F1F"/>
+        <w:bidi w:val="0"/>
+        <w:spacing w:after="0" w:line="285" w:lineRule="atLeast"/>
+        <w:ind w:left="1080"/>
+        <w:rPr>
+          <w:rFonts w:ascii="Consolas" w:eastAsia="Times New Roman" w:hAnsi="Consolas" w:cs="Times New Roman"/>
+          <w:color w:val="CCCCCC"/>
+          <w:kern w:val="0"/>
+          <w:sz w:val="21"/>
+          <w:szCs w:val="21"/>
+          <w14:ligatures w14:val="none"/>
+        </w:rPr>
+      </w:pPr>
+      <w:r>
+        <w:rPr>
+          <w:rFonts w:ascii="Consolas" w:eastAsia="Times New Roman" w:hAnsi="Consolas" w:cs="Times New Roman"/>
+          <w:color w:val="CCCCCC"/>
+          <w:kern w:val="0"/>
+          <w:sz w:val="21"/>
+          <w:szCs w:val="21"/>
+          <w14:ligatures w14:val="none"/>
+        </w:rPr>
+        <w:t>b0 = 2^11799 = 1014 mod 47197</w:t>
+      </w:r>
+    </w:p>
+    <w:p>
+      <w:pPr>
+        <w:pStyle w:val="a9"/>
+        <w:shd w:val="clear" w:color="auto" w:fill="1F1F1F"/>
+        <w:bidi w:val="0"/>
+        <w:spacing w:after="0" w:line="285" w:lineRule="atLeast"/>
+        <w:ind w:left="1080"/>
+        <w:rPr>
+          <w:rFonts w:ascii="Consolas" w:eastAsia="Times New Roman" w:hAnsi="Consolas" w:cs="Times New Roman"/>
+          <w:color w:val="CCCCCC"/>
+          <w:kern w:val="0"/>
+          <w:sz w:val="21"/>
+          <w:szCs w:val="21"/>
+          <w14:ligatures w14:val="none"/>
+        </w:rPr>
+      </w:pPr>
+      <w:r>
+        <w:rPr>
+          <w:rFonts w:ascii="Consolas" w:eastAsia="Times New Roman" w:hAnsi="Consolas" w:cs="Times New Roman"/>
+          <w:color w:val="CCCCCC"/>
+          <w:kern w:val="0"/>
+          <w:sz w:val="21"/>
+          <w:szCs w:val="21"/>
+          <w14:ligatures w14:val="none"/>
+        </w:rPr>
+        <w:t>b1 = 1014^2 = 37059 mod 47197</w:t>
+      </w:r>
+    </w:p>
+    <w:p>
+      <w:pPr>
+        <w:pStyle w:val="a9"/>
+        <w:shd w:val="clear" w:color="auto" w:fill="1F1F1F"/>
+        <w:bidi w:val="0"/>
+        <w:spacing w:after="0" w:line="285" w:lineRule="atLeast"/>
+        <w:ind w:left="1080"/>
+        <w:rPr>
+          <w:rFonts w:ascii="Consolas" w:eastAsia="Times New Roman" w:hAnsi="Consolas" w:cs="Times New Roman"/>
+          <w:color w:val="CCCCCC"/>
+          <w:kern w:val="0"/>
+          <w:sz w:val="21"/>
+          <w:szCs w:val="21"/>
+          <w14:ligatures w14:val="none"/>
+        </w:rPr>
+      </w:pPr>
+      <w:r>
+        <w:rPr>
+          <w:rFonts w:ascii="Consolas" w:eastAsia="Times New Roman" w:hAnsi="Consolas" w:cs="Times New Roman"/>
+          <w:color w:val="CCCCCC"/>
+          <w:kern w:val="0"/>
+          <w:sz w:val="21"/>
+          <w:szCs w:val="21"/>
+          <w14:ligatures w14:val="none"/>
+        </w:rPr>
+        <w:t>/////////////////////////////////</w:t>
+      </w:r>
+    </w:p>
+    <w:p>
+      <w:pPr>
+        <w:pStyle w:val="a9"/>
+        <w:shd w:val="clear" w:color="auto" w:fill="1F1F1F"/>
+        <w:bidi w:val="0"/>
+        <w:spacing w:after="0" w:line="285" w:lineRule="atLeast"/>
+        <w:ind w:left="1080"/>
+        <w:rPr>
+          <w:rFonts w:ascii="Consolas" w:eastAsia="Times New Roman" w:hAnsi="Consolas" w:cs="Times New Roman"/>
+          <w:color w:val="CCCCCC"/>
+          <w:kern w:val="0"/>
+          <w:sz w:val="21"/>
+          <w:szCs w:val="21"/>
+          <w14:ligatures w14:val="none"/>
+        </w:rPr>
+      </w:pPr>
+      <w:r>
+        <w:rPr>
+          <w:rFonts w:ascii="Consolas" w:eastAsia="Times New Roman" w:hAnsi="Consolas" w:cs="Times New Roman"/>
+          <w:color w:val="CCCCCC"/>
+          <w:kern w:val="0"/>
+          <w:sz w:val="21"/>
+          <w:szCs w:val="21"/>
+          <w14:ligatures w14:val="none"/>
+        </w:rPr>
+        <w:t xml:space="preserve">47197 is </w:t>
+      </w:r>
+      <w:proofErr w:type="gramStart"/>
+      <w:r>
+        <w:rPr>
+          <w:rFonts w:ascii="Consolas" w:eastAsia="Times New Roman" w:hAnsi="Consolas" w:cs="Times New Roman"/>
+          <w:color w:val="CCCCCC"/>
+          <w:kern w:val="0"/>
+          <w:sz w:val="21"/>
+          <w:szCs w:val="21"/>
+          <w14:ligatures w14:val="none"/>
+        </w:rPr>
+        <w:t>composite</w:t>
+      </w:r>
+      <w:proofErr w:type="gramEnd"/>
+    </w:p>
+    <w:p>
+      <w:pPr>
+        <w:pStyle w:val="a9"/>
+        <w:shd w:val="clear" w:color="auto" w:fill="1F1F1F"/>
+        <w:bidi w:val="0"/>
+        <w:spacing w:after="0" w:line="285" w:lineRule="atLeast"/>
+        <w:ind w:left="1080"/>
+        <w:rPr>
+          <w:rFonts w:ascii="Consolas" w:eastAsia="Times New Roman" w:hAnsi="Consolas" w:cs="Times New Roman"/>
+          <w:color w:val="CCCCCC"/>
+          <w:kern w:val="0"/>
+          <w:sz w:val="21"/>
+          <w:szCs w:val="21"/>
+          <w14:ligatures w14:val="none"/>
+        </w:rPr>
+      </w:pPr>
+      <w:r>
+        <w:rPr>
+          <w:rFonts w:ascii="Consolas" w:eastAsia="Times New Roman" w:hAnsi="Consolas" w:cs="Times New Roman"/>
+          <w:color w:val="CCCCCC"/>
+          <w:kern w:val="0"/>
+          <w:sz w:val="21"/>
+          <w:szCs w:val="21"/>
+          <w14:ligatures w14:val="none"/>
+        </w:rPr>
+        <w:t>---------------------------------</w:t>
+      </w:r>
+    </w:p>
+    <w:p>
+      <w:pPr>
+        <w:pStyle w:val="a9"/>
+        <w:shd w:val="clear" w:color="auto" w:fill="1F1F1F"/>
+        <w:bidi w:val="0"/>
+        <w:spacing w:after="0" w:line="285" w:lineRule="atLeast"/>
+        <w:ind w:left="1080"/>
+        <w:rPr>
+          <w:rFonts w:ascii="Consolas" w:eastAsia="Times New Roman" w:hAnsi="Consolas" w:cs="Times New Roman"/>
+          <w:color w:val="CCCCCC"/>
+          <w:kern w:val="0"/>
+          <w:sz w:val="21"/>
+          <w:szCs w:val="21"/>
+          <w14:ligatures w14:val="none"/>
+        </w:rPr>
+      </w:pPr>
+      <w:r>
+        <w:rPr>
+          <w:rFonts w:ascii="Consolas" w:eastAsia="Times New Roman" w:hAnsi="Consolas" w:cs="Times New Roman"/>
+          <w:color w:val="CCCCCC"/>
+          <w:kern w:val="0"/>
+          <w:sz w:val="21"/>
+          <w:szCs w:val="21"/>
+          <w14:ligatures w14:val="none"/>
+        </w:rPr>
+        <w:t>a = 3</w:t>
+      </w:r>
+    </w:p>
+    <w:p>
+      <w:pPr>
+        <w:pStyle w:val="a9"/>
+        <w:shd w:val="clear" w:color="auto" w:fill="1F1F1F"/>
+        <w:bidi w:val="0"/>
+        <w:spacing w:after="0" w:line="285" w:lineRule="atLeast"/>
+        <w:ind w:left="1080"/>
+        <w:rPr>
+          <w:rFonts w:ascii="Consolas" w:eastAsia="Times New Roman" w:hAnsi="Consolas" w:cs="Times New Roman"/>
+          <w:color w:val="CCCCCC"/>
+          <w:kern w:val="0"/>
+          <w:sz w:val="21"/>
+          <w:szCs w:val="21"/>
+          <w14:ligatures w14:val="none"/>
+        </w:rPr>
+      </w:pPr>
+      <w:r>
+        <w:rPr>
+          <w:rFonts w:ascii="Consolas" w:eastAsia="Times New Roman" w:hAnsi="Consolas" w:cs="Times New Roman"/>
+          <w:color w:val="CCCCCC"/>
+          <w:kern w:val="0"/>
+          <w:sz w:val="21"/>
+          <w:szCs w:val="21"/>
+          <w14:ligatures w14:val="none"/>
+        </w:rPr>
+        <w:t>n = 47197, k = 2, r = 11799</w:t>
+      </w:r>
+    </w:p>
+    <w:p>
+      <w:pPr>
+        <w:pStyle w:val="a9"/>
+        <w:shd w:val="clear" w:color="auto" w:fill="1F1F1F"/>
+        <w:bidi w:val="0"/>
+        <w:spacing w:after="0" w:line="285" w:lineRule="atLeast"/>
+        <w:ind w:left="1080"/>
+        <w:rPr>
+          <w:rFonts w:ascii="Consolas" w:eastAsia="Times New Roman" w:hAnsi="Consolas" w:cs="Times New Roman"/>
+          <w:color w:val="CCCCCC"/>
+          <w:kern w:val="0"/>
+          <w:sz w:val="21"/>
+          <w:szCs w:val="21"/>
+          <w14:ligatures w14:val="none"/>
+        </w:rPr>
+      </w:pPr>
+    </w:p>
+    <w:p>
+      <w:pPr>
+        <w:pStyle w:val="a9"/>
+        <w:shd w:val="clear" w:color="auto" w:fill="1F1F1F"/>
+        <w:bidi w:val="0"/>
+        <w:spacing w:after="0" w:line="285" w:lineRule="atLeast"/>
+        <w:ind w:left="1080"/>
+        <w:rPr>
+          <w:rFonts w:ascii="Consolas" w:eastAsia="Times New Roman" w:hAnsi="Consolas" w:cs="Times New Roman"/>
+          <w:color w:val="CCCCCC"/>
+          <w:kern w:val="0"/>
+          <w:sz w:val="21"/>
+          <w:szCs w:val="21"/>
+          <w14:ligatures w14:val="none"/>
+        </w:rPr>
+      </w:pPr>
+      <w:r>
+        <w:rPr>
+          <w:rFonts w:ascii="Consolas" w:eastAsia="Times New Roman" w:hAnsi="Consolas" w:cs="Times New Roman"/>
+          <w:color w:val="CCCCCC"/>
+          <w:kern w:val="0"/>
+          <w:sz w:val="21"/>
+          <w:szCs w:val="21"/>
+          <w14:ligatures w14:val="none"/>
+        </w:rPr>
+        <w:t>b0 = 3^11799 = 1 mod 47197</w:t>
+      </w:r>
+    </w:p>
+    <w:p>
+      <w:pPr>
+        <w:pStyle w:val="a9"/>
+        <w:shd w:val="clear" w:color="auto" w:fill="1F1F1F"/>
+        <w:bidi w:val="0"/>
+        <w:spacing w:after="0" w:line="285" w:lineRule="atLeast"/>
+        <w:ind w:left="1080"/>
+        <w:rPr>
+          <w:rFonts w:ascii="Consolas" w:eastAsia="Times New Roman" w:hAnsi="Consolas" w:cs="Times New Roman"/>
+          <w:color w:val="CCCCCC"/>
+          <w:kern w:val="0"/>
+          <w:sz w:val="21"/>
+          <w:szCs w:val="21"/>
+          <w14:ligatures w14:val="none"/>
+        </w:rPr>
+      </w:pPr>
+      <w:r>
+        <w:rPr>
+          <w:rFonts w:ascii="Consolas" w:eastAsia="Times New Roman" w:hAnsi="Consolas" w:cs="Times New Roman"/>
+          <w:color w:val="CCCCCC"/>
+          <w:kern w:val="0"/>
+          <w:sz w:val="21"/>
+          <w:szCs w:val="21"/>
+          <w14:ligatures w14:val="none"/>
+        </w:rPr>
+        <w:t>/////////////////////////////////</w:t>
+      </w:r>
+    </w:p>
+    <w:p>
+      <w:pPr>
+        <w:pStyle w:val="a9"/>
+        <w:shd w:val="clear" w:color="auto" w:fill="1F1F1F"/>
+        <w:bidi w:val="0"/>
+        <w:spacing w:after="0" w:line="285" w:lineRule="atLeast"/>
+        <w:ind w:left="1080"/>
+        <w:rPr>
+          <w:rFonts w:ascii="Consolas" w:eastAsia="Times New Roman" w:hAnsi="Consolas" w:cs="Times New Roman"/>
+          <w:color w:val="CCCCCC"/>
+          <w:kern w:val="0"/>
+          <w:sz w:val="21"/>
+          <w:szCs w:val="21"/>
+          <w14:ligatures w14:val="none"/>
+        </w:rPr>
+      </w:pPr>
+      <w:r>
+        <w:rPr>
+          <w:rFonts w:ascii="Consolas" w:eastAsia="Times New Roman" w:hAnsi="Consolas" w:cs="Times New Roman"/>
+          <w:color w:val="CCCCCC"/>
+          <w:kern w:val="0"/>
+          <w:sz w:val="21"/>
+          <w:szCs w:val="21"/>
+          <w14:ligatures w14:val="none"/>
+        </w:rPr>
+        <w:t xml:space="preserve">47197 is probably </w:t>
+      </w:r>
+      <w:proofErr w:type="gramStart"/>
+      <w:r>
+        <w:rPr>
+          <w:rFonts w:ascii="Consolas" w:eastAsia="Times New Roman" w:hAnsi="Consolas" w:cs="Times New Roman"/>
+          <w:color w:val="CCCCCC"/>
+          <w:kern w:val="0"/>
+          <w:sz w:val="21"/>
+          <w:szCs w:val="21"/>
+          <w14:ligatures w14:val="none"/>
+        </w:rPr>
+        <w:t>prime</w:t>
+      </w:r>
+      <w:proofErr w:type="gramEnd"/>
+    </w:p>
+    <w:p>
+      <w:pPr>
+        <w:pStyle w:val="a9"/>
+        <w:shd w:val="clear" w:color="auto" w:fill="1F1F1F"/>
+        <w:bidi w:val="0"/>
+        <w:spacing w:after="0" w:line="285" w:lineRule="atLeast"/>
+        <w:ind w:left="1080"/>
+        <w:rPr>
+          <w:rFonts w:ascii="Consolas" w:eastAsia="Times New Roman" w:hAnsi="Consolas" w:cs="Times New Roman"/>
+          <w:color w:val="CCCCCC"/>
+          <w:kern w:val="0"/>
+          <w:sz w:val="21"/>
+          <w:szCs w:val="21"/>
+          <w14:ligatures w14:val="none"/>
+        </w:rPr>
+      </w:pPr>
+      <w:r>
+        <w:rPr>
+          <w:rFonts w:ascii="Consolas" w:eastAsia="Times New Roman" w:hAnsi="Consolas" w:cs="Times New Roman"/>
+          <w:color w:val="CCCCCC"/>
+          <w:kern w:val="0"/>
+          <w:sz w:val="21"/>
+          <w:szCs w:val="21"/>
+          <w14:ligatures w14:val="none"/>
+        </w:rPr>
+        <w:t>/////////////////////////////////</w:t>
+      </w:r>
+    </w:p>
+    <w:p>
+      <w:pPr>
+        <w:pStyle w:val="a9"/>
+        <w:shd w:val="clear" w:color="auto" w:fill="1F1F1F"/>
+        <w:bidi w:val="0"/>
+        <w:spacing w:after="0" w:line="285" w:lineRule="atLeast"/>
+        <w:ind w:left="1080"/>
+        <w:rPr>
+          <w:rFonts w:ascii="Consolas" w:eastAsia="Times New Roman" w:hAnsi="Consolas" w:cs="Times New Roman"/>
+          <w:color w:val="CCCCCC"/>
+          <w:kern w:val="0"/>
+          <w:sz w:val="21"/>
+          <w:szCs w:val="21"/>
+          <w14:ligatures w14:val="none"/>
+        </w:rPr>
+      </w:pPr>
+      <w:r>
+        <w:rPr>
+          <w:rFonts w:ascii="Consolas" w:eastAsia="Times New Roman" w:hAnsi="Consolas" w:cs="Times New Roman"/>
+          <w:color w:val="CCCCCC"/>
+          <w:kern w:val="0"/>
+          <w:sz w:val="21"/>
+          <w:szCs w:val="21"/>
+          <w14:ligatures w14:val="none"/>
+        </w:rPr>
+        <w:t>---------------------------------</w:t>
+      </w:r>
+    </w:p>
+    <w:p>
+      <w:pPr>
+        <w:pStyle w:val="a9"/>
+        <w:shd w:val="clear" w:color="auto" w:fill="1F1F1F"/>
+        <w:bidi w:val="0"/>
+        <w:spacing w:after="0" w:line="285" w:lineRule="atLeast"/>
+        <w:ind w:left="1080"/>
+        <w:rPr>
+          <w:rFonts w:ascii="Consolas" w:eastAsia="Times New Roman" w:hAnsi="Consolas" w:cs="Times New Roman"/>
+          <w:color w:val="CCCCCC"/>
+          <w:kern w:val="0"/>
+          <w:sz w:val="21"/>
+          <w:szCs w:val="21"/>
+          <w14:ligatures w14:val="none"/>
+        </w:rPr>
+      </w:pPr>
+      <w:r>
+        <w:rPr>
+          <w:rFonts w:ascii="Consolas" w:eastAsia="Times New Roman" w:hAnsi="Consolas" w:cs="Times New Roman"/>
+          <w:color w:val="CCCCCC"/>
+          <w:kern w:val="0"/>
+          <w:sz w:val="21"/>
+          <w:szCs w:val="21"/>
+          <w14:ligatures w14:val="none"/>
+        </w:rPr>
+        <w:t>a = 4</w:t>
+      </w:r>
+    </w:p>
+    <w:p>
+      <w:pPr>
+        <w:pStyle w:val="a9"/>
+        <w:shd w:val="clear" w:color="auto" w:fill="1F1F1F"/>
+        <w:bidi w:val="0"/>
+        <w:spacing w:after="0" w:line="285" w:lineRule="atLeast"/>
+        <w:ind w:left="1080"/>
+        <w:rPr>
+          <w:rFonts w:ascii="Consolas" w:eastAsia="Times New Roman" w:hAnsi="Consolas" w:cs="Times New Roman"/>
+          <w:color w:val="CCCCCC"/>
+          <w:kern w:val="0"/>
+          <w:sz w:val="21"/>
+          <w:szCs w:val="21"/>
+          <w14:ligatures w14:val="none"/>
+        </w:rPr>
+      </w:pPr>
+      <w:r>
+        <w:rPr>
+          <w:rFonts w:ascii="Consolas" w:eastAsia="Times New Roman" w:hAnsi="Consolas" w:cs="Times New Roman"/>
+          <w:color w:val="CCCCCC"/>
+          <w:kern w:val="0"/>
+          <w:sz w:val="21"/>
+          <w:szCs w:val="21"/>
+          <w14:ligatures w14:val="none"/>
+        </w:rPr>
+        <w:t>n = 47197, k = 2, r = 11799</w:t>
+      </w:r>
+    </w:p>
+    <w:p>
+      <w:pPr>
+        <w:pStyle w:val="a9"/>
+        <w:shd w:val="clear" w:color="auto" w:fill="1F1F1F"/>
+        <w:bidi w:val="0"/>
+        <w:spacing w:after="0" w:line="285" w:lineRule="atLeast"/>
+        <w:ind w:left="1080"/>
+        <w:rPr>
+          <w:rFonts w:ascii="Consolas" w:eastAsia="Times New Roman" w:hAnsi="Consolas" w:cs="Times New Roman"/>
+          <w:color w:val="CCCCCC"/>
+          <w:kern w:val="0"/>
+          <w:sz w:val="21"/>
+          <w:szCs w:val="21"/>
+          <w14:ligatures w14:val="none"/>
+        </w:rPr>
+      </w:pPr>
+    </w:p>
+    <w:p>
+      <w:pPr>
+        <w:pStyle w:val="a9"/>
+        <w:shd w:val="clear" w:color="auto" w:fill="1F1F1F"/>
+        <w:bidi w:val="0"/>
+        <w:spacing w:after="0" w:line="285" w:lineRule="atLeast"/>
+        <w:ind w:left="1080"/>
+        <w:rPr>
+          <w:rFonts w:ascii="Consolas" w:eastAsia="Times New Roman" w:hAnsi="Consolas" w:cs="Times New Roman"/>
+          <w:color w:val="CCCCCC"/>
+          <w:kern w:val="0"/>
+          <w:sz w:val="21"/>
+          <w:szCs w:val="21"/>
+          <w14:ligatures w14:val="none"/>
+        </w:rPr>
+      </w:pPr>
+      <w:r>
+        <w:rPr>
+          <w:rFonts w:ascii="Consolas" w:eastAsia="Times New Roman" w:hAnsi="Consolas" w:cs="Times New Roman"/>
+          <w:color w:val="CCCCCC"/>
+          <w:kern w:val="0"/>
+          <w:sz w:val="21"/>
+          <w:szCs w:val="21"/>
+          <w14:ligatures w14:val="none"/>
+        </w:rPr>
+        <w:t>b0 = 4^11799 = 37059 mod 47197</w:t>
+      </w:r>
+    </w:p>
+    <w:p>
+      <w:pPr>
+        <w:pStyle w:val="a9"/>
+        <w:shd w:val="clear" w:color="auto" w:fill="1F1F1F"/>
+        <w:bidi w:val="0"/>
+        <w:spacing w:after="0" w:line="285" w:lineRule="atLeast"/>
+        <w:ind w:left="1080"/>
+        <w:rPr>
+          <w:rFonts w:ascii="Consolas" w:eastAsia="Times New Roman" w:hAnsi="Consolas" w:cs="Times New Roman"/>
+          <w:color w:val="CCCCCC"/>
+          <w:kern w:val="0"/>
+          <w:sz w:val="21"/>
+          <w:szCs w:val="21"/>
+          <w14:ligatures w14:val="none"/>
+        </w:rPr>
+      </w:pPr>
+      <w:r>
+        <w:rPr>
+          <w:rFonts w:ascii="Consolas" w:eastAsia="Times New Roman" w:hAnsi="Consolas" w:cs="Times New Roman"/>
+          <w:color w:val="CCCCCC"/>
+          <w:kern w:val="0"/>
+          <w:sz w:val="21"/>
+          <w:szCs w:val="21"/>
+          <w14:ligatures w14:val="none"/>
+        </w:rPr>
+        <w:t>b1 = 37059^2 = 31175 mod 47197</w:t>
+      </w:r>
+    </w:p>
+    <w:p>
+      <w:pPr>
+        <w:pStyle w:val="a9"/>
+        <w:shd w:val="clear" w:color="auto" w:fill="1F1F1F"/>
+        <w:bidi w:val="0"/>
+        <w:spacing w:after="0" w:line="285" w:lineRule="atLeast"/>
+        <w:ind w:left="1080"/>
+        <w:rPr>
+          <w:rFonts w:ascii="Consolas" w:eastAsia="Times New Roman" w:hAnsi="Consolas" w:cs="Times New Roman"/>
+          <w:color w:val="CCCCCC"/>
+          <w:kern w:val="0"/>
+          <w:sz w:val="21"/>
+          <w:szCs w:val="21"/>
+          <w14:ligatures w14:val="none"/>
+        </w:rPr>
+      </w:pPr>
+      <w:r>
+        <w:rPr>
+          <w:rFonts w:ascii="Consolas" w:eastAsia="Times New Roman" w:hAnsi="Consolas" w:cs="Times New Roman"/>
+          <w:color w:val="CCCCCC"/>
+          <w:kern w:val="0"/>
+          <w:sz w:val="21"/>
+          <w:szCs w:val="21"/>
+          <w14:ligatures w14:val="none"/>
+        </w:rPr>
+        <w:t>/////////////////////////////////</w:t>
+      </w:r>
+    </w:p>
+    <w:p>
+      <w:pPr>
+        <w:pStyle w:val="a9"/>
+        <w:shd w:val="clear" w:color="auto" w:fill="1F1F1F"/>
+        <w:bidi w:val="0"/>
+        <w:spacing w:after="0" w:line="285" w:lineRule="atLeast"/>
+        <w:ind w:left="1080"/>
+        <w:rPr>
+          <w:rFonts w:ascii="Consolas" w:eastAsia="Times New Roman" w:hAnsi="Consolas" w:cs="Times New Roman"/>
+          <w:color w:val="CCCCCC"/>
+          <w:kern w:val="0"/>
+          <w:sz w:val="21"/>
+          <w:szCs w:val="21"/>
+          <w14:ligatures w14:val="none"/>
+        </w:rPr>
+      </w:pPr>
+      <w:r>
+        <w:rPr>
+          <w:rFonts w:ascii="Consolas" w:eastAsia="Times New Roman" w:hAnsi="Consolas" w:cs="Times New Roman"/>
+          <w:color w:val="CCCCCC"/>
+          <w:kern w:val="0"/>
+          <w:sz w:val="21"/>
+          <w:szCs w:val="21"/>
+          <w14:ligatures w14:val="none"/>
+        </w:rPr>
+        <w:t xml:space="preserve">47197 is </w:t>
+      </w:r>
+      <w:proofErr w:type="gramStart"/>
+      <w:r>
+        <w:rPr>
+          <w:rFonts w:ascii="Consolas" w:eastAsia="Times New Roman" w:hAnsi="Consolas" w:cs="Times New Roman"/>
+          <w:color w:val="CCCCCC"/>
+          <w:kern w:val="0"/>
+          <w:sz w:val="21"/>
+          <w:szCs w:val="21"/>
+          <w14:ligatures w14:val="none"/>
+        </w:rPr>
+        <w:t>composite</w:t>
+      </w:r>
+      <w:proofErr w:type="gramEnd"/>
+    </w:p>
+    <w:p>
+      <w:pPr>
+        <w:pStyle w:val="a9"/>
+        <w:shd w:val="clear" w:color="auto" w:fill="1F1F1F"/>
+        <w:bidi w:val="0"/>
+        <w:spacing w:after="0" w:line="285" w:lineRule="atLeast"/>
+        <w:ind w:left="1080"/>
+        <w:rPr>
+          <w:rFonts w:ascii="Consolas" w:eastAsia="Times New Roman" w:hAnsi="Consolas" w:cs="Times New Roman"/>
+          <w:color w:val="CCCCCC"/>
+          <w:kern w:val="0"/>
+          <w:sz w:val="21"/>
+          <w:szCs w:val="21"/>
+          <w14:ligatures w14:val="none"/>
+        </w:rPr>
+      </w:pPr>
+      <w:r>
+        <w:rPr>
+          <w:rFonts w:ascii="Consolas" w:eastAsia="Times New Roman" w:hAnsi="Consolas" w:cs="Times New Roman"/>
+          <w:color w:val="CCCCCC"/>
+          <w:kern w:val="0"/>
+          <w:sz w:val="21"/>
+          <w:szCs w:val="21"/>
+          <w14:ligatures w14:val="none"/>
+        </w:rPr>
+        <w:t>---------------------------------</w:t>
+      </w:r>
+    </w:p>
+    <w:p>
+      <w:pPr>
+        <w:pStyle w:val="a9"/>
+        <w:shd w:val="clear" w:color="auto" w:fill="1F1F1F"/>
+        <w:bidi w:val="0"/>
+        <w:spacing w:after="0" w:line="285" w:lineRule="atLeast"/>
+        <w:ind w:left="1080"/>
+        <w:rPr>
+          <w:rFonts w:ascii="Consolas" w:eastAsia="Times New Roman" w:hAnsi="Consolas" w:cs="Times New Roman"/>
+          <w:color w:val="CCCCCC"/>
+          <w:kern w:val="0"/>
+          <w:sz w:val="21"/>
+          <w:szCs w:val="21"/>
+          <w14:ligatures w14:val="none"/>
+        </w:rPr>
+      </w:pPr>
+      <w:r>
+        <w:rPr>
+          <w:rFonts w:ascii="Consolas" w:eastAsia="Times New Roman" w:hAnsi="Consolas" w:cs="Times New Roman"/>
+          <w:color w:val="CCCCCC"/>
+          <w:kern w:val="0"/>
+          <w:sz w:val="21"/>
+          <w:szCs w:val="21"/>
+          <w14:ligatures w14:val="none"/>
+        </w:rPr>
+        <w:t>a = 5</w:t>
+      </w:r>
+    </w:p>
+    <w:p>
+      <w:pPr>
+        <w:pStyle w:val="a9"/>
+        <w:shd w:val="clear" w:color="auto" w:fill="1F1F1F"/>
+        <w:bidi w:val="0"/>
+        <w:spacing w:after="0" w:line="285" w:lineRule="atLeast"/>
+        <w:ind w:left="1080"/>
+        <w:rPr>
+          <w:rFonts w:ascii="Consolas" w:eastAsia="Times New Roman" w:hAnsi="Consolas" w:cs="Times New Roman"/>
+          <w:color w:val="CCCCCC"/>
+          <w:kern w:val="0"/>
+          <w:sz w:val="21"/>
+          <w:szCs w:val="21"/>
+          <w14:ligatures w14:val="none"/>
+        </w:rPr>
+      </w:pPr>
+      <w:r>
+        <w:rPr>
+          <w:rFonts w:ascii="Consolas" w:eastAsia="Times New Roman" w:hAnsi="Consolas" w:cs="Times New Roman"/>
+          <w:color w:val="CCCCCC"/>
+          <w:kern w:val="0"/>
+          <w:sz w:val="21"/>
+          <w:szCs w:val="21"/>
+          <w14:ligatures w14:val="none"/>
+        </w:rPr>
+        <w:t>n = 47197, k = 2, r = 11799</w:t>
+      </w:r>
+    </w:p>
+    <w:p>
+      <w:pPr>
+        <w:pStyle w:val="a9"/>
+        <w:shd w:val="clear" w:color="auto" w:fill="1F1F1F"/>
+        <w:bidi w:val="0"/>
+        <w:spacing w:after="0" w:line="285" w:lineRule="atLeast"/>
+        <w:ind w:left="1080"/>
+        <w:rPr>
+          <w:rFonts w:ascii="Consolas" w:eastAsia="Times New Roman" w:hAnsi="Consolas" w:cs="Times New Roman"/>
+          <w:color w:val="CCCCCC"/>
+          <w:kern w:val="0"/>
+          <w:sz w:val="21"/>
+          <w:szCs w:val="21"/>
+          <w14:ligatures w14:val="none"/>
+        </w:rPr>
+      </w:pPr>
+    </w:p>
+    <w:p>
+      <w:pPr>
+        <w:pStyle w:val="a9"/>
+        <w:shd w:val="clear" w:color="auto" w:fill="1F1F1F"/>
+        <w:bidi w:val="0"/>
+        <w:spacing w:after="0" w:line="285" w:lineRule="atLeast"/>
+        <w:ind w:left="1080"/>
+        <w:rPr>
+          <w:rFonts w:ascii="Consolas" w:eastAsia="Times New Roman" w:hAnsi="Consolas" w:cs="Times New Roman"/>
+          <w:color w:val="CCCCCC"/>
+          <w:kern w:val="0"/>
+          <w:sz w:val="21"/>
+          <w:szCs w:val="21"/>
+          <w14:ligatures w14:val="none"/>
+        </w:rPr>
+      </w:pPr>
+      <w:r>
+        <w:rPr>
+          <w:rFonts w:ascii="Consolas" w:eastAsia="Times New Roman" w:hAnsi="Consolas" w:cs="Times New Roman"/>
+          <w:color w:val="CCCCCC"/>
+          <w:kern w:val="0"/>
+          <w:sz w:val="21"/>
+          <w:szCs w:val="21"/>
+          <w14:ligatures w14:val="none"/>
+        </w:rPr>
+        <w:t>b0 = 5^11799 = 40004 mod 47197</w:t>
+      </w:r>
+    </w:p>
+    <w:p>
+      <w:pPr>
+        <w:pStyle w:val="a9"/>
+        <w:shd w:val="clear" w:color="auto" w:fill="1F1F1F"/>
+        <w:bidi w:val="0"/>
+        <w:spacing w:after="0" w:line="285" w:lineRule="atLeast"/>
+        <w:ind w:left="1080"/>
+        <w:rPr>
+          <w:rFonts w:ascii="Consolas" w:eastAsia="Times New Roman" w:hAnsi="Consolas" w:cs="Times New Roman"/>
+          <w:color w:val="CCCCCC"/>
+          <w:kern w:val="0"/>
+          <w:sz w:val="21"/>
+          <w:szCs w:val="21"/>
+          <w14:ligatures w14:val="none"/>
+        </w:rPr>
+      </w:pPr>
+      <w:r>
+        <w:rPr>
+          <w:rFonts w:ascii="Consolas" w:eastAsia="Times New Roman" w:hAnsi="Consolas" w:cs="Times New Roman"/>
+          <w:color w:val="CCCCCC"/>
+          <w:kern w:val="0"/>
+          <w:sz w:val="21"/>
+          <w:szCs w:val="21"/>
+          <w14:ligatures w14:val="none"/>
+        </w:rPr>
+        <w:t>b1 = 40004^2 = 11337 mod 47197</w:t>
+      </w:r>
+    </w:p>
+    <w:p>
+      <w:pPr>
+        <w:pStyle w:val="a9"/>
+        <w:shd w:val="clear" w:color="auto" w:fill="1F1F1F"/>
+        <w:bidi w:val="0"/>
+        <w:spacing w:after="0" w:line="285" w:lineRule="atLeast"/>
+        <w:ind w:left="1080"/>
+        <w:rPr>
+          <w:rFonts w:ascii="Consolas" w:eastAsia="Times New Roman" w:hAnsi="Consolas" w:cs="Times New Roman"/>
+          <w:color w:val="CCCCCC"/>
+          <w:kern w:val="0"/>
+          <w:sz w:val="21"/>
+          <w:szCs w:val="21"/>
+          <w14:ligatures w14:val="none"/>
+        </w:rPr>
+      </w:pPr>
+      <w:r>
+        <w:rPr>
+          <w:rFonts w:ascii="Consolas" w:eastAsia="Times New Roman" w:hAnsi="Consolas" w:cs="Times New Roman"/>
+          <w:color w:val="CCCCCC"/>
+          <w:kern w:val="0"/>
+          <w:sz w:val="21"/>
+          <w:szCs w:val="21"/>
+          <w14:ligatures w14:val="none"/>
+        </w:rPr>
+        <w:t>/////////////////////////////////</w:t>
+      </w:r>
+    </w:p>
+    <w:p>
+      <w:pPr>
+        <w:pStyle w:val="a9"/>
+        <w:shd w:val="clear" w:color="auto" w:fill="1F1F1F"/>
+        <w:bidi w:val="0"/>
+        <w:spacing w:after="0" w:line="285" w:lineRule="atLeast"/>
+        <w:ind w:left="1080"/>
+        <w:rPr>
+          <w:rFonts w:ascii="Consolas" w:eastAsia="Times New Roman" w:hAnsi="Consolas" w:cs="Times New Roman"/>
+          <w:color w:val="CCCCCC"/>
+          <w:kern w:val="0"/>
+          <w:sz w:val="21"/>
+          <w:szCs w:val="21"/>
+          <w14:ligatures w14:val="none"/>
+        </w:rPr>
+      </w:pPr>
+      <w:r>
+        <w:rPr>
+          <w:rFonts w:ascii="Consolas" w:eastAsia="Times New Roman" w:hAnsi="Consolas" w:cs="Times New Roman"/>
+          <w:color w:val="CCCCCC"/>
+          <w:kern w:val="0"/>
+          <w:sz w:val="21"/>
+          <w:szCs w:val="21"/>
+          <w14:ligatures w14:val="none"/>
+        </w:rPr>
+        <w:t xml:space="preserve">47197 is </w:t>
+      </w:r>
+      <w:proofErr w:type="gramStart"/>
+      <w:r>
+        <w:rPr>
+          <w:rFonts w:ascii="Consolas" w:eastAsia="Times New Roman" w:hAnsi="Consolas" w:cs="Times New Roman"/>
+          <w:color w:val="CCCCCC"/>
+          <w:kern w:val="0"/>
+          <w:sz w:val="21"/>
+          <w:szCs w:val="21"/>
+          <w14:ligatures w14:val="none"/>
+        </w:rPr>
+        <w:t>composite</w:t>
+      </w:r>
+      <w:proofErr w:type="gramEnd"/>
+    </w:p>
+    <w:p>
+      <w:pPr>
+        <w:pStyle w:val="a9"/>
+        <w:shd w:val="clear" w:color="auto" w:fill="1F1F1F"/>
+        <w:bidi w:val="0"/>
+        <w:spacing w:after="0" w:line="285" w:lineRule="atLeast"/>
+        <w:ind w:left="1080"/>
+        <w:rPr>
+          <w:rFonts w:ascii="Consolas" w:eastAsia="Times New Roman" w:hAnsi="Consolas" w:cs="Times New Roman"/>
+          <w:color w:val="CCCCCC"/>
+          <w:kern w:val="0"/>
+          <w:sz w:val="21"/>
+          <w:szCs w:val="21"/>
+          <w14:ligatures w14:val="none"/>
+        </w:rPr>
+      </w:pPr>
+      <w:r>
+        <w:rPr>
+          <w:rFonts w:ascii="Consolas" w:eastAsia="Times New Roman" w:hAnsi="Consolas" w:cs="Times New Roman"/>
+          <w:color w:val="CCCCCC"/>
+          <w:kern w:val="0"/>
+          <w:sz w:val="21"/>
+          <w:szCs w:val="21"/>
+          <w14:ligatures w14:val="none"/>
+        </w:rPr>
+        <w:t>---------------------------------</w:t>
+      </w:r>
+    </w:p>
+    <w:p>
+      <w:pPr>
+        <w:pStyle w:val="a9"/>
+        <w:shd w:val="clear" w:color="auto" w:fill="1F1F1F"/>
+        <w:bidi w:val="0"/>
+        <w:spacing w:after="0" w:line="285" w:lineRule="atLeast"/>
+        <w:ind w:left="1080"/>
+        <w:rPr>
+          <w:rFonts w:ascii="Consolas" w:eastAsia="Times New Roman" w:hAnsi="Consolas" w:cs="Times New Roman"/>
+          <w:color w:val="CCCCCC"/>
+          <w:kern w:val="0"/>
+          <w:sz w:val="21"/>
+          <w:szCs w:val="21"/>
+          <w14:ligatures w14:val="none"/>
+        </w:rPr>
+      </w:pPr>
+      <w:r>
+        <w:rPr>
+          <w:rFonts w:ascii="Consolas" w:eastAsia="Times New Roman" w:hAnsi="Consolas" w:cs="Times New Roman"/>
+          <w:color w:val="CCCCCC"/>
+          <w:kern w:val="0"/>
+          <w:sz w:val="21"/>
+          <w:szCs w:val="21"/>
+          <w14:ligatures w14:val="none"/>
+        </w:rPr>
+        <w:t>a = 6</w:t>
+      </w:r>
+    </w:p>
+    <w:p>
+      <w:pPr>
+        <w:pStyle w:val="a9"/>
+        <w:shd w:val="clear" w:color="auto" w:fill="1F1F1F"/>
+        <w:bidi w:val="0"/>
+        <w:spacing w:after="0" w:line="285" w:lineRule="atLeast"/>
+        <w:ind w:left="1080"/>
+        <w:rPr>
+          <w:rFonts w:ascii="Consolas" w:eastAsia="Times New Roman" w:hAnsi="Consolas" w:cs="Times New Roman"/>
+          <w:color w:val="CCCCCC"/>
+          <w:kern w:val="0"/>
+          <w:sz w:val="21"/>
+          <w:szCs w:val="21"/>
+          <w14:ligatures w14:val="none"/>
+        </w:rPr>
+      </w:pPr>
+      <w:r>
+        <w:rPr>
+          <w:rFonts w:ascii="Consolas" w:eastAsia="Times New Roman" w:hAnsi="Consolas" w:cs="Times New Roman"/>
+          <w:color w:val="CCCCCC"/>
+          <w:kern w:val="0"/>
+          <w:sz w:val="21"/>
+          <w:szCs w:val="21"/>
+          <w14:ligatures w14:val="none"/>
+        </w:rPr>
+        <w:t>n = 47197, k = 2, r = 11799</w:t>
+      </w:r>
+    </w:p>
+    <w:p>
+      <w:pPr>
+        <w:pStyle w:val="a9"/>
+        <w:shd w:val="clear" w:color="auto" w:fill="1F1F1F"/>
+        <w:bidi w:val="0"/>
+        <w:spacing w:after="0" w:line="285" w:lineRule="atLeast"/>
+        <w:ind w:left="1080"/>
+        <w:rPr>
+          <w:rFonts w:ascii="Consolas" w:eastAsia="Times New Roman" w:hAnsi="Consolas" w:cs="Times New Roman"/>
+          <w:color w:val="CCCCCC"/>
+          <w:kern w:val="0"/>
+          <w:sz w:val="21"/>
+          <w:szCs w:val="21"/>
+          <w14:ligatures w14:val="none"/>
+        </w:rPr>
+      </w:pPr>
+    </w:p>
+    <w:p>
+      <w:pPr>
+        <w:pStyle w:val="a9"/>
+        <w:shd w:val="clear" w:color="auto" w:fill="1F1F1F"/>
+        <w:bidi w:val="0"/>
+        <w:spacing w:after="0" w:line="285" w:lineRule="atLeast"/>
+        <w:ind w:left="1080"/>
+        <w:rPr>
+          <w:rFonts w:ascii="Consolas" w:eastAsia="Times New Roman" w:hAnsi="Consolas" w:cs="Times New Roman"/>
+          <w:color w:val="CCCCCC"/>
+          <w:kern w:val="0"/>
+          <w:sz w:val="21"/>
+          <w:szCs w:val="21"/>
+          <w14:ligatures w14:val="none"/>
+        </w:rPr>
+      </w:pPr>
+      <w:r>
+        <w:rPr>
+          <w:rFonts w:ascii="Consolas" w:eastAsia="Times New Roman" w:hAnsi="Consolas" w:cs="Times New Roman"/>
+          <w:color w:val="CCCCCC"/>
+          <w:kern w:val="0"/>
+          <w:sz w:val="21"/>
+          <w:szCs w:val="21"/>
+          <w14:ligatures w14:val="none"/>
+        </w:rPr>
+        <w:t>b0 = 6^11799 = 1014 mod 47197</w:t>
+      </w:r>
+    </w:p>
+    <w:p>
+      <w:pPr>
+        <w:pStyle w:val="a9"/>
+        <w:shd w:val="clear" w:color="auto" w:fill="1F1F1F"/>
+        <w:bidi w:val="0"/>
+        <w:spacing w:after="0" w:line="285" w:lineRule="atLeast"/>
+        <w:ind w:left="1080"/>
+        <w:rPr>
+          <w:rFonts w:ascii="Consolas" w:eastAsia="Times New Roman" w:hAnsi="Consolas" w:cs="Times New Roman"/>
+          <w:color w:val="CCCCCC"/>
+          <w:kern w:val="0"/>
+          <w:sz w:val="21"/>
+          <w:szCs w:val="21"/>
+          <w14:ligatures w14:val="none"/>
+        </w:rPr>
+      </w:pPr>
+      <w:r>
+        <w:rPr>
+          <w:rFonts w:ascii="Consolas" w:eastAsia="Times New Roman" w:hAnsi="Consolas" w:cs="Times New Roman"/>
+          <w:color w:val="CCCCCC"/>
+          <w:kern w:val="0"/>
+          <w:sz w:val="21"/>
+          <w:szCs w:val="21"/>
+          <w14:ligatures w14:val="none"/>
+        </w:rPr>
+        <w:t>b1 = 1014^2 = 37059 mod 47197</w:t>
+      </w:r>
+    </w:p>
+    <w:p>
+      <w:pPr>
+        <w:pStyle w:val="a9"/>
+        <w:shd w:val="clear" w:color="auto" w:fill="1F1F1F"/>
+        <w:bidi w:val="0"/>
+        <w:spacing w:after="0" w:line="285" w:lineRule="atLeast"/>
+        <w:ind w:left="1080"/>
+        <w:rPr>
+          <w:rFonts w:ascii="Consolas" w:eastAsia="Times New Roman" w:hAnsi="Consolas" w:cs="Times New Roman"/>
+          <w:color w:val="CCCCCC"/>
+          <w:kern w:val="0"/>
+          <w:sz w:val="21"/>
+          <w:szCs w:val="21"/>
+          <w14:ligatures w14:val="none"/>
+        </w:rPr>
+      </w:pPr>
+      <w:r>
+        <w:rPr>
+          <w:rFonts w:ascii="Consolas" w:eastAsia="Times New Roman" w:hAnsi="Consolas" w:cs="Times New Roman"/>
+          <w:color w:val="CCCCCC"/>
+          <w:kern w:val="0"/>
+          <w:sz w:val="21"/>
+          <w:szCs w:val="21"/>
+          <w14:ligatures w14:val="none"/>
+        </w:rPr>
+        <w:t>/////////////////////////////////</w:t>
+      </w:r>
+    </w:p>
+    <w:p>
+      <w:pPr>
+        <w:pStyle w:val="a9"/>
+        <w:shd w:val="clear" w:color="auto" w:fill="1F1F1F"/>
+        <w:bidi w:val="0"/>
+        <w:spacing w:after="0" w:line="285" w:lineRule="atLeast"/>
+        <w:ind w:left="1080"/>
+        <w:rPr>
+          <w:rFonts w:ascii="Consolas" w:eastAsia="Times New Roman" w:hAnsi="Consolas" w:cs="Times New Roman"/>
+          <w:color w:val="CCCCCC"/>
+          <w:kern w:val="0"/>
+          <w:sz w:val="21"/>
+          <w:szCs w:val="21"/>
+          <w14:ligatures w14:val="none"/>
+        </w:rPr>
+      </w:pPr>
+      <w:r>
+        <w:rPr>
+          <w:rFonts w:ascii="Consolas" w:eastAsia="Times New Roman" w:hAnsi="Consolas" w:cs="Times New Roman"/>
+          <w:color w:val="CCCCCC"/>
+          <w:kern w:val="0"/>
+          <w:sz w:val="21"/>
+          <w:szCs w:val="21"/>
+          <w14:ligatures w14:val="none"/>
+        </w:rPr>
+        <w:t xml:space="preserve">47197 is </w:t>
+      </w:r>
+      <w:proofErr w:type="gramStart"/>
+      <w:r>
+        <w:rPr>
+          <w:rFonts w:ascii="Consolas" w:eastAsia="Times New Roman" w:hAnsi="Consolas" w:cs="Times New Roman"/>
+          <w:color w:val="CCCCCC"/>
+          <w:kern w:val="0"/>
+          <w:sz w:val="21"/>
+          <w:szCs w:val="21"/>
+          <w14:ligatures w14:val="none"/>
+        </w:rPr>
+        <w:t>composite</w:t>
+      </w:r>
+      <w:proofErr w:type="gramEnd"/>
+    </w:p>
+    <w:p>
+      <w:pPr>
+        <w:pStyle w:val="a9"/>
+        <w:shd w:val="clear" w:color="auto" w:fill="1F1F1F"/>
+        <w:bidi w:val="0"/>
+        <w:spacing w:after="0" w:line="285" w:lineRule="atLeast"/>
+        <w:ind w:left="1080"/>
+        <w:rPr>
+          <w:rFonts w:ascii="Consolas" w:eastAsia="Times New Roman" w:hAnsi="Consolas" w:cs="Times New Roman"/>
+          <w:color w:val="CCCCCC"/>
+          <w:kern w:val="0"/>
+          <w:sz w:val="21"/>
+          <w:szCs w:val="21"/>
+          <w14:ligatures w14:val="none"/>
+        </w:rPr>
+      </w:pPr>
+      <w:r>
+        <w:rPr>
+          <w:rFonts w:ascii="Consolas" w:eastAsia="Times New Roman" w:hAnsi="Consolas" w:cs="Times New Roman"/>
+          <w:color w:val="CCCCCC"/>
+          <w:kern w:val="0"/>
+          <w:sz w:val="21"/>
+          <w:szCs w:val="21"/>
+          <w14:ligatures w14:val="none"/>
+        </w:rPr>
+        <w:t>---------------------------------</w:t>
+      </w:r>
+    </w:p>
+    <w:p>
+      <w:pPr>
+        <w:pStyle w:val="a9"/>
+        <w:shd w:val="clear" w:color="auto" w:fill="1F1F1F"/>
+        <w:bidi w:val="0"/>
+        <w:spacing w:after="0" w:line="285" w:lineRule="atLeast"/>
+        <w:ind w:left="1080"/>
+        <w:rPr>
+          <w:rFonts w:ascii="Consolas" w:eastAsia="Times New Roman" w:hAnsi="Consolas" w:cs="Times New Roman"/>
+          <w:color w:val="CCCCCC"/>
+          <w:kern w:val="0"/>
+          <w:sz w:val="21"/>
+          <w:szCs w:val="21"/>
+          <w14:ligatures w14:val="none"/>
+        </w:rPr>
+      </w:pPr>
+      <w:r>
+        <w:rPr>
+          <w:rFonts w:ascii="Consolas" w:eastAsia="Times New Roman" w:hAnsi="Consolas" w:cs="Times New Roman"/>
+          <w:color w:val="CCCCCC"/>
+          <w:kern w:val="0"/>
+          <w:sz w:val="21"/>
+          <w:szCs w:val="21"/>
+          <w14:ligatures w14:val="none"/>
+        </w:rPr>
+        <w:t>a = 7</w:t>
+      </w:r>
+    </w:p>
+    <w:p>
+      <w:pPr>
+        <w:pStyle w:val="a9"/>
+        <w:shd w:val="clear" w:color="auto" w:fill="1F1F1F"/>
+        <w:bidi w:val="0"/>
+        <w:spacing w:after="0" w:line="285" w:lineRule="atLeast"/>
+        <w:ind w:left="1080"/>
+        <w:rPr>
+          <w:rFonts w:ascii="Consolas" w:eastAsia="Times New Roman" w:hAnsi="Consolas" w:cs="Times New Roman"/>
+          <w:color w:val="CCCCCC"/>
+          <w:kern w:val="0"/>
+          <w:sz w:val="21"/>
+          <w:szCs w:val="21"/>
+          <w14:ligatures w14:val="none"/>
+        </w:rPr>
+      </w:pPr>
+      <w:r>
+        <w:rPr>
+          <w:rFonts w:ascii="Consolas" w:eastAsia="Times New Roman" w:hAnsi="Consolas" w:cs="Times New Roman"/>
+          <w:color w:val="CCCCCC"/>
+          <w:kern w:val="0"/>
+          <w:sz w:val="21"/>
+          <w:szCs w:val="21"/>
+          <w14:ligatures w14:val="none"/>
+        </w:rPr>
+        <w:t>n = 47197, k = 2, r = 11799</w:t>
+      </w:r>
+    </w:p>
+    <w:p>
+      <w:pPr>
+        <w:pStyle w:val="a9"/>
+        <w:shd w:val="clear" w:color="auto" w:fill="1F1F1F"/>
+        <w:bidi w:val="0"/>
+        <w:spacing w:after="0" w:line="285" w:lineRule="atLeast"/>
+        <w:ind w:left="1080"/>
+        <w:rPr>
+          <w:rFonts w:ascii="Consolas" w:eastAsia="Times New Roman" w:hAnsi="Consolas" w:cs="Times New Roman"/>
+          <w:color w:val="CCCCCC"/>
+          <w:kern w:val="0"/>
+          <w:sz w:val="21"/>
+          <w:szCs w:val="21"/>
+          <w14:ligatures w14:val="none"/>
+        </w:rPr>
+      </w:pPr>
+    </w:p>
+    <w:p>
+      <w:pPr>
+        <w:pStyle w:val="a9"/>
+        <w:shd w:val="clear" w:color="auto" w:fill="1F1F1F"/>
+        <w:bidi w:val="0"/>
+        <w:spacing w:after="0" w:line="285" w:lineRule="atLeast"/>
+        <w:ind w:left="1080"/>
+        <w:rPr>
+          <w:rFonts w:ascii="Consolas" w:eastAsia="Times New Roman" w:hAnsi="Consolas" w:cs="Times New Roman"/>
+          <w:color w:val="CCCCCC"/>
+          <w:kern w:val="0"/>
+          <w:sz w:val="21"/>
+          <w:szCs w:val="21"/>
+          <w14:ligatures w14:val="none"/>
+        </w:rPr>
+      </w:pPr>
+      <w:r>
+        <w:rPr>
+          <w:rFonts w:ascii="Consolas" w:eastAsia="Times New Roman" w:hAnsi="Consolas" w:cs="Times New Roman"/>
+          <w:color w:val="CCCCCC"/>
+          <w:kern w:val="0"/>
+          <w:sz w:val="21"/>
+          <w:szCs w:val="21"/>
+          <w14:ligatures w14:val="none"/>
+        </w:rPr>
+        <w:t>b0 = 7^11799 = 34445 mod 47197</w:t>
+      </w:r>
+    </w:p>
+    <w:p>
+      <w:pPr>
+        <w:pStyle w:val="a9"/>
+        <w:shd w:val="clear" w:color="auto" w:fill="1F1F1F"/>
+        <w:bidi w:val="0"/>
+        <w:spacing w:after="0" w:line="285" w:lineRule="atLeast"/>
+        <w:ind w:left="1080"/>
+        <w:rPr>
+          <w:rFonts w:ascii="Consolas" w:eastAsia="Times New Roman" w:hAnsi="Consolas" w:cs="Times New Roman"/>
+          <w:color w:val="CCCCCC"/>
+          <w:kern w:val="0"/>
+          <w:sz w:val="21"/>
+          <w:szCs w:val="21"/>
+          <w14:ligatures w14:val="none"/>
+        </w:rPr>
+      </w:pPr>
+      <w:r>
+        <w:rPr>
+          <w:rFonts w:ascii="Consolas" w:eastAsia="Times New Roman" w:hAnsi="Consolas" w:cs="Times New Roman"/>
+          <w:color w:val="CCCCCC"/>
+          <w:kern w:val="0"/>
+          <w:sz w:val="21"/>
+          <w:szCs w:val="21"/>
+          <w14:ligatures w14:val="none"/>
+        </w:rPr>
+        <w:t>b1 = 34445^2 = 19839 mod 47197</w:t>
+      </w:r>
+    </w:p>
+    <w:p>
+      <w:pPr>
+        <w:pStyle w:val="a9"/>
+        <w:shd w:val="clear" w:color="auto" w:fill="1F1F1F"/>
+        <w:bidi w:val="0"/>
+        <w:spacing w:after="0" w:line="285" w:lineRule="atLeast"/>
+        <w:ind w:left="1080"/>
+        <w:rPr>
+          <w:rFonts w:ascii="Consolas" w:eastAsia="Times New Roman" w:hAnsi="Consolas" w:cs="Times New Roman"/>
+          <w:color w:val="CCCCCC"/>
+          <w:kern w:val="0"/>
+          <w:sz w:val="21"/>
+          <w:szCs w:val="21"/>
+          <w14:ligatures w14:val="none"/>
+        </w:rPr>
+      </w:pPr>
+      <w:r>
+        <w:rPr>
+          <w:rFonts w:ascii="Consolas" w:eastAsia="Times New Roman" w:hAnsi="Consolas" w:cs="Times New Roman"/>
+          <w:color w:val="CCCCCC"/>
+          <w:kern w:val="0"/>
+          <w:sz w:val="21"/>
+          <w:szCs w:val="21"/>
+          <w14:ligatures w14:val="none"/>
+        </w:rPr>
+        <w:lastRenderedPageBreak/>
+        <w:t>/////////////////////////////////</w:t>
+      </w:r>
+    </w:p>
+    <w:p>
+      <w:pPr>
+        <w:pStyle w:val="a9"/>
+        <w:shd w:val="clear" w:color="auto" w:fill="1F1F1F"/>
+        <w:bidi w:val="0"/>
+        <w:spacing w:after="0" w:line="285" w:lineRule="atLeast"/>
+        <w:ind w:left="1080"/>
+        <w:rPr>
+          <w:rFonts w:ascii="Consolas" w:eastAsia="Times New Roman" w:hAnsi="Consolas" w:cs="Times New Roman"/>
+          <w:color w:val="CCCCCC"/>
+          <w:kern w:val="0"/>
+          <w:sz w:val="21"/>
+          <w:szCs w:val="21"/>
+          <w14:ligatures w14:val="none"/>
+        </w:rPr>
+      </w:pPr>
+      <w:r>
+        <w:rPr>
+          <w:rFonts w:ascii="Consolas" w:eastAsia="Times New Roman" w:hAnsi="Consolas" w:cs="Times New Roman"/>
+          <w:color w:val="CCCCCC"/>
+          <w:kern w:val="0"/>
+          <w:sz w:val="21"/>
+          <w:szCs w:val="21"/>
+          <w14:ligatures w14:val="none"/>
+        </w:rPr>
+        <w:t xml:space="preserve">47197 is </w:t>
+      </w:r>
+      <w:proofErr w:type="gramStart"/>
+      <w:r>
+        <w:rPr>
+          <w:rFonts w:ascii="Consolas" w:eastAsia="Times New Roman" w:hAnsi="Consolas" w:cs="Times New Roman"/>
+          <w:color w:val="CCCCCC"/>
+          <w:kern w:val="0"/>
+          <w:sz w:val="21"/>
+          <w:szCs w:val="21"/>
+          <w14:ligatures w14:val="none"/>
+        </w:rPr>
+        <w:t>composite</w:t>
+      </w:r>
+      <w:proofErr w:type="gramEnd"/>
+    </w:p>
+    <w:p>
+      <w:pPr>
+        <w:pStyle w:val="a9"/>
+        <w:shd w:val="clear" w:color="auto" w:fill="1F1F1F"/>
+        <w:bidi w:val="0"/>
+        <w:spacing w:after="0" w:line="285" w:lineRule="atLeast"/>
+        <w:ind w:left="1080"/>
+        <w:rPr>
+          <w:rFonts w:ascii="Consolas" w:eastAsia="Times New Roman" w:hAnsi="Consolas" w:cs="Times New Roman"/>
+          <w:color w:val="CCCCCC"/>
+          <w:kern w:val="0"/>
+          <w:sz w:val="21"/>
+          <w:szCs w:val="21"/>
+          <w14:ligatures w14:val="none"/>
+        </w:rPr>
+      </w:pPr>
+      <w:r>
+        <w:rPr>
+          <w:rFonts w:ascii="Consolas" w:eastAsia="Times New Roman" w:hAnsi="Consolas" w:cs="Times New Roman"/>
+          <w:color w:val="CCCCCC"/>
+          <w:kern w:val="0"/>
+          <w:sz w:val="21"/>
+          <w:szCs w:val="21"/>
+          <w14:ligatures w14:val="none"/>
+        </w:rPr>
+        <w:t>---------------------------------</w:t>
+      </w:r>
+    </w:p>
+    <w:p>
+      <w:pPr>
+        <w:pStyle w:val="a9"/>
+        <w:shd w:val="clear" w:color="auto" w:fill="1F1F1F"/>
+        <w:bidi w:val="0"/>
+        <w:spacing w:after="0" w:line="285" w:lineRule="atLeast"/>
+        <w:ind w:left="1080"/>
+        <w:rPr>
+          <w:rFonts w:ascii="Consolas" w:eastAsia="Times New Roman" w:hAnsi="Consolas" w:cs="Times New Roman"/>
+          <w:color w:val="CCCCCC"/>
+          <w:kern w:val="0"/>
+          <w:sz w:val="21"/>
+          <w:szCs w:val="21"/>
+          <w14:ligatures w14:val="none"/>
+        </w:rPr>
+      </w:pPr>
+      <w:r>
+        <w:rPr>
+          <w:rFonts w:ascii="Consolas" w:eastAsia="Times New Roman" w:hAnsi="Consolas" w:cs="Times New Roman"/>
+          <w:color w:val="CCCCCC"/>
+          <w:kern w:val="0"/>
+          <w:sz w:val="21"/>
+          <w:szCs w:val="21"/>
+          <w14:ligatures w14:val="none"/>
+        </w:rPr>
+        <w:t>a = 8</w:t>
+      </w:r>
+    </w:p>
+    <w:p>
+      <w:pPr>
+        <w:pStyle w:val="a9"/>
+        <w:shd w:val="clear" w:color="auto" w:fill="1F1F1F"/>
+        <w:bidi w:val="0"/>
+        <w:spacing w:after="0" w:line="285" w:lineRule="atLeast"/>
+        <w:ind w:left="1080"/>
+        <w:rPr>
+          <w:rFonts w:ascii="Consolas" w:eastAsia="Times New Roman" w:hAnsi="Consolas" w:cs="Times New Roman"/>
+          <w:color w:val="CCCCCC"/>
+          <w:kern w:val="0"/>
+          <w:sz w:val="21"/>
+          <w:szCs w:val="21"/>
+          <w14:ligatures w14:val="none"/>
+        </w:rPr>
+      </w:pPr>
+      <w:r>
+        <w:rPr>
+          <w:rFonts w:ascii="Consolas" w:eastAsia="Times New Roman" w:hAnsi="Consolas" w:cs="Times New Roman"/>
+          <w:color w:val="CCCCCC"/>
+          <w:kern w:val="0"/>
+          <w:sz w:val="21"/>
+          <w:szCs w:val="21"/>
+          <w14:ligatures w14:val="none"/>
+        </w:rPr>
+        <w:t>n = 47197, k = 2, r = 11799</w:t>
+      </w:r>
+    </w:p>
+    <w:p>
+      <w:pPr>
+        <w:pStyle w:val="a9"/>
+        <w:shd w:val="clear" w:color="auto" w:fill="1F1F1F"/>
+        <w:bidi w:val="0"/>
+        <w:spacing w:after="0" w:line="285" w:lineRule="atLeast"/>
+        <w:ind w:left="1080"/>
+        <w:rPr>
+          <w:rFonts w:ascii="Consolas" w:eastAsia="Times New Roman" w:hAnsi="Consolas" w:cs="Times New Roman"/>
+          <w:color w:val="CCCCCC"/>
+          <w:kern w:val="0"/>
+          <w:sz w:val="21"/>
+          <w:szCs w:val="21"/>
+          <w14:ligatures w14:val="none"/>
+        </w:rPr>
+      </w:pPr>
+    </w:p>
+    <w:p>
+      <w:pPr>
+        <w:pStyle w:val="a9"/>
+        <w:shd w:val="clear" w:color="auto" w:fill="1F1F1F"/>
+        <w:bidi w:val="0"/>
+        <w:spacing w:after="0" w:line="285" w:lineRule="atLeast"/>
+        <w:ind w:left="1080"/>
+        <w:rPr>
+          <w:rFonts w:ascii="Consolas" w:eastAsia="Times New Roman" w:hAnsi="Consolas" w:cs="Times New Roman"/>
+          <w:color w:val="CCCCCC"/>
+          <w:kern w:val="0"/>
+          <w:sz w:val="21"/>
+          <w:szCs w:val="21"/>
+          <w14:ligatures w14:val="none"/>
+        </w:rPr>
+      </w:pPr>
+      <w:r>
+        <w:rPr>
+          <w:rFonts w:ascii="Consolas" w:eastAsia="Times New Roman" w:hAnsi="Consolas" w:cs="Times New Roman"/>
+          <w:color w:val="CCCCCC"/>
+          <w:kern w:val="0"/>
+          <w:sz w:val="21"/>
+          <w:szCs w:val="21"/>
+          <w14:ligatures w14:val="none"/>
+        </w:rPr>
+        <w:t>b0 = 8^11799 = 9014 mod 47197</w:t>
+      </w:r>
+    </w:p>
+    <w:p>
+      <w:pPr>
+        <w:pStyle w:val="a9"/>
+        <w:shd w:val="clear" w:color="auto" w:fill="1F1F1F"/>
+        <w:bidi w:val="0"/>
+        <w:spacing w:after="0" w:line="285" w:lineRule="atLeast"/>
+        <w:ind w:left="1080"/>
+        <w:rPr>
+          <w:rFonts w:ascii="Consolas" w:eastAsia="Times New Roman" w:hAnsi="Consolas" w:cs="Times New Roman"/>
+          <w:color w:val="CCCCCC"/>
+          <w:kern w:val="0"/>
+          <w:sz w:val="21"/>
+          <w:szCs w:val="21"/>
+          <w14:ligatures w14:val="none"/>
+        </w:rPr>
+      </w:pPr>
+      <w:r>
+        <w:rPr>
+          <w:rFonts w:ascii="Consolas" w:eastAsia="Times New Roman" w:hAnsi="Consolas" w:cs="Times New Roman"/>
+          <w:color w:val="CCCCCC"/>
+          <w:kern w:val="0"/>
+          <w:sz w:val="21"/>
+          <w:szCs w:val="21"/>
+          <w14:ligatures w14:val="none"/>
+        </w:rPr>
+        <w:t>b1 = 9014^2 = 26159 mod 47197</w:t>
+      </w:r>
+    </w:p>
+    <w:p>
+      <w:pPr>
+        <w:pStyle w:val="a9"/>
+        <w:shd w:val="clear" w:color="auto" w:fill="1F1F1F"/>
+        <w:bidi w:val="0"/>
+        <w:spacing w:after="0" w:line="285" w:lineRule="atLeast"/>
+        <w:ind w:left="1080"/>
+        <w:rPr>
+          <w:rFonts w:ascii="Consolas" w:eastAsia="Times New Roman" w:hAnsi="Consolas" w:cs="Times New Roman"/>
+          <w:color w:val="CCCCCC"/>
+          <w:kern w:val="0"/>
+          <w:sz w:val="21"/>
+          <w:szCs w:val="21"/>
+          <w14:ligatures w14:val="none"/>
+        </w:rPr>
+      </w:pPr>
+      <w:r>
+        <w:rPr>
+          <w:rFonts w:ascii="Consolas" w:eastAsia="Times New Roman" w:hAnsi="Consolas" w:cs="Times New Roman"/>
+          <w:color w:val="CCCCCC"/>
+          <w:kern w:val="0"/>
+          <w:sz w:val="21"/>
+          <w:szCs w:val="21"/>
+          <w14:ligatures w14:val="none"/>
+        </w:rPr>
+        <w:t>/////////////////////////////////</w:t>
+      </w:r>
+    </w:p>
+    <w:p>
+      <w:pPr>
+        <w:pStyle w:val="a9"/>
+        <w:shd w:val="clear" w:color="auto" w:fill="1F1F1F"/>
+        <w:bidi w:val="0"/>
+        <w:spacing w:after="0" w:line="285" w:lineRule="atLeast"/>
+        <w:ind w:left="1080"/>
+        <w:rPr>
+          <w:rFonts w:ascii="Consolas" w:eastAsia="Times New Roman" w:hAnsi="Consolas" w:cs="Times New Roman"/>
+          <w:color w:val="CCCCCC"/>
+          <w:kern w:val="0"/>
+          <w:sz w:val="21"/>
+          <w:szCs w:val="21"/>
+          <w14:ligatures w14:val="none"/>
+        </w:rPr>
+      </w:pPr>
+      <w:r>
+        <w:rPr>
+          <w:rFonts w:ascii="Consolas" w:eastAsia="Times New Roman" w:hAnsi="Consolas" w:cs="Times New Roman"/>
+          <w:color w:val="CCCCCC"/>
+          <w:kern w:val="0"/>
+          <w:sz w:val="21"/>
+          <w:szCs w:val="21"/>
+          <w14:ligatures w14:val="none"/>
+        </w:rPr>
+        <w:t xml:space="preserve">47197 is </w:t>
+      </w:r>
+      <w:proofErr w:type="gramStart"/>
+      <w:r>
+        <w:rPr>
+          <w:rFonts w:ascii="Consolas" w:eastAsia="Times New Roman" w:hAnsi="Consolas" w:cs="Times New Roman"/>
+          <w:color w:val="CCCCCC"/>
+          <w:kern w:val="0"/>
+          <w:sz w:val="21"/>
+          <w:szCs w:val="21"/>
+          <w14:ligatures w14:val="none"/>
+        </w:rPr>
+        <w:t>composite</w:t>
+      </w:r>
+      <w:proofErr w:type="gramEnd"/>
+    </w:p>
+    <w:p>
+      <w:pPr>
+        <w:pStyle w:val="a9"/>
+        <w:shd w:val="clear" w:color="auto" w:fill="1F1F1F"/>
+        <w:bidi w:val="0"/>
+        <w:spacing w:after="0" w:line="285" w:lineRule="atLeast"/>
+        <w:ind w:left="1080"/>
+        <w:rPr>
+          <w:rFonts w:ascii="Consolas" w:eastAsia="Times New Roman" w:hAnsi="Consolas" w:cs="Times New Roman"/>
+          <w:color w:val="CCCCCC"/>
+          <w:kern w:val="0"/>
+          <w:sz w:val="21"/>
+          <w:szCs w:val="21"/>
+          <w14:ligatures w14:val="none"/>
+        </w:rPr>
+      </w:pPr>
+      <w:r>
+        <w:rPr>
+          <w:rFonts w:ascii="Consolas" w:eastAsia="Times New Roman" w:hAnsi="Consolas" w:cs="Times New Roman"/>
+          <w:color w:val="CCCCCC"/>
+          <w:kern w:val="0"/>
+          <w:sz w:val="21"/>
+          <w:szCs w:val="21"/>
+          <w14:ligatures w14:val="none"/>
+        </w:rPr>
+        <w:t>---------------------------------</w:t>
+      </w:r>
+    </w:p>
+    <w:p>
+      <w:pPr>
+        <w:pStyle w:val="a9"/>
+        <w:shd w:val="clear" w:color="auto" w:fill="1F1F1F"/>
+        <w:bidi w:val="0"/>
+        <w:spacing w:after="0" w:line="285" w:lineRule="atLeast"/>
+        <w:ind w:left="1080"/>
+        <w:rPr>
+          <w:rFonts w:ascii="Consolas" w:eastAsia="Times New Roman" w:hAnsi="Consolas" w:cs="Times New Roman"/>
+          <w:color w:val="CCCCCC"/>
+          <w:kern w:val="0"/>
+          <w:sz w:val="21"/>
+          <w:szCs w:val="21"/>
+          <w14:ligatures w14:val="none"/>
+        </w:rPr>
+      </w:pPr>
+      <w:r>
+        <w:rPr>
+          <w:rFonts w:ascii="Consolas" w:eastAsia="Times New Roman" w:hAnsi="Consolas" w:cs="Times New Roman"/>
+          <w:color w:val="CCCCCC"/>
+          <w:kern w:val="0"/>
+          <w:sz w:val="21"/>
+          <w:szCs w:val="21"/>
+          <w14:ligatures w14:val="none"/>
+        </w:rPr>
+        <w:t>a = 9</w:t>
+      </w:r>
+    </w:p>
+    <w:p>
+      <w:pPr>
+        <w:pStyle w:val="a9"/>
+        <w:shd w:val="clear" w:color="auto" w:fill="1F1F1F"/>
+        <w:bidi w:val="0"/>
+        <w:spacing w:after="0" w:line="285" w:lineRule="atLeast"/>
+        <w:ind w:left="1080"/>
+        <w:rPr>
+          <w:rFonts w:ascii="Consolas" w:eastAsia="Times New Roman" w:hAnsi="Consolas" w:cs="Times New Roman"/>
+          <w:color w:val="CCCCCC"/>
+          <w:kern w:val="0"/>
+          <w:sz w:val="21"/>
+          <w:szCs w:val="21"/>
+          <w14:ligatures w14:val="none"/>
+        </w:rPr>
+      </w:pPr>
+      <w:r>
+        <w:rPr>
+          <w:rFonts w:ascii="Consolas" w:eastAsia="Times New Roman" w:hAnsi="Consolas" w:cs="Times New Roman"/>
+          <w:color w:val="CCCCCC"/>
+          <w:kern w:val="0"/>
+          <w:sz w:val="21"/>
+          <w:szCs w:val="21"/>
+          <w14:ligatures w14:val="none"/>
+        </w:rPr>
+        <w:t>n = 47197, k = 2, r = 11799</w:t>
+      </w:r>
+    </w:p>
+    <w:p>
+      <w:pPr>
+        <w:pStyle w:val="a9"/>
+        <w:shd w:val="clear" w:color="auto" w:fill="1F1F1F"/>
+        <w:bidi w:val="0"/>
+        <w:spacing w:after="0" w:line="285" w:lineRule="atLeast"/>
+        <w:ind w:left="1080"/>
+        <w:rPr>
+          <w:rFonts w:ascii="Consolas" w:eastAsia="Times New Roman" w:hAnsi="Consolas" w:cs="Times New Roman"/>
+          <w:color w:val="CCCCCC"/>
+          <w:kern w:val="0"/>
+          <w:sz w:val="21"/>
+          <w:szCs w:val="21"/>
+          <w14:ligatures w14:val="none"/>
+        </w:rPr>
+      </w:pPr>
+    </w:p>
+    <w:p>
+      <w:pPr>
+        <w:pStyle w:val="a9"/>
+        <w:shd w:val="clear" w:color="auto" w:fill="1F1F1F"/>
+        <w:bidi w:val="0"/>
+        <w:spacing w:after="0" w:line="285" w:lineRule="atLeast"/>
+        <w:ind w:left="1080"/>
+        <w:rPr>
+          <w:rFonts w:ascii="Consolas" w:eastAsia="Times New Roman" w:hAnsi="Consolas" w:cs="Times New Roman"/>
+          <w:color w:val="CCCCCC"/>
+          <w:kern w:val="0"/>
+          <w:sz w:val="21"/>
+          <w:szCs w:val="21"/>
+          <w14:ligatures w14:val="none"/>
+        </w:rPr>
+      </w:pPr>
+      <w:r>
+        <w:rPr>
+          <w:rFonts w:ascii="Consolas" w:eastAsia="Times New Roman" w:hAnsi="Consolas" w:cs="Times New Roman"/>
+          <w:color w:val="CCCCCC"/>
+          <w:kern w:val="0"/>
+          <w:sz w:val="21"/>
+          <w:szCs w:val="21"/>
+          <w14:ligatures w14:val="none"/>
+        </w:rPr>
+        <w:t>b0 = 9^11799 = 1 mod 47197</w:t>
+      </w:r>
+    </w:p>
+    <w:p>
+      <w:pPr>
+        <w:pStyle w:val="a9"/>
+        <w:shd w:val="clear" w:color="auto" w:fill="1F1F1F"/>
+        <w:bidi w:val="0"/>
+        <w:spacing w:after="0" w:line="285" w:lineRule="atLeast"/>
+        <w:ind w:left="1080"/>
+        <w:rPr>
+          <w:rFonts w:ascii="Consolas" w:eastAsia="Times New Roman" w:hAnsi="Consolas" w:cs="Times New Roman"/>
+          <w:color w:val="CCCCCC"/>
+          <w:kern w:val="0"/>
+          <w:sz w:val="21"/>
+          <w:szCs w:val="21"/>
+          <w14:ligatures w14:val="none"/>
+        </w:rPr>
+      </w:pPr>
+      <w:r>
+        <w:rPr>
+          <w:rFonts w:ascii="Consolas" w:eastAsia="Times New Roman" w:hAnsi="Consolas" w:cs="Times New Roman"/>
+          <w:color w:val="CCCCCC"/>
+          <w:kern w:val="0"/>
+          <w:sz w:val="21"/>
+          <w:szCs w:val="21"/>
+          <w14:ligatures w14:val="none"/>
+        </w:rPr>
+        <w:t>/////////////////////////////////</w:t>
+      </w:r>
+    </w:p>
+    <w:p>
+      <w:pPr>
+        <w:pStyle w:val="a9"/>
+        <w:shd w:val="clear" w:color="auto" w:fill="1F1F1F"/>
+        <w:bidi w:val="0"/>
+        <w:spacing w:after="0" w:line="285" w:lineRule="atLeast"/>
+        <w:ind w:left="1080"/>
+        <w:rPr>
+          <w:rFonts w:ascii="Consolas" w:eastAsia="Times New Roman" w:hAnsi="Consolas" w:cs="Times New Roman"/>
+          <w:color w:val="CCCCCC"/>
+          <w:kern w:val="0"/>
+          <w:sz w:val="21"/>
+          <w:szCs w:val="21"/>
+          <w14:ligatures w14:val="none"/>
+        </w:rPr>
+      </w:pPr>
+      <w:r>
+        <w:rPr>
+          <w:rFonts w:ascii="Consolas" w:eastAsia="Times New Roman" w:hAnsi="Consolas" w:cs="Times New Roman"/>
+          <w:color w:val="CCCCCC"/>
+          <w:kern w:val="0"/>
+          <w:sz w:val="21"/>
+          <w:szCs w:val="21"/>
+          <w14:ligatures w14:val="none"/>
+        </w:rPr>
+        <w:t xml:space="preserve">47197 is probably </w:t>
+      </w:r>
+      <w:proofErr w:type="gramStart"/>
+      <w:r>
+        <w:rPr>
+          <w:rFonts w:ascii="Consolas" w:eastAsia="Times New Roman" w:hAnsi="Consolas" w:cs="Times New Roman"/>
+          <w:color w:val="CCCCCC"/>
+          <w:kern w:val="0"/>
+          <w:sz w:val="21"/>
+          <w:szCs w:val="21"/>
+          <w14:ligatures w14:val="none"/>
+        </w:rPr>
+        <w:t>prime</w:t>
+      </w:r>
+      <w:proofErr w:type="gramEnd"/>
+    </w:p>
+    <w:p>
+      <w:pPr>
+        <w:pStyle w:val="a9"/>
+        <w:shd w:val="clear" w:color="auto" w:fill="1F1F1F"/>
+        <w:bidi w:val="0"/>
+        <w:spacing w:after="0" w:line="285" w:lineRule="atLeast"/>
+        <w:ind w:left="1080"/>
+        <w:rPr>
+          <w:rFonts w:ascii="Consolas" w:eastAsia="Times New Roman" w:hAnsi="Consolas" w:cs="Times New Roman"/>
+          <w:color w:val="CCCCCC"/>
+          <w:kern w:val="0"/>
+          <w:sz w:val="21"/>
+          <w:szCs w:val="21"/>
+          <w14:ligatures w14:val="none"/>
+        </w:rPr>
+      </w:pPr>
+      <w:r>
+        <w:rPr>
+          <w:rFonts w:ascii="Consolas" w:eastAsia="Times New Roman" w:hAnsi="Consolas" w:cs="Times New Roman"/>
+          <w:color w:val="CCCCCC"/>
+          <w:kern w:val="0"/>
+          <w:sz w:val="21"/>
+          <w:szCs w:val="21"/>
+          <w14:ligatures w14:val="none"/>
+        </w:rPr>
+        <w:t>/////////////////////////////////</w:t>
+      </w:r>
+    </w:p>
+    <w:p>
+      <w:pPr>
+        <w:pStyle w:val="a9"/>
+        <w:shd w:val="clear" w:color="auto" w:fill="1F1F1F"/>
+        <w:bidi w:val="0"/>
+        <w:spacing w:after="0" w:line="285" w:lineRule="atLeast"/>
+        <w:ind w:left="1080"/>
+        <w:rPr>
+          <w:rFonts w:ascii="Consolas" w:eastAsia="Times New Roman" w:hAnsi="Consolas" w:cs="Times New Roman"/>
+          <w:color w:val="CCCCCC"/>
+          <w:kern w:val="0"/>
+          <w:sz w:val="21"/>
+          <w:szCs w:val="21"/>
+          <w14:ligatures w14:val="none"/>
+        </w:rPr>
+      </w:pPr>
+      <w:r>
+        <w:rPr>
+          <w:rFonts w:ascii="Consolas" w:eastAsia="Times New Roman" w:hAnsi="Consolas" w:cs="Times New Roman"/>
+          <w:color w:val="CCCCCC"/>
+          <w:kern w:val="0"/>
+          <w:sz w:val="21"/>
+          <w:szCs w:val="21"/>
+          <w14:ligatures w14:val="none"/>
+        </w:rPr>
+        <w:t>---------------------------------</w:t>
+      </w:r>
+    </w:p>
+    <w:p>
+      <w:pPr>
+        <w:pStyle w:val="a9"/>
+        <w:shd w:val="clear" w:color="auto" w:fill="1F1F1F"/>
+        <w:bidi w:val="0"/>
+        <w:spacing w:after="0" w:line="285" w:lineRule="atLeast"/>
+        <w:ind w:left="1080"/>
+        <w:rPr>
+          <w:rFonts w:ascii="Consolas" w:eastAsia="Times New Roman" w:hAnsi="Consolas" w:cs="Times New Roman"/>
+          <w:color w:val="CCCCCC"/>
+          <w:kern w:val="0"/>
+          <w:sz w:val="21"/>
+          <w:szCs w:val="21"/>
+          <w14:ligatures w14:val="none"/>
+        </w:rPr>
+      </w:pPr>
+      <w:r>
+        <w:rPr>
+          <w:rFonts w:ascii="Consolas" w:eastAsia="Times New Roman" w:hAnsi="Consolas" w:cs="Times New Roman"/>
+          <w:color w:val="CCCCCC"/>
+          <w:kern w:val="0"/>
+          <w:sz w:val="21"/>
+          <w:szCs w:val="21"/>
+          <w14:ligatures w14:val="none"/>
+        </w:rPr>
+        <w:t>a = 10</w:t>
+      </w:r>
+    </w:p>
+    <w:p>
+      <w:pPr>
+        <w:pStyle w:val="a9"/>
+        <w:shd w:val="clear" w:color="auto" w:fill="1F1F1F"/>
+        <w:bidi w:val="0"/>
+        <w:spacing w:after="0" w:line="285" w:lineRule="atLeast"/>
+        <w:ind w:left="1080"/>
+        <w:rPr>
+          <w:rFonts w:ascii="Consolas" w:eastAsia="Times New Roman" w:hAnsi="Consolas" w:cs="Times New Roman"/>
+          <w:color w:val="CCCCCC"/>
+          <w:kern w:val="0"/>
+          <w:sz w:val="21"/>
+          <w:szCs w:val="21"/>
+          <w14:ligatures w14:val="none"/>
+        </w:rPr>
+      </w:pPr>
+      <w:r>
+        <w:rPr>
+          <w:rFonts w:ascii="Consolas" w:eastAsia="Times New Roman" w:hAnsi="Consolas" w:cs="Times New Roman"/>
+          <w:color w:val="CCCCCC"/>
+          <w:kern w:val="0"/>
+          <w:sz w:val="21"/>
+          <w:szCs w:val="21"/>
+          <w14:ligatures w14:val="none"/>
+        </w:rPr>
+        <w:t>n = 47197, k = 2, r = 11799</w:t>
+      </w:r>
+    </w:p>
+    <w:p>
+      <w:pPr>
+        <w:pStyle w:val="a9"/>
+        <w:shd w:val="clear" w:color="auto" w:fill="1F1F1F"/>
+        <w:bidi w:val="0"/>
+        <w:spacing w:after="0" w:line="285" w:lineRule="atLeast"/>
+        <w:ind w:left="1080"/>
+        <w:rPr>
+          <w:rFonts w:ascii="Consolas" w:eastAsia="Times New Roman" w:hAnsi="Consolas" w:cs="Times New Roman"/>
+          <w:color w:val="CCCCCC"/>
+          <w:kern w:val="0"/>
+          <w:sz w:val="21"/>
+          <w:szCs w:val="21"/>
+          <w14:ligatures w14:val="none"/>
+        </w:rPr>
+      </w:pPr>
+    </w:p>
+    <w:p>
+      <w:pPr>
+        <w:pStyle w:val="a9"/>
+        <w:shd w:val="clear" w:color="auto" w:fill="1F1F1F"/>
+        <w:bidi w:val="0"/>
+        <w:spacing w:after="0" w:line="285" w:lineRule="atLeast"/>
+        <w:ind w:left="1080"/>
+        <w:rPr>
+          <w:rFonts w:ascii="Consolas" w:eastAsia="Times New Roman" w:hAnsi="Consolas" w:cs="Times New Roman"/>
+          <w:color w:val="CCCCCC"/>
+          <w:kern w:val="0"/>
+          <w:sz w:val="21"/>
+          <w:szCs w:val="21"/>
+          <w14:ligatures w14:val="none"/>
+        </w:rPr>
+      </w:pPr>
+      <w:r>
+        <w:rPr>
+          <w:rFonts w:ascii="Consolas" w:eastAsia="Times New Roman" w:hAnsi="Consolas" w:cs="Times New Roman"/>
+          <w:color w:val="CCCCCC"/>
+          <w:kern w:val="0"/>
+          <w:sz w:val="21"/>
+          <w:szCs w:val="21"/>
+          <w14:ligatures w14:val="none"/>
+        </w:rPr>
+        <w:t>b0 = 10^11799 = 21833 mod 47197</w:t>
+      </w:r>
+    </w:p>
+    <w:p>
+      <w:pPr>
+        <w:pStyle w:val="a9"/>
+        <w:shd w:val="clear" w:color="auto" w:fill="1F1F1F"/>
+        <w:bidi w:val="0"/>
+        <w:spacing w:after="0" w:line="285" w:lineRule="atLeast"/>
+        <w:ind w:left="1080"/>
+        <w:rPr>
+          <w:rFonts w:ascii="Consolas" w:eastAsia="Times New Roman" w:hAnsi="Consolas" w:cs="Times New Roman"/>
+          <w:color w:val="CCCCCC"/>
+          <w:kern w:val="0"/>
+          <w:sz w:val="21"/>
+          <w:szCs w:val="21"/>
+          <w14:ligatures w14:val="none"/>
+        </w:rPr>
+      </w:pPr>
+      <w:r>
+        <w:rPr>
+          <w:rFonts w:ascii="Consolas" w:eastAsia="Times New Roman" w:hAnsi="Consolas" w:cs="Times New Roman"/>
+          <w:color w:val="CCCCCC"/>
+          <w:kern w:val="0"/>
+          <w:sz w:val="21"/>
+          <w:szCs w:val="21"/>
+          <w14:ligatures w14:val="none"/>
+        </w:rPr>
+        <w:t>b1 = 21833^2 = 37386 mod 47197</w:t>
+      </w:r>
+    </w:p>
+    <w:p>
+      <w:pPr>
+        <w:pStyle w:val="a9"/>
+        <w:shd w:val="clear" w:color="auto" w:fill="1F1F1F"/>
+        <w:bidi w:val="0"/>
+        <w:spacing w:after="0" w:line="285" w:lineRule="atLeast"/>
+        <w:ind w:left="1080"/>
+        <w:rPr>
+          <w:rFonts w:ascii="Consolas" w:eastAsia="Times New Roman" w:hAnsi="Consolas" w:cs="Times New Roman"/>
+          <w:color w:val="CCCCCC"/>
+          <w:kern w:val="0"/>
+          <w:sz w:val="21"/>
+          <w:szCs w:val="21"/>
+          <w14:ligatures w14:val="none"/>
+        </w:rPr>
+      </w:pPr>
+      <w:r>
+        <w:rPr>
+          <w:rFonts w:ascii="Consolas" w:eastAsia="Times New Roman" w:hAnsi="Consolas" w:cs="Times New Roman"/>
+          <w:color w:val="CCCCCC"/>
+          <w:kern w:val="0"/>
+          <w:sz w:val="21"/>
+          <w:szCs w:val="21"/>
+          <w14:ligatures w14:val="none"/>
+        </w:rPr>
+        <w:t>/////////////////////////////////</w:t>
+      </w:r>
+    </w:p>
+    <w:p>
+      <w:pPr>
+        <w:pStyle w:val="a9"/>
+        <w:shd w:val="clear" w:color="auto" w:fill="1F1F1F"/>
+        <w:bidi w:val="0"/>
+        <w:spacing w:after="0" w:line="285" w:lineRule="atLeast"/>
+        <w:ind w:left="1080"/>
+        <w:rPr>
+          <w:rFonts w:ascii="Consolas" w:eastAsia="Times New Roman" w:hAnsi="Consolas" w:cs="Times New Roman"/>
+          <w:color w:val="CCCCCC"/>
+          <w:kern w:val="0"/>
+          <w:sz w:val="21"/>
+          <w:szCs w:val="21"/>
+          <w14:ligatures w14:val="none"/>
+        </w:rPr>
+      </w:pPr>
+      <w:r>
+        <w:rPr>
+          <w:rFonts w:ascii="Consolas" w:eastAsia="Times New Roman" w:hAnsi="Consolas" w:cs="Times New Roman"/>
+          <w:color w:val="CCCCCC"/>
+          <w:kern w:val="0"/>
+          <w:sz w:val="21"/>
+          <w:szCs w:val="21"/>
+          <w14:ligatures w14:val="none"/>
+        </w:rPr>
+        <w:t xml:space="preserve">47197 is </w:t>
+      </w:r>
+      <w:proofErr w:type="gramStart"/>
+      <w:r>
+        <w:rPr>
+          <w:rFonts w:ascii="Consolas" w:eastAsia="Times New Roman" w:hAnsi="Consolas" w:cs="Times New Roman"/>
+          <w:color w:val="CCCCCC"/>
+          <w:kern w:val="0"/>
+          <w:sz w:val="21"/>
+          <w:szCs w:val="21"/>
+          <w14:ligatures w14:val="none"/>
+        </w:rPr>
+        <w:t>composite</w:t>
+      </w:r>
+      <w:proofErr w:type="gramEnd"/>
+    </w:p>
+    <w:p>
+      <w:pPr>
+        <w:pStyle w:val="a9"/>
+        <w:shd w:val="clear" w:color="auto" w:fill="1F1F1F"/>
+        <w:bidi w:val="0"/>
+        <w:spacing w:after="0" w:line="285" w:lineRule="atLeast"/>
+        <w:ind w:left="1080"/>
+        <w:rPr>
+          <w:rFonts w:ascii="Consolas" w:eastAsia="Times New Roman" w:hAnsi="Consolas" w:cs="Times New Roman"/>
+          <w:color w:val="CCCCCC"/>
+          <w:kern w:val="0"/>
+          <w:sz w:val="21"/>
+          <w:szCs w:val="21"/>
+          <w14:ligatures w14:val="none"/>
+        </w:rPr>
+      </w:pPr>
+    </w:p>
+    <w:p>
+      <w:pPr>
+        <w:pStyle w:val="a9"/>
+        <w:shd w:val="clear" w:color="auto" w:fill="1F1F1F"/>
+        <w:bidi w:val="0"/>
+        <w:spacing w:after="0" w:line="285" w:lineRule="atLeast"/>
+        <w:ind w:left="1080"/>
+        <w:rPr>
+          <w:rFonts w:ascii="Consolas" w:eastAsia="Times New Roman" w:hAnsi="Consolas" w:cs="Times New Roman"/>
+          <w:color w:val="CCCCCC"/>
+          <w:kern w:val="0"/>
+          <w:sz w:val="21"/>
+          <w:szCs w:val="21"/>
+          <w14:ligatures w14:val="none"/>
+        </w:rPr>
+      </w:pPr>
+      <w:r>
+        <w:rPr>
+          <w:rFonts w:ascii="Consolas" w:eastAsia="Times New Roman" w:hAnsi="Consolas" w:cs="Times New Roman"/>
+          <w:color w:val="CCCCCC"/>
+          <w:kern w:val="0"/>
+          <w:sz w:val="21"/>
+          <w:szCs w:val="21"/>
+          <w14:ligatures w14:val="none"/>
+        </w:rPr>
+        <w:t>=================================</w:t>
+      </w:r>
+    </w:p>
+    <w:p>
+      <w:pPr>
+        <w:pStyle w:val="a9"/>
+        <w:shd w:val="clear" w:color="auto" w:fill="1F1F1F"/>
+        <w:bidi w:val="0"/>
+        <w:spacing w:after="0" w:line="285" w:lineRule="atLeast"/>
+        <w:ind w:left="1080"/>
+        <w:rPr>
+          <w:rFonts w:ascii="Consolas" w:eastAsia="Times New Roman" w:hAnsi="Consolas" w:cs="Times New Roman"/>
+          <w:color w:val="CCCCCC"/>
+          <w:kern w:val="0"/>
+          <w:sz w:val="21"/>
+          <w:szCs w:val="21"/>
+          <w14:ligatures w14:val="none"/>
+        </w:rPr>
+      </w:pPr>
+      <w:proofErr w:type="gramStart"/>
+      <w:r>
+        <w:rPr>
+          <w:rFonts w:ascii="Consolas" w:eastAsia="Times New Roman" w:hAnsi="Consolas" w:cs="Times New Roman"/>
+          <w:color w:val="CCCCCC"/>
+          <w:kern w:val="0"/>
+          <w:sz w:val="21"/>
+          <w:szCs w:val="21"/>
+          <w14:ligatures w14:val="none"/>
+        </w:rPr>
+        <w:t>gcd(</w:t>
+      </w:r>
+      <w:proofErr w:type="gramEnd"/>
+      <w:r>
+        <w:rPr>
+          <w:rFonts w:ascii="Consolas" w:eastAsia="Times New Roman" w:hAnsi="Consolas" w:cs="Times New Roman"/>
+          <w:color w:val="CCCCCC"/>
+          <w:kern w:val="0"/>
+          <w:sz w:val="21"/>
+          <w:szCs w:val="21"/>
+          <w14:ligatures w14:val="none"/>
+        </w:rPr>
+        <w:t>47197, 37059) = 1</w:t>
+      </w:r>
+    </w:p>
+    <w:p>
+      <w:pPr>
+        <w:pStyle w:val="a9"/>
+        <w:shd w:val="clear" w:color="auto" w:fill="1F1F1F"/>
+        <w:bidi w:val="0"/>
+        <w:spacing w:after="0" w:line="285" w:lineRule="atLeast"/>
+        <w:ind w:left="1080"/>
+        <w:rPr>
+          <w:rFonts w:ascii="Consolas" w:eastAsia="Times New Roman" w:hAnsi="Consolas" w:cs="Times New Roman"/>
+          <w:color w:val="CCCCCC"/>
+          <w:kern w:val="0"/>
+          <w:sz w:val="21"/>
+          <w:szCs w:val="21"/>
+          <w14:ligatures w14:val="none"/>
+        </w:rPr>
+      </w:pPr>
+      <w:proofErr w:type="gramStart"/>
+      <w:r>
+        <w:rPr>
+          <w:rFonts w:ascii="Consolas" w:eastAsia="Times New Roman" w:hAnsi="Consolas" w:cs="Times New Roman"/>
+          <w:color w:val="CCCCCC"/>
+          <w:kern w:val="0"/>
+          <w:sz w:val="21"/>
+          <w:szCs w:val="21"/>
+          <w14:ligatures w14:val="none"/>
+        </w:rPr>
+        <w:t>gcd(</w:t>
+      </w:r>
+      <w:proofErr w:type="gramEnd"/>
+      <w:r>
+        <w:rPr>
+          <w:rFonts w:ascii="Consolas" w:eastAsia="Times New Roman" w:hAnsi="Consolas" w:cs="Times New Roman"/>
+          <w:color w:val="CCCCCC"/>
+          <w:kern w:val="0"/>
+          <w:sz w:val="21"/>
+          <w:szCs w:val="21"/>
+          <w14:ligatures w14:val="none"/>
+        </w:rPr>
+        <w:t>47197, 31175) = 109</w:t>
+      </w:r>
+    </w:p>
+    <w:p>
+      <w:pPr>
+        <w:pStyle w:val="a9"/>
+        <w:shd w:val="clear" w:color="auto" w:fill="1F1F1F"/>
+        <w:bidi w:val="0"/>
+        <w:spacing w:after="0" w:line="285" w:lineRule="atLeast"/>
+        <w:ind w:left="1080"/>
+        <w:rPr>
+          <w:rFonts w:ascii="Consolas" w:eastAsia="Times New Roman" w:hAnsi="Consolas" w:cs="Times New Roman"/>
+          <w:color w:val="CCCCCC"/>
+          <w:kern w:val="0"/>
+          <w:sz w:val="21"/>
+          <w:szCs w:val="21"/>
+          <w14:ligatures w14:val="none"/>
+        </w:rPr>
+      </w:pPr>
+      <w:r>
+        <w:rPr>
+          <w:rFonts w:ascii="Consolas" w:eastAsia="Times New Roman" w:hAnsi="Consolas" w:cs="Times New Roman"/>
+          <w:color w:val="CCCCCC"/>
+          <w:kern w:val="0"/>
+          <w:sz w:val="21"/>
+          <w:szCs w:val="21"/>
+          <w14:ligatures w14:val="none"/>
+        </w:rPr>
+        <w:t>and we found that the composite is 47197 = 109 * 433</w:t>
+      </w:r>
+    </w:p>
+    <w:p>
+      <w:pPr>
+        <w:pStyle w:val="a9"/>
+        <w:shd w:val="clear" w:color="auto" w:fill="1F1F1F"/>
+        <w:bidi w:val="0"/>
+        <w:spacing w:after="0" w:line="285" w:lineRule="atLeast"/>
+        <w:ind w:left="1080"/>
+        <w:rPr>
+          <w:rFonts w:ascii="Consolas" w:eastAsia="Times New Roman" w:hAnsi="Consolas" w:cs="Times New Roman"/>
+          <w:color w:val="CCCCCC"/>
+          <w:kern w:val="0"/>
+          <w:sz w:val="21"/>
+          <w:szCs w:val="21"/>
+          <w14:ligatures w14:val="none"/>
+        </w:rPr>
+      </w:pPr>
+    </w:p>
+    <w:p>
+      <w:pPr>
+        <w:rPr>
+          <w:u w:val="single"/>
+          <w:rtl/>
+        </w:rPr>
+      </w:pPr>
+    </w:p>
+    <w:p>
+      <w:pPr>
+        <w:rPr>
+          <w:u w:val="single"/>
+          <w:rtl/>
+        </w:rPr>
+      </w:pPr>
+    </w:p>
+    <w:p>
+      <w:pPr>
+        <w:rPr>
+          <w:u w:val="single"/>
+          <w:rtl/>
+        </w:rPr>
+      </w:pPr>
+    </w:p>
+    <w:p>
+      <w:pPr>
+        <w:rPr>
+          <w:u w:val="single"/>
+          <w:rtl/>
+        </w:rPr>
+      </w:pPr>
+    </w:p>
+    <w:p>
+      <w:pPr>
+        <w:rPr>
+          <w:u w:val="single"/>
+          <w:rtl/>
+        </w:rPr>
+      </w:pPr>
+    </w:p>
+    <w:p>
+      <w:pPr>
+        <w:rPr>
+          <w:u w:val="single"/>
+          <w:rtl/>
+        </w:rPr>
+      </w:pPr>
+    </w:p>
+    <w:p>
+      <w:pPr>
+        <w:rPr>
+          <w:u w:val="single"/>
+          <w:rtl/>
+        </w:rPr>
+      </w:pPr>
+    </w:p>
+    <w:p>
+      <w:pPr>
+        <w:rPr>
+          <w:u w:val="single"/>
+          <w:rtl/>
+        </w:rPr>
+      </w:pPr>
+    </w:p>
+    <w:p>
+      <w:pPr>
+        <w:rPr>
+          <w:u w:val="single"/>
+          <w:rtl/>
+        </w:rPr>
+      </w:pPr>
+    </w:p>
+    <w:p>
+      <w:pPr>
+        <w:rPr>
+          <w:rFonts w:hint="cs"/>
+          <w:u w:val="single"/>
+        </w:rPr>
+      </w:pPr>
+    </w:p>
+    <w:p>
+      <w:pPr>
         <w:rPr>
           <w:u w:val="single"/>
         </w:rPr>
@@ -255,6 +2774,92 @@
 <file path=word/numbering.xml><?xml version="1.0" encoding="utf-8"?>
 <w:numbering xmlns:wpc="http://schemas.microsoft.com/office/word/2010/wordprocessingCanvas" xmlns:cx="http://schemas.microsoft.com/office/drawing/2014/chartex" xmlns:cx1="http://schemas.microsoft.com/office/drawing/2015/9/8/chartex" xmlns:cx2="http://schemas.microsoft.com/office/drawing/2015/10/21/chartex" xmlns:cx3="http://schemas.microsoft.com/office/drawing/2016/5/9/chartex" xmlns:cx4="http://schemas.microsoft.com/office/drawing/2016/5/10/chartex" xmlns:cx5="http://schemas.microsoft.com/office/drawing/2016/5/11/chartex" xmlns:cx6="http://schemas.microsoft.com/office/drawing/2016/5/12/chartex" xmlns:cx7="http://schemas.microsoft.com/office/drawing/2016/5/13/chartex" xmlns:cx8="http://schemas.microsoft.com/office/drawing/2016/5/14/chartex" xmlns:mc="http://schemas.openxmlformats.org/markup-compatibility/2006" xmlns:aink="http://schemas.microsoft.com/office/drawing/2016/ink" xmlns:am3d="http://schemas.microsoft.com/office/drawing/2017/model3d" xmlns:o="urn:schemas-microsoft-com:office:office" xmlns:oel="http://schemas.microsoft.com/office/2019/extlst" xmlns:r="http://schemas.openxmlformats.org/officeDocument/2006/relationships" xmlns:m="http://schemas.openxmlformats.org/officeDocument/2006/math" xmlns:v="urn:schemas-microsoft-com:vml" xmlns:wp14="http://schemas.microsoft.com/office/word/2010/wordprocessingDrawing" xmlns:wp="http://schemas.openxmlformats.org/drawingml/2006/wordprocessingDrawing" xmlns:w10="urn:schemas-microsoft-com:office:word" xmlns:w="http://schemas.openxmlformats.org/wordprocessingml/2006/main" xmlns:w14="http://schemas.microsoft.com/office/word/2010/wordml" xmlns:w15="http://schemas.microsoft.com/office/word/2012/wordml" xmlns:w16cex="http://schemas.microsoft.com/office/word/2018/wordml/cex" xmlns:w16cid="http://schemas.microsoft.com/office/word/2016/wordml/cid" xmlns:w16="http://schemas.microsoft.com/office/word/2018/wordml" xmlns:w16du="http://schemas.microsoft.com/office/word/2023/wordml/word16du" xmlns:w16sdtdh="http://schemas.microsoft.com/office/word/2020/wordml/sdtdatahash" xmlns:w16se="http://schemas.microsoft.com/office/word/2015/wordml/symex" xmlns:wpg="http://schemas.microsoft.com/office/word/2010/wordprocessingGroup" xmlns:wpi="http://schemas.microsoft.com/office/word/2010/wordprocessingInk" xmlns:wne="http://schemas.microsoft.com/office/word/2006/wordml" xmlns:wps="http://schemas.microsoft.com/office/word/2010/wordprocessingShape" mc:Ignorable="w14 w15 w16se w16cid w16 w16cex w16sdtdh w16du wp14">
   <w:abstractNum w:abstractNumId="0" w15:restartNumberingAfterBreak="0">
+    <w:nsid w:val="16642C5F"/>
+    <w:multiLevelType w:val="hybridMultilevel"/>
+    <w:tmpl w:val="37841958"/>
+    <w:lvl w:ilvl="0" w:tplc="04090013">
+      <w:start w:val="1"/>
+      <w:numFmt w:val="hebrew1"/>
+      <w:lvlText w:val="%1."/>
+      <w:lvlJc w:val="center"/>
+      <w:pPr>
+        <w:ind w:left="1080" w:hanging="360"/>
+      </w:pPr>
+    </w:lvl>
+    <w:lvl w:ilvl="1" w:tplc="04090019" w:tentative="1">
+      <w:start w:val="1"/>
+      <w:numFmt w:val="lowerLetter"/>
+      <w:lvlText w:val="%2."/>
+      <w:lvlJc w:val="left"/>
+      <w:pPr>
+        <w:ind w:left="1800" w:hanging="360"/>
+      </w:pPr>
+    </w:lvl>
+    <w:lvl w:ilvl="2" w:tplc="0409001B" w:tentative="1">
+      <w:start w:val="1"/>
+      <w:numFmt w:val="lowerRoman"/>
+      <w:lvlText w:val="%3."/>
+      <w:lvlJc w:val="right"/>
+      <w:pPr>
+        <w:ind w:left="2520" w:hanging="180"/>
+      </w:pPr>
+    </w:lvl>
+    <w:lvl w:ilvl="3" w:tplc="0409000F" w:tentative="1">
+      <w:start w:val="1"/>
+      <w:numFmt w:val="decimal"/>
+      <w:lvlText w:val="%4."/>
+      <w:lvlJc w:val="left"/>
+      <w:pPr>
+        <w:ind w:left="3240" w:hanging="360"/>
+      </w:pPr>
+    </w:lvl>
+    <w:lvl w:ilvl="4" w:tplc="04090019" w:tentative="1">
+      <w:start w:val="1"/>
+      <w:numFmt w:val="lowerLetter"/>
+      <w:lvlText w:val="%5."/>
+      <w:lvlJc w:val="left"/>
+      <w:pPr>
+        <w:ind w:left="3960" w:hanging="360"/>
+      </w:pPr>
+    </w:lvl>
+    <w:lvl w:ilvl="5" w:tplc="0409001B" w:tentative="1">
+      <w:start w:val="1"/>
+      <w:numFmt w:val="lowerRoman"/>
+      <w:lvlText w:val="%6."/>
+      <w:lvlJc w:val="right"/>
+      <w:pPr>
+        <w:ind w:left="4680" w:hanging="180"/>
+      </w:pPr>
+    </w:lvl>
+    <w:lvl w:ilvl="6" w:tplc="0409000F" w:tentative="1">
+      <w:start w:val="1"/>
+      <w:numFmt w:val="decimal"/>
+      <w:lvlText w:val="%7."/>
+      <w:lvlJc w:val="left"/>
+      <w:pPr>
+        <w:ind w:left="5400" w:hanging="360"/>
+      </w:pPr>
+    </w:lvl>
+    <w:lvl w:ilvl="7" w:tplc="04090019" w:tentative="1">
+      <w:start w:val="1"/>
+      <w:numFmt w:val="lowerLetter"/>
+      <w:lvlText w:val="%8."/>
+      <w:lvlJc w:val="left"/>
+      <w:pPr>
+        <w:ind w:left="6120" w:hanging="360"/>
+      </w:pPr>
+    </w:lvl>
+    <w:lvl w:ilvl="8" w:tplc="0409001B" w:tentative="1">
+      <w:start w:val="1"/>
+      <w:numFmt w:val="lowerRoman"/>
+      <w:lvlText w:val="%9."/>
+      <w:lvlJc w:val="right"/>
+      <w:pPr>
+        <w:ind w:left="6840" w:hanging="180"/>
+      </w:pPr>
+    </w:lvl>
+  </w:abstractNum>
+  <w:abstractNum w:abstractNumId="1" w15:restartNumberingAfterBreak="0">
     <w:nsid w:val="22C47AC0"/>
     <w:multiLevelType w:val="hybridMultilevel"/>
     <w:tmpl w:val="89723B38"/>
@@ -340,7 +2945,7 @@
       </w:pPr>
     </w:lvl>
   </w:abstractNum>
-  <w:abstractNum w:abstractNumId="1" w15:restartNumberingAfterBreak="0">
+  <w:abstractNum w:abstractNumId="2" w15:restartNumberingAfterBreak="0">
     <w:nsid w:val="29072275"/>
     <w:multiLevelType w:val="hybridMultilevel"/>
     <w:tmpl w:val="28CC5EBA"/>
@@ -426,7 +3031,7 @@
       </w:pPr>
     </w:lvl>
   </w:abstractNum>
-  <w:abstractNum w:abstractNumId="2" w15:restartNumberingAfterBreak="0">
+  <w:abstractNum w:abstractNumId="3" w15:restartNumberingAfterBreak="0">
     <w:nsid w:val="2D90286A"/>
     <w:multiLevelType w:val="hybridMultilevel"/>
     <w:tmpl w:val="E3F4AEAC"/>
@@ -538,7 +3143,7 @@
       </w:rPr>
     </w:lvl>
   </w:abstractNum>
-  <w:abstractNum w:abstractNumId="3" w15:restartNumberingAfterBreak="0">
+  <w:abstractNum w:abstractNumId="4" w15:restartNumberingAfterBreak="0">
     <w:nsid w:val="3EE87F02"/>
     <w:multiLevelType w:val="hybridMultilevel"/>
     <w:tmpl w:val="6FCAFA3E"/>
@@ -624,7 +3229,7 @@
       </w:pPr>
     </w:lvl>
   </w:abstractNum>
-  <w:abstractNum w:abstractNumId="4" w15:restartNumberingAfterBreak="0">
+  <w:abstractNum w:abstractNumId="5" w15:restartNumberingAfterBreak="0">
     <w:nsid w:val="41970E80"/>
     <w:multiLevelType w:val="hybridMultilevel"/>
     <w:tmpl w:val="2F10D642"/>
@@ -710,7 +3315,7 @@
       </w:pPr>
     </w:lvl>
   </w:abstractNum>
-  <w:abstractNum w:abstractNumId="5" w15:restartNumberingAfterBreak="0">
+  <w:abstractNum w:abstractNumId="6" w15:restartNumberingAfterBreak="0">
     <w:nsid w:val="489B184B"/>
     <w:multiLevelType w:val="hybridMultilevel"/>
     <w:tmpl w:val="8B107496"/>
@@ -822,7 +3427,7 @@
       </w:rPr>
     </w:lvl>
   </w:abstractNum>
-  <w:abstractNum w:abstractNumId="6" w15:restartNumberingAfterBreak="0">
+  <w:abstractNum w:abstractNumId="7" w15:restartNumberingAfterBreak="0">
     <w:nsid w:val="50D65D70"/>
     <w:multiLevelType w:val="hybridMultilevel"/>
     <w:tmpl w:val="E0CED802"/>
@@ -935,7 +3540,7 @@
       </w:rPr>
     </w:lvl>
   </w:abstractNum>
-  <w:abstractNum w:abstractNumId="7" w15:restartNumberingAfterBreak="0">
+  <w:abstractNum w:abstractNumId="8" w15:restartNumberingAfterBreak="0">
     <w:nsid w:val="59C9428E"/>
     <w:multiLevelType w:val="hybridMultilevel"/>
     <w:tmpl w:val="19AC405C"/>
@@ -1048,7 +3653,7 @@
       </w:rPr>
     </w:lvl>
   </w:abstractNum>
-  <w:abstractNum w:abstractNumId="8" w15:restartNumberingAfterBreak="0">
+  <w:abstractNum w:abstractNumId="9" w15:restartNumberingAfterBreak="0">
     <w:nsid w:val="5D670889"/>
     <w:multiLevelType w:val="hybridMultilevel"/>
     <w:tmpl w:val="6FCAFA3E"/>
@@ -1134,7 +3739,7 @@
       </w:pPr>
     </w:lvl>
   </w:abstractNum>
-  <w:abstractNum w:abstractNumId="9" w15:restartNumberingAfterBreak="0">
+  <w:abstractNum w:abstractNumId="10" w15:restartNumberingAfterBreak="0">
     <w:nsid w:val="66440B74"/>
     <w:multiLevelType w:val="hybridMultilevel"/>
     <w:tmpl w:val="5F5E3660"/>
@@ -1247,7 +3852,7 @@
       </w:rPr>
     </w:lvl>
   </w:abstractNum>
-  <w:abstractNum w:abstractNumId="10" w15:restartNumberingAfterBreak="0">
+  <w:abstractNum w:abstractNumId="11" w15:restartNumberingAfterBreak="0">
     <w:nsid w:val="6BDD4AE6"/>
     <w:multiLevelType w:val="hybridMultilevel"/>
     <w:tmpl w:val="21CCE8DE"/>
@@ -1334,37 +3939,40 @@
     </w:lvl>
   </w:abstractNum>
   <w:num w:numId="1" w16cid:durableId="1609966645">
+    <w:abstractNumId w:val="5"/>
+  </w:num>
+  <w:num w:numId="2" w16cid:durableId="740906424">
+    <w:abstractNumId w:val="2"/>
+  </w:num>
+  <w:num w:numId="3" w16cid:durableId="117258696">
+    <w:abstractNumId w:val="11"/>
+  </w:num>
+  <w:num w:numId="4" w16cid:durableId="589580691">
+    <w:abstractNumId w:val="7"/>
+  </w:num>
+  <w:num w:numId="5" w16cid:durableId="900210897">
+    <w:abstractNumId w:val="10"/>
+  </w:num>
+  <w:num w:numId="6" w16cid:durableId="892303777">
+    <w:abstractNumId w:val="8"/>
+  </w:num>
+  <w:num w:numId="7" w16cid:durableId="1979872227">
+    <w:abstractNumId w:val="1"/>
+  </w:num>
+  <w:num w:numId="8" w16cid:durableId="1837181909">
     <w:abstractNumId w:val="4"/>
   </w:num>
-  <w:num w:numId="2" w16cid:durableId="740906424">
-    <w:abstractNumId w:val="1"/>
+  <w:num w:numId="9" w16cid:durableId="827743951">
+    <w:abstractNumId w:val="3"/>
   </w:num>
-  <w:num w:numId="3" w16cid:durableId="117258696">
-    <w:abstractNumId w:val="10"/>
-  </w:num>
-  <w:num w:numId="4" w16cid:durableId="589580691">
+  <w:num w:numId="10" w16cid:durableId="726880295">
     <w:abstractNumId w:val="6"/>
   </w:num>
-  <w:num w:numId="5" w16cid:durableId="900210897">
+  <w:num w:numId="11" w16cid:durableId="408886591">
     <w:abstractNumId w:val="9"/>
   </w:num>
-  <w:num w:numId="6" w16cid:durableId="892303777">
-    <w:abstractNumId w:val="7"/>
-  </w:num>
-  <w:num w:numId="7" w16cid:durableId="1979872227">
+  <w:num w:numId="12" w16cid:durableId="1844398321">
     <w:abstractNumId w:val="0"/>
-  </w:num>
-  <w:num w:numId="8" w16cid:durableId="1837181909">
-    <w:abstractNumId w:val="3"/>
-  </w:num>
-  <w:num w:numId="9" w16cid:durableId="827743951">
-    <w:abstractNumId w:val="2"/>
-  </w:num>
-  <w:num w:numId="10" w16cid:durableId="726880295">
-    <w:abstractNumId w:val="5"/>
-  </w:num>
-  <w:num w:numId="11" w16cid:durableId="408886591">
-    <w:abstractNumId w:val="8"/>
   </w:num>
 </w:numbering>
 </file>

--- a/מבוא להצפנה 3 - שחר אשר - 209305408.docx
+++ b/מבוא להצפנה 3 - שחר אשר - 209305408.docx
@@ -88,6 +88,1796 @@
     </w:p>
     <w:p>
       <w:pPr>
+        <w:shd w:val="clear" w:color="auto" w:fill="1F1F1F"/>
+        <w:bidi w:val="0"/>
+        <w:spacing w:after="0" w:line="285" w:lineRule="atLeast"/>
+        <w:ind w:left="720"/>
+        <w:rPr>
+          <w:rFonts w:ascii="Consolas" w:eastAsia="Times New Roman" w:hAnsi="Consolas" w:cs="Times New Roman"/>
+          <w:color w:val="CCCCCC"/>
+          <w:kern w:val="0"/>
+          <w:sz w:val="21"/>
+          <w:szCs w:val="21"/>
+          <w14:ligatures w14:val="none"/>
+        </w:rPr>
+      </w:pPr>
+      <w:r>
+        <w:rPr>
+          <w:rFonts w:ascii="Consolas" w:eastAsia="Times New Roman" w:hAnsi="Consolas" w:cs="Times New Roman"/>
+          <w:color w:val="CCCCCC"/>
+          <w:kern w:val="0"/>
+          <w:sz w:val="21"/>
+          <w:szCs w:val="21"/>
+          <w14:ligatures w14:val="none"/>
+        </w:rPr>
+        <w:t>---------------------------------</w:t>
+      </w:r>
+    </w:p>
+    <w:p>
+      <w:pPr>
+        <w:shd w:val="clear" w:color="auto" w:fill="1F1F1F"/>
+        <w:bidi w:val="0"/>
+        <w:spacing w:after="0" w:line="285" w:lineRule="atLeast"/>
+        <w:ind w:left="720"/>
+        <w:rPr>
+          <w:rFonts w:ascii="Consolas" w:eastAsia="Times New Roman" w:hAnsi="Consolas" w:cs="Times New Roman"/>
+          <w:color w:val="CCCCCC"/>
+          <w:kern w:val="0"/>
+          <w:sz w:val="21"/>
+          <w:szCs w:val="21"/>
+          <w14:ligatures w14:val="none"/>
+        </w:rPr>
+      </w:pPr>
+      <w:r>
+        <w:rPr>
+          <w:rFonts w:ascii="Consolas" w:eastAsia="Times New Roman" w:hAnsi="Consolas" w:cs="Times New Roman"/>
+          <w:color w:val="CCCCCC"/>
+          <w:kern w:val="0"/>
+          <w:sz w:val="21"/>
+          <w:szCs w:val="21"/>
+          <w14:ligatures w14:val="none"/>
+        </w:rPr>
+        <w:t>a = 2</w:t>
+      </w:r>
+    </w:p>
+    <w:p>
+      <w:pPr>
+        <w:shd w:val="clear" w:color="auto" w:fill="1F1F1F"/>
+        <w:bidi w:val="0"/>
+        <w:spacing w:after="0" w:line="285" w:lineRule="atLeast"/>
+        <w:ind w:left="720"/>
+        <w:rPr>
+          <w:rFonts w:ascii="Consolas" w:eastAsia="Times New Roman" w:hAnsi="Consolas" w:cs="Times New Roman"/>
+          <w:color w:val="CCCCCC"/>
+          <w:kern w:val="0"/>
+          <w:sz w:val="21"/>
+          <w:szCs w:val="21"/>
+          <w14:ligatures w14:val="none"/>
+        </w:rPr>
+      </w:pPr>
+    </w:p>
+    <w:p>
+      <w:pPr>
+        <w:shd w:val="clear" w:color="auto" w:fill="1F1F1F"/>
+        <w:bidi w:val="0"/>
+        <w:spacing w:after="0" w:line="285" w:lineRule="atLeast"/>
+        <w:ind w:left="720"/>
+        <w:rPr>
+          <w:rFonts w:ascii="Consolas" w:eastAsia="Times New Roman" w:hAnsi="Consolas" w:cs="Times New Roman"/>
+          <w:color w:val="CCCCCC"/>
+          <w:kern w:val="0"/>
+          <w:sz w:val="21"/>
+          <w:szCs w:val="21"/>
+          <w14:ligatures w14:val="none"/>
+        </w:rPr>
+      </w:pPr>
+      <w:r>
+        <w:rPr>
+          <w:rFonts w:ascii="Consolas" w:eastAsia="Times New Roman" w:hAnsi="Consolas" w:cs="Times New Roman"/>
+          <w:color w:val="CCCCCC"/>
+          <w:kern w:val="0"/>
+          <w:sz w:val="21"/>
+          <w:szCs w:val="21"/>
+          <w14:ligatures w14:val="none"/>
+        </w:rPr>
+        <w:t>b0 = 2^11799 = 1014 mod 47197</w:t>
+      </w:r>
+    </w:p>
+    <w:p>
+      <w:pPr>
+        <w:shd w:val="clear" w:color="auto" w:fill="1F1F1F"/>
+        <w:bidi w:val="0"/>
+        <w:spacing w:after="0" w:line="285" w:lineRule="atLeast"/>
+        <w:ind w:left="720"/>
+        <w:rPr>
+          <w:rFonts w:ascii="Consolas" w:eastAsia="Times New Roman" w:hAnsi="Consolas" w:cs="Times New Roman"/>
+          <w:color w:val="CCCCCC"/>
+          <w:kern w:val="0"/>
+          <w:sz w:val="21"/>
+          <w:szCs w:val="21"/>
+          <w14:ligatures w14:val="none"/>
+        </w:rPr>
+      </w:pPr>
+      <w:r>
+        <w:rPr>
+          <w:rFonts w:ascii="Consolas" w:eastAsia="Times New Roman" w:hAnsi="Consolas" w:cs="Times New Roman"/>
+          <w:color w:val="CCCCCC"/>
+          <w:kern w:val="0"/>
+          <w:sz w:val="21"/>
+          <w:szCs w:val="21"/>
+          <w14:ligatures w14:val="none"/>
+        </w:rPr>
+        <w:t>b1 = 1014^2 = 37059 mod 47197</w:t>
+      </w:r>
+    </w:p>
+    <w:p>
+      <w:pPr>
+        <w:shd w:val="clear" w:color="auto" w:fill="1F1F1F"/>
+        <w:bidi w:val="0"/>
+        <w:spacing w:after="0" w:line="285" w:lineRule="atLeast"/>
+        <w:ind w:left="720"/>
+        <w:rPr>
+          <w:rFonts w:ascii="Consolas" w:eastAsia="Times New Roman" w:hAnsi="Consolas" w:cs="Times New Roman"/>
+          <w:color w:val="CCCCCC"/>
+          <w:kern w:val="0"/>
+          <w:sz w:val="21"/>
+          <w:szCs w:val="21"/>
+          <w14:ligatures w14:val="none"/>
+        </w:rPr>
+      </w:pPr>
+      <w:r>
+        <w:rPr>
+          <w:rFonts w:ascii="Consolas" w:eastAsia="Times New Roman" w:hAnsi="Consolas" w:cs="Times New Roman"/>
+          <w:color w:val="CCCCCC"/>
+          <w:kern w:val="0"/>
+          <w:sz w:val="21"/>
+          <w:szCs w:val="21"/>
+          <w14:ligatures w14:val="none"/>
+        </w:rPr>
+        <w:t>47197 is not a pseudoprime or a Strong pseudoprime to base 2</w:t>
+      </w:r>
+    </w:p>
+    <w:p>
+      <w:pPr>
+        <w:shd w:val="clear" w:color="auto" w:fill="1F1F1F"/>
+        <w:bidi w:val="0"/>
+        <w:spacing w:after="0" w:line="285" w:lineRule="atLeast"/>
+        <w:ind w:left="720"/>
+        <w:rPr>
+          <w:rFonts w:ascii="Consolas" w:eastAsia="Times New Roman" w:hAnsi="Consolas" w:cs="Times New Roman"/>
+          <w:color w:val="CCCCCC"/>
+          <w:kern w:val="0"/>
+          <w:sz w:val="21"/>
+          <w:szCs w:val="21"/>
+          <w14:ligatures w14:val="none"/>
+        </w:rPr>
+      </w:pPr>
+      <w:r>
+        <w:rPr>
+          <w:rFonts w:ascii="Consolas" w:eastAsia="Times New Roman" w:hAnsi="Consolas" w:cs="Times New Roman"/>
+          <w:color w:val="CCCCCC"/>
+          <w:kern w:val="0"/>
+          <w:sz w:val="21"/>
+          <w:szCs w:val="21"/>
+          <w14:ligatures w14:val="none"/>
+        </w:rPr>
+        <w:t>/////////////////////////////////</w:t>
+      </w:r>
+    </w:p>
+    <w:p>
+      <w:pPr>
+        <w:shd w:val="clear" w:color="auto" w:fill="1F1F1F"/>
+        <w:bidi w:val="0"/>
+        <w:spacing w:after="0" w:line="285" w:lineRule="atLeast"/>
+        <w:ind w:left="720"/>
+        <w:rPr>
+          <w:rFonts w:ascii="Consolas" w:eastAsia="Times New Roman" w:hAnsi="Consolas" w:cs="Times New Roman"/>
+          <w:color w:val="CCCCCC"/>
+          <w:kern w:val="0"/>
+          <w:sz w:val="21"/>
+          <w:szCs w:val="21"/>
+          <w14:ligatures w14:val="none"/>
+        </w:rPr>
+      </w:pPr>
+    </w:p>
+    <w:p>
+      <w:pPr>
+        <w:shd w:val="clear" w:color="auto" w:fill="1F1F1F"/>
+        <w:bidi w:val="0"/>
+        <w:spacing w:after="0" w:line="285" w:lineRule="atLeast"/>
+        <w:ind w:left="720"/>
+        <w:rPr>
+          <w:rFonts w:ascii="Consolas" w:eastAsia="Times New Roman" w:hAnsi="Consolas" w:cs="Times New Roman"/>
+          <w:color w:val="CCCCCC"/>
+          <w:kern w:val="0"/>
+          <w:sz w:val="21"/>
+          <w:szCs w:val="21"/>
+          <w14:ligatures w14:val="none"/>
+        </w:rPr>
+      </w:pPr>
+      <w:r>
+        <w:rPr>
+          <w:rFonts w:ascii="Consolas" w:eastAsia="Times New Roman" w:hAnsi="Consolas" w:cs="Times New Roman"/>
+          <w:color w:val="CCCCCC"/>
+          <w:kern w:val="0"/>
+          <w:sz w:val="21"/>
+          <w:szCs w:val="21"/>
+          <w14:ligatures w14:val="none"/>
+        </w:rPr>
+        <w:t>---------------------------------</w:t>
+      </w:r>
+    </w:p>
+    <w:p>
+      <w:pPr>
+        <w:shd w:val="clear" w:color="auto" w:fill="1F1F1F"/>
+        <w:bidi w:val="0"/>
+        <w:spacing w:after="0" w:line="285" w:lineRule="atLeast"/>
+        <w:ind w:left="720"/>
+        <w:rPr>
+          <w:rFonts w:ascii="Consolas" w:eastAsia="Times New Roman" w:hAnsi="Consolas" w:cs="Times New Roman"/>
+          <w:color w:val="CCCCCC"/>
+          <w:kern w:val="0"/>
+          <w:sz w:val="21"/>
+          <w:szCs w:val="21"/>
+          <w14:ligatures w14:val="none"/>
+        </w:rPr>
+      </w:pPr>
+      <w:r>
+        <w:rPr>
+          <w:rFonts w:ascii="Consolas" w:eastAsia="Times New Roman" w:hAnsi="Consolas" w:cs="Times New Roman"/>
+          <w:color w:val="CCCCCC"/>
+          <w:kern w:val="0"/>
+          <w:sz w:val="21"/>
+          <w:szCs w:val="21"/>
+          <w14:ligatures w14:val="none"/>
+        </w:rPr>
+        <w:t>a = 3</w:t>
+      </w:r>
+    </w:p>
+    <w:p>
+      <w:pPr>
+        <w:shd w:val="clear" w:color="auto" w:fill="1F1F1F"/>
+        <w:bidi w:val="0"/>
+        <w:spacing w:after="0" w:line="285" w:lineRule="atLeast"/>
+        <w:ind w:left="720"/>
+        <w:rPr>
+          <w:rFonts w:ascii="Consolas" w:eastAsia="Times New Roman" w:hAnsi="Consolas" w:cs="Times New Roman"/>
+          <w:color w:val="CCCCCC"/>
+          <w:kern w:val="0"/>
+          <w:sz w:val="21"/>
+          <w:szCs w:val="21"/>
+          <w14:ligatures w14:val="none"/>
+        </w:rPr>
+      </w:pPr>
+    </w:p>
+    <w:p>
+      <w:pPr>
+        <w:shd w:val="clear" w:color="auto" w:fill="1F1F1F"/>
+        <w:bidi w:val="0"/>
+        <w:spacing w:after="0" w:line="285" w:lineRule="atLeast"/>
+        <w:ind w:left="720"/>
+        <w:rPr>
+          <w:rFonts w:ascii="Consolas" w:eastAsia="Times New Roman" w:hAnsi="Consolas" w:cs="Times New Roman"/>
+          <w:color w:val="CCCCCC"/>
+          <w:kern w:val="0"/>
+          <w:sz w:val="21"/>
+          <w:szCs w:val="21"/>
+          <w14:ligatures w14:val="none"/>
+        </w:rPr>
+      </w:pPr>
+      <w:r>
+        <w:rPr>
+          <w:rFonts w:ascii="Consolas" w:eastAsia="Times New Roman" w:hAnsi="Consolas" w:cs="Times New Roman"/>
+          <w:color w:val="CCCCCC"/>
+          <w:kern w:val="0"/>
+          <w:sz w:val="21"/>
+          <w:szCs w:val="21"/>
+          <w14:ligatures w14:val="none"/>
+        </w:rPr>
+        <w:t>b0 = 3^11799 = 1 mod 47197</w:t>
+      </w:r>
+    </w:p>
+    <w:p>
+      <w:pPr>
+        <w:shd w:val="clear" w:color="auto" w:fill="1F1F1F"/>
+        <w:bidi w:val="0"/>
+        <w:spacing w:after="0" w:line="285" w:lineRule="atLeast"/>
+        <w:ind w:left="720"/>
+        <w:rPr>
+          <w:rFonts w:ascii="Consolas" w:eastAsia="Times New Roman" w:hAnsi="Consolas" w:cs="Times New Roman"/>
+          <w:color w:val="CCCCCC"/>
+          <w:kern w:val="0"/>
+          <w:sz w:val="21"/>
+          <w:szCs w:val="21"/>
+          <w14:ligatures w14:val="none"/>
+        </w:rPr>
+      </w:pPr>
+      <w:r>
+        <w:rPr>
+          <w:rFonts w:ascii="Consolas" w:eastAsia="Times New Roman" w:hAnsi="Consolas" w:cs="Times New Roman"/>
+          <w:color w:val="CCCCCC"/>
+          <w:kern w:val="0"/>
+          <w:sz w:val="21"/>
+          <w:szCs w:val="21"/>
+          <w14:ligatures w14:val="none"/>
+        </w:rPr>
+        <w:t>47197 is a Strong pseudoprime to base 3</w:t>
+      </w:r>
+    </w:p>
+    <w:p>
+      <w:pPr>
+        <w:shd w:val="clear" w:color="auto" w:fill="1F1F1F"/>
+        <w:bidi w:val="0"/>
+        <w:spacing w:after="0" w:line="285" w:lineRule="atLeast"/>
+        <w:ind w:left="720"/>
+        <w:rPr>
+          <w:rFonts w:ascii="Consolas" w:eastAsia="Times New Roman" w:hAnsi="Consolas" w:cs="Times New Roman"/>
+          <w:color w:val="CCCCCC"/>
+          <w:kern w:val="0"/>
+          <w:sz w:val="21"/>
+          <w:szCs w:val="21"/>
+          <w14:ligatures w14:val="none"/>
+        </w:rPr>
+      </w:pPr>
+      <w:r>
+        <w:rPr>
+          <w:rFonts w:ascii="Consolas" w:eastAsia="Times New Roman" w:hAnsi="Consolas" w:cs="Times New Roman"/>
+          <w:color w:val="CCCCCC"/>
+          <w:kern w:val="0"/>
+          <w:sz w:val="21"/>
+          <w:szCs w:val="21"/>
+          <w14:ligatures w14:val="none"/>
+        </w:rPr>
+        <w:t>/////////////////////////////////</w:t>
+      </w:r>
+    </w:p>
+    <w:p>
+      <w:pPr>
+        <w:shd w:val="clear" w:color="auto" w:fill="1F1F1F"/>
+        <w:bidi w:val="0"/>
+        <w:spacing w:after="0" w:line="285" w:lineRule="atLeast"/>
+        <w:ind w:left="720"/>
+        <w:rPr>
+          <w:rFonts w:ascii="Consolas" w:eastAsia="Times New Roman" w:hAnsi="Consolas" w:cs="Times New Roman"/>
+          <w:color w:val="CCCCCC"/>
+          <w:kern w:val="0"/>
+          <w:sz w:val="21"/>
+          <w:szCs w:val="21"/>
+          <w14:ligatures w14:val="none"/>
+        </w:rPr>
+      </w:pPr>
+    </w:p>
+    <w:p>
+      <w:pPr>
+        <w:shd w:val="clear" w:color="auto" w:fill="1F1F1F"/>
+        <w:bidi w:val="0"/>
+        <w:spacing w:after="0" w:line="285" w:lineRule="atLeast"/>
+        <w:ind w:left="720"/>
+        <w:rPr>
+          <w:rFonts w:ascii="Consolas" w:eastAsia="Times New Roman" w:hAnsi="Consolas" w:cs="Times New Roman"/>
+          <w:color w:val="CCCCCC"/>
+          <w:kern w:val="0"/>
+          <w:sz w:val="21"/>
+          <w:szCs w:val="21"/>
+          <w14:ligatures w14:val="none"/>
+        </w:rPr>
+      </w:pPr>
+      <w:r>
+        <w:rPr>
+          <w:rFonts w:ascii="Consolas" w:eastAsia="Times New Roman" w:hAnsi="Consolas" w:cs="Times New Roman"/>
+          <w:color w:val="CCCCCC"/>
+          <w:kern w:val="0"/>
+          <w:sz w:val="21"/>
+          <w:szCs w:val="21"/>
+          <w14:ligatures w14:val="none"/>
+        </w:rPr>
+        <w:t>---------------------------------</w:t>
+      </w:r>
+    </w:p>
+    <w:p>
+      <w:pPr>
+        <w:shd w:val="clear" w:color="auto" w:fill="1F1F1F"/>
+        <w:bidi w:val="0"/>
+        <w:spacing w:after="0" w:line="285" w:lineRule="atLeast"/>
+        <w:ind w:left="720"/>
+        <w:rPr>
+          <w:rFonts w:ascii="Consolas" w:eastAsia="Times New Roman" w:hAnsi="Consolas" w:cs="Times New Roman"/>
+          <w:color w:val="CCCCCC"/>
+          <w:kern w:val="0"/>
+          <w:sz w:val="21"/>
+          <w:szCs w:val="21"/>
+          <w14:ligatures w14:val="none"/>
+        </w:rPr>
+      </w:pPr>
+      <w:r>
+        <w:rPr>
+          <w:rFonts w:ascii="Consolas" w:eastAsia="Times New Roman" w:hAnsi="Consolas" w:cs="Times New Roman"/>
+          <w:color w:val="CCCCCC"/>
+          <w:kern w:val="0"/>
+          <w:sz w:val="21"/>
+          <w:szCs w:val="21"/>
+          <w14:ligatures w14:val="none"/>
+        </w:rPr>
+        <w:t>a = 4</w:t>
+      </w:r>
+    </w:p>
+    <w:p>
+      <w:pPr>
+        <w:shd w:val="clear" w:color="auto" w:fill="1F1F1F"/>
+        <w:bidi w:val="0"/>
+        <w:spacing w:after="0" w:line="285" w:lineRule="atLeast"/>
+        <w:ind w:left="720"/>
+        <w:rPr>
+          <w:rFonts w:ascii="Consolas" w:eastAsia="Times New Roman" w:hAnsi="Consolas" w:cs="Times New Roman"/>
+          <w:color w:val="CCCCCC"/>
+          <w:kern w:val="0"/>
+          <w:sz w:val="21"/>
+          <w:szCs w:val="21"/>
+          <w14:ligatures w14:val="none"/>
+        </w:rPr>
+      </w:pPr>
+    </w:p>
+    <w:p>
+      <w:pPr>
+        <w:shd w:val="clear" w:color="auto" w:fill="1F1F1F"/>
+        <w:bidi w:val="0"/>
+        <w:spacing w:after="0" w:line="285" w:lineRule="atLeast"/>
+        <w:ind w:left="720"/>
+        <w:rPr>
+          <w:rFonts w:ascii="Consolas" w:eastAsia="Times New Roman" w:hAnsi="Consolas" w:cs="Times New Roman"/>
+          <w:color w:val="CCCCCC"/>
+          <w:kern w:val="0"/>
+          <w:sz w:val="21"/>
+          <w:szCs w:val="21"/>
+          <w14:ligatures w14:val="none"/>
+        </w:rPr>
+      </w:pPr>
+      <w:r>
+        <w:rPr>
+          <w:rFonts w:ascii="Consolas" w:eastAsia="Times New Roman" w:hAnsi="Consolas" w:cs="Times New Roman"/>
+          <w:color w:val="CCCCCC"/>
+          <w:kern w:val="0"/>
+          <w:sz w:val="21"/>
+          <w:szCs w:val="21"/>
+          <w14:ligatures w14:val="none"/>
+        </w:rPr>
+        <w:t>b0 = 4^11799 = 37059 mod 47197</w:t>
+      </w:r>
+    </w:p>
+    <w:p>
+      <w:pPr>
+        <w:shd w:val="clear" w:color="auto" w:fill="1F1F1F"/>
+        <w:bidi w:val="0"/>
+        <w:spacing w:after="0" w:line="285" w:lineRule="atLeast"/>
+        <w:ind w:left="720"/>
+        <w:rPr>
+          <w:rFonts w:ascii="Consolas" w:eastAsia="Times New Roman" w:hAnsi="Consolas" w:cs="Times New Roman"/>
+          <w:color w:val="CCCCCC"/>
+          <w:kern w:val="0"/>
+          <w:sz w:val="21"/>
+          <w:szCs w:val="21"/>
+          <w14:ligatures w14:val="none"/>
+        </w:rPr>
+      </w:pPr>
+      <w:r>
+        <w:rPr>
+          <w:rFonts w:ascii="Consolas" w:eastAsia="Times New Roman" w:hAnsi="Consolas" w:cs="Times New Roman"/>
+          <w:color w:val="CCCCCC"/>
+          <w:kern w:val="0"/>
+          <w:sz w:val="21"/>
+          <w:szCs w:val="21"/>
+          <w14:ligatures w14:val="none"/>
+        </w:rPr>
+        <w:t>b1 = 37059^2 = 31175 mod 47197</w:t>
+      </w:r>
+    </w:p>
+    <w:p>
+      <w:pPr>
+        <w:shd w:val="clear" w:color="auto" w:fill="1F1F1F"/>
+        <w:bidi w:val="0"/>
+        <w:spacing w:after="0" w:line="285" w:lineRule="atLeast"/>
+        <w:ind w:left="720"/>
+        <w:rPr>
+          <w:rFonts w:ascii="Consolas" w:eastAsia="Times New Roman" w:hAnsi="Consolas" w:cs="Times New Roman"/>
+          <w:color w:val="CCCCCC"/>
+          <w:kern w:val="0"/>
+          <w:sz w:val="21"/>
+          <w:szCs w:val="21"/>
+          <w14:ligatures w14:val="none"/>
+        </w:rPr>
+      </w:pPr>
+      <w:r>
+        <w:rPr>
+          <w:rFonts w:ascii="Consolas" w:eastAsia="Times New Roman" w:hAnsi="Consolas" w:cs="Times New Roman"/>
+          <w:color w:val="CCCCCC"/>
+          <w:kern w:val="0"/>
+          <w:sz w:val="21"/>
+          <w:szCs w:val="21"/>
+          <w14:ligatures w14:val="none"/>
+        </w:rPr>
+        <w:t>47197 is not a pseudoprime or a Strong pseudoprime to base 4</w:t>
+      </w:r>
+    </w:p>
+    <w:p>
+      <w:pPr>
+        <w:shd w:val="clear" w:color="auto" w:fill="1F1F1F"/>
+        <w:bidi w:val="0"/>
+        <w:spacing w:after="0" w:line="285" w:lineRule="atLeast"/>
+        <w:ind w:left="720"/>
+        <w:rPr>
+          <w:rFonts w:ascii="Consolas" w:eastAsia="Times New Roman" w:hAnsi="Consolas" w:cs="Times New Roman"/>
+          <w:color w:val="CCCCCC"/>
+          <w:kern w:val="0"/>
+          <w:sz w:val="21"/>
+          <w:szCs w:val="21"/>
+          <w14:ligatures w14:val="none"/>
+        </w:rPr>
+      </w:pPr>
+      <w:r>
+        <w:rPr>
+          <w:rFonts w:ascii="Consolas" w:eastAsia="Times New Roman" w:hAnsi="Consolas" w:cs="Times New Roman"/>
+          <w:color w:val="CCCCCC"/>
+          <w:kern w:val="0"/>
+          <w:sz w:val="21"/>
+          <w:szCs w:val="21"/>
+          <w14:ligatures w14:val="none"/>
+        </w:rPr>
+        <w:t>/////////////////////////////////</w:t>
+      </w:r>
+    </w:p>
+    <w:p>
+      <w:pPr>
+        <w:shd w:val="clear" w:color="auto" w:fill="1F1F1F"/>
+        <w:bidi w:val="0"/>
+        <w:spacing w:after="0" w:line="285" w:lineRule="atLeast"/>
+        <w:ind w:left="720"/>
+        <w:rPr>
+          <w:rFonts w:ascii="Consolas" w:eastAsia="Times New Roman" w:hAnsi="Consolas" w:cs="Times New Roman"/>
+          <w:color w:val="CCCCCC"/>
+          <w:kern w:val="0"/>
+          <w:sz w:val="21"/>
+          <w:szCs w:val="21"/>
+          <w14:ligatures w14:val="none"/>
+        </w:rPr>
+      </w:pPr>
+    </w:p>
+    <w:p>
+      <w:pPr>
+        <w:shd w:val="clear" w:color="auto" w:fill="1F1F1F"/>
+        <w:bidi w:val="0"/>
+        <w:spacing w:after="0" w:line="285" w:lineRule="atLeast"/>
+        <w:ind w:left="720"/>
+        <w:rPr>
+          <w:rFonts w:ascii="Consolas" w:eastAsia="Times New Roman" w:hAnsi="Consolas" w:cs="Times New Roman"/>
+          <w:color w:val="CCCCCC"/>
+          <w:kern w:val="0"/>
+          <w:sz w:val="21"/>
+          <w:szCs w:val="21"/>
+          <w14:ligatures w14:val="none"/>
+        </w:rPr>
+      </w:pPr>
+      <w:r>
+        <w:rPr>
+          <w:rFonts w:ascii="Consolas" w:eastAsia="Times New Roman" w:hAnsi="Consolas" w:cs="Times New Roman"/>
+          <w:color w:val="CCCCCC"/>
+          <w:kern w:val="0"/>
+          <w:sz w:val="21"/>
+          <w:szCs w:val="21"/>
+          <w14:ligatures w14:val="none"/>
+        </w:rPr>
+        <w:t>---------------------------------</w:t>
+      </w:r>
+    </w:p>
+    <w:p>
+      <w:pPr>
+        <w:shd w:val="clear" w:color="auto" w:fill="1F1F1F"/>
+        <w:bidi w:val="0"/>
+        <w:spacing w:after="0" w:line="285" w:lineRule="atLeast"/>
+        <w:ind w:left="720"/>
+        <w:rPr>
+          <w:rFonts w:ascii="Consolas" w:eastAsia="Times New Roman" w:hAnsi="Consolas" w:cs="Times New Roman"/>
+          <w:color w:val="CCCCCC"/>
+          <w:kern w:val="0"/>
+          <w:sz w:val="21"/>
+          <w:szCs w:val="21"/>
+          <w14:ligatures w14:val="none"/>
+        </w:rPr>
+      </w:pPr>
+      <w:r>
+        <w:rPr>
+          <w:rFonts w:ascii="Consolas" w:eastAsia="Times New Roman" w:hAnsi="Consolas" w:cs="Times New Roman"/>
+          <w:color w:val="CCCCCC"/>
+          <w:kern w:val="0"/>
+          <w:sz w:val="21"/>
+          <w:szCs w:val="21"/>
+          <w14:ligatures w14:val="none"/>
+        </w:rPr>
+        <w:t>a = 5</w:t>
+      </w:r>
+    </w:p>
+    <w:p>
+      <w:pPr>
+        <w:shd w:val="clear" w:color="auto" w:fill="1F1F1F"/>
+        <w:bidi w:val="0"/>
+        <w:spacing w:after="0" w:line="285" w:lineRule="atLeast"/>
+        <w:ind w:left="720"/>
+        <w:rPr>
+          <w:rFonts w:ascii="Consolas" w:eastAsia="Times New Roman" w:hAnsi="Consolas" w:cs="Times New Roman"/>
+          <w:color w:val="CCCCCC"/>
+          <w:kern w:val="0"/>
+          <w:sz w:val="21"/>
+          <w:szCs w:val="21"/>
+          <w14:ligatures w14:val="none"/>
+        </w:rPr>
+      </w:pPr>
+    </w:p>
+    <w:p>
+      <w:pPr>
+        <w:shd w:val="clear" w:color="auto" w:fill="1F1F1F"/>
+        <w:bidi w:val="0"/>
+        <w:spacing w:after="0" w:line="285" w:lineRule="atLeast"/>
+        <w:ind w:left="720"/>
+        <w:rPr>
+          <w:rFonts w:ascii="Consolas" w:eastAsia="Times New Roman" w:hAnsi="Consolas" w:cs="Times New Roman"/>
+          <w:color w:val="CCCCCC"/>
+          <w:kern w:val="0"/>
+          <w:sz w:val="21"/>
+          <w:szCs w:val="21"/>
+          <w14:ligatures w14:val="none"/>
+        </w:rPr>
+      </w:pPr>
+      <w:r>
+        <w:rPr>
+          <w:rFonts w:ascii="Consolas" w:eastAsia="Times New Roman" w:hAnsi="Consolas" w:cs="Times New Roman"/>
+          <w:color w:val="CCCCCC"/>
+          <w:kern w:val="0"/>
+          <w:sz w:val="21"/>
+          <w:szCs w:val="21"/>
+          <w14:ligatures w14:val="none"/>
+        </w:rPr>
+        <w:t>b0 = 5^11799 = 40004 mod 47197</w:t>
+      </w:r>
+    </w:p>
+    <w:p>
+      <w:pPr>
+        <w:shd w:val="clear" w:color="auto" w:fill="1F1F1F"/>
+        <w:bidi w:val="0"/>
+        <w:spacing w:after="0" w:line="285" w:lineRule="atLeast"/>
+        <w:ind w:left="720"/>
+        <w:rPr>
+          <w:rFonts w:ascii="Consolas" w:eastAsia="Times New Roman" w:hAnsi="Consolas" w:cs="Times New Roman"/>
+          <w:color w:val="CCCCCC"/>
+          <w:kern w:val="0"/>
+          <w:sz w:val="21"/>
+          <w:szCs w:val="21"/>
+          <w14:ligatures w14:val="none"/>
+        </w:rPr>
+      </w:pPr>
+      <w:r>
+        <w:rPr>
+          <w:rFonts w:ascii="Consolas" w:eastAsia="Times New Roman" w:hAnsi="Consolas" w:cs="Times New Roman"/>
+          <w:color w:val="CCCCCC"/>
+          <w:kern w:val="0"/>
+          <w:sz w:val="21"/>
+          <w:szCs w:val="21"/>
+          <w14:ligatures w14:val="none"/>
+        </w:rPr>
+        <w:t>b1 = 40004^2 = 11337 mod 47197</w:t>
+      </w:r>
+    </w:p>
+    <w:p>
+      <w:pPr>
+        <w:shd w:val="clear" w:color="auto" w:fill="1F1F1F"/>
+        <w:bidi w:val="0"/>
+        <w:spacing w:after="0" w:line="285" w:lineRule="atLeast"/>
+        <w:ind w:left="720"/>
+        <w:rPr>
+          <w:rFonts w:ascii="Consolas" w:eastAsia="Times New Roman" w:hAnsi="Consolas" w:cs="Times New Roman"/>
+          <w:color w:val="CCCCCC"/>
+          <w:kern w:val="0"/>
+          <w:sz w:val="21"/>
+          <w:szCs w:val="21"/>
+          <w14:ligatures w14:val="none"/>
+        </w:rPr>
+      </w:pPr>
+      <w:r>
+        <w:rPr>
+          <w:rFonts w:ascii="Consolas" w:eastAsia="Times New Roman" w:hAnsi="Consolas" w:cs="Times New Roman"/>
+          <w:color w:val="CCCCCC"/>
+          <w:kern w:val="0"/>
+          <w:sz w:val="21"/>
+          <w:szCs w:val="21"/>
+          <w14:ligatures w14:val="none"/>
+        </w:rPr>
+        <w:t>47197 is not a pseudoprime or a Strong pseudoprime to base 5</w:t>
+      </w:r>
+    </w:p>
+    <w:p>
+      <w:pPr>
+        <w:shd w:val="clear" w:color="auto" w:fill="1F1F1F"/>
+        <w:bidi w:val="0"/>
+        <w:spacing w:after="0" w:line="285" w:lineRule="atLeast"/>
+        <w:ind w:left="720"/>
+        <w:rPr>
+          <w:rFonts w:ascii="Consolas" w:eastAsia="Times New Roman" w:hAnsi="Consolas" w:cs="Times New Roman"/>
+          <w:color w:val="CCCCCC"/>
+          <w:kern w:val="0"/>
+          <w:sz w:val="21"/>
+          <w:szCs w:val="21"/>
+          <w14:ligatures w14:val="none"/>
+        </w:rPr>
+      </w:pPr>
+      <w:r>
+        <w:rPr>
+          <w:rFonts w:ascii="Consolas" w:eastAsia="Times New Roman" w:hAnsi="Consolas" w:cs="Times New Roman"/>
+          <w:color w:val="CCCCCC"/>
+          <w:kern w:val="0"/>
+          <w:sz w:val="21"/>
+          <w:szCs w:val="21"/>
+          <w14:ligatures w14:val="none"/>
+        </w:rPr>
+        <w:t>/////////////////////////////////</w:t>
+      </w:r>
+    </w:p>
+    <w:p>
+      <w:pPr>
+        <w:shd w:val="clear" w:color="auto" w:fill="1F1F1F"/>
+        <w:bidi w:val="0"/>
+        <w:spacing w:after="0" w:line="285" w:lineRule="atLeast"/>
+        <w:ind w:left="720"/>
+        <w:rPr>
+          <w:rFonts w:ascii="Consolas" w:eastAsia="Times New Roman" w:hAnsi="Consolas" w:cs="Times New Roman"/>
+          <w:color w:val="CCCCCC"/>
+          <w:kern w:val="0"/>
+          <w:sz w:val="21"/>
+          <w:szCs w:val="21"/>
+          <w14:ligatures w14:val="none"/>
+        </w:rPr>
+      </w:pPr>
+    </w:p>
+    <w:p>
+      <w:pPr>
+        <w:shd w:val="clear" w:color="auto" w:fill="1F1F1F"/>
+        <w:bidi w:val="0"/>
+        <w:spacing w:after="0" w:line="285" w:lineRule="atLeast"/>
+        <w:ind w:left="720"/>
+        <w:rPr>
+          <w:rFonts w:ascii="Consolas" w:eastAsia="Times New Roman" w:hAnsi="Consolas" w:cs="Times New Roman"/>
+          <w:color w:val="CCCCCC"/>
+          <w:kern w:val="0"/>
+          <w:sz w:val="21"/>
+          <w:szCs w:val="21"/>
+          <w14:ligatures w14:val="none"/>
+        </w:rPr>
+      </w:pPr>
+      <w:r>
+        <w:rPr>
+          <w:rFonts w:ascii="Consolas" w:eastAsia="Times New Roman" w:hAnsi="Consolas" w:cs="Times New Roman"/>
+          <w:color w:val="CCCCCC"/>
+          <w:kern w:val="0"/>
+          <w:sz w:val="21"/>
+          <w:szCs w:val="21"/>
+          <w14:ligatures w14:val="none"/>
+        </w:rPr>
+        <w:t>---------------------------------</w:t>
+      </w:r>
+    </w:p>
+    <w:p>
+      <w:pPr>
+        <w:shd w:val="clear" w:color="auto" w:fill="1F1F1F"/>
+        <w:bidi w:val="0"/>
+        <w:spacing w:after="0" w:line="285" w:lineRule="atLeast"/>
+        <w:ind w:left="720"/>
+        <w:rPr>
+          <w:rFonts w:ascii="Consolas" w:eastAsia="Times New Roman" w:hAnsi="Consolas" w:cs="Times New Roman"/>
+          <w:color w:val="CCCCCC"/>
+          <w:kern w:val="0"/>
+          <w:sz w:val="21"/>
+          <w:szCs w:val="21"/>
+          <w14:ligatures w14:val="none"/>
+        </w:rPr>
+      </w:pPr>
+      <w:r>
+        <w:rPr>
+          <w:rFonts w:ascii="Consolas" w:eastAsia="Times New Roman" w:hAnsi="Consolas" w:cs="Times New Roman"/>
+          <w:color w:val="CCCCCC"/>
+          <w:kern w:val="0"/>
+          <w:sz w:val="21"/>
+          <w:szCs w:val="21"/>
+          <w14:ligatures w14:val="none"/>
+        </w:rPr>
+        <w:t>a = 6</w:t>
+      </w:r>
+    </w:p>
+    <w:p>
+      <w:pPr>
+        <w:shd w:val="clear" w:color="auto" w:fill="1F1F1F"/>
+        <w:bidi w:val="0"/>
+        <w:spacing w:after="0" w:line="285" w:lineRule="atLeast"/>
+        <w:ind w:left="720"/>
+        <w:rPr>
+          <w:rFonts w:ascii="Consolas" w:eastAsia="Times New Roman" w:hAnsi="Consolas" w:cs="Times New Roman"/>
+          <w:color w:val="CCCCCC"/>
+          <w:kern w:val="0"/>
+          <w:sz w:val="21"/>
+          <w:szCs w:val="21"/>
+          <w14:ligatures w14:val="none"/>
+        </w:rPr>
+      </w:pPr>
+    </w:p>
+    <w:p>
+      <w:pPr>
+        <w:shd w:val="clear" w:color="auto" w:fill="1F1F1F"/>
+        <w:bidi w:val="0"/>
+        <w:spacing w:after="0" w:line="285" w:lineRule="atLeast"/>
+        <w:ind w:left="720"/>
+        <w:rPr>
+          <w:rFonts w:ascii="Consolas" w:eastAsia="Times New Roman" w:hAnsi="Consolas" w:cs="Times New Roman"/>
+          <w:color w:val="CCCCCC"/>
+          <w:kern w:val="0"/>
+          <w:sz w:val="21"/>
+          <w:szCs w:val="21"/>
+          <w14:ligatures w14:val="none"/>
+        </w:rPr>
+      </w:pPr>
+      <w:r>
+        <w:rPr>
+          <w:rFonts w:ascii="Consolas" w:eastAsia="Times New Roman" w:hAnsi="Consolas" w:cs="Times New Roman"/>
+          <w:color w:val="CCCCCC"/>
+          <w:kern w:val="0"/>
+          <w:sz w:val="21"/>
+          <w:szCs w:val="21"/>
+          <w14:ligatures w14:val="none"/>
+        </w:rPr>
+        <w:t>b0 = 6^11799 = 1014 mod 47197</w:t>
+      </w:r>
+    </w:p>
+    <w:p>
+      <w:pPr>
+        <w:shd w:val="clear" w:color="auto" w:fill="1F1F1F"/>
+        <w:bidi w:val="0"/>
+        <w:spacing w:after="0" w:line="285" w:lineRule="atLeast"/>
+        <w:ind w:left="720"/>
+        <w:rPr>
+          <w:rFonts w:ascii="Consolas" w:eastAsia="Times New Roman" w:hAnsi="Consolas" w:cs="Times New Roman"/>
+          <w:color w:val="CCCCCC"/>
+          <w:kern w:val="0"/>
+          <w:sz w:val="21"/>
+          <w:szCs w:val="21"/>
+          <w14:ligatures w14:val="none"/>
+        </w:rPr>
+      </w:pPr>
+      <w:r>
+        <w:rPr>
+          <w:rFonts w:ascii="Consolas" w:eastAsia="Times New Roman" w:hAnsi="Consolas" w:cs="Times New Roman"/>
+          <w:color w:val="CCCCCC"/>
+          <w:kern w:val="0"/>
+          <w:sz w:val="21"/>
+          <w:szCs w:val="21"/>
+          <w14:ligatures w14:val="none"/>
+        </w:rPr>
+        <w:t>b1 = 1014^2 = 37059 mod 47197</w:t>
+      </w:r>
+    </w:p>
+    <w:p>
+      <w:pPr>
+        <w:shd w:val="clear" w:color="auto" w:fill="1F1F1F"/>
+        <w:bidi w:val="0"/>
+        <w:spacing w:after="0" w:line="285" w:lineRule="atLeast"/>
+        <w:ind w:left="720"/>
+        <w:rPr>
+          <w:rFonts w:ascii="Consolas" w:eastAsia="Times New Roman" w:hAnsi="Consolas" w:cs="Times New Roman"/>
+          <w:color w:val="CCCCCC"/>
+          <w:kern w:val="0"/>
+          <w:sz w:val="21"/>
+          <w:szCs w:val="21"/>
+          <w14:ligatures w14:val="none"/>
+        </w:rPr>
+      </w:pPr>
+      <w:r>
+        <w:rPr>
+          <w:rFonts w:ascii="Consolas" w:eastAsia="Times New Roman" w:hAnsi="Consolas" w:cs="Times New Roman"/>
+          <w:color w:val="CCCCCC"/>
+          <w:kern w:val="0"/>
+          <w:sz w:val="21"/>
+          <w:szCs w:val="21"/>
+          <w14:ligatures w14:val="none"/>
+        </w:rPr>
+        <w:t>47197 is not a pseudoprime or a Strong pseudoprime to base 6</w:t>
+      </w:r>
+    </w:p>
+    <w:p>
+      <w:pPr>
+        <w:shd w:val="clear" w:color="auto" w:fill="1F1F1F"/>
+        <w:bidi w:val="0"/>
+        <w:spacing w:after="0" w:line="285" w:lineRule="atLeast"/>
+        <w:ind w:left="720"/>
+        <w:rPr>
+          <w:rFonts w:ascii="Consolas" w:eastAsia="Times New Roman" w:hAnsi="Consolas" w:cs="Times New Roman"/>
+          <w:color w:val="CCCCCC"/>
+          <w:kern w:val="0"/>
+          <w:sz w:val="21"/>
+          <w:szCs w:val="21"/>
+          <w14:ligatures w14:val="none"/>
+        </w:rPr>
+      </w:pPr>
+      <w:r>
+        <w:rPr>
+          <w:rFonts w:ascii="Consolas" w:eastAsia="Times New Roman" w:hAnsi="Consolas" w:cs="Times New Roman"/>
+          <w:color w:val="CCCCCC"/>
+          <w:kern w:val="0"/>
+          <w:sz w:val="21"/>
+          <w:szCs w:val="21"/>
+          <w14:ligatures w14:val="none"/>
+        </w:rPr>
+        <w:t>/////////////////////////////////</w:t>
+      </w:r>
+    </w:p>
+    <w:p>
+      <w:pPr>
+        <w:shd w:val="clear" w:color="auto" w:fill="1F1F1F"/>
+        <w:bidi w:val="0"/>
+        <w:spacing w:after="0" w:line="285" w:lineRule="atLeast"/>
+        <w:ind w:left="720"/>
+        <w:rPr>
+          <w:rFonts w:ascii="Consolas" w:eastAsia="Times New Roman" w:hAnsi="Consolas" w:cs="Times New Roman"/>
+          <w:color w:val="CCCCCC"/>
+          <w:kern w:val="0"/>
+          <w:sz w:val="21"/>
+          <w:szCs w:val="21"/>
+          <w14:ligatures w14:val="none"/>
+        </w:rPr>
+      </w:pPr>
+    </w:p>
+    <w:p>
+      <w:pPr>
+        <w:shd w:val="clear" w:color="auto" w:fill="1F1F1F"/>
+        <w:bidi w:val="0"/>
+        <w:spacing w:after="0" w:line="285" w:lineRule="atLeast"/>
+        <w:ind w:left="720"/>
+        <w:rPr>
+          <w:rFonts w:ascii="Consolas" w:eastAsia="Times New Roman" w:hAnsi="Consolas" w:cs="Times New Roman"/>
+          <w:color w:val="CCCCCC"/>
+          <w:kern w:val="0"/>
+          <w:sz w:val="21"/>
+          <w:szCs w:val="21"/>
+          <w14:ligatures w14:val="none"/>
+        </w:rPr>
+      </w:pPr>
+    </w:p>
+    <w:p>
+      <w:pPr>
+        <w:shd w:val="clear" w:color="auto" w:fill="1F1F1F"/>
+        <w:bidi w:val="0"/>
+        <w:spacing w:after="0" w:line="285" w:lineRule="atLeast"/>
+        <w:ind w:left="720"/>
+        <w:rPr>
+          <w:rFonts w:ascii="Consolas" w:eastAsia="Times New Roman" w:hAnsi="Consolas" w:cs="Times New Roman"/>
+          <w:color w:val="CCCCCC"/>
+          <w:kern w:val="0"/>
+          <w:sz w:val="21"/>
+          <w:szCs w:val="21"/>
+          <w14:ligatures w14:val="none"/>
+        </w:rPr>
+      </w:pPr>
+    </w:p>
+    <w:p>
+      <w:pPr>
+        <w:shd w:val="clear" w:color="auto" w:fill="1F1F1F"/>
+        <w:bidi w:val="0"/>
+        <w:spacing w:after="0" w:line="285" w:lineRule="atLeast"/>
+        <w:ind w:left="720"/>
+        <w:rPr>
+          <w:rFonts w:ascii="Consolas" w:eastAsia="Times New Roman" w:hAnsi="Consolas" w:cs="Times New Roman"/>
+          <w:color w:val="CCCCCC"/>
+          <w:kern w:val="0"/>
+          <w:sz w:val="21"/>
+          <w:szCs w:val="21"/>
+          <w14:ligatures w14:val="none"/>
+        </w:rPr>
+      </w:pPr>
+    </w:p>
+    <w:p>
+      <w:pPr>
+        <w:shd w:val="clear" w:color="auto" w:fill="1F1F1F"/>
+        <w:bidi w:val="0"/>
+        <w:spacing w:after="0" w:line="285" w:lineRule="atLeast"/>
+        <w:ind w:left="720"/>
+        <w:rPr>
+          <w:rFonts w:ascii="Consolas" w:eastAsia="Times New Roman" w:hAnsi="Consolas" w:cs="Times New Roman"/>
+          <w:color w:val="CCCCCC"/>
+          <w:kern w:val="0"/>
+          <w:sz w:val="21"/>
+          <w:szCs w:val="21"/>
+          <w14:ligatures w14:val="none"/>
+        </w:rPr>
+      </w:pPr>
+    </w:p>
+    <w:p>
+      <w:pPr>
+        <w:shd w:val="clear" w:color="auto" w:fill="1F1F1F"/>
+        <w:bidi w:val="0"/>
+        <w:spacing w:after="0" w:line="285" w:lineRule="atLeast"/>
+        <w:ind w:left="720"/>
+        <w:rPr>
+          <w:rFonts w:ascii="Consolas" w:eastAsia="Times New Roman" w:hAnsi="Consolas" w:cs="Times New Roman"/>
+          <w:color w:val="CCCCCC"/>
+          <w:kern w:val="0"/>
+          <w:sz w:val="21"/>
+          <w:szCs w:val="21"/>
+          <w14:ligatures w14:val="none"/>
+        </w:rPr>
+      </w:pPr>
+    </w:p>
+    <w:p>
+      <w:pPr>
+        <w:shd w:val="clear" w:color="auto" w:fill="1F1F1F"/>
+        <w:bidi w:val="0"/>
+        <w:spacing w:after="0" w:line="285" w:lineRule="atLeast"/>
+        <w:ind w:left="720"/>
+        <w:rPr>
+          <w:rFonts w:ascii="Consolas" w:eastAsia="Times New Roman" w:hAnsi="Consolas" w:cs="Times New Roman"/>
+          <w:color w:val="CCCCCC"/>
+          <w:kern w:val="0"/>
+          <w:sz w:val="21"/>
+          <w:szCs w:val="21"/>
+          <w14:ligatures w14:val="none"/>
+        </w:rPr>
+      </w:pPr>
+    </w:p>
+    <w:p>
+      <w:pPr>
+        <w:shd w:val="clear" w:color="auto" w:fill="1F1F1F"/>
+        <w:bidi w:val="0"/>
+        <w:spacing w:after="0" w:line="285" w:lineRule="atLeast"/>
+        <w:ind w:left="720"/>
+        <w:rPr>
+          <w:rFonts w:ascii="Consolas" w:eastAsia="Times New Roman" w:hAnsi="Consolas" w:cs="Times New Roman"/>
+          <w:color w:val="CCCCCC"/>
+          <w:kern w:val="0"/>
+          <w:sz w:val="21"/>
+          <w:szCs w:val="21"/>
+          <w14:ligatures w14:val="none"/>
+        </w:rPr>
+      </w:pPr>
+      <w:r>
+        <w:rPr>
+          <w:rFonts w:ascii="Consolas" w:eastAsia="Times New Roman" w:hAnsi="Consolas" w:cs="Times New Roman"/>
+          <w:color w:val="CCCCCC"/>
+          <w:kern w:val="0"/>
+          <w:sz w:val="21"/>
+          <w:szCs w:val="21"/>
+          <w14:ligatures w14:val="none"/>
+        </w:rPr>
+        <w:t>---------------------------------</w:t>
+      </w:r>
+    </w:p>
+    <w:p>
+      <w:pPr>
+        <w:shd w:val="clear" w:color="auto" w:fill="1F1F1F"/>
+        <w:bidi w:val="0"/>
+        <w:spacing w:after="0" w:line="285" w:lineRule="atLeast"/>
+        <w:ind w:left="720"/>
+        <w:rPr>
+          <w:rFonts w:ascii="Consolas" w:eastAsia="Times New Roman" w:hAnsi="Consolas" w:cs="Times New Roman"/>
+          <w:color w:val="CCCCCC"/>
+          <w:kern w:val="0"/>
+          <w:sz w:val="21"/>
+          <w:szCs w:val="21"/>
+          <w14:ligatures w14:val="none"/>
+        </w:rPr>
+      </w:pPr>
+      <w:r>
+        <w:rPr>
+          <w:rFonts w:ascii="Consolas" w:eastAsia="Times New Roman" w:hAnsi="Consolas" w:cs="Times New Roman"/>
+          <w:color w:val="CCCCCC"/>
+          <w:kern w:val="0"/>
+          <w:sz w:val="21"/>
+          <w:szCs w:val="21"/>
+          <w14:ligatures w14:val="none"/>
+        </w:rPr>
+        <w:t>a = 7</w:t>
+      </w:r>
+    </w:p>
+    <w:p>
+      <w:pPr>
+        <w:shd w:val="clear" w:color="auto" w:fill="1F1F1F"/>
+        <w:bidi w:val="0"/>
+        <w:spacing w:after="0" w:line="285" w:lineRule="atLeast"/>
+        <w:ind w:left="720"/>
+        <w:rPr>
+          <w:rFonts w:ascii="Consolas" w:eastAsia="Times New Roman" w:hAnsi="Consolas" w:cs="Times New Roman"/>
+          <w:color w:val="CCCCCC"/>
+          <w:kern w:val="0"/>
+          <w:sz w:val="21"/>
+          <w:szCs w:val="21"/>
+          <w14:ligatures w14:val="none"/>
+        </w:rPr>
+      </w:pPr>
+    </w:p>
+    <w:p>
+      <w:pPr>
+        <w:shd w:val="clear" w:color="auto" w:fill="1F1F1F"/>
+        <w:bidi w:val="0"/>
+        <w:spacing w:after="0" w:line="285" w:lineRule="atLeast"/>
+        <w:ind w:left="720"/>
+        <w:rPr>
+          <w:rFonts w:ascii="Consolas" w:eastAsia="Times New Roman" w:hAnsi="Consolas" w:cs="Times New Roman"/>
+          <w:color w:val="CCCCCC"/>
+          <w:kern w:val="0"/>
+          <w:sz w:val="21"/>
+          <w:szCs w:val="21"/>
+          <w14:ligatures w14:val="none"/>
+        </w:rPr>
+      </w:pPr>
+      <w:r>
+        <w:rPr>
+          <w:rFonts w:ascii="Consolas" w:eastAsia="Times New Roman" w:hAnsi="Consolas" w:cs="Times New Roman"/>
+          <w:color w:val="CCCCCC"/>
+          <w:kern w:val="0"/>
+          <w:sz w:val="21"/>
+          <w:szCs w:val="21"/>
+          <w14:ligatures w14:val="none"/>
+        </w:rPr>
+        <w:t>b0 = 7^11799 = 34445 mod 47197</w:t>
+      </w:r>
+    </w:p>
+    <w:p>
+      <w:pPr>
+        <w:shd w:val="clear" w:color="auto" w:fill="1F1F1F"/>
+        <w:bidi w:val="0"/>
+        <w:spacing w:after="0" w:line="285" w:lineRule="atLeast"/>
+        <w:ind w:left="720"/>
+        <w:rPr>
+          <w:rFonts w:ascii="Consolas" w:eastAsia="Times New Roman" w:hAnsi="Consolas" w:cs="Times New Roman"/>
+          <w:color w:val="CCCCCC"/>
+          <w:kern w:val="0"/>
+          <w:sz w:val="21"/>
+          <w:szCs w:val="21"/>
+          <w14:ligatures w14:val="none"/>
+        </w:rPr>
+      </w:pPr>
+      <w:r>
+        <w:rPr>
+          <w:rFonts w:ascii="Consolas" w:eastAsia="Times New Roman" w:hAnsi="Consolas" w:cs="Times New Roman"/>
+          <w:color w:val="CCCCCC"/>
+          <w:kern w:val="0"/>
+          <w:sz w:val="21"/>
+          <w:szCs w:val="21"/>
+          <w14:ligatures w14:val="none"/>
+        </w:rPr>
+        <w:t>b1 = 34445^2 = 19839 mod 47197</w:t>
+      </w:r>
+    </w:p>
+    <w:p>
+      <w:pPr>
+        <w:shd w:val="clear" w:color="auto" w:fill="1F1F1F"/>
+        <w:bidi w:val="0"/>
+        <w:spacing w:after="0" w:line="285" w:lineRule="atLeast"/>
+        <w:ind w:left="720"/>
+        <w:rPr>
+          <w:rFonts w:ascii="Consolas" w:eastAsia="Times New Roman" w:hAnsi="Consolas" w:cs="Times New Roman"/>
+          <w:color w:val="CCCCCC"/>
+          <w:kern w:val="0"/>
+          <w:sz w:val="21"/>
+          <w:szCs w:val="21"/>
+          <w14:ligatures w14:val="none"/>
+        </w:rPr>
+      </w:pPr>
+      <w:r>
+        <w:rPr>
+          <w:rFonts w:ascii="Consolas" w:eastAsia="Times New Roman" w:hAnsi="Consolas" w:cs="Times New Roman"/>
+          <w:color w:val="CCCCCC"/>
+          <w:kern w:val="0"/>
+          <w:sz w:val="21"/>
+          <w:szCs w:val="21"/>
+          <w14:ligatures w14:val="none"/>
+        </w:rPr>
+        <w:t>47197 is not a pseudoprime or a Strong pseudoprime to base 7</w:t>
+      </w:r>
+    </w:p>
+    <w:p>
+      <w:pPr>
+        <w:shd w:val="clear" w:color="auto" w:fill="1F1F1F"/>
+        <w:bidi w:val="0"/>
+        <w:spacing w:after="0" w:line="285" w:lineRule="atLeast"/>
+        <w:ind w:left="720"/>
+        <w:rPr>
+          <w:rFonts w:ascii="Consolas" w:eastAsia="Times New Roman" w:hAnsi="Consolas" w:cs="Times New Roman"/>
+          <w:color w:val="CCCCCC"/>
+          <w:kern w:val="0"/>
+          <w:sz w:val="21"/>
+          <w:szCs w:val="21"/>
+          <w14:ligatures w14:val="none"/>
+        </w:rPr>
+      </w:pPr>
+      <w:r>
+        <w:rPr>
+          <w:rFonts w:ascii="Consolas" w:eastAsia="Times New Roman" w:hAnsi="Consolas" w:cs="Times New Roman"/>
+          <w:color w:val="CCCCCC"/>
+          <w:kern w:val="0"/>
+          <w:sz w:val="21"/>
+          <w:szCs w:val="21"/>
+          <w14:ligatures w14:val="none"/>
+        </w:rPr>
+        <w:t>/////////////////////////////////</w:t>
+      </w:r>
+    </w:p>
+    <w:p>
+      <w:pPr>
+        <w:shd w:val="clear" w:color="auto" w:fill="1F1F1F"/>
+        <w:bidi w:val="0"/>
+        <w:spacing w:after="0" w:line="285" w:lineRule="atLeast"/>
+        <w:ind w:left="720"/>
+        <w:rPr>
+          <w:rFonts w:ascii="Consolas" w:eastAsia="Times New Roman" w:hAnsi="Consolas" w:cs="Times New Roman"/>
+          <w:color w:val="CCCCCC"/>
+          <w:kern w:val="0"/>
+          <w:sz w:val="21"/>
+          <w:szCs w:val="21"/>
+          <w14:ligatures w14:val="none"/>
+        </w:rPr>
+      </w:pPr>
+    </w:p>
+    <w:p>
+      <w:pPr>
+        <w:shd w:val="clear" w:color="auto" w:fill="1F1F1F"/>
+        <w:bidi w:val="0"/>
+        <w:spacing w:after="0" w:line="285" w:lineRule="atLeast"/>
+        <w:ind w:left="720"/>
+        <w:rPr>
+          <w:rFonts w:ascii="Consolas" w:eastAsia="Times New Roman" w:hAnsi="Consolas" w:cs="Times New Roman"/>
+          <w:color w:val="CCCCCC"/>
+          <w:kern w:val="0"/>
+          <w:sz w:val="21"/>
+          <w:szCs w:val="21"/>
+          <w14:ligatures w14:val="none"/>
+        </w:rPr>
+      </w:pPr>
+      <w:r>
+        <w:rPr>
+          <w:rFonts w:ascii="Consolas" w:eastAsia="Times New Roman" w:hAnsi="Consolas" w:cs="Times New Roman"/>
+          <w:color w:val="CCCCCC"/>
+          <w:kern w:val="0"/>
+          <w:sz w:val="21"/>
+          <w:szCs w:val="21"/>
+          <w14:ligatures w14:val="none"/>
+        </w:rPr>
+        <w:t>---------------------------------</w:t>
+      </w:r>
+    </w:p>
+    <w:p>
+      <w:pPr>
+        <w:shd w:val="clear" w:color="auto" w:fill="1F1F1F"/>
+        <w:bidi w:val="0"/>
+        <w:spacing w:after="0" w:line="285" w:lineRule="atLeast"/>
+        <w:ind w:left="720"/>
+        <w:rPr>
+          <w:rFonts w:ascii="Consolas" w:eastAsia="Times New Roman" w:hAnsi="Consolas" w:cs="Times New Roman"/>
+          <w:color w:val="CCCCCC"/>
+          <w:kern w:val="0"/>
+          <w:sz w:val="21"/>
+          <w:szCs w:val="21"/>
+          <w14:ligatures w14:val="none"/>
+        </w:rPr>
+      </w:pPr>
+      <w:r>
+        <w:rPr>
+          <w:rFonts w:ascii="Consolas" w:eastAsia="Times New Roman" w:hAnsi="Consolas" w:cs="Times New Roman"/>
+          <w:color w:val="CCCCCC"/>
+          <w:kern w:val="0"/>
+          <w:sz w:val="21"/>
+          <w:szCs w:val="21"/>
+          <w14:ligatures w14:val="none"/>
+        </w:rPr>
+        <w:t>a = 8</w:t>
+      </w:r>
+    </w:p>
+    <w:p>
+      <w:pPr>
+        <w:shd w:val="clear" w:color="auto" w:fill="1F1F1F"/>
+        <w:bidi w:val="0"/>
+        <w:spacing w:after="0" w:line="285" w:lineRule="atLeast"/>
+        <w:ind w:left="720"/>
+        <w:rPr>
+          <w:rFonts w:ascii="Consolas" w:eastAsia="Times New Roman" w:hAnsi="Consolas" w:cs="Times New Roman"/>
+          <w:color w:val="CCCCCC"/>
+          <w:kern w:val="0"/>
+          <w:sz w:val="21"/>
+          <w:szCs w:val="21"/>
+          <w14:ligatures w14:val="none"/>
+        </w:rPr>
+      </w:pPr>
+    </w:p>
+    <w:p>
+      <w:pPr>
+        <w:shd w:val="clear" w:color="auto" w:fill="1F1F1F"/>
+        <w:bidi w:val="0"/>
+        <w:spacing w:after="0" w:line="285" w:lineRule="atLeast"/>
+        <w:ind w:left="720"/>
+        <w:rPr>
+          <w:rFonts w:ascii="Consolas" w:eastAsia="Times New Roman" w:hAnsi="Consolas" w:cs="Times New Roman"/>
+          <w:color w:val="CCCCCC"/>
+          <w:kern w:val="0"/>
+          <w:sz w:val="21"/>
+          <w:szCs w:val="21"/>
+          <w14:ligatures w14:val="none"/>
+        </w:rPr>
+      </w:pPr>
+      <w:r>
+        <w:rPr>
+          <w:rFonts w:ascii="Consolas" w:eastAsia="Times New Roman" w:hAnsi="Consolas" w:cs="Times New Roman"/>
+          <w:color w:val="CCCCCC"/>
+          <w:kern w:val="0"/>
+          <w:sz w:val="21"/>
+          <w:szCs w:val="21"/>
+          <w14:ligatures w14:val="none"/>
+        </w:rPr>
+        <w:t>b0 = 8^11799 = 9014 mod 47197</w:t>
+      </w:r>
+    </w:p>
+    <w:p>
+      <w:pPr>
+        <w:shd w:val="clear" w:color="auto" w:fill="1F1F1F"/>
+        <w:bidi w:val="0"/>
+        <w:spacing w:after="0" w:line="285" w:lineRule="atLeast"/>
+        <w:ind w:left="720"/>
+        <w:rPr>
+          <w:rFonts w:ascii="Consolas" w:eastAsia="Times New Roman" w:hAnsi="Consolas" w:cs="Times New Roman"/>
+          <w:color w:val="CCCCCC"/>
+          <w:kern w:val="0"/>
+          <w:sz w:val="21"/>
+          <w:szCs w:val="21"/>
+          <w14:ligatures w14:val="none"/>
+        </w:rPr>
+      </w:pPr>
+      <w:r>
+        <w:rPr>
+          <w:rFonts w:ascii="Consolas" w:eastAsia="Times New Roman" w:hAnsi="Consolas" w:cs="Times New Roman"/>
+          <w:color w:val="CCCCCC"/>
+          <w:kern w:val="0"/>
+          <w:sz w:val="21"/>
+          <w:szCs w:val="21"/>
+          <w14:ligatures w14:val="none"/>
+        </w:rPr>
+        <w:t>b1 = 9014^2 = 26159 mod 47197</w:t>
+      </w:r>
+    </w:p>
+    <w:p>
+      <w:pPr>
+        <w:shd w:val="clear" w:color="auto" w:fill="1F1F1F"/>
+        <w:bidi w:val="0"/>
+        <w:spacing w:after="0" w:line="285" w:lineRule="atLeast"/>
+        <w:ind w:left="720"/>
+        <w:rPr>
+          <w:rFonts w:ascii="Consolas" w:eastAsia="Times New Roman" w:hAnsi="Consolas" w:cs="Times New Roman"/>
+          <w:color w:val="CCCCCC"/>
+          <w:kern w:val="0"/>
+          <w:sz w:val="21"/>
+          <w:szCs w:val="21"/>
+          <w14:ligatures w14:val="none"/>
+        </w:rPr>
+      </w:pPr>
+      <w:r>
+        <w:rPr>
+          <w:rFonts w:ascii="Consolas" w:eastAsia="Times New Roman" w:hAnsi="Consolas" w:cs="Times New Roman"/>
+          <w:color w:val="CCCCCC"/>
+          <w:kern w:val="0"/>
+          <w:sz w:val="21"/>
+          <w:szCs w:val="21"/>
+          <w14:ligatures w14:val="none"/>
+        </w:rPr>
+        <w:t>47197 is not a pseudoprime or a Strong pseudoprime to base 8</w:t>
+      </w:r>
+    </w:p>
+    <w:p>
+      <w:pPr>
+        <w:shd w:val="clear" w:color="auto" w:fill="1F1F1F"/>
+        <w:bidi w:val="0"/>
+        <w:spacing w:after="0" w:line="285" w:lineRule="atLeast"/>
+        <w:ind w:left="720"/>
+        <w:rPr>
+          <w:rFonts w:ascii="Consolas" w:eastAsia="Times New Roman" w:hAnsi="Consolas" w:cs="Times New Roman"/>
+          <w:color w:val="CCCCCC"/>
+          <w:kern w:val="0"/>
+          <w:sz w:val="21"/>
+          <w:szCs w:val="21"/>
+          <w14:ligatures w14:val="none"/>
+        </w:rPr>
+      </w:pPr>
+      <w:r>
+        <w:rPr>
+          <w:rFonts w:ascii="Consolas" w:eastAsia="Times New Roman" w:hAnsi="Consolas" w:cs="Times New Roman"/>
+          <w:color w:val="CCCCCC"/>
+          <w:kern w:val="0"/>
+          <w:sz w:val="21"/>
+          <w:szCs w:val="21"/>
+          <w14:ligatures w14:val="none"/>
+        </w:rPr>
+        <w:t>/////////////////////////////////</w:t>
+      </w:r>
+    </w:p>
+    <w:p>
+      <w:pPr>
+        <w:shd w:val="clear" w:color="auto" w:fill="1F1F1F"/>
+        <w:bidi w:val="0"/>
+        <w:spacing w:after="0" w:line="285" w:lineRule="atLeast"/>
+        <w:ind w:left="720"/>
+        <w:rPr>
+          <w:rFonts w:ascii="Consolas" w:eastAsia="Times New Roman" w:hAnsi="Consolas" w:cs="Times New Roman"/>
+          <w:color w:val="CCCCCC"/>
+          <w:kern w:val="0"/>
+          <w:sz w:val="21"/>
+          <w:szCs w:val="21"/>
+          <w14:ligatures w14:val="none"/>
+        </w:rPr>
+      </w:pPr>
+    </w:p>
+    <w:p>
+      <w:pPr>
+        <w:shd w:val="clear" w:color="auto" w:fill="1F1F1F"/>
+        <w:bidi w:val="0"/>
+        <w:spacing w:after="0" w:line="285" w:lineRule="atLeast"/>
+        <w:ind w:left="720"/>
+        <w:rPr>
+          <w:rFonts w:ascii="Consolas" w:eastAsia="Times New Roman" w:hAnsi="Consolas" w:cs="Times New Roman"/>
+          <w:color w:val="CCCCCC"/>
+          <w:kern w:val="0"/>
+          <w:sz w:val="21"/>
+          <w:szCs w:val="21"/>
+          <w14:ligatures w14:val="none"/>
+        </w:rPr>
+      </w:pPr>
+      <w:r>
+        <w:rPr>
+          <w:rFonts w:ascii="Consolas" w:eastAsia="Times New Roman" w:hAnsi="Consolas" w:cs="Times New Roman"/>
+          <w:color w:val="CCCCCC"/>
+          <w:kern w:val="0"/>
+          <w:sz w:val="21"/>
+          <w:szCs w:val="21"/>
+          <w14:ligatures w14:val="none"/>
+        </w:rPr>
+        <w:t>---------------------------------</w:t>
+      </w:r>
+    </w:p>
+    <w:p>
+      <w:pPr>
+        <w:shd w:val="clear" w:color="auto" w:fill="1F1F1F"/>
+        <w:bidi w:val="0"/>
+        <w:spacing w:after="0" w:line="285" w:lineRule="atLeast"/>
+        <w:ind w:left="720"/>
+        <w:rPr>
+          <w:rFonts w:ascii="Consolas" w:eastAsia="Times New Roman" w:hAnsi="Consolas" w:cs="Times New Roman"/>
+          <w:color w:val="CCCCCC"/>
+          <w:kern w:val="0"/>
+          <w:sz w:val="21"/>
+          <w:szCs w:val="21"/>
+          <w14:ligatures w14:val="none"/>
+        </w:rPr>
+      </w:pPr>
+      <w:r>
+        <w:rPr>
+          <w:rFonts w:ascii="Consolas" w:eastAsia="Times New Roman" w:hAnsi="Consolas" w:cs="Times New Roman"/>
+          <w:color w:val="CCCCCC"/>
+          <w:kern w:val="0"/>
+          <w:sz w:val="21"/>
+          <w:szCs w:val="21"/>
+          <w14:ligatures w14:val="none"/>
+        </w:rPr>
+        <w:t>a = 9</w:t>
+      </w:r>
+    </w:p>
+    <w:p>
+      <w:pPr>
+        <w:shd w:val="clear" w:color="auto" w:fill="1F1F1F"/>
+        <w:bidi w:val="0"/>
+        <w:spacing w:after="0" w:line="285" w:lineRule="atLeast"/>
+        <w:ind w:left="720"/>
+        <w:rPr>
+          <w:rFonts w:ascii="Consolas" w:eastAsia="Times New Roman" w:hAnsi="Consolas" w:cs="Times New Roman"/>
+          <w:color w:val="CCCCCC"/>
+          <w:kern w:val="0"/>
+          <w:sz w:val="21"/>
+          <w:szCs w:val="21"/>
+          <w14:ligatures w14:val="none"/>
+        </w:rPr>
+      </w:pPr>
+    </w:p>
+    <w:p>
+      <w:pPr>
+        <w:shd w:val="clear" w:color="auto" w:fill="1F1F1F"/>
+        <w:bidi w:val="0"/>
+        <w:spacing w:after="0" w:line="285" w:lineRule="atLeast"/>
+        <w:ind w:left="720"/>
+        <w:rPr>
+          <w:rFonts w:ascii="Consolas" w:eastAsia="Times New Roman" w:hAnsi="Consolas" w:cs="Times New Roman"/>
+          <w:color w:val="CCCCCC"/>
+          <w:kern w:val="0"/>
+          <w:sz w:val="21"/>
+          <w:szCs w:val="21"/>
+          <w14:ligatures w14:val="none"/>
+        </w:rPr>
+      </w:pPr>
+      <w:r>
+        <w:rPr>
+          <w:rFonts w:ascii="Consolas" w:eastAsia="Times New Roman" w:hAnsi="Consolas" w:cs="Times New Roman"/>
+          <w:color w:val="CCCCCC"/>
+          <w:kern w:val="0"/>
+          <w:sz w:val="21"/>
+          <w:szCs w:val="21"/>
+          <w14:ligatures w14:val="none"/>
+        </w:rPr>
+        <w:t>b0 = 9^11799 = 1 mod 47197</w:t>
+      </w:r>
+    </w:p>
+    <w:p>
+      <w:pPr>
+        <w:shd w:val="clear" w:color="auto" w:fill="1F1F1F"/>
+        <w:bidi w:val="0"/>
+        <w:spacing w:after="0" w:line="285" w:lineRule="atLeast"/>
+        <w:ind w:left="720"/>
+        <w:rPr>
+          <w:rFonts w:ascii="Consolas" w:eastAsia="Times New Roman" w:hAnsi="Consolas" w:cs="Times New Roman"/>
+          <w:color w:val="CCCCCC"/>
+          <w:kern w:val="0"/>
+          <w:sz w:val="21"/>
+          <w:szCs w:val="21"/>
+          <w14:ligatures w14:val="none"/>
+        </w:rPr>
+      </w:pPr>
+      <w:r>
+        <w:rPr>
+          <w:rFonts w:ascii="Consolas" w:eastAsia="Times New Roman" w:hAnsi="Consolas" w:cs="Times New Roman"/>
+          <w:color w:val="CCCCCC"/>
+          <w:kern w:val="0"/>
+          <w:sz w:val="21"/>
+          <w:szCs w:val="21"/>
+          <w14:ligatures w14:val="none"/>
+        </w:rPr>
+        <w:t>47197 is a Strong pseudoprime to base 9</w:t>
+      </w:r>
+    </w:p>
+    <w:p>
+      <w:pPr>
+        <w:shd w:val="clear" w:color="auto" w:fill="1F1F1F"/>
+        <w:bidi w:val="0"/>
+        <w:spacing w:after="0" w:line="285" w:lineRule="atLeast"/>
+        <w:ind w:left="720"/>
+        <w:rPr>
+          <w:rFonts w:ascii="Consolas" w:eastAsia="Times New Roman" w:hAnsi="Consolas" w:cs="Times New Roman"/>
+          <w:color w:val="CCCCCC"/>
+          <w:kern w:val="0"/>
+          <w:sz w:val="21"/>
+          <w:szCs w:val="21"/>
+          <w14:ligatures w14:val="none"/>
+        </w:rPr>
+      </w:pPr>
+      <w:r>
+        <w:rPr>
+          <w:rFonts w:ascii="Consolas" w:eastAsia="Times New Roman" w:hAnsi="Consolas" w:cs="Times New Roman"/>
+          <w:color w:val="CCCCCC"/>
+          <w:kern w:val="0"/>
+          <w:sz w:val="21"/>
+          <w:szCs w:val="21"/>
+          <w14:ligatures w14:val="none"/>
+        </w:rPr>
+        <w:t>/////////////////////////////////</w:t>
+      </w:r>
+    </w:p>
+    <w:p>
+      <w:pPr>
+        <w:shd w:val="clear" w:color="auto" w:fill="1F1F1F"/>
+        <w:bidi w:val="0"/>
+        <w:spacing w:after="0" w:line="285" w:lineRule="atLeast"/>
+        <w:ind w:left="720"/>
+        <w:rPr>
+          <w:rFonts w:ascii="Consolas" w:eastAsia="Times New Roman" w:hAnsi="Consolas" w:cs="Times New Roman"/>
+          <w:color w:val="CCCCCC"/>
+          <w:kern w:val="0"/>
+          <w:sz w:val="21"/>
+          <w:szCs w:val="21"/>
+          <w14:ligatures w14:val="none"/>
+        </w:rPr>
+      </w:pPr>
+    </w:p>
+    <w:p>
+      <w:pPr>
+        <w:shd w:val="clear" w:color="auto" w:fill="1F1F1F"/>
+        <w:bidi w:val="0"/>
+        <w:spacing w:after="0" w:line="285" w:lineRule="atLeast"/>
+        <w:ind w:left="720"/>
+        <w:rPr>
+          <w:rFonts w:ascii="Consolas" w:eastAsia="Times New Roman" w:hAnsi="Consolas" w:cs="Times New Roman"/>
+          <w:color w:val="CCCCCC"/>
+          <w:kern w:val="0"/>
+          <w:sz w:val="21"/>
+          <w:szCs w:val="21"/>
+          <w14:ligatures w14:val="none"/>
+        </w:rPr>
+      </w:pPr>
+      <w:r>
+        <w:rPr>
+          <w:rFonts w:ascii="Consolas" w:eastAsia="Times New Roman" w:hAnsi="Consolas" w:cs="Times New Roman"/>
+          <w:color w:val="CCCCCC"/>
+          <w:kern w:val="0"/>
+          <w:sz w:val="21"/>
+          <w:szCs w:val="21"/>
+          <w14:ligatures w14:val="none"/>
+        </w:rPr>
+        <w:t>---------------------------------</w:t>
+      </w:r>
+    </w:p>
+    <w:p>
+      <w:pPr>
+        <w:shd w:val="clear" w:color="auto" w:fill="1F1F1F"/>
+        <w:bidi w:val="0"/>
+        <w:spacing w:after="0" w:line="285" w:lineRule="atLeast"/>
+        <w:ind w:left="720"/>
+        <w:rPr>
+          <w:rFonts w:ascii="Consolas" w:eastAsia="Times New Roman" w:hAnsi="Consolas" w:cs="Times New Roman"/>
+          <w:color w:val="CCCCCC"/>
+          <w:kern w:val="0"/>
+          <w:sz w:val="21"/>
+          <w:szCs w:val="21"/>
+          <w14:ligatures w14:val="none"/>
+        </w:rPr>
+      </w:pPr>
+      <w:r>
+        <w:rPr>
+          <w:rFonts w:ascii="Consolas" w:eastAsia="Times New Roman" w:hAnsi="Consolas" w:cs="Times New Roman"/>
+          <w:color w:val="CCCCCC"/>
+          <w:kern w:val="0"/>
+          <w:sz w:val="21"/>
+          <w:szCs w:val="21"/>
+          <w14:ligatures w14:val="none"/>
+        </w:rPr>
+        <w:t>a = 10</w:t>
+      </w:r>
+    </w:p>
+    <w:p>
+      <w:pPr>
+        <w:shd w:val="clear" w:color="auto" w:fill="1F1F1F"/>
+        <w:bidi w:val="0"/>
+        <w:spacing w:after="0" w:line="285" w:lineRule="atLeast"/>
+        <w:ind w:left="720"/>
+        <w:rPr>
+          <w:rFonts w:ascii="Consolas" w:eastAsia="Times New Roman" w:hAnsi="Consolas" w:cs="Times New Roman"/>
+          <w:color w:val="CCCCCC"/>
+          <w:kern w:val="0"/>
+          <w:sz w:val="21"/>
+          <w:szCs w:val="21"/>
+          <w14:ligatures w14:val="none"/>
+        </w:rPr>
+      </w:pPr>
+    </w:p>
+    <w:p>
+      <w:pPr>
+        <w:shd w:val="clear" w:color="auto" w:fill="1F1F1F"/>
+        <w:bidi w:val="0"/>
+        <w:spacing w:after="0" w:line="285" w:lineRule="atLeast"/>
+        <w:ind w:left="720"/>
+        <w:rPr>
+          <w:rFonts w:ascii="Consolas" w:eastAsia="Times New Roman" w:hAnsi="Consolas" w:cs="Times New Roman"/>
+          <w:color w:val="CCCCCC"/>
+          <w:kern w:val="0"/>
+          <w:sz w:val="21"/>
+          <w:szCs w:val="21"/>
+          <w14:ligatures w14:val="none"/>
+        </w:rPr>
+      </w:pPr>
+      <w:r>
+        <w:rPr>
+          <w:rFonts w:ascii="Consolas" w:eastAsia="Times New Roman" w:hAnsi="Consolas" w:cs="Times New Roman"/>
+          <w:color w:val="CCCCCC"/>
+          <w:kern w:val="0"/>
+          <w:sz w:val="21"/>
+          <w:szCs w:val="21"/>
+          <w14:ligatures w14:val="none"/>
+        </w:rPr>
+        <w:t>b0 = 10^11799 = 21833 mod 47197</w:t>
+      </w:r>
+    </w:p>
+    <w:p>
+      <w:pPr>
+        <w:shd w:val="clear" w:color="auto" w:fill="1F1F1F"/>
+        <w:bidi w:val="0"/>
+        <w:spacing w:after="0" w:line="285" w:lineRule="atLeast"/>
+        <w:ind w:left="720"/>
+        <w:rPr>
+          <w:rFonts w:ascii="Consolas" w:eastAsia="Times New Roman" w:hAnsi="Consolas" w:cs="Times New Roman"/>
+          <w:color w:val="CCCCCC"/>
+          <w:kern w:val="0"/>
+          <w:sz w:val="21"/>
+          <w:szCs w:val="21"/>
+          <w14:ligatures w14:val="none"/>
+        </w:rPr>
+      </w:pPr>
+      <w:r>
+        <w:rPr>
+          <w:rFonts w:ascii="Consolas" w:eastAsia="Times New Roman" w:hAnsi="Consolas" w:cs="Times New Roman"/>
+          <w:color w:val="CCCCCC"/>
+          <w:kern w:val="0"/>
+          <w:sz w:val="21"/>
+          <w:szCs w:val="21"/>
+          <w14:ligatures w14:val="none"/>
+        </w:rPr>
+        <w:t>b1 = 21833^2 = 37386 mod 47197</w:t>
+      </w:r>
+    </w:p>
+    <w:p>
+      <w:pPr>
+        <w:shd w:val="clear" w:color="auto" w:fill="1F1F1F"/>
+        <w:bidi w:val="0"/>
+        <w:spacing w:after="0" w:line="285" w:lineRule="atLeast"/>
+        <w:ind w:left="720"/>
+        <w:rPr>
+          <w:rFonts w:ascii="Consolas" w:eastAsia="Times New Roman" w:hAnsi="Consolas" w:cs="Times New Roman"/>
+          <w:color w:val="CCCCCC"/>
+          <w:kern w:val="0"/>
+          <w:sz w:val="21"/>
+          <w:szCs w:val="21"/>
+          <w14:ligatures w14:val="none"/>
+        </w:rPr>
+      </w:pPr>
+      <w:r>
+        <w:rPr>
+          <w:rFonts w:ascii="Consolas" w:eastAsia="Times New Roman" w:hAnsi="Consolas" w:cs="Times New Roman"/>
+          <w:color w:val="CCCCCC"/>
+          <w:kern w:val="0"/>
+          <w:sz w:val="21"/>
+          <w:szCs w:val="21"/>
+          <w14:ligatures w14:val="none"/>
+        </w:rPr>
+        <w:t>47197 is not a pseudoprime or a Strong pseudoprime to base 10</w:t>
+      </w:r>
+    </w:p>
+    <w:p>
+      <w:pPr>
+        <w:shd w:val="clear" w:color="auto" w:fill="1F1F1F"/>
+        <w:bidi w:val="0"/>
+        <w:spacing w:after="0" w:line="285" w:lineRule="atLeast"/>
+        <w:ind w:left="720"/>
+        <w:rPr>
+          <w:rFonts w:ascii="Consolas" w:eastAsia="Times New Roman" w:hAnsi="Consolas" w:cs="Times New Roman"/>
+          <w:color w:val="CCCCCC"/>
+          <w:kern w:val="0"/>
+          <w:sz w:val="21"/>
+          <w:szCs w:val="21"/>
+          <w14:ligatures w14:val="none"/>
+        </w:rPr>
+      </w:pPr>
+      <w:r>
+        <w:rPr>
+          <w:rFonts w:ascii="Consolas" w:eastAsia="Times New Roman" w:hAnsi="Consolas" w:cs="Times New Roman"/>
+          <w:color w:val="CCCCCC"/>
+          <w:kern w:val="0"/>
+          <w:sz w:val="21"/>
+          <w:szCs w:val="21"/>
+          <w14:ligatures w14:val="none"/>
+        </w:rPr>
+        <w:t>/////////////////////////////////</w:t>
+      </w:r>
+    </w:p>
+    <w:p>
+      <w:pPr>
+        <w:shd w:val="clear" w:color="auto" w:fill="1F1F1F"/>
+        <w:bidi w:val="0"/>
+        <w:spacing w:after="0" w:line="285" w:lineRule="atLeast"/>
+        <w:ind w:left="720"/>
+        <w:rPr>
+          <w:rFonts w:ascii="Consolas" w:eastAsia="Times New Roman" w:hAnsi="Consolas" w:cs="Times New Roman"/>
+          <w:color w:val="CCCCCC"/>
+          <w:kern w:val="0"/>
+          <w:sz w:val="21"/>
+          <w:szCs w:val="21"/>
+          <w14:ligatures w14:val="none"/>
+        </w:rPr>
+      </w:pPr>
+    </w:p>
+    <w:p>
+      <w:pPr>
+        <w:pStyle w:val="a9"/>
+        <w:ind w:left="1080"/>
         <w:rPr>
           <w:rFonts w:hint="cs"/>
           <w:u w:val="single"/>
@@ -170,135 +1960,6 @@
     <w:p>
       <w:pPr>
         <w:rPr>
-          <w:u w:val="single"/>
-          <w:rtl/>
-        </w:rPr>
-      </w:pPr>
-    </w:p>
-    <w:p>
-      <w:pPr>
-        <w:rPr>
-          <w:u w:val="single"/>
-          <w:rtl/>
-        </w:rPr>
-      </w:pPr>
-    </w:p>
-    <w:p>
-      <w:pPr>
-        <w:rPr>
-          <w:u w:val="single"/>
-          <w:rtl/>
-        </w:rPr>
-      </w:pPr>
-    </w:p>
-    <w:p>
-      <w:pPr>
-        <w:rPr>
-          <w:u w:val="single"/>
-          <w:rtl/>
-        </w:rPr>
-      </w:pPr>
-    </w:p>
-    <w:p>
-      <w:pPr>
-        <w:rPr>
-          <w:u w:val="single"/>
-          <w:rtl/>
-        </w:rPr>
-      </w:pPr>
-    </w:p>
-    <w:p>
-      <w:pPr>
-        <w:rPr>
-          <w:u w:val="single"/>
-          <w:rtl/>
-        </w:rPr>
-      </w:pPr>
-    </w:p>
-    <w:p>
-      <w:pPr>
-        <w:rPr>
-          <w:u w:val="single"/>
-          <w:rtl/>
-        </w:rPr>
-      </w:pPr>
-    </w:p>
-    <w:p>
-      <w:pPr>
-        <w:rPr>
-          <w:u w:val="single"/>
-          <w:rtl/>
-        </w:rPr>
-      </w:pPr>
-    </w:p>
-    <w:p>
-      <w:pPr>
-        <w:rPr>
-          <w:u w:val="single"/>
-          <w:rtl/>
-        </w:rPr>
-      </w:pPr>
-    </w:p>
-    <w:p>
-      <w:pPr>
-        <w:rPr>
-          <w:u w:val="single"/>
-          <w:rtl/>
-        </w:rPr>
-      </w:pPr>
-    </w:p>
-    <w:p>
-      <w:pPr>
-        <w:rPr>
-          <w:u w:val="single"/>
-          <w:rtl/>
-        </w:rPr>
-      </w:pPr>
-    </w:p>
-    <w:p>
-      <w:pPr>
-        <w:rPr>
-          <w:u w:val="single"/>
-          <w:rtl/>
-        </w:rPr>
-      </w:pPr>
-    </w:p>
-    <w:p>
-      <w:pPr>
-        <w:rPr>
-          <w:u w:val="single"/>
-          <w:rtl/>
-        </w:rPr>
-      </w:pPr>
-    </w:p>
-    <w:p>
-      <w:pPr>
-        <w:rPr>
-          <w:u w:val="single"/>
-          <w:rtl/>
-        </w:rPr>
-      </w:pPr>
-    </w:p>
-    <w:p>
-      <w:pPr>
-        <w:rPr>
-          <w:u w:val="single"/>
-          <w:rtl/>
-        </w:rPr>
-      </w:pPr>
-    </w:p>
-    <w:p>
-      <w:pPr>
-        <w:rPr>
-          <w:u w:val="single"/>
-          <w:rtl/>
-        </w:rPr>
-      </w:pPr>
-    </w:p>
-    <w:p>
-      <w:pPr>
-        <w:rPr>
-          <w:rFonts w:hint="cs"/>
           <w:u w:val="single"/>
         </w:rPr>
       </w:pPr>
@@ -317,2213 +1978,832 @@
     </w:p>
     <w:p>
       <w:pPr>
+        <w:shd w:val="clear" w:color="auto" w:fill="1F1F1F"/>
+        <w:bidi w:val="0"/>
+        <w:spacing w:after="0" w:line="285" w:lineRule="atLeast"/>
+        <w:ind w:left="720"/>
+        <w:rPr>
+          <w:rFonts w:ascii="Consolas" w:eastAsia="Times New Roman" w:hAnsi="Consolas" w:cs="Times New Roman"/>
+          <w:color w:val="CCCCCC"/>
+          <w:kern w:val="0"/>
+          <w:sz w:val="21"/>
+          <w:szCs w:val="21"/>
+          <w14:ligatures w14:val="none"/>
+        </w:rPr>
+      </w:pPr>
+      <w:r>
+        <w:rPr>
+          <w:rFonts w:ascii="Consolas" w:eastAsia="Times New Roman" w:hAnsi="Consolas" w:cs="Times New Roman"/>
+          <w:color w:val="CCCCCC"/>
+          <w:kern w:val="0"/>
+          <w:sz w:val="21"/>
+          <w:szCs w:val="21"/>
+          <w14:ligatures w14:val="none"/>
+        </w:rPr>
+        <w:t>---------------------------------</w:t>
+      </w:r>
+    </w:p>
+    <w:p>
+      <w:pPr>
+        <w:shd w:val="clear" w:color="auto" w:fill="1F1F1F"/>
+        <w:bidi w:val="0"/>
+        <w:spacing w:after="0" w:line="285" w:lineRule="atLeast"/>
+        <w:ind w:left="720"/>
+        <w:rPr>
+          <w:rFonts w:ascii="Consolas" w:eastAsia="Times New Roman" w:hAnsi="Consolas" w:cs="Times New Roman"/>
+          <w:color w:val="CCCCCC"/>
+          <w:kern w:val="0"/>
+          <w:sz w:val="21"/>
+          <w:szCs w:val="21"/>
+          <w14:ligatures w14:val="none"/>
+        </w:rPr>
+      </w:pPr>
+      <w:r>
+        <w:rPr>
+          <w:rFonts w:ascii="Consolas" w:eastAsia="Times New Roman" w:hAnsi="Consolas" w:cs="Times New Roman"/>
+          <w:color w:val="CCCCCC"/>
+          <w:kern w:val="0"/>
+          <w:sz w:val="21"/>
+          <w:szCs w:val="21"/>
+          <w14:ligatures w14:val="none"/>
+        </w:rPr>
+        <w:t>a = 2</w:t>
+      </w:r>
+    </w:p>
+    <w:p>
+      <w:pPr>
+        <w:shd w:val="clear" w:color="auto" w:fill="1F1F1F"/>
+        <w:bidi w:val="0"/>
+        <w:spacing w:after="0" w:line="285" w:lineRule="atLeast"/>
+        <w:ind w:left="720"/>
+        <w:rPr>
+          <w:rFonts w:ascii="Consolas" w:eastAsia="Times New Roman" w:hAnsi="Consolas" w:cs="Times New Roman"/>
+          <w:color w:val="CCCCCC"/>
+          <w:kern w:val="0"/>
+          <w:sz w:val="21"/>
+          <w:szCs w:val="21"/>
+          <w14:ligatures w14:val="none"/>
+        </w:rPr>
+      </w:pPr>
+      <w:r>
+        <w:rPr>
+          <w:rFonts w:ascii="Consolas" w:eastAsia="Times New Roman" w:hAnsi="Consolas" w:cs="Times New Roman"/>
+          <w:color w:val="CCCCCC"/>
+          <w:kern w:val="0"/>
+          <w:sz w:val="21"/>
+          <w:szCs w:val="21"/>
+          <w14:ligatures w14:val="none"/>
+        </w:rPr>
+        <w:t>n = 47197, k = 2, r = 11799</w:t>
+      </w:r>
+    </w:p>
+    <w:p>
+      <w:pPr>
+        <w:shd w:val="clear" w:color="auto" w:fill="1F1F1F"/>
+        <w:bidi w:val="0"/>
+        <w:spacing w:after="0" w:line="285" w:lineRule="atLeast"/>
+        <w:ind w:left="720"/>
+        <w:rPr>
+          <w:rFonts w:ascii="Consolas" w:eastAsia="Times New Roman" w:hAnsi="Consolas" w:cs="Times New Roman"/>
+          <w:color w:val="CCCCCC"/>
+          <w:kern w:val="0"/>
+          <w:sz w:val="21"/>
+          <w:szCs w:val="21"/>
+          <w14:ligatures w14:val="none"/>
+        </w:rPr>
+      </w:pPr>
+    </w:p>
+    <w:p>
+      <w:pPr>
+        <w:shd w:val="clear" w:color="auto" w:fill="1F1F1F"/>
+        <w:bidi w:val="0"/>
+        <w:spacing w:after="0" w:line="285" w:lineRule="atLeast"/>
+        <w:ind w:left="720"/>
+        <w:rPr>
+          <w:rFonts w:ascii="Consolas" w:eastAsia="Times New Roman" w:hAnsi="Consolas" w:cs="Times New Roman"/>
+          <w:color w:val="CCCCCC"/>
+          <w:kern w:val="0"/>
+          <w:sz w:val="21"/>
+          <w:szCs w:val="21"/>
+          <w14:ligatures w14:val="none"/>
+        </w:rPr>
+      </w:pPr>
+      <w:r>
+        <w:rPr>
+          <w:rFonts w:ascii="Consolas" w:eastAsia="Times New Roman" w:hAnsi="Consolas" w:cs="Times New Roman"/>
+          <w:color w:val="CCCCCC"/>
+          <w:kern w:val="0"/>
+          <w:sz w:val="21"/>
+          <w:szCs w:val="21"/>
+          <w14:ligatures w14:val="none"/>
+        </w:rPr>
+        <w:t>b0 = 2^11799 = 1014 mod 47197</w:t>
+      </w:r>
+    </w:p>
+    <w:p>
+      <w:pPr>
+        <w:shd w:val="clear" w:color="auto" w:fill="1F1F1F"/>
+        <w:bidi w:val="0"/>
+        <w:spacing w:after="0" w:line="285" w:lineRule="atLeast"/>
+        <w:ind w:left="720"/>
+        <w:rPr>
+          <w:rFonts w:ascii="Consolas" w:eastAsia="Times New Roman" w:hAnsi="Consolas" w:cs="Times New Roman"/>
+          <w:color w:val="CCCCCC"/>
+          <w:kern w:val="0"/>
+          <w:sz w:val="21"/>
+          <w:szCs w:val="21"/>
+          <w14:ligatures w14:val="none"/>
+        </w:rPr>
+      </w:pPr>
+      <w:r>
+        <w:rPr>
+          <w:rFonts w:ascii="Consolas" w:eastAsia="Times New Roman" w:hAnsi="Consolas" w:cs="Times New Roman"/>
+          <w:color w:val="CCCCCC"/>
+          <w:kern w:val="0"/>
+          <w:sz w:val="21"/>
+          <w:szCs w:val="21"/>
+          <w14:ligatures w14:val="none"/>
+        </w:rPr>
+        <w:t>b1 = 1014^2 = 37059 mod 47197</w:t>
+      </w:r>
+    </w:p>
+    <w:p>
+      <w:pPr>
+        <w:shd w:val="clear" w:color="auto" w:fill="1F1F1F"/>
+        <w:bidi w:val="0"/>
+        <w:spacing w:after="0" w:line="285" w:lineRule="atLeast"/>
+        <w:ind w:left="720"/>
+        <w:rPr>
+          <w:rFonts w:ascii="Consolas" w:eastAsia="Times New Roman" w:hAnsi="Consolas" w:cs="Times New Roman"/>
+          <w:color w:val="CCCCCC"/>
+          <w:kern w:val="0"/>
+          <w:sz w:val="21"/>
+          <w:szCs w:val="21"/>
+          <w14:ligatures w14:val="none"/>
+        </w:rPr>
+      </w:pPr>
+      <w:r>
+        <w:rPr>
+          <w:rFonts w:ascii="Consolas" w:eastAsia="Times New Roman" w:hAnsi="Consolas" w:cs="Times New Roman"/>
+          <w:color w:val="CCCCCC"/>
+          <w:kern w:val="0"/>
+          <w:sz w:val="21"/>
+          <w:szCs w:val="21"/>
+          <w14:ligatures w14:val="none"/>
+        </w:rPr>
+        <w:t>/////////////////////////////////</w:t>
+      </w:r>
+    </w:p>
+    <w:p>
+      <w:pPr>
+        <w:shd w:val="clear" w:color="auto" w:fill="1F1F1F"/>
+        <w:bidi w:val="0"/>
+        <w:spacing w:after="0" w:line="285" w:lineRule="atLeast"/>
+        <w:ind w:left="720"/>
+        <w:rPr>
+          <w:rFonts w:ascii="Consolas" w:eastAsia="Times New Roman" w:hAnsi="Consolas" w:cs="Times New Roman"/>
+          <w:color w:val="CCCCCC"/>
+          <w:kern w:val="0"/>
+          <w:sz w:val="21"/>
+          <w:szCs w:val="21"/>
+          <w14:ligatures w14:val="none"/>
+        </w:rPr>
+      </w:pPr>
+      <w:r>
+        <w:rPr>
+          <w:rFonts w:ascii="Consolas" w:eastAsia="Times New Roman" w:hAnsi="Consolas" w:cs="Times New Roman"/>
+          <w:color w:val="CCCCCC"/>
+          <w:kern w:val="0"/>
+          <w:sz w:val="21"/>
+          <w:szCs w:val="21"/>
+          <w14:ligatures w14:val="none"/>
+        </w:rPr>
+        <w:t>47197 is composite</w:t>
+      </w:r>
+    </w:p>
+    <w:p>
+      <w:pPr>
+        <w:shd w:val="clear" w:color="auto" w:fill="1F1F1F"/>
+        <w:bidi w:val="0"/>
+        <w:spacing w:after="0" w:line="285" w:lineRule="atLeast"/>
+        <w:ind w:left="720"/>
+        <w:rPr>
+          <w:rFonts w:ascii="Consolas" w:eastAsia="Times New Roman" w:hAnsi="Consolas" w:cs="Times New Roman"/>
+          <w:color w:val="CCCCCC"/>
+          <w:kern w:val="0"/>
+          <w:sz w:val="21"/>
+          <w:szCs w:val="21"/>
+          <w14:ligatures w14:val="none"/>
+        </w:rPr>
+      </w:pPr>
+      <w:proofErr w:type="spellStart"/>
+      <w:r>
+        <w:rPr>
+          <w:rFonts w:ascii="Consolas" w:eastAsia="Times New Roman" w:hAnsi="Consolas" w:cs="Times New Roman"/>
+          <w:color w:val="CCCCCC"/>
+          <w:kern w:val="0"/>
+          <w:sz w:val="21"/>
+          <w:szCs w:val="21"/>
+          <w14:ligatures w14:val="none"/>
+        </w:rPr>
+        <w:t>gcd</w:t>
+      </w:r>
+      <w:proofErr w:type="spellEnd"/>
+      <w:r>
+        <w:rPr>
+          <w:rFonts w:ascii="Consolas" w:eastAsia="Times New Roman" w:hAnsi="Consolas" w:cs="Times New Roman"/>
+          <w:color w:val="CCCCCC"/>
+          <w:kern w:val="0"/>
+          <w:sz w:val="21"/>
+          <w:szCs w:val="21"/>
+          <w14:ligatures w14:val="none"/>
+        </w:rPr>
+        <w:t>(47197, 37059) = 1</w:t>
+      </w:r>
+    </w:p>
+    <w:p>
+      <w:pPr>
+        <w:shd w:val="clear" w:color="auto" w:fill="1F1F1F"/>
+        <w:bidi w:val="0"/>
+        <w:spacing w:after="0" w:line="285" w:lineRule="atLeast"/>
+        <w:ind w:left="720"/>
+        <w:rPr>
+          <w:rFonts w:ascii="Consolas" w:eastAsia="Times New Roman" w:hAnsi="Consolas" w:cs="Times New Roman"/>
+          <w:color w:val="CCCCCC"/>
+          <w:kern w:val="0"/>
+          <w:sz w:val="21"/>
+          <w:szCs w:val="21"/>
+          <w14:ligatures w14:val="none"/>
+        </w:rPr>
+      </w:pPr>
+      <w:r>
+        <w:rPr>
+          <w:rFonts w:ascii="Consolas" w:eastAsia="Times New Roman" w:hAnsi="Consolas" w:cs="Times New Roman"/>
+          <w:color w:val="CCCCCC"/>
+          <w:kern w:val="0"/>
+          <w:sz w:val="21"/>
+          <w:szCs w:val="21"/>
+          <w14:ligatures w14:val="none"/>
+        </w:rPr>
+        <w:t>/////////////////////////////////</w:t>
+      </w:r>
+    </w:p>
+    <w:p>
+      <w:pPr>
+        <w:shd w:val="clear" w:color="auto" w:fill="1F1F1F"/>
+        <w:bidi w:val="0"/>
+        <w:spacing w:after="0" w:line="285" w:lineRule="atLeast"/>
+        <w:ind w:left="720"/>
+        <w:rPr>
+          <w:rFonts w:ascii="Consolas" w:eastAsia="Times New Roman" w:hAnsi="Consolas" w:cs="Times New Roman"/>
+          <w:color w:val="CCCCCC"/>
+          <w:kern w:val="0"/>
+          <w:sz w:val="21"/>
+          <w:szCs w:val="21"/>
+          <w14:ligatures w14:val="none"/>
+        </w:rPr>
+      </w:pPr>
+    </w:p>
+    <w:p>
+      <w:pPr>
+        <w:shd w:val="clear" w:color="auto" w:fill="1F1F1F"/>
+        <w:bidi w:val="0"/>
+        <w:spacing w:after="0" w:line="285" w:lineRule="atLeast"/>
+        <w:ind w:left="720"/>
+        <w:rPr>
+          <w:rFonts w:ascii="Consolas" w:eastAsia="Times New Roman" w:hAnsi="Consolas" w:cs="Times New Roman"/>
+          <w:color w:val="CCCCCC"/>
+          <w:kern w:val="0"/>
+          <w:sz w:val="21"/>
+          <w:szCs w:val="21"/>
+          <w14:ligatures w14:val="none"/>
+        </w:rPr>
+      </w:pPr>
+      <w:r>
+        <w:rPr>
+          <w:rFonts w:ascii="Consolas" w:eastAsia="Times New Roman" w:hAnsi="Consolas" w:cs="Times New Roman"/>
+          <w:color w:val="CCCCCC"/>
+          <w:kern w:val="0"/>
+          <w:sz w:val="21"/>
+          <w:szCs w:val="21"/>
+          <w14:ligatures w14:val="none"/>
+        </w:rPr>
+        <w:t>---------------------------------</w:t>
+      </w:r>
+    </w:p>
+    <w:p>
+      <w:pPr>
+        <w:shd w:val="clear" w:color="auto" w:fill="1F1F1F"/>
+        <w:bidi w:val="0"/>
+        <w:spacing w:after="0" w:line="285" w:lineRule="atLeast"/>
+        <w:ind w:left="720"/>
+        <w:rPr>
+          <w:rFonts w:ascii="Consolas" w:eastAsia="Times New Roman" w:hAnsi="Consolas" w:cs="Times New Roman"/>
+          <w:color w:val="CCCCCC"/>
+          <w:kern w:val="0"/>
+          <w:sz w:val="21"/>
+          <w:szCs w:val="21"/>
+          <w14:ligatures w14:val="none"/>
+        </w:rPr>
+      </w:pPr>
+      <w:r>
+        <w:rPr>
+          <w:rFonts w:ascii="Consolas" w:eastAsia="Times New Roman" w:hAnsi="Consolas" w:cs="Times New Roman"/>
+          <w:color w:val="CCCCCC"/>
+          <w:kern w:val="0"/>
+          <w:sz w:val="21"/>
+          <w:szCs w:val="21"/>
+          <w14:ligatures w14:val="none"/>
+        </w:rPr>
+        <w:t>a = 3</w:t>
+      </w:r>
+    </w:p>
+    <w:p>
+      <w:pPr>
+        <w:shd w:val="clear" w:color="auto" w:fill="1F1F1F"/>
+        <w:bidi w:val="0"/>
+        <w:spacing w:after="0" w:line="285" w:lineRule="atLeast"/>
+        <w:ind w:left="720"/>
+        <w:rPr>
+          <w:rFonts w:ascii="Consolas" w:eastAsia="Times New Roman" w:hAnsi="Consolas" w:cs="Times New Roman"/>
+          <w:color w:val="CCCCCC"/>
+          <w:kern w:val="0"/>
+          <w:sz w:val="21"/>
+          <w:szCs w:val="21"/>
+          <w14:ligatures w14:val="none"/>
+        </w:rPr>
+      </w:pPr>
+      <w:r>
+        <w:rPr>
+          <w:rFonts w:ascii="Consolas" w:eastAsia="Times New Roman" w:hAnsi="Consolas" w:cs="Times New Roman"/>
+          <w:color w:val="CCCCCC"/>
+          <w:kern w:val="0"/>
+          <w:sz w:val="21"/>
+          <w:szCs w:val="21"/>
+          <w14:ligatures w14:val="none"/>
+        </w:rPr>
+        <w:t>n = 47197, k = 2, r = 11799</w:t>
+      </w:r>
+    </w:p>
+    <w:p>
+      <w:pPr>
+        <w:shd w:val="clear" w:color="auto" w:fill="1F1F1F"/>
+        <w:bidi w:val="0"/>
+        <w:spacing w:after="0" w:line="285" w:lineRule="atLeast"/>
+        <w:ind w:left="720"/>
+        <w:rPr>
+          <w:rFonts w:ascii="Consolas" w:eastAsia="Times New Roman" w:hAnsi="Consolas" w:cs="Times New Roman"/>
+          <w:color w:val="CCCCCC"/>
+          <w:kern w:val="0"/>
+          <w:sz w:val="21"/>
+          <w:szCs w:val="21"/>
+          <w14:ligatures w14:val="none"/>
+        </w:rPr>
+      </w:pPr>
+    </w:p>
+    <w:p>
+      <w:pPr>
+        <w:shd w:val="clear" w:color="auto" w:fill="1F1F1F"/>
+        <w:bidi w:val="0"/>
+        <w:spacing w:after="0" w:line="285" w:lineRule="atLeast"/>
+        <w:ind w:left="720"/>
+        <w:rPr>
+          <w:rFonts w:ascii="Consolas" w:eastAsia="Times New Roman" w:hAnsi="Consolas" w:cs="Times New Roman"/>
+          <w:color w:val="CCCCCC"/>
+          <w:kern w:val="0"/>
+          <w:sz w:val="21"/>
+          <w:szCs w:val="21"/>
+          <w14:ligatures w14:val="none"/>
+        </w:rPr>
+      </w:pPr>
+      <w:r>
+        <w:rPr>
+          <w:rFonts w:ascii="Consolas" w:eastAsia="Times New Roman" w:hAnsi="Consolas" w:cs="Times New Roman"/>
+          <w:color w:val="CCCCCC"/>
+          <w:kern w:val="0"/>
+          <w:sz w:val="21"/>
+          <w:szCs w:val="21"/>
+          <w14:ligatures w14:val="none"/>
+        </w:rPr>
+        <w:t>b0 = 3^11799 = 1 mod 47197</w:t>
+      </w:r>
+    </w:p>
+    <w:p>
+      <w:pPr>
+        <w:shd w:val="clear" w:color="auto" w:fill="1F1F1F"/>
+        <w:bidi w:val="0"/>
+        <w:spacing w:after="0" w:line="285" w:lineRule="atLeast"/>
+        <w:ind w:left="720"/>
+        <w:rPr>
+          <w:rFonts w:ascii="Consolas" w:eastAsia="Times New Roman" w:hAnsi="Consolas" w:cs="Times New Roman"/>
+          <w:color w:val="CCCCCC"/>
+          <w:kern w:val="0"/>
+          <w:sz w:val="21"/>
+          <w:szCs w:val="21"/>
+          <w14:ligatures w14:val="none"/>
+        </w:rPr>
+      </w:pPr>
+      <w:r>
+        <w:rPr>
+          <w:rFonts w:ascii="Consolas" w:eastAsia="Times New Roman" w:hAnsi="Consolas" w:cs="Times New Roman"/>
+          <w:color w:val="CCCCCC"/>
+          <w:kern w:val="0"/>
+          <w:sz w:val="21"/>
+          <w:szCs w:val="21"/>
+          <w14:ligatures w14:val="none"/>
+        </w:rPr>
+        <w:t>/////////////////////////////////</w:t>
+      </w:r>
+    </w:p>
+    <w:p>
+      <w:pPr>
+        <w:shd w:val="clear" w:color="auto" w:fill="1F1F1F"/>
+        <w:bidi w:val="0"/>
+        <w:spacing w:after="0" w:line="285" w:lineRule="atLeast"/>
+        <w:ind w:left="720"/>
+        <w:rPr>
+          <w:rFonts w:ascii="Consolas" w:eastAsia="Times New Roman" w:hAnsi="Consolas" w:cs="Times New Roman"/>
+          <w:color w:val="CCCCCC"/>
+          <w:kern w:val="0"/>
+          <w:sz w:val="21"/>
+          <w:szCs w:val="21"/>
+          <w14:ligatures w14:val="none"/>
+        </w:rPr>
+      </w:pPr>
+      <w:r>
+        <w:rPr>
+          <w:rFonts w:ascii="Consolas" w:eastAsia="Times New Roman" w:hAnsi="Consolas" w:cs="Times New Roman"/>
+          <w:color w:val="CCCCCC"/>
+          <w:kern w:val="0"/>
+          <w:sz w:val="21"/>
+          <w:szCs w:val="21"/>
+          <w14:ligatures w14:val="none"/>
+        </w:rPr>
+        <w:t>47197 is probably prime</w:t>
+      </w:r>
+    </w:p>
+    <w:p>
+      <w:pPr>
+        <w:shd w:val="clear" w:color="auto" w:fill="1F1F1F"/>
+        <w:bidi w:val="0"/>
+        <w:spacing w:after="0" w:line="285" w:lineRule="atLeast"/>
+        <w:ind w:left="720"/>
+        <w:rPr>
+          <w:rFonts w:ascii="Consolas" w:eastAsia="Times New Roman" w:hAnsi="Consolas" w:cs="Times New Roman"/>
+          <w:color w:val="CCCCCC"/>
+          <w:kern w:val="0"/>
+          <w:sz w:val="21"/>
+          <w:szCs w:val="21"/>
+          <w14:ligatures w14:val="none"/>
+        </w:rPr>
+      </w:pPr>
+      <w:r>
+        <w:rPr>
+          <w:rFonts w:ascii="Consolas" w:eastAsia="Times New Roman" w:hAnsi="Consolas" w:cs="Times New Roman"/>
+          <w:color w:val="CCCCCC"/>
+          <w:kern w:val="0"/>
+          <w:sz w:val="21"/>
+          <w:szCs w:val="21"/>
+          <w14:ligatures w14:val="none"/>
+        </w:rPr>
+        <w:t>/////////////////////////////////</w:t>
+      </w:r>
+    </w:p>
+    <w:p>
+      <w:pPr>
+        <w:shd w:val="clear" w:color="auto" w:fill="1F1F1F"/>
+        <w:bidi w:val="0"/>
+        <w:spacing w:after="0" w:line="285" w:lineRule="atLeast"/>
+        <w:ind w:left="720"/>
+        <w:rPr>
+          <w:rFonts w:ascii="Consolas" w:eastAsia="Times New Roman" w:hAnsi="Consolas" w:cs="Times New Roman"/>
+          <w:color w:val="CCCCCC"/>
+          <w:kern w:val="0"/>
+          <w:sz w:val="21"/>
+          <w:szCs w:val="21"/>
+          <w14:ligatures w14:val="none"/>
+        </w:rPr>
+      </w:pPr>
+    </w:p>
+    <w:p>
+      <w:pPr>
+        <w:shd w:val="clear" w:color="auto" w:fill="1F1F1F"/>
+        <w:bidi w:val="0"/>
+        <w:spacing w:after="0" w:line="285" w:lineRule="atLeast"/>
+        <w:ind w:left="720"/>
+        <w:rPr>
+          <w:rFonts w:ascii="Consolas" w:eastAsia="Times New Roman" w:hAnsi="Consolas" w:cs="Times New Roman"/>
+          <w:color w:val="CCCCCC"/>
+          <w:kern w:val="0"/>
+          <w:sz w:val="21"/>
+          <w:szCs w:val="21"/>
+          <w14:ligatures w14:val="none"/>
+        </w:rPr>
+      </w:pPr>
+      <w:r>
+        <w:rPr>
+          <w:rFonts w:ascii="Consolas" w:eastAsia="Times New Roman" w:hAnsi="Consolas" w:cs="Times New Roman"/>
+          <w:color w:val="CCCCCC"/>
+          <w:kern w:val="0"/>
+          <w:sz w:val="21"/>
+          <w:szCs w:val="21"/>
+          <w14:ligatures w14:val="none"/>
+        </w:rPr>
+        <w:t>---------------------------------</w:t>
+      </w:r>
+    </w:p>
+    <w:p>
+      <w:pPr>
+        <w:shd w:val="clear" w:color="auto" w:fill="1F1F1F"/>
+        <w:bidi w:val="0"/>
+        <w:spacing w:after="0" w:line="285" w:lineRule="atLeast"/>
+        <w:ind w:left="720"/>
+        <w:rPr>
+          <w:rFonts w:ascii="Consolas" w:eastAsia="Times New Roman" w:hAnsi="Consolas" w:cs="Times New Roman"/>
+          <w:color w:val="CCCCCC"/>
+          <w:kern w:val="0"/>
+          <w:sz w:val="21"/>
+          <w:szCs w:val="21"/>
+          <w14:ligatures w14:val="none"/>
+        </w:rPr>
+      </w:pPr>
+      <w:r>
+        <w:rPr>
+          <w:rFonts w:ascii="Consolas" w:eastAsia="Times New Roman" w:hAnsi="Consolas" w:cs="Times New Roman"/>
+          <w:color w:val="CCCCCC"/>
+          <w:kern w:val="0"/>
+          <w:sz w:val="21"/>
+          <w:szCs w:val="21"/>
+          <w14:ligatures w14:val="none"/>
+        </w:rPr>
+        <w:t>a = 4</w:t>
+      </w:r>
+    </w:p>
+    <w:p>
+      <w:pPr>
+        <w:shd w:val="clear" w:color="auto" w:fill="1F1F1F"/>
+        <w:bidi w:val="0"/>
+        <w:spacing w:after="0" w:line="285" w:lineRule="atLeast"/>
+        <w:ind w:left="720"/>
+        <w:rPr>
+          <w:rFonts w:ascii="Consolas" w:eastAsia="Times New Roman" w:hAnsi="Consolas" w:cs="Times New Roman"/>
+          <w:color w:val="CCCCCC"/>
+          <w:kern w:val="0"/>
+          <w:sz w:val="21"/>
+          <w:szCs w:val="21"/>
+          <w14:ligatures w14:val="none"/>
+        </w:rPr>
+      </w:pPr>
+      <w:r>
+        <w:rPr>
+          <w:rFonts w:ascii="Consolas" w:eastAsia="Times New Roman" w:hAnsi="Consolas" w:cs="Times New Roman"/>
+          <w:color w:val="CCCCCC"/>
+          <w:kern w:val="0"/>
+          <w:sz w:val="21"/>
+          <w:szCs w:val="21"/>
+          <w14:ligatures w14:val="none"/>
+        </w:rPr>
+        <w:t>n = 47197, k = 2, r = 11799</w:t>
+      </w:r>
+    </w:p>
+    <w:p>
+      <w:pPr>
+        <w:shd w:val="clear" w:color="auto" w:fill="1F1F1F"/>
+        <w:bidi w:val="0"/>
+        <w:spacing w:after="0" w:line="285" w:lineRule="atLeast"/>
+        <w:ind w:left="720"/>
+        <w:rPr>
+          <w:rFonts w:ascii="Consolas" w:eastAsia="Times New Roman" w:hAnsi="Consolas" w:cs="Times New Roman"/>
+          <w:color w:val="CCCCCC"/>
+          <w:kern w:val="0"/>
+          <w:sz w:val="21"/>
+          <w:szCs w:val="21"/>
+          <w14:ligatures w14:val="none"/>
+        </w:rPr>
+      </w:pPr>
+    </w:p>
+    <w:p>
+      <w:pPr>
+        <w:shd w:val="clear" w:color="auto" w:fill="1F1F1F"/>
+        <w:bidi w:val="0"/>
+        <w:spacing w:after="0" w:line="285" w:lineRule="atLeast"/>
+        <w:ind w:left="720"/>
+        <w:rPr>
+          <w:rFonts w:ascii="Consolas" w:eastAsia="Times New Roman" w:hAnsi="Consolas" w:cs="Times New Roman"/>
+          <w:color w:val="CCCCCC"/>
+          <w:kern w:val="0"/>
+          <w:sz w:val="21"/>
+          <w:szCs w:val="21"/>
+          <w14:ligatures w14:val="none"/>
+        </w:rPr>
+      </w:pPr>
+      <w:r>
+        <w:rPr>
+          <w:rFonts w:ascii="Consolas" w:eastAsia="Times New Roman" w:hAnsi="Consolas" w:cs="Times New Roman"/>
+          <w:color w:val="CCCCCC"/>
+          <w:kern w:val="0"/>
+          <w:sz w:val="21"/>
+          <w:szCs w:val="21"/>
+          <w14:ligatures w14:val="none"/>
+        </w:rPr>
+        <w:t>b0 = 4^11799 = 37059 mod 47197</w:t>
+      </w:r>
+    </w:p>
+    <w:p>
+      <w:pPr>
+        <w:shd w:val="clear" w:color="auto" w:fill="1F1F1F"/>
+        <w:bidi w:val="0"/>
+        <w:spacing w:after="0" w:line="285" w:lineRule="atLeast"/>
+        <w:ind w:left="720"/>
+        <w:rPr>
+          <w:rFonts w:ascii="Consolas" w:eastAsia="Times New Roman" w:hAnsi="Consolas" w:cs="Times New Roman"/>
+          <w:color w:val="CCCCCC"/>
+          <w:kern w:val="0"/>
+          <w:sz w:val="21"/>
+          <w:szCs w:val="21"/>
+          <w14:ligatures w14:val="none"/>
+        </w:rPr>
+      </w:pPr>
+      <w:r>
+        <w:rPr>
+          <w:rFonts w:ascii="Consolas" w:eastAsia="Times New Roman" w:hAnsi="Consolas" w:cs="Times New Roman"/>
+          <w:color w:val="CCCCCC"/>
+          <w:kern w:val="0"/>
+          <w:sz w:val="21"/>
+          <w:szCs w:val="21"/>
+          <w14:ligatures w14:val="none"/>
+        </w:rPr>
+        <w:t>b1 = 37059^2 = 31175 mod 47197</w:t>
+      </w:r>
+    </w:p>
+    <w:p>
+      <w:pPr>
+        <w:shd w:val="clear" w:color="auto" w:fill="1F1F1F"/>
+        <w:bidi w:val="0"/>
+        <w:spacing w:after="0" w:line="285" w:lineRule="atLeast"/>
+        <w:ind w:left="720"/>
+        <w:rPr>
+          <w:rFonts w:ascii="Consolas" w:eastAsia="Times New Roman" w:hAnsi="Consolas" w:cs="Times New Roman"/>
+          <w:color w:val="CCCCCC"/>
+          <w:kern w:val="0"/>
+          <w:sz w:val="21"/>
+          <w:szCs w:val="21"/>
+          <w14:ligatures w14:val="none"/>
+        </w:rPr>
+      </w:pPr>
+      <w:r>
+        <w:rPr>
+          <w:rFonts w:ascii="Consolas" w:eastAsia="Times New Roman" w:hAnsi="Consolas" w:cs="Times New Roman"/>
+          <w:color w:val="CCCCCC"/>
+          <w:kern w:val="0"/>
+          <w:sz w:val="21"/>
+          <w:szCs w:val="21"/>
+          <w14:ligatures w14:val="none"/>
+        </w:rPr>
+        <w:t>/////////////////////////////////</w:t>
+      </w:r>
+    </w:p>
+    <w:p>
+      <w:pPr>
+        <w:shd w:val="clear" w:color="auto" w:fill="1F1F1F"/>
+        <w:bidi w:val="0"/>
+        <w:spacing w:after="0" w:line="285" w:lineRule="atLeast"/>
+        <w:ind w:left="720"/>
+        <w:rPr>
+          <w:rFonts w:ascii="Consolas" w:eastAsia="Times New Roman" w:hAnsi="Consolas" w:cs="Times New Roman"/>
+          <w:color w:val="CCCCCC"/>
+          <w:kern w:val="0"/>
+          <w:sz w:val="21"/>
+          <w:szCs w:val="21"/>
+          <w14:ligatures w14:val="none"/>
+        </w:rPr>
+      </w:pPr>
+      <w:r>
+        <w:rPr>
+          <w:rFonts w:ascii="Consolas" w:eastAsia="Times New Roman" w:hAnsi="Consolas" w:cs="Times New Roman"/>
+          <w:color w:val="CCCCCC"/>
+          <w:kern w:val="0"/>
+          <w:sz w:val="21"/>
+          <w:szCs w:val="21"/>
+          <w14:ligatures w14:val="none"/>
+        </w:rPr>
+        <w:t>47197 is composite</w:t>
+      </w:r>
+    </w:p>
+    <w:p>
+      <w:pPr>
+        <w:shd w:val="clear" w:color="auto" w:fill="1F1F1F"/>
+        <w:bidi w:val="0"/>
+        <w:spacing w:after="0" w:line="285" w:lineRule="atLeast"/>
+        <w:ind w:left="720"/>
+        <w:rPr>
+          <w:rFonts w:ascii="Consolas" w:eastAsia="Times New Roman" w:hAnsi="Consolas" w:cs="Times New Roman"/>
+          <w:color w:val="CCCCCC"/>
+          <w:kern w:val="0"/>
+          <w:sz w:val="21"/>
+          <w:szCs w:val="21"/>
+          <w14:ligatures w14:val="none"/>
+        </w:rPr>
+      </w:pPr>
+      <w:proofErr w:type="spellStart"/>
+      <w:r>
+        <w:rPr>
+          <w:rFonts w:ascii="Consolas" w:eastAsia="Times New Roman" w:hAnsi="Consolas" w:cs="Times New Roman"/>
+          <w:color w:val="CCCCCC"/>
+          <w:kern w:val="0"/>
+          <w:sz w:val="21"/>
+          <w:szCs w:val="21"/>
+          <w14:ligatures w14:val="none"/>
+        </w:rPr>
+        <w:t>gcd</w:t>
+      </w:r>
+      <w:proofErr w:type="spellEnd"/>
+      <w:r>
+        <w:rPr>
+          <w:rFonts w:ascii="Consolas" w:eastAsia="Times New Roman" w:hAnsi="Consolas" w:cs="Times New Roman"/>
+          <w:color w:val="CCCCCC"/>
+          <w:kern w:val="0"/>
+          <w:sz w:val="21"/>
+          <w:szCs w:val="21"/>
+          <w14:ligatures w14:val="none"/>
+        </w:rPr>
+        <w:t>(47197, 31175) = 109</w:t>
+      </w:r>
+    </w:p>
+    <w:p>
+      <w:pPr>
+        <w:shd w:val="clear" w:color="auto" w:fill="1F1F1F"/>
+        <w:bidi w:val="0"/>
+        <w:spacing w:after="0" w:line="285" w:lineRule="atLeast"/>
+        <w:ind w:left="720"/>
+        <w:rPr>
+          <w:rFonts w:ascii="Consolas" w:eastAsia="Times New Roman" w:hAnsi="Consolas" w:cs="Times New Roman"/>
+          <w:color w:val="CCCCCC"/>
+          <w:kern w:val="0"/>
+          <w:sz w:val="21"/>
+          <w:szCs w:val="21"/>
+          <w14:ligatures w14:val="none"/>
+        </w:rPr>
+      </w:pPr>
+      <w:r>
+        <w:rPr>
+          <w:rFonts w:ascii="Consolas" w:eastAsia="Times New Roman" w:hAnsi="Consolas" w:cs="Times New Roman"/>
+          <w:color w:val="CCCCCC"/>
+          <w:kern w:val="0"/>
+          <w:sz w:val="21"/>
+          <w:szCs w:val="21"/>
+          <w14:ligatures w14:val="none"/>
+        </w:rPr>
+        <w:t>and we found that the composite is 47197 = 109 * 433</w:t>
+      </w:r>
+    </w:p>
+    <w:p>
+      <w:pPr>
+        <w:shd w:val="clear" w:color="auto" w:fill="1F1F1F"/>
+        <w:bidi w:val="0"/>
+        <w:spacing w:after="0" w:line="285" w:lineRule="atLeast"/>
+        <w:ind w:left="720"/>
+        <w:rPr>
+          <w:rFonts w:ascii="Consolas" w:eastAsia="Times New Roman" w:hAnsi="Consolas" w:cs="Times New Roman"/>
+          <w:color w:val="CCCCCC"/>
+          <w:kern w:val="0"/>
+          <w:sz w:val="21"/>
+          <w:szCs w:val="21"/>
+          <w14:ligatures w14:val="none"/>
+        </w:rPr>
+      </w:pPr>
+      <w:r>
+        <w:rPr>
+          <w:rFonts w:ascii="Consolas" w:eastAsia="Times New Roman" w:hAnsi="Consolas" w:cs="Times New Roman"/>
+          <w:color w:val="CCCCCC"/>
+          <w:kern w:val="0"/>
+          <w:sz w:val="21"/>
+          <w:szCs w:val="21"/>
+          <w14:ligatures w14:val="none"/>
+        </w:rPr>
+        <w:t>/////////////////////////////////</w:t>
+      </w:r>
+    </w:p>
+    <w:p>
+      <w:pPr>
+        <w:shd w:val="clear" w:color="auto" w:fill="1F1F1F"/>
+        <w:bidi w:val="0"/>
+        <w:spacing w:after="0" w:line="285" w:lineRule="atLeast"/>
+        <w:ind w:left="720"/>
+        <w:rPr>
+          <w:rFonts w:ascii="Consolas" w:eastAsia="Times New Roman" w:hAnsi="Consolas" w:cs="Times New Roman"/>
+          <w:color w:val="CCCCCC"/>
+          <w:kern w:val="0"/>
+          <w:sz w:val="21"/>
+          <w:szCs w:val="21"/>
+          <w14:ligatures w14:val="none"/>
+        </w:rPr>
+      </w:pPr>
+    </w:p>
+    <w:p>
+      <w:pPr>
         <w:pStyle w:val="a9"/>
-        <w:shd w:val="clear" w:color="auto" w:fill="1F1F1F"/>
-        <w:bidi w:val="0"/>
-        <w:spacing w:after="0" w:line="285" w:lineRule="atLeast"/>
         <w:ind w:left="1080"/>
-        <w:rPr>
-          <w:rFonts w:ascii="Consolas" w:eastAsia="Times New Roman" w:hAnsi="Consolas" w:cs="Times New Roman"/>
-          <w:color w:val="CCCCCC"/>
-          <w:kern w:val="0"/>
-          <w:sz w:val="21"/>
-          <w:szCs w:val="21"/>
-          <w14:ligatures w14:val="none"/>
-        </w:rPr>
-      </w:pPr>
-      <w:r>
-        <w:rPr>
-          <w:rFonts w:ascii="Consolas" w:eastAsia="Times New Roman" w:hAnsi="Consolas" w:cs="Times New Roman"/>
-          <w:color w:val="CCCCCC"/>
-          <w:kern w:val="0"/>
-          <w:sz w:val="21"/>
-          <w:szCs w:val="21"/>
-          <w14:ligatures w14:val="none"/>
-        </w:rPr>
-        <w:t>---------------------------------</w:t>
-      </w:r>
-    </w:p>
-    <w:p>
-      <w:pPr>
-        <w:pStyle w:val="a9"/>
-        <w:shd w:val="clear" w:color="auto" w:fill="1F1F1F"/>
-        <w:bidi w:val="0"/>
-        <w:spacing w:after="0" w:line="285" w:lineRule="atLeast"/>
-        <w:ind w:left="1080"/>
-        <w:rPr>
-          <w:rFonts w:ascii="Consolas" w:eastAsia="Times New Roman" w:hAnsi="Consolas" w:cs="Times New Roman"/>
-          <w:color w:val="CCCCCC"/>
-          <w:kern w:val="0"/>
-          <w:sz w:val="21"/>
-          <w:szCs w:val="21"/>
-          <w14:ligatures w14:val="none"/>
-        </w:rPr>
-      </w:pPr>
-      <w:r>
-        <w:rPr>
-          <w:rFonts w:ascii="Consolas" w:eastAsia="Times New Roman" w:hAnsi="Consolas" w:cs="Times New Roman"/>
-          <w:color w:val="CCCCCC"/>
-          <w:kern w:val="0"/>
-          <w:sz w:val="21"/>
-          <w:szCs w:val="21"/>
-          <w14:ligatures w14:val="none"/>
-        </w:rPr>
-        <w:t>a = 2</w:t>
-      </w:r>
-    </w:p>
-    <w:p>
-      <w:pPr>
-        <w:pStyle w:val="a9"/>
-        <w:shd w:val="clear" w:color="auto" w:fill="1F1F1F"/>
-        <w:bidi w:val="0"/>
-        <w:spacing w:after="0" w:line="285" w:lineRule="atLeast"/>
-        <w:ind w:left="1080"/>
-        <w:rPr>
-          <w:rFonts w:ascii="Consolas" w:eastAsia="Times New Roman" w:hAnsi="Consolas" w:cs="Times New Roman"/>
-          <w:color w:val="CCCCCC"/>
-          <w:kern w:val="0"/>
-          <w:sz w:val="21"/>
-          <w:szCs w:val="21"/>
-          <w14:ligatures w14:val="none"/>
-        </w:rPr>
-      </w:pPr>
-      <w:r>
-        <w:rPr>
-          <w:rFonts w:ascii="Consolas" w:eastAsia="Times New Roman" w:hAnsi="Consolas" w:cs="Times New Roman"/>
-          <w:color w:val="CCCCCC"/>
-          <w:kern w:val="0"/>
-          <w:sz w:val="21"/>
-          <w:szCs w:val="21"/>
-          <w14:ligatures w14:val="none"/>
-        </w:rPr>
-        <w:t>n = 47197, k = 2, r = 11799</w:t>
-      </w:r>
-    </w:p>
-    <w:p>
-      <w:pPr>
-        <w:pStyle w:val="a9"/>
-        <w:shd w:val="clear" w:color="auto" w:fill="1F1F1F"/>
-        <w:bidi w:val="0"/>
-        <w:spacing w:after="0" w:line="285" w:lineRule="atLeast"/>
-        <w:ind w:left="1080"/>
-        <w:rPr>
-          <w:rFonts w:ascii="Consolas" w:eastAsia="Times New Roman" w:hAnsi="Consolas" w:cs="Times New Roman"/>
-          <w:color w:val="CCCCCC"/>
-          <w:kern w:val="0"/>
-          <w:sz w:val="21"/>
-          <w:szCs w:val="21"/>
-          <w14:ligatures w14:val="none"/>
-        </w:rPr>
-      </w:pPr>
-    </w:p>
-    <w:p>
-      <w:pPr>
-        <w:pStyle w:val="a9"/>
-        <w:shd w:val="clear" w:color="auto" w:fill="1F1F1F"/>
-        <w:bidi w:val="0"/>
-        <w:spacing w:after="0" w:line="285" w:lineRule="atLeast"/>
-        <w:ind w:left="1080"/>
-        <w:rPr>
-          <w:rFonts w:ascii="Consolas" w:eastAsia="Times New Roman" w:hAnsi="Consolas" w:cs="Times New Roman"/>
-          <w:color w:val="CCCCCC"/>
-          <w:kern w:val="0"/>
-          <w:sz w:val="21"/>
-          <w:szCs w:val="21"/>
-          <w14:ligatures w14:val="none"/>
-        </w:rPr>
-      </w:pPr>
-      <w:r>
-        <w:rPr>
-          <w:rFonts w:ascii="Consolas" w:eastAsia="Times New Roman" w:hAnsi="Consolas" w:cs="Times New Roman"/>
-          <w:color w:val="CCCCCC"/>
-          <w:kern w:val="0"/>
-          <w:sz w:val="21"/>
-          <w:szCs w:val="21"/>
-          <w14:ligatures w14:val="none"/>
-        </w:rPr>
-        <w:t>b0 = 2^11799 = 1014 mod 47197</w:t>
-      </w:r>
-    </w:p>
-    <w:p>
-      <w:pPr>
-        <w:pStyle w:val="a9"/>
-        <w:shd w:val="clear" w:color="auto" w:fill="1F1F1F"/>
-        <w:bidi w:val="0"/>
-        <w:spacing w:after="0" w:line="285" w:lineRule="atLeast"/>
-        <w:ind w:left="1080"/>
-        <w:rPr>
-          <w:rFonts w:ascii="Consolas" w:eastAsia="Times New Roman" w:hAnsi="Consolas" w:cs="Times New Roman"/>
-          <w:color w:val="CCCCCC"/>
-          <w:kern w:val="0"/>
-          <w:sz w:val="21"/>
-          <w:szCs w:val="21"/>
-          <w14:ligatures w14:val="none"/>
-        </w:rPr>
-      </w:pPr>
-      <w:r>
-        <w:rPr>
-          <w:rFonts w:ascii="Consolas" w:eastAsia="Times New Roman" w:hAnsi="Consolas" w:cs="Times New Roman"/>
-          <w:color w:val="CCCCCC"/>
-          <w:kern w:val="0"/>
-          <w:sz w:val="21"/>
-          <w:szCs w:val="21"/>
-          <w14:ligatures w14:val="none"/>
-        </w:rPr>
-        <w:t>b1 = 1014^2 = 37059 mod 47197</w:t>
-      </w:r>
-    </w:p>
-    <w:p>
-      <w:pPr>
-        <w:pStyle w:val="a9"/>
-        <w:shd w:val="clear" w:color="auto" w:fill="1F1F1F"/>
-        <w:bidi w:val="0"/>
-        <w:spacing w:after="0" w:line="285" w:lineRule="atLeast"/>
-        <w:ind w:left="1080"/>
-        <w:rPr>
-          <w:rFonts w:ascii="Consolas" w:eastAsia="Times New Roman" w:hAnsi="Consolas" w:cs="Times New Roman"/>
-          <w:color w:val="CCCCCC"/>
-          <w:kern w:val="0"/>
-          <w:sz w:val="21"/>
-          <w:szCs w:val="21"/>
-          <w14:ligatures w14:val="none"/>
-        </w:rPr>
-      </w:pPr>
-      <w:r>
-        <w:rPr>
-          <w:rFonts w:ascii="Consolas" w:eastAsia="Times New Roman" w:hAnsi="Consolas" w:cs="Times New Roman"/>
-          <w:color w:val="CCCCCC"/>
-          <w:kern w:val="0"/>
-          <w:sz w:val="21"/>
-          <w:szCs w:val="21"/>
-          <w14:ligatures w14:val="none"/>
-        </w:rPr>
-        <w:t>/////////////////////////////////</w:t>
-      </w:r>
-    </w:p>
-    <w:p>
-      <w:pPr>
-        <w:pStyle w:val="a9"/>
-        <w:shd w:val="clear" w:color="auto" w:fill="1F1F1F"/>
-        <w:bidi w:val="0"/>
-        <w:spacing w:after="0" w:line="285" w:lineRule="atLeast"/>
-        <w:ind w:left="1080"/>
-        <w:rPr>
-          <w:rFonts w:ascii="Consolas" w:eastAsia="Times New Roman" w:hAnsi="Consolas" w:cs="Times New Roman"/>
-          <w:color w:val="CCCCCC"/>
-          <w:kern w:val="0"/>
-          <w:sz w:val="21"/>
-          <w:szCs w:val="21"/>
-          <w14:ligatures w14:val="none"/>
-        </w:rPr>
-      </w:pPr>
-      <w:r>
-        <w:rPr>
-          <w:rFonts w:ascii="Consolas" w:eastAsia="Times New Roman" w:hAnsi="Consolas" w:cs="Times New Roman"/>
-          <w:color w:val="CCCCCC"/>
-          <w:kern w:val="0"/>
-          <w:sz w:val="21"/>
-          <w:szCs w:val="21"/>
-          <w14:ligatures w14:val="none"/>
-        </w:rPr>
-        <w:t xml:space="preserve">47197 is </w:t>
-      </w:r>
-      <w:proofErr w:type="gramStart"/>
-      <w:r>
-        <w:rPr>
-          <w:rFonts w:ascii="Consolas" w:eastAsia="Times New Roman" w:hAnsi="Consolas" w:cs="Times New Roman"/>
-          <w:color w:val="CCCCCC"/>
-          <w:kern w:val="0"/>
-          <w:sz w:val="21"/>
-          <w:szCs w:val="21"/>
-          <w14:ligatures w14:val="none"/>
-        </w:rPr>
-        <w:t>composite</w:t>
-      </w:r>
-      <w:proofErr w:type="gramEnd"/>
-    </w:p>
-    <w:p>
-      <w:pPr>
-        <w:pStyle w:val="a9"/>
-        <w:shd w:val="clear" w:color="auto" w:fill="1F1F1F"/>
-        <w:bidi w:val="0"/>
-        <w:spacing w:after="0" w:line="285" w:lineRule="atLeast"/>
-        <w:ind w:left="1080"/>
-        <w:rPr>
-          <w:rFonts w:ascii="Consolas" w:eastAsia="Times New Roman" w:hAnsi="Consolas" w:cs="Times New Roman"/>
-          <w:color w:val="CCCCCC"/>
-          <w:kern w:val="0"/>
-          <w:sz w:val="21"/>
-          <w:szCs w:val="21"/>
-          <w14:ligatures w14:val="none"/>
-        </w:rPr>
-      </w:pPr>
-      <w:r>
-        <w:rPr>
-          <w:rFonts w:ascii="Consolas" w:eastAsia="Times New Roman" w:hAnsi="Consolas" w:cs="Times New Roman"/>
-          <w:color w:val="CCCCCC"/>
-          <w:kern w:val="0"/>
-          <w:sz w:val="21"/>
-          <w:szCs w:val="21"/>
-          <w14:ligatures w14:val="none"/>
-        </w:rPr>
-        <w:t>---------------------------------</w:t>
-      </w:r>
-    </w:p>
-    <w:p>
-      <w:pPr>
-        <w:pStyle w:val="a9"/>
-        <w:shd w:val="clear" w:color="auto" w:fill="1F1F1F"/>
-        <w:bidi w:val="0"/>
-        <w:spacing w:after="0" w:line="285" w:lineRule="atLeast"/>
-        <w:ind w:left="1080"/>
-        <w:rPr>
-          <w:rFonts w:ascii="Consolas" w:eastAsia="Times New Roman" w:hAnsi="Consolas" w:cs="Times New Roman"/>
-          <w:color w:val="CCCCCC"/>
-          <w:kern w:val="0"/>
-          <w:sz w:val="21"/>
-          <w:szCs w:val="21"/>
-          <w14:ligatures w14:val="none"/>
-        </w:rPr>
-      </w:pPr>
-      <w:r>
-        <w:rPr>
-          <w:rFonts w:ascii="Consolas" w:eastAsia="Times New Roman" w:hAnsi="Consolas" w:cs="Times New Roman"/>
-          <w:color w:val="CCCCCC"/>
-          <w:kern w:val="0"/>
-          <w:sz w:val="21"/>
-          <w:szCs w:val="21"/>
-          <w14:ligatures w14:val="none"/>
-        </w:rPr>
-        <w:t>a = 3</w:t>
-      </w:r>
-    </w:p>
-    <w:p>
-      <w:pPr>
-        <w:pStyle w:val="a9"/>
-        <w:shd w:val="clear" w:color="auto" w:fill="1F1F1F"/>
-        <w:bidi w:val="0"/>
-        <w:spacing w:after="0" w:line="285" w:lineRule="atLeast"/>
-        <w:ind w:left="1080"/>
-        <w:rPr>
-          <w:rFonts w:ascii="Consolas" w:eastAsia="Times New Roman" w:hAnsi="Consolas" w:cs="Times New Roman"/>
-          <w:color w:val="CCCCCC"/>
-          <w:kern w:val="0"/>
-          <w:sz w:val="21"/>
-          <w:szCs w:val="21"/>
-          <w14:ligatures w14:val="none"/>
-        </w:rPr>
-      </w:pPr>
-      <w:r>
-        <w:rPr>
-          <w:rFonts w:ascii="Consolas" w:eastAsia="Times New Roman" w:hAnsi="Consolas" w:cs="Times New Roman"/>
-          <w:color w:val="CCCCCC"/>
-          <w:kern w:val="0"/>
-          <w:sz w:val="21"/>
-          <w:szCs w:val="21"/>
-          <w14:ligatures w14:val="none"/>
-        </w:rPr>
-        <w:t>n = 47197, k = 2, r = 11799</w:t>
-      </w:r>
-    </w:p>
-    <w:p>
-      <w:pPr>
-        <w:pStyle w:val="a9"/>
-        <w:shd w:val="clear" w:color="auto" w:fill="1F1F1F"/>
-        <w:bidi w:val="0"/>
-        <w:spacing w:after="0" w:line="285" w:lineRule="atLeast"/>
-        <w:ind w:left="1080"/>
-        <w:rPr>
-          <w:rFonts w:ascii="Consolas" w:eastAsia="Times New Roman" w:hAnsi="Consolas" w:cs="Times New Roman"/>
-          <w:color w:val="CCCCCC"/>
-          <w:kern w:val="0"/>
-          <w:sz w:val="21"/>
-          <w:szCs w:val="21"/>
-          <w14:ligatures w14:val="none"/>
-        </w:rPr>
-      </w:pPr>
-    </w:p>
-    <w:p>
-      <w:pPr>
-        <w:pStyle w:val="a9"/>
-        <w:shd w:val="clear" w:color="auto" w:fill="1F1F1F"/>
-        <w:bidi w:val="0"/>
-        <w:spacing w:after="0" w:line="285" w:lineRule="atLeast"/>
-        <w:ind w:left="1080"/>
-        <w:rPr>
-          <w:rFonts w:ascii="Consolas" w:eastAsia="Times New Roman" w:hAnsi="Consolas" w:cs="Times New Roman"/>
-          <w:color w:val="CCCCCC"/>
-          <w:kern w:val="0"/>
-          <w:sz w:val="21"/>
-          <w:szCs w:val="21"/>
-          <w14:ligatures w14:val="none"/>
-        </w:rPr>
-      </w:pPr>
-      <w:r>
-        <w:rPr>
-          <w:rFonts w:ascii="Consolas" w:eastAsia="Times New Roman" w:hAnsi="Consolas" w:cs="Times New Roman"/>
-          <w:color w:val="CCCCCC"/>
-          <w:kern w:val="0"/>
-          <w:sz w:val="21"/>
-          <w:szCs w:val="21"/>
-          <w14:ligatures w14:val="none"/>
-        </w:rPr>
-        <w:t>b0 = 3^11799 = 1 mod 47197</w:t>
-      </w:r>
-    </w:p>
-    <w:p>
-      <w:pPr>
-        <w:pStyle w:val="a9"/>
-        <w:shd w:val="clear" w:color="auto" w:fill="1F1F1F"/>
-        <w:bidi w:val="0"/>
-        <w:spacing w:after="0" w:line="285" w:lineRule="atLeast"/>
-        <w:ind w:left="1080"/>
-        <w:rPr>
-          <w:rFonts w:ascii="Consolas" w:eastAsia="Times New Roman" w:hAnsi="Consolas" w:cs="Times New Roman"/>
-          <w:color w:val="CCCCCC"/>
-          <w:kern w:val="0"/>
-          <w:sz w:val="21"/>
-          <w:szCs w:val="21"/>
-          <w14:ligatures w14:val="none"/>
-        </w:rPr>
-      </w:pPr>
-      <w:r>
-        <w:rPr>
-          <w:rFonts w:ascii="Consolas" w:eastAsia="Times New Roman" w:hAnsi="Consolas" w:cs="Times New Roman"/>
-          <w:color w:val="CCCCCC"/>
-          <w:kern w:val="0"/>
-          <w:sz w:val="21"/>
-          <w:szCs w:val="21"/>
-          <w14:ligatures w14:val="none"/>
-        </w:rPr>
-        <w:t>/////////////////////////////////</w:t>
-      </w:r>
-    </w:p>
-    <w:p>
-      <w:pPr>
-        <w:pStyle w:val="a9"/>
-        <w:shd w:val="clear" w:color="auto" w:fill="1F1F1F"/>
-        <w:bidi w:val="0"/>
-        <w:spacing w:after="0" w:line="285" w:lineRule="atLeast"/>
-        <w:ind w:left="1080"/>
-        <w:rPr>
-          <w:rFonts w:ascii="Consolas" w:eastAsia="Times New Roman" w:hAnsi="Consolas" w:cs="Times New Roman"/>
-          <w:color w:val="CCCCCC"/>
-          <w:kern w:val="0"/>
-          <w:sz w:val="21"/>
-          <w:szCs w:val="21"/>
-          <w14:ligatures w14:val="none"/>
-        </w:rPr>
-      </w:pPr>
-      <w:r>
-        <w:rPr>
-          <w:rFonts w:ascii="Consolas" w:eastAsia="Times New Roman" w:hAnsi="Consolas" w:cs="Times New Roman"/>
-          <w:color w:val="CCCCCC"/>
-          <w:kern w:val="0"/>
-          <w:sz w:val="21"/>
-          <w:szCs w:val="21"/>
-          <w14:ligatures w14:val="none"/>
-        </w:rPr>
-        <w:t xml:space="preserve">47197 is probably </w:t>
-      </w:r>
-      <w:proofErr w:type="gramStart"/>
-      <w:r>
-        <w:rPr>
-          <w:rFonts w:ascii="Consolas" w:eastAsia="Times New Roman" w:hAnsi="Consolas" w:cs="Times New Roman"/>
-          <w:color w:val="CCCCCC"/>
-          <w:kern w:val="0"/>
-          <w:sz w:val="21"/>
-          <w:szCs w:val="21"/>
-          <w14:ligatures w14:val="none"/>
-        </w:rPr>
-        <w:t>prime</w:t>
-      </w:r>
-      <w:proofErr w:type="gramEnd"/>
-    </w:p>
-    <w:p>
-      <w:pPr>
-        <w:pStyle w:val="a9"/>
-        <w:shd w:val="clear" w:color="auto" w:fill="1F1F1F"/>
-        <w:bidi w:val="0"/>
-        <w:spacing w:after="0" w:line="285" w:lineRule="atLeast"/>
-        <w:ind w:left="1080"/>
-        <w:rPr>
-          <w:rFonts w:ascii="Consolas" w:eastAsia="Times New Roman" w:hAnsi="Consolas" w:cs="Times New Roman"/>
-          <w:color w:val="CCCCCC"/>
-          <w:kern w:val="0"/>
-          <w:sz w:val="21"/>
-          <w:szCs w:val="21"/>
-          <w14:ligatures w14:val="none"/>
-        </w:rPr>
-      </w:pPr>
-      <w:r>
-        <w:rPr>
-          <w:rFonts w:ascii="Consolas" w:eastAsia="Times New Roman" w:hAnsi="Consolas" w:cs="Times New Roman"/>
-          <w:color w:val="CCCCCC"/>
-          <w:kern w:val="0"/>
-          <w:sz w:val="21"/>
-          <w:szCs w:val="21"/>
-          <w14:ligatures w14:val="none"/>
-        </w:rPr>
-        <w:t>/////////////////////////////////</w:t>
-      </w:r>
-    </w:p>
-    <w:p>
-      <w:pPr>
-        <w:pStyle w:val="a9"/>
-        <w:shd w:val="clear" w:color="auto" w:fill="1F1F1F"/>
-        <w:bidi w:val="0"/>
-        <w:spacing w:after="0" w:line="285" w:lineRule="atLeast"/>
-        <w:ind w:left="1080"/>
-        <w:rPr>
-          <w:rFonts w:ascii="Consolas" w:eastAsia="Times New Roman" w:hAnsi="Consolas" w:cs="Times New Roman"/>
-          <w:color w:val="CCCCCC"/>
-          <w:kern w:val="0"/>
-          <w:sz w:val="21"/>
-          <w:szCs w:val="21"/>
-          <w14:ligatures w14:val="none"/>
-        </w:rPr>
-      </w:pPr>
-      <w:r>
-        <w:rPr>
-          <w:rFonts w:ascii="Consolas" w:eastAsia="Times New Roman" w:hAnsi="Consolas" w:cs="Times New Roman"/>
-          <w:color w:val="CCCCCC"/>
-          <w:kern w:val="0"/>
-          <w:sz w:val="21"/>
-          <w:szCs w:val="21"/>
-          <w14:ligatures w14:val="none"/>
-        </w:rPr>
-        <w:t>---------------------------------</w:t>
-      </w:r>
-    </w:p>
-    <w:p>
-      <w:pPr>
-        <w:pStyle w:val="a9"/>
-        <w:shd w:val="clear" w:color="auto" w:fill="1F1F1F"/>
-        <w:bidi w:val="0"/>
-        <w:spacing w:after="0" w:line="285" w:lineRule="atLeast"/>
-        <w:ind w:left="1080"/>
-        <w:rPr>
-          <w:rFonts w:ascii="Consolas" w:eastAsia="Times New Roman" w:hAnsi="Consolas" w:cs="Times New Roman"/>
-          <w:color w:val="CCCCCC"/>
-          <w:kern w:val="0"/>
-          <w:sz w:val="21"/>
-          <w:szCs w:val="21"/>
-          <w14:ligatures w14:val="none"/>
-        </w:rPr>
-      </w:pPr>
-      <w:r>
-        <w:rPr>
-          <w:rFonts w:ascii="Consolas" w:eastAsia="Times New Roman" w:hAnsi="Consolas" w:cs="Times New Roman"/>
-          <w:color w:val="CCCCCC"/>
-          <w:kern w:val="0"/>
-          <w:sz w:val="21"/>
-          <w:szCs w:val="21"/>
-          <w14:ligatures w14:val="none"/>
-        </w:rPr>
-        <w:t>a = 4</w:t>
-      </w:r>
-    </w:p>
-    <w:p>
-      <w:pPr>
-        <w:pStyle w:val="a9"/>
-        <w:shd w:val="clear" w:color="auto" w:fill="1F1F1F"/>
-        <w:bidi w:val="0"/>
-        <w:spacing w:after="0" w:line="285" w:lineRule="atLeast"/>
-        <w:ind w:left="1080"/>
-        <w:rPr>
-          <w:rFonts w:ascii="Consolas" w:eastAsia="Times New Roman" w:hAnsi="Consolas" w:cs="Times New Roman"/>
-          <w:color w:val="CCCCCC"/>
-          <w:kern w:val="0"/>
-          <w:sz w:val="21"/>
-          <w:szCs w:val="21"/>
-          <w14:ligatures w14:val="none"/>
-        </w:rPr>
-      </w:pPr>
-      <w:r>
-        <w:rPr>
-          <w:rFonts w:ascii="Consolas" w:eastAsia="Times New Roman" w:hAnsi="Consolas" w:cs="Times New Roman"/>
-          <w:color w:val="CCCCCC"/>
-          <w:kern w:val="0"/>
-          <w:sz w:val="21"/>
-          <w:szCs w:val="21"/>
-          <w14:ligatures w14:val="none"/>
-        </w:rPr>
-        <w:t>n = 47197, k = 2, r = 11799</w:t>
-      </w:r>
-    </w:p>
-    <w:p>
-      <w:pPr>
-        <w:pStyle w:val="a9"/>
-        <w:shd w:val="clear" w:color="auto" w:fill="1F1F1F"/>
-        <w:bidi w:val="0"/>
-        <w:spacing w:after="0" w:line="285" w:lineRule="atLeast"/>
-        <w:ind w:left="1080"/>
-        <w:rPr>
-          <w:rFonts w:ascii="Consolas" w:eastAsia="Times New Roman" w:hAnsi="Consolas" w:cs="Times New Roman"/>
-          <w:color w:val="CCCCCC"/>
-          <w:kern w:val="0"/>
-          <w:sz w:val="21"/>
-          <w:szCs w:val="21"/>
-          <w14:ligatures w14:val="none"/>
-        </w:rPr>
-      </w:pPr>
-    </w:p>
-    <w:p>
-      <w:pPr>
-        <w:pStyle w:val="a9"/>
-        <w:shd w:val="clear" w:color="auto" w:fill="1F1F1F"/>
-        <w:bidi w:val="0"/>
-        <w:spacing w:after="0" w:line="285" w:lineRule="atLeast"/>
-        <w:ind w:left="1080"/>
-        <w:rPr>
-          <w:rFonts w:ascii="Consolas" w:eastAsia="Times New Roman" w:hAnsi="Consolas" w:cs="Times New Roman"/>
-          <w:color w:val="CCCCCC"/>
-          <w:kern w:val="0"/>
-          <w:sz w:val="21"/>
-          <w:szCs w:val="21"/>
-          <w14:ligatures w14:val="none"/>
-        </w:rPr>
-      </w:pPr>
-      <w:r>
-        <w:rPr>
-          <w:rFonts w:ascii="Consolas" w:eastAsia="Times New Roman" w:hAnsi="Consolas" w:cs="Times New Roman"/>
-          <w:color w:val="CCCCCC"/>
-          <w:kern w:val="0"/>
-          <w:sz w:val="21"/>
-          <w:szCs w:val="21"/>
-          <w14:ligatures w14:val="none"/>
-        </w:rPr>
-        <w:t>b0 = 4^11799 = 37059 mod 47197</w:t>
-      </w:r>
-    </w:p>
-    <w:p>
-      <w:pPr>
-        <w:pStyle w:val="a9"/>
-        <w:shd w:val="clear" w:color="auto" w:fill="1F1F1F"/>
-        <w:bidi w:val="0"/>
-        <w:spacing w:after="0" w:line="285" w:lineRule="atLeast"/>
-        <w:ind w:left="1080"/>
-        <w:rPr>
-          <w:rFonts w:ascii="Consolas" w:eastAsia="Times New Roman" w:hAnsi="Consolas" w:cs="Times New Roman"/>
-          <w:color w:val="CCCCCC"/>
-          <w:kern w:val="0"/>
-          <w:sz w:val="21"/>
-          <w:szCs w:val="21"/>
-          <w14:ligatures w14:val="none"/>
-        </w:rPr>
-      </w:pPr>
-      <w:r>
-        <w:rPr>
-          <w:rFonts w:ascii="Consolas" w:eastAsia="Times New Roman" w:hAnsi="Consolas" w:cs="Times New Roman"/>
-          <w:color w:val="CCCCCC"/>
-          <w:kern w:val="0"/>
-          <w:sz w:val="21"/>
-          <w:szCs w:val="21"/>
-          <w14:ligatures w14:val="none"/>
-        </w:rPr>
-        <w:t>b1 = 37059^2 = 31175 mod 47197</w:t>
-      </w:r>
-    </w:p>
-    <w:p>
-      <w:pPr>
-        <w:pStyle w:val="a9"/>
-        <w:shd w:val="clear" w:color="auto" w:fill="1F1F1F"/>
-        <w:bidi w:val="0"/>
-        <w:spacing w:after="0" w:line="285" w:lineRule="atLeast"/>
-        <w:ind w:left="1080"/>
-        <w:rPr>
-          <w:rFonts w:ascii="Consolas" w:eastAsia="Times New Roman" w:hAnsi="Consolas" w:cs="Times New Roman"/>
-          <w:color w:val="CCCCCC"/>
-          <w:kern w:val="0"/>
-          <w:sz w:val="21"/>
-          <w:szCs w:val="21"/>
-          <w14:ligatures w14:val="none"/>
-        </w:rPr>
-      </w:pPr>
-      <w:r>
-        <w:rPr>
-          <w:rFonts w:ascii="Consolas" w:eastAsia="Times New Roman" w:hAnsi="Consolas" w:cs="Times New Roman"/>
-          <w:color w:val="CCCCCC"/>
-          <w:kern w:val="0"/>
-          <w:sz w:val="21"/>
-          <w:szCs w:val="21"/>
-          <w14:ligatures w14:val="none"/>
-        </w:rPr>
-        <w:t>/////////////////////////////////</w:t>
-      </w:r>
-    </w:p>
-    <w:p>
-      <w:pPr>
-        <w:pStyle w:val="a9"/>
-        <w:shd w:val="clear" w:color="auto" w:fill="1F1F1F"/>
-        <w:bidi w:val="0"/>
-        <w:spacing w:after="0" w:line="285" w:lineRule="atLeast"/>
-        <w:ind w:left="1080"/>
-        <w:rPr>
-          <w:rFonts w:ascii="Consolas" w:eastAsia="Times New Roman" w:hAnsi="Consolas" w:cs="Times New Roman"/>
-          <w:color w:val="CCCCCC"/>
-          <w:kern w:val="0"/>
-          <w:sz w:val="21"/>
-          <w:szCs w:val="21"/>
-          <w14:ligatures w14:val="none"/>
-        </w:rPr>
-      </w:pPr>
-      <w:r>
-        <w:rPr>
-          <w:rFonts w:ascii="Consolas" w:eastAsia="Times New Roman" w:hAnsi="Consolas" w:cs="Times New Roman"/>
-          <w:color w:val="CCCCCC"/>
-          <w:kern w:val="0"/>
-          <w:sz w:val="21"/>
-          <w:szCs w:val="21"/>
-          <w14:ligatures w14:val="none"/>
-        </w:rPr>
-        <w:t xml:space="preserve">47197 is </w:t>
-      </w:r>
-      <w:proofErr w:type="gramStart"/>
-      <w:r>
-        <w:rPr>
-          <w:rFonts w:ascii="Consolas" w:eastAsia="Times New Roman" w:hAnsi="Consolas" w:cs="Times New Roman"/>
-          <w:color w:val="CCCCCC"/>
-          <w:kern w:val="0"/>
-          <w:sz w:val="21"/>
-          <w:szCs w:val="21"/>
-          <w14:ligatures w14:val="none"/>
-        </w:rPr>
-        <w:t>composite</w:t>
-      </w:r>
-      <w:proofErr w:type="gramEnd"/>
-    </w:p>
-    <w:p>
-      <w:pPr>
-        <w:pStyle w:val="a9"/>
-        <w:shd w:val="clear" w:color="auto" w:fill="1F1F1F"/>
-        <w:bidi w:val="0"/>
-        <w:spacing w:after="0" w:line="285" w:lineRule="atLeast"/>
-        <w:ind w:left="1080"/>
-        <w:rPr>
-          <w:rFonts w:ascii="Consolas" w:eastAsia="Times New Roman" w:hAnsi="Consolas" w:cs="Times New Roman"/>
-          <w:color w:val="CCCCCC"/>
-          <w:kern w:val="0"/>
-          <w:sz w:val="21"/>
-          <w:szCs w:val="21"/>
-          <w14:ligatures w14:val="none"/>
-        </w:rPr>
-      </w:pPr>
-      <w:r>
-        <w:rPr>
-          <w:rFonts w:ascii="Consolas" w:eastAsia="Times New Roman" w:hAnsi="Consolas" w:cs="Times New Roman"/>
-          <w:color w:val="CCCCCC"/>
-          <w:kern w:val="0"/>
-          <w:sz w:val="21"/>
-          <w:szCs w:val="21"/>
-          <w14:ligatures w14:val="none"/>
-        </w:rPr>
-        <w:t>---------------------------------</w:t>
-      </w:r>
-    </w:p>
-    <w:p>
-      <w:pPr>
-        <w:pStyle w:val="a9"/>
-        <w:shd w:val="clear" w:color="auto" w:fill="1F1F1F"/>
-        <w:bidi w:val="0"/>
-        <w:spacing w:after="0" w:line="285" w:lineRule="atLeast"/>
-        <w:ind w:left="1080"/>
-        <w:rPr>
-          <w:rFonts w:ascii="Consolas" w:eastAsia="Times New Roman" w:hAnsi="Consolas" w:cs="Times New Roman"/>
-          <w:color w:val="CCCCCC"/>
-          <w:kern w:val="0"/>
-          <w:sz w:val="21"/>
-          <w:szCs w:val="21"/>
-          <w14:ligatures w14:val="none"/>
-        </w:rPr>
-      </w:pPr>
-      <w:r>
-        <w:rPr>
-          <w:rFonts w:ascii="Consolas" w:eastAsia="Times New Roman" w:hAnsi="Consolas" w:cs="Times New Roman"/>
-          <w:color w:val="CCCCCC"/>
-          <w:kern w:val="0"/>
-          <w:sz w:val="21"/>
-          <w:szCs w:val="21"/>
-          <w14:ligatures w14:val="none"/>
-        </w:rPr>
-        <w:t>a = 5</w:t>
-      </w:r>
-    </w:p>
-    <w:p>
-      <w:pPr>
-        <w:pStyle w:val="a9"/>
-        <w:shd w:val="clear" w:color="auto" w:fill="1F1F1F"/>
-        <w:bidi w:val="0"/>
-        <w:spacing w:after="0" w:line="285" w:lineRule="atLeast"/>
-        <w:ind w:left="1080"/>
-        <w:rPr>
-          <w:rFonts w:ascii="Consolas" w:eastAsia="Times New Roman" w:hAnsi="Consolas" w:cs="Times New Roman"/>
-          <w:color w:val="CCCCCC"/>
-          <w:kern w:val="0"/>
-          <w:sz w:val="21"/>
-          <w:szCs w:val="21"/>
-          <w14:ligatures w14:val="none"/>
-        </w:rPr>
-      </w:pPr>
-      <w:r>
-        <w:rPr>
-          <w:rFonts w:ascii="Consolas" w:eastAsia="Times New Roman" w:hAnsi="Consolas" w:cs="Times New Roman"/>
-          <w:color w:val="CCCCCC"/>
-          <w:kern w:val="0"/>
-          <w:sz w:val="21"/>
-          <w:szCs w:val="21"/>
-          <w14:ligatures w14:val="none"/>
-        </w:rPr>
-        <w:t>n = 47197, k = 2, r = 11799</w:t>
-      </w:r>
-    </w:p>
-    <w:p>
-      <w:pPr>
-        <w:pStyle w:val="a9"/>
-        <w:shd w:val="clear" w:color="auto" w:fill="1F1F1F"/>
-        <w:bidi w:val="0"/>
-        <w:spacing w:after="0" w:line="285" w:lineRule="atLeast"/>
-        <w:ind w:left="1080"/>
-        <w:rPr>
-          <w:rFonts w:ascii="Consolas" w:eastAsia="Times New Roman" w:hAnsi="Consolas" w:cs="Times New Roman"/>
-          <w:color w:val="CCCCCC"/>
-          <w:kern w:val="0"/>
-          <w:sz w:val="21"/>
-          <w:szCs w:val="21"/>
-          <w14:ligatures w14:val="none"/>
-        </w:rPr>
-      </w:pPr>
-    </w:p>
-    <w:p>
-      <w:pPr>
-        <w:pStyle w:val="a9"/>
-        <w:shd w:val="clear" w:color="auto" w:fill="1F1F1F"/>
-        <w:bidi w:val="0"/>
-        <w:spacing w:after="0" w:line="285" w:lineRule="atLeast"/>
-        <w:ind w:left="1080"/>
-        <w:rPr>
-          <w:rFonts w:ascii="Consolas" w:eastAsia="Times New Roman" w:hAnsi="Consolas" w:cs="Times New Roman"/>
-          <w:color w:val="CCCCCC"/>
-          <w:kern w:val="0"/>
-          <w:sz w:val="21"/>
-          <w:szCs w:val="21"/>
-          <w14:ligatures w14:val="none"/>
-        </w:rPr>
-      </w:pPr>
-      <w:r>
-        <w:rPr>
-          <w:rFonts w:ascii="Consolas" w:eastAsia="Times New Roman" w:hAnsi="Consolas" w:cs="Times New Roman"/>
-          <w:color w:val="CCCCCC"/>
-          <w:kern w:val="0"/>
-          <w:sz w:val="21"/>
-          <w:szCs w:val="21"/>
-          <w14:ligatures w14:val="none"/>
-        </w:rPr>
-        <w:t>b0 = 5^11799 = 40004 mod 47197</w:t>
-      </w:r>
-    </w:p>
-    <w:p>
-      <w:pPr>
-        <w:pStyle w:val="a9"/>
-        <w:shd w:val="clear" w:color="auto" w:fill="1F1F1F"/>
-        <w:bidi w:val="0"/>
-        <w:spacing w:after="0" w:line="285" w:lineRule="atLeast"/>
-        <w:ind w:left="1080"/>
-        <w:rPr>
-          <w:rFonts w:ascii="Consolas" w:eastAsia="Times New Roman" w:hAnsi="Consolas" w:cs="Times New Roman"/>
-          <w:color w:val="CCCCCC"/>
-          <w:kern w:val="0"/>
-          <w:sz w:val="21"/>
-          <w:szCs w:val="21"/>
-          <w14:ligatures w14:val="none"/>
-        </w:rPr>
-      </w:pPr>
-      <w:r>
-        <w:rPr>
-          <w:rFonts w:ascii="Consolas" w:eastAsia="Times New Roman" w:hAnsi="Consolas" w:cs="Times New Roman"/>
-          <w:color w:val="CCCCCC"/>
-          <w:kern w:val="0"/>
-          <w:sz w:val="21"/>
-          <w:szCs w:val="21"/>
-          <w14:ligatures w14:val="none"/>
-        </w:rPr>
-        <w:t>b1 = 40004^2 = 11337 mod 47197</w:t>
-      </w:r>
-    </w:p>
-    <w:p>
-      <w:pPr>
-        <w:pStyle w:val="a9"/>
-        <w:shd w:val="clear" w:color="auto" w:fill="1F1F1F"/>
-        <w:bidi w:val="0"/>
-        <w:spacing w:after="0" w:line="285" w:lineRule="atLeast"/>
-        <w:ind w:left="1080"/>
-        <w:rPr>
-          <w:rFonts w:ascii="Consolas" w:eastAsia="Times New Roman" w:hAnsi="Consolas" w:cs="Times New Roman"/>
-          <w:color w:val="CCCCCC"/>
-          <w:kern w:val="0"/>
-          <w:sz w:val="21"/>
-          <w:szCs w:val="21"/>
-          <w14:ligatures w14:val="none"/>
-        </w:rPr>
-      </w:pPr>
-      <w:r>
-        <w:rPr>
-          <w:rFonts w:ascii="Consolas" w:eastAsia="Times New Roman" w:hAnsi="Consolas" w:cs="Times New Roman"/>
-          <w:color w:val="CCCCCC"/>
-          <w:kern w:val="0"/>
-          <w:sz w:val="21"/>
-          <w:szCs w:val="21"/>
-          <w14:ligatures w14:val="none"/>
-        </w:rPr>
-        <w:t>/////////////////////////////////</w:t>
-      </w:r>
-    </w:p>
-    <w:p>
-      <w:pPr>
-        <w:pStyle w:val="a9"/>
-        <w:shd w:val="clear" w:color="auto" w:fill="1F1F1F"/>
-        <w:bidi w:val="0"/>
-        <w:spacing w:after="0" w:line="285" w:lineRule="atLeast"/>
-        <w:ind w:left="1080"/>
-        <w:rPr>
-          <w:rFonts w:ascii="Consolas" w:eastAsia="Times New Roman" w:hAnsi="Consolas" w:cs="Times New Roman"/>
-          <w:color w:val="CCCCCC"/>
-          <w:kern w:val="0"/>
-          <w:sz w:val="21"/>
-          <w:szCs w:val="21"/>
-          <w14:ligatures w14:val="none"/>
-        </w:rPr>
-      </w:pPr>
-      <w:r>
-        <w:rPr>
-          <w:rFonts w:ascii="Consolas" w:eastAsia="Times New Roman" w:hAnsi="Consolas" w:cs="Times New Roman"/>
-          <w:color w:val="CCCCCC"/>
-          <w:kern w:val="0"/>
-          <w:sz w:val="21"/>
-          <w:szCs w:val="21"/>
-          <w14:ligatures w14:val="none"/>
-        </w:rPr>
-        <w:t xml:space="preserve">47197 is </w:t>
-      </w:r>
-      <w:proofErr w:type="gramStart"/>
-      <w:r>
-        <w:rPr>
-          <w:rFonts w:ascii="Consolas" w:eastAsia="Times New Roman" w:hAnsi="Consolas" w:cs="Times New Roman"/>
-          <w:color w:val="CCCCCC"/>
-          <w:kern w:val="0"/>
-          <w:sz w:val="21"/>
-          <w:szCs w:val="21"/>
-          <w14:ligatures w14:val="none"/>
-        </w:rPr>
-        <w:t>composite</w:t>
-      </w:r>
-      <w:proofErr w:type="gramEnd"/>
-    </w:p>
-    <w:p>
-      <w:pPr>
-        <w:pStyle w:val="a9"/>
-        <w:shd w:val="clear" w:color="auto" w:fill="1F1F1F"/>
-        <w:bidi w:val="0"/>
-        <w:spacing w:after="0" w:line="285" w:lineRule="atLeast"/>
-        <w:ind w:left="1080"/>
-        <w:rPr>
-          <w:rFonts w:ascii="Consolas" w:eastAsia="Times New Roman" w:hAnsi="Consolas" w:cs="Times New Roman"/>
-          <w:color w:val="CCCCCC"/>
-          <w:kern w:val="0"/>
-          <w:sz w:val="21"/>
-          <w:szCs w:val="21"/>
-          <w14:ligatures w14:val="none"/>
-        </w:rPr>
-      </w:pPr>
-      <w:r>
-        <w:rPr>
-          <w:rFonts w:ascii="Consolas" w:eastAsia="Times New Roman" w:hAnsi="Consolas" w:cs="Times New Roman"/>
-          <w:color w:val="CCCCCC"/>
-          <w:kern w:val="0"/>
-          <w:sz w:val="21"/>
-          <w:szCs w:val="21"/>
-          <w14:ligatures w14:val="none"/>
-        </w:rPr>
-        <w:t>---------------------------------</w:t>
-      </w:r>
-    </w:p>
-    <w:p>
-      <w:pPr>
-        <w:pStyle w:val="a9"/>
-        <w:shd w:val="clear" w:color="auto" w:fill="1F1F1F"/>
-        <w:bidi w:val="0"/>
-        <w:spacing w:after="0" w:line="285" w:lineRule="atLeast"/>
-        <w:ind w:left="1080"/>
-        <w:rPr>
-          <w:rFonts w:ascii="Consolas" w:eastAsia="Times New Roman" w:hAnsi="Consolas" w:cs="Times New Roman"/>
-          <w:color w:val="CCCCCC"/>
-          <w:kern w:val="0"/>
-          <w:sz w:val="21"/>
-          <w:szCs w:val="21"/>
-          <w14:ligatures w14:val="none"/>
-        </w:rPr>
-      </w:pPr>
-      <w:r>
-        <w:rPr>
-          <w:rFonts w:ascii="Consolas" w:eastAsia="Times New Roman" w:hAnsi="Consolas" w:cs="Times New Roman"/>
-          <w:color w:val="CCCCCC"/>
-          <w:kern w:val="0"/>
-          <w:sz w:val="21"/>
-          <w:szCs w:val="21"/>
-          <w14:ligatures w14:val="none"/>
-        </w:rPr>
-        <w:t>a = 6</w:t>
-      </w:r>
-    </w:p>
-    <w:p>
-      <w:pPr>
-        <w:pStyle w:val="a9"/>
-        <w:shd w:val="clear" w:color="auto" w:fill="1F1F1F"/>
-        <w:bidi w:val="0"/>
-        <w:spacing w:after="0" w:line="285" w:lineRule="atLeast"/>
-        <w:ind w:left="1080"/>
-        <w:rPr>
-          <w:rFonts w:ascii="Consolas" w:eastAsia="Times New Roman" w:hAnsi="Consolas" w:cs="Times New Roman"/>
-          <w:color w:val="CCCCCC"/>
-          <w:kern w:val="0"/>
-          <w:sz w:val="21"/>
-          <w:szCs w:val="21"/>
-          <w14:ligatures w14:val="none"/>
-        </w:rPr>
-      </w:pPr>
-      <w:r>
-        <w:rPr>
-          <w:rFonts w:ascii="Consolas" w:eastAsia="Times New Roman" w:hAnsi="Consolas" w:cs="Times New Roman"/>
-          <w:color w:val="CCCCCC"/>
-          <w:kern w:val="0"/>
-          <w:sz w:val="21"/>
-          <w:szCs w:val="21"/>
-          <w14:ligatures w14:val="none"/>
-        </w:rPr>
-        <w:t>n = 47197, k = 2, r = 11799</w:t>
-      </w:r>
-    </w:p>
-    <w:p>
-      <w:pPr>
-        <w:pStyle w:val="a9"/>
-        <w:shd w:val="clear" w:color="auto" w:fill="1F1F1F"/>
-        <w:bidi w:val="0"/>
-        <w:spacing w:after="0" w:line="285" w:lineRule="atLeast"/>
-        <w:ind w:left="1080"/>
-        <w:rPr>
-          <w:rFonts w:ascii="Consolas" w:eastAsia="Times New Roman" w:hAnsi="Consolas" w:cs="Times New Roman"/>
-          <w:color w:val="CCCCCC"/>
-          <w:kern w:val="0"/>
-          <w:sz w:val="21"/>
-          <w:szCs w:val="21"/>
-          <w14:ligatures w14:val="none"/>
-        </w:rPr>
-      </w:pPr>
-    </w:p>
-    <w:p>
-      <w:pPr>
-        <w:pStyle w:val="a9"/>
-        <w:shd w:val="clear" w:color="auto" w:fill="1F1F1F"/>
-        <w:bidi w:val="0"/>
-        <w:spacing w:after="0" w:line="285" w:lineRule="atLeast"/>
-        <w:ind w:left="1080"/>
-        <w:rPr>
-          <w:rFonts w:ascii="Consolas" w:eastAsia="Times New Roman" w:hAnsi="Consolas" w:cs="Times New Roman"/>
-          <w:color w:val="CCCCCC"/>
-          <w:kern w:val="0"/>
-          <w:sz w:val="21"/>
-          <w:szCs w:val="21"/>
-          <w14:ligatures w14:val="none"/>
-        </w:rPr>
-      </w:pPr>
-      <w:r>
-        <w:rPr>
-          <w:rFonts w:ascii="Consolas" w:eastAsia="Times New Roman" w:hAnsi="Consolas" w:cs="Times New Roman"/>
-          <w:color w:val="CCCCCC"/>
-          <w:kern w:val="0"/>
-          <w:sz w:val="21"/>
-          <w:szCs w:val="21"/>
-          <w14:ligatures w14:val="none"/>
-        </w:rPr>
-        <w:t>b0 = 6^11799 = 1014 mod 47197</w:t>
-      </w:r>
-    </w:p>
-    <w:p>
-      <w:pPr>
-        <w:pStyle w:val="a9"/>
-        <w:shd w:val="clear" w:color="auto" w:fill="1F1F1F"/>
-        <w:bidi w:val="0"/>
-        <w:spacing w:after="0" w:line="285" w:lineRule="atLeast"/>
-        <w:ind w:left="1080"/>
-        <w:rPr>
-          <w:rFonts w:ascii="Consolas" w:eastAsia="Times New Roman" w:hAnsi="Consolas" w:cs="Times New Roman"/>
-          <w:color w:val="CCCCCC"/>
-          <w:kern w:val="0"/>
-          <w:sz w:val="21"/>
-          <w:szCs w:val="21"/>
-          <w14:ligatures w14:val="none"/>
-        </w:rPr>
-      </w:pPr>
-      <w:r>
-        <w:rPr>
-          <w:rFonts w:ascii="Consolas" w:eastAsia="Times New Roman" w:hAnsi="Consolas" w:cs="Times New Roman"/>
-          <w:color w:val="CCCCCC"/>
-          <w:kern w:val="0"/>
-          <w:sz w:val="21"/>
-          <w:szCs w:val="21"/>
-          <w14:ligatures w14:val="none"/>
-        </w:rPr>
-        <w:t>b1 = 1014^2 = 37059 mod 47197</w:t>
-      </w:r>
-    </w:p>
-    <w:p>
-      <w:pPr>
-        <w:pStyle w:val="a9"/>
-        <w:shd w:val="clear" w:color="auto" w:fill="1F1F1F"/>
-        <w:bidi w:val="0"/>
-        <w:spacing w:after="0" w:line="285" w:lineRule="atLeast"/>
-        <w:ind w:left="1080"/>
-        <w:rPr>
-          <w:rFonts w:ascii="Consolas" w:eastAsia="Times New Roman" w:hAnsi="Consolas" w:cs="Times New Roman"/>
-          <w:color w:val="CCCCCC"/>
-          <w:kern w:val="0"/>
-          <w:sz w:val="21"/>
-          <w:szCs w:val="21"/>
-          <w14:ligatures w14:val="none"/>
-        </w:rPr>
-      </w:pPr>
-      <w:r>
-        <w:rPr>
-          <w:rFonts w:ascii="Consolas" w:eastAsia="Times New Roman" w:hAnsi="Consolas" w:cs="Times New Roman"/>
-          <w:color w:val="CCCCCC"/>
-          <w:kern w:val="0"/>
-          <w:sz w:val="21"/>
-          <w:szCs w:val="21"/>
-          <w14:ligatures w14:val="none"/>
-        </w:rPr>
-        <w:t>/////////////////////////////////</w:t>
-      </w:r>
-    </w:p>
-    <w:p>
-      <w:pPr>
-        <w:pStyle w:val="a9"/>
-        <w:shd w:val="clear" w:color="auto" w:fill="1F1F1F"/>
-        <w:bidi w:val="0"/>
-        <w:spacing w:after="0" w:line="285" w:lineRule="atLeast"/>
-        <w:ind w:left="1080"/>
-        <w:rPr>
-          <w:rFonts w:ascii="Consolas" w:eastAsia="Times New Roman" w:hAnsi="Consolas" w:cs="Times New Roman"/>
-          <w:color w:val="CCCCCC"/>
-          <w:kern w:val="0"/>
-          <w:sz w:val="21"/>
-          <w:szCs w:val="21"/>
-          <w14:ligatures w14:val="none"/>
-        </w:rPr>
-      </w:pPr>
-      <w:r>
-        <w:rPr>
-          <w:rFonts w:ascii="Consolas" w:eastAsia="Times New Roman" w:hAnsi="Consolas" w:cs="Times New Roman"/>
-          <w:color w:val="CCCCCC"/>
-          <w:kern w:val="0"/>
-          <w:sz w:val="21"/>
-          <w:szCs w:val="21"/>
-          <w14:ligatures w14:val="none"/>
-        </w:rPr>
-        <w:t xml:space="preserve">47197 is </w:t>
-      </w:r>
-      <w:proofErr w:type="gramStart"/>
-      <w:r>
-        <w:rPr>
-          <w:rFonts w:ascii="Consolas" w:eastAsia="Times New Roman" w:hAnsi="Consolas" w:cs="Times New Roman"/>
-          <w:color w:val="CCCCCC"/>
-          <w:kern w:val="0"/>
-          <w:sz w:val="21"/>
-          <w:szCs w:val="21"/>
-          <w14:ligatures w14:val="none"/>
-        </w:rPr>
-        <w:t>composite</w:t>
-      </w:r>
-      <w:proofErr w:type="gramEnd"/>
-    </w:p>
-    <w:p>
-      <w:pPr>
-        <w:pStyle w:val="a9"/>
-        <w:shd w:val="clear" w:color="auto" w:fill="1F1F1F"/>
-        <w:bidi w:val="0"/>
-        <w:spacing w:after="0" w:line="285" w:lineRule="atLeast"/>
-        <w:ind w:left="1080"/>
-        <w:rPr>
-          <w:rFonts w:ascii="Consolas" w:eastAsia="Times New Roman" w:hAnsi="Consolas" w:cs="Times New Roman"/>
-          <w:color w:val="CCCCCC"/>
-          <w:kern w:val="0"/>
-          <w:sz w:val="21"/>
-          <w:szCs w:val="21"/>
-          <w14:ligatures w14:val="none"/>
-        </w:rPr>
-      </w:pPr>
-      <w:r>
-        <w:rPr>
-          <w:rFonts w:ascii="Consolas" w:eastAsia="Times New Roman" w:hAnsi="Consolas" w:cs="Times New Roman"/>
-          <w:color w:val="CCCCCC"/>
-          <w:kern w:val="0"/>
-          <w:sz w:val="21"/>
-          <w:szCs w:val="21"/>
-          <w14:ligatures w14:val="none"/>
-        </w:rPr>
-        <w:t>---------------------------------</w:t>
-      </w:r>
-    </w:p>
-    <w:p>
-      <w:pPr>
-        <w:pStyle w:val="a9"/>
-        <w:shd w:val="clear" w:color="auto" w:fill="1F1F1F"/>
-        <w:bidi w:val="0"/>
-        <w:spacing w:after="0" w:line="285" w:lineRule="atLeast"/>
-        <w:ind w:left="1080"/>
-        <w:rPr>
-          <w:rFonts w:ascii="Consolas" w:eastAsia="Times New Roman" w:hAnsi="Consolas" w:cs="Times New Roman"/>
-          <w:color w:val="CCCCCC"/>
-          <w:kern w:val="0"/>
-          <w:sz w:val="21"/>
-          <w:szCs w:val="21"/>
-          <w14:ligatures w14:val="none"/>
-        </w:rPr>
-      </w:pPr>
-      <w:r>
-        <w:rPr>
-          <w:rFonts w:ascii="Consolas" w:eastAsia="Times New Roman" w:hAnsi="Consolas" w:cs="Times New Roman"/>
-          <w:color w:val="CCCCCC"/>
-          <w:kern w:val="0"/>
-          <w:sz w:val="21"/>
-          <w:szCs w:val="21"/>
-          <w14:ligatures w14:val="none"/>
-        </w:rPr>
-        <w:t>a = 7</w:t>
-      </w:r>
-    </w:p>
-    <w:p>
-      <w:pPr>
-        <w:pStyle w:val="a9"/>
-        <w:shd w:val="clear" w:color="auto" w:fill="1F1F1F"/>
-        <w:bidi w:val="0"/>
-        <w:spacing w:after="0" w:line="285" w:lineRule="atLeast"/>
-        <w:ind w:left="1080"/>
-        <w:rPr>
-          <w:rFonts w:ascii="Consolas" w:eastAsia="Times New Roman" w:hAnsi="Consolas" w:cs="Times New Roman"/>
-          <w:color w:val="CCCCCC"/>
-          <w:kern w:val="0"/>
-          <w:sz w:val="21"/>
-          <w:szCs w:val="21"/>
-          <w14:ligatures w14:val="none"/>
-        </w:rPr>
-      </w:pPr>
-      <w:r>
-        <w:rPr>
-          <w:rFonts w:ascii="Consolas" w:eastAsia="Times New Roman" w:hAnsi="Consolas" w:cs="Times New Roman"/>
-          <w:color w:val="CCCCCC"/>
-          <w:kern w:val="0"/>
-          <w:sz w:val="21"/>
-          <w:szCs w:val="21"/>
-          <w14:ligatures w14:val="none"/>
-        </w:rPr>
-        <w:t>n = 47197, k = 2, r = 11799</w:t>
-      </w:r>
-    </w:p>
-    <w:p>
-      <w:pPr>
-        <w:pStyle w:val="a9"/>
-        <w:shd w:val="clear" w:color="auto" w:fill="1F1F1F"/>
-        <w:bidi w:val="0"/>
-        <w:spacing w:after="0" w:line="285" w:lineRule="atLeast"/>
-        <w:ind w:left="1080"/>
-        <w:rPr>
-          <w:rFonts w:ascii="Consolas" w:eastAsia="Times New Roman" w:hAnsi="Consolas" w:cs="Times New Roman"/>
-          <w:color w:val="CCCCCC"/>
-          <w:kern w:val="0"/>
-          <w:sz w:val="21"/>
-          <w:szCs w:val="21"/>
-          <w14:ligatures w14:val="none"/>
-        </w:rPr>
-      </w:pPr>
-    </w:p>
-    <w:p>
-      <w:pPr>
-        <w:pStyle w:val="a9"/>
-        <w:shd w:val="clear" w:color="auto" w:fill="1F1F1F"/>
-        <w:bidi w:val="0"/>
-        <w:spacing w:after="0" w:line="285" w:lineRule="atLeast"/>
-        <w:ind w:left="1080"/>
-        <w:rPr>
-          <w:rFonts w:ascii="Consolas" w:eastAsia="Times New Roman" w:hAnsi="Consolas" w:cs="Times New Roman"/>
-          <w:color w:val="CCCCCC"/>
-          <w:kern w:val="0"/>
-          <w:sz w:val="21"/>
-          <w:szCs w:val="21"/>
-          <w14:ligatures w14:val="none"/>
-        </w:rPr>
-      </w:pPr>
-      <w:r>
-        <w:rPr>
-          <w:rFonts w:ascii="Consolas" w:eastAsia="Times New Roman" w:hAnsi="Consolas" w:cs="Times New Roman"/>
-          <w:color w:val="CCCCCC"/>
-          <w:kern w:val="0"/>
-          <w:sz w:val="21"/>
-          <w:szCs w:val="21"/>
-          <w14:ligatures w14:val="none"/>
-        </w:rPr>
-        <w:t>b0 = 7^11799 = 34445 mod 47197</w:t>
-      </w:r>
-    </w:p>
-    <w:p>
-      <w:pPr>
-        <w:pStyle w:val="a9"/>
-        <w:shd w:val="clear" w:color="auto" w:fill="1F1F1F"/>
-        <w:bidi w:val="0"/>
-        <w:spacing w:after="0" w:line="285" w:lineRule="atLeast"/>
-        <w:ind w:left="1080"/>
-        <w:rPr>
-          <w:rFonts w:ascii="Consolas" w:eastAsia="Times New Roman" w:hAnsi="Consolas" w:cs="Times New Roman"/>
-          <w:color w:val="CCCCCC"/>
-          <w:kern w:val="0"/>
-          <w:sz w:val="21"/>
-          <w:szCs w:val="21"/>
-          <w14:ligatures w14:val="none"/>
-        </w:rPr>
-      </w:pPr>
-      <w:r>
-        <w:rPr>
-          <w:rFonts w:ascii="Consolas" w:eastAsia="Times New Roman" w:hAnsi="Consolas" w:cs="Times New Roman"/>
-          <w:color w:val="CCCCCC"/>
-          <w:kern w:val="0"/>
-          <w:sz w:val="21"/>
-          <w:szCs w:val="21"/>
-          <w14:ligatures w14:val="none"/>
-        </w:rPr>
-        <w:t>b1 = 34445^2 = 19839 mod 47197</w:t>
-      </w:r>
-    </w:p>
-    <w:p>
-      <w:pPr>
-        <w:pStyle w:val="a9"/>
-        <w:shd w:val="clear" w:color="auto" w:fill="1F1F1F"/>
-        <w:bidi w:val="0"/>
-        <w:spacing w:after="0" w:line="285" w:lineRule="atLeast"/>
-        <w:ind w:left="1080"/>
-        <w:rPr>
-          <w:rFonts w:ascii="Consolas" w:eastAsia="Times New Roman" w:hAnsi="Consolas" w:cs="Times New Roman"/>
-          <w:color w:val="CCCCCC"/>
-          <w:kern w:val="0"/>
-          <w:sz w:val="21"/>
-          <w:szCs w:val="21"/>
-          <w14:ligatures w14:val="none"/>
-        </w:rPr>
-      </w:pPr>
-      <w:r>
-        <w:rPr>
-          <w:rFonts w:ascii="Consolas" w:eastAsia="Times New Roman" w:hAnsi="Consolas" w:cs="Times New Roman"/>
-          <w:color w:val="CCCCCC"/>
-          <w:kern w:val="0"/>
-          <w:sz w:val="21"/>
-          <w:szCs w:val="21"/>
-          <w14:ligatures w14:val="none"/>
-        </w:rPr>
-        <w:lastRenderedPageBreak/>
-        <w:t>/////////////////////////////////</w:t>
-      </w:r>
-    </w:p>
-    <w:p>
-      <w:pPr>
-        <w:pStyle w:val="a9"/>
-        <w:shd w:val="clear" w:color="auto" w:fill="1F1F1F"/>
-        <w:bidi w:val="0"/>
-        <w:spacing w:after="0" w:line="285" w:lineRule="atLeast"/>
-        <w:ind w:left="1080"/>
-        <w:rPr>
-          <w:rFonts w:ascii="Consolas" w:eastAsia="Times New Roman" w:hAnsi="Consolas" w:cs="Times New Roman"/>
-          <w:color w:val="CCCCCC"/>
-          <w:kern w:val="0"/>
-          <w:sz w:val="21"/>
-          <w:szCs w:val="21"/>
-          <w14:ligatures w14:val="none"/>
-        </w:rPr>
-      </w:pPr>
-      <w:r>
-        <w:rPr>
-          <w:rFonts w:ascii="Consolas" w:eastAsia="Times New Roman" w:hAnsi="Consolas" w:cs="Times New Roman"/>
-          <w:color w:val="CCCCCC"/>
-          <w:kern w:val="0"/>
-          <w:sz w:val="21"/>
-          <w:szCs w:val="21"/>
-          <w14:ligatures w14:val="none"/>
-        </w:rPr>
-        <w:t xml:space="preserve">47197 is </w:t>
-      </w:r>
-      <w:proofErr w:type="gramStart"/>
-      <w:r>
-        <w:rPr>
-          <w:rFonts w:ascii="Consolas" w:eastAsia="Times New Roman" w:hAnsi="Consolas" w:cs="Times New Roman"/>
-          <w:color w:val="CCCCCC"/>
-          <w:kern w:val="0"/>
-          <w:sz w:val="21"/>
-          <w:szCs w:val="21"/>
-          <w14:ligatures w14:val="none"/>
-        </w:rPr>
-        <w:t>composite</w:t>
-      </w:r>
-      <w:proofErr w:type="gramEnd"/>
-    </w:p>
-    <w:p>
-      <w:pPr>
-        <w:pStyle w:val="a9"/>
-        <w:shd w:val="clear" w:color="auto" w:fill="1F1F1F"/>
-        <w:bidi w:val="0"/>
-        <w:spacing w:after="0" w:line="285" w:lineRule="atLeast"/>
-        <w:ind w:left="1080"/>
-        <w:rPr>
-          <w:rFonts w:ascii="Consolas" w:eastAsia="Times New Roman" w:hAnsi="Consolas" w:cs="Times New Roman"/>
-          <w:color w:val="CCCCCC"/>
-          <w:kern w:val="0"/>
-          <w:sz w:val="21"/>
-          <w:szCs w:val="21"/>
-          <w14:ligatures w14:val="none"/>
-        </w:rPr>
-      </w:pPr>
-      <w:r>
-        <w:rPr>
-          <w:rFonts w:ascii="Consolas" w:eastAsia="Times New Roman" w:hAnsi="Consolas" w:cs="Times New Roman"/>
-          <w:color w:val="CCCCCC"/>
-          <w:kern w:val="0"/>
-          <w:sz w:val="21"/>
-          <w:szCs w:val="21"/>
-          <w14:ligatures w14:val="none"/>
-        </w:rPr>
-        <w:t>---------------------------------</w:t>
-      </w:r>
-    </w:p>
-    <w:p>
-      <w:pPr>
-        <w:pStyle w:val="a9"/>
-        <w:shd w:val="clear" w:color="auto" w:fill="1F1F1F"/>
-        <w:bidi w:val="0"/>
-        <w:spacing w:after="0" w:line="285" w:lineRule="atLeast"/>
-        <w:ind w:left="1080"/>
-        <w:rPr>
-          <w:rFonts w:ascii="Consolas" w:eastAsia="Times New Roman" w:hAnsi="Consolas" w:cs="Times New Roman"/>
-          <w:color w:val="CCCCCC"/>
-          <w:kern w:val="0"/>
-          <w:sz w:val="21"/>
-          <w:szCs w:val="21"/>
-          <w14:ligatures w14:val="none"/>
-        </w:rPr>
-      </w:pPr>
-      <w:r>
-        <w:rPr>
-          <w:rFonts w:ascii="Consolas" w:eastAsia="Times New Roman" w:hAnsi="Consolas" w:cs="Times New Roman"/>
-          <w:color w:val="CCCCCC"/>
-          <w:kern w:val="0"/>
-          <w:sz w:val="21"/>
-          <w:szCs w:val="21"/>
-          <w14:ligatures w14:val="none"/>
-        </w:rPr>
-        <w:t>a = 8</w:t>
-      </w:r>
-    </w:p>
-    <w:p>
-      <w:pPr>
-        <w:pStyle w:val="a9"/>
-        <w:shd w:val="clear" w:color="auto" w:fill="1F1F1F"/>
-        <w:bidi w:val="0"/>
-        <w:spacing w:after="0" w:line="285" w:lineRule="atLeast"/>
-        <w:ind w:left="1080"/>
-        <w:rPr>
-          <w:rFonts w:ascii="Consolas" w:eastAsia="Times New Roman" w:hAnsi="Consolas" w:cs="Times New Roman"/>
-          <w:color w:val="CCCCCC"/>
-          <w:kern w:val="0"/>
-          <w:sz w:val="21"/>
-          <w:szCs w:val="21"/>
-          <w14:ligatures w14:val="none"/>
-        </w:rPr>
-      </w:pPr>
-      <w:r>
-        <w:rPr>
-          <w:rFonts w:ascii="Consolas" w:eastAsia="Times New Roman" w:hAnsi="Consolas" w:cs="Times New Roman"/>
-          <w:color w:val="CCCCCC"/>
-          <w:kern w:val="0"/>
-          <w:sz w:val="21"/>
-          <w:szCs w:val="21"/>
-          <w14:ligatures w14:val="none"/>
-        </w:rPr>
-        <w:t>n = 47197, k = 2, r = 11799</w:t>
-      </w:r>
-    </w:p>
-    <w:p>
-      <w:pPr>
-        <w:pStyle w:val="a9"/>
-        <w:shd w:val="clear" w:color="auto" w:fill="1F1F1F"/>
-        <w:bidi w:val="0"/>
-        <w:spacing w:after="0" w:line="285" w:lineRule="atLeast"/>
-        <w:ind w:left="1080"/>
-        <w:rPr>
-          <w:rFonts w:ascii="Consolas" w:eastAsia="Times New Roman" w:hAnsi="Consolas" w:cs="Times New Roman"/>
-          <w:color w:val="CCCCCC"/>
-          <w:kern w:val="0"/>
-          <w:sz w:val="21"/>
-          <w:szCs w:val="21"/>
-          <w14:ligatures w14:val="none"/>
-        </w:rPr>
-      </w:pPr>
-    </w:p>
-    <w:p>
-      <w:pPr>
-        <w:pStyle w:val="a9"/>
-        <w:shd w:val="clear" w:color="auto" w:fill="1F1F1F"/>
-        <w:bidi w:val="0"/>
-        <w:spacing w:after="0" w:line="285" w:lineRule="atLeast"/>
-        <w:ind w:left="1080"/>
-        <w:rPr>
-          <w:rFonts w:ascii="Consolas" w:eastAsia="Times New Roman" w:hAnsi="Consolas" w:cs="Times New Roman"/>
-          <w:color w:val="CCCCCC"/>
-          <w:kern w:val="0"/>
-          <w:sz w:val="21"/>
-          <w:szCs w:val="21"/>
-          <w14:ligatures w14:val="none"/>
-        </w:rPr>
-      </w:pPr>
-      <w:r>
-        <w:rPr>
-          <w:rFonts w:ascii="Consolas" w:eastAsia="Times New Roman" w:hAnsi="Consolas" w:cs="Times New Roman"/>
-          <w:color w:val="CCCCCC"/>
-          <w:kern w:val="0"/>
-          <w:sz w:val="21"/>
-          <w:szCs w:val="21"/>
-          <w14:ligatures w14:val="none"/>
-        </w:rPr>
-        <w:t>b0 = 8^11799 = 9014 mod 47197</w:t>
-      </w:r>
-    </w:p>
-    <w:p>
-      <w:pPr>
-        <w:pStyle w:val="a9"/>
-        <w:shd w:val="clear" w:color="auto" w:fill="1F1F1F"/>
-        <w:bidi w:val="0"/>
-        <w:spacing w:after="0" w:line="285" w:lineRule="atLeast"/>
-        <w:ind w:left="1080"/>
-        <w:rPr>
-          <w:rFonts w:ascii="Consolas" w:eastAsia="Times New Roman" w:hAnsi="Consolas" w:cs="Times New Roman"/>
-          <w:color w:val="CCCCCC"/>
-          <w:kern w:val="0"/>
-          <w:sz w:val="21"/>
-          <w:szCs w:val="21"/>
-          <w14:ligatures w14:val="none"/>
-        </w:rPr>
-      </w:pPr>
-      <w:r>
-        <w:rPr>
-          <w:rFonts w:ascii="Consolas" w:eastAsia="Times New Roman" w:hAnsi="Consolas" w:cs="Times New Roman"/>
-          <w:color w:val="CCCCCC"/>
-          <w:kern w:val="0"/>
-          <w:sz w:val="21"/>
-          <w:szCs w:val="21"/>
-          <w14:ligatures w14:val="none"/>
-        </w:rPr>
-        <w:t>b1 = 9014^2 = 26159 mod 47197</w:t>
-      </w:r>
-    </w:p>
-    <w:p>
-      <w:pPr>
-        <w:pStyle w:val="a9"/>
-        <w:shd w:val="clear" w:color="auto" w:fill="1F1F1F"/>
-        <w:bidi w:val="0"/>
-        <w:spacing w:after="0" w:line="285" w:lineRule="atLeast"/>
-        <w:ind w:left="1080"/>
-        <w:rPr>
-          <w:rFonts w:ascii="Consolas" w:eastAsia="Times New Roman" w:hAnsi="Consolas" w:cs="Times New Roman"/>
-          <w:color w:val="CCCCCC"/>
-          <w:kern w:val="0"/>
-          <w:sz w:val="21"/>
-          <w:szCs w:val="21"/>
-          <w14:ligatures w14:val="none"/>
-        </w:rPr>
-      </w:pPr>
-      <w:r>
-        <w:rPr>
-          <w:rFonts w:ascii="Consolas" w:eastAsia="Times New Roman" w:hAnsi="Consolas" w:cs="Times New Roman"/>
-          <w:color w:val="CCCCCC"/>
-          <w:kern w:val="0"/>
-          <w:sz w:val="21"/>
-          <w:szCs w:val="21"/>
-          <w14:ligatures w14:val="none"/>
-        </w:rPr>
-        <w:t>/////////////////////////////////</w:t>
-      </w:r>
-    </w:p>
-    <w:p>
-      <w:pPr>
-        <w:pStyle w:val="a9"/>
-        <w:shd w:val="clear" w:color="auto" w:fill="1F1F1F"/>
-        <w:bidi w:val="0"/>
-        <w:spacing w:after="0" w:line="285" w:lineRule="atLeast"/>
-        <w:ind w:left="1080"/>
-        <w:rPr>
-          <w:rFonts w:ascii="Consolas" w:eastAsia="Times New Roman" w:hAnsi="Consolas" w:cs="Times New Roman"/>
-          <w:color w:val="CCCCCC"/>
-          <w:kern w:val="0"/>
-          <w:sz w:val="21"/>
-          <w:szCs w:val="21"/>
-          <w14:ligatures w14:val="none"/>
-        </w:rPr>
-      </w:pPr>
-      <w:r>
-        <w:rPr>
-          <w:rFonts w:ascii="Consolas" w:eastAsia="Times New Roman" w:hAnsi="Consolas" w:cs="Times New Roman"/>
-          <w:color w:val="CCCCCC"/>
-          <w:kern w:val="0"/>
-          <w:sz w:val="21"/>
-          <w:szCs w:val="21"/>
-          <w14:ligatures w14:val="none"/>
-        </w:rPr>
-        <w:t xml:space="preserve">47197 is </w:t>
-      </w:r>
-      <w:proofErr w:type="gramStart"/>
-      <w:r>
-        <w:rPr>
-          <w:rFonts w:ascii="Consolas" w:eastAsia="Times New Roman" w:hAnsi="Consolas" w:cs="Times New Roman"/>
-          <w:color w:val="CCCCCC"/>
-          <w:kern w:val="0"/>
-          <w:sz w:val="21"/>
-          <w:szCs w:val="21"/>
-          <w14:ligatures w14:val="none"/>
-        </w:rPr>
-        <w:t>composite</w:t>
-      </w:r>
-      <w:proofErr w:type="gramEnd"/>
-    </w:p>
-    <w:p>
-      <w:pPr>
-        <w:pStyle w:val="a9"/>
-        <w:shd w:val="clear" w:color="auto" w:fill="1F1F1F"/>
-        <w:bidi w:val="0"/>
-        <w:spacing w:after="0" w:line="285" w:lineRule="atLeast"/>
-        <w:ind w:left="1080"/>
-        <w:rPr>
-          <w:rFonts w:ascii="Consolas" w:eastAsia="Times New Roman" w:hAnsi="Consolas" w:cs="Times New Roman"/>
-          <w:color w:val="CCCCCC"/>
-          <w:kern w:val="0"/>
-          <w:sz w:val="21"/>
-          <w:szCs w:val="21"/>
-          <w14:ligatures w14:val="none"/>
-        </w:rPr>
-      </w:pPr>
-      <w:r>
-        <w:rPr>
-          <w:rFonts w:ascii="Consolas" w:eastAsia="Times New Roman" w:hAnsi="Consolas" w:cs="Times New Roman"/>
-          <w:color w:val="CCCCCC"/>
-          <w:kern w:val="0"/>
-          <w:sz w:val="21"/>
-          <w:szCs w:val="21"/>
-          <w14:ligatures w14:val="none"/>
-        </w:rPr>
-        <w:t>---------------------------------</w:t>
-      </w:r>
-    </w:p>
-    <w:p>
-      <w:pPr>
-        <w:pStyle w:val="a9"/>
-        <w:shd w:val="clear" w:color="auto" w:fill="1F1F1F"/>
-        <w:bidi w:val="0"/>
-        <w:spacing w:after="0" w:line="285" w:lineRule="atLeast"/>
-        <w:ind w:left="1080"/>
-        <w:rPr>
-          <w:rFonts w:ascii="Consolas" w:eastAsia="Times New Roman" w:hAnsi="Consolas" w:cs="Times New Roman"/>
-          <w:color w:val="CCCCCC"/>
-          <w:kern w:val="0"/>
-          <w:sz w:val="21"/>
-          <w:szCs w:val="21"/>
-          <w14:ligatures w14:val="none"/>
-        </w:rPr>
-      </w:pPr>
-      <w:r>
-        <w:rPr>
-          <w:rFonts w:ascii="Consolas" w:eastAsia="Times New Roman" w:hAnsi="Consolas" w:cs="Times New Roman"/>
-          <w:color w:val="CCCCCC"/>
-          <w:kern w:val="0"/>
-          <w:sz w:val="21"/>
-          <w:szCs w:val="21"/>
-          <w14:ligatures w14:val="none"/>
-        </w:rPr>
-        <w:t>a = 9</w:t>
-      </w:r>
-    </w:p>
-    <w:p>
-      <w:pPr>
-        <w:pStyle w:val="a9"/>
-        <w:shd w:val="clear" w:color="auto" w:fill="1F1F1F"/>
-        <w:bidi w:val="0"/>
-        <w:spacing w:after="0" w:line="285" w:lineRule="atLeast"/>
-        <w:ind w:left="1080"/>
-        <w:rPr>
-          <w:rFonts w:ascii="Consolas" w:eastAsia="Times New Roman" w:hAnsi="Consolas" w:cs="Times New Roman"/>
-          <w:color w:val="CCCCCC"/>
-          <w:kern w:val="0"/>
-          <w:sz w:val="21"/>
-          <w:szCs w:val="21"/>
-          <w14:ligatures w14:val="none"/>
-        </w:rPr>
-      </w:pPr>
-      <w:r>
-        <w:rPr>
-          <w:rFonts w:ascii="Consolas" w:eastAsia="Times New Roman" w:hAnsi="Consolas" w:cs="Times New Roman"/>
-          <w:color w:val="CCCCCC"/>
-          <w:kern w:val="0"/>
-          <w:sz w:val="21"/>
-          <w:szCs w:val="21"/>
-          <w14:ligatures w14:val="none"/>
-        </w:rPr>
-        <w:t>n = 47197, k = 2, r = 11799</w:t>
-      </w:r>
-    </w:p>
-    <w:p>
-      <w:pPr>
-        <w:pStyle w:val="a9"/>
-        <w:shd w:val="clear" w:color="auto" w:fill="1F1F1F"/>
-        <w:bidi w:val="0"/>
-        <w:spacing w:after="0" w:line="285" w:lineRule="atLeast"/>
-        <w:ind w:left="1080"/>
-        <w:rPr>
-          <w:rFonts w:ascii="Consolas" w:eastAsia="Times New Roman" w:hAnsi="Consolas" w:cs="Times New Roman"/>
-          <w:color w:val="CCCCCC"/>
-          <w:kern w:val="0"/>
-          <w:sz w:val="21"/>
-          <w:szCs w:val="21"/>
-          <w14:ligatures w14:val="none"/>
-        </w:rPr>
-      </w:pPr>
-    </w:p>
-    <w:p>
-      <w:pPr>
-        <w:pStyle w:val="a9"/>
-        <w:shd w:val="clear" w:color="auto" w:fill="1F1F1F"/>
-        <w:bidi w:val="0"/>
-        <w:spacing w:after="0" w:line="285" w:lineRule="atLeast"/>
-        <w:ind w:left="1080"/>
-        <w:rPr>
-          <w:rFonts w:ascii="Consolas" w:eastAsia="Times New Roman" w:hAnsi="Consolas" w:cs="Times New Roman"/>
-          <w:color w:val="CCCCCC"/>
-          <w:kern w:val="0"/>
-          <w:sz w:val="21"/>
-          <w:szCs w:val="21"/>
-          <w14:ligatures w14:val="none"/>
-        </w:rPr>
-      </w:pPr>
-      <w:r>
-        <w:rPr>
-          <w:rFonts w:ascii="Consolas" w:eastAsia="Times New Roman" w:hAnsi="Consolas" w:cs="Times New Roman"/>
-          <w:color w:val="CCCCCC"/>
-          <w:kern w:val="0"/>
-          <w:sz w:val="21"/>
-          <w:szCs w:val="21"/>
-          <w14:ligatures w14:val="none"/>
-        </w:rPr>
-        <w:t>b0 = 9^11799 = 1 mod 47197</w:t>
-      </w:r>
-    </w:p>
-    <w:p>
-      <w:pPr>
-        <w:pStyle w:val="a9"/>
-        <w:shd w:val="clear" w:color="auto" w:fill="1F1F1F"/>
-        <w:bidi w:val="0"/>
-        <w:spacing w:after="0" w:line="285" w:lineRule="atLeast"/>
-        <w:ind w:left="1080"/>
-        <w:rPr>
-          <w:rFonts w:ascii="Consolas" w:eastAsia="Times New Roman" w:hAnsi="Consolas" w:cs="Times New Roman"/>
-          <w:color w:val="CCCCCC"/>
-          <w:kern w:val="0"/>
-          <w:sz w:val="21"/>
-          <w:szCs w:val="21"/>
-          <w14:ligatures w14:val="none"/>
-        </w:rPr>
-      </w:pPr>
-      <w:r>
-        <w:rPr>
-          <w:rFonts w:ascii="Consolas" w:eastAsia="Times New Roman" w:hAnsi="Consolas" w:cs="Times New Roman"/>
-          <w:color w:val="CCCCCC"/>
-          <w:kern w:val="0"/>
-          <w:sz w:val="21"/>
-          <w:szCs w:val="21"/>
-          <w14:ligatures w14:val="none"/>
-        </w:rPr>
-        <w:t>/////////////////////////////////</w:t>
-      </w:r>
-    </w:p>
-    <w:p>
-      <w:pPr>
-        <w:pStyle w:val="a9"/>
-        <w:shd w:val="clear" w:color="auto" w:fill="1F1F1F"/>
-        <w:bidi w:val="0"/>
-        <w:spacing w:after="0" w:line="285" w:lineRule="atLeast"/>
-        <w:ind w:left="1080"/>
-        <w:rPr>
-          <w:rFonts w:ascii="Consolas" w:eastAsia="Times New Roman" w:hAnsi="Consolas" w:cs="Times New Roman"/>
-          <w:color w:val="CCCCCC"/>
-          <w:kern w:val="0"/>
-          <w:sz w:val="21"/>
-          <w:szCs w:val="21"/>
-          <w14:ligatures w14:val="none"/>
-        </w:rPr>
-      </w:pPr>
-      <w:r>
-        <w:rPr>
-          <w:rFonts w:ascii="Consolas" w:eastAsia="Times New Roman" w:hAnsi="Consolas" w:cs="Times New Roman"/>
-          <w:color w:val="CCCCCC"/>
-          <w:kern w:val="0"/>
-          <w:sz w:val="21"/>
-          <w:szCs w:val="21"/>
-          <w14:ligatures w14:val="none"/>
-        </w:rPr>
-        <w:t xml:space="preserve">47197 is probably </w:t>
-      </w:r>
-      <w:proofErr w:type="gramStart"/>
-      <w:r>
-        <w:rPr>
-          <w:rFonts w:ascii="Consolas" w:eastAsia="Times New Roman" w:hAnsi="Consolas" w:cs="Times New Roman"/>
-          <w:color w:val="CCCCCC"/>
-          <w:kern w:val="0"/>
-          <w:sz w:val="21"/>
-          <w:szCs w:val="21"/>
-          <w14:ligatures w14:val="none"/>
-        </w:rPr>
-        <w:t>prime</w:t>
-      </w:r>
-      <w:proofErr w:type="gramEnd"/>
-    </w:p>
-    <w:p>
-      <w:pPr>
-        <w:pStyle w:val="a9"/>
-        <w:shd w:val="clear" w:color="auto" w:fill="1F1F1F"/>
-        <w:bidi w:val="0"/>
-        <w:spacing w:after="0" w:line="285" w:lineRule="atLeast"/>
-        <w:ind w:left="1080"/>
-        <w:rPr>
-          <w:rFonts w:ascii="Consolas" w:eastAsia="Times New Roman" w:hAnsi="Consolas" w:cs="Times New Roman"/>
-          <w:color w:val="CCCCCC"/>
-          <w:kern w:val="0"/>
-          <w:sz w:val="21"/>
-          <w:szCs w:val="21"/>
-          <w14:ligatures w14:val="none"/>
-        </w:rPr>
-      </w:pPr>
-      <w:r>
-        <w:rPr>
-          <w:rFonts w:ascii="Consolas" w:eastAsia="Times New Roman" w:hAnsi="Consolas" w:cs="Times New Roman"/>
-          <w:color w:val="CCCCCC"/>
-          <w:kern w:val="0"/>
-          <w:sz w:val="21"/>
-          <w:szCs w:val="21"/>
-          <w14:ligatures w14:val="none"/>
-        </w:rPr>
-        <w:t>/////////////////////////////////</w:t>
-      </w:r>
-    </w:p>
-    <w:p>
-      <w:pPr>
-        <w:pStyle w:val="a9"/>
-        <w:shd w:val="clear" w:color="auto" w:fill="1F1F1F"/>
-        <w:bidi w:val="0"/>
-        <w:spacing w:after="0" w:line="285" w:lineRule="atLeast"/>
-        <w:ind w:left="1080"/>
-        <w:rPr>
-          <w:rFonts w:ascii="Consolas" w:eastAsia="Times New Roman" w:hAnsi="Consolas" w:cs="Times New Roman"/>
-          <w:color w:val="CCCCCC"/>
-          <w:kern w:val="0"/>
-          <w:sz w:val="21"/>
-          <w:szCs w:val="21"/>
-          <w14:ligatures w14:val="none"/>
-        </w:rPr>
-      </w:pPr>
-      <w:r>
-        <w:rPr>
-          <w:rFonts w:ascii="Consolas" w:eastAsia="Times New Roman" w:hAnsi="Consolas" w:cs="Times New Roman"/>
-          <w:color w:val="CCCCCC"/>
-          <w:kern w:val="0"/>
-          <w:sz w:val="21"/>
-          <w:szCs w:val="21"/>
-          <w14:ligatures w14:val="none"/>
-        </w:rPr>
-        <w:t>---------------------------------</w:t>
-      </w:r>
-    </w:p>
-    <w:p>
-      <w:pPr>
-        <w:pStyle w:val="a9"/>
-        <w:shd w:val="clear" w:color="auto" w:fill="1F1F1F"/>
-        <w:bidi w:val="0"/>
-        <w:spacing w:after="0" w:line="285" w:lineRule="atLeast"/>
-        <w:ind w:left="1080"/>
-        <w:rPr>
-          <w:rFonts w:ascii="Consolas" w:eastAsia="Times New Roman" w:hAnsi="Consolas" w:cs="Times New Roman"/>
-          <w:color w:val="CCCCCC"/>
-          <w:kern w:val="0"/>
-          <w:sz w:val="21"/>
-          <w:szCs w:val="21"/>
-          <w14:ligatures w14:val="none"/>
-        </w:rPr>
-      </w:pPr>
-      <w:r>
-        <w:rPr>
-          <w:rFonts w:ascii="Consolas" w:eastAsia="Times New Roman" w:hAnsi="Consolas" w:cs="Times New Roman"/>
-          <w:color w:val="CCCCCC"/>
-          <w:kern w:val="0"/>
-          <w:sz w:val="21"/>
-          <w:szCs w:val="21"/>
-          <w14:ligatures w14:val="none"/>
-        </w:rPr>
-        <w:t>a = 10</w:t>
-      </w:r>
-    </w:p>
-    <w:p>
-      <w:pPr>
-        <w:pStyle w:val="a9"/>
-        <w:shd w:val="clear" w:color="auto" w:fill="1F1F1F"/>
-        <w:bidi w:val="0"/>
-        <w:spacing w:after="0" w:line="285" w:lineRule="atLeast"/>
-        <w:ind w:left="1080"/>
-        <w:rPr>
-          <w:rFonts w:ascii="Consolas" w:eastAsia="Times New Roman" w:hAnsi="Consolas" w:cs="Times New Roman"/>
-          <w:color w:val="CCCCCC"/>
-          <w:kern w:val="0"/>
-          <w:sz w:val="21"/>
-          <w:szCs w:val="21"/>
-          <w14:ligatures w14:val="none"/>
-        </w:rPr>
-      </w:pPr>
-      <w:r>
-        <w:rPr>
-          <w:rFonts w:ascii="Consolas" w:eastAsia="Times New Roman" w:hAnsi="Consolas" w:cs="Times New Roman"/>
-          <w:color w:val="CCCCCC"/>
-          <w:kern w:val="0"/>
-          <w:sz w:val="21"/>
-          <w:szCs w:val="21"/>
-          <w14:ligatures w14:val="none"/>
-        </w:rPr>
-        <w:t>n = 47197, k = 2, r = 11799</w:t>
-      </w:r>
-    </w:p>
-    <w:p>
-      <w:pPr>
-        <w:pStyle w:val="a9"/>
-        <w:shd w:val="clear" w:color="auto" w:fill="1F1F1F"/>
-        <w:bidi w:val="0"/>
-        <w:spacing w:after="0" w:line="285" w:lineRule="atLeast"/>
-        <w:ind w:left="1080"/>
-        <w:rPr>
-          <w:rFonts w:ascii="Consolas" w:eastAsia="Times New Roman" w:hAnsi="Consolas" w:cs="Times New Roman"/>
-          <w:color w:val="CCCCCC"/>
-          <w:kern w:val="0"/>
-          <w:sz w:val="21"/>
-          <w:szCs w:val="21"/>
-          <w14:ligatures w14:val="none"/>
-        </w:rPr>
-      </w:pPr>
-    </w:p>
-    <w:p>
-      <w:pPr>
-        <w:pStyle w:val="a9"/>
-        <w:shd w:val="clear" w:color="auto" w:fill="1F1F1F"/>
-        <w:bidi w:val="0"/>
-        <w:spacing w:after="0" w:line="285" w:lineRule="atLeast"/>
-        <w:ind w:left="1080"/>
-        <w:rPr>
-          <w:rFonts w:ascii="Consolas" w:eastAsia="Times New Roman" w:hAnsi="Consolas" w:cs="Times New Roman"/>
-          <w:color w:val="CCCCCC"/>
-          <w:kern w:val="0"/>
-          <w:sz w:val="21"/>
-          <w:szCs w:val="21"/>
-          <w14:ligatures w14:val="none"/>
-        </w:rPr>
-      </w:pPr>
-      <w:r>
-        <w:rPr>
-          <w:rFonts w:ascii="Consolas" w:eastAsia="Times New Roman" w:hAnsi="Consolas" w:cs="Times New Roman"/>
-          <w:color w:val="CCCCCC"/>
-          <w:kern w:val="0"/>
-          <w:sz w:val="21"/>
-          <w:szCs w:val="21"/>
-          <w14:ligatures w14:val="none"/>
-        </w:rPr>
-        <w:t>b0 = 10^11799 = 21833 mod 47197</w:t>
-      </w:r>
-    </w:p>
-    <w:p>
-      <w:pPr>
-        <w:pStyle w:val="a9"/>
-        <w:shd w:val="clear" w:color="auto" w:fill="1F1F1F"/>
-        <w:bidi w:val="0"/>
-        <w:spacing w:after="0" w:line="285" w:lineRule="atLeast"/>
-        <w:ind w:left="1080"/>
-        <w:rPr>
-          <w:rFonts w:ascii="Consolas" w:eastAsia="Times New Roman" w:hAnsi="Consolas" w:cs="Times New Roman"/>
-          <w:color w:val="CCCCCC"/>
-          <w:kern w:val="0"/>
-          <w:sz w:val="21"/>
-          <w:szCs w:val="21"/>
-          <w14:ligatures w14:val="none"/>
-        </w:rPr>
-      </w:pPr>
-      <w:r>
-        <w:rPr>
-          <w:rFonts w:ascii="Consolas" w:eastAsia="Times New Roman" w:hAnsi="Consolas" w:cs="Times New Roman"/>
-          <w:color w:val="CCCCCC"/>
-          <w:kern w:val="0"/>
-          <w:sz w:val="21"/>
-          <w:szCs w:val="21"/>
-          <w14:ligatures w14:val="none"/>
-        </w:rPr>
-        <w:t>b1 = 21833^2 = 37386 mod 47197</w:t>
-      </w:r>
-    </w:p>
-    <w:p>
-      <w:pPr>
-        <w:pStyle w:val="a9"/>
-        <w:shd w:val="clear" w:color="auto" w:fill="1F1F1F"/>
-        <w:bidi w:val="0"/>
-        <w:spacing w:after="0" w:line="285" w:lineRule="atLeast"/>
-        <w:ind w:left="1080"/>
-        <w:rPr>
-          <w:rFonts w:ascii="Consolas" w:eastAsia="Times New Roman" w:hAnsi="Consolas" w:cs="Times New Roman"/>
-          <w:color w:val="CCCCCC"/>
-          <w:kern w:val="0"/>
-          <w:sz w:val="21"/>
-          <w:szCs w:val="21"/>
-          <w14:ligatures w14:val="none"/>
-        </w:rPr>
-      </w:pPr>
-      <w:r>
-        <w:rPr>
-          <w:rFonts w:ascii="Consolas" w:eastAsia="Times New Roman" w:hAnsi="Consolas" w:cs="Times New Roman"/>
-          <w:color w:val="CCCCCC"/>
-          <w:kern w:val="0"/>
-          <w:sz w:val="21"/>
-          <w:szCs w:val="21"/>
-          <w14:ligatures w14:val="none"/>
-        </w:rPr>
-        <w:t>/////////////////////////////////</w:t>
-      </w:r>
-    </w:p>
-    <w:p>
-      <w:pPr>
-        <w:pStyle w:val="a9"/>
-        <w:shd w:val="clear" w:color="auto" w:fill="1F1F1F"/>
-        <w:bidi w:val="0"/>
-        <w:spacing w:after="0" w:line="285" w:lineRule="atLeast"/>
-        <w:ind w:left="1080"/>
-        <w:rPr>
-          <w:rFonts w:ascii="Consolas" w:eastAsia="Times New Roman" w:hAnsi="Consolas" w:cs="Times New Roman"/>
-          <w:color w:val="CCCCCC"/>
-          <w:kern w:val="0"/>
-          <w:sz w:val="21"/>
-          <w:szCs w:val="21"/>
-          <w14:ligatures w14:val="none"/>
-        </w:rPr>
-      </w:pPr>
-      <w:r>
-        <w:rPr>
-          <w:rFonts w:ascii="Consolas" w:eastAsia="Times New Roman" w:hAnsi="Consolas" w:cs="Times New Roman"/>
-          <w:color w:val="CCCCCC"/>
-          <w:kern w:val="0"/>
-          <w:sz w:val="21"/>
-          <w:szCs w:val="21"/>
-          <w14:ligatures w14:val="none"/>
-        </w:rPr>
-        <w:t xml:space="preserve">47197 is </w:t>
-      </w:r>
-      <w:proofErr w:type="gramStart"/>
-      <w:r>
-        <w:rPr>
-          <w:rFonts w:ascii="Consolas" w:eastAsia="Times New Roman" w:hAnsi="Consolas" w:cs="Times New Roman"/>
-          <w:color w:val="CCCCCC"/>
-          <w:kern w:val="0"/>
-          <w:sz w:val="21"/>
-          <w:szCs w:val="21"/>
-          <w14:ligatures w14:val="none"/>
-        </w:rPr>
-        <w:t>composite</w:t>
-      </w:r>
-      <w:proofErr w:type="gramEnd"/>
-    </w:p>
-    <w:p>
-      <w:pPr>
-        <w:pStyle w:val="a9"/>
-        <w:shd w:val="clear" w:color="auto" w:fill="1F1F1F"/>
-        <w:bidi w:val="0"/>
-        <w:spacing w:after="0" w:line="285" w:lineRule="atLeast"/>
-        <w:ind w:left="1080"/>
-        <w:rPr>
-          <w:rFonts w:ascii="Consolas" w:eastAsia="Times New Roman" w:hAnsi="Consolas" w:cs="Times New Roman"/>
-          <w:color w:val="CCCCCC"/>
-          <w:kern w:val="0"/>
-          <w:sz w:val="21"/>
-          <w:szCs w:val="21"/>
-          <w14:ligatures w14:val="none"/>
-        </w:rPr>
-      </w:pPr>
-    </w:p>
-    <w:p>
-      <w:pPr>
-        <w:pStyle w:val="a9"/>
-        <w:shd w:val="clear" w:color="auto" w:fill="1F1F1F"/>
-        <w:bidi w:val="0"/>
-        <w:spacing w:after="0" w:line="285" w:lineRule="atLeast"/>
-        <w:ind w:left="1080"/>
-        <w:rPr>
-          <w:rFonts w:ascii="Consolas" w:eastAsia="Times New Roman" w:hAnsi="Consolas" w:cs="Times New Roman"/>
-          <w:color w:val="CCCCCC"/>
-          <w:kern w:val="0"/>
-          <w:sz w:val="21"/>
-          <w:szCs w:val="21"/>
-          <w14:ligatures w14:val="none"/>
-        </w:rPr>
-      </w:pPr>
-      <w:r>
-        <w:rPr>
-          <w:rFonts w:ascii="Consolas" w:eastAsia="Times New Roman" w:hAnsi="Consolas" w:cs="Times New Roman"/>
-          <w:color w:val="CCCCCC"/>
-          <w:kern w:val="0"/>
-          <w:sz w:val="21"/>
-          <w:szCs w:val="21"/>
-          <w14:ligatures w14:val="none"/>
-        </w:rPr>
-        <w:t>=================================</w:t>
-      </w:r>
-    </w:p>
-    <w:p>
-      <w:pPr>
-        <w:pStyle w:val="a9"/>
-        <w:shd w:val="clear" w:color="auto" w:fill="1F1F1F"/>
-        <w:bidi w:val="0"/>
-        <w:spacing w:after="0" w:line="285" w:lineRule="atLeast"/>
-        <w:ind w:left="1080"/>
-        <w:rPr>
-          <w:rFonts w:ascii="Consolas" w:eastAsia="Times New Roman" w:hAnsi="Consolas" w:cs="Times New Roman"/>
-          <w:color w:val="CCCCCC"/>
-          <w:kern w:val="0"/>
-          <w:sz w:val="21"/>
-          <w:szCs w:val="21"/>
-          <w14:ligatures w14:val="none"/>
-        </w:rPr>
-      </w:pPr>
-      <w:proofErr w:type="gramStart"/>
-      <w:r>
-        <w:rPr>
-          <w:rFonts w:ascii="Consolas" w:eastAsia="Times New Roman" w:hAnsi="Consolas" w:cs="Times New Roman"/>
-          <w:color w:val="CCCCCC"/>
-          <w:kern w:val="0"/>
-          <w:sz w:val="21"/>
-          <w:szCs w:val="21"/>
-          <w14:ligatures w14:val="none"/>
-        </w:rPr>
-        <w:t>gcd(</w:t>
-      </w:r>
-      <w:proofErr w:type="gramEnd"/>
-      <w:r>
-        <w:rPr>
-          <w:rFonts w:ascii="Consolas" w:eastAsia="Times New Roman" w:hAnsi="Consolas" w:cs="Times New Roman"/>
-          <w:color w:val="CCCCCC"/>
-          <w:kern w:val="0"/>
-          <w:sz w:val="21"/>
-          <w:szCs w:val="21"/>
-          <w14:ligatures w14:val="none"/>
-        </w:rPr>
-        <w:t>47197, 37059) = 1</w:t>
-      </w:r>
-    </w:p>
-    <w:p>
-      <w:pPr>
-        <w:pStyle w:val="a9"/>
-        <w:shd w:val="clear" w:color="auto" w:fill="1F1F1F"/>
-        <w:bidi w:val="0"/>
-        <w:spacing w:after="0" w:line="285" w:lineRule="atLeast"/>
-        <w:ind w:left="1080"/>
-        <w:rPr>
-          <w:rFonts w:ascii="Consolas" w:eastAsia="Times New Roman" w:hAnsi="Consolas" w:cs="Times New Roman"/>
-          <w:color w:val="CCCCCC"/>
-          <w:kern w:val="0"/>
-          <w:sz w:val="21"/>
-          <w:szCs w:val="21"/>
-          <w14:ligatures w14:val="none"/>
-        </w:rPr>
-      </w:pPr>
-      <w:proofErr w:type="gramStart"/>
-      <w:r>
-        <w:rPr>
-          <w:rFonts w:ascii="Consolas" w:eastAsia="Times New Roman" w:hAnsi="Consolas" w:cs="Times New Roman"/>
-          <w:color w:val="CCCCCC"/>
-          <w:kern w:val="0"/>
-          <w:sz w:val="21"/>
-          <w:szCs w:val="21"/>
-          <w14:ligatures w14:val="none"/>
-        </w:rPr>
-        <w:t>gcd(</w:t>
-      </w:r>
-      <w:proofErr w:type="gramEnd"/>
-      <w:r>
-        <w:rPr>
-          <w:rFonts w:ascii="Consolas" w:eastAsia="Times New Roman" w:hAnsi="Consolas" w:cs="Times New Roman"/>
-          <w:color w:val="CCCCCC"/>
-          <w:kern w:val="0"/>
-          <w:sz w:val="21"/>
-          <w:szCs w:val="21"/>
-          <w14:ligatures w14:val="none"/>
-        </w:rPr>
-        <w:t>47197, 31175) = 109</w:t>
-      </w:r>
-    </w:p>
-    <w:p>
-      <w:pPr>
-        <w:pStyle w:val="a9"/>
-        <w:shd w:val="clear" w:color="auto" w:fill="1F1F1F"/>
-        <w:bidi w:val="0"/>
-        <w:spacing w:after="0" w:line="285" w:lineRule="atLeast"/>
-        <w:ind w:left="1080"/>
-        <w:rPr>
-          <w:rFonts w:ascii="Consolas" w:eastAsia="Times New Roman" w:hAnsi="Consolas" w:cs="Times New Roman"/>
-          <w:color w:val="CCCCCC"/>
-          <w:kern w:val="0"/>
-          <w:sz w:val="21"/>
-          <w:szCs w:val="21"/>
-          <w14:ligatures w14:val="none"/>
-        </w:rPr>
-      </w:pPr>
-      <w:r>
-        <w:rPr>
-          <w:rFonts w:ascii="Consolas" w:eastAsia="Times New Roman" w:hAnsi="Consolas" w:cs="Times New Roman"/>
-          <w:color w:val="CCCCCC"/>
-          <w:kern w:val="0"/>
-          <w:sz w:val="21"/>
-          <w:szCs w:val="21"/>
-          <w14:ligatures w14:val="none"/>
-        </w:rPr>
-        <w:t>and we found that the composite is 47197 = 109 * 433</w:t>
-      </w:r>
-    </w:p>
-    <w:p>
-      <w:pPr>
-        <w:pStyle w:val="a9"/>
-        <w:shd w:val="clear" w:color="auto" w:fill="1F1F1F"/>
-        <w:bidi w:val="0"/>
-        <w:spacing w:after="0" w:line="285" w:lineRule="atLeast"/>
-        <w:ind w:left="1080"/>
-        <w:rPr>
-          <w:rFonts w:ascii="Consolas" w:eastAsia="Times New Roman" w:hAnsi="Consolas" w:cs="Times New Roman"/>
-          <w:color w:val="CCCCCC"/>
-          <w:kern w:val="0"/>
-          <w:sz w:val="21"/>
-          <w:szCs w:val="21"/>
-          <w14:ligatures w14:val="none"/>
-        </w:rPr>
-      </w:pPr>
-    </w:p>
-    <w:p>
-      <w:pPr>
         <w:rPr>
           <w:u w:val="single"/>
           <w:rtl/>
@@ -2583,22 +2863,6 @@
         <w:rPr>
           <w:u w:val="single"/>
           <w:rtl/>
-        </w:rPr>
-      </w:pPr>
-    </w:p>
-    <w:p>
-      <w:pPr>
-        <w:rPr>
-          <w:u w:val="single"/>
-          <w:rtl/>
-        </w:rPr>
-      </w:pPr>
-    </w:p>
-    <w:p>
-      <w:pPr>
-        <w:rPr>
-          <w:rFonts w:hint="cs"/>
-          <w:u w:val="single"/>
         </w:rPr>
       </w:pPr>
     </w:p>

--- a/מבוא להצפנה 3 - שחר אשר - 209305408.docx
+++ b/מבוא להצפנה 3 - שחר אשר - 209305408.docx
@@ -2863,6 +2863,7419 @@
         <w:rPr>
           <w:u w:val="single"/>
           <w:rtl/>
+        </w:rPr>
+      </w:pPr>
+    </w:p>
+    <w:p>
+      <w:pPr>
+        <w:rPr>
+          <w:u w:val="single"/>
+        </w:rPr>
+      </w:pPr>
+    </w:p>
+    <w:p>
+      <w:pPr>
+        <w:pStyle w:val="a9"/>
+        <w:numPr>
+          <w:ilvl w:val="0"/>
+          <w:numId w:val="1"/>
+        </w:numPr>
+        <w:rPr>
+          <w:u w:val="single"/>
+        </w:rPr>
+      </w:pPr>
+    </w:p>
+    <w:p>
+      <w:pPr>
+        <w:pStyle w:val="a9"/>
+        <w:numPr>
+          <w:ilvl w:val="0"/>
+          <w:numId w:val="13"/>
+        </w:numPr>
+        <w:rPr>
+          <w:u w:val="single"/>
+        </w:rPr>
+      </w:pPr>
+    </w:p>
+    <w:p>
+      <w:pPr>
+        <w:shd w:val="clear" w:color="auto" w:fill="1F1F1F"/>
+        <w:bidi w:val="0"/>
+        <w:spacing w:after="0" w:line="285" w:lineRule="atLeast"/>
+        <w:ind w:left="360"/>
+        <w:rPr>
+          <w:rFonts w:ascii="Consolas" w:eastAsia="Times New Roman" w:hAnsi="Consolas" w:cs="Times New Roman"/>
+          <w:color w:val="CCCCCC"/>
+          <w:kern w:val="0"/>
+          <w:sz w:val="21"/>
+          <w:szCs w:val="21"/>
+          <w14:ligatures w14:val="none"/>
+        </w:rPr>
+      </w:pPr>
+      <w:r>
+        <w:rPr>
+          <w:rFonts w:ascii="Consolas" w:eastAsia="Times New Roman" w:hAnsi="Consolas" w:cs="Times New Roman"/>
+          <w:color w:val="CCCCCC"/>
+          <w:kern w:val="0"/>
+          <w:sz w:val="21"/>
+          <w:szCs w:val="21"/>
+          <w14:ligatures w14:val="none"/>
+        </w:rPr>
+        <w:t>-----------------------------</w:t>
+      </w:r>
+    </w:p>
+    <w:p>
+      <w:pPr>
+        <w:shd w:val="clear" w:color="auto" w:fill="1F1F1F"/>
+        <w:bidi w:val="0"/>
+        <w:spacing w:after="0" w:line="285" w:lineRule="atLeast"/>
+        <w:ind w:left="360"/>
+        <w:rPr>
+          <w:rFonts w:ascii="Consolas" w:eastAsia="Times New Roman" w:hAnsi="Consolas" w:cs="Times New Roman"/>
+          <w:color w:val="CCCCCC"/>
+          <w:kern w:val="0"/>
+          <w:sz w:val="21"/>
+          <w:szCs w:val="21"/>
+          <w14:ligatures w14:val="none"/>
+        </w:rPr>
+      </w:pPr>
+      <w:r>
+        <w:rPr>
+          <w:rFonts w:ascii="Consolas" w:eastAsia="Times New Roman" w:hAnsi="Consolas" w:cs="Times New Roman"/>
+          <w:color w:val="CCCCCC"/>
+          <w:kern w:val="0"/>
+          <w:sz w:val="21"/>
+          <w:szCs w:val="21"/>
+          <w14:ligatures w14:val="none"/>
+        </w:rPr>
+        <w:t>x = 218</w:t>
+      </w:r>
+    </w:p>
+    <w:p>
+      <w:pPr>
+        <w:shd w:val="clear" w:color="auto" w:fill="1F1F1F"/>
+        <w:bidi w:val="0"/>
+        <w:spacing w:after="0" w:line="285" w:lineRule="atLeast"/>
+        <w:ind w:left="360"/>
+        <w:rPr>
+          <w:rFonts w:ascii="Consolas" w:eastAsia="Times New Roman" w:hAnsi="Consolas" w:cs="Times New Roman"/>
+          <w:color w:val="CCCCCC"/>
+          <w:kern w:val="0"/>
+          <w:sz w:val="21"/>
+          <w:szCs w:val="21"/>
+          <w14:ligatures w14:val="none"/>
+        </w:rPr>
+      </w:pPr>
+      <w:r>
+        <w:rPr>
+          <w:rFonts w:ascii="Consolas" w:eastAsia="Times New Roman" w:hAnsi="Consolas" w:cs="Times New Roman"/>
+          <w:color w:val="CCCCCC"/>
+          <w:kern w:val="0"/>
+          <w:sz w:val="21"/>
+          <w:szCs w:val="21"/>
+          <w14:ligatures w14:val="none"/>
+        </w:rPr>
+        <w:t>x^2 - 47197 = 327</w:t>
+      </w:r>
+    </w:p>
+    <w:p>
+      <w:pPr>
+        <w:shd w:val="clear" w:color="auto" w:fill="1F1F1F"/>
+        <w:bidi w:val="0"/>
+        <w:spacing w:after="0" w:line="285" w:lineRule="atLeast"/>
+        <w:ind w:left="360"/>
+        <w:rPr>
+          <w:rFonts w:ascii="Consolas" w:eastAsia="Times New Roman" w:hAnsi="Consolas" w:cs="Times New Roman"/>
+          <w:color w:val="CCCCCC"/>
+          <w:kern w:val="0"/>
+          <w:sz w:val="21"/>
+          <w:szCs w:val="21"/>
+          <w14:ligatures w14:val="none"/>
+        </w:rPr>
+      </w:pPr>
+      <w:r>
+        <w:rPr>
+          <w:rFonts w:ascii="Consolas" w:eastAsia="Times New Roman" w:hAnsi="Consolas" w:cs="Times New Roman"/>
+          <w:color w:val="CCCCCC"/>
+          <w:kern w:val="0"/>
+          <w:sz w:val="21"/>
+          <w:szCs w:val="21"/>
+          <w14:ligatures w14:val="none"/>
+        </w:rPr>
+        <w:t>sqrt(x^2 - 47197) = 18.083141320025124</w:t>
+      </w:r>
+    </w:p>
+    <w:p>
+      <w:pPr>
+        <w:shd w:val="clear" w:color="auto" w:fill="1F1F1F"/>
+        <w:bidi w:val="0"/>
+        <w:spacing w:after="0" w:line="285" w:lineRule="atLeast"/>
+        <w:ind w:left="360"/>
+        <w:rPr>
+          <w:rFonts w:ascii="Consolas" w:eastAsia="Times New Roman" w:hAnsi="Consolas" w:cs="Times New Roman"/>
+          <w:color w:val="CCCCCC"/>
+          <w:kern w:val="0"/>
+          <w:sz w:val="21"/>
+          <w:szCs w:val="21"/>
+          <w14:ligatures w14:val="none"/>
+        </w:rPr>
+      </w:pPr>
+    </w:p>
+    <w:p>
+      <w:pPr>
+        <w:shd w:val="clear" w:color="auto" w:fill="1F1F1F"/>
+        <w:bidi w:val="0"/>
+        <w:spacing w:after="0" w:line="285" w:lineRule="atLeast"/>
+        <w:ind w:left="360"/>
+        <w:rPr>
+          <w:rFonts w:ascii="Consolas" w:eastAsia="Times New Roman" w:hAnsi="Consolas" w:cs="Times New Roman"/>
+          <w:color w:val="CCCCCC"/>
+          <w:kern w:val="0"/>
+          <w:sz w:val="21"/>
+          <w:szCs w:val="21"/>
+          <w14:ligatures w14:val="none"/>
+        </w:rPr>
+      </w:pPr>
+      <w:r>
+        <w:rPr>
+          <w:rFonts w:ascii="Consolas" w:eastAsia="Times New Roman" w:hAnsi="Consolas" w:cs="Times New Roman"/>
+          <w:color w:val="CCCCCC"/>
+          <w:kern w:val="0"/>
+          <w:sz w:val="21"/>
+          <w:szCs w:val="21"/>
+          <w14:ligatures w14:val="none"/>
+        </w:rPr>
+        <w:t>-----------------------------</w:t>
+      </w:r>
+    </w:p>
+    <w:p>
+      <w:pPr>
+        <w:shd w:val="clear" w:color="auto" w:fill="1F1F1F"/>
+        <w:bidi w:val="0"/>
+        <w:spacing w:after="0" w:line="285" w:lineRule="atLeast"/>
+        <w:ind w:left="360"/>
+        <w:rPr>
+          <w:rFonts w:ascii="Consolas" w:eastAsia="Times New Roman" w:hAnsi="Consolas" w:cs="Times New Roman"/>
+          <w:color w:val="CCCCCC"/>
+          <w:kern w:val="0"/>
+          <w:sz w:val="21"/>
+          <w:szCs w:val="21"/>
+          <w14:ligatures w14:val="none"/>
+        </w:rPr>
+      </w:pPr>
+      <w:r>
+        <w:rPr>
+          <w:rFonts w:ascii="Consolas" w:eastAsia="Times New Roman" w:hAnsi="Consolas" w:cs="Times New Roman"/>
+          <w:color w:val="CCCCCC"/>
+          <w:kern w:val="0"/>
+          <w:sz w:val="21"/>
+          <w:szCs w:val="21"/>
+          <w14:ligatures w14:val="none"/>
+        </w:rPr>
+        <w:t>x = 219</w:t>
+      </w:r>
+    </w:p>
+    <w:p>
+      <w:pPr>
+        <w:shd w:val="clear" w:color="auto" w:fill="1F1F1F"/>
+        <w:bidi w:val="0"/>
+        <w:spacing w:after="0" w:line="285" w:lineRule="atLeast"/>
+        <w:ind w:left="360"/>
+        <w:rPr>
+          <w:rFonts w:ascii="Consolas" w:eastAsia="Times New Roman" w:hAnsi="Consolas" w:cs="Times New Roman"/>
+          <w:color w:val="CCCCCC"/>
+          <w:kern w:val="0"/>
+          <w:sz w:val="21"/>
+          <w:szCs w:val="21"/>
+          <w14:ligatures w14:val="none"/>
+        </w:rPr>
+      </w:pPr>
+      <w:r>
+        <w:rPr>
+          <w:rFonts w:ascii="Consolas" w:eastAsia="Times New Roman" w:hAnsi="Consolas" w:cs="Times New Roman"/>
+          <w:color w:val="CCCCCC"/>
+          <w:kern w:val="0"/>
+          <w:sz w:val="21"/>
+          <w:szCs w:val="21"/>
+          <w14:ligatures w14:val="none"/>
+        </w:rPr>
+        <w:t>x^2 - 47197 = 764</w:t>
+      </w:r>
+    </w:p>
+    <w:p>
+      <w:pPr>
+        <w:shd w:val="clear" w:color="auto" w:fill="1F1F1F"/>
+        <w:bidi w:val="0"/>
+        <w:spacing w:after="0" w:line="285" w:lineRule="atLeast"/>
+        <w:ind w:left="360"/>
+        <w:rPr>
+          <w:rFonts w:ascii="Consolas" w:eastAsia="Times New Roman" w:hAnsi="Consolas" w:cs="Times New Roman"/>
+          <w:color w:val="CCCCCC"/>
+          <w:kern w:val="0"/>
+          <w:sz w:val="21"/>
+          <w:szCs w:val="21"/>
+          <w14:ligatures w14:val="none"/>
+        </w:rPr>
+      </w:pPr>
+      <w:r>
+        <w:rPr>
+          <w:rFonts w:ascii="Consolas" w:eastAsia="Times New Roman" w:hAnsi="Consolas" w:cs="Times New Roman"/>
+          <w:color w:val="CCCCCC"/>
+          <w:kern w:val="0"/>
+          <w:sz w:val="21"/>
+          <w:szCs w:val="21"/>
+          <w14:ligatures w14:val="none"/>
+        </w:rPr>
+        <w:t>sqrt(x^2 - 47197) = 27.640549922170507</w:t>
+      </w:r>
+    </w:p>
+    <w:p>
+      <w:pPr>
+        <w:shd w:val="clear" w:color="auto" w:fill="1F1F1F"/>
+        <w:bidi w:val="0"/>
+        <w:spacing w:after="0" w:line="285" w:lineRule="atLeast"/>
+        <w:ind w:left="360"/>
+        <w:rPr>
+          <w:rFonts w:ascii="Consolas" w:eastAsia="Times New Roman" w:hAnsi="Consolas" w:cs="Times New Roman"/>
+          <w:color w:val="CCCCCC"/>
+          <w:kern w:val="0"/>
+          <w:sz w:val="21"/>
+          <w:szCs w:val="21"/>
+          <w14:ligatures w14:val="none"/>
+        </w:rPr>
+      </w:pPr>
+    </w:p>
+    <w:p>
+      <w:pPr>
+        <w:shd w:val="clear" w:color="auto" w:fill="1F1F1F"/>
+        <w:bidi w:val="0"/>
+        <w:spacing w:after="0" w:line="285" w:lineRule="atLeast"/>
+        <w:ind w:left="360"/>
+        <w:rPr>
+          <w:rFonts w:ascii="Consolas" w:eastAsia="Times New Roman" w:hAnsi="Consolas" w:cs="Times New Roman"/>
+          <w:color w:val="CCCCCC"/>
+          <w:kern w:val="0"/>
+          <w:sz w:val="21"/>
+          <w:szCs w:val="21"/>
+          <w14:ligatures w14:val="none"/>
+        </w:rPr>
+      </w:pPr>
+      <w:r>
+        <w:rPr>
+          <w:rFonts w:ascii="Consolas" w:eastAsia="Times New Roman" w:hAnsi="Consolas" w:cs="Times New Roman"/>
+          <w:color w:val="CCCCCC"/>
+          <w:kern w:val="0"/>
+          <w:sz w:val="21"/>
+          <w:szCs w:val="21"/>
+          <w14:ligatures w14:val="none"/>
+        </w:rPr>
+        <w:t>-----------------------------</w:t>
+      </w:r>
+    </w:p>
+    <w:p>
+      <w:pPr>
+        <w:shd w:val="clear" w:color="auto" w:fill="1F1F1F"/>
+        <w:bidi w:val="0"/>
+        <w:spacing w:after="0" w:line="285" w:lineRule="atLeast"/>
+        <w:ind w:left="360"/>
+        <w:rPr>
+          <w:rFonts w:ascii="Consolas" w:eastAsia="Times New Roman" w:hAnsi="Consolas" w:cs="Times New Roman"/>
+          <w:color w:val="CCCCCC"/>
+          <w:kern w:val="0"/>
+          <w:sz w:val="21"/>
+          <w:szCs w:val="21"/>
+          <w14:ligatures w14:val="none"/>
+        </w:rPr>
+      </w:pPr>
+      <w:r>
+        <w:rPr>
+          <w:rFonts w:ascii="Consolas" w:eastAsia="Times New Roman" w:hAnsi="Consolas" w:cs="Times New Roman"/>
+          <w:color w:val="CCCCCC"/>
+          <w:kern w:val="0"/>
+          <w:sz w:val="21"/>
+          <w:szCs w:val="21"/>
+          <w14:ligatures w14:val="none"/>
+        </w:rPr>
+        <w:t>x = 220</w:t>
+      </w:r>
+    </w:p>
+    <w:p>
+      <w:pPr>
+        <w:shd w:val="clear" w:color="auto" w:fill="1F1F1F"/>
+        <w:bidi w:val="0"/>
+        <w:spacing w:after="0" w:line="285" w:lineRule="atLeast"/>
+        <w:ind w:left="360"/>
+        <w:rPr>
+          <w:rFonts w:ascii="Consolas" w:eastAsia="Times New Roman" w:hAnsi="Consolas" w:cs="Times New Roman"/>
+          <w:color w:val="CCCCCC"/>
+          <w:kern w:val="0"/>
+          <w:sz w:val="21"/>
+          <w:szCs w:val="21"/>
+          <w14:ligatures w14:val="none"/>
+        </w:rPr>
+      </w:pPr>
+      <w:r>
+        <w:rPr>
+          <w:rFonts w:ascii="Consolas" w:eastAsia="Times New Roman" w:hAnsi="Consolas" w:cs="Times New Roman"/>
+          <w:color w:val="CCCCCC"/>
+          <w:kern w:val="0"/>
+          <w:sz w:val="21"/>
+          <w:szCs w:val="21"/>
+          <w14:ligatures w14:val="none"/>
+        </w:rPr>
+        <w:t>x^2 - 47197 = 1203</w:t>
+      </w:r>
+    </w:p>
+    <w:p>
+      <w:pPr>
+        <w:shd w:val="clear" w:color="auto" w:fill="1F1F1F"/>
+        <w:bidi w:val="0"/>
+        <w:spacing w:after="0" w:line="285" w:lineRule="atLeast"/>
+        <w:ind w:left="360"/>
+        <w:rPr>
+          <w:rFonts w:ascii="Consolas" w:eastAsia="Times New Roman" w:hAnsi="Consolas" w:cs="Times New Roman"/>
+          <w:color w:val="CCCCCC"/>
+          <w:kern w:val="0"/>
+          <w:sz w:val="21"/>
+          <w:szCs w:val="21"/>
+          <w14:ligatures w14:val="none"/>
+        </w:rPr>
+      </w:pPr>
+      <w:r>
+        <w:rPr>
+          <w:rFonts w:ascii="Consolas" w:eastAsia="Times New Roman" w:hAnsi="Consolas" w:cs="Times New Roman"/>
+          <w:color w:val="CCCCCC"/>
+          <w:kern w:val="0"/>
+          <w:sz w:val="21"/>
+          <w:szCs w:val="21"/>
+          <w14:ligatures w14:val="none"/>
+        </w:rPr>
+        <w:t>sqrt(x^2 - 47197) = 34.68429039204925</w:t>
+      </w:r>
+    </w:p>
+    <w:p>
+      <w:pPr>
+        <w:shd w:val="clear" w:color="auto" w:fill="1F1F1F"/>
+        <w:bidi w:val="0"/>
+        <w:spacing w:after="0" w:line="285" w:lineRule="atLeast"/>
+        <w:ind w:left="360"/>
+        <w:rPr>
+          <w:rFonts w:ascii="Consolas" w:eastAsia="Times New Roman" w:hAnsi="Consolas" w:cs="Times New Roman"/>
+          <w:color w:val="CCCCCC"/>
+          <w:kern w:val="0"/>
+          <w:sz w:val="21"/>
+          <w:szCs w:val="21"/>
+          <w14:ligatures w14:val="none"/>
+        </w:rPr>
+      </w:pPr>
+    </w:p>
+    <w:p>
+      <w:pPr>
+        <w:shd w:val="clear" w:color="auto" w:fill="1F1F1F"/>
+        <w:bidi w:val="0"/>
+        <w:spacing w:after="0" w:line="285" w:lineRule="atLeast"/>
+        <w:ind w:left="360"/>
+        <w:rPr>
+          <w:rFonts w:ascii="Consolas" w:eastAsia="Times New Roman" w:hAnsi="Consolas" w:cs="Times New Roman"/>
+          <w:color w:val="CCCCCC"/>
+          <w:kern w:val="0"/>
+          <w:sz w:val="21"/>
+          <w:szCs w:val="21"/>
+          <w14:ligatures w14:val="none"/>
+        </w:rPr>
+      </w:pPr>
+      <w:r>
+        <w:rPr>
+          <w:rFonts w:ascii="Consolas" w:eastAsia="Times New Roman" w:hAnsi="Consolas" w:cs="Times New Roman"/>
+          <w:color w:val="CCCCCC"/>
+          <w:kern w:val="0"/>
+          <w:sz w:val="21"/>
+          <w:szCs w:val="21"/>
+          <w14:ligatures w14:val="none"/>
+        </w:rPr>
+        <w:t>-----------------------------</w:t>
+      </w:r>
+    </w:p>
+    <w:p>
+      <w:pPr>
+        <w:shd w:val="clear" w:color="auto" w:fill="1F1F1F"/>
+        <w:bidi w:val="0"/>
+        <w:spacing w:after="0" w:line="285" w:lineRule="atLeast"/>
+        <w:ind w:left="360"/>
+        <w:rPr>
+          <w:rFonts w:ascii="Consolas" w:eastAsia="Times New Roman" w:hAnsi="Consolas" w:cs="Times New Roman"/>
+          <w:color w:val="CCCCCC"/>
+          <w:kern w:val="0"/>
+          <w:sz w:val="21"/>
+          <w:szCs w:val="21"/>
+          <w14:ligatures w14:val="none"/>
+        </w:rPr>
+      </w:pPr>
+      <w:r>
+        <w:rPr>
+          <w:rFonts w:ascii="Consolas" w:eastAsia="Times New Roman" w:hAnsi="Consolas" w:cs="Times New Roman"/>
+          <w:color w:val="CCCCCC"/>
+          <w:kern w:val="0"/>
+          <w:sz w:val="21"/>
+          <w:szCs w:val="21"/>
+          <w14:ligatures w14:val="none"/>
+        </w:rPr>
+        <w:t>x = 221</w:t>
+      </w:r>
+    </w:p>
+    <w:p>
+      <w:pPr>
+        <w:shd w:val="clear" w:color="auto" w:fill="1F1F1F"/>
+        <w:bidi w:val="0"/>
+        <w:spacing w:after="0" w:line="285" w:lineRule="atLeast"/>
+        <w:ind w:left="360"/>
+        <w:rPr>
+          <w:rFonts w:ascii="Consolas" w:eastAsia="Times New Roman" w:hAnsi="Consolas" w:cs="Times New Roman"/>
+          <w:color w:val="CCCCCC"/>
+          <w:kern w:val="0"/>
+          <w:sz w:val="21"/>
+          <w:szCs w:val="21"/>
+          <w14:ligatures w14:val="none"/>
+        </w:rPr>
+      </w:pPr>
+      <w:r>
+        <w:rPr>
+          <w:rFonts w:ascii="Consolas" w:eastAsia="Times New Roman" w:hAnsi="Consolas" w:cs="Times New Roman"/>
+          <w:color w:val="CCCCCC"/>
+          <w:kern w:val="0"/>
+          <w:sz w:val="21"/>
+          <w:szCs w:val="21"/>
+          <w14:ligatures w14:val="none"/>
+        </w:rPr>
+        <w:t>x^2 - 47197 = 1644</w:t>
+      </w:r>
+    </w:p>
+    <w:p>
+      <w:pPr>
+        <w:shd w:val="clear" w:color="auto" w:fill="1F1F1F"/>
+        <w:bidi w:val="0"/>
+        <w:spacing w:after="0" w:line="285" w:lineRule="atLeast"/>
+        <w:ind w:left="360"/>
+        <w:rPr>
+          <w:rFonts w:ascii="Consolas" w:eastAsia="Times New Roman" w:hAnsi="Consolas" w:cs="Times New Roman"/>
+          <w:color w:val="CCCCCC"/>
+          <w:kern w:val="0"/>
+          <w:sz w:val="21"/>
+          <w:szCs w:val="21"/>
+          <w14:ligatures w14:val="none"/>
+        </w:rPr>
+      </w:pPr>
+      <w:r>
+        <w:rPr>
+          <w:rFonts w:ascii="Consolas" w:eastAsia="Times New Roman" w:hAnsi="Consolas" w:cs="Times New Roman"/>
+          <w:color w:val="CCCCCC"/>
+          <w:kern w:val="0"/>
+          <w:sz w:val="21"/>
+          <w:szCs w:val="21"/>
+          <w14:ligatures w14:val="none"/>
+        </w:rPr>
+        <w:t>sqrt(x^2 - 47197) = 40.54626986542659</w:t>
+      </w:r>
+    </w:p>
+    <w:p>
+      <w:pPr>
+        <w:shd w:val="clear" w:color="auto" w:fill="1F1F1F"/>
+        <w:bidi w:val="0"/>
+        <w:spacing w:after="0" w:line="285" w:lineRule="atLeast"/>
+        <w:ind w:left="360"/>
+        <w:rPr>
+          <w:rFonts w:ascii="Consolas" w:eastAsia="Times New Roman" w:hAnsi="Consolas" w:cs="Times New Roman"/>
+          <w:color w:val="CCCCCC"/>
+          <w:kern w:val="0"/>
+          <w:sz w:val="21"/>
+          <w:szCs w:val="21"/>
+          <w14:ligatures w14:val="none"/>
+        </w:rPr>
+      </w:pPr>
+    </w:p>
+    <w:p>
+      <w:pPr>
+        <w:shd w:val="clear" w:color="auto" w:fill="1F1F1F"/>
+        <w:bidi w:val="0"/>
+        <w:spacing w:after="0" w:line="285" w:lineRule="atLeast"/>
+        <w:ind w:left="360"/>
+        <w:rPr>
+          <w:rFonts w:ascii="Consolas" w:eastAsia="Times New Roman" w:hAnsi="Consolas" w:cs="Times New Roman"/>
+          <w:color w:val="CCCCCC"/>
+          <w:kern w:val="0"/>
+          <w:sz w:val="21"/>
+          <w:szCs w:val="21"/>
+          <w14:ligatures w14:val="none"/>
+        </w:rPr>
+      </w:pPr>
+      <w:r>
+        <w:rPr>
+          <w:rFonts w:ascii="Consolas" w:eastAsia="Times New Roman" w:hAnsi="Consolas" w:cs="Times New Roman"/>
+          <w:color w:val="CCCCCC"/>
+          <w:kern w:val="0"/>
+          <w:sz w:val="21"/>
+          <w:szCs w:val="21"/>
+          <w14:ligatures w14:val="none"/>
+        </w:rPr>
+        <w:t>-----------------------------</w:t>
+      </w:r>
+    </w:p>
+    <w:p>
+      <w:pPr>
+        <w:shd w:val="clear" w:color="auto" w:fill="1F1F1F"/>
+        <w:bidi w:val="0"/>
+        <w:spacing w:after="0" w:line="285" w:lineRule="atLeast"/>
+        <w:ind w:left="360"/>
+        <w:rPr>
+          <w:rFonts w:ascii="Consolas" w:eastAsia="Times New Roman" w:hAnsi="Consolas" w:cs="Times New Roman"/>
+          <w:color w:val="CCCCCC"/>
+          <w:kern w:val="0"/>
+          <w:sz w:val="21"/>
+          <w:szCs w:val="21"/>
+          <w14:ligatures w14:val="none"/>
+        </w:rPr>
+      </w:pPr>
+      <w:r>
+        <w:rPr>
+          <w:rFonts w:ascii="Consolas" w:eastAsia="Times New Roman" w:hAnsi="Consolas" w:cs="Times New Roman"/>
+          <w:color w:val="CCCCCC"/>
+          <w:kern w:val="0"/>
+          <w:sz w:val="21"/>
+          <w:szCs w:val="21"/>
+          <w14:ligatures w14:val="none"/>
+        </w:rPr>
+        <w:t>x = 222</w:t>
+      </w:r>
+    </w:p>
+    <w:p>
+      <w:pPr>
+        <w:shd w:val="clear" w:color="auto" w:fill="1F1F1F"/>
+        <w:bidi w:val="0"/>
+        <w:spacing w:after="0" w:line="285" w:lineRule="atLeast"/>
+        <w:ind w:left="360"/>
+        <w:rPr>
+          <w:rFonts w:ascii="Consolas" w:eastAsia="Times New Roman" w:hAnsi="Consolas" w:cs="Times New Roman"/>
+          <w:color w:val="CCCCCC"/>
+          <w:kern w:val="0"/>
+          <w:sz w:val="21"/>
+          <w:szCs w:val="21"/>
+          <w14:ligatures w14:val="none"/>
+        </w:rPr>
+      </w:pPr>
+      <w:r>
+        <w:rPr>
+          <w:rFonts w:ascii="Consolas" w:eastAsia="Times New Roman" w:hAnsi="Consolas" w:cs="Times New Roman"/>
+          <w:color w:val="CCCCCC"/>
+          <w:kern w:val="0"/>
+          <w:sz w:val="21"/>
+          <w:szCs w:val="21"/>
+          <w14:ligatures w14:val="none"/>
+        </w:rPr>
+        <w:t>x^2 - 47197 = 2087</w:t>
+      </w:r>
+    </w:p>
+    <w:p>
+      <w:pPr>
+        <w:shd w:val="clear" w:color="auto" w:fill="1F1F1F"/>
+        <w:bidi w:val="0"/>
+        <w:spacing w:after="0" w:line="285" w:lineRule="atLeast"/>
+        <w:ind w:left="360"/>
+        <w:rPr>
+          <w:rFonts w:ascii="Consolas" w:eastAsia="Times New Roman" w:hAnsi="Consolas" w:cs="Times New Roman"/>
+          <w:color w:val="CCCCCC"/>
+          <w:kern w:val="0"/>
+          <w:sz w:val="21"/>
+          <w:szCs w:val="21"/>
+          <w14:ligatures w14:val="none"/>
+        </w:rPr>
+      </w:pPr>
+      <w:r>
+        <w:rPr>
+          <w:rFonts w:ascii="Consolas" w:eastAsia="Times New Roman" w:hAnsi="Consolas" w:cs="Times New Roman"/>
+          <w:color w:val="CCCCCC"/>
+          <w:kern w:val="0"/>
+          <w:sz w:val="21"/>
+          <w:szCs w:val="21"/>
+          <w14:ligatures w14:val="none"/>
+        </w:rPr>
+        <w:t>sqrt(x^2 - 47197) = 45.68369512200168</w:t>
+      </w:r>
+    </w:p>
+    <w:p>
+      <w:pPr>
+        <w:shd w:val="clear" w:color="auto" w:fill="1F1F1F"/>
+        <w:bidi w:val="0"/>
+        <w:spacing w:after="0" w:line="285" w:lineRule="atLeast"/>
+        <w:ind w:left="360"/>
+        <w:rPr>
+          <w:rFonts w:ascii="Consolas" w:eastAsia="Times New Roman" w:hAnsi="Consolas" w:cs="Times New Roman"/>
+          <w:color w:val="CCCCCC"/>
+          <w:kern w:val="0"/>
+          <w:sz w:val="21"/>
+          <w:szCs w:val="21"/>
+          <w14:ligatures w14:val="none"/>
+        </w:rPr>
+      </w:pPr>
+    </w:p>
+    <w:p>
+      <w:pPr>
+        <w:shd w:val="clear" w:color="auto" w:fill="1F1F1F"/>
+        <w:bidi w:val="0"/>
+        <w:spacing w:after="0" w:line="285" w:lineRule="atLeast"/>
+        <w:ind w:left="360"/>
+        <w:rPr>
+          <w:rFonts w:ascii="Consolas" w:eastAsia="Times New Roman" w:hAnsi="Consolas" w:cs="Times New Roman"/>
+          <w:color w:val="CCCCCC"/>
+          <w:kern w:val="0"/>
+          <w:sz w:val="21"/>
+          <w:szCs w:val="21"/>
+          <w14:ligatures w14:val="none"/>
+        </w:rPr>
+      </w:pPr>
+      <w:r>
+        <w:rPr>
+          <w:rFonts w:ascii="Consolas" w:eastAsia="Times New Roman" w:hAnsi="Consolas" w:cs="Times New Roman"/>
+          <w:color w:val="CCCCCC"/>
+          <w:kern w:val="0"/>
+          <w:sz w:val="21"/>
+          <w:szCs w:val="21"/>
+          <w14:ligatures w14:val="none"/>
+        </w:rPr>
+        <w:t>-----------------------------</w:t>
+      </w:r>
+    </w:p>
+    <w:p>
+      <w:pPr>
+        <w:shd w:val="clear" w:color="auto" w:fill="1F1F1F"/>
+        <w:bidi w:val="0"/>
+        <w:spacing w:after="0" w:line="285" w:lineRule="atLeast"/>
+        <w:ind w:left="360"/>
+        <w:rPr>
+          <w:rFonts w:ascii="Consolas" w:eastAsia="Times New Roman" w:hAnsi="Consolas" w:cs="Times New Roman"/>
+          <w:color w:val="CCCCCC"/>
+          <w:kern w:val="0"/>
+          <w:sz w:val="21"/>
+          <w:szCs w:val="21"/>
+          <w14:ligatures w14:val="none"/>
+        </w:rPr>
+      </w:pPr>
+      <w:r>
+        <w:rPr>
+          <w:rFonts w:ascii="Consolas" w:eastAsia="Times New Roman" w:hAnsi="Consolas" w:cs="Times New Roman"/>
+          <w:color w:val="CCCCCC"/>
+          <w:kern w:val="0"/>
+          <w:sz w:val="21"/>
+          <w:szCs w:val="21"/>
+          <w14:ligatures w14:val="none"/>
+        </w:rPr>
+        <w:t>x = 223</w:t>
+      </w:r>
+    </w:p>
+    <w:p>
+      <w:pPr>
+        <w:shd w:val="clear" w:color="auto" w:fill="1F1F1F"/>
+        <w:bidi w:val="0"/>
+        <w:spacing w:after="0" w:line="285" w:lineRule="atLeast"/>
+        <w:ind w:left="360"/>
+        <w:rPr>
+          <w:rFonts w:ascii="Consolas" w:eastAsia="Times New Roman" w:hAnsi="Consolas" w:cs="Times New Roman"/>
+          <w:color w:val="CCCCCC"/>
+          <w:kern w:val="0"/>
+          <w:sz w:val="21"/>
+          <w:szCs w:val="21"/>
+          <w14:ligatures w14:val="none"/>
+        </w:rPr>
+      </w:pPr>
+      <w:r>
+        <w:rPr>
+          <w:rFonts w:ascii="Consolas" w:eastAsia="Times New Roman" w:hAnsi="Consolas" w:cs="Times New Roman"/>
+          <w:color w:val="CCCCCC"/>
+          <w:kern w:val="0"/>
+          <w:sz w:val="21"/>
+          <w:szCs w:val="21"/>
+          <w14:ligatures w14:val="none"/>
+        </w:rPr>
+        <w:t>x^2 - 47197 = 2532</w:t>
+      </w:r>
+    </w:p>
+    <w:p>
+      <w:pPr>
+        <w:shd w:val="clear" w:color="auto" w:fill="1F1F1F"/>
+        <w:bidi w:val="0"/>
+        <w:spacing w:after="0" w:line="285" w:lineRule="atLeast"/>
+        <w:ind w:left="360"/>
+        <w:rPr>
+          <w:rFonts w:ascii="Consolas" w:eastAsia="Times New Roman" w:hAnsi="Consolas" w:cs="Times New Roman"/>
+          <w:color w:val="CCCCCC"/>
+          <w:kern w:val="0"/>
+          <w:sz w:val="21"/>
+          <w:szCs w:val="21"/>
+          <w14:ligatures w14:val="none"/>
+        </w:rPr>
+      </w:pPr>
+      <w:r>
+        <w:rPr>
+          <w:rFonts w:ascii="Consolas" w:eastAsia="Times New Roman" w:hAnsi="Consolas" w:cs="Times New Roman"/>
+          <w:color w:val="CCCCCC"/>
+          <w:kern w:val="0"/>
+          <w:sz w:val="21"/>
+          <w:szCs w:val="21"/>
+          <w14:ligatures w14:val="none"/>
+        </w:rPr>
+        <w:t>sqrt(x^2 - 47197) = 50.3189825016365</w:t>
+      </w:r>
+    </w:p>
+    <w:p>
+      <w:pPr>
+        <w:shd w:val="clear" w:color="auto" w:fill="1F1F1F"/>
+        <w:bidi w:val="0"/>
+        <w:spacing w:after="0" w:line="285" w:lineRule="atLeast"/>
+        <w:ind w:left="360"/>
+        <w:rPr>
+          <w:rFonts w:ascii="Consolas" w:eastAsia="Times New Roman" w:hAnsi="Consolas" w:cs="Times New Roman"/>
+          <w:color w:val="CCCCCC"/>
+          <w:kern w:val="0"/>
+          <w:sz w:val="21"/>
+          <w:szCs w:val="21"/>
+          <w14:ligatures w14:val="none"/>
+        </w:rPr>
+      </w:pPr>
+    </w:p>
+    <w:p>
+      <w:pPr>
+        <w:shd w:val="clear" w:color="auto" w:fill="1F1F1F"/>
+        <w:bidi w:val="0"/>
+        <w:spacing w:after="0" w:line="285" w:lineRule="atLeast"/>
+        <w:ind w:left="360"/>
+        <w:rPr>
+          <w:rFonts w:ascii="Consolas" w:eastAsia="Times New Roman" w:hAnsi="Consolas" w:cs="Times New Roman"/>
+          <w:color w:val="CCCCCC"/>
+          <w:kern w:val="0"/>
+          <w:sz w:val="21"/>
+          <w:szCs w:val="21"/>
+          <w14:ligatures w14:val="none"/>
+        </w:rPr>
+      </w:pPr>
+      <w:r>
+        <w:rPr>
+          <w:rFonts w:ascii="Consolas" w:eastAsia="Times New Roman" w:hAnsi="Consolas" w:cs="Times New Roman"/>
+          <w:color w:val="CCCCCC"/>
+          <w:kern w:val="0"/>
+          <w:sz w:val="21"/>
+          <w:szCs w:val="21"/>
+          <w14:ligatures w14:val="none"/>
+        </w:rPr>
+        <w:t>-----------------------------</w:t>
+      </w:r>
+    </w:p>
+    <w:p>
+      <w:pPr>
+        <w:shd w:val="clear" w:color="auto" w:fill="1F1F1F"/>
+        <w:bidi w:val="0"/>
+        <w:spacing w:after="0" w:line="285" w:lineRule="atLeast"/>
+        <w:ind w:left="360"/>
+        <w:rPr>
+          <w:rFonts w:ascii="Consolas" w:eastAsia="Times New Roman" w:hAnsi="Consolas" w:cs="Times New Roman"/>
+          <w:color w:val="CCCCCC"/>
+          <w:kern w:val="0"/>
+          <w:sz w:val="21"/>
+          <w:szCs w:val="21"/>
+          <w14:ligatures w14:val="none"/>
+        </w:rPr>
+      </w:pPr>
+      <w:r>
+        <w:rPr>
+          <w:rFonts w:ascii="Consolas" w:eastAsia="Times New Roman" w:hAnsi="Consolas" w:cs="Times New Roman"/>
+          <w:color w:val="CCCCCC"/>
+          <w:kern w:val="0"/>
+          <w:sz w:val="21"/>
+          <w:szCs w:val="21"/>
+          <w14:ligatures w14:val="none"/>
+        </w:rPr>
+        <w:t>x = 224</w:t>
+      </w:r>
+    </w:p>
+    <w:p>
+      <w:pPr>
+        <w:shd w:val="clear" w:color="auto" w:fill="1F1F1F"/>
+        <w:bidi w:val="0"/>
+        <w:spacing w:after="0" w:line="285" w:lineRule="atLeast"/>
+        <w:ind w:left="360"/>
+        <w:rPr>
+          <w:rFonts w:ascii="Consolas" w:eastAsia="Times New Roman" w:hAnsi="Consolas" w:cs="Times New Roman"/>
+          <w:color w:val="CCCCCC"/>
+          <w:kern w:val="0"/>
+          <w:sz w:val="21"/>
+          <w:szCs w:val="21"/>
+          <w14:ligatures w14:val="none"/>
+        </w:rPr>
+      </w:pPr>
+      <w:r>
+        <w:rPr>
+          <w:rFonts w:ascii="Consolas" w:eastAsia="Times New Roman" w:hAnsi="Consolas" w:cs="Times New Roman"/>
+          <w:color w:val="CCCCCC"/>
+          <w:kern w:val="0"/>
+          <w:sz w:val="21"/>
+          <w:szCs w:val="21"/>
+          <w14:ligatures w14:val="none"/>
+        </w:rPr>
+        <w:t>x^2 - 47197 = 2979</w:t>
+      </w:r>
+    </w:p>
+    <w:p>
+      <w:pPr>
+        <w:shd w:val="clear" w:color="auto" w:fill="1F1F1F"/>
+        <w:bidi w:val="0"/>
+        <w:spacing w:after="0" w:line="285" w:lineRule="atLeast"/>
+        <w:ind w:left="360"/>
+        <w:rPr>
+          <w:rFonts w:ascii="Consolas" w:eastAsia="Times New Roman" w:hAnsi="Consolas" w:cs="Times New Roman"/>
+          <w:color w:val="CCCCCC"/>
+          <w:kern w:val="0"/>
+          <w:sz w:val="21"/>
+          <w:szCs w:val="21"/>
+          <w14:ligatures w14:val="none"/>
+        </w:rPr>
+      </w:pPr>
+      <w:r>
+        <w:rPr>
+          <w:rFonts w:ascii="Consolas" w:eastAsia="Times New Roman" w:hAnsi="Consolas" w:cs="Times New Roman"/>
+          <w:color w:val="CCCCCC"/>
+          <w:kern w:val="0"/>
+          <w:sz w:val="21"/>
+          <w:szCs w:val="21"/>
+          <w14:ligatures w14:val="none"/>
+        </w:rPr>
+        <w:t>sqrt(x^2 - 47197) = 54.58021619598075</w:t>
+      </w:r>
+    </w:p>
+    <w:p>
+      <w:pPr>
+        <w:shd w:val="clear" w:color="auto" w:fill="1F1F1F"/>
+        <w:bidi w:val="0"/>
+        <w:spacing w:after="0" w:line="285" w:lineRule="atLeast"/>
+        <w:ind w:left="360"/>
+        <w:rPr>
+          <w:rFonts w:ascii="Consolas" w:eastAsia="Times New Roman" w:hAnsi="Consolas" w:cs="Times New Roman"/>
+          <w:color w:val="CCCCCC"/>
+          <w:kern w:val="0"/>
+          <w:sz w:val="21"/>
+          <w:szCs w:val="21"/>
+          <w14:ligatures w14:val="none"/>
+        </w:rPr>
+      </w:pPr>
+    </w:p>
+    <w:p>
+      <w:pPr>
+        <w:shd w:val="clear" w:color="auto" w:fill="1F1F1F"/>
+        <w:bidi w:val="0"/>
+        <w:spacing w:after="0" w:line="285" w:lineRule="atLeast"/>
+        <w:ind w:left="360"/>
+        <w:rPr>
+          <w:rFonts w:ascii="Consolas" w:eastAsia="Times New Roman" w:hAnsi="Consolas" w:cs="Times New Roman"/>
+          <w:color w:val="CCCCCC"/>
+          <w:kern w:val="0"/>
+          <w:sz w:val="21"/>
+          <w:szCs w:val="21"/>
+          <w14:ligatures w14:val="none"/>
+        </w:rPr>
+      </w:pPr>
+      <w:r>
+        <w:rPr>
+          <w:rFonts w:ascii="Consolas" w:eastAsia="Times New Roman" w:hAnsi="Consolas" w:cs="Times New Roman"/>
+          <w:color w:val="CCCCCC"/>
+          <w:kern w:val="0"/>
+          <w:sz w:val="21"/>
+          <w:szCs w:val="21"/>
+          <w14:ligatures w14:val="none"/>
+        </w:rPr>
+        <w:t>-----------------------------</w:t>
+      </w:r>
+    </w:p>
+    <w:p>
+      <w:pPr>
+        <w:shd w:val="clear" w:color="auto" w:fill="1F1F1F"/>
+        <w:bidi w:val="0"/>
+        <w:spacing w:after="0" w:line="285" w:lineRule="atLeast"/>
+        <w:ind w:left="360"/>
+        <w:rPr>
+          <w:rFonts w:ascii="Consolas" w:eastAsia="Times New Roman" w:hAnsi="Consolas" w:cs="Times New Roman"/>
+          <w:color w:val="CCCCCC"/>
+          <w:kern w:val="0"/>
+          <w:sz w:val="21"/>
+          <w:szCs w:val="21"/>
+          <w14:ligatures w14:val="none"/>
+        </w:rPr>
+      </w:pPr>
+      <w:r>
+        <w:rPr>
+          <w:rFonts w:ascii="Consolas" w:eastAsia="Times New Roman" w:hAnsi="Consolas" w:cs="Times New Roman"/>
+          <w:color w:val="CCCCCC"/>
+          <w:kern w:val="0"/>
+          <w:sz w:val="21"/>
+          <w:szCs w:val="21"/>
+          <w14:ligatures w14:val="none"/>
+        </w:rPr>
+        <w:t>x = 225</w:t>
+      </w:r>
+    </w:p>
+    <w:p>
+      <w:pPr>
+        <w:shd w:val="clear" w:color="auto" w:fill="1F1F1F"/>
+        <w:bidi w:val="0"/>
+        <w:spacing w:after="0" w:line="285" w:lineRule="atLeast"/>
+        <w:ind w:left="360"/>
+        <w:rPr>
+          <w:rFonts w:ascii="Consolas" w:eastAsia="Times New Roman" w:hAnsi="Consolas" w:cs="Times New Roman"/>
+          <w:color w:val="CCCCCC"/>
+          <w:kern w:val="0"/>
+          <w:sz w:val="21"/>
+          <w:szCs w:val="21"/>
+          <w14:ligatures w14:val="none"/>
+        </w:rPr>
+      </w:pPr>
+      <w:r>
+        <w:rPr>
+          <w:rFonts w:ascii="Consolas" w:eastAsia="Times New Roman" w:hAnsi="Consolas" w:cs="Times New Roman"/>
+          <w:color w:val="CCCCCC"/>
+          <w:kern w:val="0"/>
+          <w:sz w:val="21"/>
+          <w:szCs w:val="21"/>
+          <w14:ligatures w14:val="none"/>
+        </w:rPr>
+        <w:t>x^2 - 47197 = 3428</w:t>
+      </w:r>
+    </w:p>
+    <w:p>
+      <w:pPr>
+        <w:shd w:val="clear" w:color="auto" w:fill="1F1F1F"/>
+        <w:bidi w:val="0"/>
+        <w:spacing w:after="0" w:line="285" w:lineRule="atLeast"/>
+        <w:ind w:left="360"/>
+        <w:rPr>
+          <w:rFonts w:ascii="Consolas" w:eastAsia="Times New Roman" w:hAnsi="Consolas" w:cs="Times New Roman"/>
+          <w:color w:val="CCCCCC"/>
+          <w:kern w:val="0"/>
+          <w:sz w:val="21"/>
+          <w:szCs w:val="21"/>
+          <w14:ligatures w14:val="none"/>
+        </w:rPr>
+      </w:pPr>
+      <w:r>
+        <w:rPr>
+          <w:rFonts w:ascii="Consolas" w:eastAsia="Times New Roman" w:hAnsi="Consolas" w:cs="Times New Roman"/>
+          <w:color w:val="CCCCCC"/>
+          <w:kern w:val="0"/>
+          <w:sz w:val="21"/>
+          <w:szCs w:val="21"/>
+          <w14:ligatures w14:val="none"/>
+        </w:rPr>
+        <w:t>sqrt(x^2 - 47197) = 58.54912467321779</w:t>
+      </w:r>
+    </w:p>
+    <w:p>
+      <w:pPr>
+        <w:shd w:val="clear" w:color="auto" w:fill="1F1F1F"/>
+        <w:bidi w:val="0"/>
+        <w:spacing w:after="0" w:line="285" w:lineRule="atLeast"/>
+        <w:ind w:left="360"/>
+        <w:rPr>
+          <w:rFonts w:ascii="Consolas" w:eastAsia="Times New Roman" w:hAnsi="Consolas" w:cs="Times New Roman"/>
+          <w:color w:val="CCCCCC"/>
+          <w:kern w:val="0"/>
+          <w:sz w:val="21"/>
+          <w:szCs w:val="21"/>
+          <w14:ligatures w14:val="none"/>
+        </w:rPr>
+      </w:pPr>
+    </w:p>
+    <w:p>
+      <w:pPr>
+        <w:shd w:val="clear" w:color="auto" w:fill="1F1F1F"/>
+        <w:bidi w:val="0"/>
+        <w:spacing w:after="0" w:line="285" w:lineRule="atLeast"/>
+        <w:ind w:left="360"/>
+        <w:rPr>
+          <w:rFonts w:ascii="Consolas" w:eastAsia="Times New Roman" w:hAnsi="Consolas" w:cs="Times New Roman"/>
+          <w:color w:val="CCCCCC"/>
+          <w:kern w:val="0"/>
+          <w:sz w:val="21"/>
+          <w:szCs w:val="21"/>
+          <w14:ligatures w14:val="none"/>
+        </w:rPr>
+      </w:pPr>
+    </w:p>
+    <w:p>
+      <w:pPr>
+        <w:shd w:val="clear" w:color="auto" w:fill="1F1F1F"/>
+        <w:bidi w:val="0"/>
+        <w:spacing w:after="0" w:line="285" w:lineRule="atLeast"/>
+        <w:ind w:left="360"/>
+        <w:rPr>
+          <w:rFonts w:ascii="Consolas" w:eastAsia="Times New Roman" w:hAnsi="Consolas" w:cs="Times New Roman"/>
+          <w:color w:val="CCCCCC"/>
+          <w:kern w:val="0"/>
+          <w:sz w:val="21"/>
+          <w:szCs w:val="21"/>
+          <w14:ligatures w14:val="none"/>
+        </w:rPr>
+      </w:pPr>
+    </w:p>
+    <w:p>
+      <w:pPr>
+        <w:shd w:val="clear" w:color="auto" w:fill="1F1F1F"/>
+        <w:bidi w:val="0"/>
+        <w:spacing w:after="0" w:line="285" w:lineRule="atLeast"/>
+        <w:ind w:left="360"/>
+        <w:rPr>
+          <w:rFonts w:ascii="Consolas" w:eastAsia="Times New Roman" w:hAnsi="Consolas" w:cs="Times New Roman"/>
+          <w:color w:val="CCCCCC"/>
+          <w:kern w:val="0"/>
+          <w:sz w:val="21"/>
+          <w:szCs w:val="21"/>
+          <w14:ligatures w14:val="none"/>
+        </w:rPr>
+      </w:pPr>
+    </w:p>
+    <w:p>
+      <w:pPr>
+        <w:shd w:val="clear" w:color="auto" w:fill="1F1F1F"/>
+        <w:bidi w:val="0"/>
+        <w:spacing w:after="0" w:line="285" w:lineRule="atLeast"/>
+        <w:ind w:left="360"/>
+        <w:rPr>
+          <w:rFonts w:ascii="Consolas" w:eastAsia="Times New Roman" w:hAnsi="Consolas" w:cs="Times New Roman"/>
+          <w:color w:val="CCCCCC"/>
+          <w:kern w:val="0"/>
+          <w:sz w:val="21"/>
+          <w:szCs w:val="21"/>
+          <w14:ligatures w14:val="none"/>
+        </w:rPr>
+      </w:pPr>
+    </w:p>
+    <w:p>
+      <w:pPr>
+        <w:shd w:val="clear" w:color="auto" w:fill="1F1F1F"/>
+        <w:bidi w:val="0"/>
+        <w:spacing w:after="0" w:line="285" w:lineRule="atLeast"/>
+        <w:ind w:left="360"/>
+        <w:rPr>
+          <w:rFonts w:ascii="Consolas" w:eastAsia="Times New Roman" w:hAnsi="Consolas" w:cs="Times New Roman"/>
+          <w:color w:val="CCCCCC"/>
+          <w:kern w:val="0"/>
+          <w:sz w:val="21"/>
+          <w:szCs w:val="21"/>
+          <w14:ligatures w14:val="none"/>
+        </w:rPr>
+      </w:pPr>
+      <w:r>
+        <w:rPr>
+          <w:rFonts w:ascii="Consolas" w:eastAsia="Times New Roman" w:hAnsi="Consolas" w:cs="Times New Roman"/>
+          <w:color w:val="CCCCCC"/>
+          <w:kern w:val="0"/>
+          <w:sz w:val="21"/>
+          <w:szCs w:val="21"/>
+          <w14:ligatures w14:val="none"/>
+        </w:rPr>
+        <w:lastRenderedPageBreak/>
+        <w:t>-----------------------------</w:t>
+      </w:r>
+    </w:p>
+    <w:p>
+      <w:pPr>
+        <w:shd w:val="clear" w:color="auto" w:fill="1F1F1F"/>
+        <w:bidi w:val="0"/>
+        <w:spacing w:after="0" w:line="285" w:lineRule="atLeast"/>
+        <w:ind w:left="360"/>
+        <w:rPr>
+          <w:rFonts w:ascii="Consolas" w:eastAsia="Times New Roman" w:hAnsi="Consolas" w:cs="Times New Roman"/>
+          <w:color w:val="CCCCCC"/>
+          <w:kern w:val="0"/>
+          <w:sz w:val="21"/>
+          <w:szCs w:val="21"/>
+          <w14:ligatures w14:val="none"/>
+        </w:rPr>
+      </w:pPr>
+      <w:r>
+        <w:rPr>
+          <w:rFonts w:ascii="Consolas" w:eastAsia="Times New Roman" w:hAnsi="Consolas" w:cs="Times New Roman"/>
+          <w:color w:val="CCCCCC"/>
+          <w:kern w:val="0"/>
+          <w:sz w:val="21"/>
+          <w:szCs w:val="21"/>
+          <w14:ligatures w14:val="none"/>
+        </w:rPr>
+        <w:t>x = 226</w:t>
+      </w:r>
+    </w:p>
+    <w:p>
+      <w:pPr>
+        <w:shd w:val="clear" w:color="auto" w:fill="1F1F1F"/>
+        <w:bidi w:val="0"/>
+        <w:spacing w:after="0" w:line="285" w:lineRule="atLeast"/>
+        <w:ind w:left="360"/>
+        <w:rPr>
+          <w:rFonts w:ascii="Consolas" w:eastAsia="Times New Roman" w:hAnsi="Consolas" w:cs="Times New Roman"/>
+          <w:color w:val="CCCCCC"/>
+          <w:kern w:val="0"/>
+          <w:sz w:val="21"/>
+          <w:szCs w:val="21"/>
+          <w14:ligatures w14:val="none"/>
+        </w:rPr>
+      </w:pPr>
+      <w:r>
+        <w:rPr>
+          <w:rFonts w:ascii="Consolas" w:eastAsia="Times New Roman" w:hAnsi="Consolas" w:cs="Times New Roman"/>
+          <w:color w:val="CCCCCC"/>
+          <w:kern w:val="0"/>
+          <w:sz w:val="21"/>
+          <w:szCs w:val="21"/>
+          <w14:ligatures w14:val="none"/>
+        </w:rPr>
+        <w:t>x^2 - 47197 = 3879</w:t>
+      </w:r>
+    </w:p>
+    <w:p>
+      <w:pPr>
+        <w:shd w:val="clear" w:color="auto" w:fill="1F1F1F"/>
+        <w:bidi w:val="0"/>
+        <w:spacing w:after="0" w:line="285" w:lineRule="atLeast"/>
+        <w:ind w:left="360"/>
+        <w:rPr>
+          <w:rFonts w:ascii="Consolas" w:eastAsia="Times New Roman" w:hAnsi="Consolas" w:cs="Times New Roman"/>
+          <w:color w:val="CCCCCC"/>
+          <w:kern w:val="0"/>
+          <w:sz w:val="21"/>
+          <w:szCs w:val="21"/>
+          <w14:ligatures w14:val="none"/>
+        </w:rPr>
+      </w:pPr>
+      <w:r>
+        <w:rPr>
+          <w:rFonts w:ascii="Consolas" w:eastAsia="Times New Roman" w:hAnsi="Consolas" w:cs="Times New Roman"/>
+          <w:color w:val="CCCCCC"/>
+          <w:kern w:val="0"/>
+          <w:sz w:val="21"/>
+          <w:szCs w:val="21"/>
+          <w14:ligatures w14:val="none"/>
+        </w:rPr>
+        <w:t>sqrt(x^2 - 47197) = 62.281618476080084</w:t>
+      </w:r>
+    </w:p>
+    <w:p>
+      <w:pPr>
+        <w:shd w:val="clear" w:color="auto" w:fill="1F1F1F"/>
+        <w:bidi w:val="0"/>
+        <w:spacing w:after="0" w:line="285" w:lineRule="atLeast"/>
+        <w:ind w:left="360"/>
+        <w:rPr>
+          <w:rFonts w:ascii="Consolas" w:eastAsia="Times New Roman" w:hAnsi="Consolas" w:cs="Times New Roman"/>
+          <w:color w:val="CCCCCC"/>
+          <w:kern w:val="0"/>
+          <w:sz w:val="21"/>
+          <w:szCs w:val="21"/>
+          <w14:ligatures w14:val="none"/>
+        </w:rPr>
+      </w:pPr>
+    </w:p>
+    <w:p>
+      <w:pPr>
+        <w:shd w:val="clear" w:color="auto" w:fill="1F1F1F"/>
+        <w:bidi w:val="0"/>
+        <w:spacing w:after="0" w:line="285" w:lineRule="atLeast"/>
+        <w:ind w:left="360"/>
+        <w:rPr>
+          <w:rFonts w:ascii="Consolas" w:eastAsia="Times New Roman" w:hAnsi="Consolas" w:cs="Times New Roman"/>
+          <w:color w:val="CCCCCC"/>
+          <w:kern w:val="0"/>
+          <w:sz w:val="21"/>
+          <w:szCs w:val="21"/>
+          <w14:ligatures w14:val="none"/>
+        </w:rPr>
+      </w:pPr>
+      <w:r>
+        <w:rPr>
+          <w:rFonts w:ascii="Consolas" w:eastAsia="Times New Roman" w:hAnsi="Consolas" w:cs="Times New Roman"/>
+          <w:color w:val="CCCCCC"/>
+          <w:kern w:val="0"/>
+          <w:sz w:val="21"/>
+          <w:szCs w:val="21"/>
+          <w14:ligatures w14:val="none"/>
+        </w:rPr>
+        <w:t>-----------------------------</w:t>
+      </w:r>
+    </w:p>
+    <w:p>
+      <w:pPr>
+        <w:shd w:val="clear" w:color="auto" w:fill="1F1F1F"/>
+        <w:bidi w:val="0"/>
+        <w:spacing w:after="0" w:line="285" w:lineRule="atLeast"/>
+        <w:ind w:left="360"/>
+        <w:rPr>
+          <w:rFonts w:ascii="Consolas" w:eastAsia="Times New Roman" w:hAnsi="Consolas" w:cs="Times New Roman"/>
+          <w:color w:val="CCCCCC"/>
+          <w:kern w:val="0"/>
+          <w:sz w:val="21"/>
+          <w:szCs w:val="21"/>
+          <w14:ligatures w14:val="none"/>
+        </w:rPr>
+      </w:pPr>
+      <w:r>
+        <w:rPr>
+          <w:rFonts w:ascii="Consolas" w:eastAsia="Times New Roman" w:hAnsi="Consolas" w:cs="Times New Roman"/>
+          <w:color w:val="CCCCCC"/>
+          <w:kern w:val="0"/>
+          <w:sz w:val="21"/>
+          <w:szCs w:val="21"/>
+          <w14:ligatures w14:val="none"/>
+        </w:rPr>
+        <w:t>x = 227</w:t>
+      </w:r>
+    </w:p>
+    <w:p>
+      <w:pPr>
+        <w:shd w:val="clear" w:color="auto" w:fill="1F1F1F"/>
+        <w:bidi w:val="0"/>
+        <w:spacing w:after="0" w:line="285" w:lineRule="atLeast"/>
+        <w:ind w:left="360"/>
+        <w:rPr>
+          <w:rFonts w:ascii="Consolas" w:eastAsia="Times New Roman" w:hAnsi="Consolas" w:cs="Times New Roman"/>
+          <w:color w:val="CCCCCC"/>
+          <w:kern w:val="0"/>
+          <w:sz w:val="21"/>
+          <w:szCs w:val="21"/>
+          <w14:ligatures w14:val="none"/>
+        </w:rPr>
+      </w:pPr>
+      <w:r>
+        <w:rPr>
+          <w:rFonts w:ascii="Consolas" w:eastAsia="Times New Roman" w:hAnsi="Consolas" w:cs="Times New Roman"/>
+          <w:color w:val="CCCCCC"/>
+          <w:kern w:val="0"/>
+          <w:sz w:val="21"/>
+          <w:szCs w:val="21"/>
+          <w14:ligatures w14:val="none"/>
+        </w:rPr>
+        <w:t>x^2 - 47197 = 4332</w:t>
+      </w:r>
+    </w:p>
+    <w:p>
+      <w:pPr>
+        <w:shd w:val="clear" w:color="auto" w:fill="1F1F1F"/>
+        <w:bidi w:val="0"/>
+        <w:spacing w:after="0" w:line="285" w:lineRule="atLeast"/>
+        <w:ind w:left="360"/>
+        <w:rPr>
+          <w:rFonts w:ascii="Consolas" w:eastAsia="Times New Roman" w:hAnsi="Consolas" w:cs="Times New Roman"/>
+          <w:color w:val="CCCCCC"/>
+          <w:kern w:val="0"/>
+          <w:sz w:val="21"/>
+          <w:szCs w:val="21"/>
+          <w14:ligatures w14:val="none"/>
+        </w:rPr>
+      </w:pPr>
+      <w:r>
+        <w:rPr>
+          <w:rFonts w:ascii="Consolas" w:eastAsia="Times New Roman" w:hAnsi="Consolas" w:cs="Times New Roman"/>
+          <w:color w:val="CCCCCC"/>
+          <w:kern w:val="0"/>
+          <w:sz w:val="21"/>
+          <w:szCs w:val="21"/>
+          <w14:ligatures w14:val="none"/>
+        </w:rPr>
+        <w:t>sqrt(x^2 - 47197) = 65.81793068761733</w:t>
+      </w:r>
+    </w:p>
+    <w:p>
+      <w:pPr>
+        <w:shd w:val="clear" w:color="auto" w:fill="1F1F1F"/>
+        <w:bidi w:val="0"/>
+        <w:spacing w:after="0" w:line="285" w:lineRule="atLeast"/>
+        <w:ind w:left="360"/>
+        <w:rPr>
+          <w:rFonts w:ascii="Consolas" w:eastAsia="Times New Roman" w:hAnsi="Consolas" w:cs="Times New Roman"/>
+          <w:color w:val="CCCCCC"/>
+          <w:kern w:val="0"/>
+          <w:sz w:val="21"/>
+          <w:szCs w:val="21"/>
+          <w14:ligatures w14:val="none"/>
+        </w:rPr>
+      </w:pPr>
+    </w:p>
+    <w:p>
+      <w:pPr>
+        <w:shd w:val="clear" w:color="auto" w:fill="1F1F1F"/>
+        <w:bidi w:val="0"/>
+        <w:spacing w:after="0" w:line="285" w:lineRule="atLeast"/>
+        <w:ind w:left="360"/>
+        <w:rPr>
+          <w:rFonts w:ascii="Consolas" w:eastAsia="Times New Roman" w:hAnsi="Consolas" w:cs="Times New Roman"/>
+          <w:color w:val="CCCCCC"/>
+          <w:kern w:val="0"/>
+          <w:sz w:val="21"/>
+          <w:szCs w:val="21"/>
+          <w14:ligatures w14:val="none"/>
+        </w:rPr>
+      </w:pPr>
+      <w:r>
+        <w:rPr>
+          <w:rFonts w:ascii="Consolas" w:eastAsia="Times New Roman" w:hAnsi="Consolas" w:cs="Times New Roman"/>
+          <w:color w:val="CCCCCC"/>
+          <w:kern w:val="0"/>
+          <w:sz w:val="21"/>
+          <w:szCs w:val="21"/>
+          <w14:ligatures w14:val="none"/>
+        </w:rPr>
+        <w:t>-----------------------------</w:t>
+      </w:r>
+    </w:p>
+    <w:p>
+      <w:pPr>
+        <w:shd w:val="clear" w:color="auto" w:fill="1F1F1F"/>
+        <w:bidi w:val="0"/>
+        <w:spacing w:after="0" w:line="285" w:lineRule="atLeast"/>
+        <w:ind w:left="360"/>
+        <w:rPr>
+          <w:rFonts w:ascii="Consolas" w:eastAsia="Times New Roman" w:hAnsi="Consolas" w:cs="Times New Roman"/>
+          <w:color w:val="CCCCCC"/>
+          <w:kern w:val="0"/>
+          <w:sz w:val="21"/>
+          <w:szCs w:val="21"/>
+          <w14:ligatures w14:val="none"/>
+        </w:rPr>
+      </w:pPr>
+      <w:r>
+        <w:rPr>
+          <w:rFonts w:ascii="Consolas" w:eastAsia="Times New Roman" w:hAnsi="Consolas" w:cs="Times New Roman"/>
+          <w:color w:val="CCCCCC"/>
+          <w:kern w:val="0"/>
+          <w:sz w:val="21"/>
+          <w:szCs w:val="21"/>
+          <w14:ligatures w14:val="none"/>
+        </w:rPr>
+        <w:t>x = 228</w:t>
+      </w:r>
+    </w:p>
+    <w:p>
+      <w:pPr>
+        <w:shd w:val="clear" w:color="auto" w:fill="1F1F1F"/>
+        <w:bidi w:val="0"/>
+        <w:spacing w:after="0" w:line="285" w:lineRule="atLeast"/>
+        <w:ind w:left="360"/>
+        <w:rPr>
+          <w:rFonts w:ascii="Consolas" w:eastAsia="Times New Roman" w:hAnsi="Consolas" w:cs="Times New Roman"/>
+          <w:color w:val="CCCCCC"/>
+          <w:kern w:val="0"/>
+          <w:sz w:val="21"/>
+          <w:szCs w:val="21"/>
+          <w14:ligatures w14:val="none"/>
+        </w:rPr>
+      </w:pPr>
+      <w:r>
+        <w:rPr>
+          <w:rFonts w:ascii="Consolas" w:eastAsia="Times New Roman" w:hAnsi="Consolas" w:cs="Times New Roman"/>
+          <w:color w:val="CCCCCC"/>
+          <w:kern w:val="0"/>
+          <w:sz w:val="21"/>
+          <w:szCs w:val="21"/>
+          <w14:ligatures w14:val="none"/>
+        </w:rPr>
+        <w:t>x^2 - 47197 = 4787</w:t>
+      </w:r>
+    </w:p>
+    <w:p>
+      <w:pPr>
+        <w:shd w:val="clear" w:color="auto" w:fill="1F1F1F"/>
+        <w:bidi w:val="0"/>
+        <w:spacing w:after="0" w:line="285" w:lineRule="atLeast"/>
+        <w:ind w:left="360"/>
+        <w:rPr>
+          <w:rFonts w:ascii="Consolas" w:eastAsia="Times New Roman" w:hAnsi="Consolas" w:cs="Times New Roman"/>
+          <w:color w:val="CCCCCC"/>
+          <w:kern w:val="0"/>
+          <w:sz w:val="21"/>
+          <w:szCs w:val="21"/>
+          <w14:ligatures w14:val="none"/>
+        </w:rPr>
+      </w:pPr>
+      <w:r>
+        <w:rPr>
+          <w:rFonts w:ascii="Consolas" w:eastAsia="Times New Roman" w:hAnsi="Consolas" w:cs="Times New Roman"/>
+          <w:color w:val="CCCCCC"/>
+          <w:kern w:val="0"/>
+          <w:sz w:val="21"/>
+          <w:szCs w:val="21"/>
+          <w14:ligatures w14:val="none"/>
+        </w:rPr>
+        <w:t>sqrt(x^2 - 47197) = 69.18814927427962</w:t>
+      </w:r>
+    </w:p>
+    <w:p>
+      <w:pPr>
+        <w:shd w:val="clear" w:color="auto" w:fill="1F1F1F"/>
+        <w:bidi w:val="0"/>
+        <w:spacing w:after="0" w:line="285" w:lineRule="atLeast"/>
+        <w:ind w:left="360"/>
+        <w:rPr>
+          <w:rFonts w:ascii="Consolas" w:eastAsia="Times New Roman" w:hAnsi="Consolas" w:cs="Times New Roman"/>
+          <w:color w:val="CCCCCC"/>
+          <w:kern w:val="0"/>
+          <w:sz w:val="21"/>
+          <w:szCs w:val="21"/>
+          <w14:ligatures w14:val="none"/>
+        </w:rPr>
+      </w:pPr>
+    </w:p>
+    <w:p>
+      <w:pPr>
+        <w:shd w:val="clear" w:color="auto" w:fill="1F1F1F"/>
+        <w:bidi w:val="0"/>
+        <w:spacing w:after="0" w:line="285" w:lineRule="atLeast"/>
+        <w:ind w:left="360"/>
+        <w:rPr>
+          <w:rFonts w:ascii="Consolas" w:eastAsia="Times New Roman" w:hAnsi="Consolas" w:cs="Times New Roman"/>
+          <w:color w:val="CCCCCC"/>
+          <w:kern w:val="0"/>
+          <w:sz w:val="21"/>
+          <w:szCs w:val="21"/>
+          <w14:ligatures w14:val="none"/>
+        </w:rPr>
+      </w:pPr>
+      <w:r>
+        <w:rPr>
+          <w:rFonts w:ascii="Consolas" w:eastAsia="Times New Roman" w:hAnsi="Consolas" w:cs="Times New Roman"/>
+          <w:color w:val="CCCCCC"/>
+          <w:kern w:val="0"/>
+          <w:sz w:val="21"/>
+          <w:szCs w:val="21"/>
+          <w14:ligatures w14:val="none"/>
+        </w:rPr>
+        <w:t>-----------------------------</w:t>
+      </w:r>
+    </w:p>
+    <w:p>
+      <w:pPr>
+        <w:shd w:val="clear" w:color="auto" w:fill="1F1F1F"/>
+        <w:bidi w:val="0"/>
+        <w:spacing w:after="0" w:line="285" w:lineRule="atLeast"/>
+        <w:ind w:left="360"/>
+        <w:rPr>
+          <w:rFonts w:ascii="Consolas" w:eastAsia="Times New Roman" w:hAnsi="Consolas" w:cs="Times New Roman"/>
+          <w:color w:val="CCCCCC"/>
+          <w:kern w:val="0"/>
+          <w:sz w:val="21"/>
+          <w:szCs w:val="21"/>
+          <w14:ligatures w14:val="none"/>
+        </w:rPr>
+      </w:pPr>
+      <w:r>
+        <w:rPr>
+          <w:rFonts w:ascii="Consolas" w:eastAsia="Times New Roman" w:hAnsi="Consolas" w:cs="Times New Roman"/>
+          <w:color w:val="CCCCCC"/>
+          <w:kern w:val="0"/>
+          <w:sz w:val="21"/>
+          <w:szCs w:val="21"/>
+          <w14:ligatures w14:val="none"/>
+        </w:rPr>
+        <w:t>x = 229</w:t>
+      </w:r>
+    </w:p>
+    <w:p>
+      <w:pPr>
+        <w:shd w:val="clear" w:color="auto" w:fill="1F1F1F"/>
+        <w:bidi w:val="0"/>
+        <w:spacing w:after="0" w:line="285" w:lineRule="atLeast"/>
+        <w:ind w:left="360"/>
+        <w:rPr>
+          <w:rFonts w:ascii="Consolas" w:eastAsia="Times New Roman" w:hAnsi="Consolas" w:cs="Times New Roman"/>
+          <w:color w:val="CCCCCC"/>
+          <w:kern w:val="0"/>
+          <w:sz w:val="21"/>
+          <w:szCs w:val="21"/>
+          <w14:ligatures w14:val="none"/>
+        </w:rPr>
+      </w:pPr>
+      <w:r>
+        <w:rPr>
+          <w:rFonts w:ascii="Consolas" w:eastAsia="Times New Roman" w:hAnsi="Consolas" w:cs="Times New Roman"/>
+          <w:color w:val="CCCCCC"/>
+          <w:kern w:val="0"/>
+          <w:sz w:val="21"/>
+          <w:szCs w:val="21"/>
+          <w14:ligatures w14:val="none"/>
+        </w:rPr>
+        <w:t>x^2 - 47197 = 5244</w:t>
+      </w:r>
+    </w:p>
+    <w:p>
+      <w:pPr>
+        <w:shd w:val="clear" w:color="auto" w:fill="1F1F1F"/>
+        <w:bidi w:val="0"/>
+        <w:spacing w:after="0" w:line="285" w:lineRule="atLeast"/>
+        <w:ind w:left="360"/>
+        <w:rPr>
+          <w:rFonts w:ascii="Consolas" w:eastAsia="Times New Roman" w:hAnsi="Consolas" w:cs="Times New Roman"/>
+          <w:color w:val="CCCCCC"/>
+          <w:kern w:val="0"/>
+          <w:sz w:val="21"/>
+          <w:szCs w:val="21"/>
+          <w14:ligatures w14:val="none"/>
+        </w:rPr>
+      </w:pPr>
+      <w:r>
+        <w:rPr>
+          <w:rFonts w:ascii="Consolas" w:eastAsia="Times New Roman" w:hAnsi="Consolas" w:cs="Times New Roman"/>
+          <w:color w:val="CCCCCC"/>
+          <w:kern w:val="0"/>
+          <w:sz w:val="21"/>
+          <w:szCs w:val="21"/>
+          <w14:ligatures w14:val="none"/>
+        </w:rPr>
+        <w:t>sqrt(x^2 - 47197) = 72.41546796092669</w:t>
+      </w:r>
+    </w:p>
+    <w:p>
+      <w:pPr>
+        <w:shd w:val="clear" w:color="auto" w:fill="1F1F1F"/>
+        <w:bidi w:val="0"/>
+        <w:spacing w:after="0" w:line="285" w:lineRule="atLeast"/>
+        <w:ind w:left="360"/>
+        <w:rPr>
+          <w:rFonts w:ascii="Consolas" w:eastAsia="Times New Roman" w:hAnsi="Consolas" w:cs="Times New Roman"/>
+          <w:color w:val="CCCCCC"/>
+          <w:kern w:val="0"/>
+          <w:sz w:val="21"/>
+          <w:szCs w:val="21"/>
+          <w14:ligatures w14:val="none"/>
+        </w:rPr>
+      </w:pPr>
+    </w:p>
+    <w:p>
+      <w:pPr>
+        <w:shd w:val="clear" w:color="auto" w:fill="1F1F1F"/>
+        <w:bidi w:val="0"/>
+        <w:spacing w:after="0" w:line="285" w:lineRule="atLeast"/>
+        <w:ind w:left="360"/>
+        <w:rPr>
+          <w:rFonts w:ascii="Consolas" w:eastAsia="Times New Roman" w:hAnsi="Consolas" w:cs="Times New Roman"/>
+          <w:color w:val="CCCCCC"/>
+          <w:kern w:val="0"/>
+          <w:sz w:val="21"/>
+          <w:szCs w:val="21"/>
+          <w14:ligatures w14:val="none"/>
+        </w:rPr>
+      </w:pPr>
+      <w:r>
+        <w:rPr>
+          <w:rFonts w:ascii="Consolas" w:eastAsia="Times New Roman" w:hAnsi="Consolas" w:cs="Times New Roman"/>
+          <w:color w:val="CCCCCC"/>
+          <w:kern w:val="0"/>
+          <w:sz w:val="21"/>
+          <w:szCs w:val="21"/>
+          <w14:ligatures w14:val="none"/>
+        </w:rPr>
+        <w:t>-----------------------------</w:t>
+      </w:r>
+    </w:p>
+    <w:p>
+      <w:pPr>
+        <w:shd w:val="clear" w:color="auto" w:fill="1F1F1F"/>
+        <w:bidi w:val="0"/>
+        <w:spacing w:after="0" w:line="285" w:lineRule="atLeast"/>
+        <w:ind w:left="360"/>
+        <w:rPr>
+          <w:rFonts w:ascii="Consolas" w:eastAsia="Times New Roman" w:hAnsi="Consolas" w:cs="Times New Roman"/>
+          <w:color w:val="CCCCCC"/>
+          <w:kern w:val="0"/>
+          <w:sz w:val="21"/>
+          <w:szCs w:val="21"/>
+          <w14:ligatures w14:val="none"/>
+        </w:rPr>
+      </w:pPr>
+      <w:r>
+        <w:rPr>
+          <w:rFonts w:ascii="Consolas" w:eastAsia="Times New Roman" w:hAnsi="Consolas" w:cs="Times New Roman"/>
+          <w:color w:val="CCCCCC"/>
+          <w:kern w:val="0"/>
+          <w:sz w:val="21"/>
+          <w:szCs w:val="21"/>
+          <w14:ligatures w14:val="none"/>
+        </w:rPr>
+        <w:t>x = 230</w:t>
+      </w:r>
+    </w:p>
+    <w:p>
+      <w:pPr>
+        <w:shd w:val="clear" w:color="auto" w:fill="1F1F1F"/>
+        <w:bidi w:val="0"/>
+        <w:spacing w:after="0" w:line="285" w:lineRule="atLeast"/>
+        <w:ind w:left="360"/>
+        <w:rPr>
+          <w:rFonts w:ascii="Consolas" w:eastAsia="Times New Roman" w:hAnsi="Consolas" w:cs="Times New Roman"/>
+          <w:color w:val="CCCCCC"/>
+          <w:kern w:val="0"/>
+          <w:sz w:val="21"/>
+          <w:szCs w:val="21"/>
+          <w14:ligatures w14:val="none"/>
+        </w:rPr>
+      </w:pPr>
+      <w:r>
+        <w:rPr>
+          <w:rFonts w:ascii="Consolas" w:eastAsia="Times New Roman" w:hAnsi="Consolas" w:cs="Times New Roman"/>
+          <w:color w:val="CCCCCC"/>
+          <w:kern w:val="0"/>
+          <w:sz w:val="21"/>
+          <w:szCs w:val="21"/>
+          <w14:ligatures w14:val="none"/>
+        </w:rPr>
+        <w:t>x^2 - 47197 = 5703</w:t>
+      </w:r>
+    </w:p>
+    <w:p>
+      <w:pPr>
+        <w:shd w:val="clear" w:color="auto" w:fill="1F1F1F"/>
+        <w:bidi w:val="0"/>
+        <w:spacing w:after="0" w:line="285" w:lineRule="atLeast"/>
+        <w:ind w:left="360"/>
+        <w:rPr>
+          <w:rFonts w:ascii="Consolas" w:eastAsia="Times New Roman" w:hAnsi="Consolas" w:cs="Times New Roman"/>
+          <w:color w:val="CCCCCC"/>
+          <w:kern w:val="0"/>
+          <w:sz w:val="21"/>
+          <w:szCs w:val="21"/>
+          <w14:ligatures w14:val="none"/>
+        </w:rPr>
+      </w:pPr>
+      <w:r>
+        <w:rPr>
+          <w:rFonts w:ascii="Consolas" w:eastAsia="Times New Roman" w:hAnsi="Consolas" w:cs="Times New Roman"/>
+          <w:color w:val="CCCCCC"/>
+          <w:kern w:val="0"/>
+          <w:sz w:val="21"/>
+          <w:szCs w:val="21"/>
+          <w14:ligatures w14:val="none"/>
+        </w:rPr>
+        <w:t>sqrt(x^2 - 47197) = 75.5182097245426</w:t>
+      </w:r>
+    </w:p>
+    <w:p>
+      <w:pPr>
+        <w:shd w:val="clear" w:color="auto" w:fill="1F1F1F"/>
+        <w:bidi w:val="0"/>
+        <w:spacing w:after="0" w:line="285" w:lineRule="atLeast"/>
+        <w:ind w:left="360"/>
+        <w:rPr>
+          <w:rFonts w:ascii="Consolas" w:eastAsia="Times New Roman" w:hAnsi="Consolas" w:cs="Times New Roman"/>
+          <w:color w:val="CCCCCC"/>
+          <w:kern w:val="0"/>
+          <w:sz w:val="21"/>
+          <w:szCs w:val="21"/>
+          <w14:ligatures w14:val="none"/>
+        </w:rPr>
+      </w:pPr>
+    </w:p>
+    <w:p>
+      <w:pPr>
+        <w:shd w:val="clear" w:color="auto" w:fill="1F1F1F"/>
+        <w:bidi w:val="0"/>
+        <w:spacing w:after="0" w:line="285" w:lineRule="atLeast"/>
+        <w:ind w:left="360"/>
+        <w:rPr>
+          <w:rFonts w:ascii="Consolas" w:eastAsia="Times New Roman" w:hAnsi="Consolas" w:cs="Times New Roman"/>
+          <w:color w:val="CCCCCC"/>
+          <w:kern w:val="0"/>
+          <w:sz w:val="21"/>
+          <w:szCs w:val="21"/>
+          <w14:ligatures w14:val="none"/>
+        </w:rPr>
+      </w:pPr>
+      <w:r>
+        <w:rPr>
+          <w:rFonts w:ascii="Consolas" w:eastAsia="Times New Roman" w:hAnsi="Consolas" w:cs="Times New Roman"/>
+          <w:color w:val="CCCCCC"/>
+          <w:kern w:val="0"/>
+          <w:sz w:val="21"/>
+          <w:szCs w:val="21"/>
+          <w14:ligatures w14:val="none"/>
+        </w:rPr>
+        <w:t>-----------------------------</w:t>
+      </w:r>
+    </w:p>
+    <w:p>
+      <w:pPr>
+        <w:shd w:val="clear" w:color="auto" w:fill="1F1F1F"/>
+        <w:bidi w:val="0"/>
+        <w:spacing w:after="0" w:line="285" w:lineRule="atLeast"/>
+        <w:ind w:left="360"/>
+        <w:rPr>
+          <w:rFonts w:ascii="Consolas" w:eastAsia="Times New Roman" w:hAnsi="Consolas" w:cs="Times New Roman"/>
+          <w:color w:val="CCCCCC"/>
+          <w:kern w:val="0"/>
+          <w:sz w:val="21"/>
+          <w:szCs w:val="21"/>
+          <w14:ligatures w14:val="none"/>
+        </w:rPr>
+      </w:pPr>
+      <w:r>
+        <w:rPr>
+          <w:rFonts w:ascii="Consolas" w:eastAsia="Times New Roman" w:hAnsi="Consolas" w:cs="Times New Roman"/>
+          <w:color w:val="CCCCCC"/>
+          <w:kern w:val="0"/>
+          <w:sz w:val="21"/>
+          <w:szCs w:val="21"/>
+          <w14:ligatures w14:val="none"/>
+        </w:rPr>
+        <w:t>x = 231</w:t>
+      </w:r>
+    </w:p>
+    <w:p>
+      <w:pPr>
+        <w:shd w:val="clear" w:color="auto" w:fill="1F1F1F"/>
+        <w:bidi w:val="0"/>
+        <w:spacing w:after="0" w:line="285" w:lineRule="atLeast"/>
+        <w:ind w:left="360"/>
+        <w:rPr>
+          <w:rFonts w:ascii="Consolas" w:eastAsia="Times New Roman" w:hAnsi="Consolas" w:cs="Times New Roman"/>
+          <w:color w:val="CCCCCC"/>
+          <w:kern w:val="0"/>
+          <w:sz w:val="21"/>
+          <w:szCs w:val="21"/>
+          <w14:ligatures w14:val="none"/>
+        </w:rPr>
+      </w:pPr>
+      <w:r>
+        <w:rPr>
+          <w:rFonts w:ascii="Consolas" w:eastAsia="Times New Roman" w:hAnsi="Consolas" w:cs="Times New Roman"/>
+          <w:color w:val="CCCCCC"/>
+          <w:kern w:val="0"/>
+          <w:sz w:val="21"/>
+          <w:szCs w:val="21"/>
+          <w14:ligatures w14:val="none"/>
+        </w:rPr>
+        <w:t>x^2 - 47197 = 6164</w:t>
+      </w:r>
+    </w:p>
+    <w:p>
+      <w:pPr>
+        <w:shd w:val="clear" w:color="auto" w:fill="1F1F1F"/>
+        <w:bidi w:val="0"/>
+        <w:spacing w:after="0" w:line="285" w:lineRule="atLeast"/>
+        <w:ind w:left="360"/>
+        <w:rPr>
+          <w:rFonts w:ascii="Consolas" w:eastAsia="Times New Roman" w:hAnsi="Consolas" w:cs="Times New Roman"/>
+          <w:color w:val="CCCCCC"/>
+          <w:kern w:val="0"/>
+          <w:sz w:val="21"/>
+          <w:szCs w:val="21"/>
+          <w14:ligatures w14:val="none"/>
+        </w:rPr>
+      </w:pPr>
+      <w:r>
+        <w:rPr>
+          <w:rFonts w:ascii="Consolas" w:eastAsia="Times New Roman" w:hAnsi="Consolas" w:cs="Times New Roman"/>
+          <w:color w:val="CCCCCC"/>
+          <w:kern w:val="0"/>
+          <w:sz w:val="21"/>
+          <w:szCs w:val="21"/>
+          <w14:ligatures w14:val="none"/>
+        </w:rPr>
+        <w:t>sqrt(x^2 - 47197) = 78.51114570556209</w:t>
+      </w:r>
+    </w:p>
+    <w:p>
+      <w:pPr>
+        <w:shd w:val="clear" w:color="auto" w:fill="1F1F1F"/>
+        <w:bidi w:val="0"/>
+        <w:spacing w:after="0" w:line="285" w:lineRule="atLeast"/>
+        <w:ind w:left="360"/>
+        <w:rPr>
+          <w:rFonts w:ascii="Consolas" w:eastAsia="Times New Roman" w:hAnsi="Consolas" w:cs="Times New Roman"/>
+          <w:color w:val="CCCCCC"/>
+          <w:kern w:val="0"/>
+          <w:sz w:val="21"/>
+          <w:szCs w:val="21"/>
+          <w14:ligatures w14:val="none"/>
+        </w:rPr>
+      </w:pPr>
+    </w:p>
+    <w:p>
+      <w:pPr>
+        <w:shd w:val="clear" w:color="auto" w:fill="1F1F1F"/>
+        <w:bidi w:val="0"/>
+        <w:spacing w:after="0" w:line="285" w:lineRule="atLeast"/>
+        <w:ind w:left="360"/>
+        <w:rPr>
+          <w:rFonts w:ascii="Consolas" w:eastAsia="Times New Roman" w:hAnsi="Consolas" w:cs="Times New Roman"/>
+          <w:color w:val="CCCCCC"/>
+          <w:kern w:val="0"/>
+          <w:sz w:val="21"/>
+          <w:szCs w:val="21"/>
+          <w14:ligatures w14:val="none"/>
+        </w:rPr>
+      </w:pPr>
+      <w:r>
+        <w:rPr>
+          <w:rFonts w:ascii="Consolas" w:eastAsia="Times New Roman" w:hAnsi="Consolas" w:cs="Times New Roman"/>
+          <w:color w:val="CCCCCC"/>
+          <w:kern w:val="0"/>
+          <w:sz w:val="21"/>
+          <w:szCs w:val="21"/>
+          <w14:ligatures w14:val="none"/>
+        </w:rPr>
+        <w:t>-----------------------------</w:t>
+      </w:r>
+    </w:p>
+    <w:p>
+      <w:pPr>
+        <w:shd w:val="clear" w:color="auto" w:fill="1F1F1F"/>
+        <w:bidi w:val="0"/>
+        <w:spacing w:after="0" w:line="285" w:lineRule="atLeast"/>
+        <w:ind w:left="360"/>
+        <w:rPr>
+          <w:rFonts w:ascii="Consolas" w:eastAsia="Times New Roman" w:hAnsi="Consolas" w:cs="Times New Roman"/>
+          <w:color w:val="CCCCCC"/>
+          <w:kern w:val="0"/>
+          <w:sz w:val="21"/>
+          <w:szCs w:val="21"/>
+          <w14:ligatures w14:val="none"/>
+        </w:rPr>
+      </w:pPr>
+      <w:r>
+        <w:rPr>
+          <w:rFonts w:ascii="Consolas" w:eastAsia="Times New Roman" w:hAnsi="Consolas" w:cs="Times New Roman"/>
+          <w:color w:val="CCCCCC"/>
+          <w:kern w:val="0"/>
+          <w:sz w:val="21"/>
+          <w:szCs w:val="21"/>
+          <w14:ligatures w14:val="none"/>
+        </w:rPr>
+        <w:t>x = 232</w:t>
+      </w:r>
+    </w:p>
+    <w:p>
+      <w:pPr>
+        <w:shd w:val="clear" w:color="auto" w:fill="1F1F1F"/>
+        <w:bidi w:val="0"/>
+        <w:spacing w:after="0" w:line="285" w:lineRule="atLeast"/>
+        <w:ind w:left="360"/>
+        <w:rPr>
+          <w:rFonts w:ascii="Consolas" w:eastAsia="Times New Roman" w:hAnsi="Consolas" w:cs="Times New Roman"/>
+          <w:color w:val="CCCCCC"/>
+          <w:kern w:val="0"/>
+          <w:sz w:val="21"/>
+          <w:szCs w:val="21"/>
+          <w14:ligatures w14:val="none"/>
+        </w:rPr>
+      </w:pPr>
+      <w:r>
+        <w:rPr>
+          <w:rFonts w:ascii="Consolas" w:eastAsia="Times New Roman" w:hAnsi="Consolas" w:cs="Times New Roman"/>
+          <w:color w:val="CCCCCC"/>
+          <w:kern w:val="0"/>
+          <w:sz w:val="21"/>
+          <w:szCs w:val="21"/>
+          <w14:ligatures w14:val="none"/>
+        </w:rPr>
+        <w:t>x^2 - 47197 = 6627</w:t>
+      </w:r>
+    </w:p>
+    <w:p>
+      <w:pPr>
+        <w:shd w:val="clear" w:color="auto" w:fill="1F1F1F"/>
+        <w:bidi w:val="0"/>
+        <w:spacing w:after="0" w:line="285" w:lineRule="atLeast"/>
+        <w:ind w:left="360"/>
+        <w:rPr>
+          <w:rFonts w:ascii="Consolas" w:eastAsia="Times New Roman" w:hAnsi="Consolas" w:cs="Times New Roman"/>
+          <w:color w:val="CCCCCC"/>
+          <w:kern w:val="0"/>
+          <w:sz w:val="21"/>
+          <w:szCs w:val="21"/>
+          <w14:ligatures w14:val="none"/>
+        </w:rPr>
+      </w:pPr>
+      <w:r>
+        <w:rPr>
+          <w:rFonts w:ascii="Consolas" w:eastAsia="Times New Roman" w:hAnsi="Consolas" w:cs="Times New Roman"/>
+          <w:color w:val="CCCCCC"/>
+          <w:kern w:val="0"/>
+          <w:sz w:val="21"/>
+          <w:szCs w:val="21"/>
+          <w14:ligatures w14:val="none"/>
+        </w:rPr>
+        <w:t>sqrt(x^2 - 47197) = 81.40638795573723</w:t>
+      </w:r>
+    </w:p>
+    <w:p>
+      <w:pPr>
+        <w:shd w:val="clear" w:color="auto" w:fill="1F1F1F"/>
+        <w:bidi w:val="0"/>
+        <w:spacing w:after="0" w:line="285" w:lineRule="atLeast"/>
+        <w:ind w:left="360"/>
+        <w:rPr>
+          <w:rFonts w:ascii="Consolas" w:eastAsia="Times New Roman" w:hAnsi="Consolas" w:cs="Times New Roman"/>
+          <w:color w:val="CCCCCC"/>
+          <w:kern w:val="0"/>
+          <w:sz w:val="21"/>
+          <w:szCs w:val="21"/>
+          <w14:ligatures w14:val="none"/>
+        </w:rPr>
+      </w:pPr>
+    </w:p>
+    <w:p>
+      <w:pPr>
+        <w:shd w:val="clear" w:color="auto" w:fill="1F1F1F"/>
+        <w:bidi w:val="0"/>
+        <w:spacing w:after="0" w:line="285" w:lineRule="atLeast"/>
+        <w:ind w:left="360"/>
+        <w:rPr>
+          <w:rFonts w:ascii="Consolas" w:eastAsia="Times New Roman" w:hAnsi="Consolas" w:cs="Times New Roman"/>
+          <w:color w:val="CCCCCC"/>
+          <w:kern w:val="0"/>
+          <w:sz w:val="21"/>
+          <w:szCs w:val="21"/>
+          <w14:ligatures w14:val="none"/>
+        </w:rPr>
+      </w:pPr>
+      <w:r>
+        <w:rPr>
+          <w:rFonts w:ascii="Consolas" w:eastAsia="Times New Roman" w:hAnsi="Consolas" w:cs="Times New Roman"/>
+          <w:color w:val="CCCCCC"/>
+          <w:kern w:val="0"/>
+          <w:sz w:val="21"/>
+          <w:szCs w:val="21"/>
+          <w14:ligatures w14:val="none"/>
+        </w:rPr>
+        <w:t>-----------------------------</w:t>
+      </w:r>
+    </w:p>
+    <w:p>
+      <w:pPr>
+        <w:shd w:val="clear" w:color="auto" w:fill="1F1F1F"/>
+        <w:bidi w:val="0"/>
+        <w:spacing w:after="0" w:line="285" w:lineRule="atLeast"/>
+        <w:ind w:left="360"/>
+        <w:rPr>
+          <w:rFonts w:ascii="Consolas" w:eastAsia="Times New Roman" w:hAnsi="Consolas" w:cs="Times New Roman"/>
+          <w:color w:val="CCCCCC"/>
+          <w:kern w:val="0"/>
+          <w:sz w:val="21"/>
+          <w:szCs w:val="21"/>
+          <w14:ligatures w14:val="none"/>
+        </w:rPr>
+      </w:pPr>
+      <w:r>
+        <w:rPr>
+          <w:rFonts w:ascii="Consolas" w:eastAsia="Times New Roman" w:hAnsi="Consolas" w:cs="Times New Roman"/>
+          <w:color w:val="CCCCCC"/>
+          <w:kern w:val="0"/>
+          <w:sz w:val="21"/>
+          <w:szCs w:val="21"/>
+          <w14:ligatures w14:val="none"/>
+        </w:rPr>
+        <w:t>x = 233</w:t>
+      </w:r>
+    </w:p>
+    <w:p>
+      <w:pPr>
+        <w:shd w:val="clear" w:color="auto" w:fill="1F1F1F"/>
+        <w:bidi w:val="0"/>
+        <w:spacing w:after="0" w:line="285" w:lineRule="atLeast"/>
+        <w:ind w:left="360"/>
+        <w:rPr>
+          <w:rFonts w:ascii="Consolas" w:eastAsia="Times New Roman" w:hAnsi="Consolas" w:cs="Times New Roman"/>
+          <w:color w:val="CCCCCC"/>
+          <w:kern w:val="0"/>
+          <w:sz w:val="21"/>
+          <w:szCs w:val="21"/>
+          <w14:ligatures w14:val="none"/>
+        </w:rPr>
+      </w:pPr>
+      <w:r>
+        <w:rPr>
+          <w:rFonts w:ascii="Consolas" w:eastAsia="Times New Roman" w:hAnsi="Consolas" w:cs="Times New Roman"/>
+          <w:color w:val="CCCCCC"/>
+          <w:kern w:val="0"/>
+          <w:sz w:val="21"/>
+          <w:szCs w:val="21"/>
+          <w14:ligatures w14:val="none"/>
+        </w:rPr>
+        <w:t>x^2 - 47197 = 7092</w:t>
+      </w:r>
+    </w:p>
+    <w:p>
+      <w:pPr>
+        <w:shd w:val="clear" w:color="auto" w:fill="1F1F1F"/>
+        <w:bidi w:val="0"/>
+        <w:spacing w:after="0" w:line="285" w:lineRule="atLeast"/>
+        <w:ind w:left="360"/>
+        <w:rPr>
+          <w:rFonts w:ascii="Consolas" w:eastAsia="Times New Roman" w:hAnsi="Consolas" w:cs="Times New Roman"/>
+          <w:color w:val="CCCCCC"/>
+          <w:kern w:val="0"/>
+          <w:sz w:val="21"/>
+          <w:szCs w:val="21"/>
+          <w14:ligatures w14:val="none"/>
+        </w:rPr>
+      </w:pPr>
+      <w:r>
+        <w:rPr>
+          <w:rFonts w:ascii="Consolas" w:eastAsia="Times New Roman" w:hAnsi="Consolas" w:cs="Times New Roman"/>
+          <w:color w:val="CCCCCC"/>
+          <w:kern w:val="0"/>
+          <w:sz w:val="21"/>
+          <w:szCs w:val="21"/>
+          <w14:ligatures w14:val="none"/>
+        </w:rPr>
+        <w:t>sqrt(x^2 - 47197) = 84.2140130857092</w:t>
+      </w:r>
+    </w:p>
+    <w:p>
+      <w:pPr>
+        <w:shd w:val="clear" w:color="auto" w:fill="1F1F1F"/>
+        <w:bidi w:val="0"/>
+        <w:spacing w:after="0" w:line="285" w:lineRule="atLeast"/>
+        <w:ind w:left="360"/>
+        <w:rPr>
+          <w:rFonts w:ascii="Consolas" w:eastAsia="Times New Roman" w:hAnsi="Consolas" w:cs="Times New Roman"/>
+          <w:color w:val="CCCCCC"/>
+          <w:kern w:val="0"/>
+          <w:sz w:val="21"/>
+          <w:szCs w:val="21"/>
+          <w14:ligatures w14:val="none"/>
+        </w:rPr>
+      </w:pPr>
+    </w:p>
+    <w:p>
+      <w:pPr>
+        <w:shd w:val="clear" w:color="auto" w:fill="1F1F1F"/>
+        <w:bidi w:val="0"/>
+        <w:spacing w:after="0" w:line="285" w:lineRule="atLeast"/>
+        <w:ind w:left="360"/>
+        <w:rPr>
+          <w:rFonts w:ascii="Consolas" w:eastAsia="Times New Roman" w:hAnsi="Consolas" w:cs="Times New Roman"/>
+          <w:color w:val="CCCCCC"/>
+          <w:kern w:val="0"/>
+          <w:sz w:val="21"/>
+          <w:szCs w:val="21"/>
+          <w14:ligatures w14:val="none"/>
+        </w:rPr>
+      </w:pPr>
+      <w:r>
+        <w:rPr>
+          <w:rFonts w:ascii="Consolas" w:eastAsia="Times New Roman" w:hAnsi="Consolas" w:cs="Times New Roman"/>
+          <w:color w:val="CCCCCC"/>
+          <w:kern w:val="0"/>
+          <w:sz w:val="21"/>
+          <w:szCs w:val="21"/>
+          <w14:ligatures w14:val="none"/>
+        </w:rPr>
+        <w:t>-----------------------------</w:t>
+      </w:r>
+    </w:p>
+    <w:p>
+      <w:pPr>
+        <w:shd w:val="clear" w:color="auto" w:fill="1F1F1F"/>
+        <w:bidi w:val="0"/>
+        <w:spacing w:after="0" w:line="285" w:lineRule="atLeast"/>
+        <w:ind w:left="360"/>
+        <w:rPr>
+          <w:rFonts w:ascii="Consolas" w:eastAsia="Times New Roman" w:hAnsi="Consolas" w:cs="Times New Roman"/>
+          <w:color w:val="CCCCCC"/>
+          <w:kern w:val="0"/>
+          <w:sz w:val="21"/>
+          <w:szCs w:val="21"/>
+          <w14:ligatures w14:val="none"/>
+        </w:rPr>
+      </w:pPr>
+      <w:r>
+        <w:rPr>
+          <w:rFonts w:ascii="Consolas" w:eastAsia="Times New Roman" w:hAnsi="Consolas" w:cs="Times New Roman"/>
+          <w:color w:val="CCCCCC"/>
+          <w:kern w:val="0"/>
+          <w:sz w:val="21"/>
+          <w:szCs w:val="21"/>
+          <w14:ligatures w14:val="none"/>
+        </w:rPr>
+        <w:t>x = 234</w:t>
+      </w:r>
+    </w:p>
+    <w:p>
+      <w:pPr>
+        <w:shd w:val="clear" w:color="auto" w:fill="1F1F1F"/>
+        <w:bidi w:val="0"/>
+        <w:spacing w:after="0" w:line="285" w:lineRule="atLeast"/>
+        <w:ind w:left="360"/>
+        <w:rPr>
+          <w:rFonts w:ascii="Consolas" w:eastAsia="Times New Roman" w:hAnsi="Consolas" w:cs="Times New Roman"/>
+          <w:color w:val="CCCCCC"/>
+          <w:kern w:val="0"/>
+          <w:sz w:val="21"/>
+          <w:szCs w:val="21"/>
+          <w14:ligatures w14:val="none"/>
+        </w:rPr>
+      </w:pPr>
+      <w:r>
+        <w:rPr>
+          <w:rFonts w:ascii="Consolas" w:eastAsia="Times New Roman" w:hAnsi="Consolas" w:cs="Times New Roman"/>
+          <w:color w:val="CCCCCC"/>
+          <w:kern w:val="0"/>
+          <w:sz w:val="21"/>
+          <w:szCs w:val="21"/>
+          <w14:ligatures w14:val="none"/>
+        </w:rPr>
+        <w:t>x^2 - 47197 = 7559</w:t>
+      </w:r>
+    </w:p>
+    <w:p>
+      <w:pPr>
+        <w:shd w:val="clear" w:color="auto" w:fill="1F1F1F"/>
+        <w:bidi w:val="0"/>
+        <w:spacing w:after="0" w:line="285" w:lineRule="atLeast"/>
+        <w:ind w:left="360"/>
+        <w:rPr>
+          <w:rFonts w:ascii="Consolas" w:eastAsia="Times New Roman" w:hAnsi="Consolas" w:cs="Times New Roman"/>
+          <w:color w:val="CCCCCC"/>
+          <w:kern w:val="0"/>
+          <w:sz w:val="21"/>
+          <w:szCs w:val="21"/>
+          <w14:ligatures w14:val="none"/>
+        </w:rPr>
+      </w:pPr>
+      <w:r>
+        <w:rPr>
+          <w:rFonts w:ascii="Consolas" w:eastAsia="Times New Roman" w:hAnsi="Consolas" w:cs="Times New Roman"/>
+          <w:color w:val="CCCCCC"/>
+          <w:kern w:val="0"/>
+          <w:sz w:val="21"/>
+          <w:szCs w:val="21"/>
+          <w14:ligatures w14:val="none"/>
+        </w:rPr>
+        <w:t>sqrt(x^2 - 47197) = 86.94250974063263</w:t>
+      </w:r>
+    </w:p>
+    <w:p>
+      <w:pPr>
+        <w:shd w:val="clear" w:color="auto" w:fill="1F1F1F"/>
+        <w:bidi w:val="0"/>
+        <w:spacing w:after="0" w:line="285" w:lineRule="atLeast"/>
+        <w:ind w:left="360"/>
+        <w:rPr>
+          <w:rFonts w:ascii="Consolas" w:eastAsia="Times New Roman" w:hAnsi="Consolas" w:cs="Times New Roman"/>
+          <w:color w:val="CCCCCC"/>
+          <w:kern w:val="0"/>
+          <w:sz w:val="21"/>
+          <w:szCs w:val="21"/>
+          <w14:ligatures w14:val="none"/>
+        </w:rPr>
+      </w:pPr>
+    </w:p>
+    <w:p>
+      <w:pPr>
+        <w:shd w:val="clear" w:color="auto" w:fill="1F1F1F"/>
+        <w:bidi w:val="0"/>
+        <w:spacing w:after="0" w:line="285" w:lineRule="atLeast"/>
+        <w:ind w:left="360"/>
+        <w:rPr>
+          <w:rFonts w:ascii="Consolas" w:eastAsia="Times New Roman" w:hAnsi="Consolas" w:cs="Times New Roman"/>
+          <w:color w:val="CCCCCC"/>
+          <w:kern w:val="0"/>
+          <w:sz w:val="21"/>
+          <w:szCs w:val="21"/>
+          <w14:ligatures w14:val="none"/>
+        </w:rPr>
+      </w:pPr>
+    </w:p>
+    <w:p>
+      <w:pPr>
+        <w:shd w:val="clear" w:color="auto" w:fill="1F1F1F"/>
+        <w:bidi w:val="0"/>
+        <w:spacing w:after="0" w:line="285" w:lineRule="atLeast"/>
+        <w:ind w:left="360"/>
+        <w:rPr>
+          <w:rFonts w:ascii="Consolas" w:eastAsia="Times New Roman" w:hAnsi="Consolas" w:cs="Times New Roman"/>
+          <w:color w:val="CCCCCC"/>
+          <w:kern w:val="0"/>
+          <w:sz w:val="21"/>
+          <w:szCs w:val="21"/>
+          <w14:ligatures w14:val="none"/>
+        </w:rPr>
+      </w:pPr>
+    </w:p>
+    <w:p>
+      <w:pPr>
+        <w:shd w:val="clear" w:color="auto" w:fill="1F1F1F"/>
+        <w:bidi w:val="0"/>
+        <w:spacing w:after="0" w:line="285" w:lineRule="atLeast"/>
+        <w:ind w:left="360"/>
+        <w:rPr>
+          <w:rFonts w:ascii="Consolas" w:eastAsia="Times New Roman" w:hAnsi="Consolas" w:cs="Times New Roman"/>
+          <w:color w:val="CCCCCC"/>
+          <w:kern w:val="0"/>
+          <w:sz w:val="21"/>
+          <w:szCs w:val="21"/>
+          <w14:ligatures w14:val="none"/>
+        </w:rPr>
+      </w:pPr>
+    </w:p>
+    <w:p>
+      <w:pPr>
+        <w:shd w:val="clear" w:color="auto" w:fill="1F1F1F"/>
+        <w:bidi w:val="0"/>
+        <w:spacing w:after="0" w:line="285" w:lineRule="atLeast"/>
+        <w:ind w:left="360"/>
+        <w:rPr>
+          <w:rFonts w:ascii="Consolas" w:eastAsia="Times New Roman" w:hAnsi="Consolas" w:cs="Times New Roman"/>
+          <w:color w:val="CCCCCC"/>
+          <w:kern w:val="0"/>
+          <w:sz w:val="21"/>
+          <w:szCs w:val="21"/>
+          <w14:ligatures w14:val="none"/>
+        </w:rPr>
+      </w:pPr>
+      <w:r>
+        <w:rPr>
+          <w:rFonts w:ascii="Consolas" w:eastAsia="Times New Roman" w:hAnsi="Consolas" w:cs="Times New Roman"/>
+          <w:color w:val="CCCCCC"/>
+          <w:kern w:val="0"/>
+          <w:sz w:val="21"/>
+          <w:szCs w:val="21"/>
+          <w14:ligatures w14:val="none"/>
+        </w:rPr>
+        <w:lastRenderedPageBreak/>
+        <w:t>-----------------------------</w:t>
+      </w:r>
+    </w:p>
+    <w:p>
+      <w:pPr>
+        <w:shd w:val="clear" w:color="auto" w:fill="1F1F1F"/>
+        <w:bidi w:val="0"/>
+        <w:spacing w:after="0" w:line="285" w:lineRule="atLeast"/>
+        <w:ind w:left="360"/>
+        <w:rPr>
+          <w:rFonts w:ascii="Consolas" w:eastAsia="Times New Roman" w:hAnsi="Consolas" w:cs="Times New Roman"/>
+          <w:color w:val="CCCCCC"/>
+          <w:kern w:val="0"/>
+          <w:sz w:val="21"/>
+          <w:szCs w:val="21"/>
+          <w14:ligatures w14:val="none"/>
+        </w:rPr>
+      </w:pPr>
+      <w:r>
+        <w:rPr>
+          <w:rFonts w:ascii="Consolas" w:eastAsia="Times New Roman" w:hAnsi="Consolas" w:cs="Times New Roman"/>
+          <w:color w:val="CCCCCC"/>
+          <w:kern w:val="0"/>
+          <w:sz w:val="21"/>
+          <w:szCs w:val="21"/>
+          <w14:ligatures w14:val="none"/>
+        </w:rPr>
+        <w:t>x = 235</w:t>
+      </w:r>
+    </w:p>
+    <w:p>
+      <w:pPr>
+        <w:shd w:val="clear" w:color="auto" w:fill="1F1F1F"/>
+        <w:bidi w:val="0"/>
+        <w:spacing w:after="0" w:line="285" w:lineRule="atLeast"/>
+        <w:ind w:left="360"/>
+        <w:rPr>
+          <w:rFonts w:ascii="Consolas" w:eastAsia="Times New Roman" w:hAnsi="Consolas" w:cs="Times New Roman"/>
+          <w:color w:val="CCCCCC"/>
+          <w:kern w:val="0"/>
+          <w:sz w:val="21"/>
+          <w:szCs w:val="21"/>
+          <w14:ligatures w14:val="none"/>
+        </w:rPr>
+      </w:pPr>
+      <w:r>
+        <w:rPr>
+          <w:rFonts w:ascii="Consolas" w:eastAsia="Times New Roman" w:hAnsi="Consolas" w:cs="Times New Roman"/>
+          <w:color w:val="CCCCCC"/>
+          <w:kern w:val="0"/>
+          <w:sz w:val="21"/>
+          <w:szCs w:val="21"/>
+          <w14:ligatures w14:val="none"/>
+        </w:rPr>
+        <w:t>x^2 - 47197 = 8028</w:t>
+      </w:r>
+    </w:p>
+    <w:p>
+      <w:pPr>
+        <w:shd w:val="clear" w:color="auto" w:fill="1F1F1F"/>
+        <w:bidi w:val="0"/>
+        <w:spacing w:after="0" w:line="285" w:lineRule="atLeast"/>
+        <w:ind w:left="360"/>
+        <w:rPr>
+          <w:rFonts w:ascii="Consolas" w:eastAsia="Times New Roman" w:hAnsi="Consolas" w:cs="Times New Roman"/>
+          <w:color w:val="CCCCCC"/>
+          <w:kern w:val="0"/>
+          <w:sz w:val="21"/>
+          <w:szCs w:val="21"/>
+          <w14:ligatures w14:val="none"/>
+        </w:rPr>
+      </w:pPr>
+      <w:r>
+        <w:rPr>
+          <w:rFonts w:ascii="Consolas" w:eastAsia="Times New Roman" w:hAnsi="Consolas" w:cs="Times New Roman"/>
+          <w:color w:val="CCCCCC"/>
+          <w:kern w:val="0"/>
+          <w:sz w:val="21"/>
+          <w:szCs w:val="21"/>
+          <w14:ligatures w14:val="none"/>
+        </w:rPr>
+        <w:t>sqrt(x^2 - 47197) = 89.59910713840847</w:t>
+      </w:r>
+    </w:p>
+    <w:p>
+      <w:pPr>
+        <w:shd w:val="clear" w:color="auto" w:fill="1F1F1F"/>
+        <w:bidi w:val="0"/>
+        <w:spacing w:after="0" w:line="285" w:lineRule="atLeast"/>
+        <w:ind w:left="360"/>
+        <w:rPr>
+          <w:rFonts w:ascii="Consolas" w:eastAsia="Times New Roman" w:hAnsi="Consolas" w:cs="Times New Roman"/>
+          <w:color w:val="CCCCCC"/>
+          <w:kern w:val="0"/>
+          <w:sz w:val="21"/>
+          <w:szCs w:val="21"/>
+          <w14:ligatures w14:val="none"/>
+        </w:rPr>
+      </w:pPr>
+    </w:p>
+    <w:p>
+      <w:pPr>
+        <w:shd w:val="clear" w:color="auto" w:fill="1F1F1F"/>
+        <w:bidi w:val="0"/>
+        <w:spacing w:after="0" w:line="285" w:lineRule="atLeast"/>
+        <w:ind w:left="360"/>
+        <w:rPr>
+          <w:rFonts w:ascii="Consolas" w:eastAsia="Times New Roman" w:hAnsi="Consolas" w:cs="Times New Roman"/>
+          <w:color w:val="CCCCCC"/>
+          <w:kern w:val="0"/>
+          <w:sz w:val="21"/>
+          <w:szCs w:val="21"/>
+          <w14:ligatures w14:val="none"/>
+        </w:rPr>
+      </w:pPr>
+      <w:r>
+        <w:rPr>
+          <w:rFonts w:ascii="Consolas" w:eastAsia="Times New Roman" w:hAnsi="Consolas" w:cs="Times New Roman"/>
+          <w:color w:val="CCCCCC"/>
+          <w:kern w:val="0"/>
+          <w:sz w:val="21"/>
+          <w:szCs w:val="21"/>
+          <w14:ligatures w14:val="none"/>
+        </w:rPr>
+        <w:t>-----------------------------</w:t>
+      </w:r>
+    </w:p>
+    <w:p>
+      <w:pPr>
+        <w:shd w:val="clear" w:color="auto" w:fill="1F1F1F"/>
+        <w:bidi w:val="0"/>
+        <w:spacing w:after="0" w:line="285" w:lineRule="atLeast"/>
+        <w:ind w:left="360"/>
+        <w:rPr>
+          <w:rFonts w:ascii="Consolas" w:eastAsia="Times New Roman" w:hAnsi="Consolas" w:cs="Times New Roman"/>
+          <w:color w:val="CCCCCC"/>
+          <w:kern w:val="0"/>
+          <w:sz w:val="21"/>
+          <w:szCs w:val="21"/>
+          <w14:ligatures w14:val="none"/>
+        </w:rPr>
+      </w:pPr>
+      <w:r>
+        <w:rPr>
+          <w:rFonts w:ascii="Consolas" w:eastAsia="Times New Roman" w:hAnsi="Consolas" w:cs="Times New Roman"/>
+          <w:color w:val="CCCCCC"/>
+          <w:kern w:val="0"/>
+          <w:sz w:val="21"/>
+          <w:szCs w:val="21"/>
+          <w14:ligatures w14:val="none"/>
+        </w:rPr>
+        <w:t>x = 236</w:t>
+      </w:r>
+    </w:p>
+    <w:p>
+      <w:pPr>
+        <w:shd w:val="clear" w:color="auto" w:fill="1F1F1F"/>
+        <w:bidi w:val="0"/>
+        <w:spacing w:after="0" w:line="285" w:lineRule="atLeast"/>
+        <w:ind w:left="360"/>
+        <w:rPr>
+          <w:rFonts w:ascii="Consolas" w:eastAsia="Times New Roman" w:hAnsi="Consolas" w:cs="Times New Roman"/>
+          <w:color w:val="CCCCCC"/>
+          <w:kern w:val="0"/>
+          <w:sz w:val="21"/>
+          <w:szCs w:val="21"/>
+          <w14:ligatures w14:val="none"/>
+        </w:rPr>
+      </w:pPr>
+      <w:r>
+        <w:rPr>
+          <w:rFonts w:ascii="Consolas" w:eastAsia="Times New Roman" w:hAnsi="Consolas" w:cs="Times New Roman"/>
+          <w:color w:val="CCCCCC"/>
+          <w:kern w:val="0"/>
+          <w:sz w:val="21"/>
+          <w:szCs w:val="21"/>
+          <w14:ligatures w14:val="none"/>
+        </w:rPr>
+        <w:t>x^2 - 47197 = 8499</w:t>
+      </w:r>
+    </w:p>
+    <w:p>
+      <w:pPr>
+        <w:shd w:val="clear" w:color="auto" w:fill="1F1F1F"/>
+        <w:bidi w:val="0"/>
+        <w:spacing w:after="0" w:line="285" w:lineRule="atLeast"/>
+        <w:ind w:left="360"/>
+        <w:rPr>
+          <w:rFonts w:ascii="Consolas" w:eastAsia="Times New Roman" w:hAnsi="Consolas" w:cs="Times New Roman"/>
+          <w:color w:val="CCCCCC"/>
+          <w:kern w:val="0"/>
+          <w:sz w:val="21"/>
+          <w:szCs w:val="21"/>
+          <w14:ligatures w14:val="none"/>
+        </w:rPr>
+      </w:pPr>
+      <w:r>
+        <w:rPr>
+          <w:rFonts w:ascii="Consolas" w:eastAsia="Times New Roman" w:hAnsi="Consolas" w:cs="Times New Roman"/>
+          <w:color w:val="CCCCCC"/>
+          <w:kern w:val="0"/>
+          <w:sz w:val="21"/>
+          <w:szCs w:val="21"/>
+          <w14:ligatures w14:val="none"/>
+        </w:rPr>
+        <w:t>sqrt(x^2 - 47197) = 92.19002115196633</w:t>
+      </w:r>
+    </w:p>
+    <w:p>
+      <w:pPr>
+        <w:shd w:val="clear" w:color="auto" w:fill="1F1F1F"/>
+        <w:bidi w:val="0"/>
+        <w:spacing w:after="0" w:line="285" w:lineRule="atLeast"/>
+        <w:ind w:left="360"/>
+        <w:rPr>
+          <w:rFonts w:ascii="Consolas" w:eastAsia="Times New Roman" w:hAnsi="Consolas" w:cs="Times New Roman"/>
+          <w:color w:val="CCCCCC"/>
+          <w:kern w:val="0"/>
+          <w:sz w:val="21"/>
+          <w:szCs w:val="21"/>
+          <w14:ligatures w14:val="none"/>
+        </w:rPr>
+      </w:pPr>
+    </w:p>
+    <w:p>
+      <w:pPr>
+        <w:shd w:val="clear" w:color="auto" w:fill="1F1F1F"/>
+        <w:bidi w:val="0"/>
+        <w:spacing w:after="0" w:line="285" w:lineRule="atLeast"/>
+        <w:ind w:left="360"/>
+        <w:rPr>
+          <w:rFonts w:ascii="Consolas" w:eastAsia="Times New Roman" w:hAnsi="Consolas" w:cs="Times New Roman"/>
+          <w:color w:val="CCCCCC"/>
+          <w:kern w:val="0"/>
+          <w:sz w:val="21"/>
+          <w:szCs w:val="21"/>
+          <w14:ligatures w14:val="none"/>
+        </w:rPr>
+      </w:pPr>
+      <w:r>
+        <w:rPr>
+          <w:rFonts w:ascii="Consolas" w:eastAsia="Times New Roman" w:hAnsi="Consolas" w:cs="Times New Roman"/>
+          <w:color w:val="CCCCCC"/>
+          <w:kern w:val="0"/>
+          <w:sz w:val="21"/>
+          <w:szCs w:val="21"/>
+          <w14:ligatures w14:val="none"/>
+        </w:rPr>
+        <w:t>-----------------------------</w:t>
+      </w:r>
+    </w:p>
+    <w:p>
+      <w:pPr>
+        <w:shd w:val="clear" w:color="auto" w:fill="1F1F1F"/>
+        <w:bidi w:val="0"/>
+        <w:spacing w:after="0" w:line="285" w:lineRule="atLeast"/>
+        <w:ind w:left="360"/>
+        <w:rPr>
+          <w:rFonts w:ascii="Consolas" w:eastAsia="Times New Roman" w:hAnsi="Consolas" w:cs="Times New Roman"/>
+          <w:color w:val="CCCCCC"/>
+          <w:kern w:val="0"/>
+          <w:sz w:val="21"/>
+          <w:szCs w:val="21"/>
+          <w14:ligatures w14:val="none"/>
+        </w:rPr>
+      </w:pPr>
+      <w:r>
+        <w:rPr>
+          <w:rFonts w:ascii="Consolas" w:eastAsia="Times New Roman" w:hAnsi="Consolas" w:cs="Times New Roman"/>
+          <w:color w:val="CCCCCC"/>
+          <w:kern w:val="0"/>
+          <w:sz w:val="21"/>
+          <w:szCs w:val="21"/>
+          <w14:ligatures w14:val="none"/>
+        </w:rPr>
+        <w:t>x = 237</w:t>
+      </w:r>
+    </w:p>
+    <w:p>
+      <w:pPr>
+        <w:shd w:val="clear" w:color="auto" w:fill="1F1F1F"/>
+        <w:bidi w:val="0"/>
+        <w:spacing w:after="0" w:line="285" w:lineRule="atLeast"/>
+        <w:ind w:left="360"/>
+        <w:rPr>
+          <w:rFonts w:ascii="Consolas" w:eastAsia="Times New Roman" w:hAnsi="Consolas" w:cs="Times New Roman"/>
+          <w:color w:val="CCCCCC"/>
+          <w:kern w:val="0"/>
+          <w:sz w:val="21"/>
+          <w:szCs w:val="21"/>
+          <w14:ligatures w14:val="none"/>
+        </w:rPr>
+      </w:pPr>
+      <w:r>
+        <w:rPr>
+          <w:rFonts w:ascii="Consolas" w:eastAsia="Times New Roman" w:hAnsi="Consolas" w:cs="Times New Roman"/>
+          <w:color w:val="CCCCCC"/>
+          <w:kern w:val="0"/>
+          <w:sz w:val="21"/>
+          <w:szCs w:val="21"/>
+          <w14:ligatures w14:val="none"/>
+        </w:rPr>
+        <w:t>x^2 - 47197 = 8972</w:t>
+      </w:r>
+    </w:p>
+    <w:p>
+      <w:pPr>
+        <w:shd w:val="clear" w:color="auto" w:fill="1F1F1F"/>
+        <w:bidi w:val="0"/>
+        <w:spacing w:after="0" w:line="285" w:lineRule="atLeast"/>
+        <w:ind w:left="360"/>
+        <w:rPr>
+          <w:rFonts w:ascii="Consolas" w:eastAsia="Times New Roman" w:hAnsi="Consolas" w:cs="Times New Roman"/>
+          <w:color w:val="CCCCCC"/>
+          <w:kern w:val="0"/>
+          <w:sz w:val="21"/>
+          <w:szCs w:val="21"/>
+          <w14:ligatures w14:val="none"/>
+        </w:rPr>
+      </w:pPr>
+      <w:r>
+        <w:rPr>
+          <w:rFonts w:ascii="Consolas" w:eastAsia="Times New Roman" w:hAnsi="Consolas" w:cs="Times New Roman"/>
+          <w:color w:val="CCCCCC"/>
+          <w:kern w:val="0"/>
+          <w:sz w:val="21"/>
+          <w:szCs w:val="21"/>
+          <w14:ligatures w14:val="none"/>
+        </w:rPr>
+        <w:t>sqrt(x^2 - 47197) = 94.72064188971694</w:t>
+      </w:r>
+    </w:p>
+    <w:p>
+      <w:pPr>
+        <w:shd w:val="clear" w:color="auto" w:fill="1F1F1F"/>
+        <w:bidi w:val="0"/>
+        <w:spacing w:after="0" w:line="285" w:lineRule="atLeast"/>
+        <w:ind w:left="360"/>
+        <w:rPr>
+          <w:rFonts w:ascii="Consolas" w:eastAsia="Times New Roman" w:hAnsi="Consolas" w:cs="Times New Roman"/>
+          <w:color w:val="CCCCCC"/>
+          <w:kern w:val="0"/>
+          <w:sz w:val="21"/>
+          <w:szCs w:val="21"/>
+          <w14:ligatures w14:val="none"/>
+        </w:rPr>
+      </w:pPr>
+    </w:p>
+    <w:p>
+      <w:pPr>
+        <w:shd w:val="clear" w:color="auto" w:fill="1F1F1F"/>
+        <w:bidi w:val="0"/>
+        <w:spacing w:after="0" w:line="285" w:lineRule="atLeast"/>
+        <w:ind w:left="360"/>
+        <w:rPr>
+          <w:rFonts w:ascii="Consolas" w:eastAsia="Times New Roman" w:hAnsi="Consolas" w:cs="Times New Roman"/>
+          <w:color w:val="CCCCCC"/>
+          <w:kern w:val="0"/>
+          <w:sz w:val="21"/>
+          <w:szCs w:val="21"/>
+          <w14:ligatures w14:val="none"/>
+        </w:rPr>
+      </w:pPr>
+      <w:r>
+        <w:rPr>
+          <w:rFonts w:ascii="Consolas" w:eastAsia="Times New Roman" w:hAnsi="Consolas" w:cs="Times New Roman"/>
+          <w:color w:val="CCCCCC"/>
+          <w:kern w:val="0"/>
+          <w:sz w:val="21"/>
+          <w:szCs w:val="21"/>
+          <w14:ligatures w14:val="none"/>
+        </w:rPr>
+        <w:t>-----------------------------</w:t>
+      </w:r>
+    </w:p>
+    <w:p>
+      <w:pPr>
+        <w:shd w:val="clear" w:color="auto" w:fill="1F1F1F"/>
+        <w:bidi w:val="0"/>
+        <w:spacing w:after="0" w:line="285" w:lineRule="atLeast"/>
+        <w:ind w:left="360"/>
+        <w:rPr>
+          <w:rFonts w:ascii="Consolas" w:eastAsia="Times New Roman" w:hAnsi="Consolas" w:cs="Times New Roman"/>
+          <w:color w:val="CCCCCC"/>
+          <w:kern w:val="0"/>
+          <w:sz w:val="21"/>
+          <w:szCs w:val="21"/>
+          <w14:ligatures w14:val="none"/>
+        </w:rPr>
+      </w:pPr>
+      <w:r>
+        <w:rPr>
+          <w:rFonts w:ascii="Consolas" w:eastAsia="Times New Roman" w:hAnsi="Consolas" w:cs="Times New Roman"/>
+          <w:color w:val="CCCCCC"/>
+          <w:kern w:val="0"/>
+          <w:sz w:val="21"/>
+          <w:szCs w:val="21"/>
+          <w14:ligatures w14:val="none"/>
+        </w:rPr>
+        <w:t>x = 238</w:t>
+      </w:r>
+    </w:p>
+    <w:p>
+      <w:pPr>
+        <w:shd w:val="clear" w:color="auto" w:fill="1F1F1F"/>
+        <w:bidi w:val="0"/>
+        <w:spacing w:after="0" w:line="285" w:lineRule="atLeast"/>
+        <w:ind w:left="360"/>
+        <w:rPr>
+          <w:rFonts w:ascii="Consolas" w:eastAsia="Times New Roman" w:hAnsi="Consolas" w:cs="Times New Roman"/>
+          <w:color w:val="CCCCCC"/>
+          <w:kern w:val="0"/>
+          <w:sz w:val="21"/>
+          <w:szCs w:val="21"/>
+          <w14:ligatures w14:val="none"/>
+        </w:rPr>
+      </w:pPr>
+      <w:r>
+        <w:rPr>
+          <w:rFonts w:ascii="Consolas" w:eastAsia="Times New Roman" w:hAnsi="Consolas" w:cs="Times New Roman"/>
+          <w:color w:val="CCCCCC"/>
+          <w:kern w:val="0"/>
+          <w:sz w:val="21"/>
+          <w:szCs w:val="21"/>
+          <w14:ligatures w14:val="none"/>
+        </w:rPr>
+        <w:t>x^2 - 47197 = 9447</w:t>
+      </w:r>
+    </w:p>
+    <w:p>
+      <w:pPr>
+        <w:shd w:val="clear" w:color="auto" w:fill="1F1F1F"/>
+        <w:bidi w:val="0"/>
+        <w:spacing w:after="0" w:line="285" w:lineRule="atLeast"/>
+        <w:ind w:left="360"/>
+        <w:rPr>
+          <w:rFonts w:ascii="Consolas" w:eastAsia="Times New Roman" w:hAnsi="Consolas" w:cs="Times New Roman"/>
+          <w:color w:val="CCCCCC"/>
+          <w:kern w:val="0"/>
+          <w:sz w:val="21"/>
+          <w:szCs w:val="21"/>
+          <w14:ligatures w14:val="none"/>
+        </w:rPr>
+      </w:pPr>
+      <w:r>
+        <w:rPr>
+          <w:rFonts w:ascii="Consolas" w:eastAsia="Times New Roman" w:hAnsi="Consolas" w:cs="Times New Roman"/>
+          <w:color w:val="CCCCCC"/>
+          <w:kern w:val="0"/>
+          <w:sz w:val="21"/>
+          <w:szCs w:val="21"/>
+          <w14:ligatures w14:val="none"/>
+        </w:rPr>
+        <w:t>sqrt(x^2 - 47197) = 97.19567891629751</w:t>
+      </w:r>
+    </w:p>
+    <w:p>
+      <w:pPr>
+        <w:shd w:val="clear" w:color="auto" w:fill="1F1F1F"/>
+        <w:bidi w:val="0"/>
+        <w:spacing w:after="0" w:line="285" w:lineRule="atLeast"/>
+        <w:ind w:left="360"/>
+        <w:rPr>
+          <w:rFonts w:ascii="Consolas" w:eastAsia="Times New Roman" w:hAnsi="Consolas" w:cs="Times New Roman"/>
+          <w:color w:val="CCCCCC"/>
+          <w:kern w:val="0"/>
+          <w:sz w:val="21"/>
+          <w:szCs w:val="21"/>
+          <w14:ligatures w14:val="none"/>
+        </w:rPr>
+      </w:pPr>
+    </w:p>
+    <w:p>
+      <w:pPr>
+        <w:shd w:val="clear" w:color="auto" w:fill="1F1F1F"/>
+        <w:bidi w:val="0"/>
+        <w:spacing w:after="0" w:line="285" w:lineRule="atLeast"/>
+        <w:ind w:left="360"/>
+        <w:rPr>
+          <w:rFonts w:ascii="Consolas" w:eastAsia="Times New Roman" w:hAnsi="Consolas" w:cs="Times New Roman"/>
+          <w:color w:val="CCCCCC"/>
+          <w:kern w:val="0"/>
+          <w:sz w:val="21"/>
+          <w:szCs w:val="21"/>
+          <w14:ligatures w14:val="none"/>
+        </w:rPr>
+      </w:pPr>
+      <w:r>
+        <w:rPr>
+          <w:rFonts w:ascii="Consolas" w:eastAsia="Times New Roman" w:hAnsi="Consolas" w:cs="Times New Roman"/>
+          <w:color w:val="CCCCCC"/>
+          <w:kern w:val="0"/>
+          <w:sz w:val="21"/>
+          <w:szCs w:val="21"/>
+          <w14:ligatures w14:val="none"/>
+        </w:rPr>
+        <w:t>-----------------------------</w:t>
+      </w:r>
+    </w:p>
+    <w:p>
+      <w:pPr>
+        <w:shd w:val="clear" w:color="auto" w:fill="1F1F1F"/>
+        <w:bidi w:val="0"/>
+        <w:spacing w:after="0" w:line="285" w:lineRule="atLeast"/>
+        <w:ind w:left="360"/>
+        <w:rPr>
+          <w:rFonts w:ascii="Consolas" w:eastAsia="Times New Roman" w:hAnsi="Consolas" w:cs="Times New Roman"/>
+          <w:color w:val="CCCCCC"/>
+          <w:kern w:val="0"/>
+          <w:sz w:val="21"/>
+          <w:szCs w:val="21"/>
+          <w14:ligatures w14:val="none"/>
+        </w:rPr>
+      </w:pPr>
+      <w:r>
+        <w:rPr>
+          <w:rFonts w:ascii="Consolas" w:eastAsia="Times New Roman" w:hAnsi="Consolas" w:cs="Times New Roman"/>
+          <w:color w:val="CCCCCC"/>
+          <w:kern w:val="0"/>
+          <w:sz w:val="21"/>
+          <w:szCs w:val="21"/>
+          <w14:ligatures w14:val="none"/>
+        </w:rPr>
+        <w:t>x = 239</w:t>
+      </w:r>
+    </w:p>
+    <w:p>
+      <w:pPr>
+        <w:shd w:val="clear" w:color="auto" w:fill="1F1F1F"/>
+        <w:bidi w:val="0"/>
+        <w:spacing w:after="0" w:line="285" w:lineRule="atLeast"/>
+        <w:ind w:left="360"/>
+        <w:rPr>
+          <w:rFonts w:ascii="Consolas" w:eastAsia="Times New Roman" w:hAnsi="Consolas" w:cs="Times New Roman"/>
+          <w:color w:val="CCCCCC"/>
+          <w:kern w:val="0"/>
+          <w:sz w:val="21"/>
+          <w:szCs w:val="21"/>
+          <w14:ligatures w14:val="none"/>
+        </w:rPr>
+      </w:pPr>
+      <w:r>
+        <w:rPr>
+          <w:rFonts w:ascii="Consolas" w:eastAsia="Times New Roman" w:hAnsi="Consolas" w:cs="Times New Roman"/>
+          <w:color w:val="CCCCCC"/>
+          <w:kern w:val="0"/>
+          <w:sz w:val="21"/>
+          <w:szCs w:val="21"/>
+          <w14:ligatures w14:val="none"/>
+        </w:rPr>
+        <w:t>x^2 - 47197 = 9924</w:t>
+      </w:r>
+    </w:p>
+    <w:p>
+      <w:pPr>
+        <w:shd w:val="clear" w:color="auto" w:fill="1F1F1F"/>
+        <w:bidi w:val="0"/>
+        <w:spacing w:after="0" w:line="285" w:lineRule="atLeast"/>
+        <w:ind w:left="360"/>
+        <w:rPr>
+          <w:rFonts w:ascii="Consolas" w:eastAsia="Times New Roman" w:hAnsi="Consolas" w:cs="Times New Roman"/>
+          <w:color w:val="CCCCCC"/>
+          <w:kern w:val="0"/>
+          <w:sz w:val="21"/>
+          <w:szCs w:val="21"/>
+          <w14:ligatures w14:val="none"/>
+        </w:rPr>
+      </w:pPr>
+      <w:r>
+        <w:rPr>
+          <w:rFonts w:ascii="Consolas" w:eastAsia="Times New Roman" w:hAnsi="Consolas" w:cs="Times New Roman"/>
+          <w:color w:val="CCCCCC"/>
+          <w:kern w:val="0"/>
+          <w:sz w:val="21"/>
+          <w:szCs w:val="21"/>
+          <w14:ligatures w14:val="none"/>
+        </w:rPr>
+        <w:t>sqrt(x^2 - 47197) = 99.61927524329818</w:t>
+      </w:r>
+    </w:p>
+    <w:p>
+      <w:pPr>
+        <w:shd w:val="clear" w:color="auto" w:fill="1F1F1F"/>
+        <w:bidi w:val="0"/>
+        <w:spacing w:after="0" w:line="285" w:lineRule="atLeast"/>
+        <w:ind w:left="360"/>
+        <w:rPr>
+          <w:rFonts w:ascii="Consolas" w:eastAsia="Times New Roman" w:hAnsi="Consolas" w:cs="Times New Roman"/>
+          <w:color w:val="CCCCCC"/>
+          <w:kern w:val="0"/>
+          <w:sz w:val="21"/>
+          <w:szCs w:val="21"/>
+          <w14:ligatures w14:val="none"/>
+        </w:rPr>
+      </w:pPr>
+    </w:p>
+    <w:p>
+      <w:pPr>
+        <w:shd w:val="clear" w:color="auto" w:fill="1F1F1F"/>
+        <w:bidi w:val="0"/>
+        <w:spacing w:after="0" w:line="285" w:lineRule="atLeast"/>
+        <w:ind w:left="360"/>
+        <w:rPr>
+          <w:rFonts w:ascii="Consolas" w:eastAsia="Times New Roman" w:hAnsi="Consolas" w:cs="Times New Roman"/>
+          <w:color w:val="CCCCCC"/>
+          <w:kern w:val="0"/>
+          <w:sz w:val="21"/>
+          <w:szCs w:val="21"/>
+          <w14:ligatures w14:val="none"/>
+        </w:rPr>
+      </w:pPr>
+      <w:r>
+        <w:rPr>
+          <w:rFonts w:ascii="Consolas" w:eastAsia="Times New Roman" w:hAnsi="Consolas" w:cs="Times New Roman"/>
+          <w:color w:val="CCCCCC"/>
+          <w:kern w:val="0"/>
+          <w:sz w:val="21"/>
+          <w:szCs w:val="21"/>
+          <w14:ligatures w14:val="none"/>
+        </w:rPr>
+        <w:t>-----------------------------</w:t>
+      </w:r>
+    </w:p>
+    <w:p>
+      <w:pPr>
+        <w:shd w:val="clear" w:color="auto" w:fill="1F1F1F"/>
+        <w:bidi w:val="0"/>
+        <w:spacing w:after="0" w:line="285" w:lineRule="atLeast"/>
+        <w:ind w:left="360"/>
+        <w:rPr>
+          <w:rFonts w:ascii="Consolas" w:eastAsia="Times New Roman" w:hAnsi="Consolas" w:cs="Times New Roman"/>
+          <w:color w:val="CCCCCC"/>
+          <w:kern w:val="0"/>
+          <w:sz w:val="21"/>
+          <w:szCs w:val="21"/>
+          <w14:ligatures w14:val="none"/>
+        </w:rPr>
+      </w:pPr>
+      <w:r>
+        <w:rPr>
+          <w:rFonts w:ascii="Consolas" w:eastAsia="Times New Roman" w:hAnsi="Consolas" w:cs="Times New Roman"/>
+          <w:color w:val="CCCCCC"/>
+          <w:kern w:val="0"/>
+          <w:sz w:val="21"/>
+          <w:szCs w:val="21"/>
+          <w14:ligatures w14:val="none"/>
+        </w:rPr>
+        <w:t>x = 240</w:t>
+      </w:r>
+    </w:p>
+    <w:p>
+      <w:pPr>
+        <w:shd w:val="clear" w:color="auto" w:fill="1F1F1F"/>
+        <w:bidi w:val="0"/>
+        <w:spacing w:after="0" w:line="285" w:lineRule="atLeast"/>
+        <w:ind w:left="360"/>
+        <w:rPr>
+          <w:rFonts w:ascii="Consolas" w:eastAsia="Times New Roman" w:hAnsi="Consolas" w:cs="Times New Roman"/>
+          <w:color w:val="CCCCCC"/>
+          <w:kern w:val="0"/>
+          <w:sz w:val="21"/>
+          <w:szCs w:val="21"/>
+          <w14:ligatures w14:val="none"/>
+        </w:rPr>
+      </w:pPr>
+      <w:r>
+        <w:rPr>
+          <w:rFonts w:ascii="Consolas" w:eastAsia="Times New Roman" w:hAnsi="Consolas" w:cs="Times New Roman"/>
+          <w:color w:val="CCCCCC"/>
+          <w:kern w:val="0"/>
+          <w:sz w:val="21"/>
+          <w:szCs w:val="21"/>
+          <w14:ligatures w14:val="none"/>
+        </w:rPr>
+        <w:t>x^2 - 47197 = 10403</w:t>
+      </w:r>
+    </w:p>
+    <w:p>
+      <w:pPr>
+        <w:shd w:val="clear" w:color="auto" w:fill="1F1F1F"/>
+        <w:bidi w:val="0"/>
+        <w:spacing w:after="0" w:line="285" w:lineRule="atLeast"/>
+        <w:ind w:left="360"/>
+        <w:rPr>
+          <w:rFonts w:ascii="Consolas" w:eastAsia="Times New Roman" w:hAnsi="Consolas" w:cs="Times New Roman"/>
+          <w:color w:val="CCCCCC"/>
+          <w:kern w:val="0"/>
+          <w:sz w:val="21"/>
+          <w:szCs w:val="21"/>
+          <w14:ligatures w14:val="none"/>
+        </w:rPr>
+      </w:pPr>
+      <w:r>
+        <w:rPr>
+          <w:rFonts w:ascii="Consolas" w:eastAsia="Times New Roman" w:hAnsi="Consolas" w:cs="Times New Roman"/>
+          <w:color w:val="CCCCCC"/>
+          <w:kern w:val="0"/>
+          <w:sz w:val="21"/>
+          <w:szCs w:val="21"/>
+          <w14:ligatures w14:val="none"/>
+        </w:rPr>
+        <w:t>sqrt(x^2 - 47197) = 101.99509792141973</w:t>
+      </w:r>
+    </w:p>
+    <w:p>
+      <w:pPr>
+        <w:shd w:val="clear" w:color="auto" w:fill="1F1F1F"/>
+        <w:bidi w:val="0"/>
+        <w:spacing w:after="0" w:line="285" w:lineRule="atLeast"/>
+        <w:ind w:left="360"/>
+        <w:rPr>
+          <w:rFonts w:ascii="Consolas" w:eastAsia="Times New Roman" w:hAnsi="Consolas" w:cs="Times New Roman"/>
+          <w:color w:val="CCCCCC"/>
+          <w:kern w:val="0"/>
+          <w:sz w:val="21"/>
+          <w:szCs w:val="21"/>
+          <w14:ligatures w14:val="none"/>
+        </w:rPr>
+      </w:pPr>
+    </w:p>
+    <w:p>
+      <w:pPr>
+        <w:shd w:val="clear" w:color="auto" w:fill="1F1F1F"/>
+        <w:bidi w:val="0"/>
+        <w:spacing w:after="0" w:line="285" w:lineRule="atLeast"/>
+        <w:ind w:left="360"/>
+        <w:rPr>
+          <w:rFonts w:ascii="Consolas" w:eastAsia="Times New Roman" w:hAnsi="Consolas" w:cs="Times New Roman"/>
+          <w:color w:val="CCCCCC"/>
+          <w:kern w:val="0"/>
+          <w:sz w:val="21"/>
+          <w:szCs w:val="21"/>
+          <w14:ligatures w14:val="none"/>
+        </w:rPr>
+      </w:pPr>
+      <w:r>
+        <w:rPr>
+          <w:rFonts w:ascii="Consolas" w:eastAsia="Times New Roman" w:hAnsi="Consolas" w:cs="Times New Roman"/>
+          <w:color w:val="CCCCCC"/>
+          <w:kern w:val="0"/>
+          <w:sz w:val="21"/>
+          <w:szCs w:val="21"/>
+          <w14:ligatures w14:val="none"/>
+        </w:rPr>
+        <w:t>-----------------------------</w:t>
+      </w:r>
+    </w:p>
+    <w:p>
+      <w:pPr>
+        <w:shd w:val="clear" w:color="auto" w:fill="1F1F1F"/>
+        <w:bidi w:val="0"/>
+        <w:spacing w:after="0" w:line="285" w:lineRule="atLeast"/>
+        <w:ind w:left="360"/>
+        <w:rPr>
+          <w:rFonts w:ascii="Consolas" w:eastAsia="Times New Roman" w:hAnsi="Consolas" w:cs="Times New Roman"/>
+          <w:color w:val="CCCCCC"/>
+          <w:kern w:val="0"/>
+          <w:sz w:val="21"/>
+          <w:szCs w:val="21"/>
+          <w14:ligatures w14:val="none"/>
+        </w:rPr>
+      </w:pPr>
+      <w:r>
+        <w:rPr>
+          <w:rFonts w:ascii="Consolas" w:eastAsia="Times New Roman" w:hAnsi="Consolas" w:cs="Times New Roman"/>
+          <w:color w:val="CCCCCC"/>
+          <w:kern w:val="0"/>
+          <w:sz w:val="21"/>
+          <w:szCs w:val="21"/>
+          <w14:ligatures w14:val="none"/>
+        </w:rPr>
+        <w:t>x = 241</w:t>
+      </w:r>
+    </w:p>
+    <w:p>
+      <w:pPr>
+        <w:shd w:val="clear" w:color="auto" w:fill="1F1F1F"/>
+        <w:bidi w:val="0"/>
+        <w:spacing w:after="0" w:line="285" w:lineRule="atLeast"/>
+        <w:ind w:left="360"/>
+        <w:rPr>
+          <w:rFonts w:ascii="Consolas" w:eastAsia="Times New Roman" w:hAnsi="Consolas" w:cs="Times New Roman"/>
+          <w:color w:val="CCCCCC"/>
+          <w:kern w:val="0"/>
+          <w:sz w:val="21"/>
+          <w:szCs w:val="21"/>
+          <w14:ligatures w14:val="none"/>
+        </w:rPr>
+      </w:pPr>
+      <w:r>
+        <w:rPr>
+          <w:rFonts w:ascii="Consolas" w:eastAsia="Times New Roman" w:hAnsi="Consolas" w:cs="Times New Roman"/>
+          <w:color w:val="CCCCCC"/>
+          <w:kern w:val="0"/>
+          <w:sz w:val="21"/>
+          <w:szCs w:val="21"/>
+          <w14:ligatures w14:val="none"/>
+        </w:rPr>
+        <w:t>x^2 - 47197 = 10884</w:t>
+      </w:r>
+    </w:p>
+    <w:p>
+      <w:pPr>
+        <w:shd w:val="clear" w:color="auto" w:fill="1F1F1F"/>
+        <w:bidi w:val="0"/>
+        <w:spacing w:after="0" w:line="285" w:lineRule="atLeast"/>
+        <w:ind w:left="360"/>
+        <w:rPr>
+          <w:rFonts w:ascii="Consolas" w:eastAsia="Times New Roman" w:hAnsi="Consolas" w:cs="Times New Roman"/>
+          <w:color w:val="CCCCCC"/>
+          <w:kern w:val="0"/>
+          <w:sz w:val="21"/>
+          <w:szCs w:val="21"/>
+          <w14:ligatures w14:val="none"/>
+        </w:rPr>
+      </w:pPr>
+      <w:r>
+        <w:rPr>
+          <w:rFonts w:ascii="Consolas" w:eastAsia="Times New Roman" w:hAnsi="Consolas" w:cs="Times New Roman"/>
+          <w:color w:val="CCCCCC"/>
+          <w:kern w:val="0"/>
+          <w:sz w:val="21"/>
+          <w:szCs w:val="21"/>
+          <w14:ligatures w14:val="none"/>
+        </w:rPr>
+        <w:t>sqrt(x^2 - 47197) = 104.32641084595981</w:t>
+      </w:r>
+    </w:p>
+    <w:p>
+      <w:pPr>
+        <w:shd w:val="clear" w:color="auto" w:fill="1F1F1F"/>
+        <w:bidi w:val="0"/>
+        <w:spacing w:after="0" w:line="285" w:lineRule="atLeast"/>
+        <w:ind w:left="360"/>
+        <w:rPr>
+          <w:rFonts w:ascii="Consolas" w:eastAsia="Times New Roman" w:hAnsi="Consolas" w:cs="Times New Roman"/>
+          <w:color w:val="CCCCCC"/>
+          <w:kern w:val="0"/>
+          <w:sz w:val="21"/>
+          <w:szCs w:val="21"/>
+          <w14:ligatures w14:val="none"/>
+        </w:rPr>
+      </w:pPr>
+    </w:p>
+    <w:p>
+      <w:pPr>
+        <w:shd w:val="clear" w:color="auto" w:fill="1F1F1F"/>
+        <w:bidi w:val="0"/>
+        <w:spacing w:after="0" w:line="285" w:lineRule="atLeast"/>
+        <w:ind w:left="360"/>
+        <w:rPr>
+          <w:rFonts w:ascii="Consolas" w:eastAsia="Times New Roman" w:hAnsi="Consolas" w:cs="Times New Roman"/>
+          <w:color w:val="CCCCCC"/>
+          <w:kern w:val="0"/>
+          <w:sz w:val="21"/>
+          <w:szCs w:val="21"/>
+          <w14:ligatures w14:val="none"/>
+        </w:rPr>
+      </w:pPr>
+      <w:r>
+        <w:rPr>
+          <w:rFonts w:ascii="Consolas" w:eastAsia="Times New Roman" w:hAnsi="Consolas" w:cs="Times New Roman"/>
+          <w:color w:val="CCCCCC"/>
+          <w:kern w:val="0"/>
+          <w:sz w:val="21"/>
+          <w:szCs w:val="21"/>
+          <w14:ligatures w14:val="none"/>
+        </w:rPr>
+        <w:t>-----------------------------</w:t>
+      </w:r>
+    </w:p>
+    <w:p>
+      <w:pPr>
+        <w:shd w:val="clear" w:color="auto" w:fill="1F1F1F"/>
+        <w:bidi w:val="0"/>
+        <w:spacing w:after="0" w:line="285" w:lineRule="atLeast"/>
+        <w:ind w:left="360"/>
+        <w:rPr>
+          <w:rFonts w:ascii="Consolas" w:eastAsia="Times New Roman" w:hAnsi="Consolas" w:cs="Times New Roman"/>
+          <w:color w:val="CCCCCC"/>
+          <w:kern w:val="0"/>
+          <w:sz w:val="21"/>
+          <w:szCs w:val="21"/>
+          <w14:ligatures w14:val="none"/>
+        </w:rPr>
+      </w:pPr>
+      <w:r>
+        <w:rPr>
+          <w:rFonts w:ascii="Consolas" w:eastAsia="Times New Roman" w:hAnsi="Consolas" w:cs="Times New Roman"/>
+          <w:color w:val="CCCCCC"/>
+          <w:kern w:val="0"/>
+          <w:sz w:val="21"/>
+          <w:szCs w:val="21"/>
+          <w14:ligatures w14:val="none"/>
+        </w:rPr>
+        <w:t>x = 242</w:t>
+      </w:r>
+    </w:p>
+    <w:p>
+      <w:pPr>
+        <w:shd w:val="clear" w:color="auto" w:fill="1F1F1F"/>
+        <w:bidi w:val="0"/>
+        <w:spacing w:after="0" w:line="285" w:lineRule="atLeast"/>
+        <w:ind w:left="360"/>
+        <w:rPr>
+          <w:rFonts w:ascii="Consolas" w:eastAsia="Times New Roman" w:hAnsi="Consolas" w:cs="Times New Roman"/>
+          <w:color w:val="CCCCCC"/>
+          <w:kern w:val="0"/>
+          <w:sz w:val="21"/>
+          <w:szCs w:val="21"/>
+          <w14:ligatures w14:val="none"/>
+        </w:rPr>
+      </w:pPr>
+      <w:r>
+        <w:rPr>
+          <w:rFonts w:ascii="Consolas" w:eastAsia="Times New Roman" w:hAnsi="Consolas" w:cs="Times New Roman"/>
+          <w:color w:val="CCCCCC"/>
+          <w:kern w:val="0"/>
+          <w:sz w:val="21"/>
+          <w:szCs w:val="21"/>
+          <w14:ligatures w14:val="none"/>
+        </w:rPr>
+        <w:t>x^2 - 47197 = 11367</w:t>
+      </w:r>
+    </w:p>
+    <w:p>
+      <w:pPr>
+        <w:shd w:val="clear" w:color="auto" w:fill="1F1F1F"/>
+        <w:bidi w:val="0"/>
+        <w:spacing w:after="0" w:line="285" w:lineRule="atLeast"/>
+        <w:ind w:left="360"/>
+        <w:rPr>
+          <w:rFonts w:ascii="Consolas" w:eastAsia="Times New Roman" w:hAnsi="Consolas" w:cs="Times New Roman"/>
+          <w:color w:val="CCCCCC"/>
+          <w:kern w:val="0"/>
+          <w:sz w:val="21"/>
+          <w:szCs w:val="21"/>
+          <w14:ligatures w14:val="none"/>
+        </w:rPr>
+      </w:pPr>
+      <w:r>
+        <w:rPr>
+          <w:rFonts w:ascii="Consolas" w:eastAsia="Times New Roman" w:hAnsi="Consolas" w:cs="Times New Roman"/>
+          <w:color w:val="CCCCCC"/>
+          <w:kern w:val="0"/>
+          <w:sz w:val="21"/>
+          <w:szCs w:val="21"/>
+          <w14:ligatures w14:val="none"/>
+        </w:rPr>
+        <w:t>sqrt(x^2 - 47197) = 106.61613386350116</w:t>
+      </w:r>
+    </w:p>
+    <w:p>
+      <w:pPr>
+        <w:shd w:val="clear" w:color="auto" w:fill="1F1F1F"/>
+        <w:bidi w:val="0"/>
+        <w:spacing w:after="0" w:line="285" w:lineRule="atLeast"/>
+        <w:ind w:left="360"/>
+        <w:rPr>
+          <w:rFonts w:ascii="Consolas" w:eastAsia="Times New Roman" w:hAnsi="Consolas" w:cs="Times New Roman"/>
+          <w:color w:val="CCCCCC"/>
+          <w:kern w:val="0"/>
+          <w:sz w:val="21"/>
+          <w:szCs w:val="21"/>
+          <w14:ligatures w14:val="none"/>
+        </w:rPr>
+      </w:pPr>
+    </w:p>
+    <w:p>
+      <w:pPr>
+        <w:shd w:val="clear" w:color="auto" w:fill="1F1F1F"/>
+        <w:bidi w:val="0"/>
+        <w:spacing w:after="0" w:line="285" w:lineRule="atLeast"/>
+        <w:ind w:left="360"/>
+        <w:rPr>
+          <w:rFonts w:ascii="Consolas" w:eastAsia="Times New Roman" w:hAnsi="Consolas" w:cs="Times New Roman"/>
+          <w:color w:val="CCCCCC"/>
+          <w:kern w:val="0"/>
+          <w:sz w:val="21"/>
+          <w:szCs w:val="21"/>
+          <w14:ligatures w14:val="none"/>
+        </w:rPr>
+      </w:pPr>
+      <w:r>
+        <w:rPr>
+          <w:rFonts w:ascii="Consolas" w:eastAsia="Times New Roman" w:hAnsi="Consolas" w:cs="Times New Roman"/>
+          <w:color w:val="CCCCCC"/>
+          <w:kern w:val="0"/>
+          <w:sz w:val="21"/>
+          <w:szCs w:val="21"/>
+          <w14:ligatures w14:val="none"/>
+        </w:rPr>
+        <w:t>-----------------------------</w:t>
+      </w:r>
+    </w:p>
+    <w:p>
+      <w:pPr>
+        <w:shd w:val="clear" w:color="auto" w:fill="1F1F1F"/>
+        <w:bidi w:val="0"/>
+        <w:spacing w:after="0" w:line="285" w:lineRule="atLeast"/>
+        <w:ind w:left="360"/>
+        <w:rPr>
+          <w:rFonts w:ascii="Consolas" w:eastAsia="Times New Roman" w:hAnsi="Consolas" w:cs="Times New Roman"/>
+          <w:color w:val="CCCCCC"/>
+          <w:kern w:val="0"/>
+          <w:sz w:val="21"/>
+          <w:szCs w:val="21"/>
+          <w14:ligatures w14:val="none"/>
+        </w:rPr>
+      </w:pPr>
+      <w:r>
+        <w:rPr>
+          <w:rFonts w:ascii="Consolas" w:eastAsia="Times New Roman" w:hAnsi="Consolas" w:cs="Times New Roman"/>
+          <w:color w:val="CCCCCC"/>
+          <w:kern w:val="0"/>
+          <w:sz w:val="21"/>
+          <w:szCs w:val="21"/>
+          <w14:ligatures w14:val="none"/>
+        </w:rPr>
+        <w:t>x = 243</w:t>
+      </w:r>
+    </w:p>
+    <w:p>
+      <w:pPr>
+        <w:shd w:val="clear" w:color="auto" w:fill="1F1F1F"/>
+        <w:bidi w:val="0"/>
+        <w:spacing w:after="0" w:line="285" w:lineRule="atLeast"/>
+        <w:ind w:left="360"/>
+        <w:rPr>
+          <w:rFonts w:ascii="Consolas" w:eastAsia="Times New Roman" w:hAnsi="Consolas" w:cs="Times New Roman"/>
+          <w:color w:val="CCCCCC"/>
+          <w:kern w:val="0"/>
+          <w:sz w:val="21"/>
+          <w:szCs w:val="21"/>
+          <w14:ligatures w14:val="none"/>
+        </w:rPr>
+      </w:pPr>
+      <w:r>
+        <w:rPr>
+          <w:rFonts w:ascii="Consolas" w:eastAsia="Times New Roman" w:hAnsi="Consolas" w:cs="Times New Roman"/>
+          <w:color w:val="CCCCCC"/>
+          <w:kern w:val="0"/>
+          <w:sz w:val="21"/>
+          <w:szCs w:val="21"/>
+          <w14:ligatures w14:val="none"/>
+        </w:rPr>
+        <w:t>x^2 - 47197 = 11852</w:t>
+      </w:r>
+    </w:p>
+    <w:p>
+      <w:pPr>
+        <w:shd w:val="clear" w:color="auto" w:fill="1F1F1F"/>
+        <w:bidi w:val="0"/>
+        <w:spacing w:after="0" w:line="285" w:lineRule="atLeast"/>
+        <w:ind w:left="360"/>
+        <w:rPr>
+          <w:rFonts w:ascii="Consolas" w:eastAsia="Times New Roman" w:hAnsi="Consolas" w:cs="Times New Roman"/>
+          <w:color w:val="CCCCCC"/>
+          <w:kern w:val="0"/>
+          <w:sz w:val="21"/>
+          <w:szCs w:val="21"/>
+          <w14:ligatures w14:val="none"/>
+        </w:rPr>
+      </w:pPr>
+      <w:r>
+        <w:rPr>
+          <w:rFonts w:ascii="Consolas" w:eastAsia="Times New Roman" w:hAnsi="Consolas" w:cs="Times New Roman"/>
+          <w:color w:val="CCCCCC"/>
+          <w:kern w:val="0"/>
+          <w:sz w:val="21"/>
+          <w:szCs w:val="21"/>
+          <w14:ligatures w14:val="none"/>
+        </w:rPr>
+        <w:t>sqrt(x^2 - 47197) = 108.86689120205463</w:t>
+      </w:r>
+    </w:p>
+    <w:p>
+      <w:pPr>
+        <w:shd w:val="clear" w:color="auto" w:fill="1F1F1F"/>
+        <w:bidi w:val="0"/>
+        <w:spacing w:after="0" w:line="285" w:lineRule="atLeast"/>
+        <w:ind w:left="360"/>
+        <w:rPr>
+          <w:rFonts w:ascii="Consolas" w:eastAsia="Times New Roman" w:hAnsi="Consolas" w:cs="Times New Roman"/>
+          <w:color w:val="CCCCCC"/>
+          <w:kern w:val="0"/>
+          <w:sz w:val="21"/>
+          <w:szCs w:val="21"/>
+          <w14:ligatures w14:val="none"/>
+        </w:rPr>
+      </w:pPr>
+    </w:p>
+    <w:p>
+      <w:pPr>
+        <w:shd w:val="clear" w:color="auto" w:fill="1F1F1F"/>
+        <w:bidi w:val="0"/>
+        <w:spacing w:after="0" w:line="285" w:lineRule="atLeast"/>
+        <w:ind w:left="360"/>
+        <w:rPr>
+          <w:rFonts w:ascii="Consolas" w:eastAsia="Times New Roman" w:hAnsi="Consolas" w:cs="Times New Roman"/>
+          <w:color w:val="CCCCCC"/>
+          <w:kern w:val="0"/>
+          <w:sz w:val="21"/>
+          <w:szCs w:val="21"/>
+          <w14:ligatures w14:val="none"/>
+        </w:rPr>
+      </w:pPr>
+    </w:p>
+    <w:p>
+      <w:pPr>
+        <w:shd w:val="clear" w:color="auto" w:fill="1F1F1F"/>
+        <w:bidi w:val="0"/>
+        <w:spacing w:after="0" w:line="285" w:lineRule="atLeast"/>
+        <w:ind w:left="360"/>
+        <w:rPr>
+          <w:rFonts w:ascii="Consolas" w:eastAsia="Times New Roman" w:hAnsi="Consolas" w:cs="Times New Roman"/>
+          <w:color w:val="CCCCCC"/>
+          <w:kern w:val="0"/>
+          <w:sz w:val="21"/>
+          <w:szCs w:val="21"/>
+          <w14:ligatures w14:val="none"/>
+        </w:rPr>
+      </w:pPr>
+    </w:p>
+    <w:p>
+      <w:pPr>
+        <w:shd w:val="clear" w:color="auto" w:fill="1F1F1F"/>
+        <w:bidi w:val="0"/>
+        <w:spacing w:after="0" w:line="285" w:lineRule="atLeast"/>
+        <w:ind w:left="360"/>
+        <w:rPr>
+          <w:rFonts w:ascii="Consolas" w:eastAsia="Times New Roman" w:hAnsi="Consolas" w:cs="Times New Roman"/>
+          <w:color w:val="CCCCCC"/>
+          <w:kern w:val="0"/>
+          <w:sz w:val="21"/>
+          <w:szCs w:val="21"/>
+          <w14:ligatures w14:val="none"/>
+        </w:rPr>
+      </w:pPr>
+    </w:p>
+    <w:p>
+      <w:pPr>
+        <w:shd w:val="clear" w:color="auto" w:fill="1F1F1F"/>
+        <w:bidi w:val="0"/>
+        <w:spacing w:after="0" w:line="285" w:lineRule="atLeast"/>
+        <w:ind w:left="360"/>
+        <w:rPr>
+          <w:rFonts w:ascii="Consolas" w:eastAsia="Times New Roman" w:hAnsi="Consolas" w:cs="Times New Roman"/>
+          <w:color w:val="CCCCCC"/>
+          <w:kern w:val="0"/>
+          <w:sz w:val="21"/>
+          <w:szCs w:val="21"/>
+          <w14:ligatures w14:val="none"/>
+        </w:rPr>
+      </w:pPr>
+      <w:r>
+        <w:rPr>
+          <w:rFonts w:ascii="Consolas" w:eastAsia="Times New Roman" w:hAnsi="Consolas" w:cs="Times New Roman"/>
+          <w:color w:val="CCCCCC"/>
+          <w:kern w:val="0"/>
+          <w:sz w:val="21"/>
+          <w:szCs w:val="21"/>
+          <w14:ligatures w14:val="none"/>
+        </w:rPr>
+        <w:lastRenderedPageBreak/>
+        <w:t>-----------------------------</w:t>
+      </w:r>
+    </w:p>
+    <w:p>
+      <w:pPr>
+        <w:shd w:val="clear" w:color="auto" w:fill="1F1F1F"/>
+        <w:bidi w:val="0"/>
+        <w:spacing w:after="0" w:line="285" w:lineRule="atLeast"/>
+        <w:ind w:left="360"/>
+        <w:rPr>
+          <w:rFonts w:ascii="Consolas" w:eastAsia="Times New Roman" w:hAnsi="Consolas" w:cs="Times New Roman"/>
+          <w:color w:val="CCCCCC"/>
+          <w:kern w:val="0"/>
+          <w:sz w:val="21"/>
+          <w:szCs w:val="21"/>
+          <w14:ligatures w14:val="none"/>
+        </w:rPr>
+      </w:pPr>
+      <w:r>
+        <w:rPr>
+          <w:rFonts w:ascii="Consolas" w:eastAsia="Times New Roman" w:hAnsi="Consolas" w:cs="Times New Roman"/>
+          <w:color w:val="CCCCCC"/>
+          <w:kern w:val="0"/>
+          <w:sz w:val="21"/>
+          <w:szCs w:val="21"/>
+          <w14:ligatures w14:val="none"/>
+        </w:rPr>
+        <w:t>x = 244</w:t>
+      </w:r>
+    </w:p>
+    <w:p>
+      <w:pPr>
+        <w:shd w:val="clear" w:color="auto" w:fill="1F1F1F"/>
+        <w:bidi w:val="0"/>
+        <w:spacing w:after="0" w:line="285" w:lineRule="atLeast"/>
+        <w:ind w:left="360"/>
+        <w:rPr>
+          <w:rFonts w:ascii="Consolas" w:eastAsia="Times New Roman" w:hAnsi="Consolas" w:cs="Times New Roman"/>
+          <w:color w:val="CCCCCC"/>
+          <w:kern w:val="0"/>
+          <w:sz w:val="21"/>
+          <w:szCs w:val="21"/>
+          <w14:ligatures w14:val="none"/>
+        </w:rPr>
+      </w:pPr>
+      <w:r>
+        <w:rPr>
+          <w:rFonts w:ascii="Consolas" w:eastAsia="Times New Roman" w:hAnsi="Consolas" w:cs="Times New Roman"/>
+          <w:color w:val="CCCCCC"/>
+          <w:kern w:val="0"/>
+          <w:sz w:val="21"/>
+          <w:szCs w:val="21"/>
+          <w14:ligatures w14:val="none"/>
+        </w:rPr>
+        <w:t>x^2 - 47197 = 12339</w:t>
+      </w:r>
+    </w:p>
+    <w:p>
+      <w:pPr>
+        <w:shd w:val="clear" w:color="auto" w:fill="1F1F1F"/>
+        <w:bidi w:val="0"/>
+        <w:spacing w:after="0" w:line="285" w:lineRule="atLeast"/>
+        <w:ind w:left="360"/>
+        <w:rPr>
+          <w:rFonts w:ascii="Consolas" w:eastAsia="Times New Roman" w:hAnsi="Consolas" w:cs="Times New Roman"/>
+          <w:color w:val="CCCCCC"/>
+          <w:kern w:val="0"/>
+          <w:sz w:val="21"/>
+          <w:szCs w:val="21"/>
+          <w14:ligatures w14:val="none"/>
+        </w:rPr>
+      </w:pPr>
+      <w:r>
+        <w:rPr>
+          <w:rFonts w:ascii="Consolas" w:eastAsia="Times New Roman" w:hAnsi="Consolas" w:cs="Times New Roman"/>
+          <w:color w:val="CCCCCC"/>
+          <w:kern w:val="0"/>
+          <w:sz w:val="21"/>
+          <w:szCs w:val="21"/>
+          <w14:ligatures w14:val="none"/>
+        </w:rPr>
+        <w:t>sqrt(x^2 - 47197) = 111.0810514894417</w:t>
+      </w:r>
+    </w:p>
+    <w:p>
+      <w:pPr>
+        <w:shd w:val="clear" w:color="auto" w:fill="1F1F1F"/>
+        <w:bidi w:val="0"/>
+        <w:spacing w:after="0" w:line="285" w:lineRule="atLeast"/>
+        <w:ind w:left="360"/>
+        <w:rPr>
+          <w:rFonts w:ascii="Consolas" w:eastAsia="Times New Roman" w:hAnsi="Consolas" w:cs="Times New Roman"/>
+          <w:color w:val="CCCCCC"/>
+          <w:kern w:val="0"/>
+          <w:sz w:val="21"/>
+          <w:szCs w:val="21"/>
+          <w14:ligatures w14:val="none"/>
+        </w:rPr>
+      </w:pPr>
+    </w:p>
+    <w:p>
+      <w:pPr>
+        <w:shd w:val="clear" w:color="auto" w:fill="1F1F1F"/>
+        <w:bidi w:val="0"/>
+        <w:spacing w:after="0" w:line="285" w:lineRule="atLeast"/>
+        <w:ind w:left="360"/>
+        <w:rPr>
+          <w:rFonts w:ascii="Consolas" w:eastAsia="Times New Roman" w:hAnsi="Consolas" w:cs="Times New Roman"/>
+          <w:color w:val="CCCCCC"/>
+          <w:kern w:val="0"/>
+          <w:sz w:val="21"/>
+          <w:szCs w:val="21"/>
+          <w14:ligatures w14:val="none"/>
+        </w:rPr>
+      </w:pPr>
+      <w:r>
+        <w:rPr>
+          <w:rFonts w:ascii="Consolas" w:eastAsia="Times New Roman" w:hAnsi="Consolas" w:cs="Times New Roman"/>
+          <w:color w:val="CCCCCC"/>
+          <w:kern w:val="0"/>
+          <w:sz w:val="21"/>
+          <w:szCs w:val="21"/>
+          <w14:ligatures w14:val="none"/>
+        </w:rPr>
+        <w:t>-----------------------------</w:t>
+      </w:r>
+    </w:p>
+    <w:p>
+      <w:pPr>
+        <w:shd w:val="clear" w:color="auto" w:fill="1F1F1F"/>
+        <w:bidi w:val="0"/>
+        <w:spacing w:after="0" w:line="285" w:lineRule="atLeast"/>
+        <w:ind w:left="360"/>
+        <w:rPr>
+          <w:rFonts w:ascii="Consolas" w:eastAsia="Times New Roman" w:hAnsi="Consolas" w:cs="Times New Roman"/>
+          <w:color w:val="CCCCCC"/>
+          <w:kern w:val="0"/>
+          <w:sz w:val="21"/>
+          <w:szCs w:val="21"/>
+          <w14:ligatures w14:val="none"/>
+        </w:rPr>
+      </w:pPr>
+      <w:r>
+        <w:rPr>
+          <w:rFonts w:ascii="Consolas" w:eastAsia="Times New Roman" w:hAnsi="Consolas" w:cs="Times New Roman"/>
+          <w:color w:val="CCCCCC"/>
+          <w:kern w:val="0"/>
+          <w:sz w:val="21"/>
+          <w:szCs w:val="21"/>
+          <w14:ligatures w14:val="none"/>
+        </w:rPr>
+        <w:t>x = 245</w:t>
+      </w:r>
+    </w:p>
+    <w:p>
+      <w:pPr>
+        <w:shd w:val="clear" w:color="auto" w:fill="1F1F1F"/>
+        <w:bidi w:val="0"/>
+        <w:spacing w:after="0" w:line="285" w:lineRule="atLeast"/>
+        <w:ind w:left="360"/>
+        <w:rPr>
+          <w:rFonts w:ascii="Consolas" w:eastAsia="Times New Roman" w:hAnsi="Consolas" w:cs="Times New Roman"/>
+          <w:color w:val="CCCCCC"/>
+          <w:kern w:val="0"/>
+          <w:sz w:val="21"/>
+          <w:szCs w:val="21"/>
+          <w14:ligatures w14:val="none"/>
+        </w:rPr>
+      </w:pPr>
+      <w:r>
+        <w:rPr>
+          <w:rFonts w:ascii="Consolas" w:eastAsia="Times New Roman" w:hAnsi="Consolas" w:cs="Times New Roman"/>
+          <w:color w:val="CCCCCC"/>
+          <w:kern w:val="0"/>
+          <w:sz w:val="21"/>
+          <w:szCs w:val="21"/>
+          <w14:ligatures w14:val="none"/>
+        </w:rPr>
+        <w:t>x^2 - 47197 = 12828</w:t>
+      </w:r>
+    </w:p>
+    <w:p>
+      <w:pPr>
+        <w:shd w:val="clear" w:color="auto" w:fill="1F1F1F"/>
+        <w:bidi w:val="0"/>
+        <w:spacing w:after="0" w:line="285" w:lineRule="atLeast"/>
+        <w:ind w:left="360"/>
+        <w:rPr>
+          <w:rFonts w:ascii="Consolas" w:eastAsia="Times New Roman" w:hAnsi="Consolas" w:cs="Times New Roman"/>
+          <w:color w:val="CCCCCC"/>
+          <w:kern w:val="0"/>
+          <w:sz w:val="21"/>
+          <w:szCs w:val="21"/>
+          <w14:ligatures w14:val="none"/>
+        </w:rPr>
+      </w:pPr>
+      <w:r>
+        <w:rPr>
+          <w:rFonts w:ascii="Consolas" w:eastAsia="Times New Roman" w:hAnsi="Consolas" w:cs="Times New Roman"/>
+          <w:color w:val="CCCCCC"/>
+          <w:kern w:val="0"/>
+          <w:sz w:val="21"/>
+          <w:szCs w:val="21"/>
+          <w14:ligatures w14:val="none"/>
+        </w:rPr>
+        <w:t>sqrt(x^2 - 47197) = 113.26076107814215</w:t>
+      </w:r>
+    </w:p>
+    <w:p>
+      <w:pPr>
+        <w:shd w:val="clear" w:color="auto" w:fill="1F1F1F"/>
+        <w:bidi w:val="0"/>
+        <w:spacing w:after="0" w:line="285" w:lineRule="atLeast"/>
+        <w:ind w:left="360"/>
+        <w:rPr>
+          <w:rFonts w:ascii="Consolas" w:eastAsia="Times New Roman" w:hAnsi="Consolas" w:cs="Times New Roman"/>
+          <w:color w:val="CCCCCC"/>
+          <w:kern w:val="0"/>
+          <w:sz w:val="21"/>
+          <w:szCs w:val="21"/>
+          <w14:ligatures w14:val="none"/>
+        </w:rPr>
+      </w:pPr>
+    </w:p>
+    <w:p>
+      <w:pPr>
+        <w:shd w:val="clear" w:color="auto" w:fill="1F1F1F"/>
+        <w:bidi w:val="0"/>
+        <w:spacing w:after="0" w:line="285" w:lineRule="atLeast"/>
+        <w:ind w:left="360"/>
+        <w:rPr>
+          <w:rFonts w:ascii="Consolas" w:eastAsia="Times New Roman" w:hAnsi="Consolas" w:cs="Times New Roman"/>
+          <w:color w:val="CCCCCC"/>
+          <w:kern w:val="0"/>
+          <w:sz w:val="21"/>
+          <w:szCs w:val="21"/>
+          <w14:ligatures w14:val="none"/>
+        </w:rPr>
+      </w:pPr>
+      <w:r>
+        <w:rPr>
+          <w:rFonts w:ascii="Consolas" w:eastAsia="Times New Roman" w:hAnsi="Consolas" w:cs="Times New Roman"/>
+          <w:color w:val="CCCCCC"/>
+          <w:kern w:val="0"/>
+          <w:sz w:val="21"/>
+          <w:szCs w:val="21"/>
+          <w14:ligatures w14:val="none"/>
+        </w:rPr>
+        <w:t>-----------------------------</w:t>
+      </w:r>
+    </w:p>
+    <w:p>
+      <w:pPr>
+        <w:shd w:val="clear" w:color="auto" w:fill="1F1F1F"/>
+        <w:bidi w:val="0"/>
+        <w:spacing w:after="0" w:line="285" w:lineRule="atLeast"/>
+        <w:ind w:left="360"/>
+        <w:rPr>
+          <w:rFonts w:ascii="Consolas" w:eastAsia="Times New Roman" w:hAnsi="Consolas" w:cs="Times New Roman"/>
+          <w:color w:val="CCCCCC"/>
+          <w:kern w:val="0"/>
+          <w:sz w:val="21"/>
+          <w:szCs w:val="21"/>
+          <w14:ligatures w14:val="none"/>
+        </w:rPr>
+      </w:pPr>
+      <w:r>
+        <w:rPr>
+          <w:rFonts w:ascii="Consolas" w:eastAsia="Times New Roman" w:hAnsi="Consolas" w:cs="Times New Roman"/>
+          <w:color w:val="CCCCCC"/>
+          <w:kern w:val="0"/>
+          <w:sz w:val="21"/>
+          <w:szCs w:val="21"/>
+          <w14:ligatures w14:val="none"/>
+        </w:rPr>
+        <w:t>x = 246</w:t>
+      </w:r>
+    </w:p>
+    <w:p>
+      <w:pPr>
+        <w:shd w:val="clear" w:color="auto" w:fill="1F1F1F"/>
+        <w:bidi w:val="0"/>
+        <w:spacing w:after="0" w:line="285" w:lineRule="atLeast"/>
+        <w:ind w:left="360"/>
+        <w:rPr>
+          <w:rFonts w:ascii="Consolas" w:eastAsia="Times New Roman" w:hAnsi="Consolas" w:cs="Times New Roman"/>
+          <w:color w:val="CCCCCC"/>
+          <w:kern w:val="0"/>
+          <w:sz w:val="21"/>
+          <w:szCs w:val="21"/>
+          <w14:ligatures w14:val="none"/>
+        </w:rPr>
+      </w:pPr>
+      <w:r>
+        <w:rPr>
+          <w:rFonts w:ascii="Consolas" w:eastAsia="Times New Roman" w:hAnsi="Consolas" w:cs="Times New Roman"/>
+          <w:color w:val="CCCCCC"/>
+          <w:kern w:val="0"/>
+          <w:sz w:val="21"/>
+          <w:szCs w:val="21"/>
+          <w14:ligatures w14:val="none"/>
+        </w:rPr>
+        <w:t>x^2 - 47197 = 13319</w:t>
+      </w:r>
+    </w:p>
+    <w:p>
+      <w:pPr>
+        <w:shd w:val="clear" w:color="auto" w:fill="1F1F1F"/>
+        <w:bidi w:val="0"/>
+        <w:spacing w:after="0" w:line="285" w:lineRule="atLeast"/>
+        <w:ind w:left="360"/>
+        <w:rPr>
+          <w:rFonts w:ascii="Consolas" w:eastAsia="Times New Roman" w:hAnsi="Consolas" w:cs="Times New Roman"/>
+          <w:color w:val="CCCCCC"/>
+          <w:kern w:val="0"/>
+          <w:sz w:val="21"/>
+          <w:szCs w:val="21"/>
+          <w14:ligatures w14:val="none"/>
+        </w:rPr>
+      </w:pPr>
+      <w:r>
+        <w:rPr>
+          <w:rFonts w:ascii="Consolas" w:eastAsia="Times New Roman" w:hAnsi="Consolas" w:cs="Times New Roman"/>
+          <w:color w:val="CCCCCC"/>
+          <w:kern w:val="0"/>
+          <w:sz w:val="21"/>
+          <w:szCs w:val="21"/>
+          <w14:ligatures w14:val="none"/>
+        </w:rPr>
+        <w:t>sqrt(x^2 - 47197) = 115.40797199500561</w:t>
+      </w:r>
+    </w:p>
+    <w:p>
+      <w:pPr>
+        <w:shd w:val="clear" w:color="auto" w:fill="1F1F1F"/>
+        <w:bidi w:val="0"/>
+        <w:spacing w:after="0" w:line="285" w:lineRule="atLeast"/>
+        <w:ind w:left="360"/>
+        <w:rPr>
+          <w:rFonts w:ascii="Consolas" w:eastAsia="Times New Roman" w:hAnsi="Consolas" w:cs="Times New Roman"/>
+          <w:color w:val="CCCCCC"/>
+          <w:kern w:val="0"/>
+          <w:sz w:val="21"/>
+          <w:szCs w:val="21"/>
+          <w14:ligatures w14:val="none"/>
+        </w:rPr>
+      </w:pPr>
+    </w:p>
+    <w:p>
+      <w:pPr>
+        <w:shd w:val="clear" w:color="auto" w:fill="1F1F1F"/>
+        <w:bidi w:val="0"/>
+        <w:spacing w:after="0" w:line="285" w:lineRule="atLeast"/>
+        <w:ind w:left="360"/>
+        <w:rPr>
+          <w:rFonts w:ascii="Consolas" w:eastAsia="Times New Roman" w:hAnsi="Consolas" w:cs="Times New Roman"/>
+          <w:color w:val="CCCCCC"/>
+          <w:kern w:val="0"/>
+          <w:sz w:val="21"/>
+          <w:szCs w:val="21"/>
+          <w14:ligatures w14:val="none"/>
+        </w:rPr>
+      </w:pPr>
+      <w:r>
+        <w:rPr>
+          <w:rFonts w:ascii="Consolas" w:eastAsia="Times New Roman" w:hAnsi="Consolas" w:cs="Times New Roman"/>
+          <w:color w:val="CCCCCC"/>
+          <w:kern w:val="0"/>
+          <w:sz w:val="21"/>
+          <w:szCs w:val="21"/>
+          <w14:ligatures w14:val="none"/>
+        </w:rPr>
+        <w:t>-----------------------------</w:t>
+      </w:r>
+    </w:p>
+    <w:p>
+      <w:pPr>
+        <w:shd w:val="clear" w:color="auto" w:fill="1F1F1F"/>
+        <w:bidi w:val="0"/>
+        <w:spacing w:after="0" w:line="285" w:lineRule="atLeast"/>
+        <w:ind w:left="360"/>
+        <w:rPr>
+          <w:rFonts w:ascii="Consolas" w:eastAsia="Times New Roman" w:hAnsi="Consolas" w:cs="Times New Roman"/>
+          <w:color w:val="CCCCCC"/>
+          <w:kern w:val="0"/>
+          <w:sz w:val="21"/>
+          <w:szCs w:val="21"/>
+          <w14:ligatures w14:val="none"/>
+        </w:rPr>
+      </w:pPr>
+      <w:r>
+        <w:rPr>
+          <w:rFonts w:ascii="Consolas" w:eastAsia="Times New Roman" w:hAnsi="Consolas" w:cs="Times New Roman"/>
+          <w:color w:val="CCCCCC"/>
+          <w:kern w:val="0"/>
+          <w:sz w:val="21"/>
+          <w:szCs w:val="21"/>
+          <w14:ligatures w14:val="none"/>
+        </w:rPr>
+        <w:t>x = 247</w:t>
+      </w:r>
+    </w:p>
+    <w:p>
+      <w:pPr>
+        <w:shd w:val="clear" w:color="auto" w:fill="1F1F1F"/>
+        <w:bidi w:val="0"/>
+        <w:spacing w:after="0" w:line="285" w:lineRule="atLeast"/>
+        <w:ind w:left="360"/>
+        <w:rPr>
+          <w:rFonts w:ascii="Consolas" w:eastAsia="Times New Roman" w:hAnsi="Consolas" w:cs="Times New Roman"/>
+          <w:color w:val="CCCCCC"/>
+          <w:kern w:val="0"/>
+          <w:sz w:val="21"/>
+          <w:szCs w:val="21"/>
+          <w14:ligatures w14:val="none"/>
+        </w:rPr>
+      </w:pPr>
+      <w:r>
+        <w:rPr>
+          <w:rFonts w:ascii="Consolas" w:eastAsia="Times New Roman" w:hAnsi="Consolas" w:cs="Times New Roman"/>
+          <w:color w:val="CCCCCC"/>
+          <w:kern w:val="0"/>
+          <w:sz w:val="21"/>
+          <w:szCs w:val="21"/>
+          <w14:ligatures w14:val="none"/>
+        </w:rPr>
+        <w:t>x^2 - 47197 = 13812</w:t>
+      </w:r>
+    </w:p>
+    <w:p>
+      <w:pPr>
+        <w:shd w:val="clear" w:color="auto" w:fill="1F1F1F"/>
+        <w:bidi w:val="0"/>
+        <w:spacing w:after="0" w:line="285" w:lineRule="atLeast"/>
+        <w:ind w:left="360"/>
+        <w:rPr>
+          <w:rFonts w:ascii="Consolas" w:eastAsia="Times New Roman" w:hAnsi="Consolas" w:cs="Times New Roman"/>
+          <w:color w:val="CCCCCC"/>
+          <w:kern w:val="0"/>
+          <w:sz w:val="21"/>
+          <w:szCs w:val="21"/>
+          <w14:ligatures w14:val="none"/>
+        </w:rPr>
+      </w:pPr>
+      <w:r>
+        <w:rPr>
+          <w:rFonts w:ascii="Consolas" w:eastAsia="Times New Roman" w:hAnsi="Consolas" w:cs="Times New Roman"/>
+          <w:color w:val="CCCCCC"/>
+          <w:kern w:val="0"/>
+          <w:sz w:val="21"/>
+          <w:szCs w:val="21"/>
+          <w14:ligatures w14:val="none"/>
+        </w:rPr>
+        <w:t>sqrt(x^2 - 47197) = 117.52446553803169</w:t>
+      </w:r>
+    </w:p>
+    <w:p>
+      <w:pPr>
+        <w:shd w:val="clear" w:color="auto" w:fill="1F1F1F"/>
+        <w:bidi w:val="0"/>
+        <w:spacing w:after="0" w:line="285" w:lineRule="atLeast"/>
+        <w:ind w:left="360"/>
+        <w:rPr>
+          <w:rFonts w:ascii="Consolas" w:eastAsia="Times New Roman" w:hAnsi="Consolas" w:cs="Times New Roman"/>
+          <w:color w:val="CCCCCC"/>
+          <w:kern w:val="0"/>
+          <w:sz w:val="21"/>
+          <w:szCs w:val="21"/>
+          <w14:ligatures w14:val="none"/>
+        </w:rPr>
+      </w:pPr>
+    </w:p>
+    <w:p>
+      <w:pPr>
+        <w:shd w:val="clear" w:color="auto" w:fill="1F1F1F"/>
+        <w:bidi w:val="0"/>
+        <w:spacing w:after="0" w:line="285" w:lineRule="atLeast"/>
+        <w:ind w:left="360"/>
+        <w:rPr>
+          <w:rFonts w:ascii="Consolas" w:eastAsia="Times New Roman" w:hAnsi="Consolas" w:cs="Times New Roman"/>
+          <w:color w:val="CCCCCC"/>
+          <w:kern w:val="0"/>
+          <w:sz w:val="21"/>
+          <w:szCs w:val="21"/>
+          <w14:ligatures w14:val="none"/>
+        </w:rPr>
+      </w:pPr>
+      <w:r>
+        <w:rPr>
+          <w:rFonts w:ascii="Consolas" w:eastAsia="Times New Roman" w:hAnsi="Consolas" w:cs="Times New Roman"/>
+          <w:color w:val="CCCCCC"/>
+          <w:kern w:val="0"/>
+          <w:sz w:val="21"/>
+          <w:szCs w:val="21"/>
+          <w14:ligatures w14:val="none"/>
+        </w:rPr>
+        <w:t>-----------------------------</w:t>
+      </w:r>
+    </w:p>
+    <w:p>
+      <w:pPr>
+        <w:shd w:val="clear" w:color="auto" w:fill="1F1F1F"/>
+        <w:bidi w:val="0"/>
+        <w:spacing w:after="0" w:line="285" w:lineRule="atLeast"/>
+        <w:ind w:left="360"/>
+        <w:rPr>
+          <w:rFonts w:ascii="Consolas" w:eastAsia="Times New Roman" w:hAnsi="Consolas" w:cs="Times New Roman"/>
+          <w:color w:val="CCCCCC"/>
+          <w:kern w:val="0"/>
+          <w:sz w:val="21"/>
+          <w:szCs w:val="21"/>
+          <w14:ligatures w14:val="none"/>
+        </w:rPr>
+      </w:pPr>
+      <w:r>
+        <w:rPr>
+          <w:rFonts w:ascii="Consolas" w:eastAsia="Times New Roman" w:hAnsi="Consolas" w:cs="Times New Roman"/>
+          <w:color w:val="CCCCCC"/>
+          <w:kern w:val="0"/>
+          <w:sz w:val="21"/>
+          <w:szCs w:val="21"/>
+          <w14:ligatures w14:val="none"/>
+        </w:rPr>
+        <w:t>x = 248</w:t>
+      </w:r>
+    </w:p>
+    <w:p>
+      <w:pPr>
+        <w:shd w:val="clear" w:color="auto" w:fill="1F1F1F"/>
+        <w:bidi w:val="0"/>
+        <w:spacing w:after="0" w:line="285" w:lineRule="atLeast"/>
+        <w:ind w:left="360"/>
+        <w:rPr>
+          <w:rFonts w:ascii="Consolas" w:eastAsia="Times New Roman" w:hAnsi="Consolas" w:cs="Times New Roman"/>
+          <w:color w:val="CCCCCC"/>
+          <w:kern w:val="0"/>
+          <w:sz w:val="21"/>
+          <w:szCs w:val="21"/>
+          <w14:ligatures w14:val="none"/>
+        </w:rPr>
+      </w:pPr>
+      <w:r>
+        <w:rPr>
+          <w:rFonts w:ascii="Consolas" w:eastAsia="Times New Roman" w:hAnsi="Consolas" w:cs="Times New Roman"/>
+          <w:color w:val="CCCCCC"/>
+          <w:kern w:val="0"/>
+          <w:sz w:val="21"/>
+          <w:szCs w:val="21"/>
+          <w14:ligatures w14:val="none"/>
+        </w:rPr>
+        <w:t>x^2 - 47197 = 14307</w:t>
+      </w:r>
+    </w:p>
+    <w:p>
+      <w:pPr>
+        <w:shd w:val="clear" w:color="auto" w:fill="1F1F1F"/>
+        <w:bidi w:val="0"/>
+        <w:spacing w:after="0" w:line="285" w:lineRule="atLeast"/>
+        <w:ind w:left="360"/>
+        <w:rPr>
+          <w:rFonts w:ascii="Consolas" w:eastAsia="Times New Roman" w:hAnsi="Consolas" w:cs="Times New Roman"/>
+          <w:color w:val="CCCCCC"/>
+          <w:kern w:val="0"/>
+          <w:sz w:val="21"/>
+          <w:szCs w:val="21"/>
+          <w14:ligatures w14:val="none"/>
+        </w:rPr>
+      </w:pPr>
+      <w:r>
+        <w:rPr>
+          <w:rFonts w:ascii="Consolas" w:eastAsia="Times New Roman" w:hAnsi="Consolas" w:cs="Times New Roman"/>
+          <w:color w:val="CCCCCC"/>
+          <w:kern w:val="0"/>
+          <w:sz w:val="21"/>
+          <w:szCs w:val="21"/>
+          <w14:ligatures w14:val="none"/>
+        </w:rPr>
+        <w:t>sqrt(x^2 - 47197) = 119.61187232043481</w:t>
+      </w:r>
+    </w:p>
+    <w:p>
+      <w:pPr>
+        <w:shd w:val="clear" w:color="auto" w:fill="1F1F1F"/>
+        <w:bidi w:val="0"/>
+        <w:spacing w:after="0" w:line="285" w:lineRule="atLeast"/>
+        <w:ind w:left="360"/>
+        <w:rPr>
+          <w:rFonts w:ascii="Consolas" w:eastAsia="Times New Roman" w:hAnsi="Consolas" w:cs="Times New Roman"/>
+          <w:color w:val="CCCCCC"/>
+          <w:kern w:val="0"/>
+          <w:sz w:val="21"/>
+          <w:szCs w:val="21"/>
+          <w14:ligatures w14:val="none"/>
+        </w:rPr>
+      </w:pPr>
+    </w:p>
+    <w:p>
+      <w:pPr>
+        <w:shd w:val="clear" w:color="auto" w:fill="1F1F1F"/>
+        <w:bidi w:val="0"/>
+        <w:spacing w:after="0" w:line="285" w:lineRule="atLeast"/>
+        <w:ind w:left="360"/>
+        <w:rPr>
+          <w:rFonts w:ascii="Consolas" w:eastAsia="Times New Roman" w:hAnsi="Consolas" w:cs="Times New Roman"/>
+          <w:color w:val="CCCCCC"/>
+          <w:kern w:val="0"/>
+          <w:sz w:val="21"/>
+          <w:szCs w:val="21"/>
+          <w14:ligatures w14:val="none"/>
+        </w:rPr>
+      </w:pPr>
+      <w:r>
+        <w:rPr>
+          <w:rFonts w:ascii="Consolas" w:eastAsia="Times New Roman" w:hAnsi="Consolas" w:cs="Times New Roman"/>
+          <w:color w:val="CCCCCC"/>
+          <w:kern w:val="0"/>
+          <w:sz w:val="21"/>
+          <w:szCs w:val="21"/>
+          <w14:ligatures w14:val="none"/>
+        </w:rPr>
+        <w:t>-----------------------------</w:t>
+      </w:r>
+    </w:p>
+    <w:p>
+      <w:pPr>
+        <w:shd w:val="clear" w:color="auto" w:fill="1F1F1F"/>
+        <w:bidi w:val="0"/>
+        <w:spacing w:after="0" w:line="285" w:lineRule="atLeast"/>
+        <w:ind w:left="360"/>
+        <w:rPr>
+          <w:rFonts w:ascii="Consolas" w:eastAsia="Times New Roman" w:hAnsi="Consolas" w:cs="Times New Roman"/>
+          <w:color w:val="CCCCCC"/>
+          <w:kern w:val="0"/>
+          <w:sz w:val="21"/>
+          <w:szCs w:val="21"/>
+          <w14:ligatures w14:val="none"/>
+        </w:rPr>
+      </w:pPr>
+      <w:r>
+        <w:rPr>
+          <w:rFonts w:ascii="Consolas" w:eastAsia="Times New Roman" w:hAnsi="Consolas" w:cs="Times New Roman"/>
+          <w:color w:val="CCCCCC"/>
+          <w:kern w:val="0"/>
+          <w:sz w:val="21"/>
+          <w:szCs w:val="21"/>
+          <w14:ligatures w14:val="none"/>
+        </w:rPr>
+        <w:t>x = 249</w:t>
+      </w:r>
+    </w:p>
+    <w:p>
+      <w:pPr>
+        <w:shd w:val="clear" w:color="auto" w:fill="1F1F1F"/>
+        <w:bidi w:val="0"/>
+        <w:spacing w:after="0" w:line="285" w:lineRule="atLeast"/>
+        <w:ind w:left="360"/>
+        <w:rPr>
+          <w:rFonts w:ascii="Consolas" w:eastAsia="Times New Roman" w:hAnsi="Consolas" w:cs="Times New Roman"/>
+          <w:color w:val="CCCCCC"/>
+          <w:kern w:val="0"/>
+          <w:sz w:val="21"/>
+          <w:szCs w:val="21"/>
+          <w14:ligatures w14:val="none"/>
+        </w:rPr>
+      </w:pPr>
+      <w:r>
+        <w:rPr>
+          <w:rFonts w:ascii="Consolas" w:eastAsia="Times New Roman" w:hAnsi="Consolas" w:cs="Times New Roman"/>
+          <w:color w:val="CCCCCC"/>
+          <w:kern w:val="0"/>
+          <w:sz w:val="21"/>
+          <w:szCs w:val="21"/>
+          <w14:ligatures w14:val="none"/>
+        </w:rPr>
+        <w:t>x^2 - 47197 = 14804</w:t>
+      </w:r>
+    </w:p>
+    <w:p>
+      <w:pPr>
+        <w:shd w:val="clear" w:color="auto" w:fill="1F1F1F"/>
+        <w:bidi w:val="0"/>
+        <w:spacing w:after="0" w:line="285" w:lineRule="atLeast"/>
+        <w:ind w:left="360"/>
+        <w:rPr>
+          <w:rFonts w:ascii="Consolas" w:eastAsia="Times New Roman" w:hAnsi="Consolas" w:cs="Times New Roman"/>
+          <w:color w:val="CCCCCC"/>
+          <w:kern w:val="0"/>
+          <w:sz w:val="21"/>
+          <w:szCs w:val="21"/>
+          <w14:ligatures w14:val="none"/>
+        </w:rPr>
+      </w:pPr>
+      <w:r>
+        <w:rPr>
+          <w:rFonts w:ascii="Consolas" w:eastAsia="Times New Roman" w:hAnsi="Consolas" w:cs="Times New Roman"/>
+          <w:color w:val="CCCCCC"/>
+          <w:kern w:val="0"/>
+          <w:sz w:val="21"/>
+          <w:szCs w:val="21"/>
+          <w14:ligatures w14:val="none"/>
+        </w:rPr>
+        <w:t>sqrt(x^2 - 47197) = 121.67168939404104</w:t>
+      </w:r>
+    </w:p>
+    <w:p>
+      <w:pPr>
+        <w:shd w:val="clear" w:color="auto" w:fill="1F1F1F"/>
+        <w:bidi w:val="0"/>
+        <w:spacing w:after="0" w:line="285" w:lineRule="atLeast"/>
+        <w:ind w:left="360"/>
+        <w:rPr>
+          <w:rFonts w:ascii="Consolas" w:eastAsia="Times New Roman" w:hAnsi="Consolas" w:cs="Times New Roman"/>
+          <w:color w:val="CCCCCC"/>
+          <w:kern w:val="0"/>
+          <w:sz w:val="21"/>
+          <w:szCs w:val="21"/>
+          <w14:ligatures w14:val="none"/>
+        </w:rPr>
+      </w:pPr>
+    </w:p>
+    <w:p>
+      <w:pPr>
+        <w:shd w:val="clear" w:color="auto" w:fill="1F1F1F"/>
+        <w:bidi w:val="0"/>
+        <w:spacing w:after="0" w:line="285" w:lineRule="atLeast"/>
+        <w:ind w:left="360"/>
+        <w:rPr>
+          <w:rFonts w:ascii="Consolas" w:eastAsia="Times New Roman" w:hAnsi="Consolas" w:cs="Times New Roman"/>
+          <w:color w:val="CCCCCC"/>
+          <w:kern w:val="0"/>
+          <w:sz w:val="21"/>
+          <w:szCs w:val="21"/>
+          <w14:ligatures w14:val="none"/>
+        </w:rPr>
+      </w:pPr>
+      <w:r>
+        <w:rPr>
+          <w:rFonts w:ascii="Consolas" w:eastAsia="Times New Roman" w:hAnsi="Consolas" w:cs="Times New Roman"/>
+          <w:color w:val="CCCCCC"/>
+          <w:kern w:val="0"/>
+          <w:sz w:val="21"/>
+          <w:szCs w:val="21"/>
+          <w14:ligatures w14:val="none"/>
+        </w:rPr>
+        <w:t>-----------------------------</w:t>
+      </w:r>
+    </w:p>
+    <w:p>
+      <w:pPr>
+        <w:shd w:val="clear" w:color="auto" w:fill="1F1F1F"/>
+        <w:bidi w:val="0"/>
+        <w:spacing w:after="0" w:line="285" w:lineRule="atLeast"/>
+        <w:ind w:left="360"/>
+        <w:rPr>
+          <w:rFonts w:ascii="Consolas" w:eastAsia="Times New Roman" w:hAnsi="Consolas" w:cs="Times New Roman"/>
+          <w:color w:val="CCCCCC"/>
+          <w:kern w:val="0"/>
+          <w:sz w:val="21"/>
+          <w:szCs w:val="21"/>
+          <w14:ligatures w14:val="none"/>
+        </w:rPr>
+      </w:pPr>
+      <w:r>
+        <w:rPr>
+          <w:rFonts w:ascii="Consolas" w:eastAsia="Times New Roman" w:hAnsi="Consolas" w:cs="Times New Roman"/>
+          <w:color w:val="CCCCCC"/>
+          <w:kern w:val="0"/>
+          <w:sz w:val="21"/>
+          <w:szCs w:val="21"/>
+          <w14:ligatures w14:val="none"/>
+        </w:rPr>
+        <w:t>x = 250</w:t>
+      </w:r>
+    </w:p>
+    <w:p>
+      <w:pPr>
+        <w:shd w:val="clear" w:color="auto" w:fill="1F1F1F"/>
+        <w:bidi w:val="0"/>
+        <w:spacing w:after="0" w:line="285" w:lineRule="atLeast"/>
+        <w:ind w:left="360"/>
+        <w:rPr>
+          <w:rFonts w:ascii="Consolas" w:eastAsia="Times New Roman" w:hAnsi="Consolas" w:cs="Times New Roman"/>
+          <w:color w:val="CCCCCC"/>
+          <w:kern w:val="0"/>
+          <w:sz w:val="21"/>
+          <w:szCs w:val="21"/>
+          <w14:ligatures w14:val="none"/>
+        </w:rPr>
+      </w:pPr>
+      <w:r>
+        <w:rPr>
+          <w:rFonts w:ascii="Consolas" w:eastAsia="Times New Roman" w:hAnsi="Consolas" w:cs="Times New Roman"/>
+          <w:color w:val="CCCCCC"/>
+          <w:kern w:val="0"/>
+          <w:sz w:val="21"/>
+          <w:szCs w:val="21"/>
+          <w14:ligatures w14:val="none"/>
+        </w:rPr>
+        <w:t>x^2 - 47197 = 15303</w:t>
+      </w:r>
+    </w:p>
+    <w:p>
+      <w:pPr>
+        <w:shd w:val="clear" w:color="auto" w:fill="1F1F1F"/>
+        <w:bidi w:val="0"/>
+        <w:spacing w:after="0" w:line="285" w:lineRule="atLeast"/>
+        <w:ind w:left="360"/>
+        <w:rPr>
+          <w:rFonts w:ascii="Consolas" w:eastAsia="Times New Roman" w:hAnsi="Consolas" w:cs="Times New Roman"/>
+          <w:color w:val="CCCCCC"/>
+          <w:kern w:val="0"/>
+          <w:sz w:val="21"/>
+          <w:szCs w:val="21"/>
+          <w14:ligatures w14:val="none"/>
+        </w:rPr>
+      </w:pPr>
+      <w:r>
+        <w:rPr>
+          <w:rFonts w:ascii="Consolas" w:eastAsia="Times New Roman" w:hAnsi="Consolas" w:cs="Times New Roman"/>
+          <w:color w:val="CCCCCC"/>
+          <w:kern w:val="0"/>
+          <w:sz w:val="21"/>
+          <w:szCs w:val="21"/>
+          <w14:ligatures w14:val="none"/>
+        </w:rPr>
+        <w:t>sqrt(x^2 - 47197) = 123.70529495538985</w:t>
+      </w:r>
+    </w:p>
+    <w:p>
+      <w:pPr>
+        <w:shd w:val="clear" w:color="auto" w:fill="1F1F1F"/>
+        <w:bidi w:val="0"/>
+        <w:spacing w:after="0" w:line="285" w:lineRule="atLeast"/>
+        <w:ind w:left="360"/>
+        <w:rPr>
+          <w:rFonts w:ascii="Consolas" w:eastAsia="Times New Roman" w:hAnsi="Consolas" w:cs="Times New Roman"/>
+          <w:color w:val="CCCCCC"/>
+          <w:kern w:val="0"/>
+          <w:sz w:val="21"/>
+          <w:szCs w:val="21"/>
+          <w14:ligatures w14:val="none"/>
+        </w:rPr>
+      </w:pPr>
+    </w:p>
+    <w:p>
+      <w:pPr>
+        <w:shd w:val="clear" w:color="auto" w:fill="1F1F1F"/>
+        <w:bidi w:val="0"/>
+        <w:spacing w:after="0" w:line="285" w:lineRule="atLeast"/>
+        <w:ind w:left="360"/>
+        <w:rPr>
+          <w:rFonts w:ascii="Consolas" w:eastAsia="Times New Roman" w:hAnsi="Consolas" w:cs="Times New Roman"/>
+          <w:color w:val="CCCCCC"/>
+          <w:kern w:val="0"/>
+          <w:sz w:val="21"/>
+          <w:szCs w:val="21"/>
+          <w14:ligatures w14:val="none"/>
+        </w:rPr>
+      </w:pPr>
+      <w:r>
+        <w:rPr>
+          <w:rFonts w:ascii="Consolas" w:eastAsia="Times New Roman" w:hAnsi="Consolas" w:cs="Times New Roman"/>
+          <w:color w:val="CCCCCC"/>
+          <w:kern w:val="0"/>
+          <w:sz w:val="21"/>
+          <w:szCs w:val="21"/>
+          <w14:ligatures w14:val="none"/>
+        </w:rPr>
+        <w:t>-----------------------------</w:t>
+      </w:r>
+    </w:p>
+    <w:p>
+      <w:pPr>
+        <w:shd w:val="clear" w:color="auto" w:fill="1F1F1F"/>
+        <w:bidi w:val="0"/>
+        <w:spacing w:after="0" w:line="285" w:lineRule="atLeast"/>
+        <w:ind w:left="360"/>
+        <w:rPr>
+          <w:rFonts w:ascii="Consolas" w:eastAsia="Times New Roman" w:hAnsi="Consolas" w:cs="Times New Roman"/>
+          <w:color w:val="CCCCCC"/>
+          <w:kern w:val="0"/>
+          <w:sz w:val="21"/>
+          <w:szCs w:val="21"/>
+          <w14:ligatures w14:val="none"/>
+        </w:rPr>
+      </w:pPr>
+      <w:r>
+        <w:rPr>
+          <w:rFonts w:ascii="Consolas" w:eastAsia="Times New Roman" w:hAnsi="Consolas" w:cs="Times New Roman"/>
+          <w:color w:val="CCCCCC"/>
+          <w:kern w:val="0"/>
+          <w:sz w:val="21"/>
+          <w:szCs w:val="21"/>
+          <w14:ligatures w14:val="none"/>
+        </w:rPr>
+        <w:t>x = 251</w:t>
+      </w:r>
+    </w:p>
+    <w:p>
+      <w:pPr>
+        <w:shd w:val="clear" w:color="auto" w:fill="1F1F1F"/>
+        <w:bidi w:val="0"/>
+        <w:spacing w:after="0" w:line="285" w:lineRule="atLeast"/>
+        <w:ind w:left="360"/>
+        <w:rPr>
+          <w:rFonts w:ascii="Consolas" w:eastAsia="Times New Roman" w:hAnsi="Consolas" w:cs="Times New Roman"/>
+          <w:color w:val="CCCCCC"/>
+          <w:kern w:val="0"/>
+          <w:sz w:val="21"/>
+          <w:szCs w:val="21"/>
+          <w14:ligatures w14:val="none"/>
+        </w:rPr>
+      </w:pPr>
+      <w:r>
+        <w:rPr>
+          <w:rFonts w:ascii="Consolas" w:eastAsia="Times New Roman" w:hAnsi="Consolas" w:cs="Times New Roman"/>
+          <w:color w:val="CCCCCC"/>
+          <w:kern w:val="0"/>
+          <w:sz w:val="21"/>
+          <w:szCs w:val="21"/>
+          <w14:ligatures w14:val="none"/>
+        </w:rPr>
+        <w:t>x^2 - 47197 = 15804</w:t>
+      </w:r>
+    </w:p>
+    <w:p>
+      <w:pPr>
+        <w:shd w:val="clear" w:color="auto" w:fill="1F1F1F"/>
+        <w:bidi w:val="0"/>
+        <w:spacing w:after="0" w:line="285" w:lineRule="atLeast"/>
+        <w:ind w:left="360"/>
+        <w:rPr>
+          <w:rFonts w:ascii="Consolas" w:eastAsia="Times New Roman" w:hAnsi="Consolas" w:cs="Times New Roman"/>
+          <w:color w:val="CCCCCC"/>
+          <w:kern w:val="0"/>
+          <w:sz w:val="21"/>
+          <w:szCs w:val="21"/>
+          <w14:ligatures w14:val="none"/>
+        </w:rPr>
+      </w:pPr>
+      <w:r>
+        <w:rPr>
+          <w:rFonts w:ascii="Consolas" w:eastAsia="Times New Roman" w:hAnsi="Consolas" w:cs="Times New Roman"/>
+          <w:color w:val="CCCCCC"/>
+          <w:kern w:val="0"/>
+          <w:sz w:val="21"/>
+          <w:szCs w:val="21"/>
+          <w14:ligatures w14:val="none"/>
+        </w:rPr>
+        <w:t>sqrt(x^2 - 47197) = 125.71396103854178</w:t>
+      </w:r>
+    </w:p>
+    <w:p>
+      <w:pPr>
+        <w:shd w:val="clear" w:color="auto" w:fill="1F1F1F"/>
+        <w:bidi w:val="0"/>
+        <w:spacing w:after="0" w:line="285" w:lineRule="atLeast"/>
+        <w:ind w:left="360"/>
+        <w:rPr>
+          <w:rFonts w:ascii="Consolas" w:eastAsia="Times New Roman" w:hAnsi="Consolas" w:cs="Times New Roman"/>
+          <w:color w:val="CCCCCC"/>
+          <w:kern w:val="0"/>
+          <w:sz w:val="21"/>
+          <w:szCs w:val="21"/>
+          <w14:ligatures w14:val="none"/>
+        </w:rPr>
+      </w:pPr>
+    </w:p>
+    <w:p>
+      <w:pPr>
+        <w:shd w:val="clear" w:color="auto" w:fill="1F1F1F"/>
+        <w:bidi w:val="0"/>
+        <w:spacing w:after="0" w:line="285" w:lineRule="atLeast"/>
+        <w:ind w:left="360"/>
+        <w:rPr>
+          <w:rFonts w:ascii="Consolas" w:eastAsia="Times New Roman" w:hAnsi="Consolas" w:cs="Times New Roman"/>
+          <w:color w:val="CCCCCC"/>
+          <w:kern w:val="0"/>
+          <w:sz w:val="21"/>
+          <w:szCs w:val="21"/>
+          <w14:ligatures w14:val="none"/>
+        </w:rPr>
+      </w:pPr>
+      <w:r>
+        <w:rPr>
+          <w:rFonts w:ascii="Consolas" w:eastAsia="Times New Roman" w:hAnsi="Consolas" w:cs="Times New Roman"/>
+          <w:color w:val="CCCCCC"/>
+          <w:kern w:val="0"/>
+          <w:sz w:val="21"/>
+          <w:szCs w:val="21"/>
+          <w14:ligatures w14:val="none"/>
+        </w:rPr>
+        <w:t>-----------------------------</w:t>
+      </w:r>
+    </w:p>
+    <w:p>
+      <w:pPr>
+        <w:shd w:val="clear" w:color="auto" w:fill="1F1F1F"/>
+        <w:bidi w:val="0"/>
+        <w:spacing w:after="0" w:line="285" w:lineRule="atLeast"/>
+        <w:ind w:left="360"/>
+        <w:rPr>
+          <w:rFonts w:ascii="Consolas" w:eastAsia="Times New Roman" w:hAnsi="Consolas" w:cs="Times New Roman"/>
+          <w:color w:val="CCCCCC"/>
+          <w:kern w:val="0"/>
+          <w:sz w:val="21"/>
+          <w:szCs w:val="21"/>
+          <w14:ligatures w14:val="none"/>
+        </w:rPr>
+      </w:pPr>
+      <w:r>
+        <w:rPr>
+          <w:rFonts w:ascii="Consolas" w:eastAsia="Times New Roman" w:hAnsi="Consolas" w:cs="Times New Roman"/>
+          <w:color w:val="CCCCCC"/>
+          <w:kern w:val="0"/>
+          <w:sz w:val="21"/>
+          <w:szCs w:val="21"/>
+          <w14:ligatures w14:val="none"/>
+        </w:rPr>
+        <w:t>x = 252</w:t>
+      </w:r>
+    </w:p>
+    <w:p>
+      <w:pPr>
+        <w:shd w:val="clear" w:color="auto" w:fill="1F1F1F"/>
+        <w:bidi w:val="0"/>
+        <w:spacing w:after="0" w:line="285" w:lineRule="atLeast"/>
+        <w:ind w:left="360"/>
+        <w:rPr>
+          <w:rFonts w:ascii="Consolas" w:eastAsia="Times New Roman" w:hAnsi="Consolas" w:cs="Times New Roman"/>
+          <w:color w:val="CCCCCC"/>
+          <w:kern w:val="0"/>
+          <w:sz w:val="21"/>
+          <w:szCs w:val="21"/>
+          <w14:ligatures w14:val="none"/>
+        </w:rPr>
+      </w:pPr>
+      <w:r>
+        <w:rPr>
+          <w:rFonts w:ascii="Consolas" w:eastAsia="Times New Roman" w:hAnsi="Consolas" w:cs="Times New Roman"/>
+          <w:color w:val="CCCCCC"/>
+          <w:kern w:val="0"/>
+          <w:sz w:val="21"/>
+          <w:szCs w:val="21"/>
+          <w14:ligatures w14:val="none"/>
+        </w:rPr>
+        <w:t>x^2 - 47197 = 16307</w:t>
+      </w:r>
+    </w:p>
+    <w:p>
+      <w:pPr>
+        <w:shd w:val="clear" w:color="auto" w:fill="1F1F1F"/>
+        <w:bidi w:val="0"/>
+        <w:spacing w:after="0" w:line="285" w:lineRule="atLeast"/>
+        <w:ind w:left="360"/>
+        <w:rPr>
+          <w:rFonts w:ascii="Consolas" w:eastAsia="Times New Roman" w:hAnsi="Consolas" w:cs="Times New Roman"/>
+          <w:color w:val="CCCCCC"/>
+          <w:kern w:val="0"/>
+          <w:sz w:val="21"/>
+          <w:szCs w:val="21"/>
+          <w14:ligatures w14:val="none"/>
+        </w:rPr>
+      </w:pPr>
+      <w:r>
+        <w:rPr>
+          <w:rFonts w:ascii="Consolas" w:eastAsia="Times New Roman" w:hAnsi="Consolas" w:cs="Times New Roman"/>
+          <w:color w:val="CCCCCC"/>
+          <w:kern w:val="0"/>
+          <w:sz w:val="21"/>
+          <w:szCs w:val="21"/>
+          <w14:ligatures w14:val="none"/>
+        </w:rPr>
+        <w:t>sqrt(x^2 - 47197) = 127.69886452118516</w:t>
+      </w:r>
+    </w:p>
+    <w:p>
+      <w:pPr>
+        <w:shd w:val="clear" w:color="auto" w:fill="1F1F1F"/>
+        <w:bidi w:val="0"/>
+        <w:spacing w:after="0" w:line="285" w:lineRule="atLeast"/>
+        <w:ind w:left="360"/>
+        <w:rPr>
+          <w:rFonts w:ascii="Consolas" w:eastAsia="Times New Roman" w:hAnsi="Consolas" w:cs="Times New Roman"/>
+          <w:color w:val="CCCCCC"/>
+          <w:kern w:val="0"/>
+          <w:sz w:val="21"/>
+          <w:szCs w:val="21"/>
+          <w14:ligatures w14:val="none"/>
+        </w:rPr>
+      </w:pPr>
+    </w:p>
+    <w:p>
+      <w:pPr>
+        <w:shd w:val="clear" w:color="auto" w:fill="1F1F1F"/>
+        <w:bidi w:val="0"/>
+        <w:spacing w:after="0" w:line="285" w:lineRule="atLeast"/>
+        <w:ind w:left="360"/>
+        <w:rPr>
+          <w:rFonts w:ascii="Consolas" w:eastAsia="Times New Roman" w:hAnsi="Consolas" w:cs="Times New Roman"/>
+          <w:color w:val="CCCCCC"/>
+          <w:kern w:val="0"/>
+          <w:sz w:val="21"/>
+          <w:szCs w:val="21"/>
+          <w14:ligatures w14:val="none"/>
+        </w:rPr>
+      </w:pPr>
+    </w:p>
+    <w:p>
+      <w:pPr>
+        <w:shd w:val="clear" w:color="auto" w:fill="1F1F1F"/>
+        <w:bidi w:val="0"/>
+        <w:spacing w:after="0" w:line="285" w:lineRule="atLeast"/>
+        <w:ind w:left="360"/>
+        <w:rPr>
+          <w:rFonts w:ascii="Consolas" w:eastAsia="Times New Roman" w:hAnsi="Consolas" w:cs="Times New Roman"/>
+          <w:color w:val="CCCCCC"/>
+          <w:kern w:val="0"/>
+          <w:sz w:val="21"/>
+          <w:szCs w:val="21"/>
+          <w14:ligatures w14:val="none"/>
+        </w:rPr>
+      </w:pPr>
+    </w:p>
+    <w:p>
+      <w:pPr>
+        <w:shd w:val="clear" w:color="auto" w:fill="1F1F1F"/>
+        <w:bidi w:val="0"/>
+        <w:spacing w:after="0" w:line="285" w:lineRule="atLeast"/>
+        <w:ind w:left="360"/>
+        <w:rPr>
+          <w:rFonts w:ascii="Consolas" w:eastAsia="Times New Roman" w:hAnsi="Consolas" w:cs="Times New Roman"/>
+          <w:color w:val="CCCCCC"/>
+          <w:kern w:val="0"/>
+          <w:sz w:val="21"/>
+          <w:szCs w:val="21"/>
+          <w14:ligatures w14:val="none"/>
+        </w:rPr>
+      </w:pPr>
+    </w:p>
+    <w:p>
+      <w:pPr>
+        <w:shd w:val="clear" w:color="auto" w:fill="1F1F1F"/>
+        <w:bidi w:val="0"/>
+        <w:spacing w:after="0" w:line="285" w:lineRule="atLeast"/>
+        <w:ind w:left="360"/>
+        <w:rPr>
+          <w:rFonts w:ascii="Consolas" w:eastAsia="Times New Roman" w:hAnsi="Consolas" w:cs="Times New Roman"/>
+          <w:color w:val="CCCCCC"/>
+          <w:kern w:val="0"/>
+          <w:sz w:val="21"/>
+          <w:szCs w:val="21"/>
+          <w14:ligatures w14:val="none"/>
+        </w:rPr>
+      </w:pPr>
+      <w:r>
+        <w:rPr>
+          <w:rFonts w:ascii="Consolas" w:eastAsia="Times New Roman" w:hAnsi="Consolas" w:cs="Times New Roman"/>
+          <w:color w:val="CCCCCC"/>
+          <w:kern w:val="0"/>
+          <w:sz w:val="21"/>
+          <w:szCs w:val="21"/>
+          <w14:ligatures w14:val="none"/>
+        </w:rPr>
+        <w:lastRenderedPageBreak/>
+        <w:t>-----------------------------</w:t>
+      </w:r>
+    </w:p>
+    <w:p>
+      <w:pPr>
+        <w:shd w:val="clear" w:color="auto" w:fill="1F1F1F"/>
+        <w:bidi w:val="0"/>
+        <w:spacing w:after="0" w:line="285" w:lineRule="atLeast"/>
+        <w:ind w:left="360"/>
+        <w:rPr>
+          <w:rFonts w:ascii="Consolas" w:eastAsia="Times New Roman" w:hAnsi="Consolas" w:cs="Times New Roman"/>
+          <w:color w:val="CCCCCC"/>
+          <w:kern w:val="0"/>
+          <w:sz w:val="21"/>
+          <w:szCs w:val="21"/>
+          <w14:ligatures w14:val="none"/>
+        </w:rPr>
+      </w:pPr>
+      <w:r>
+        <w:rPr>
+          <w:rFonts w:ascii="Consolas" w:eastAsia="Times New Roman" w:hAnsi="Consolas" w:cs="Times New Roman"/>
+          <w:color w:val="CCCCCC"/>
+          <w:kern w:val="0"/>
+          <w:sz w:val="21"/>
+          <w:szCs w:val="21"/>
+          <w14:ligatures w14:val="none"/>
+        </w:rPr>
+        <w:t>x = 253</w:t>
+      </w:r>
+    </w:p>
+    <w:p>
+      <w:pPr>
+        <w:shd w:val="clear" w:color="auto" w:fill="1F1F1F"/>
+        <w:bidi w:val="0"/>
+        <w:spacing w:after="0" w:line="285" w:lineRule="atLeast"/>
+        <w:ind w:left="360"/>
+        <w:rPr>
+          <w:rFonts w:ascii="Consolas" w:eastAsia="Times New Roman" w:hAnsi="Consolas" w:cs="Times New Roman"/>
+          <w:color w:val="CCCCCC"/>
+          <w:kern w:val="0"/>
+          <w:sz w:val="21"/>
+          <w:szCs w:val="21"/>
+          <w14:ligatures w14:val="none"/>
+        </w:rPr>
+      </w:pPr>
+      <w:r>
+        <w:rPr>
+          <w:rFonts w:ascii="Consolas" w:eastAsia="Times New Roman" w:hAnsi="Consolas" w:cs="Times New Roman"/>
+          <w:color w:val="CCCCCC"/>
+          <w:kern w:val="0"/>
+          <w:sz w:val="21"/>
+          <w:szCs w:val="21"/>
+          <w14:ligatures w14:val="none"/>
+        </w:rPr>
+        <w:t>x^2 - 47197 = 16812</w:t>
+      </w:r>
+    </w:p>
+    <w:p>
+      <w:pPr>
+        <w:shd w:val="clear" w:color="auto" w:fill="1F1F1F"/>
+        <w:bidi w:val="0"/>
+        <w:spacing w:after="0" w:line="285" w:lineRule="atLeast"/>
+        <w:ind w:left="360"/>
+        <w:rPr>
+          <w:rFonts w:ascii="Consolas" w:eastAsia="Times New Roman" w:hAnsi="Consolas" w:cs="Times New Roman"/>
+          <w:color w:val="CCCCCC"/>
+          <w:kern w:val="0"/>
+          <w:sz w:val="21"/>
+          <w:szCs w:val="21"/>
+          <w14:ligatures w14:val="none"/>
+        </w:rPr>
+      </w:pPr>
+      <w:r>
+        <w:rPr>
+          <w:rFonts w:ascii="Consolas" w:eastAsia="Times New Roman" w:hAnsi="Consolas" w:cs="Times New Roman"/>
+          <w:color w:val="CCCCCC"/>
+          <w:kern w:val="0"/>
+          <w:sz w:val="21"/>
+          <w:szCs w:val="21"/>
+          <w14:ligatures w14:val="none"/>
+        </w:rPr>
+        <w:t>sqrt(x^2 - 47197) = 129.66109670984585</w:t>
+      </w:r>
+    </w:p>
+    <w:p>
+      <w:pPr>
+        <w:shd w:val="clear" w:color="auto" w:fill="1F1F1F"/>
+        <w:bidi w:val="0"/>
+        <w:spacing w:after="0" w:line="285" w:lineRule="atLeast"/>
+        <w:ind w:left="360"/>
+        <w:rPr>
+          <w:rFonts w:ascii="Consolas" w:eastAsia="Times New Roman" w:hAnsi="Consolas" w:cs="Times New Roman"/>
+          <w:color w:val="CCCCCC"/>
+          <w:kern w:val="0"/>
+          <w:sz w:val="21"/>
+          <w:szCs w:val="21"/>
+          <w14:ligatures w14:val="none"/>
+        </w:rPr>
+      </w:pPr>
+    </w:p>
+    <w:p>
+      <w:pPr>
+        <w:shd w:val="clear" w:color="auto" w:fill="1F1F1F"/>
+        <w:bidi w:val="0"/>
+        <w:spacing w:after="0" w:line="285" w:lineRule="atLeast"/>
+        <w:ind w:left="360"/>
+        <w:rPr>
+          <w:rFonts w:ascii="Consolas" w:eastAsia="Times New Roman" w:hAnsi="Consolas" w:cs="Times New Roman"/>
+          <w:color w:val="CCCCCC"/>
+          <w:kern w:val="0"/>
+          <w:sz w:val="21"/>
+          <w:szCs w:val="21"/>
+          <w14:ligatures w14:val="none"/>
+        </w:rPr>
+      </w:pPr>
+      <w:r>
+        <w:rPr>
+          <w:rFonts w:ascii="Consolas" w:eastAsia="Times New Roman" w:hAnsi="Consolas" w:cs="Times New Roman"/>
+          <w:color w:val="CCCCCC"/>
+          <w:kern w:val="0"/>
+          <w:sz w:val="21"/>
+          <w:szCs w:val="21"/>
+          <w14:ligatures w14:val="none"/>
+        </w:rPr>
+        <w:t>-----------------------------</w:t>
+      </w:r>
+    </w:p>
+    <w:p>
+      <w:pPr>
+        <w:shd w:val="clear" w:color="auto" w:fill="1F1F1F"/>
+        <w:bidi w:val="0"/>
+        <w:spacing w:after="0" w:line="285" w:lineRule="atLeast"/>
+        <w:ind w:left="360"/>
+        <w:rPr>
+          <w:rFonts w:ascii="Consolas" w:eastAsia="Times New Roman" w:hAnsi="Consolas" w:cs="Times New Roman"/>
+          <w:color w:val="CCCCCC"/>
+          <w:kern w:val="0"/>
+          <w:sz w:val="21"/>
+          <w:szCs w:val="21"/>
+          <w14:ligatures w14:val="none"/>
+        </w:rPr>
+      </w:pPr>
+      <w:r>
+        <w:rPr>
+          <w:rFonts w:ascii="Consolas" w:eastAsia="Times New Roman" w:hAnsi="Consolas" w:cs="Times New Roman"/>
+          <w:color w:val="CCCCCC"/>
+          <w:kern w:val="0"/>
+          <w:sz w:val="21"/>
+          <w:szCs w:val="21"/>
+          <w14:ligatures w14:val="none"/>
+        </w:rPr>
+        <w:t>x = 254</w:t>
+      </w:r>
+    </w:p>
+    <w:p>
+      <w:pPr>
+        <w:shd w:val="clear" w:color="auto" w:fill="1F1F1F"/>
+        <w:bidi w:val="0"/>
+        <w:spacing w:after="0" w:line="285" w:lineRule="atLeast"/>
+        <w:ind w:left="360"/>
+        <w:rPr>
+          <w:rFonts w:ascii="Consolas" w:eastAsia="Times New Roman" w:hAnsi="Consolas" w:cs="Times New Roman"/>
+          <w:color w:val="CCCCCC"/>
+          <w:kern w:val="0"/>
+          <w:sz w:val="21"/>
+          <w:szCs w:val="21"/>
+          <w14:ligatures w14:val="none"/>
+        </w:rPr>
+      </w:pPr>
+      <w:r>
+        <w:rPr>
+          <w:rFonts w:ascii="Consolas" w:eastAsia="Times New Roman" w:hAnsi="Consolas" w:cs="Times New Roman"/>
+          <w:color w:val="CCCCCC"/>
+          <w:kern w:val="0"/>
+          <w:sz w:val="21"/>
+          <w:szCs w:val="21"/>
+          <w14:ligatures w14:val="none"/>
+        </w:rPr>
+        <w:t>x^2 - 47197 = 17319</w:t>
+      </w:r>
+    </w:p>
+    <w:p>
+      <w:pPr>
+        <w:shd w:val="clear" w:color="auto" w:fill="1F1F1F"/>
+        <w:bidi w:val="0"/>
+        <w:spacing w:after="0" w:line="285" w:lineRule="atLeast"/>
+        <w:ind w:left="360"/>
+        <w:rPr>
+          <w:rFonts w:ascii="Consolas" w:eastAsia="Times New Roman" w:hAnsi="Consolas" w:cs="Times New Roman"/>
+          <w:color w:val="CCCCCC"/>
+          <w:kern w:val="0"/>
+          <w:sz w:val="21"/>
+          <w:szCs w:val="21"/>
+          <w14:ligatures w14:val="none"/>
+        </w:rPr>
+      </w:pPr>
+      <w:r>
+        <w:rPr>
+          <w:rFonts w:ascii="Consolas" w:eastAsia="Times New Roman" w:hAnsi="Consolas" w:cs="Times New Roman"/>
+          <w:color w:val="CCCCCC"/>
+          <w:kern w:val="0"/>
+          <w:sz w:val="21"/>
+          <w:szCs w:val="21"/>
+          <w14:ligatures w14:val="none"/>
+        </w:rPr>
+        <w:t>sqrt(x^2 - 47197) = 131.6016717219048</w:t>
+      </w:r>
+    </w:p>
+    <w:p>
+      <w:pPr>
+        <w:shd w:val="clear" w:color="auto" w:fill="1F1F1F"/>
+        <w:bidi w:val="0"/>
+        <w:spacing w:after="0" w:line="285" w:lineRule="atLeast"/>
+        <w:ind w:left="360"/>
+        <w:rPr>
+          <w:rFonts w:ascii="Consolas" w:eastAsia="Times New Roman" w:hAnsi="Consolas" w:cs="Times New Roman"/>
+          <w:color w:val="CCCCCC"/>
+          <w:kern w:val="0"/>
+          <w:sz w:val="21"/>
+          <w:szCs w:val="21"/>
+          <w14:ligatures w14:val="none"/>
+        </w:rPr>
+      </w:pPr>
+    </w:p>
+    <w:p>
+      <w:pPr>
+        <w:shd w:val="clear" w:color="auto" w:fill="1F1F1F"/>
+        <w:bidi w:val="0"/>
+        <w:spacing w:after="0" w:line="285" w:lineRule="atLeast"/>
+        <w:ind w:left="360"/>
+        <w:rPr>
+          <w:rFonts w:ascii="Consolas" w:eastAsia="Times New Roman" w:hAnsi="Consolas" w:cs="Times New Roman"/>
+          <w:color w:val="CCCCCC"/>
+          <w:kern w:val="0"/>
+          <w:sz w:val="21"/>
+          <w:szCs w:val="21"/>
+          <w14:ligatures w14:val="none"/>
+        </w:rPr>
+      </w:pPr>
+      <w:r>
+        <w:rPr>
+          <w:rFonts w:ascii="Consolas" w:eastAsia="Times New Roman" w:hAnsi="Consolas" w:cs="Times New Roman"/>
+          <w:color w:val="CCCCCC"/>
+          <w:kern w:val="0"/>
+          <w:sz w:val="21"/>
+          <w:szCs w:val="21"/>
+          <w14:ligatures w14:val="none"/>
+        </w:rPr>
+        <w:t>-----------------------------</w:t>
+      </w:r>
+    </w:p>
+    <w:p>
+      <w:pPr>
+        <w:shd w:val="clear" w:color="auto" w:fill="1F1F1F"/>
+        <w:bidi w:val="0"/>
+        <w:spacing w:after="0" w:line="285" w:lineRule="atLeast"/>
+        <w:ind w:left="360"/>
+        <w:rPr>
+          <w:rFonts w:ascii="Consolas" w:eastAsia="Times New Roman" w:hAnsi="Consolas" w:cs="Times New Roman"/>
+          <w:color w:val="CCCCCC"/>
+          <w:kern w:val="0"/>
+          <w:sz w:val="21"/>
+          <w:szCs w:val="21"/>
+          <w14:ligatures w14:val="none"/>
+        </w:rPr>
+      </w:pPr>
+      <w:r>
+        <w:rPr>
+          <w:rFonts w:ascii="Consolas" w:eastAsia="Times New Roman" w:hAnsi="Consolas" w:cs="Times New Roman"/>
+          <w:color w:val="CCCCCC"/>
+          <w:kern w:val="0"/>
+          <w:sz w:val="21"/>
+          <w:szCs w:val="21"/>
+          <w14:ligatures w14:val="none"/>
+        </w:rPr>
+        <w:t>x = 255</w:t>
+      </w:r>
+    </w:p>
+    <w:p>
+      <w:pPr>
+        <w:shd w:val="clear" w:color="auto" w:fill="1F1F1F"/>
+        <w:bidi w:val="0"/>
+        <w:spacing w:after="0" w:line="285" w:lineRule="atLeast"/>
+        <w:ind w:left="360"/>
+        <w:rPr>
+          <w:rFonts w:ascii="Consolas" w:eastAsia="Times New Roman" w:hAnsi="Consolas" w:cs="Times New Roman"/>
+          <w:color w:val="CCCCCC"/>
+          <w:kern w:val="0"/>
+          <w:sz w:val="21"/>
+          <w:szCs w:val="21"/>
+          <w14:ligatures w14:val="none"/>
+        </w:rPr>
+      </w:pPr>
+      <w:r>
+        <w:rPr>
+          <w:rFonts w:ascii="Consolas" w:eastAsia="Times New Roman" w:hAnsi="Consolas" w:cs="Times New Roman"/>
+          <w:color w:val="CCCCCC"/>
+          <w:kern w:val="0"/>
+          <w:sz w:val="21"/>
+          <w:szCs w:val="21"/>
+          <w14:ligatures w14:val="none"/>
+        </w:rPr>
+        <w:t>x^2 - 47197 = 17828</w:t>
+      </w:r>
+    </w:p>
+    <w:p>
+      <w:pPr>
+        <w:shd w:val="clear" w:color="auto" w:fill="1F1F1F"/>
+        <w:bidi w:val="0"/>
+        <w:spacing w:after="0" w:line="285" w:lineRule="atLeast"/>
+        <w:ind w:left="360"/>
+        <w:rPr>
+          <w:rFonts w:ascii="Consolas" w:eastAsia="Times New Roman" w:hAnsi="Consolas" w:cs="Times New Roman"/>
+          <w:color w:val="CCCCCC"/>
+          <w:kern w:val="0"/>
+          <w:sz w:val="21"/>
+          <w:szCs w:val="21"/>
+          <w14:ligatures w14:val="none"/>
+        </w:rPr>
+      </w:pPr>
+      <w:r>
+        <w:rPr>
+          <w:rFonts w:ascii="Consolas" w:eastAsia="Times New Roman" w:hAnsi="Consolas" w:cs="Times New Roman"/>
+          <w:color w:val="CCCCCC"/>
+          <w:kern w:val="0"/>
+          <w:sz w:val="21"/>
+          <w:szCs w:val="21"/>
+          <w14:ligatures w14:val="none"/>
+        </w:rPr>
+        <w:t>sqrt(x^2 - 47197) = 133.52153384379613</w:t>
+      </w:r>
+    </w:p>
+    <w:p>
+      <w:pPr>
+        <w:shd w:val="clear" w:color="auto" w:fill="1F1F1F"/>
+        <w:bidi w:val="0"/>
+        <w:spacing w:after="0" w:line="285" w:lineRule="atLeast"/>
+        <w:ind w:left="360"/>
+        <w:rPr>
+          <w:rFonts w:ascii="Consolas" w:eastAsia="Times New Roman" w:hAnsi="Consolas" w:cs="Times New Roman"/>
+          <w:color w:val="CCCCCC"/>
+          <w:kern w:val="0"/>
+          <w:sz w:val="21"/>
+          <w:szCs w:val="21"/>
+          <w14:ligatures w14:val="none"/>
+        </w:rPr>
+      </w:pPr>
+    </w:p>
+    <w:p>
+      <w:pPr>
+        <w:shd w:val="clear" w:color="auto" w:fill="1F1F1F"/>
+        <w:bidi w:val="0"/>
+        <w:spacing w:after="0" w:line="285" w:lineRule="atLeast"/>
+        <w:ind w:left="360"/>
+        <w:rPr>
+          <w:rFonts w:ascii="Consolas" w:eastAsia="Times New Roman" w:hAnsi="Consolas" w:cs="Times New Roman"/>
+          <w:color w:val="CCCCCC"/>
+          <w:kern w:val="0"/>
+          <w:sz w:val="21"/>
+          <w:szCs w:val="21"/>
+          <w14:ligatures w14:val="none"/>
+        </w:rPr>
+      </w:pPr>
+      <w:r>
+        <w:rPr>
+          <w:rFonts w:ascii="Consolas" w:eastAsia="Times New Roman" w:hAnsi="Consolas" w:cs="Times New Roman"/>
+          <w:color w:val="CCCCCC"/>
+          <w:kern w:val="0"/>
+          <w:sz w:val="21"/>
+          <w:szCs w:val="21"/>
+          <w14:ligatures w14:val="none"/>
+        </w:rPr>
+        <w:t>-----------------------------</w:t>
+      </w:r>
+    </w:p>
+    <w:p>
+      <w:pPr>
+        <w:shd w:val="clear" w:color="auto" w:fill="1F1F1F"/>
+        <w:bidi w:val="0"/>
+        <w:spacing w:after="0" w:line="285" w:lineRule="atLeast"/>
+        <w:ind w:left="360"/>
+        <w:rPr>
+          <w:rFonts w:ascii="Consolas" w:eastAsia="Times New Roman" w:hAnsi="Consolas" w:cs="Times New Roman"/>
+          <w:color w:val="CCCCCC"/>
+          <w:kern w:val="0"/>
+          <w:sz w:val="21"/>
+          <w:szCs w:val="21"/>
+          <w14:ligatures w14:val="none"/>
+        </w:rPr>
+      </w:pPr>
+      <w:r>
+        <w:rPr>
+          <w:rFonts w:ascii="Consolas" w:eastAsia="Times New Roman" w:hAnsi="Consolas" w:cs="Times New Roman"/>
+          <w:color w:val="CCCCCC"/>
+          <w:kern w:val="0"/>
+          <w:sz w:val="21"/>
+          <w:szCs w:val="21"/>
+          <w14:ligatures w14:val="none"/>
+        </w:rPr>
+        <w:t>x = 256</w:t>
+      </w:r>
+    </w:p>
+    <w:p>
+      <w:pPr>
+        <w:shd w:val="clear" w:color="auto" w:fill="1F1F1F"/>
+        <w:bidi w:val="0"/>
+        <w:spacing w:after="0" w:line="285" w:lineRule="atLeast"/>
+        <w:ind w:left="360"/>
+        <w:rPr>
+          <w:rFonts w:ascii="Consolas" w:eastAsia="Times New Roman" w:hAnsi="Consolas" w:cs="Times New Roman"/>
+          <w:color w:val="CCCCCC"/>
+          <w:kern w:val="0"/>
+          <w:sz w:val="21"/>
+          <w:szCs w:val="21"/>
+          <w14:ligatures w14:val="none"/>
+        </w:rPr>
+      </w:pPr>
+      <w:r>
+        <w:rPr>
+          <w:rFonts w:ascii="Consolas" w:eastAsia="Times New Roman" w:hAnsi="Consolas" w:cs="Times New Roman"/>
+          <w:color w:val="CCCCCC"/>
+          <w:kern w:val="0"/>
+          <w:sz w:val="21"/>
+          <w:szCs w:val="21"/>
+          <w14:ligatures w14:val="none"/>
+        </w:rPr>
+        <w:t>x^2 - 47197 = 18339</w:t>
+      </w:r>
+    </w:p>
+    <w:p>
+      <w:pPr>
+        <w:shd w:val="clear" w:color="auto" w:fill="1F1F1F"/>
+        <w:bidi w:val="0"/>
+        <w:spacing w:after="0" w:line="285" w:lineRule="atLeast"/>
+        <w:ind w:left="360"/>
+        <w:rPr>
+          <w:rFonts w:ascii="Consolas" w:eastAsia="Times New Roman" w:hAnsi="Consolas" w:cs="Times New Roman"/>
+          <w:color w:val="CCCCCC"/>
+          <w:kern w:val="0"/>
+          <w:sz w:val="21"/>
+          <w:szCs w:val="21"/>
+          <w14:ligatures w14:val="none"/>
+        </w:rPr>
+      </w:pPr>
+      <w:r>
+        <w:rPr>
+          <w:rFonts w:ascii="Consolas" w:eastAsia="Times New Roman" w:hAnsi="Consolas" w:cs="Times New Roman"/>
+          <w:color w:val="CCCCCC"/>
+          <w:kern w:val="0"/>
+          <w:sz w:val="21"/>
+          <w:szCs w:val="21"/>
+          <w14:ligatures w14:val="none"/>
+        </w:rPr>
+        <w:t>sqrt(x^2 - 47197) = 135.42156401400774</w:t>
+      </w:r>
+    </w:p>
+    <w:p>
+      <w:pPr>
+        <w:shd w:val="clear" w:color="auto" w:fill="1F1F1F"/>
+        <w:bidi w:val="0"/>
+        <w:spacing w:after="0" w:line="285" w:lineRule="atLeast"/>
+        <w:ind w:left="360"/>
+        <w:rPr>
+          <w:rFonts w:ascii="Consolas" w:eastAsia="Times New Roman" w:hAnsi="Consolas" w:cs="Times New Roman"/>
+          <w:color w:val="CCCCCC"/>
+          <w:kern w:val="0"/>
+          <w:sz w:val="21"/>
+          <w:szCs w:val="21"/>
+          <w14:ligatures w14:val="none"/>
+        </w:rPr>
+      </w:pPr>
+    </w:p>
+    <w:p>
+      <w:pPr>
+        <w:shd w:val="clear" w:color="auto" w:fill="1F1F1F"/>
+        <w:bidi w:val="0"/>
+        <w:spacing w:after="0" w:line="285" w:lineRule="atLeast"/>
+        <w:ind w:left="360"/>
+        <w:rPr>
+          <w:rFonts w:ascii="Consolas" w:eastAsia="Times New Roman" w:hAnsi="Consolas" w:cs="Times New Roman"/>
+          <w:color w:val="CCCCCC"/>
+          <w:kern w:val="0"/>
+          <w:sz w:val="21"/>
+          <w:szCs w:val="21"/>
+          <w14:ligatures w14:val="none"/>
+        </w:rPr>
+      </w:pPr>
+      <w:r>
+        <w:rPr>
+          <w:rFonts w:ascii="Consolas" w:eastAsia="Times New Roman" w:hAnsi="Consolas" w:cs="Times New Roman"/>
+          <w:color w:val="CCCCCC"/>
+          <w:kern w:val="0"/>
+          <w:sz w:val="21"/>
+          <w:szCs w:val="21"/>
+          <w14:ligatures w14:val="none"/>
+        </w:rPr>
+        <w:t>-----------------------------</w:t>
+      </w:r>
+    </w:p>
+    <w:p>
+      <w:pPr>
+        <w:shd w:val="clear" w:color="auto" w:fill="1F1F1F"/>
+        <w:bidi w:val="0"/>
+        <w:spacing w:after="0" w:line="285" w:lineRule="atLeast"/>
+        <w:ind w:left="360"/>
+        <w:rPr>
+          <w:rFonts w:ascii="Consolas" w:eastAsia="Times New Roman" w:hAnsi="Consolas" w:cs="Times New Roman"/>
+          <w:color w:val="CCCCCC"/>
+          <w:kern w:val="0"/>
+          <w:sz w:val="21"/>
+          <w:szCs w:val="21"/>
+          <w14:ligatures w14:val="none"/>
+        </w:rPr>
+      </w:pPr>
+      <w:r>
+        <w:rPr>
+          <w:rFonts w:ascii="Consolas" w:eastAsia="Times New Roman" w:hAnsi="Consolas" w:cs="Times New Roman"/>
+          <w:color w:val="CCCCCC"/>
+          <w:kern w:val="0"/>
+          <w:sz w:val="21"/>
+          <w:szCs w:val="21"/>
+          <w14:ligatures w14:val="none"/>
+        </w:rPr>
+        <w:t>x = 257</w:t>
+      </w:r>
+    </w:p>
+    <w:p>
+      <w:pPr>
+        <w:shd w:val="clear" w:color="auto" w:fill="1F1F1F"/>
+        <w:bidi w:val="0"/>
+        <w:spacing w:after="0" w:line="285" w:lineRule="atLeast"/>
+        <w:ind w:left="360"/>
+        <w:rPr>
+          <w:rFonts w:ascii="Consolas" w:eastAsia="Times New Roman" w:hAnsi="Consolas" w:cs="Times New Roman"/>
+          <w:color w:val="CCCCCC"/>
+          <w:kern w:val="0"/>
+          <w:sz w:val="21"/>
+          <w:szCs w:val="21"/>
+          <w14:ligatures w14:val="none"/>
+        </w:rPr>
+      </w:pPr>
+      <w:r>
+        <w:rPr>
+          <w:rFonts w:ascii="Consolas" w:eastAsia="Times New Roman" w:hAnsi="Consolas" w:cs="Times New Roman"/>
+          <w:color w:val="CCCCCC"/>
+          <w:kern w:val="0"/>
+          <w:sz w:val="21"/>
+          <w:szCs w:val="21"/>
+          <w14:ligatures w14:val="none"/>
+        </w:rPr>
+        <w:t>x^2 - 47197 = 18852</w:t>
+      </w:r>
+    </w:p>
+    <w:p>
+      <w:pPr>
+        <w:shd w:val="clear" w:color="auto" w:fill="1F1F1F"/>
+        <w:bidi w:val="0"/>
+        <w:spacing w:after="0" w:line="285" w:lineRule="atLeast"/>
+        <w:ind w:left="360"/>
+        <w:rPr>
+          <w:rFonts w:ascii="Consolas" w:eastAsia="Times New Roman" w:hAnsi="Consolas" w:cs="Times New Roman"/>
+          <w:color w:val="CCCCCC"/>
+          <w:kern w:val="0"/>
+          <w:sz w:val="21"/>
+          <w:szCs w:val="21"/>
+          <w14:ligatures w14:val="none"/>
+        </w:rPr>
+      </w:pPr>
+      <w:r>
+        <w:rPr>
+          <w:rFonts w:ascii="Consolas" w:eastAsia="Times New Roman" w:hAnsi="Consolas" w:cs="Times New Roman"/>
+          <w:color w:val="CCCCCC"/>
+          <w:kern w:val="0"/>
+          <w:sz w:val="21"/>
+          <w:szCs w:val="21"/>
+          <w14:ligatures w14:val="none"/>
+        </w:rPr>
+        <w:t>sqrt(x^2 - 47197) = 137.30258555467918</w:t>
+      </w:r>
+    </w:p>
+    <w:p>
+      <w:pPr>
+        <w:shd w:val="clear" w:color="auto" w:fill="1F1F1F"/>
+        <w:bidi w:val="0"/>
+        <w:spacing w:after="0" w:line="285" w:lineRule="atLeast"/>
+        <w:ind w:left="360"/>
+        <w:rPr>
+          <w:rFonts w:ascii="Consolas" w:eastAsia="Times New Roman" w:hAnsi="Consolas" w:cs="Times New Roman"/>
+          <w:color w:val="CCCCCC"/>
+          <w:kern w:val="0"/>
+          <w:sz w:val="21"/>
+          <w:szCs w:val="21"/>
+          <w14:ligatures w14:val="none"/>
+        </w:rPr>
+      </w:pPr>
+    </w:p>
+    <w:p>
+      <w:pPr>
+        <w:shd w:val="clear" w:color="auto" w:fill="1F1F1F"/>
+        <w:bidi w:val="0"/>
+        <w:spacing w:after="0" w:line="285" w:lineRule="atLeast"/>
+        <w:ind w:left="360"/>
+        <w:rPr>
+          <w:rFonts w:ascii="Consolas" w:eastAsia="Times New Roman" w:hAnsi="Consolas" w:cs="Times New Roman"/>
+          <w:color w:val="CCCCCC"/>
+          <w:kern w:val="0"/>
+          <w:sz w:val="21"/>
+          <w:szCs w:val="21"/>
+          <w14:ligatures w14:val="none"/>
+        </w:rPr>
+      </w:pPr>
+      <w:r>
+        <w:rPr>
+          <w:rFonts w:ascii="Consolas" w:eastAsia="Times New Roman" w:hAnsi="Consolas" w:cs="Times New Roman"/>
+          <w:color w:val="CCCCCC"/>
+          <w:kern w:val="0"/>
+          <w:sz w:val="21"/>
+          <w:szCs w:val="21"/>
+          <w14:ligatures w14:val="none"/>
+        </w:rPr>
+        <w:t>-----------------------------</w:t>
+      </w:r>
+    </w:p>
+    <w:p>
+      <w:pPr>
+        <w:shd w:val="clear" w:color="auto" w:fill="1F1F1F"/>
+        <w:bidi w:val="0"/>
+        <w:spacing w:after="0" w:line="285" w:lineRule="atLeast"/>
+        <w:ind w:left="360"/>
+        <w:rPr>
+          <w:rFonts w:ascii="Consolas" w:eastAsia="Times New Roman" w:hAnsi="Consolas" w:cs="Times New Roman"/>
+          <w:color w:val="CCCCCC"/>
+          <w:kern w:val="0"/>
+          <w:sz w:val="21"/>
+          <w:szCs w:val="21"/>
+          <w14:ligatures w14:val="none"/>
+        </w:rPr>
+      </w:pPr>
+      <w:r>
+        <w:rPr>
+          <w:rFonts w:ascii="Consolas" w:eastAsia="Times New Roman" w:hAnsi="Consolas" w:cs="Times New Roman"/>
+          <w:color w:val="CCCCCC"/>
+          <w:kern w:val="0"/>
+          <w:sz w:val="21"/>
+          <w:szCs w:val="21"/>
+          <w14:ligatures w14:val="none"/>
+        </w:rPr>
+        <w:t>x = 258</w:t>
+      </w:r>
+    </w:p>
+    <w:p>
+      <w:pPr>
+        <w:shd w:val="clear" w:color="auto" w:fill="1F1F1F"/>
+        <w:bidi w:val="0"/>
+        <w:spacing w:after="0" w:line="285" w:lineRule="atLeast"/>
+        <w:ind w:left="360"/>
+        <w:rPr>
+          <w:rFonts w:ascii="Consolas" w:eastAsia="Times New Roman" w:hAnsi="Consolas" w:cs="Times New Roman"/>
+          <w:color w:val="CCCCCC"/>
+          <w:kern w:val="0"/>
+          <w:sz w:val="21"/>
+          <w:szCs w:val="21"/>
+          <w14:ligatures w14:val="none"/>
+        </w:rPr>
+      </w:pPr>
+      <w:r>
+        <w:rPr>
+          <w:rFonts w:ascii="Consolas" w:eastAsia="Times New Roman" w:hAnsi="Consolas" w:cs="Times New Roman"/>
+          <w:color w:val="CCCCCC"/>
+          <w:kern w:val="0"/>
+          <w:sz w:val="21"/>
+          <w:szCs w:val="21"/>
+          <w14:ligatures w14:val="none"/>
+        </w:rPr>
+        <w:t>x^2 - 47197 = 19367</w:t>
+      </w:r>
+    </w:p>
+    <w:p>
+      <w:pPr>
+        <w:shd w:val="clear" w:color="auto" w:fill="1F1F1F"/>
+        <w:bidi w:val="0"/>
+        <w:spacing w:after="0" w:line="285" w:lineRule="atLeast"/>
+        <w:ind w:left="360"/>
+        <w:rPr>
+          <w:rFonts w:ascii="Consolas" w:eastAsia="Times New Roman" w:hAnsi="Consolas" w:cs="Times New Roman"/>
+          <w:color w:val="CCCCCC"/>
+          <w:kern w:val="0"/>
+          <w:sz w:val="21"/>
+          <w:szCs w:val="21"/>
+          <w14:ligatures w14:val="none"/>
+        </w:rPr>
+      </w:pPr>
+      <w:r>
+        <w:rPr>
+          <w:rFonts w:ascii="Consolas" w:eastAsia="Times New Roman" w:hAnsi="Consolas" w:cs="Times New Roman"/>
+          <w:color w:val="CCCCCC"/>
+          <w:kern w:val="0"/>
+          <w:sz w:val="21"/>
+          <w:szCs w:val="21"/>
+          <w14:ligatures w14:val="none"/>
+        </w:rPr>
+        <w:t>sqrt(x^2 - 47197) = 139.16536925542934</w:t>
+      </w:r>
+    </w:p>
+    <w:p>
+      <w:pPr>
+        <w:shd w:val="clear" w:color="auto" w:fill="1F1F1F"/>
+        <w:bidi w:val="0"/>
+        <w:spacing w:after="0" w:line="285" w:lineRule="atLeast"/>
+        <w:ind w:left="360"/>
+        <w:rPr>
+          <w:rFonts w:ascii="Consolas" w:eastAsia="Times New Roman" w:hAnsi="Consolas" w:cs="Times New Roman"/>
+          <w:color w:val="CCCCCC"/>
+          <w:kern w:val="0"/>
+          <w:sz w:val="21"/>
+          <w:szCs w:val="21"/>
+          <w14:ligatures w14:val="none"/>
+        </w:rPr>
+      </w:pPr>
+    </w:p>
+    <w:p>
+      <w:pPr>
+        <w:shd w:val="clear" w:color="auto" w:fill="1F1F1F"/>
+        <w:bidi w:val="0"/>
+        <w:spacing w:after="0" w:line="285" w:lineRule="atLeast"/>
+        <w:ind w:left="360"/>
+        <w:rPr>
+          <w:rFonts w:ascii="Consolas" w:eastAsia="Times New Roman" w:hAnsi="Consolas" w:cs="Times New Roman"/>
+          <w:color w:val="CCCCCC"/>
+          <w:kern w:val="0"/>
+          <w:sz w:val="21"/>
+          <w:szCs w:val="21"/>
+          <w14:ligatures w14:val="none"/>
+        </w:rPr>
+      </w:pPr>
+      <w:r>
+        <w:rPr>
+          <w:rFonts w:ascii="Consolas" w:eastAsia="Times New Roman" w:hAnsi="Consolas" w:cs="Times New Roman"/>
+          <w:color w:val="CCCCCC"/>
+          <w:kern w:val="0"/>
+          <w:sz w:val="21"/>
+          <w:szCs w:val="21"/>
+          <w14:ligatures w14:val="none"/>
+        </w:rPr>
+        <w:t>-----------------------------</w:t>
+      </w:r>
+    </w:p>
+    <w:p>
+      <w:pPr>
+        <w:shd w:val="clear" w:color="auto" w:fill="1F1F1F"/>
+        <w:bidi w:val="0"/>
+        <w:spacing w:after="0" w:line="285" w:lineRule="atLeast"/>
+        <w:ind w:left="360"/>
+        <w:rPr>
+          <w:rFonts w:ascii="Consolas" w:eastAsia="Times New Roman" w:hAnsi="Consolas" w:cs="Times New Roman"/>
+          <w:color w:val="CCCCCC"/>
+          <w:kern w:val="0"/>
+          <w:sz w:val="21"/>
+          <w:szCs w:val="21"/>
+          <w14:ligatures w14:val="none"/>
+        </w:rPr>
+      </w:pPr>
+      <w:r>
+        <w:rPr>
+          <w:rFonts w:ascii="Consolas" w:eastAsia="Times New Roman" w:hAnsi="Consolas" w:cs="Times New Roman"/>
+          <w:color w:val="CCCCCC"/>
+          <w:kern w:val="0"/>
+          <w:sz w:val="21"/>
+          <w:szCs w:val="21"/>
+          <w14:ligatures w14:val="none"/>
+        </w:rPr>
+        <w:t>x = 259</w:t>
+      </w:r>
+    </w:p>
+    <w:p>
+      <w:pPr>
+        <w:shd w:val="clear" w:color="auto" w:fill="1F1F1F"/>
+        <w:bidi w:val="0"/>
+        <w:spacing w:after="0" w:line="285" w:lineRule="atLeast"/>
+        <w:ind w:left="360"/>
+        <w:rPr>
+          <w:rFonts w:ascii="Consolas" w:eastAsia="Times New Roman" w:hAnsi="Consolas" w:cs="Times New Roman"/>
+          <w:color w:val="CCCCCC"/>
+          <w:kern w:val="0"/>
+          <w:sz w:val="21"/>
+          <w:szCs w:val="21"/>
+          <w14:ligatures w14:val="none"/>
+        </w:rPr>
+      </w:pPr>
+      <w:r>
+        <w:rPr>
+          <w:rFonts w:ascii="Consolas" w:eastAsia="Times New Roman" w:hAnsi="Consolas" w:cs="Times New Roman"/>
+          <w:color w:val="CCCCCC"/>
+          <w:kern w:val="0"/>
+          <w:sz w:val="21"/>
+          <w:szCs w:val="21"/>
+          <w14:ligatures w14:val="none"/>
+        </w:rPr>
+        <w:t>x^2 - 47197 = 19884</w:t>
+      </w:r>
+    </w:p>
+    <w:p>
+      <w:pPr>
+        <w:shd w:val="clear" w:color="auto" w:fill="1F1F1F"/>
+        <w:bidi w:val="0"/>
+        <w:spacing w:after="0" w:line="285" w:lineRule="atLeast"/>
+        <w:ind w:left="360"/>
+        <w:rPr>
+          <w:rFonts w:ascii="Consolas" w:eastAsia="Times New Roman" w:hAnsi="Consolas" w:cs="Times New Roman"/>
+          <w:color w:val="CCCCCC"/>
+          <w:kern w:val="0"/>
+          <w:sz w:val="21"/>
+          <w:szCs w:val="21"/>
+          <w14:ligatures w14:val="none"/>
+        </w:rPr>
+      </w:pPr>
+      <w:r>
+        <w:rPr>
+          <w:rFonts w:ascii="Consolas" w:eastAsia="Times New Roman" w:hAnsi="Consolas" w:cs="Times New Roman"/>
+          <w:color w:val="CCCCCC"/>
+          <w:kern w:val="0"/>
+          <w:sz w:val="21"/>
+          <w:szCs w:val="21"/>
+          <w14:ligatures w14:val="none"/>
+        </w:rPr>
+        <w:t>sqrt(x^2 - 47197) = 141.01063789657857</w:t>
+      </w:r>
+    </w:p>
+    <w:p>
+      <w:pPr>
+        <w:shd w:val="clear" w:color="auto" w:fill="1F1F1F"/>
+        <w:bidi w:val="0"/>
+        <w:spacing w:after="0" w:line="285" w:lineRule="atLeast"/>
+        <w:ind w:left="360"/>
+        <w:rPr>
+          <w:rFonts w:ascii="Consolas" w:eastAsia="Times New Roman" w:hAnsi="Consolas" w:cs="Times New Roman"/>
+          <w:color w:val="CCCCCC"/>
+          <w:kern w:val="0"/>
+          <w:sz w:val="21"/>
+          <w:szCs w:val="21"/>
+          <w14:ligatures w14:val="none"/>
+        </w:rPr>
+      </w:pPr>
+    </w:p>
+    <w:p>
+      <w:pPr>
+        <w:shd w:val="clear" w:color="auto" w:fill="1F1F1F"/>
+        <w:bidi w:val="0"/>
+        <w:spacing w:after="0" w:line="285" w:lineRule="atLeast"/>
+        <w:ind w:left="360"/>
+        <w:rPr>
+          <w:rFonts w:ascii="Consolas" w:eastAsia="Times New Roman" w:hAnsi="Consolas" w:cs="Times New Roman"/>
+          <w:color w:val="CCCCCC"/>
+          <w:kern w:val="0"/>
+          <w:sz w:val="21"/>
+          <w:szCs w:val="21"/>
+          <w14:ligatures w14:val="none"/>
+        </w:rPr>
+      </w:pPr>
+      <w:r>
+        <w:rPr>
+          <w:rFonts w:ascii="Consolas" w:eastAsia="Times New Roman" w:hAnsi="Consolas" w:cs="Times New Roman"/>
+          <w:color w:val="CCCCCC"/>
+          <w:kern w:val="0"/>
+          <w:sz w:val="21"/>
+          <w:szCs w:val="21"/>
+          <w14:ligatures w14:val="none"/>
+        </w:rPr>
+        <w:t>-----------------------------</w:t>
+      </w:r>
+    </w:p>
+    <w:p>
+      <w:pPr>
+        <w:shd w:val="clear" w:color="auto" w:fill="1F1F1F"/>
+        <w:bidi w:val="0"/>
+        <w:spacing w:after="0" w:line="285" w:lineRule="atLeast"/>
+        <w:ind w:left="360"/>
+        <w:rPr>
+          <w:rFonts w:ascii="Consolas" w:eastAsia="Times New Roman" w:hAnsi="Consolas" w:cs="Times New Roman"/>
+          <w:color w:val="CCCCCC"/>
+          <w:kern w:val="0"/>
+          <w:sz w:val="21"/>
+          <w:szCs w:val="21"/>
+          <w14:ligatures w14:val="none"/>
+        </w:rPr>
+      </w:pPr>
+      <w:r>
+        <w:rPr>
+          <w:rFonts w:ascii="Consolas" w:eastAsia="Times New Roman" w:hAnsi="Consolas" w:cs="Times New Roman"/>
+          <w:color w:val="CCCCCC"/>
+          <w:kern w:val="0"/>
+          <w:sz w:val="21"/>
+          <w:szCs w:val="21"/>
+          <w14:ligatures w14:val="none"/>
+        </w:rPr>
+        <w:t>x = 260</w:t>
+      </w:r>
+    </w:p>
+    <w:p>
+      <w:pPr>
+        <w:shd w:val="clear" w:color="auto" w:fill="1F1F1F"/>
+        <w:bidi w:val="0"/>
+        <w:spacing w:after="0" w:line="285" w:lineRule="atLeast"/>
+        <w:ind w:left="360"/>
+        <w:rPr>
+          <w:rFonts w:ascii="Consolas" w:eastAsia="Times New Roman" w:hAnsi="Consolas" w:cs="Times New Roman"/>
+          <w:color w:val="CCCCCC"/>
+          <w:kern w:val="0"/>
+          <w:sz w:val="21"/>
+          <w:szCs w:val="21"/>
+          <w14:ligatures w14:val="none"/>
+        </w:rPr>
+      </w:pPr>
+      <w:r>
+        <w:rPr>
+          <w:rFonts w:ascii="Consolas" w:eastAsia="Times New Roman" w:hAnsi="Consolas" w:cs="Times New Roman"/>
+          <w:color w:val="CCCCCC"/>
+          <w:kern w:val="0"/>
+          <w:sz w:val="21"/>
+          <w:szCs w:val="21"/>
+          <w14:ligatures w14:val="none"/>
+        </w:rPr>
+        <w:t>x^2 - 47197 = 20403</w:t>
+      </w:r>
+    </w:p>
+    <w:p>
+      <w:pPr>
+        <w:shd w:val="clear" w:color="auto" w:fill="1F1F1F"/>
+        <w:bidi w:val="0"/>
+        <w:spacing w:after="0" w:line="285" w:lineRule="atLeast"/>
+        <w:ind w:left="360"/>
+        <w:rPr>
+          <w:rFonts w:ascii="Consolas" w:eastAsia="Times New Roman" w:hAnsi="Consolas" w:cs="Times New Roman"/>
+          <w:color w:val="CCCCCC"/>
+          <w:kern w:val="0"/>
+          <w:sz w:val="21"/>
+          <w:szCs w:val="21"/>
+          <w14:ligatures w14:val="none"/>
+        </w:rPr>
+      </w:pPr>
+      <w:r>
+        <w:rPr>
+          <w:rFonts w:ascii="Consolas" w:eastAsia="Times New Roman" w:hAnsi="Consolas" w:cs="Times New Roman"/>
+          <w:color w:val="CCCCCC"/>
+          <w:kern w:val="0"/>
+          <w:sz w:val="21"/>
+          <w:szCs w:val="21"/>
+          <w14:ligatures w14:val="none"/>
+        </w:rPr>
+        <w:t>sqrt(x^2 - 47197) = 142.83907028540895</w:t>
+      </w:r>
+    </w:p>
+    <w:p>
+      <w:pPr>
+        <w:shd w:val="clear" w:color="auto" w:fill="1F1F1F"/>
+        <w:bidi w:val="0"/>
+        <w:spacing w:after="0" w:line="285" w:lineRule="atLeast"/>
+        <w:ind w:left="360"/>
+        <w:rPr>
+          <w:rFonts w:ascii="Consolas" w:eastAsia="Times New Roman" w:hAnsi="Consolas" w:cs="Times New Roman"/>
+          <w:color w:val="CCCCCC"/>
+          <w:kern w:val="0"/>
+          <w:sz w:val="21"/>
+          <w:szCs w:val="21"/>
+          <w14:ligatures w14:val="none"/>
+        </w:rPr>
+      </w:pPr>
+    </w:p>
+    <w:p>
+      <w:pPr>
+        <w:shd w:val="clear" w:color="auto" w:fill="1F1F1F"/>
+        <w:bidi w:val="0"/>
+        <w:spacing w:after="0" w:line="285" w:lineRule="atLeast"/>
+        <w:ind w:left="360"/>
+        <w:rPr>
+          <w:rFonts w:ascii="Consolas" w:eastAsia="Times New Roman" w:hAnsi="Consolas" w:cs="Times New Roman"/>
+          <w:color w:val="CCCCCC"/>
+          <w:kern w:val="0"/>
+          <w:sz w:val="21"/>
+          <w:szCs w:val="21"/>
+          <w14:ligatures w14:val="none"/>
+        </w:rPr>
+      </w:pPr>
+      <w:r>
+        <w:rPr>
+          <w:rFonts w:ascii="Consolas" w:eastAsia="Times New Roman" w:hAnsi="Consolas" w:cs="Times New Roman"/>
+          <w:color w:val="CCCCCC"/>
+          <w:kern w:val="0"/>
+          <w:sz w:val="21"/>
+          <w:szCs w:val="21"/>
+          <w14:ligatures w14:val="none"/>
+        </w:rPr>
+        <w:t>-----------------------------</w:t>
+      </w:r>
+    </w:p>
+    <w:p>
+      <w:pPr>
+        <w:shd w:val="clear" w:color="auto" w:fill="1F1F1F"/>
+        <w:bidi w:val="0"/>
+        <w:spacing w:after="0" w:line="285" w:lineRule="atLeast"/>
+        <w:ind w:left="360"/>
+        <w:rPr>
+          <w:rFonts w:ascii="Consolas" w:eastAsia="Times New Roman" w:hAnsi="Consolas" w:cs="Times New Roman"/>
+          <w:color w:val="CCCCCC"/>
+          <w:kern w:val="0"/>
+          <w:sz w:val="21"/>
+          <w:szCs w:val="21"/>
+          <w14:ligatures w14:val="none"/>
+        </w:rPr>
+      </w:pPr>
+      <w:r>
+        <w:rPr>
+          <w:rFonts w:ascii="Consolas" w:eastAsia="Times New Roman" w:hAnsi="Consolas" w:cs="Times New Roman"/>
+          <w:color w:val="CCCCCC"/>
+          <w:kern w:val="0"/>
+          <w:sz w:val="21"/>
+          <w:szCs w:val="21"/>
+          <w14:ligatures w14:val="none"/>
+        </w:rPr>
+        <w:t>x = 261</w:t>
+      </w:r>
+    </w:p>
+    <w:p>
+      <w:pPr>
+        <w:shd w:val="clear" w:color="auto" w:fill="1F1F1F"/>
+        <w:bidi w:val="0"/>
+        <w:spacing w:after="0" w:line="285" w:lineRule="atLeast"/>
+        <w:ind w:left="360"/>
+        <w:rPr>
+          <w:rFonts w:ascii="Consolas" w:eastAsia="Times New Roman" w:hAnsi="Consolas" w:cs="Times New Roman"/>
+          <w:color w:val="CCCCCC"/>
+          <w:kern w:val="0"/>
+          <w:sz w:val="21"/>
+          <w:szCs w:val="21"/>
+          <w14:ligatures w14:val="none"/>
+        </w:rPr>
+      </w:pPr>
+      <w:r>
+        <w:rPr>
+          <w:rFonts w:ascii="Consolas" w:eastAsia="Times New Roman" w:hAnsi="Consolas" w:cs="Times New Roman"/>
+          <w:color w:val="CCCCCC"/>
+          <w:kern w:val="0"/>
+          <w:sz w:val="21"/>
+          <w:szCs w:val="21"/>
+          <w14:ligatures w14:val="none"/>
+        </w:rPr>
+        <w:t>x^2 - 47197 = 20924</w:t>
+      </w:r>
+    </w:p>
+    <w:p>
+      <w:pPr>
+        <w:shd w:val="clear" w:color="auto" w:fill="1F1F1F"/>
+        <w:bidi w:val="0"/>
+        <w:spacing w:after="0" w:line="285" w:lineRule="atLeast"/>
+        <w:ind w:left="360"/>
+        <w:rPr>
+          <w:rFonts w:ascii="Consolas" w:eastAsia="Times New Roman" w:hAnsi="Consolas" w:cs="Times New Roman"/>
+          <w:color w:val="CCCCCC"/>
+          <w:kern w:val="0"/>
+          <w:sz w:val="21"/>
+          <w:szCs w:val="21"/>
+          <w14:ligatures w14:val="none"/>
+        </w:rPr>
+      </w:pPr>
+      <w:r>
+        <w:rPr>
+          <w:rFonts w:ascii="Consolas" w:eastAsia="Times New Roman" w:hAnsi="Consolas" w:cs="Times New Roman"/>
+          <w:color w:val="CCCCCC"/>
+          <w:kern w:val="0"/>
+          <w:sz w:val="21"/>
+          <w:szCs w:val="21"/>
+          <w14:ligatures w14:val="none"/>
+        </w:rPr>
+        <w:t>sqrt(x^2 - 47197) = 144.65130486794789</w:t>
+      </w:r>
+    </w:p>
+    <w:p>
+      <w:pPr>
+        <w:shd w:val="clear" w:color="auto" w:fill="1F1F1F"/>
+        <w:bidi w:val="0"/>
+        <w:spacing w:after="0" w:line="285" w:lineRule="atLeast"/>
+        <w:ind w:left="360"/>
+        <w:rPr>
+          <w:rFonts w:ascii="Consolas" w:eastAsia="Times New Roman" w:hAnsi="Consolas" w:cs="Times New Roman"/>
+          <w:color w:val="CCCCCC"/>
+          <w:kern w:val="0"/>
+          <w:sz w:val="21"/>
+          <w:szCs w:val="21"/>
+          <w14:ligatures w14:val="none"/>
+        </w:rPr>
+      </w:pPr>
+    </w:p>
+    <w:p>
+      <w:pPr>
+        <w:shd w:val="clear" w:color="auto" w:fill="1F1F1F"/>
+        <w:bidi w:val="0"/>
+        <w:spacing w:after="0" w:line="285" w:lineRule="atLeast"/>
+        <w:ind w:left="360"/>
+        <w:rPr>
+          <w:rFonts w:ascii="Consolas" w:eastAsia="Times New Roman" w:hAnsi="Consolas" w:cs="Times New Roman"/>
+          <w:color w:val="CCCCCC"/>
+          <w:kern w:val="0"/>
+          <w:sz w:val="21"/>
+          <w:szCs w:val="21"/>
+          <w14:ligatures w14:val="none"/>
+        </w:rPr>
+      </w:pPr>
+    </w:p>
+    <w:p>
+      <w:pPr>
+        <w:shd w:val="clear" w:color="auto" w:fill="1F1F1F"/>
+        <w:bidi w:val="0"/>
+        <w:spacing w:after="0" w:line="285" w:lineRule="atLeast"/>
+        <w:ind w:left="360"/>
+        <w:rPr>
+          <w:rFonts w:ascii="Consolas" w:eastAsia="Times New Roman" w:hAnsi="Consolas" w:cs="Times New Roman"/>
+          <w:color w:val="CCCCCC"/>
+          <w:kern w:val="0"/>
+          <w:sz w:val="21"/>
+          <w:szCs w:val="21"/>
+          <w14:ligatures w14:val="none"/>
+        </w:rPr>
+      </w:pPr>
+    </w:p>
+    <w:p>
+      <w:pPr>
+        <w:shd w:val="clear" w:color="auto" w:fill="1F1F1F"/>
+        <w:bidi w:val="0"/>
+        <w:spacing w:after="0" w:line="285" w:lineRule="atLeast"/>
+        <w:ind w:left="360"/>
+        <w:rPr>
+          <w:rFonts w:ascii="Consolas" w:eastAsia="Times New Roman" w:hAnsi="Consolas" w:cs="Times New Roman"/>
+          <w:color w:val="CCCCCC"/>
+          <w:kern w:val="0"/>
+          <w:sz w:val="21"/>
+          <w:szCs w:val="21"/>
+          <w14:ligatures w14:val="none"/>
+        </w:rPr>
+      </w:pPr>
+    </w:p>
+    <w:p>
+      <w:pPr>
+        <w:shd w:val="clear" w:color="auto" w:fill="1F1F1F"/>
+        <w:bidi w:val="0"/>
+        <w:spacing w:after="0" w:line="285" w:lineRule="atLeast"/>
+        <w:ind w:left="360"/>
+        <w:rPr>
+          <w:rFonts w:ascii="Consolas" w:eastAsia="Times New Roman" w:hAnsi="Consolas" w:cs="Times New Roman"/>
+          <w:color w:val="CCCCCC"/>
+          <w:kern w:val="0"/>
+          <w:sz w:val="21"/>
+          <w:szCs w:val="21"/>
+          <w14:ligatures w14:val="none"/>
+        </w:rPr>
+      </w:pPr>
+      <w:r>
+        <w:rPr>
+          <w:rFonts w:ascii="Consolas" w:eastAsia="Times New Roman" w:hAnsi="Consolas" w:cs="Times New Roman"/>
+          <w:color w:val="CCCCCC"/>
+          <w:kern w:val="0"/>
+          <w:sz w:val="21"/>
+          <w:szCs w:val="21"/>
+          <w14:ligatures w14:val="none"/>
+        </w:rPr>
+        <w:lastRenderedPageBreak/>
+        <w:t>-----------------------------</w:t>
+      </w:r>
+    </w:p>
+    <w:p>
+      <w:pPr>
+        <w:shd w:val="clear" w:color="auto" w:fill="1F1F1F"/>
+        <w:bidi w:val="0"/>
+        <w:spacing w:after="0" w:line="285" w:lineRule="atLeast"/>
+        <w:ind w:left="360"/>
+        <w:rPr>
+          <w:rFonts w:ascii="Consolas" w:eastAsia="Times New Roman" w:hAnsi="Consolas" w:cs="Times New Roman"/>
+          <w:color w:val="CCCCCC"/>
+          <w:kern w:val="0"/>
+          <w:sz w:val="21"/>
+          <w:szCs w:val="21"/>
+          <w14:ligatures w14:val="none"/>
+        </w:rPr>
+      </w:pPr>
+      <w:r>
+        <w:rPr>
+          <w:rFonts w:ascii="Consolas" w:eastAsia="Times New Roman" w:hAnsi="Consolas" w:cs="Times New Roman"/>
+          <w:color w:val="CCCCCC"/>
+          <w:kern w:val="0"/>
+          <w:sz w:val="21"/>
+          <w:szCs w:val="21"/>
+          <w14:ligatures w14:val="none"/>
+        </w:rPr>
+        <w:t>x = 262</w:t>
+      </w:r>
+    </w:p>
+    <w:p>
+      <w:pPr>
+        <w:shd w:val="clear" w:color="auto" w:fill="1F1F1F"/>
+        <w:bidi w:val="0"/>
+        <w:spacing w:after="0" w:line="285" w:lineRule="atLeast"/>
+        <w:ind w:left="360"/>
+        <w:rPr>
+          <w:rFonts w:ascii="Consolas" w:eastAsia="Times New Roman" w:hAnsi="Consolas" w:cs="Times New Roman"/>
+          <w:color w:val="CCCCCC"/>
+          <w:kern w:val="0"/>
+          <w:sz w:val="21"/>
+          <w:szCs w:val="21"/>
+          <w14:ligatures w14:val="none"/>
+        </w:rPr>
+      </w:pPr>
+      <w:r>
+        <w:rPr>
+          <w:rFonts w:ascii="Consolas" w:eastAsia="Times New Roman" w:hAnsi="Consolas" w:cs="Times New Roman"/>
+          <w:color w:val="CCCCCC"/>
+          <w:kern w:val="0"/>
+          <w:sz w:val="21"/>
+          <w:szCs w:val="21"/>
+          <w14:ligatures w14:val="none"/>
+        </w:rPr>
+        <w:t>x^2 - 47197 = 21447</w:t>
+      </w:r>
+    </w:p>
+    <w:p>
+      <w:pPr>
+        <w:shd w:val="clear" w:color="auto" w:fill="1F1F1F"/>
+        <w:bidi w:val="0"/>
+        <w:spacing w:after="0" w:line="285" w:lineRule="atLeast"/>
+        <w:ind w:left="360"/>
+        <w:rPr>
+          <w:rFonts w:ascii="Consolas" w:eastAsia="Times New Roman" w:hAnsi="Consolas" w:cs="Times New Roman"/>
+          <w:color w:val="CCCCCC"/>
+          <w:kern w:val="0"/>
+          <w:sz w:val="21"/>
+          <w:szCs w:val="21"/>
+          <w14:ligatures w14:val="none"/>
+        </w:rPr>
+      </w:pPr>
+      <w:r>
+        <w:rPr>
+          <w:rFonts w:ascii="Consolas" w:eastAsia="Times New Roman" w:hAnsi="Consolas" w:cs="Times New Roman"/>
+          <w:color w:val="CCCCCC"/>
+          <w:kern w:val="0"/>
+          <w:sz w:val="21"/>
+          <w:szCs w:val="21"/>
+          <w14:ligatures w14:val="none"/>
+        </w:rPr>
+        <w:t>sqrt(x^2 - 47197) = 146.4479429695071</w:t>
+      </w:r>
+    </w:p>
+    <w:p>
+      <w:pPr>
+        <w:shd w:val="clear" w:color="auto" w:fill="1F1F1F"/>
+        <w:bidi w:val="0"/>
+        <w:spacing w:after="0" w:line="285" w:lineRule="atLeast"/>
+        <w:ind w:left="360"/>
+        <w:rPr>
+          <w:rFonts w:ascii="Consolas" w:eastAsia="Times New Roman" w:hAnsi="Consolas" w:cs="Times New Roman"/>
+          <w:color w:val="CCCCCC"/>
+          <w:kern w:val="0"/>
+          <w:sz w:val="21"/>
+          <w:szCs w:val="21"/>
+          <w14:ligatures w14:val="none"/>
+        </w:rPr>
+      </w:pPr>
+    </w:p>
+    <w:p>
+      <w:pPr>
+        <w:shd w:val="clear" w:color="auto" w:fill="1F1F1F"/>
+        <w:bidi w:val="0"/>
+        <w:spacing w:after="0" w:line="285" w:lineRule="atLeast"/>
+        <w:ind w:left="360"/>
+        <w:rPr>
+          <w:rFonts w:ascii="Consolas" w:eastAsia="Times New Roman" w:hAnsi="Consolas" w:cs="Times New Roman"/>
+          <w:color w:val="CCCCCC"/>
+          <w:kern w:val="0"/>
+          <w:sz w:val="21"/>
+          <w:szCs w:val="21"/>
+          <w14:ligatures w14:val="none"/>
+        </w:rPr>
+      </w:pPr>
+      <w:r>
+        <w:rPr>
+          <w:rFonts w:ascii="Consolas" w:eastAsia="Times New Roman" w:hAnsi="Consolas" w:cs="Times New Roman"/>
+          <w:color w:val="CCCCCC"/>
+          <w:kern w:val="0"/>
+          <w:sz w:val="21"/>
+          <w:szCs w:val="21"/>
+          <w14:ligatures w14:val="none"/>
+        </w:rPr>
+        <w:t>-----------------------------</w:t>
+      </w:r>
+    </w:p>
+    <w:p>
+      <w:pPr>
+        <w:shd w:val="clear" w:color="auto" w:fill="1F1F1F"/>
+        <w:bidi w:val="0"/>
+        <w:spacing w:after="0" w:line="285" w:lineRule="atLeast"/>
+        <w:ind w:left="360"/>
+        <w:rPr>
+          <w:rFonts w:ascii="Consolas" w:eastAsia="Times New Roman" w:hAnsi="Consolas" w:cs="Times New Roman"/>
+          <w:color w:val="CCCCCC"/>
+          <w:kern w:val="0"/>
+          <w:sz w:val="21"/>
+          <w:szCs w:val="21"/>
+          <w14:ligatures w14:val="none"/>
+        </w:rPr>
+      </w:pPr>
+      <w:r>
+        <w:rPr>
+          <w:rFonts w:ascii="Consolas" w:eastAsia="Times New Roman" w:hAnsi="Consolas" w:cs="Times New Roman"/>
+          <w:color w:val="CCCCCC"/>
+          <w:kern w:val="0"/>
+          <w:sz w:val="21"/>
+          <w:szCs w:val="21"/>
+          <w14:ligatures w14:val="none"/>
+        </w:rPr>
+        <w:t>x = 263</w:t>
+      </w:r>
+    </w:p>
+    <w:p>
+      <w:pPr>
+        <w:shd w:val="clear" w:color="auto" w:fill="1F1F1F"/>
+        <w:bidi w:val="0"/>
+        <w:spacing w:after="0" w:line="285" w:lineRule="atLeast"/>
+        <w:ind w:left="360"/>
+        <w:rPr>
+          <w:rFonts w:ascii="Consolas" w:eastAsia="Times New Roman" w:hAnsi="Consolas" w:cs="Times New Roman"/>
+          <w:color w:val="CCCCCC"/>
+          <w:kern w:val="0"/>
+          <w:sz w:val="21"/>
+          <w:szCs w:val="21"/>
+          <w14:ligatures w14:val="none"/>
+        </w:rPr>
+      </w:pPr>
+      <w:r>
+        <w:rPr>
+          <w:rFonts w:ascii="Consolas" w:eastAsia="Times New Roman" w:hAnsi="Consolas" w:cs="Times New Roman"/>
+          <w:color w:val="CCCCCC"/>
+          <w:kern w:val="0"/>
+          <w:sz w:val="21"/>
+          <w:szCs w:val="21"/>
+          <w14:ligatures w14:val="none"/>
+        </w:rPr>
+        <w:t>x^2 - 47197 = 21972</w:t>
+      </w:r>
+    </w:p>
+    <w:p>
+      <w:pPr>
+        <w:shd w:val="clear" w:color="auto" w:fill="1F1F1F"/>
+        <w:bidi w:val="0"/>
+        <w:spacing w:after="0" w:line="285" w:lineRule="atLeast"/>
+        <w:ind w:left="360"/>
+        <w:rPr>
+          <w:rFonts w:ascii="Consolas" w:eastAsia="Times New Roman" w:hAnsi="Consolas" w:cs="Times New Roman"/>
+          <w:color w:val="CCCCCC"/>
+          <w:kern w:val="0"/>
+          <w:sz w:val="21"/>
+          <w:szCs w:val="21"/>
+          <w14:ligatures w14:val="none"/>
+        </w:rPr>
+      </w:pPr>
+      <w:r>
+        <w:rPr>
+          <w:rFonts w:ascii="Consolas" w:eastAsia="Times New Roman" w:hAnsi="Consolas" w:cs="Times New Roman"/>
+          <w:color w:val="CCCCCC"/>
+          <w:kern w:val="0"/>
+          <w:sz w:val="21"/>
+          <w:szCs w:val="21"/>
+          <w14:ligatures w14:val="none"/>
+        </w:rPr>
+        <w:t>sqrt(x^2 - 47197) = 148.22955170950223</w:t>
+      </w:r>
+    </w:p>
+    <w:p>
+      <w:pPr>
+        <w:shd w:val="clear" w:color="auto" w:fill="1F1F1F"/>
+        <w:bidi w:val="0"/>
+        <w:spacing w:after="0" w:line="285" w:lineRule="atLeast"/>
+        <w:ind w:left="360"/>
+        <w:rPr>
+          <w:rFonts w:ascii="Consolas" w:eastAsia="Times New Roman" w:hAnsi="Consolas" w:cs="Times New Roman"/>
+          <w:color w:val="CCCCCC"/>
+          <w:kern w:val="0"/>
+          <w:sz w:val="21"/>
+          <w:szCs w:val="21"/>
+          <w14:ligatures w14:val="none"/>
+        </w:rPr>
+      </w:pPr>
+    </w:p>
+    <w:p>
+      <w:pPr>
+        <w:shd w:val="clear" w:color="auto" w:fill="1F1F1F"/>
+        <w:bidi w:val="0"/>
+        <w:spacing w:after="0" w:line="285" w:lineRule="atLeast"/>
+        <w:ind w:left="360"/>
+        <w:rPr>
+          <w:rFonts w:ascii="Consolas" w:eastAsia="Times New Roman" w:hAnsi="Consolas" w:cs="Times New Roman"/>
+          <w:color w:val="CCCCCC"/>
+          <w:kern w:val="0"/>
+          <w:sz w:val="21"/>
+          <w:szCs w:val="21"/>
+          <w14:ligatures w14:val="none"/>
+        </w:rPr>
+      </w:pPr>
+      <w:r>
+        <w:rPr>
+          <w:rFonts w:ascii="Consolas" w:eastAsia="Times New Roman" w:hAnsi="Consolas" w:cs="Times New Roman"/>
+          <w:color w:val="CCCCCC"/>
+          <w:kern w:val="0"/>
+          <w:sz w:val="21"/>
+          <w:szCs w:val="21"/>
+          <w14:ligatures w14:val="none"/>
+        </w:rPr>
+        <w:t>-----------------------------</w:t>
+      </w:r>
+    </w:p>
+    <w:p>
+      <w:pPr>
+        <w:shd w:val="clear" w:color="auto" w:fill="1F1F1F"/>
+        <w:bidi w:val="0"/>
+        <w:spacing w:after="0" w:line="285" w:lineRule="atLeast"/>
+        <w:ind w:left="360"/>
+        <w:rPr>
+          <w:rFonts w:ascii="Consolas" w:eastAsia="Times New Roman" w:hAnsi="Consolas" w:cs="Times New Roman"/>
+          <w:color w:val="CCCCCC"/>
+          <w:kern w:val="0"/>
+          <w:sz w:val="21"/>
+          <w:szCs w:val="21"/>
+          <w14:ligatures w14:val="none"/>
+        </w:rPr>
+      </w:pPr>
+      <w:r>
+        <w:rPr>
+          <w:rFonts w:ascii="Consolas" w:eastAsia="Times New Roman" w:hAnsi="Consolas" w:cs="Times New Roman"/>
+          <w:color w:val="CCCCCC"/>
+          <w:kern w:val="0"/>
+          <w:sz w:val="21"/>
+          <w:szCs w:val="21"/>
+          <w14:ligatures w14:val="none"/>
+        </w:rPr>
+        <w:t>x = 264</w:t>
+      </w:r>
+    </w:p>
+    <w:p>
+      <w:pPr>
+        <w:shd w:val="clear" w:color="auto" w:fill="1F1F1F"/>
+        <w:bidi w:val="0"/>
+        <w:spacing w:after="0" w:line="285" w:lineRule="atLeast"/>
+        <w:ind w:left="360"/>
+        <w:rPr>
+          <w:rFonts w:ascii="Consolas" w:eastAsia="Times New Roman" w:hAnsi="Consolas" w:cs="Times New Roman"/>
+          <w:color w:val="CCCCCC"/>
+          <w:kern w:val="0"/>
+          <w:sz w:val="21"/>
+          <w:szCs w:val="21"/>
+          <w14:ligatures w14:val="none"/>
+        </w:rPr>
+      </w:pPr>
+      <w:r>
+        <w:rPr>
+          <w:rFonts w:ascii="Consolas" w:eastAsia="Times New Roman" w:hAnsi="Consolas" w:cs="Times New Roman"/>
+          <w:color w:val="CCCCCC"/>
+          <w:kern w:val="0"/>
+          <w:sz w:val="21"/>
+          <w:szCs w:val="21"/>
+          <w14:ligatures w14:val="none"/>
+        </w:rPr>
+        <w:t>x^2 - 47197 = 22499</w:t>
+      </w:r>
+    </w:p>
+    <w:p>
+      <w:pPr>
+        <w:shd w:val="clear" w:color="auto" w:fill="1F1F1F"/>
+        <w:bidi w:val="0"/>
+        <w:spacing w:after="0" w:line="285" w:lineRule="atLeast"/>
+        <w:ind w:left="360"/>
+        <w:rPr>
+          <w:rFonts w:ascii="Consolas" w:eastAsia="Times New Roman" w:hAnsi="Consolas" w:cs="Times New Roman"/>
+          <w:color w:val="CCCCCC"/>
+          <w:kern w:val="0"/>
+          <w:sz w:val="21"/>
+          <w:szCs w:val="21"/>
+          <w14:ligatures w14:val="none"/>
+        </w:rPr>
+      </w:pPr>
+      <w:r>
+        <w:rPr>
+          <w:rFonts w:ascii="Consolas" w:eastAsia="Times New Roman" w:hAnsi="Consolas" w:cs="Times New Roman"/>
+          <w:color w:val="CCCCCC"/>
+          <w:kern w:val="0"/>
+          <w:sz w:val="21"/>
+          <w:szCs w:val="21"/>
+          <w14:ligatures w14:val="none"/>
+        </w:rPr>
+        <w:t>sqrt(x^2 - 47197) = 149.9966666296288</w:t>
+      </w:r>
+    </w:p>
+    <w:p>
+      <w:pPr>
+        <w:shd w:val="clear" w:color="auto" w:fill="1F1F1F"/>
+        <w:bidi w:val="0"/>
+        <w:spacing w:after="0" w:line="285" w:lineRule="atLeast"/>
+        <w:ind w:left="360"/>
+        <w:rPr>
+          <w:rFonts w:ascii="Consolas" w:eastAsia="Times New Roman" w:hAnsi="Consolas" w:cs="Times New Roman"/>
+          <w:color w:val="CCCCCC"/>
+          <w:kern w:val="0"/>
+          <w:sz w:val="21"/>
+          <w:szCs w:val="21"/>
+          <w14:ligatures w14:val="none"/>
+        </w:rPr>
+      </w:pPr>
+    </w:p>
+    <w:p>
+      <w:pPr>
+        <w:shd w:val="clear" w:color="auto" w:fill="1F1F1F"/>
+        <w:bidi w:val="0"/>
+        <w:spacing w:after="0" w:line="285" w:lineRule="atLeast"/>
+        <w:ind w:left="360"/>
+        <w:rPr>
+          <w:rFonts w:ascii="Consolas" w:eastAsia="Times New Roman" w:hAnsi="Consolas" w:cs="Times New Roman"/>
+          <w:color w:val="CCCCCC"/>
+          <w:kern w:val="0"/>
+          <w:sz w:val="21"/>
+          <w:szCs w:val="21"/>
+          <w14:ligatures w14:val="none"/>
+        </w:rPr>
+      </w:pPr>
+      <w:r>
+        <w:rPr>
+          <w:rFonts w:ascii="Consolas" w:eastAsia="Times New Roman" w:hAnsi="Consolas" w:cs="Times New Roman"/>
+          <w:color w:val="CCCCCC"/>
+          <w:kern w:val="0"/>
+          <w:sz w:val="21"/>
+          <w:szCs w:val="21"/>
+          <w14:ligatures w14:val="none"/>
+        </w:rPr>
+        <w:t>-----------------------------</w:t>
+      </w:r>
+    </w:p>
+    <w:p>
+      <w:pPr>
+        <w:shd w:val="clear" w:color="auto" w:fill="1F1F1F"/>
+        <w:bidi w:val="0"/>
+        <w:spacing w:after="0" w:line="285" w:lineRule="atLeast"/>
+        <w:ind w:left="360"/>
+        <w:rPr>
+          <w:rFonts w:ascii="Consolas" w:eastAsia="Times New Roman" w:hAnsi="Consolas" w:cs="Times New Roman"/>
+          <w:color w:val="CCCCCC"/>
+          <w:kern w:val="0"/>
+          <w:sz w:val="21"/>
+          <w:szCs w:val="21"/>
+          <w14:ligatures w14:val="none"/>
+        </w:rPr>
+      </w:pPr>
+      <w:r>
+        <w:rPr>
+          <w:rFonts w:ascii="Consolas" w:eastAsia="Times New Roman" w:hAnsi="Consolas" w:cs="Times New Roman"/>
+          <w:color w:val="CCCCCC"/>
+          <w:kern w:val="0"/>
+          <w:sz w:val="21"/>
+          <w:szCs w:val="21"/>
+          <w14:ligatures w14:val="none"/>
+        </w:rPr>
+        <w:t>x = 265</w:t>
+      </w:r>
+    </w:p>
+    <w:p>
+      <w:pPr>
+        <w:shd w:val="clear" w:color="auto" w:fill="1F1F1F"/>
+        <w:bidi w:val="0"/>
+        <w:spacing w:after="0" w:line="285" w:lineRule="atLeast"/>
+        <w:ind w:left="360"/>
+        <w:rPr>
+          <w:rFonts w:ascii="Consolas" w:eastAsia="Times New Roman" w:hAnsi="Consolas" w:cs="Times New Roman"/>
+          <w:color w:val="CCCCCC"/>
+          <w:kern w:val="0"/>
+          <w:sz w:val="21"/>
+          <w:szCs w:val="21"/>
+          <w14:ligatures w14:val="none"/>
+        </w:rPr>
+      </w:pPr>
+      <w:r>
+        <w:rPr>
+          <w:rFonts w:ascii="Consolas" w:eastAsia="Times New Roman" w:hAnsi="Consolas" w:cs="Times New Roman"/>
+          <w:color w:val="CCCCCC"/>
+          <w:kern w:val="0"/>
+          <w:sz w:val="21"/>
+          <w:szCs w:val="21"/>
+          <w14:ligatures w14:val="none"/>
+        </w:rPr>
+        <w:t>x^2 - 47197 = 23028</w:t>
+      </w:r>
+    </w:p>
+    <w:p>
+      <w:pPr>
+        <w:shd w:val="clear" w:color="auto" w:fill="1F1F1F"/>
+        <w:bidi w:val="0"/>
+        <w:spacing w:after="0" w:line="285" w:lineRule="atLeast"/>
+        <w:ind w:left="360"/>
+        <w:rPr>
+          <w:rFonts w:ascii="Consolas" w:eastAsia="Times New Roman" w:hAnsi="Consolas" w:cs="Times New Roman"/>
+          <w:color w:val="CCCCCC"/>
+          <w:kern w:val="0"/>
+          <w:sz w:val="21"/>
+          <w:szCs w:val="21"/>
+          <w14:ligatures w14:val="none"/>
+        </w:rPr>
+      </w:pPr>
+      <w:r>
+        <w:rPr>
+          <w:rFonts w:ascii="Consolas" w:eastAsia="Times New Roman" w:hAnsi="Consolas" w:cs="Times New Roman"/>
+          <w:color w:val="CCCCCC"/>
+          <w:kern w:val="0"/>
+          <w:sz w:val="21"/>
+          <w:szCs w:val="21"/>
+          <w14:ligatures w14:val="none"/>
+        </w:rPr>
+        <w:t>sqrt(x^2 - 47197) = 151.74979406905302</w:t>
+      </w:r>
+    </w:p>
+    <w:p>
+      <w:pPr>
+        <w:shd w:val="clear" w:color="auto" w:fill="1F1F1F"/>
+        <w:bidi w:val="0"/>
+        <w:spacing w:after="0" w:line="285" w:lineRule="atLeast"/>
+        <w:ind w:left="360"/>
+        <w:rPr>
+          <w:rFonts w:ascii="Consolas" w:eastAsia="Times New Roman" w:hAnsi="Consolas" w:cs="Times New Roman"/>
+          <w:color w:val="CCCCCC"/>
+          <w:kern w:val="0"/>
+          <w:sz w:val="21"/>
+          <w:szCs w:val="21"/>
+          <w14:ligatures w14:val="none"/>
+        </w:rPr>
+      </w:pPr>
+    </w:p>
+    <w:p>
+      <w:pPr>
+        <w:shd w:val="clear" w:color="auto" w:fill="1F1F1F"/>
+        <w:bidi w:val="0"/>
+        <w:spacing w:after="0" w:line="285" w:lineRule="atLeast"/>
+        <w:ind w:left="360"/>
+        <w:rPr>
+          <w:rFonts w:ascii="Consolas" w:eastAsia="Times New Roman" w:hAnsi="Consolas" w:cs="Times New Roman"/>
+          <w:color w:val="CCCCCC"/>
+          <w:kern w:val="0"/>
+          <w:sz w:val="21"/>
+          <w:szCs w:val="21"/>
+          <w14:ligatures w14:val="none"/>
+        </w:rPr>
+      </w:pPr>
+      <w:r>
+        <w:rPr>
+          <w:rFonts w:ascii="Consolas" w:eastAsia="Times New Roman" w:hAnsi="Consolas" w:cs="Times New Roman"/>
+          <w:color w:val="CCCCCC"/>
+          <w:kern w:val="0"/>
+          <w:sz w:val="21"/>
+          <w:szCs w:val="21"/>
+          <w14:ligatures w14:val="none"/>
+        </w:rPr>
+        <w:t>-----------------------------</w:t>
+      </w:r>
+    </w:p>
+    <w:p>
+      <w:pPr>
+        <w:shd w:val="clear" w:color="auto" w:fill="1F1F1F"/>
+        <w:bidi w:val="0"/>
+        <w:spacing w:after="0" w:line="285" w:lineRule="atLeast"/>
+        <w:ind w:left="360"/>
+        <w:rPr>
+          <w:rFonts w:ascii="Consolas" w:eastAsia="Times New Roman" w:hAnsi="Consolas" w:cs="Times New Roman"/>
+          <w:color w:val="CCCCCC"/>
+          <w:kern w:val="0"/>
+          <w:sz w:val="21"/>
+          <w:szCs w:val="21"/>
+          <w14:ligatures w14:val="none"/>
+        </w:rPr>
+      </w:pPr>
+      <w:r>
+        <w:rPr>
+          <w:rFonts w:ascii="Consolas" w:eastAsia="Times New Roman" w:hAnsi="Consolas" w:cs="Times New Roman"/>
+          <w:color w:val="CCCCCC"/>
+          <w:kern w:val="0"/>
+          <w:sz w:val="21"/>
+          <w:szCs w:val="21"/>
+          <w14:ligatures w14:val="none"/>
+        </w:rPr>
+        <w:t>x = 266</w:t>
+      </w:r>
+    </w:p>
+    <w:p>
+      <w:pPr>
+        <w:shd w:val="clear" w:color="auto" w:fill="1F1F1F"/>
+        <w:bidi w:val="0"/>
+        <w:spacing w:after="0" w:line="285" w:lineRule="atLeast"/>
+        <w:ind w:left="360"/>
+        <w:rPr>
+          <w:rFonts w:ascii="Consolas" w:eastAsia="Times New Roman" w:hAnsi="Consolas" w:cs="Times New Roman"/>
+          <w:color w:val="CCCCCC"/>
+          <w:kern w:val="0"/>
+          <w:sz w:val="21"/>
+          <w:szCs w:val="21"/>
+          <w14:ligatures w14:val="none"/>
+        </w:rPr>
+      </w:pPr>
+      <w:r>
+        <w:rPr>
+          <w:rFonts w:ascii="Consolas" w:eastAsia="Times New Roman" w:hAnsi="Consolas" w:cs="Times New Roman"/>
+          <w:color w:val="CCCCCC"/>
+          <w:kern w:val="0"/>
+          <w:sz w:val="21"/>
+          <w:szCs w:val="21"/>
+          <w14:ligatures w14:val="none"/>
+        </w:rPr>
+        <w:t>x^2 - 47197 = 23559</w:t>
+      </w:r>
+    </w:p>
+    <w:p>
+      <w:pPr>
+        <w:shd w:val="clear" w:color="auto" w:fill="1F1F1F"/>
+        <w:bidi w:val="0"/>
+        <w:spacing w:after="0" w:line="285" w:lineRule="atLeast"/>
+        <w:ind w:left="360"/>
+        <w:rPr>
+          <w:rFonts w:ascii="Consolas" w:eastAsia="Times New Roman" w:hAnsi="Consolas" w:cs="Times New Roman"/>
+          <w:color w:val="CCCCCC"/>
+          <w:kern w:val="0"/>
+          <w:sz w:val="21"/>
+          <w:szCs w:val="21"/>
+          <w14:ligatures w14:val="none"/>
+        </w:rPr>
+      </w:pPr>
+      <w:r>
+        <w:rPr>
+          <w:rFonts w:ascii="Consolas" w:eastAsia="Times New Roman" w:hAnsi="Consolas" w:cs="Times New Roman"/>
+          <w:color w:val="CCCCCC"/>
+          <w:kern w:val="0"/>
+          <w:sz w:val="21"/>
+          <w:szCs w:val="21"/>
+          <w14:ligatures w14:val="none"/>
+        </w:rPr>
+        <w:t>sqrt(x^2 - 47197) = 153.48941331570722</w:t>
+      </w:r>
+    </w:p>
+    <w:p>
+      <w:pPr>
+        <w:shd w:val="clear" w:color="auto" w:fill="1F1F1F"/>
+        <w:bidi w:val="0"/>
+        <w:spacing w:after="0" w:line="285" w:lineRule="atLeast"/>
+        <w:ind w:left="360"/>
+        <w:rPr>
+          <w:rFonts w:ascii="Consolas" w:eastAsia="Times New Roman" w:hAnsi="Consolas" w:cs="Times New Roman"/>
+          <w:color w:val="CCCCCC"/>
+          <w:kern w:val="0"/>
+          <w:sz w:val="21"/>
+          <w:szCs w:val="21"/>
+          <w14:ligatures w14:val="none"/>
+        </w:rPr>
+      </w:pPr>
+    </w:p>
+    <w:p>
+      <w:pPr>
+        <w:shd w:val="clear" w:color="auto" w:fill="1F1F1F"/>
+        <w:bidi w:val="0"/>
+        <w:spacing w:after="0" w:line="285" w:lineRule="atLeast"/>
+        <w:ind w:left="360"/>
+        <w:rPr>
+          <w:rFonts w:ascii="Consolas" w:eastAsia="Times New Roman" w:hAnsi="Consolas" w:cs="Times New Roman"/>
+          <w:color w:val="CCCCCC"/>
+          <w:kern w:val="0"/>
+          <w:sz w:val="21"/>
+          <w:szCs w:val="21"/>
+          <w14:ligatures w14:val="none"/>
+        </w:rPr>
+      </w:pPr>
+      <w:r>
+        <w:rPr>
+          <w:rFonts w:ascii="Consolas" w:eastAsia="Times New Roman" w:hAnsi="Consolas" w:cs="Times New Roman"/>
+          <w:color w:val="CCCCCC"/>
+          <w:kern w:val="0"/>
+          <w:sz w:val="21"/>
+          <w:szCs w:val="21"/>
+          <w14:ligatures w14:val="none"/>
+        </w:rPr>
+        <w:t>-----------------------------</w:t>
+      </w:r>
+    </w:p>
+    <w:p>
+      <w:pPr>
+        <w:shd w:val="clear" w:color="auto" w:fill="1F1F1F"/>
+        <w:bidi w:val="0"/>
+        <w:spacing w:after="0" w:line="285" w:lineRule="atLeast"/>
+        <w:ind w:left="360"/>
+        <w:rPr>
+          <w:rFonts w:ascii="Consolas" w:eastAsia="Times New Roman" w:hAnsi="Consolas" w:cs="Times New Roman"/>
+          <w:color w:val="CCCCCC"/>
+          <w:kern w:val="0"/>
+          <w:sz w:val="21"/>
+          <w:szCs w:val="21"/>
+          <w14:ligatures w14:val="none"/>
+        </w:rPr>
+      </w:pPr>
+      <w:r>
+        <w:rPr>
+          <w:rFonts w:ascii="Consolas" w:eastAsia="Times New Roman" w:hAnsi="Consolas" w:cs="Times New Roman"/>
+          <w:color w:val="CCCCCC"/>
+          <w:kern w:val="0"/>
+          <w:sz w:val="21"/>
+          <w:szCs w:val="21"/>
+          <w14:ligatures w14:val="none"/>
+        </w:rPr>
+        <w:t>x = 267</w:t>
+      </w:r>
+    </w:p>
+    <w:p>
+      <w:pPr>
+        <w:shd w:val="clear" w:color="auto" w:fill="1F1F1F"/>
+        <w:bidi w:val="0"/>
+        <w:spacing w:after="0" w:line="285" w:lineRule="atLeast"/>
+        <w:ind w:left="360"/>
+        <w:rPr>
+          <w:rFonts w:ascii="Consolas" w:eastAsia="Times New Roman" w:hAnsi="Consolas" w:cs="Times New Roman"/>
+          <w:color w:val="CCCCCC"/>
+          <w:kern w:val="0"/>
+          <w:sz w:val="21"/>
+          <w:szCs w:val="21"/>
+          <w14:ligatures w14:val="none"/>
+        </w:rPr>
+      </w:pPr>
+      <w:r>
+        <w:rPr>
+          <w:rFonts w:ascii="Consolas" w:eastAsia="Times New Roman" w:hAnsi="Consolas" w:cs="Times New Roman"/>
+          <w:color w:val="CCCCCC"/>
+          <w:kern w:val="0"/>
+          <w:sz w:val="21"/>
+          <w:szCs w:val="21"/>
+          <w14:ligatures w14:val="none"/>
+        </w:rPr>
+        <w:t>x^2 - 47197 = 24092</w:t>
+      </w:r>
+    </w:p>
+    <w:p>
+      <w:pPr>
+        <w:shd w:val="clear" w:color="auto" w:fill="1F1F1F"/>
+        <w:bidi w:val="0"/>
+        <w:spacing w:after="0" w:line="285" w:lineRule="atLeast"/>
+        <w:ind w:left="360"/>
+        <w:rPr>
+          <w:rFonts w:ascii="Consolas" w:eastAsia="Times New Roman" w:hAnsi="Consolas" w:cs="Times New Roman"/>
+          <w:color w:val="CCCCCC"/>
+          <w:kern w:val="0"/>
+          <w:sz w:val="21"/>
+          <w:szCs w:val="21"/>
+          <w14:ligatures w14:val="none"/>
+        </w:rPr>
+      </w:pPr>
+      <w:r>
+        <w:rPr>
+          <w:rFonts w:ascii="Consolas" w:eastAsia="Times New Roman" w:hAnsi="Consolas" w:cs="Times New Roman"/>
+          <w:color w:val="CCCCCC"/>
+          <w:kern w:val="0"/>
+          <w:sz w:val="21"/>
+          <w:szCs w:val="21"/>
+          <w14:ligatures w14:val="none"/>
+        </w:rPr>
+        <w:t>sqrt(x^2 - 47197) = 155.21597855890997</w:t>
+      </w:r>
+    </w:p>
+    <w:p>
+      <w:pPr>
+        <w:shd w:val="clear" w:color="auto" w:fill="1F1F1F"/>
+        <w:bidi w:val="0"/>
+        <w:spacing w:after="0" w:line="285" w:lineRule="atLeast"/>
+        <w:ind w:left="360"/>
+        <w:rPr>
+          <w:rFonts w:ascii="Consolas" w:eastAsia="Times New Roman" w:hAnsi="Consolas" w:cs="Times New Roman"/>
+          <w:color w:val="CCCCCC"/>
+          <w:kern w:val="0"/>
+          <w:sz w:val="21"/>
+          <w:szCs w:val="21"/>
+          <w14:ligatures w14:val="none"/>
+        </w:rPr>
+      </w:pPr>
+    </w:p>
+    <w:p>
+      <w:pPr>
+        <w:shd w:val="clear" w:color="auto" w:fill="1F1F1F"/>
+        <w:bidi w:val="0"/>
+        <w:spacing w:after="0" w:line="285" w:lineRule="atLeast"/>
+        <w:ind w:left="360"/>
+        <w:rPr>
+          <w:rFonts w:ascii="Consolas" w:eastAsia="Times New Roman" w:hAnsi="Consolas" w:cs="Times New Roman"/>
+          <w:color w:val="CCCCCC"/>
+          <w:kern w:val="0"/>
+          <w:sz w:val="21"/>
+          <w:szCs w:val="21"/>
+          <w14:ligatures w14:val="none"/>
+        </w:rPr>
+      </w:pPr>
+      <w:r>
+        <w:rPr>
+          <w:rFonts w:ascii="Consolas" w:eastAsia="Times New Roman" w:hAnsi="Consolas" w:cs="Times New Roman"/>
+          <w:color w:val="CCCCCC"/>
+          <w:kern w:val="0"/>
+          <w:sz w:val="21"/>
+          <w:szCs w:val="21"/>
+          <w14:ligatures w14:val="none"/>
+        </w:rPr>
+        <w:t>-----------------------------</w:t>
+      </w:r>
+    </w:p>
+    <w:p>
+      <w:pPr>
+        <w:shd w:val="clear" w:color="auto" w:fill="1F1F1F"/>
+        <w:bidi w:val="0"/>
+        <w:spacing w:after="0" w:line="285" w:lineRule="atLeast"/>
+        <w:ind w:left="360"/>
+        <w:rPr>
+          <w:rFonts w:ascii="Consolas" w:eastAsia="Times New Roman" w:hAnsi="Consolas" w:cs="Times New Roman"/>
+          <w:color w:val="CCCCCC"/>
+          <w:kern w:val="0"/>
+          <w:sz w:val="21"/>
+          <w:szCs w:val="21"/>
+          <w14:ligatures w14:val="none"/>
+        </w:rPr>
+      </w:pPr>
+      <w:r>
+        <w:rPr>
+          <w:rFonts w:ascii="Consolas" w:eastAsia="Times New Roman" w:hAnsi="Consolas" w:cs="Times New Roman"/>
+          <w:color w:val="CCCCCC"/>
+          <w:kern w:val="0"/>
+          <w:sz w:val="21"/>
+          <w:szCs w:val="21"/>
+          <w14:ligatures w14:val="none"/>
+        </w:rPr>
+        <w:t>x = 268</w:t>
+      </w:r>
+    </w:p>
+    <w:p>
+      <w:pPr>
+        <w:shd w:val="clear" w:color="auto" w:fill="1F1F1F"/>
+        <w:bidi w:val="0"/>
+        <w:spacing w:after="0" w:line="285" w:lineRule="atLeast"/>
+        <w:ind w:left="360"/>
+        <w:rPr>
+          <w:rFonts w:ascii="Consolas" w:eastAsia="Times New Roman" w:hAnsi="Consolas" w:cs="Times New Roman"/>
+          <w:color w:val="CCCCCC"/>
+          <w:kern w:val="0"/>
+          <w:sz w:val="21"/>
+          <w:szCs w:val="21"/>
+          <w14:ligatures w14:val="none"/>
+        </w:rPr>
+      </w:pPr>
+      <w:r>
+        <w:rPr>
+          <w:rFonts w:ascii="Consolas" w:eastAsia="Times New Roman" w:hAnsi="Consolas" w:cs="Times New Roman"/>
+          <w:color w:val="CCCCCC"/>
+          <w:kern w:val="0"/>
+          <w:sz w:val="21"/>
+          <w:szCs w:val="21"/>
+          <w14:ligatures w14:val="none"/>
+        </w:rPr>
+        <w:t>x^2 - 47197 = 24627</w:t>
+      </w:r>
+    </w:p>
+    <w:p>
+      <w:pPr>
+        <w:shd w:val="clear" w:color="auto" w:fill="1F1F1F"/>
+        <w:bidi w:val="0"/>
+        <w:spacing w:after="0" w:line="285" w:lineRule="atLeast"/>
+        <w:ind w:left="360"/>
+        <w:rPr>
+          <w:rFonts w:ascii="Consolas" w:eastAsia="Times New Roman" w:hAnsi="Consolas" w:cs="Times New Roman"/>
+          <w:color w:val="CCCCCC"/>
+          <w:kern w:val="0"/>
+          <w:sz w:val="21"/>
+          <w:szCs w:val="21"/>
+          <w14:ligatures w14:val="none"/>
+        </w:rPr>
+      </w:pPr>
+      <w:r>
+        <w:rPr>
+          <w:rFonts w:ascii="Consolas" w:eastAsia="Times New Roman" w:hAnsi="Consolas" w:cs="Times New Roman"/>
+          <w:color w:val="CCCCCC"/>
+          <w:kern w:val="0"/>
+          <w:sz w:val="21"/>
+          <w:szCs w:val="21"/>
+          <w14:ligatures w14:val="none"/>
+        </w:rPr>
+        <w:t>sqrt(x^2 - 47197) = 156.9299206652447</w:t>
+      </w:r>
+    </w:p>
+    <w:p>
+      <w:pPr>
+        <w:shd w:val="clear" w:color="auto" w:fill="1F1F1F"/>
+        <w:bidi w:val="0"/>
+        <w:spacing w:after="0" w:line="285" w:lineRule="atLeast"/>
+        <w:ind w:left="360"/>
+        <w:rPr>
+          <w:rFonts w:ascii="Consolas" w:eastAsia="Times New Roman" w:hAnsi="Consolas" w:cs="Times New Roman"/>
+          <w:color w:val="CCCCCC"/>
+          <w:kern w:val="0"/>
+          <w:sz w:val="21"/>
+          <w:szCs w:val="21"/>
+          <w14:ligatures w14:val="none"/>
+        </w:rPr>
+      </w:pPr>
+    </w:p>
+    <w:p>
+      <w:pPr>
+        <w:shd w:val="clear" w:color="auto" w:fill="1F1F1F"/>
+        <w:bidi w:val="0"/>
+        <w:spacing w:after="0" w:line="285" w:lineRule="atLeast"/>
+        <w:ind w:left="360"/>
+        <w:rPr>
+          <w:rFonts w:ascii="Consolas" w:eastAsia="Times New Roman" w:hAnsi="Consolas" w:cs="Times New Roman"/>
+          <w:color w:val="CCCCCC"/>
+          <w:kern w:val="0"/>
+          <w:sz w:val="21"/>
+          <w:szCs w:val="21"/>
+          <w14:ligatures w14:val="none"/>
+        </w:rPr>
+      </w:pPr>
+      <w:r>
+        <w:rPr>
+          <w:rFonts w:ascii="Consolas" w:eastAsia="Times New Roman" w:hAnsi="Consolas" w:cs="Times New Roman"/>
+          <w:color w:val="CCCCCC"/>
+          <w:kern w:val="0"/>
+          <w:sz w:val="21"/>
+          <w:szCs w:val="21"/>
+          <w14:ligatures w14:val="none"/>
+        </w:rPr>
+        <w:t>-----------------------------</w:t>
+      </w:r>
+    </w:p>
+    <w:p>
+      <w:pPr>
+        <w:shd w:val="clear" w:color="auto" w:fill="1F1F1F"/>
+        <w:bidi w:val="0"/>
+        <w:spacing w:after="0" w:line="285" w:lineRule="atLeast"/>
+        <w:ind w:left="360"/>
+        <w:rPr>
+          <w:rFonts w:ascii="Consolas" w:eastAsia="Times New Roman" w:hAnsi="Consolas" w:cs="Times New Roman"/>
+          <w:color w:val="CCCCCC"/>
+          <w:kern w:val="0"/>
+          <w:sz w:val="21"/>
+          <w:szCs w:val="21"/>
+          <w14:ligatures w14:val="none"/>
+        </w:rPr>
+      </w:pPr>
+      <w:r>
+        <w:rPr>
+          <w:rFonts w:ascii="Consolas" w:eastAsia="Times New Roman" w:hAnsi="Consolas" w:cs="Times New Roman"/>
+          <w:color w:val="CCCCCC"/>
+          <w:kern w:val="0"/>
+          <w:sz w:val="21"/>
+          <w:szCs w:val="21"/>
+          <w14:ligatures w14:val="none"/>
+        </w:rPr>
+        <w:t>x = 269</w:t>
+      </w:r>
+    </w:p>
+    <w:p>
+      <w:pPr>
+        <w:shd w:val="clear" w:color="auto" w:fill="1F1F1F"/>
+        <w:bidi w:val="0"/>
+        <w:spacing w:after="0" w:line="285" w:lineRule="atLeast"/>
+        <w:ind w:left="360"/>
+        <w:rPr>
+          <w:rFonts w:ascii="Consolas" w:eastAsia="Times New Roman" w:hAnsi="Consolas" w:cs="Times New Roman"/>
+          <w:color w:val="CCCCCC"/>
+          <w:kern w:val="0"/>
+          <w:sz w:val="21"/>
+          <w:szCs w:val="21"/>
+          <w14:ligatures w14:val="none"/>
+        </w:rPr>
+      </w:pPr>
+      <w:r>
+        <w:rPr>
+          <w:rFonts w:ascii="Consolas" w:eastAsia="Times New Roman" w:hAnsi="Consolas" w:cs="Times New Roman"/>
+          <w:color w:val="CCCCCC"/>
+          <w:kern w:val="0"/>
+          <w:sz w:val="21"/>
+          <w:szCs w:val="21"/>
+          <w14:ligatures w14:val="none"/>
+        </w:rPr>
+        <w:t>x^2 - 47197 = 25164</w:t>
+      </w:r>
+    </w:p>
+    <w:p>
+      <w:pPr>
+        <w:shd w:val="clear" w:color="auto" w:fill="1F1F1F"/>
+        <w:bidi w:val="0"/>
+        <w:spacing w:after="0" w:line="285" w:lineRule="atLeast"/>
+        <w:ind w:left="360"/>
+        <w:rPr>
+          <w:rFonts w:ascii="Consolas" w:eastAsia="Times New Roman" w:hAnsi="Consolas" w:cs="Times New Roman"/>
+          <w:color w:val="CCCCCC"/>
+          <w:kern w:val="0"/>
+          <w:sz w:val="21"/>
+          <w:szCs w:val="21"/>
+          <w14:ligatures w14:val="none"/>
+        </w:rPr>
+      </w:pPr>
+      <w:r>
+        <w:rPr>
+          <w:rFonts w:ascii="Consolas" w:eastAsia="Times New Roman" w:hAnsi="Consolas" w:cs="Times New Roman"/>
+          <w:color w:val="CCCCCC"/>
+          <w:kern w:val="0"/>
+          <w:sz w:val="21"/>
+          <w:szCs w:val="21"/>
+          <w14:ligatures w14:val="none"/>
+        </w:rPr>
+        <w:t>sqrt(x^2 - 47197) = 158.63164879682742</w:t>
+      </w:r>
+    </w:p>
+    <w:p>
+      <w:pPr>
+        <w:shd w:val="clear" w:color="auto" w:fill="1F1F1F"/>
+        <w:bidi w:val="0"/>
+        <w:spacing w:after="0" w:line="285" w:lineRule="atLeast"/>
+        <w:ind w:left="360"/>
+        <w:rPr>
+          <w:rFonts w:ascii="Consolas" w:eastAsia="Times New Roman" w:hAnsi="Consolas" w:cs="Times New Roman"/>
+          <w:color w:val="CCCCCC"/>
+          <w:kern w:val="0"/>
+          <w:sz w:val="21"/>
+          <w:szCs w:val="21"/>
+          <w14:ligatures w14:val="none"/>
+        </w:rPr>
+      </w:pPr>
+    </w:p>
+    <w:p>
+      <w:pPr>
+        <w:shd w:val="clear" w:color="auto" w:fill="1F1F1F"/>
+        <w:bidi w:val="0"/>
+        <w:spacing w:after="0" w:line="285" w:lineRule="atLeast"/>
+        <w:ind w:left="360"/>
+        <w:rPr>
+          <w:rFonts w:ascii="Consolas" w:eastAsia="Times New Roman" w:hAnsi="Consolas" w:cs="Times New Roman"/>
+          <w:color w:val="CCCCCC"/>
+          <w:kern w:val="0"/>
+          <w:sz w:val="21"/>
+          <w:szCs w:val="21"/>
+          <w14:ligatures w14:val="none"/>
+        </w:rPr>
+      </w:pPr>
+      <w:r>
+        <w:rPr>
+          <w:rFonts w:ascii="Consolas" w:eastAsia="Times New Roman" w:hAnsi="Consolas" w:cs="Times New Roman"/>
+          <w:color w:val="CCCCCC"/>
+          <w:kern w:val="0"/>
+          <w:sz w:val="21"/>
+          <w:szCs w:val="21"/>
+          <w14:ligatures w14:val="none"/>
+        </w:rPr>
+        <w:t>-----------------------------</w:t>
+      </w:r>
+    </w:p>
+    <w:p>
+      <w:pPr>
+        <w:shd w:val="clear" w:color="auto" w:fill="1F1F1F"/>
+        <w:bidi w:val="0"/>
+        <w:spacing w:after="0" w:line="285" w:lineRule="atLeast"/>
+        <w:ind w:left="360"/>
+        <w:rPr>
+          <w:rFonts w:ascii="Consolas" w:eastAsia="Times New Roman" w:hAnsi="Consolas" w:cs="Times New Roman"/>
+          <w:color w:val="CCCCCC"/>
+          <w:kern w:val="0"/>
+          <w:sz w:val="21"/>
+          <w:szCs w:val="21"/>
+          <w14:ligatures w14:val="none"/>
+        </w:rPr>
+      </w:pPr>
+      <w:r>
+        <w:rPr>
+          <w:rFonts w:ascii="Consolas" w:eastAsia="Times New Roman" w:hAnsi="Consolas" w:cs="Times New Roman"/>
+          <w:color w:val="CCCCCC"/>
+          <w:kern w:val="0"/>
+          <w:sz w:val="21"/>
+          <w:szCs w:val="21"/>
+          <w14:ligatures w14:val="none"/>
+        </w:rPr>
+        <w:t>x = 270</w:t>
+      </w:r>
+    </w:p>
+    <w:p>
+      <w:pPr>
+        <w:shd w:val="clear" w:color="auto" w:fill="1F1F1F"/>
+        <w:bidi w:val="0"/>
+        <w:spacing w:after="0" w:line="285" w:lineRule="atLeast"/>
+        <w:ind w:left="360"/>
+        <w:rPr>
+          <w:rFonts w:ascii="Consolas" w:eastAsia="Times New Roman" w:hAnsi="Consolas" w:cs="Times New Roman"/>
+          <w:color w:val="CCCCCC"/>
+          <w:kern w:val="0"/>
+          <w:sz w:val="21"/>
+          <w:szCs w:val="21"/>
+          <w14:ligatures w14:val="none"/>
+        </w:rPr>
+      </w:pPr>
+      <w:r>
+        <w:rPr>
+          <w:rFonts w:ascii="Consolas" w:eastAsia="Times New Roman" w:hAnsi="Consolas" w:cs="Times New Roman"/>
+          <w:color w:val="CCCCCC"/>
+          <w:kern w:val="0"/>
+          <w:sz w:val="21"/>
+          <w:szCs w:val="21"/>
+          <w14:ligatures w14:val="none"/>
+        </w:rPr>
+        <w:t>x^2 - 47197 = 25703</w:t>
+      </w:r>
+    </w:p>
+    <w:p>
+      <w:pPr>
+        <w:shd w:val="clear" w:color="auto" w:fill="1F1F1F"/>
+        <w:bidi w:val="0"/>
+        <w:spacing w:after="0" w:line="285" w:lineRule="atLeast"/>
+        <w:ind w:left="360"/>
+        <w:rPr>
+          <w:rFonts w:ascii="Consolas" w:eastAsia="Times New Roman" w:hAnsi="Consolas" w:cs="Times New Roman"/>
+          <w:color w:val="CCCCCC"/>
+          <w:kern w:val="0"/>
+          <w:sz w:val="21"/>
+          <w:szCs w:val="21"/>
+          <w14:ligatures w14:val="none"/>
+        </w:rPr>
+      </w:pPr>
+      <w:r>
+        <w:rPr>
+          <w:rFonts w:ascii="Consolas" w:eastAsia="Times New Roman" w:hAnsi="Consolas" w:cs="Times New Roman"/>
+          <w:color w:val="CCCCCC"/>
+          <w:kern w:val="0"/>
+          <w:sz w:val="21"/>
+          <w:szCs w:val="21"/>
+          <w14:ligatures w14:val="none"/>
+        </w:rPr>
+        <w:t>sqrt(x^2 - 47197) = 160.3215518886965</w:t>
+      </w:r>
+    </w:p>
+    <w:p>
+      <w:pPr>
+        <w:shd w:val="clear" w:color="auto" w:fill="1F1F1F"/>
+        <w:bidi w:val="0"/>
+        <w:spacing w:after="0" w:line="285" w:lineRule="atLeast"/>
+        <w:ind w:left="360"/>
+        <w:rPr>
+          <w:rFonts w:ascii="Consolas" w:eastAsia="Times New Roman" w:hAnsi="Consolas" w:cs="Times New Roman"/>
+          <w:color w:val="CCCCCC"/>
+          <w:kern w:val="0"/>
+          <w:sz w:val="21"/>
+          <w:szCs w:val="21"/>
+          <w14:ligatures w14:val="none"/>
+        </w:rPr>
+      </w:pPr>
+    </w:p>
+    <w:p>
+      <w:pPr>
+        <w:shd w:val="clear" w:color="auto" w:fill="1F1F1F"/>
+        <w:bidi w:val="0"/>
+        <w:spacing w:after="0" w:line="285" w:lineRule="atLeast"/>
+        <w:ind w:left="360"/>
+        <w:rPr>
+          <w:rFonts w:ascii="Consolas" w:eastAsia="Times New Roman" w:hAnsi="Consolas" w:cs="Times New Roman"/>
+          <w:color w:val="CCCCCC"/>
+          <w:kern w:val="0"/>
+          <w:sz w:val="21"/>
+          <w:szCs w:val="21"/>
+          <w14:ligatures w14:val="none"/>
+        </w:rPr>
+      </w:pPr>
+    </w:p>
+    <w:p>
+      <w:pPr>
+        <w:shd w:val="clear" w:color="auto" w:fill="1F1F1F"/>
+        <w:bidi w:val="0"/>
+        <w:spacing w:after="0" w:line="285" w:lineRule="atLeast"/>
+        <w:ind w:left="360"/>
+        <w:rPr>
+          <w:rFonts w:ascii="Consolas" w:eastAsia="Times New Roman" w:hAnsi="Consolas" w:cs="Times New Roman"/>
+          <w:color w:val="CCCCCC"/>
+          <w:kern w:val="0"/>
+          <w:sz w:val="21"/>
+          <w:szCs w:val="21"/>
+          <w14:ligatures w14:val="none"/>
+        </w:rPr>
+      </w:pPr>
+    </w:p>
+    <w:p>
+      <w:pPr>
+        <w:shd w:val="clear" w:color="auto" w:fill="1F1F1F"/>
+        <w:bidi w:val="0"/>
+        <w:spacing w:after="0" w:line="285" w:lineRule="atLeast"/>
+        <w:ind w:left="360"/>
+        <w:rPr>
+          <w:rFonts w:ascii="Consolas" w:eastAsia="Times New Roman" w:hAnsi="Consolas" w:cs="Times New Roman"/>
+          <w:color w:val="CCCCCC"/>
+          <w:kern w:val="0"/>
+          <w:sz w:val="21"/>
+          <w:szCs w:val="21"/>
+          <w14:ligatures w14:val="none"/>
+        </w:rPr>
+      </w:pPr>
+    </w:p>
+    <w:p>
+      <w:pPr>
+        <w:shd w:val="clear" w:color="auto" w:fill="1F1F1F"/>
+        <w:bidi w:val="0"/>
+        <w:spacing w:after="0" w:line="285" w:lineRule="atLeast"/>
+        <w:ind w:left="360"/>
+        <w:rPr>
+          <w:rFonts w:ascii="Consolas" w:eastAsia="Times New Roman" w:hAnsi="Consolas" w:cs="Times New Roman"/>
+          <w:color w:val="CCCCCC"/>
+          <w:kern w:val="0"/>
+          <w:sz w:val="21"/>
+          <w:szCs w:val="21"/>
+          <w14:ligatures w14:val="none"/>
+        </w:rPr>
+      </w:pPr>
+      <w:r>
+        <w:rPr>
+          <w:rFonts w:ascii="Consolas" w:eastAsia="Times New Roman" w:hAnsi="Consolas" w:cs="Times New Roman"/>
+          <w:color w:val="CCCCCC"/>
+          <w:kern w:val="0"/>
+          <w:sz w:val="21"/>
+          <w:szCs w:val="21"/>
+          <w14:ligatures w14:val="none"/>
+        </w:rPr>
+        <w:lastRenderedPageBreak/>
+        <w:t>-----------------------------</w:t>
+      </w:r>
+    </w:p>
+    <w:p>
+      <w:pPr>
+        <w:shd w:val="clear" w:color="auto" w:fill="1F1F1F"/>
+        <w:bidi w:val="0"/>
+        <w:spacing w:after="0" w:line="285" w:lineRule="atLeast"/>
+        <w:ind w:left="360"/>
+        <w:rPr>
+          <w:rFonts w:ascii="Consolas" w:eastAsia="Times New Roman" w:hAnsi="Consolas" w:cs="Times New Roman"/>
+          <w:color w:val="CCCCCC"/>
+          <w:kern w:val="0"/>
+          <w:sz w:val="21"/>
+          <w:szCs w:val="21"/>
+          <w14:ligatures w14:val="none"/>
+        </w:rPr>
+      </w:pPr>
+      <w:r>
+        <w:rPr>
+          <w:rFonts w:ascii="Consolas" w:eastAsia="Times New Roman" w:hAnsi="Consolas" w:cs="Times New Roman"/>
+          <w:color w:val="CCCCCC"/>
+          <w:kern w:val="0"/>
+          <w:sz w:val="21"/>
+          <w:szCs w:val="21"/>
+          <w14:ligatures w14:val="none"/>
+        </w:rPr>
+        <w:t>x = 271</w:t>
+      </w:r>
+    </w:p>
+    <w:p>
+      <w:pPr>
+        <w:shd w:val="clear" w:color="auto" w:fill="1F1F1F"/>
+        <w:bidi w:val="0"/>
+        <w:spacing w:after="0" w:line="285" w:lineRule="atLeast"/>
+        <w:ind w:left="360"/>
+        <w:rPr>
+          <w:rFonts w:ascii="Consolas" w:eastAsia="Times New Roman" w:hAnsi="Consolas" w:cs="Times New Roman"/>
+          <w:color w:val="CCCCCC"/>
+          <w:kern w:val="0"/>
+          <w:sz w:val="21"/>
+          <w:szCs w:val="21"/>
+          <w14:ligatures w14:val="none"/>
+        </w:rPr>
+      </w:pPr>
+      <w:r>
+        <w:rPr>
+          <w:rFonts w:ascii="Consolas" w:eastAsia="Times New Roman" w:hAnsi="Consolas" w:cs="Times New Roman"/>
+          <w:color w:val="CCCCCC"/>
+          <w:kern w:val="0"/>
+          <w:sz w:val="21"/>
+          <w:szCs w:val="21"/>
+          <w14:ligatures w14:val="none"/>
+        </w:rPr>
+        <w:t>x^2 - 47197 = 26244</w:t>
+      </w:r>
+    </w:p>
+    <w:p>
+      <w:pPr>
+        <w:shd w:val="clear" w:color="auto" w:fill="1F1F1F"/>
+        <w:bidi w:val="0"/>
+        <w:spacing w:after="0" w:line="285" w:lineRule="atLeast"/>
+        <w:ind w:left="360"/>
+        <w:rPr>
+          <w:rFonts w:ascii="Consolas" w:eastAsia="Times New Roman" w:hAnsi="Consolas" w:cs="Times New Roman"/>
+          <w:color w:val="CCCCCC"/>
+          <w:kern w:val="0"/>
+          <w:sz w:val="21"/>
+          <w:szCs w:val="21"/>
+          <w14:ligatures w14:val="none"/>
+        </w:rPr>
+      </w:pPr>
+      <w:r>
+        <w:rPr>
+          <w:rFonts w:ascii="Consolas" w:eastAsia="Times New Roman" w:hAnsi="Consolas" w:cs="Times New Roman"/>
+          <w:color w:val="CCCCCC"/>
+          <w:kern w:val="0"/>
+          <w:sz w:val="21"/>
+          <w:szCs w:val="21"/>
+          <w14:ligatures w14:val="none"/>
+        </w:rPr>
+        <w:t>sqrt(x^2 - 47197) = 162.0</w:t>
+      </w:r>
+    </w:p>
+    <w:p>
+      <w:pPr>
+        <w:shd w:val="clear" w:color="auto" w:fill="1F1F1F"/>
+        <w:bidi w:val="0"/>
+        <w:spacing w:after="0" w:line="285" w:lineRule="atLeast"/>
+        <w:ind w:left="360"/>
+        <w:rPr>
+          <w:rFonts w:ascii="Consolas" w:eastAsia="Times New Roman" w:hAnsi="Consolas" w:cs="Times New Roman"/>
+          <w:color w:val="CCCCCC"/>
+          <w:kern w:val="0"/>
+          <w:sz w:val="21"/>
+          <w:szCs w:val="21"/>
+          <w14:ligatures w14:val="none"/>
+        </w:rPr>
+      </w:pPr>
+    </w:p>
+    <w:p>
+      <w:pPr>
+        <w:shd w:val="clear" w:color="auto" w:fill="1F1F1F"/>
+        <w:bidi w:val="0"/>
+        <w:spacing w:after="0" w:line="285" w:lineRule="atLeast"/>
+        <w:ind w:left="360"/>
+        <w:rPr>
+          <w:rFonts w:ascii="Consolas" w:eastAsia="Times New Roman" w:hAnsi="Consolas" w:cs="Times New Roman"/>
+          <w:color w:val="CCCCCC"/>
+          <w:kern w:val="0"/>
+          <w:sz w:val="21"/>
+          <w:szCs w:val="21"/>
+          <w14:ligatures w14:val="none"/>
+        </w:rPr>
+      </w:pPr>
+      <w:r>
+        <w:rPr>
+          <w:rFonts w:ascii="Consolas" w:eastAsia="Times New Roman" w:hAnsi="Consolas" w:cs="Times New Roman"/>
+          <w:color w:val="CCCCCC"/>
+          <w:kern w:val="0"/>
+          <w:sz w:val="21"/>
+          <w:szCs w:val="21"/>
+          <w14:ligatures w14:val="none"/>
+        </w:rPr>
+        <w:t>-----------------------------</w:t>
+      </w:r>
+    </w:p>
+    <w:p>
+      <w:pPr>
+        <w:shd w:val="clear" w:color="auto" w:fill="1F1F1F"/>
+        <w:bidi w:val="0"/>
+        <w:spacing w:after="0" w:line="285" w:lineRule="atLeast"/>
+        <w:ind w:left="360"/>
+        <w:rPr>
+          <w:rFonts w:ascii="Consolas" w:eastAsia="Times New Roman" w:hAnsi="Consolas" w:cs="Times New Roman"/>
+          <w:color w:val="CCCCCC"/>
+          <w:kern w:val="0"/>
+          <w:sz w:val="21"/>
+          <w:szCs w:val="21"/>
+          <w14:ligatures w14:val="none"/>
+        </w:rPr>
+      </w:pPr>
+      <w:r>
+        <w:rPr>
+          <w:rFonts w:ascii="Consolas" w:eastAsia="Times New Roman" w:hAnsi="Consolas" w:cs="Times New Roman"/>
+          <w:color w:val="CCCCCC"/>
+          <w:kern w:val="0"/>
+          <w:sz w:val="21"/>
+          <w:szCs w:val="21"/>
+          <w14:ligatures w14:val="none"/>
+        </w:rPr>
+        <w:t xml:space="preserve">The factors are: x-y and </w:t>
+      </w:r>
+      <w:proofErr w:type="spellStart"/>
+      <w:r>
+        <w:rPr>
+          <w:rFonts w:ascii="Consolas" w:eastAsia="Times New Roman" w:hAnsi="Consolas" w:cs="Times New Roman"/>
+          <w:color w:val="CCCCCC"/>
+          <w:kern w:val="0"/>
+          <w:sz w:val="21"/>
+          <w:szCs w:val="21"/>
+          <w14:ligatures w14:val="none"/>
+        </w:rPr>
+        <w:t>x+y</w:t>
+      </w:r>
+      <w:proofErr w:type="spellEnd"/>
+      <w:r>
+        <w:rPr>
+          <w:rFonts w:ascii="Consolas" w:eastAsia="Times New Roman" w:hAnsi="Consolas" w:cs="Times New Roman"/>
+          <w:color w:val="CCCCCC"/>
+          <w:kern w:val="0"/>
+          <w:sz w:val="21"/>
+          <w:szCs w:val="21"/>
+          <w14:ligatures w14:val="none"/>
+        </w:rPr>
+        <w:t>, where x and y are the values from the table above, and n is the number to be factored.</w:t>
+      </w:r>
+    </w:p>
+    <w:p>
+      <w:pPr>
+        <w:shd w:val="clear" w:color="auto" w:fill="1F1F1F"/>
+        <w:bidi w:val="0"/>
+        <w:spacing w:after="0" w:line="285" w:lineRule="atLeast"/>
+        <w:ind w:left="360"/>
+        <w:rPr>
+          <w:rFonts w:ascii="Consolas" w:eastAsia="Times New Roman" w:hAnsi="Consolas" w:cs="Times New Roman"/>
+          <w:color w:val="CCCCCC"/>
+          <w:kern w:val="0"/>
+          <w:sz w:val="21"/>
+          <w:szCs w:val="21"/>
+          <w14:ligatures w14:val="none"/>
+        </w:rPr>
+      </w:pPr>
+    </w:p>
+    <w:p>
+      <w:pPr>
+        <w:shd w:val="clear" w:color="auto" w:fill="1F1F1F"/>
+        <w:bidi w:val="0"/>
+        <w:spacing w:after="0" w:line="285" w:lineRule="atLeast"/>
+        <w:ind w:left="360"/>
+        <w:rPr>
+          <w:rFonts w:ascii="Consolas" w:eastAsia="Times New Roman" w:hAnsi="Consolas" w:cs="Times New Roman"/>
+          <w:color w:val="CCCCCC"/>
+          <w:kern w:val="0"/>
+          <w:sz w:val="21"/>
+          <w:szCs w:val="21"/>
+          <w14:ligatures w14:val="none"/>
+        </w:rPr>
+      </w:pPr>
+      <w:r>
+        <w:rPr>
+          <w:rFonts w:ascii="Consolas" w:eastAsia="Times New Roman" w:hAnsi="Consolas" w:cs="Times New Roman"/>
+          <w:color w:val="CCCCCC"/>
+          <w:kern w:val="0"/>
+          <w:sz w:val="21"/>
+          <w:szCs w:val="21"/>
+          <w14:ligatures w14:val="none"/>
+        </w:rPr>
+        <w:t>x = 271, y = 162.0, n = 47197</w:t>
+      </w:r>
+    </w:p>
+    <w:p>
+      <w:pPr>
+        <w:shd w:val="clear" w:color="auto" w:fill="1F1F1F"/>
+        <w:bidi w:val="0"/>
+        <w:spacing w:after="0" w:line="285" w:lineRule="atLeast"/>
+        <w:ind w:left="360"/>
+        <w:rPr>
+          <w:rFonts w:ascii="Consolas" w:eastAsia="Times New Roman" w:hAnsi="Consolas" w:cs="Times New Roman"/>
+          <w:color w:val="CCCCCC"/>
+          <w:kern w:val="0"/>
+          <w:sz w:val="21"/>
+          <w:szCs w:val="21"/>
+          <w14:ligatures w14:val="none"/>
+        </w:rPr>
+      </w:pPr>
+    </w:p>
+    <w:p>
+      <w:pPr>
+        <w:shd w:val="clear" w:color="auto" w:fill="1F1F1F"/>
+        <w:bidi w:val="0"/>
+        <w:spacing w:after="0" w:line="285" w:lineRule="atLeast"/>
+        <w:ind w:left="360"/>
+        <w:rPr>
+          <w:rFonts w:ascii="Consolas" w:eastAsia="Times New Roman" w:hAnsi="Consolas" w:cs="Times New Roman"/>
+          <w:color w:val="CCCCCC"/>
+          <w:kern w:val="0"/>
+          <w:sz w:val="21"/>
+          <w:szCs w:val="21"/>
+          <w14:ligatures w14:val="none"/>
+        </w:rPr>
+      </w:pPr>
+      <w:r>
+        <w:rPr>
+          <w:rFonts w:ascii="Consolas" w:eastAsia="Times New Roman" w:hAnsi="Consolas" w:cs="Times New Roman"/>
+          <w:color w:val="CCCCCC"/>
+          <w:kern w:val="0"/>
+          <w:sz w:val="21"/>
+          <w:szCs w:val="21"/>
+          <w14:ligatures w14:val="none"/>
+        </w:rPr>
+        <w:t>(271-162.0)(271+162.0) = 271^2 - 162.0^2 = 47197</w:t>
+      </w:r>
+    </w:p>
+    <w:p>
+      <w:pPr>
+        <w:shd w:val="clear" w:color="auto" w:fill="1F1F1F"/>
+        <w:bidi w:val="0"/>
+        <w:spacing w:after="0" w:line="285" w:lineRule="atLeast"/>
+        <w:ind w:left="360"/>
+        <w:rPr>
+          <w:rFonts w:ascii="Consolas" w:eastAsia="Times New Roman" w:hAnsi="Consolas" w:cs="Times New Roman"/>
+          <w:color w:val="CCCCCC"/>
+          <w:kern w:val="0"/>
+          <w:sz w:val="21"/>
+          <w:szCs w:val="21"/>
+          <w14:ligatures w14:val="none"/>
+        </w:rPr>
+      </w:pPr>
+    </w:p>
+    <w:p>
+      <w:pPr>
+        <w:rPr>
+          <w:u w:val="single"/>
+          <w:rtl/>
+        </w:rPr>
+      </w:pPr>
+    </w:p>
+    <w:p>
+      <w:pPr>
+        <w:rPr>
+          <w:u w:val="single"/>
+          <w:rtl/>
+        </w:rPr>
+      </w:pPr>
+    </w:p>
+    <w:p>
+      <w:pPr>
+        <w:rPr>
+          <w:u w:val="single"/>
+          <w:rtl/>
+        </w:rPr>
+      </w:pPr>
+    </w:p>
+    <w:p>
+      <w:pPr>
+        <w:rPr>
+          <w:u w:val="single"/>
+          <w:rtl/>
+        </w:rPr>
+      </w:pPr>
+    </w:p>
+    <w:p>
+      <w:pPr>
+        <w:rPr>
+          <w:u w:val="single"/>
+          <w:rtl/>
+        </w:rPr>
+      </w:pPr>
+    </w:p>
+    <w:p>
+      <w:pPr>
+        <w:rPr>
+          <w:u w:val="single"/>
+          <w:rtl/>
+        </w:rPr>
+      </w:pPr>
+    </w:p>
+    <w:p>
+      <w:pPr>
+        <w:rPr>
+          <w:u w:val="single"/>
+          <w:rtl/>
+        </w:rPr>
+      </w:pPr>
+    </w:p>
+    <w:p>
+      <w:pPr>
+        <w:rPr>
+          <w:u w:val="single"/>
+          <w:rtl/>
+        </w:rPr>
+      </w:pPr>
+    </w:p>
+    <w:p>
+      <w:pPr>
+        <w:rPr>
+          <w:u w:val="single"/>
+          <w:rtl/>
+        </w:rPr>
+      </w:pPr>
+    </w:p>
+    <w:p>
+      <w:pPr>
+        <w:rPr>
+          <w:u w:val="single"/>
+          <w:rtl/>
+        </w:rPr>
+      </w:pPr>
+    </w:p>
+    <w:p>
+      <w:pPr>
+        <w:rPr>
+          <w:u w:val="single"/>
+          <w:rtl/>
+        </w:rPr>
+      </w:pPr>
+    </w:p>
+    <w:p>
+      <w:pPr>
+        <w:rPr>
+          <w:u w:val="single"/>
+          <w:rtl/>
+        </w:rPr>
+      </w:pPr>
+    </w:p>
+    <w:p>
+      <w:pPr>
+        <w:rPr>
+          <w:u w:val="single"/>
+          <w:rtl/>
+        </w:rPr>
+      </w:pPr>
+    </w:p>
+    <w:p>
+      <w:pPr>
+        <w:rPr>
+          <w:u w:val="single"/>
+          <w:rtl/>
+        </w:rPr>
+      </w:pPr>
+    </w:p>
+    <w:p>
+      <w:pPr>
+        <w:rPr>
+          <w:u w:val="single"/>
+          <w:rtl/>
+        </w:rPr>
+      </w:pPr>
+    </w:p>
+    <w:p>
+      <w:pPr>
+        <w:rPr>
+          <w:u w:val="single"/>
+          <w:rtl/>
+        </w:rPr>
+      </w:pPr>
+    </w:p>
+    <w:p>
+      <w:pPr>
+        <w:rPr>
+          <w:u w:val="single"/>
+          <w:rtl/>
+        </w:rPr>
+      </w:pPr>
+    </w:p>
+    <w:p>
+      <w:pPr>
+        <w:rPr>
+          <w:u w:val="single"/>
+          <w:rtl/>
+        </w:rPr>
+      </w:pPr>
+    </w:p>
+    <w:p>
+      <w:pPr>
+        <w:rPr>
+          <w:u w:val="single"/>
+          <w:rtl/>
+        </w:rPr>
+      </w:pPr>
+    </w:p>
+    <w:p>
+      <w:pPr>
+        <w:rPr>
+          <w:u w:val="single"/>
+          <w:rtl/>
+        </w:rPr>
+      </w:pPr>
+    </w:p>
+    <w:p>
+      <w:pPr>
+        <w:rPr>
+          <w:u w:val="single"/>
+          <w:rtl/>
+        </w:rPr>
+      </w:pPr>
+    </w:p>
+    <w:p>
+      <w:pPr>
+        <w:rPr>
+          <w:rFonts w:hint="cs"/>
+          <w:u w:val="single"/>
+        </w:rPr>
+      </w:pPr>
+    </w:p>
+    <w:p>
+      <w:pPr>
+        <w:pStyle w:val="a9"/>
+        <w:numPr>
+          <w:ilvl w:val="0"/>
+          <w:numId w:val="1"/>
+        </w:numPr>
+        <w:rPr>
+          <w:u w:val="single"/>
+        </w:rPr>
+      </w:pPr>
+    </w:p>
+    <w:p>
+      <w:pPr>
+        <w:pStyle w:val="a9"/>
+        <w:rPr>
+          <w:u w:val="single"/>
         </w:rPr>
       </w:pPr>
     </w:p>
@@ -3040,7 +10453,7 @@
   <w:abstractNum w:abstractNumId="0" w15:restartNumberingAfterBreak="0">
     <w:nsid w:val="16642C5F"/>
     <w:multiLevelType w:val="hybridMultilevel"/>
-    <w:tmpl w:val="37841958"/>
+    <w:tmpl w:val="A7DC4CB2"/>
     <w:lvl w:ilvl="0" w:tplc="04090013">
       <w:start w:val="1"/>
       <w:numFmt w:val="hebrew1"/>
@@ -3124,6 +10537,92 @@
     </w:lvl>
   </w:abstractNum>
   <w:abstractNum w:abstractNumId="1" w15:restartNumberingAfterBreak="0">
+    <w:nsid w:val="22BE7A2C"/>
+    <w:multiLevelType w:val="hybridMultilevel"/>
+    <w:tmpl w:val="768692E8"/>
+    <w:lvl w:ilvl="0" w:tplc="FFFFFFFF">
+      <w:start w:val="1"/>
+      <w:numFmt w:val="hebrew1"/>
+      <w:lvlText w:val="%1."/>
+      <w:lvlJc w:val="center"/>
+      <w:pPr>
+        <w:ind w:left="1080" w:hanging="360"/>
+      </w:pPr>
+    </w:lvl>
+    <w:lvl w:ilvl="1" w:tplc="FFFFFFFF" w:tentative="1">
+      <w:start w:val="1"/>
+      <w:numFmt w:val="lowerLetter"/>
+      <w:lvlText w:val="%2."/>
+      <w:lvlJc w:val="left"/>
+      <w:pPr>
+        <w:ind w:left="1800" w:hanging="360"/>
+      </w:pPr>
+    </w:lvl>
+    <w:lvl w:ilvl="2" w:tplc="FFFFFFFF" w:tentative="1">
+      <w:start w:val="1"/>
+      <w:numFmt w:val="lowerRoman"/>
+      <w:lvlText w:val="%3."/>
+      <w:lvlJc w:val="right"/>
+      <w:pPr>
+        <w:ind w:left="2520" w:hanging="180"/>
+      </w:pPr>
+    </w:lvl>
+    <w:lvl w:ilvl="3" w:tplc="FFFFFFFF" w:tentative="1">
+      <w:start w:val="1"/>
+      <w:numFmt w:val="decimal"/>
+      <w:lvlText w:val="%4."/>
+      <w:lvlJc w:val="left"/>
+      <w:pPr>
+        <w:ind w:left="3240" w:hanging="360"/>
+      </w:pPr>
+    </w:lvl>
+    <w:lvl w:ilvl="4" w:tplc="FFFFFFFF" w:tentative="1">
+      <w:start w:val="1"/>
+      <w:numFmt w:val="lowerLetter"/>
+      <w:lvlText w:val="%5."/>
+      <w:lvlJc w:val="left"/>
+      <w:pPr>
+        <w:ind w:left="3960" w:hanging="360"/>
+      </w:pPr>
+    </w:lvl>
+    <w:lvl w:ilvl="5" w:tplc="FFFFFFFF" w:tentative="1">
+      <w:start w:val="1"/>
+      <w:numFmt w:val="lowerRoman"/>
+      <w:lvlText w:val="%6."/>
+      <w:lvlJc w:val="right"/>
+      <w:pPr>
+        <w:ind w:left="4680" w:hanging="180"/>
+      </w:pPr>
+    </w:lvl>
+    <w:lvl w:ilvl="6" w:tplc="FFFFFFFF" w:tentative="1">
+      <w:start w:val="1"/>
+      <w:numFmt w:val="decimal"/>
+      <w:lvlText w:val="%7."/>
+      <w:lvlJc w:val="left"/>
+      <w:pPr>
+        <w:ind w:left="5400" w:hanging="360"/>
+      </w:pPr>
+    </w:lvl>
+    <w:lvl w:ilvl="7" w:tplc="FFFFFFFF" w:tentative="1">
+      <w:start w:val="1"/>
+      <w:numFmt w:val="lowerLetter"/>
+      <w:lvlText w:val="%8."/>
+      <w:lvlJc w:val="left"/>
+      <w:pPr>
+        <w:ind w:left="6120" w:hanging="360"/>
+      </w:pPr>
+    </w:lvl>
+    <w:lvl w:ilvl="8" w:tplc="FFFFFFFF" w:tentative="1">
+      <w:start w:val="1"/>
+      <w:numFmt w:val="lowerRoman"/>
+      <w:lvlText w:val="%9."/>
+      <w:lvlJc w:val="right"/>
+      <w:pPr>
+        <w:ind w:left="6840" w:hanging="180"/>
+      </w:pPr>
+    </w:lvl>
+  </w:abstractNum>
+  <w:abstractNum w:abstractNumId="2" w15:restartNumberingAfterBreak="0">
     <w:nsid w:val="22C47AC0"/>
     <w:multiLevelType w:val="hybridMultilevel"/>
     <w:tmpl w:val="89723B38"/>
@@ -3209,7 +10708,96 @@
       </w:pPr>
     </w:lvl>
   </w:abstractNum>
-  <w:abstractNum w:abstractNumId="2" w15:restartNumberingAfterBreak="0">
+  <w:abstractNum w:abstractNumId="3" w15:restartNumberingAfterBreak="0">
+    <w:nsid w:val="2613598B"/>
+    <w:multiLevelType w:val="hybridMultilevel"/>
+    <w:tmpl w:val="EB5004AC"/>
+    <w:lvl w:ilvl="0" w:tplc="D09A4950">
+      <w:start w:val="2"/>
+      <w:numFmt w:val="hebrew1"/>
+      <w:lvlText w:val="%1."/>
+      <w:lvlJc w:val="center"/>
+      <w:pPr>
+        <w:ind w:left="1080" w:hanging="360"/>
+      </w:pPr>
+      <w:rPr>
+        <w:rFonts w:hint="default"/>
+      </w:rPr>
+    </w:lvl>
+    <w:lvl w:ilvl="1" w:tplc="04090019" w:tentative="1">
+      <w:start w:val="1"/>
+      <w:numFmt w:val="lowerLetter"/>
+      <w:lvlText w:val="%2."/>
+      <w:lvlJc w:val="left"/>
+      <w:pPr>
+        <w:ind w:left="1440" w:hanging="360"/>
+      </w:pPr>
+    </w:lvl>
+    <w:lvl w:ilvl="2" w:tplc="0409001B" w:tentative="1">
+      <w:start w:val="1"/>
+      <w:numFmt w:val="lowerRoman"/>
+      <w:lvlText w:val="%3."/>
+      <w:lvlJc w:val="right"/>
+      <w:pPr>
+        <w:ind w:left="2160" w:hanging="180"/>
+      </w:pPr>
+    </w:lvl>
+    <w:lvl w:ilvl="3" w:tplc="0409000F" w:tentative="1">
+      <w:start w:val="1"/>
+      <w:numFmt w:val="decimal"/>
+      <w:lvlText w:val="%4."/>
+      <w:lvlJc w:val="left"/>
+      <w:pPr>
+        <w:ind w:left="2880" w:hanging="360"/>
+      </w:pPr>
+    </w:lvl>
+    <w:lvl w:ilvl="4" w:tplc="04090019" w:tentative="1">
+      <w:start w:val="1"/>
+      <w:numFmt w:val="lowerLetter"/>
+      <w:lvlText w:val="%5."/>
+      <w:lvlJc w:val="left"/>
+      <w:pPr>
+        <w:ind w:left="3600" w:hanging="360"/>
+      </w:pPr>
+    </w:lvl>
+    <w:lvl w:ilvl="5" w:tplc="0409001B" w:tentative="1">
+      <w:start w:val="1"/>
+      <w:numFmt w:val="lowerRoman"/>
+      <w:lvlText w:val="%6."/>
+      <w:lvlJc w:val="right"/>
+      <w:pPr>
+        <w:ind w:left="4320" w:hanging="180"/>
+      </w:pPr>
+    </w:lvl>
+    <w:lvl w:ilvl="6" w:tplc="0409000F" w:tentative="1">
+      <w:start w:val="1"/>
+      <w:numFmt w:val="decimal"/>
+      <w:lvlText w:val="%7."/>
+      <w:lvlJc w:val="left"/>
+      <w:pPr>
+        <w:ind w:left="5040" w:hanging="360"/>
+      </w:pPr>
+    </w:lvl>
+    <w:lvl w:ilvl="7" w:tplc="04090019" w:tentative="1">
+      <w:start w:val="1"/>
+      <w:numFmt w:val="lowerLetter"/>
+      <w:lvlText w:val="%8."/>
+      <w:lvlJc w:val="left"/>
+      <w:pPr>
+        <w:ind w:left="5760" w:hanging="360"/>
+      </w:pPr>
+    </w:lvl>
+    <w:lvl w:ilvl="8" w:tplc="0409001B" w:tentative="1">
+      <w:start w:val="1"/>
+      <w:numFmt w:val="lowerRoman"/>
+      <w:lvlText w:val="%9."/>
+      <w:lvlJc w:val="right"/>
+      <w:pPr>
+        <w:ind w:left="6480" w:hanging="180"/>
+      </w:pPr>
+    </w:lvl>
+  </w:abstractNum>
+  <w:abstractNum w:abstractNumId="4" w15:restartNumberingAfterBreak="0">
     <w:nsid w:val="29072275"/>
     <w:multiLevelType w:val="hybridMultilevel"/>
     <w:tmpl w:val="28CC5EBA"/>
@@ -3295,7 +10883,7 @@
       </w:pPr>
     </w:lvl>
   </w:abstractNum>
-  <w:abstractNum w:abstractNumId="3" w15:restartNumberingAfterBreak="0">
+  <w:abstractNum w:abstractNumId="5" w15:restartNumberingAfterBreak="0">
     <w:nsid w:val="2D90286A"/>
     <w:multiLevelType w:val="hybridMultilevel"/>
     <w:tmpl w:val="E3F4AEAC"/>
@@ -3407,7 +10995,7 @@
       </w:rPr>
     </w:lvl>
   </w:abstractNum>
-  <w:abstractNum w:abstractNumId="4" w15:restartNumberingAfterBreak="0">
+  <w:abstractNum w:abstractNumId="6" w15:restartNumberingAfterBreak="0">
     <w:nsid w:val="3EE87F02"/>
     <w:multiLevelType w:val="hybridMultilevel"/>
     <w:tmpl w:val="6FCAFA3E"/>
@@ -3493,7 +11081,7 @@
       </w:pPr>
     </w:lvl>
   </w:abstractNum>
-  <w:abstractNum w:abstractNumId="5" w15:restartNumberingAfterBreak="0">
+  <w:abstractNum w:abstractNumId="7" w15:restartNumberingAfterBreak="0">
     <w:nsid w:val="41970E80"/>
     <w:multiLevelType w:val="hybridMultilevel"/>
     <w:tmpl w:val="2F10D642"/>
@@ -3579,7 +11167,7 @@
       </w:pPr>
     </w:lvl>
   </w:abstractNum>
-  <w:abstractNum w:abstractNumId="6" w15:restartNumberingAfterBreak="0">
+  <w:abstractNum w:abstractNumId="8" w15:restartNumberingAfterBreak="0">
     <w:nsid w:val="489B184B"/>
     <w:multiLevelType w:val="hybridMultilevel"/>
     <w:tmpl w:val="8B107496"/>
@@ -3691,7 +11279,7 @@
       </w:rPr>
     </w:lvl>
   </w:abstractNum>
-  <w:abstractNum w:abstractNumId="7" w15:restartNumberingAfterBreak="0">
+  <w:abstractNum w:abstractNumId="9" w15:restartNumberingAfterBreak="0">
     <w:nsid w:val="50D65D70"/>
     <w:multiLevelType w:val="hybridMultilevel"/>
     <w:tmpl w:val="E0CED802"/>
@@ -3804,7 +11392,7 @@
       </w:rPr>
     </w:lvl>
   </w:abstractNum>
-  <w:abstractNum w:abstractNumId="8" w15:restartNumberingAfterBreak="0">
+  <w:abstractNum w:abstractNumId="10" w15:restartNumberingAfterBreak="0">
     <w:nsid w:val="59C9428E"/>
     <w:multiLevelType w:val="hybridMultilevel"/>
     <w:tmpl w:val="19AC405C"/>
@@ -3917,7 +11505,7 @@
       </w:rPr>
     </w:lvl>
   </w:abstractNum>
-  <w:abstractNum w:abstractNumId="9" w15:restartNumberingAfterBreak="0">
+  <w:abstractNum w:abstractNumId="11" w15:restartNumberingAfterBreak="0">
     <w:nsid w:val="5D670889"/>
     <w:multiLevelType w:val="hybridMultilevel"/>
     <w:tmpl w:val="6FCAFA3E"/>
@@ -4003,7 +11591,7 @@
       </w:pPr>
     </w:lvl>
   </w:abstractNum>
-  <w:abstractNum w:abstractNumId="10" w15:restartNumberingAfterBreak="0">
+  <w:abstractNum w:abstractNumId="12" w15:restartNumberingAfterBreak="0">
     <w:nsid w:val="66440B74"/>
     <w:multiLevelType w:val="hybridMultilevel"/>
     <w:tmpl w:val="5F5E3660"/>
@@ -4116,7 +11704,7 @@
       </w:rPr>
     </w:lvl>
   </w:abstractNum>
-  <w:abstractNum w:abstractNumId="11" w15:restartNumberingAfterBreak="0">
+  <w:abstractNum w:abstractNumId="13" w15:restartNumberingAfterBreak="0">
     <w:nsid w:val="6BDD4AE6"/>
     <w:multiLevelType w:val="hybridMultilevel"/>
     <w:tmpl w:val="21CCE8DE"/>
@@ -4203,40 +11791,46 @@
     </w:lvl>
   </w:abstractNum>
   <w:num w:numId="1" w16cid:durableId="1609966645">
+    <w:abstractNumId w:val="7"/>
+  </w:num>
+  <w:num w:numId="2" w16cid:durableId="740906424">
+    <w:abstractNumId w:val="4"/>
+  </w:num>
+  <w:num w:numId="3" w16cid:durableId="117258696">
+    <w:abstractNumId w:val="13"/>
+  </w:num>
+  <w:num w:numId="4" w16cid:durableId="589580691">
+    <w:abstractNumId w:val="9"/>
+  </w:num>
+  <w:num w:numId="5" w16cid:durableId="900210897">
+    <w:abstractNumId w:val="12"/>
+  </w:num>
+  <w:num w:numId="6" w16cid:durableId="892303777">
+    <w:abstractNumId w:val="10"/>
+  </w:num>
+  <w:num w:numId="7" w16cid:durableId="1979872227">
+    <w:abstractNumId w:val="2"/>
+  </w:num>
+  <w:num w:numId="8" w16cid:durableId="1837181909">
+    <w:abstractNumId w:val="6"/>
+  </w:num>
+  <w:num w:numId="9" w16cid:durableId="827743951">
     <w:abstractNumId w:val="5"/>
   </w:num>
-  <w:num w:numId="2" w16cid:durableId="740906424">
-    <w:abstractNumId w:val="2"/>
-  </w:num>
-  <w:num w:numId="3" w16cid:durableId="117258696">
-    <w:abstractNumId w:val="11"/>
-  </w:num>
-  <w:num w:numId="4" w16cid:durableId="589580691">
-    <w:abstractNumId w:val="7"/>
-  </w:num>
-  <w:num w:numId="5" w16cid:durableId="900210897">
-    <w:abstractNumId w:val="10"/>
-  </w:num>
-  <w:num w:numId="6" w16cid:durableId="892303777">
+  <w:num w:numId="10" w16cid:durableId="726880295">
     <w:abstractNumId w:val="8"/>
   </w:num>
-  <w:num w:numId="7" w16cid:durableId="1979872227">
-    <w:abstractNumId w:val="1"/>
-  </w:num>
-  <w:num w:numId="8" w16cid:durableId="1837181909">
-    <w:abstractNumId w:val="4"/>
-  </w:num>
-  <w:num w:numId="9" w16cid:durableId="827743951">
-    <w:abstractNumId w:val="3"/>
-  </w:num>
-  <w:num w:numId="10" w16cid:durableId="726880295">
-    <w:abstractNumId w:val="6"/>
-  </w:num>
   <w:num w:numId="11" w16cid:durableId="408886591">
-    <w:abstractNumId w:val="9"/>
+    <w:abstractNumId w:val="11"/>
   </w:num>
   <w:num w:numId="12" w16cid:durableId="1844398321">
     <w:abstractNumId w:val="0"/>
+  </w:num>
+  <w:num w:numId="13" w16cid:durableId="1266419825">
+    <w:abstractNumId w:val="1"/>
+  </w:num>
+  <w:num w:numId="14" w16cid:durableId="1939752511">
+    <w:abstractNumId w:val="3"/>
   </w:num>
 </w:numbering>
 </file>

--- a/מבוא להצפנה 3 - שחר אשר - 209305408.docx
+++ b/מבוא להצפנה 3 - שחר אשר - 209305408.docx
@@ -1879,7 +1879,6 @@
         <w:pStyle w:val="a9"/>
         <w:ind w:left="1080"/>
         <w:rPr>
-          <w:rFonts w:hint="cs"/>
           <w:u w:val="single"/>
           <w:rtl/>
         </w:rPr>
@@ -2887,18 +2886,6 @@
     </w:p>
     <w:p>
       <w:pPr>
-        <w:pStyle w:val="a9"/>
-        <w:numPr>
-          <w:ilvl w:val="0"/>
-          <w:numId w:val="13"/>
-        </w:numPr>
-        <w:rPr>
-          <w:u w:val="single"/>
-        </w:rPr>
-      </w:pPr>
-    </w:p>
-    <w:p>
-      <w:pPr>
         <w:shd w:val="clear" w:color="auto" w:fill="1F1F1F"/>
         <w:bidi w:val="0"/>
         <w:spacing w:after="0" w:line="285" w:lineRule="atLeast"/>
@@ -3904,38 +3891,98 @@
           <w14:ligatures w14:val="none"/>
         </w:rPr>
       </w:pPr>
-    </w:p>
-    <w:p>
-      <w:pPr>
-        <w:shd w:val="clear" w:color="auto" w:fill="1F1F1F"/>
-        <w:bidi w:val="0"/>
-        <w:spacing w:after="0" w:line="285" w:lineRule="atLeast"/>
-        <w:ind w:left="360"/>
-        <w:rPr>
-          <w:rFonts w:ascii="Consolas" w:eastAsia="Times New Roman" w:hAnsi="Consolas" w:cs="Times New Roman"/>
-          <w:color w:val="CCCCCC"/>
-          <w:kern w:val="0"/>
-          <w:sz w:val="21"/>
-          <w:szCs w:val="21"/>
-          <w14:ligatures w14:val="none"/>
-        </w:rPr>
-      </w:pPr>
-    </w:p>
-    <w:p>
-      <w:pPr>
-        <w:shd w:val="clear" w:color="auto" w:fill="1F1F1F"/>
-        <w:bidi w:val="0"/>
-        <w:spacing w:after="0" w:line="285" w:lineRule="atLeast"/>
-        <w:ind w:left="360"/>
-        <w:rPr>
-          <w:rFonts w:ascii="Consolas" w:eastAsia="Times New Roman" w:hAnsi="Consolas" w:cs="Times New Roman"/>
-          <w:color w:val="CCCCCC"/>
-          <w:kern w:val="0"/>
-          <w:sz w:val="21"/>
-          <w:szCs w:val="21"/>
-          <w14:ligatures w14:val="none"/>
-        </w:rPr>
-      </w:pPr>
+      <w:r>
+        <w:rPr>
+          <w:rFonts w:ascii="Consolas" w:eastAsia="Times New Roman" w:hAnsi="Consolas" w:cs="Times New Roman"/>
+          <w:color w:val="CCCCCC"/>
+          <w:kern w:val="0"/>
+          <w:sz w:val="21"/>
+          <w:szCs w:val="21"/>
+          <w14:ligatures w14:val="none"/>
+        </w:rPr>
+        <w:t>-----------------------------</w:t>
+      </w:r>
+    </w:p>
+    <w:p>
+      <w:pPr>
+        <w:shd w:val="clear" w:color="auto" w:fill="1F1F1F"/>
+        <w:bidi w:val="0"/>
+        <w:spacing w:after="0" w:line="285" w:lineRule="atLeast"/>
+        <w:ind w:left="360"/>
+        <w:rPr>
+          <w:rFonts w:ascii="Consolas" w:eastAsia="Times New Roman" w:hAnsi="Consolas" w:cs="Times New Roman"/>
+          <w:color w:val="CCCCCC"/>
+          <w:kern w:val="0"/>
+          <w:sz w:val="21"/>
+          <w:szCs w:val="21"/>
+          <w14:ligatures w14:val="none"/>
+        </w:rPr>
+      </w:pPr>
+      <w:r>
+        <w:rPr>
+          <w:rFonts w:ascii="Consolas" w:eastAsia="Times New Roman" w:hAnsi="Consolas" w:cs="Times New Roman"/>
+          <w:color w:val="CCCCCC"/>
+          <w:kern w:val="0"/>
+          <w:sz w:val="21"/>
+          <w:szCs w:val="21"/>
+          <w14:ligatures w14:val="none"/>
+        </w:rPr>
+        <w:t>x = 226</w:t>
+      </w:r>
+    </w:p>
+    <w:p>
+      <w:pPr>
+        <w:shd w:val="clear" w:color="auto" w:fill="1F1F1F"/>
+        <w:bidi w:val="0"/>
+        <w:spacing w:after="0" w:line="285" w:lineRule="atLeast"/>
+        <w:ind w:left="360"/>
+        <w:rPr>
+          <w:rFonts w:ascii="Consolas" w:eastAsia="Times New Roman" w:hAnsi="Consolas" w:cs="Times New Roman"/>
+          <w:color w:val="CCCCCC"/>
+          <w:kern w:val="0"/>
+          <w:sz w:val="21"/>
+          <w:szCs w:val="21"/>
+          <w14:ligatures w14:val="none"/>
+        </w:rPr>
+      </w:pPr>
+      <w:r>
+        <w:rPr>
+          <w:rFonts w:ascii="Consolas" w:eastAsia="Times New Roman" w:hAnsi="Consolas" w:cs="Times New Roman"/>
+          <w:color w:val="CCCCCC"/>
+          <w:kern w:val="0"/>
+          <w:sz w:val="21"/>
+          <w:szCs w:val="21"/>
+          <w14:ligatures w14:val="none"/>
+        </w:rPr>
+        <w:t>x^2 - 47197 = 3879</w:t>
+      </w:r>
+    </w:p>
+    <w:p>
+      <w:pPr>
+        <w:shd w:val="clear" w:color="auto" w:fill="1F1F1F"/>
+        <w:bidi w:val="0"/>
+        <w:spacing w:after="0" w:line="285" w:lineRule="atLeast"/>
+        <w:ind w:left="360"/>
+        <w:rPr>
+          <w:rFonts w:ascii="Consolas" w:eastAsia="Times New Roman" w:hAnsi="Consolas" w:cs="Times New Roman"/>
+          <w:color w:val="CCCCCC"/>
+          <w:kern w:val="0"/>
+          <w:sz w:val="21"/>
+          <w:szCs w:val="21"/>
+          <w14:ligatures w14:val="none"/>
+        </w:rPr>
+      </w:pPr>
+      <w:r>
+        <w:rPr>
+          <w:rFonts w:ascii="Consolas" w:eastAsia="Times New Roman" w:hAnsi="Consolas" w:cs="Times New Roman"/>
+          <w:color w:val="CCCCCC"/>
+          <w:kern w:val="0"/>
+          <w:sz w:val="21"/>
+          <w:szCs w:val="21"/>
+          <w14:ligatures w14:val="none"/>
+        </w:rPr>
+        <w:t>sqrt(x^2 - 47197) = 62.281618476080084</w:t>
+      </w:r>
     </w:p>
     <w:p>
       <w:pPr>
@@ -4005,61 +4052,61 @@
           <w:szCs w:val="21"/>
           <w14:ligatures w14:val="none"/>
         </w:rPr>
-        <w:t>x = 226</w:t>
-      </w:r>
-    </w:p>
-    <w:p>
-      <w:pPr>
-        <w:shd w:val="clear" w:color="auto" w:fill="1F1F1F"/>
-        <w:bidi w:val="0"/>
-        <w:spacing w:after="0" w:line="285" w:lineRule="atLeast"/>
-        <w:ind w:left="360"/>
-        <w:rPr>
-          <w:rFonts w:ascii="Consolas" w:eastAsia="Times New Roman" w:hAnsi="Consolas" w:cs="Times New Roman"/>
-          <w:color w:val="CCCCCC"/>
-          <w:kern w:val="0"/>
-          <w:sz w:val="21"/>
-          <w:szCs w:val="21"/>
-          <w14:ligatures w14:val="none"/>
-        </w:rPr>
-      </w:pPr>
-      <w:r>
-        <w:rPr>
-          <w:rFonts w:ascii="Consolas" w:eastAsia="Times New Roman" w:hAnsi="Consolas" w:cs="Times New Roman"/>
-          <w:color w:val="CCCCCC"/>
-          <w:kern w:val="0"/>
-          <w:sz w:val="21"/>
-          <w:szCs w:val="21"/>
-          <w14:ligatures w14:val="none"/>
-        </w:rPr>
-        <w:t>x^2 - 47197 = 3879</w:t>
-      </w:r>
-    </w:p>
-    <w:p>
-      <w:pPr>
-        <w:shd w:val="clear" w:color="auto" w:fill="1F1F1F"/>
-        <w:bidi w:val="0"/>
-        <w:spacing w:after="0" w:line="285" w:lineRule="atLeast"/>
-        <w:ind w:left="360"/>
-        <w:rPr>
-          <w:rFonts w:ascii="Consolas" w:eastAsia="Times New Roman" w:hAnsi="Consolas" w:cs="Times New Roman"/>
-          <w:color w:val="CCCCCC"/>
-          <w:kern w:val="0"/>
-          <w:sz w:val="21"/>
-          <w:szCs w:val="21"/>
-          <w14:ligatures w14:val="none"/>
-        </w:rPr>
-      </w:pPr>
-      <w:r>
-        <w:rPr>
-          <w:rFonts w:ascii="Consolas" w:eastAsia="Times New Roman" w:hAnsi="Consolas" w:cs="Times New Roman"/>
-          <w:color w:val="CCCCCC"/>
-          <w:kern w:val="0"/>
-          <w:sz w:val="21"/>
-          <w:szCs w:val="21"/>
-          <w14:ligatures w14:val="none"/>
-        </w:rPr>
-        <w:t>sqrt(x^2 - 47197) = 62.281618476080084</w:t>
+        <w:t>x = 227</w:t>
+      </w:r>
+    </w:p>
+    <w:p>
+      <w:pPr>
+        <w:shd w:val="clear" w:color="auto" w:fill="1F1F1F"/>
+        <w:bidi w:val="0"/>
+        <w:spacing w:after="0" w:line="285" w:lineRule="atLeast"/>
+        <w:ind w:left="360"/>
+        <w:rPr>
+          <w:rFonts w:ascii="Consolas" w:eastAsia="Times New Roman" w:hAnsi="Consolas" w:cs="Times New Roman"/>
+          <w:color w:val="CCCCCC"/>
+          <w:kern w:val="0"/>
+          <w:sz w:val="21"/>
+          <w:szCs w:val="21"/>
+          <w14:ligatures w14:val="none"/>
+        </w:rPr>
+      </w:pPr>
+      <w:r>
+        <w:rPr>
+          <w:rFonts w:ascii="Consolas" w:eastAsia="Times New Roman" w:hAnsi="Consolas" w:cs="Times New Roman"/>
+          <w:color w:val="CCCCCC"/>
+          <w:kern w:val="0"/>
+          <w:sz w:val="21"/>
+          <w:szCs w:val="21"/>
+          <w14:ligatures w14:val="none"/>
+        </w:rPr>
+        <w:t>x^2 - 47197 = 4332</w:t>
+      </w:r>
+    </w:p>
+    <w:p>
+      <w:pPr>
+        <w:shd w:val="clear" w:color="auto" w:fill="1F1F1F"/>
+        <w:bidi w:val="0"/>
+        <w:spacing w:after="0" w:line="285" w:lineRule="atLeast"/>
+        <w:ind w:left="360"/>
+        <w:rPr>
+          <w:rFonts w:ascii="Consolas" w:eastAsia="Times New Roman" w:hAnsi="Consolas" w:cs="Times New Roman"/>
+          <w:color w:val="CCCCCC"/>
+          <w:kern w:val="0"/>
+          <w:sz w:val="21"/>
+          <w:szCs w:val="21"/>
+          <w14:ligatures w14:val="none"/>
+        </w:rPr>
+      </w:pPr>
+      <w:r>
+        <w:rPr>
+          <w:rFonts w:ascii="Consolas" w:eastAsia="Times New Roman" w:hAnsi="Consolas" w:cs="Times New Roman"/>
+          <w:color w:val="CCCCCC"/>
+          <w:kern w:val="0"/>
+          <w:sz w:val="21"/>
+          <w:szCs w:val="21"/>
+          <w14:ligatures w14:val="none"/>
+        </w:rPr>
+        <w:t>sqrt(x^2 - 47197) = 65.81793068761733</w:t>
       </w:r>
     </w:p>
     <w:p>
@@ -4129,61 +4176,61 @@
           <w:szCs w:val="21"/>
           <w14:ligatures w14:val="none"/>
         </w:rPr>
-        <w:t>x = 227</w:t>
-      </w:r>
-    </w:p>
-    <w:p>
-      <w:pPr>
-        <w:shd w:val="clear" w:color="auto" w:fill="1F1F1F"/>
-        <w:bidi w:val="0"/>
-        <w:spacing w:after="0" w:line="285" w:lineRule="atLeast"/>
-        <w:ind w:left="360"/>
-        <w:rPr>
-          <w:rFonts w:ascii="Consolas" w:eastAsia="Times New Roman" w:hAnsi="Consolas" w:cs="Times New Roman"/>
-          <w:color w:val="CCCCCC"/>
-          <w:kern w:val="0"/>
-          <w:sz w:val="21"/>
-          <w:szCs w:val="21"/>
-          <w14:ligatures w14:val="none"/>
-        </w:rPr>
-      </w:pPr>
-      <w:r>
-        <w:rPr>
-          <w:rFonts w:ascii="Consolas" w:eastAsia="Times New Roman" w:hAnsi="Consolas" w:cs="Times New Roman"/>
-          <w:color w:val="CCCCCC"/>
-          <w:kern w:val="0"/>
-          <w:sz w:val="21"/>
-          <w:szCs w:val="21"/>
-          <w14:ligatures w14:val="none"/>
-        </w:rPr>
-        <w:t>x^2 - 47197 = 4332</w:t>
-      </w:r>
-    </w:p>
-    <w:p>
-      <w:pPr>
-        <w:shd w:val="clear" w:color="auto" w:fill="1F1F1F"/>
-        <w:bidi w:val="0"/>
-        <w:spacing w:after="0" w:line="285" w:lineRule="atLeast"/>
-        <w:ind w:left="360"/>
-        <w:rPr>
-          <w:rFonts w:ascii="Consolas" w:eastAsia="Times New Roman" w:hAnsi="Consolas" w:cs="Times New Roman"/>
-          <w:color w:val="CCCCCC"/>
-          <w:kern w:val="0"/>
-          <w:sz w:val="21"/>
-          <w:szCs w:val="21"/>
-          <w14:ligatures w14:val="none"/>
-        </w:rPr>
-      </w:pPr>
-      <w:r>
-        <w:rPr>
-          <w:rFonts w:ascii="Consolas" w:eastAsia="Times New Roman" w:hAnsi="Consolas" w:cs="Times New Roman"/>
-          <w:color w:val="CCCCCC"/>
-          <w:kern w:val="0"/>
-          <w:sz w:val="21"/>
-          <w:szCs w:val="21"/>
-          <w14:ligatures w14:val="none"/>
-        </w:rPr>
-        <w:t>sqrt(x^2 - 47197) = 65.81793068761733</w:t>
+        <w:t>x = 228</w:t>
+      </w:r>
+    </w:p>
+    <w:p>
+      <w:pPr>
+        <w:shd w:val="clear" w:color="auto" w:fill="1F1F1F"/>
+        <w:bidi w:val="0"/>
+        <w:spacing w:after="0" w:line="285" w:lineRule="atLeast"/>
+        <w:ind w:left="360"/>
+        <w:rPr>
+          <w:rFonts w:ascii="Consolas" w:eastAsia="Times New Roman" w:hAnsi="Consolas" w:cs="Times New Roman"/>
+          <w:color w:val="CCCCCC"/>
+          <w:kern w:val="0"/>
+          <w:sz w:val="21"/>
+          <w:szCs w:val="21"/>
+          <w14:ligatures w14:val="none"/>
+        </w:rPr>
+      </w:pPr>
+      <w:r>
+        <w:rPr>
+          <w:rFonts w:ascii="Consolas" w:eastAsia="Times New Roman" w:hAnsi="Consolas" w:cs="Times New Roman"/>
+          <w:color w:val="CCCCCC"/>
+          <w:kern w:val="0"/>
+          <w:sz w:val="21"/>
+          <w:szCs w:val="21"/>
+          <w14:ligatures w14:val="none"/>
+        </w:rPr>
+        <w:t>x^2 - 47197 = 4787</w:t>
+      </w:r>
+    </w:p>
+    <w:p>
+      <w:pPr>
+        <w:shd w:val="clear" w:color="auto" w:fill="1F1F1F"/>
+        <w:bidi w:val="0"/>
+        <w:spacing w:after="0" w:line="285" w:lineRule="atLeast"/>
+        <w:ind w:left="360"/>
+        <w:rPr>
+          <w:rFonts w:ascii="Consolas" w:eastAsia="Times New Roman" w:hAnsi="Consolas" w:cs="Times New Roman"/>
+          <w:color w:val="CCCCCC"/>
+          <w:kern w:val="0"/>
+          <w:sz w:val="21"/>
+          <w:szCs w:val="21"/>
+          <w14:ligatures w14:val="none"/>
+        </w:rPr>
+      </w:pPr>
+      <w:r>
+        <w:rPr>
+          <w:rFonts w:ascii="Consolas" w:eastAsia="Times New Roman" w:hAnsi="Consolas" w:cs="Times New Roman"/>
+          <w:color w:val="CCCCCC"/>
+          <w:kern w:val="0"/>
+          <w:sz w:val="21"/>
+          <w:szCs w:val="21"/>
+          <w14:ligatures w14:val="none"/>
+        </w:rPr>
+        <w:t>sqrt(x^2 - 47197) = 69.18814927427962</w:t>
       </w:r>
     </w:p>
     <w:p>
@@ -4253,61 +4300,61 @@
           <w:szCs w:val="21"/>
           <w14:ligatures w14:val="none"/>
         </w:rPr>
-        <w:t>x = 228</w:t>
-      </w:r>
-    </w:p>
-    <w:p>
-      <w:pPr>
-        <w:shd w:val="clear" w:color="auto" w:fill="1F1F1F"/>
-        <w:bidi w:val="0"/>
-        <w:spacing w:after="0" w:line="285" w:lineRule="atLeast"/>
-        <w:ind w:left="360"/>
-        <w:rPr>
-          <w:rFonts w:ascii="Consolas" w:eastAsia="Times New Roman" w:hAnsi="Consolas" w:cs="Times New Roman"/>
-          <w:color w:val="CCCCCC"/>
-          <w:kern w:val="0"/>
-          <w:sz w:val="21"/>
-          <w:szCs w:val="21"/>
-          <w14:ligatures w14:val="none"/>
-        </w:rPr>
-      </w:pPr>
-      <w:r>
-        <w:rPr>
-          <w:rFonts w:ascii="Consolas" w:eastAsia="Times New Roman" w:hAnsi="Consolas" w:cs="Times New Roman"/>
-          <w:color w:val="CCCCCC"/>
-          <w:kern w:val="0"/>
-          <w:sz w:val="21"/>
-          <w:szCs w:val="21"/>
-          <w14:ligatures w14:val="none"/>
-        </w:rPr>
-        <w:t>x^2 - 47197 = 4787</w:t>
-      </w:r>
-    </w:p>
-    <w:p>
-      <w:pPr>
-        <w:shd w:val="clear" w:color="auto" w:fill="1F1F1F"/>
-        <w:bidi w:val="0"/>
-        <w:spacing w:after="0" w:line="285" w:lineRule="atLeast"/>
-        <w:ind w:left="360"/>
-        <w:rPr>
-          <w:rFonts w:ascii="Consolas" w:eastAsia="Times New Roman" w:hAnsi="Consolas" w:cs="Times New Roman"/>
-          <w:color w:val="CCCCCC"/>
-          <w:kern w:val="0"/>
-          <w:sz w:val="21"/>
-          <w:szCs w:val="21"/>
-          <w14:ligatures w14:val="none"/>
-        </w:rPr>
-      </w:pPr>
-      <w:r>
-        <w:rPr>
-          <w:rFonts w:ascii="Consolas" w:eastAsia="Times New Roman" w:hAnsi="Consolas" w:cs="Times New Roman"/>
-          <w:color w:val="CCCCCC"/>
-          <w:kern w:val="0"/>
-          <w:sz w:val="21"/>
-          <w:szCs w:val="21"/>
-          <w14:ligatures w14:val="none"/>
-        </w:rPr>
-        <w:t>sqrt(x^2 - 47197) = 69.18814927427962</w:t>
+        <w:t>x = 229</w:t>
+      </w:r>
+    </w:p>
+    <w:p>
+      <w:pPr>
+        <w:shd w:val="clear" w:color="auto" w:fill="1F1F1F"/>
+        <w:bidi w:val="0"/>
+        <w:spacing w:after="0" w:line="285" w:lineRule="atLeast"/>
+        <w:ind w:left="360"/>
+        <w:rPr>
+          <w:rFonts w:ascii="Consolas" w:eastAsia="Times New Roman" w:hAnsi="Consolas" w:cs="Times New Roman"/>
+          <w:color w:val="CCCCCC"/>
+          <w:kern w:val="0"/>
+          <w:sz w:val="21"/>
+          <w:szCs w:val="21"/>
+          <w14:ligatures w14:val="none"/>
+        </w:rPr>
+      </w:pPr>
+      <w:r>
+        <w:rPr>
+          <w:rFonts w:ascii="Consolas" w:eastAsia="Times New Roman" w:hAnsi="Consolas" w:cs="Times New Roman"/>
+          <w:color w:val="CCCCCC"/>
+          <w:kern w:val="0"/>
+          <w:sz w:val="21"/>
+          <w:szCs w:val="21"/>
+          <w14:ligatures w14:val="none"/>
+        </w:rPr>
+        <w:t>x^2 - 47197 = 5244</w:t>
+      </w:r>
+    </w:p>
+    <w:p>
+      <w:pPr>
+        <w:shd w:val="clear" w:color="auto" w:fill="1F1F1F"/>
+        <w:bidi w:val="0"/>
+        <w:spacing w:after="0" w:line="285" w:lineRule="atLeast"/>
+        <w:ind w:left="360"/>
+        <w:rPr>
+          <w:rFonts w:ascii="Consolas" w:eastAsia="Times New Roman" w:hAnsi="Consolas" w:cs="Times New Roman"/>
+          <w:color w:val="CCCCCC"/>
+          <w:kern w:val="0"/>
+          <w:sz w:val="21"/>
+          <w:szCs w:val="21"/>
+          <w14:ligatures w14:val="none"/>
+        </w:rPr>
+      </w:pPr>
+      <w:r>
+        <w:rPr>
+          <w:rFonts w:ascii="Consolas" w:eastAsia="Times New Roman" w:hAnsi="Consolas" w:cs="Times New Roman"/>
+          <w:color w:val="CCCCCC"/>
+          <w:kern w:val="0"/>
+          <w:sz w:val="21"/>
+          <w:szCs w:val="21"/>
+          <w14:ligatures w14:val="none"/>
+        </w:rPr>
+        <w:t>sqrt(x^2 - 47197) = 72.41546796092669</w:t>
       </w:r>
     </w:p>
     <w:p>
@@ -4377,61 +4424,61 @@
           <w:szCs w:val="21"/>
           <w14:ligatures w14:val="none"/>
         </w:rPr>
-        <w:t>x = 229</w:t>
-      </w:r>
-    </w:p>
-    <w:p>
-      <w:pPr>
-        <w:shd w:val="clear" w:color="auto" w:fill="1F1F1F"/>
-        <w:bidi w:val="0"/>
-        <w:spacing w:after="0" w:line="285" w:lineRule="atLeast"/>
-        <w:ind w:left="360"/>
-        <w:rPr>
-          <w:rFonts w:ascii="Consolas" w:eastAsia="Times New Roman" w:hAnsi="Consolas" w:cs="Times New Roman"/>
-          <w:color w:val="CCCCCC"/>
-          <w:kern w:val="0"/>
-          <w:sz w:val="21"/>
-          <w:szCs w:val="21"/>
-          <w14:ligatures w14:val="none"/>
-        </w:rPr>
-      </w:pPr>
-      <w:r>
-        <w:rPr>
-          <w:rFonts w:ascii="Consolas" w:eastAsia="Times New Roman" w:hAnsi="Consolas" w:cs="Times New Roman"/>
-          <w:color w:val="CCCCCC"/>
-          <w:kern w:val="0"/>
-          <w:sz w:val="21"/>
-          <w:szCs w:val="21"/>
-          <w14:ligatures w14:val="none"/>
-        </w:rPr>
-        <w:t>x^2 - 47197 = 5244</w:t>
-      </w:r>
-    </w:p>
-    <w:p>
-      <w:pPr>
-        <w:shd w:val="clear" w:color="auto" w:fill="1F1F1F"/>
-        <w:bidi w:val="0"/>
-        <w:spacing w:after="0" w:line="285" w:lineRule="atLeast"/>
-        <w:ind w:left="360"/>
-        <w:rPr>
-          <w:rFonts w:ascii="Consolas" w:eastAsia="Times New Roman" w:hAnsi="Consolas" w:cs="Times New Roman"/>
-          <w:color w:val="CCCCCC"/>
-          <w:kern w:val="0"/>
-          <w:sz w:val="21"/>
-          <w:szCs w:val="21"/>
-          <w14:ligatures w14:val="none"/>
-        </w:rPr>
-      </w:pPr>
-      <w:r>
-        <w:rPr>
-          <w:rFonts w:ascii="Consolas" w:eastAsia="Times New Roman" w:hAnsi="Consolas" w:cs="Times New Roman"/>
-          <w:color w:val="CCCCCC"/>
-          <w:kern w:val="0"/>
-          <w:sz w:val="21"/>
-          <w:szCs w:val="21"/>
-          <w14:ligatures w14:val="none"/>
-        </w:rPr>
-        <w:t>sqrt(x^2 - 47197) = 72.41546796092669</w:t>
+        <w:t>x = 230</w:t>
+      </w:r>
+    </w:p>
+    <w:p>
+      <w:pPr>
+        <w:shd w:val="clear" w:color="auto" w:fill="1F1F1F"/>
+        <w:bidi w:val="0"/>
+        <w:spacing w:after="0" w:line="285" w:lineRule="atLeast"/>
+        <w:ind w:left="360"/>
+        <w:rPr>
+          <w:rFonts w:ascii="Consolas" w:eastAsia="Times New Roman" w:hAnsi="Consolas" w:cs="Times New Roman"/>
+          <w:color w:val="CCCCCC"/>
+          <w:kern w:val="0"/>
+          <w:sz w:val="21"/>
+          <w:szCs w:val="21"/>
+          <w14:ligatures w14:val="none"/>
+        </w:rPr>
+      </w:pPr>
+      <w:r>
+        <w:rPr>
+          <w:rFonts w:ascii="Consolas" w:eastAsia="Times New Roman" w:hAnsi="Consolas" w:cs="Times New Roman"/>
+          <w:color w:val="CCCCCC"/>
+          <w:kern w:val="0"/>
+          <w:sz w:val="21"/>
+          <w:szCs w:val="21"/>
+          <w14:ligatures w14:val="none"/>
+        </w:rPr>
+        <w:t>x^2 - 47197 = 5703</w:t>
+      </w:r>
+    </w:p>
+    <w:p>
+      <w:pPr>
+        <w:shd w:val="clear" w:color="auto" w:fill="1F1F1F"/>
+        <w:bidi w:val="0"/>
+        <w:spacing w:after="0" w:line="285" w:lineRule="atLeast"/>
+        <w:ind w:left="360"/>
+        <w:rPr>
+          <w:rFonts w:ascii="Consolas" w:eastAsia="Times New Roman" w:hAnsi="Consolas" w:cs="Times New Roman"/>
+          <w:color w:val="CCCCCC"/>
+          <w:kern w:val="0"/>
+          <w:sz w:val="21"/>
+          <w:szCs w:val="21"/>
+          <w14:ligatures w14:val="none"/>
+        </w:rPr>
+      </w:pPr>
+      <w:r>
+        <w:rPr>
+          <w:rFonts w:ascii="Consolas" w:eastAsia="Times New Roman" w:hAnsi="Consolas" w:cs="Times New Roman"/>
+          <w:color w:val="CCCCCC"/>
+          <w:kern w:val="0"/>
+          <w:sz w:val="21"/>
+          <w:szCs w:val="21"/>
+          <w14:ligatures w14:val="none"/>
+        </w:rPr>
+        <w:t>sqrt(x^2 - 47197) = 75.5182097245426</w:t>
       </w:r>
     </w:p>
     <w:p>
@@ -4501,61 +4548,61 @@
           <w:szCs w:val="21"/>
           <w14:ligatures w14:val="none"/>
         </w:rPr>
-        <w:t>x = 230</w:t>
-      </w:r>
-    </w:p>
-    <w:p>
-      <w:pPr>
-        <w:shd w:val="clear" w:color="auto" w:fill="1F1F1F"/>
-        <w:bidi w:val="0"/>
-        <w:spacing w:after="0" w:line="285" w:lineRule="atLeast"/>
-        <w:ind w:left="360"/>
-        <w:rPr>
-          <w:rFonts w:ascii="Consolas" w:eastAsia="Times New Roman" w:hAnsi="Consolas" w:cs="Times New Roman"/>
-          <w:color w:val="CCCCCC"/>
-          <w:kern w:val="0"/>
-          <w:sz w:val="21"/>
-          <w:szCs w:val="21"/>
-          <w14:ligatures w14:val="none"/>
-        </w:rPr>
-      </w:pPr>
-      <w:r>
-        <w:rPr>
-          <w:rFonts w:ascii="Consolas" w:eastAsia="Times New Roman" w:hAnsi="Consolas" w:cs="Times New Roman"/>
-          <w:color w:val="CCCCCC"/>
-          <w:kern w:val="0"/>
-          <w:sz w:val="21"/>
-          <w:szCs w:val="21"/>
-          <w14:ligatures w14:val="none"/>
-        </w:rPr>
-        <w:t>x^2 - 47197 = 5703</w:t>
-      </w:r>
-    </w:p>
-    <w:p>
-      <w:pPr>
-        <w:shd w:val="clear" w:color="auto" w:fill="1F1F1F"/>
-        <w:bidi w:val="0"/>
-        <w:spacing w:after="0" w:line="285" w:lineRule="atLeast"/>
-        <w:ind w:left="360"/>
-        <w:rPr>
-          <w:rFonts w:ascii="Consolas" w:eastAsia="Times New Roman" w:hAnsi="Consolas" w:cs="Times New Roman"/>
-          <w:color w:val="CCCCCC"/>
-          <w:kern w:val="0"/>
-          <w:sz w:val="21"/>
-          <w:szCs w:val="21"/>
-          <w14:ligatures w14:val="none"/>
-        </w:rPr>
-      </w:pPr>
-      <w:r>
-        <w:rPr>
-          <w:rFonts w:ascii="Consolas" w:eastAsia="Times New Roman" w:hAnsi="Consolas" w:cs="Times New Roman"/>
-          <w:color w:val="CCCCCC"/>
-          <w:kern w:val="0"/>
-          <w:sz w:val="21"/>
-          <w:szCs w:val="21"/>
-          <w14:ligatures w14:val="none"/>
-        </w:rPr>
-        <w:t>sqrt(x^2 - 47197) = 75.5182097245426</w:t>
+        <w:t>x = 231</w:t>
+      </w:r>
+    </w:p>
+    <w:p>
+      <w:pPr>
+        <w:shd w:val="clear" w:color="auto" w:fill="1F1F1F"/>
+        <w:bidi w:val="0"/>
+        <w:spacing w:after="0" w:line="285" w:lineRule="atLeast"/>
+        <w:ind w:left="360"/>
+        <w:rPr>
+          <w:rFonts w:ascii="Consolas" w:eastAsia="Times New Roman" w:hAnsi="Consolas" w:cs="Times New Roman"/>
+          <w:color w:val="CCCCCC"/>
+          <w:kern w:val="0"/>
+          <w:sz w:val="21"/>
+          <w:szCs w:val="21"/>
+          <w14:ligatures w14:val="none"/>
+        </w:rPr>
+      </w:pPr>
+      <w:r>
+        <w:rPr>
+          <w:rFonts w:ascii="Consolas" w:eastAsia="Times New Roman" w:hAnsi="Consolas" w:cs="Times New Roman"/>
+          <w:color w:val="CCCCCC"/>
+          <w:kern w:val="0"/>
+          <w:sz w:val="21"/>
+          <w:szCs w:val="21"/>
+          <w14:ligatures w14:val="none"/>
+        </w:rPr>
+        <w:t>x^2 - 47197 = 6164</w:t>
+      </w:r>
+    </w:p>
+    <w:p>
+      <w:pPr>
+        <w:shd w:val="clear" w:color="auto" w:fill="1F1F1F"/>
+        <w:bidi w:val="0"/>
+        <w:spacing w:after="0" w:line="285" w:lineRule="atLeast"/>
+        <w:ind w:left="360"/>
+        <w:rPr>
+          <w:rFonts w:ascii="Consolas" w:eastAsia="Times New Roman" w:hAnsi="Consolas" w:cs="Times New Roman"/>
+          <w:color w:val="CCCCCC"/>
+          <w:kern w:val="0"/>
+          <w:sz w:val="21"/>
+          <w:szCs w:val="21"/>
+          <w14:ligatures w14:val="none"/>
+        </w:rPr>
+      </w:pPr>
+      <w:r>
+        <w:rPr>
+          <w:rFonts w:ascii="Consolas" w:eastAsia="Times New Roman" w:hAnsi="Consolas" w:cs="Times New Roman"/>
+          <w:color w:val="CCCCCC"/>
+          <w:kern w:val="0"/>
+          <w:sz w:val="21"/>
+          <w:szCs w:val="21"/>
+          <w14:ligatures w14:val="none"/>
+        </w:rPr>
+        <w:t>sqrt(x^2 - 47197) = 78.51114570556209</w:t>
       </w:r>
     </w:p>
     <w:p>
@@ -4625,61 +4672,61 @@
           <w:szCs w:val="21"/>
           <w14:ligatures w14:val="none"/>
         </w:rPr>
-        <w:t>x = 231</w:t>
-      </w:r>
-    </w:p>
-    <w:p>
-      <w:pPr>
-        <w:shd w:val="clear" w:color="auto" w:fill="1F1F1F"/>
-        <w:bidi w:val="0"/>
-        <w:spacing w:after="0" w:line="285" w:lineRule="atLeast"/>
-        <w:ind w:left="360"/>
-        <w:rPr>
-          <w:rFonts w:ascii="Consolas" w:eastAsia="Times New Roman" w:hAnsi="Consolas" w:cs="Times New Roman"/>
-          <w:color w:val="CCCCCC"/>
-          <w:kern w:val="0"/>
-          <w:sz w:val="21"/>
-          <w:szCs w:val="21"/>
-          <w14:ligatures w14:val="none"/>
-        </w:rPr>
-      </w:pPr>
-      <w:r>
-        <w:rPr>
-          <w:rFonts w:ascii="Consolas" w:eastAsia="Times New Roman" w:hAnsi="Consolas" w:cs="Times New Roman"/>
-          <w:color w:val="CCCCCC"/>
-          <w:kern w:val="0"/>
-          <w:sz w:val="21"/>
-          <w:szCs w:val="21"/>
-          <w14:ligatures w14:val="none"/>
-        </w:rPr>
-        <w:t>x^2 - 47197 = 6164</w:t>
-      </w:r>
-    </w:p>
-    <w:p>
-      <w:pPr>
-        <w:shd w:val="clear" w:color="auto" w:fill="1F1F1F"/>
-        <w:bidi w:val="0"/>
-        <w:spacing w:after="0" w:line="285" w:lineRule="atLeast"/>
-        <w:ind w:left="360"/>
-        <w:rPr>
-          <w:rFonts w:ascii="Consolas" w:eastAsia="Times New Roman" w:hAnsi="Consolas" w:cs="Times New Roman"/>
-          <w:color w:val="CCCCCC"/>
-          <w:kern w:val="0"/>
-          <w:sz w:val="21"/>
-          <w:szCs w:val="21"/>
-          <w14:ligatures w14:val="none"/>
-        </w:rPr>
-      </w:pPr>
-      <w:r>
-        <w:rPr>
-          <w:rFonts w:ascii="Consolas" w:eastAsia="Times New Roman" w:hAnsi="Consolas" w:cs="Times New Roman"/>
-          <w:color w:val="CCCCCC"/>
-          <w:kern w:val="0"/>
-          <w:sz w:val="21"/>
-          <w:szCs w:val="21"/>
-          <w14:ligatures w14:val="none"/>
-        </w:rPr>
-        <w:t>sqrt(x^2 - 47197) = 78.51114570556209</w:t>
+        <w:t>x = 232</w:t>
+      </w:r>
+    </w:p>
+    <w:p>
+      <w:pPr>
+        <w:shd w:val="clear" w:color="auto" w:fill="1F1F1F"/>
+        <w:bidi w:val="0"/>
+        <w:spacing w:after="0" w:line="285" w:lineRule="atLeast"/>
+        <w:ind w:left="360"/>
+        <w:rPr>
+          <w:rFonts w:ascii="Consolas" w:eastAsia="Times New Roman" w:hAnsi="Consolas" w:cs="Times New Roman"/>
+          <w:color w:val="CCCCCC"/>
+          <w:kern w:val="0"/>
+          <w:sz w:val="21"/>
+          <w:szCs w:val="21"/>
+          <w14:ligatures w14:val="none"/>
+        </w:rPr>
+      </w:pPr>
+      <w:r>
+        <w:rPr>
+          <w:rFonts w:ascii="Consolas" w:eastAsia="Times New Roman" w:hAnsi="Consolas" w:cs="Times New Roman"/>
+          <w:color w:val="CCCCCC"/>
+          <w:kern w:val="0"/>
+          <w:sz w:val="21"/>
+          <w:szCs w:val="21"/>
+          <w14:ligatures w14:val="none"/>
+        </w:rPr>
+        <w:t>x^2 - 47197 = 6627</w:t>
+      </w:r>
+    </w:p>
+    <w:p>
+      <w:pPr>
+        <w:shd w:val="clear" w:color="auto" w:fill="1F1F1F"/>
+        <w:bidi w:val="0"/>
+        <w:spacing w:after="0" w:line="285" w:lineRule="atLeast"/>
+        <w:ind w:left="360"/>
+        <w:rPr>
+          <w:rFonts w:ascii="Consolas" w:eastAsia="Times New Roman" w:hAnsi="Consolas" w:cs="Times New Roman"/>
+          <w:color w:val="CCCCCC"/>
+          <w:kern w:val="0"/>
+          <w:sz w:val="21"/>
+          <w:szCs w:val="21"/>
+          <w14:ligatures w14:val="none"/>
+        </w:rPr>
+      </w:pPr>
+      <w:r>
+        <w:rPr>
+          <w:rFonts w:ascii="Consolas" w:eastAsia="Times New Roman" w:hAnsi="Consolas" w:cs="Times New Roman"/>
+          <w:color w:val="CCCCCC"/>
+          <w:kern w:val="0"/>
+          <w:sz w:val="21"/>
+          <w:szCs w:val="21"/>
+          <w14:ligatures w14:val="none"/>
+        </w:rPr>
+        <w:t>sqrt(x^2 - 47197) = 81.40638795573723</w:t>
       </w:r>
     </w:p>
     <w:p>
@@ -4749,61 +4796,61 @@
           <w:szCs w:val="21"/>
           <w14:ligatures w14:val="none"/>
         </w:rPr>
-        <w:t>x = 232</w:t>
-      </w:r>
-    </w:p>
-    <w:p>
-      <w:pPr>
-        <w:shd w:val="clear" w:color="auto" w:fill="1F1F1F"/>
-        <w:bidi w:val="0"/>
-        <w:spacing w:after="0" w:line="285" w:lineRule="atLeast"/>
-        <w:ind w:left="360"/>
-        <w:rPr>
-          <w:rFonts w:ascii="Consolas" w:eastAsia="Times New Roman" w:hAnsi="Consolas" w:cs="Times New Roman"/>
-          <w:color w:val="CCCCCC"/>
-          <w:kern w:val="0"/>
-          <w:sz w:val="21"/>
-          <w:szCs w:val="21"/>
-          <w14:ligatures w14:val="none"/>
-        </w:rPr>
-      </w:pPr>
-      <w:r>
-        <w:rPr>
-          <w:rFonts w:ascii="Consolas" w:eastAsia="Times New Roman" w:hAnsi="Consolas" w:cs="Times New Roman"/>
-          <w:color w:val="CCCCCC"/>
-          <w:kern w:val="0"/>
-          <w:sz w:val="21"/>
-          <w:szCs w:val="21"/>
-          <w14:ligatures w14:val="none"/>
-        </w:rPr>
-        <w:t>x^2 - 47197 = 6627</w:t>
-      </w:r>
-    </w:p>
-    <w:p>
-      <w:pPr>
-        <w:shd w:val="clear" w:color="auto" w:fill="1F1F1F"/>
-        <w:bidi w:val="0"/>
-        <w:spacing w:after="0" w:line="285" w:lineRule="atLeast"/>
-        <w:ind w:left="360"/>
-        <w:rPr>
-          <w:rFonts w:ascii="Consolas" w:eastAsia="Times New Roman" w:hAnsi="Consolas" w:cs="Times New Roman"/>
-          <w:color w:val="CCCCCC"/>
-          <w:kern w:val="0"/>
-          <w:sz w:val="21"/>
-          <w:szCs w:val="21"/>
-          <w14:ligatures w14:val="none"/>
-        </w:rPr>
-      </w:pPr>
-      <w:r>
-        <w:rPr>
-          <w:rFonts w:ascii="Consolas" w:eastAsia="Times New Roman" w:hAnsi="Consolas" w:cs="Times New Roman"/>
-          <w:color w:val="CCCCCC"/>
-          <w:kern w:val="0"/>
-          <w:sz w:val="21"/>
-          <w:szCs w:val="21"/>
-          <w14:ligatures w14:val="none"/>
-        </w:rPr>
-        <w:t>sqrt(x^2 - 47197) = 81.40638795573723</w:t>
+        <w:t>x = 233</w:t>
+      </w:r>
+    </w:p>
+    <w:p>
+      <w:pPr>
+        <w:shd w:val="clear" w:color="auto" w:fill="1F1F1F"/>
+        <w:bidi w:val="0"/>
+        <w:spacing w:after="0" w:line="285" w:lineRule="atLeast"/>
+        <w:ind w:left="360"/>
+        <w:rPr>
+          <w:rFonts w:ascii="Consolas" w:eastAsia="Times New Roman" w:hAnsi="Consolas" w:cs="Times New Roman"/>
+          <w:color w:val="CCCCCC"/>
+          <w:kern w:val="0"/>
+          <w:sz w:val="21"/>
+          <w:szCs w:val="21"/>
+          <w14:ligatures w14:val="none"/>
+        </w:rPr>
+      </w:pPr>
+      <w:r>
+        <w:rPr>
+          <w:rFonts w:ascii="Consolas" w:eastAsia="Times New Roman" w:hAnsi="Consolas" w:cs="Times New Roman"/>
+          <w:color w:val="CCCCCC"/>
+          <w:kern w:val="0"/>
+          <w:sz w:val="21"/>
+          <w:szCs w:val="21"/>
+          <w14:ligatures w14:val="none"/>
+        </w:rPr>
+        <w:t>x^2 - 47197 = 7092</w:t>
+      </w:r>
+    </w:p>
+    <w:p>
+      <w:pPr>
+        <w:shd w:val="clear" w:color="auto" w:fill="1F1F1F"/>
+        <w:bidi w:val="0"/>
+        <w:spacing w:after="0" w:line="285" w:lineRule="atLeast"/>
+        <w:ind w:left="360"/>
+        <w:rPr>
+          <w:rFonts w:ascii="Consolas" w:eastAsia="Times New Roman" w:hAnsi="Consolas" w:cs="Times New Roman"/>
+          <w:color w:val="CCCCCC"/>
+          <w:kern w:val="0"/>
+          <w:sz w:val="21"/>
+          <w:szCs w:val="21"/>
+          <w14:ligatures w14:val="none"/>
+        </w:rPr>
+      </w:pPr>
+      <w:r>
+        <w:rPr>
+          <w:rFonts w:ascii="Consolas" w:eastAsia="Times New Roman" w:hAnsi="Consolas" w:cs="Times New Roman"/>
+          <w:color w:val="CCCCCC"/>
+          <w:kern w:val="0"/>
+          <w:sz w:val="21"/>
+          <w:szCs w:val="21"/>
+          <w14:ligatures w14:val="none"/>
+        </w:rPr>
+        <w:t>sqrt(x^2 - 47197) = 84.2140130857092</w:t>
       </w:r>
     </w:p>
     <w:p>
@@ -4873,61 +4920,61 @@
           <w:szCs w:val="21"/>
           <w14:ligatures w14:val="none"/>
         </w:rPr>
-        <w:t>x = 233</w:t>
-      </w:r>
-    </w:p>
-    <w:p>
-      <w:pPr>
-        <w:shd w:val="clear" w:color="auto" w:fill="1F1F1F"/>
-        <w:bidi w:val="0"/>
-        <w:spacing w:after="0" w:line="285" w:lineRule="atLeast"/>
-        <w:ind w:left="360"/>
-        <w:rPr>
-          <w:rFonts w:ascii="Consolas" w:eastAsia="Times New Roman" w:hAnsi="Consolas" w:cs="Times New Roman"/>
-          <w:color w:val="CCCCCC"/>
-          <w:kern w:val="0"/>
-          <w:sz w:val="21"/>
-          <w:szCs w:val="21"/>
-          <w14:ligatures w14:val="none"/>
-        </w:rPr>
-      </w:pPr>
-      <w:r>
-        <w:rPr>
-          <w:rFonts w:ascii="Consolas" w:eastAsia="Times New Roman" w:hAnsi="Consolas" w:cs="Times New Roman"/>
-          <w:color w:val="CCCCCC"/>
-          <w:kern w:val="0"/>
-          <w:sz w:val="21"/>
-          <w:szCs w:val="21"/>
-          <w14:ligatures w14:val="none"/>
-        </w:rPr>
-        <w:t>x^2 - 47197 = 7092</w:t>
-      </w:r>
-    </w:p>
-    <w:p>
-      <w:pPr>
-        <w:shd w:val="clear" w:color="auto" w:fill="1F1F1F"/>
-        <w:bidi w:val="0"/>
-        <w:spacing w:after="0" w:line="285" w:lineRule="atLeast"/>
-        <w:ind w:left="360"/>
-        <w:rPr>
-          <w:rFonts w:ascii="Consolas" w:eastAsia="Times New Roman" w:hAnsi="Consolas" w:cs="Times New Roman"/>
-          <w:color w:val="CCCCCC"/>
-          <w:kern w:val="0"/>
-          <w:sz w:val="21"/>
-          <w:szCs w:val="21"/>
-          <w14:ligatures w14:val="none"/>
-        </w:rPr>
-      </w:pPr>
-      <w:r>
-        <w:rPr>
-          <w:rFonts w:ascii="Consolas" w:eastAsia="Times New Roman" w:hAnsi="Consolas" w:cs="Times New Roman"/>
-          <w:color w:val="CCCCCC"/>
-          <w:kern w:val="0"/>
-          <w:sz w:val="21"/>
-          <w:szCs w:val="21"/>
-          <w14:ligatures w14:val="none"/>
-        </w:rPr>
-        <w:t>sqrt(x^2 - 47197) = 84.2140130857092</w:t>
+        <w:t>x = 234</w:t>
+      </w:r>
+    </w:p>
+    <w:p>
+      <w:pPr>
+        <w:shd w:val="clear" w:color="auto" w:fill="1F1F1F"/>
+        <w:bidi w:val="0"/>
+        <w:spacing w:after="0" w:line="285" w:lineRule="atLeast"/>
+        <w:ind w:left="360"/>
+        <w:rPr>
+          <w:rFonts w:ascii="Consolas" w:eastAsia="Times New Roman" w:hAnsi="Consolas" w:cs="Times New Roman"/>
+          <w:color w:val="CCCCCC"/>
+          <w:kern w:val="0"/>
+          <w:sz w:val="21"/>
+          <w:szCs w:val="21"/>
+          <w14:ligatures w14:val="none"/>
+        </w:rPr>
+      </w:pPr>
+      <w:r>
+        <w:rPr>
+          <w:rFonts w:ascii="Consolas" w:eastAsia="Times New Roman" w:hAnsi="Consolas" w:cs="Times New Roman"/>
+          <w:color w:val="CCCCCC"/>
+          <w:kern w:val="0"/>
+          <w:sz w:val="21"/>
+          <w:szCs w:val="21"/>
+          <w14:ligatures w14:val="none"/>
+        </w:rPr>
+        <w:t>x^2 - 47197 = 7559</w:t>
+      </w:r>
+    </w:p>
+    <w:p>
+      <w:pPr>
+        <w:shd w:val="clear" w:color="auto" w:fill="1F1F1F"/>
+        <w:bidi w:val="0"/>
+        <w:spacing w:after="0" w:line="285" w:lineRule="atLeast"/>
+        <w:ind w:left="360"/>
+        <w:rPr>
+          <w:rFonts w:ascii="Consolas" w:eastAsia="Times New Roman" w:hAnsi="Consolas" w:cs="Times New Roman"/>
+          <w:color w:val="CCCCCC"/>
+          <w:kern w:val="0"/>
+          <w:sz w:val="21"/>
+          <w:szCs w:val="21"/>
+          <w14:ligatures w14:val="none"/>
+        </w:rPr>
+      </w:pPr>
+      <w:r>
+        <w:rPr>
+          <w:rFonts w:ascii="Consolas" w:eastAsia="Times New Roman" w:hAnsi="Consolas" w:cs="Times New Roman"/>
+          <w:color w:val="CCCCCC"/>
+          <w:kern w:val="0"/>
+          <w:sz w:val="21"/>
+          <w:szCs w:val="21"/>
+          <w14:ligatures w14:val="none"/>
+        </w:rPr>
+        <w:t>sqrt(x^2 - 47197) = 86.94250974063263</w:t>
       </w:r>
     </w:p>
     <w:p>
@@ -4997,61 +5044,61 @@
           <w:szCs w:val="21"/>
           <w14:ligatures w14:val="none"/>
         </w:rPr>
-        <w:t>x = 234</w:t>
-      </w:r>
-    </w:p>
-    <w:p>
-      <w:pPr>
-        <w:shd w:val="clear" w:color="auto" w:fill="1F1F1F"/>
-        <w:bidi w:val="0"/>
-        <w:spacing w:after="0" w:line="285" w:lineRule="atLeast"/>
-        <w:ind w:left="360"/>
-        <w:rPr>
-          <w:rFonts w:ascii="Consolas" w:eastAsia="Times New Roman" w:hAnsi="Consolas" w:cs="Times New Roman"/>
-          <w:color w:val="CCCCCC"/>
-          <w:kern w:val="0"/>
-          <w:sz w:val="21"/>
-          <w:szCs w:val="21"/>
-          <w14:ligatures w14:val="none"/>
-        </w:rPr>
-      </w:pPr>
-      <w:r>
-        <w:rPr>
-          <w:rFonts w:ascii="Consolas" w:eastAsia="Times New Roman" w:hAnsi="Consolas" w:cs="Times New Roman"/>
-          <w:color w:val="CCCCCC"/>
-          <w:kern w:val="0"/>
-          <w:sz w:val="21"/>
-          <w:szCs w:val="21"/>
-          <w14:ligatures w14:val="none"/>
-        </w:rPr>
-        <w:t>x^2 - 47197 = 7559</w:t>
-      </w:r>
-    </w:p>
-    <w:p>
-      <w:pPr>
-        <w:shd w:val="clear" w:color="auto" w:fill="1F1F1F"/>
-        <w:bidi w:val="0"/>
-        <w:spacing w:after="0" w:line="285" w:lineRule="atLeast"/>
-        <w:ind w:left="360"/>
-        <w:rPr>
-          <w:rFonts w:ascii="Consolas" w:eastAsia="Times New Roman" w:hAnsi="Consolas" w:cs="Times New Roman"/>
-          <w:color w:val="CCCCCC"/>
-          <w:kern w:val="0"/>
-          <w:sz w:val="21"/>
-          <w:szCs w:val="21"/>
-          <w14:ligatures w14:val="none"/>
-        </w:rPr>
-      </w:pPr>
-      <w:r>
-        <w:rPr>
-          <w:rFonts w:ascii="Consolas" w:eastAsia="Times New Roman" w:hAnsi="Consolas" w:cs="Times New Roman"/>
-          <w:color w:val="CCCCCC"/>
-          <w:kern w:val="0"/>
-          <w:sz w:val="21"/>
-          <w:szCs w:val="21"/>
-          <w14:ligatures w14:val="none"/>
-        </w:rPr>
-        <w:t>sqrt(x^2 - 47197) = 86.94250974063263</w:t>
+        <w:t>x = 235</w:t>
+      </w:r>
+    </w:p>
+    <w:p>
+      <w:pPr>
+        <w:shd w:val="clear" w:color="auto" w:fill="1F1F1F"/>
+        <w:bidi w:val="0"/>
+        <w:spacing w:after="0" w:line="285" w:lineRule="atLeast"/>
+        <w:ind w:left="360"/>
+        <w:rPr>
+          <w:rFonts w:ascii="Consolas" w:eastAsia="Times New Roman" w:hAnsi="Consolas" w:cs="Times New Roman"/>
+          <w:color w:val="CCCCCC"/>
+          <w:kern w:val="0"/>
+          <w:sz w:val="21"/>
+          <w:szCs w:val="21"/>
+          <w14:ligatures w14:val="none"/>
+        </w:rPr>
+      </w:pPr>
+      <w:r>
+        <w:rPr>
+          <w:rFonts w:ascii="Consolas" w:eastAsia="Times New Roman" w:hAnsi="Consolas" w:cs="Times New Roman"/>
+          <w:color w:val="CCCCCC"/>
+          <w:kern w:val="0"/>
+          <w:sz w:val="21"/>
+          <w:szCs w:val="21"/>
+          <w14:ligatures w14:val="none"/>
+        </w:rPr>
+        <w:t>x^2 - 47197 = 8028</w:t>
+      </w:r>
+    </w:p>
+    <w:p>
+      <w:pPr>
+        <w:shd w:val="clear" w:color="auto" w:fill="1F1F1F"/>
+        <w:bidi w:val="0"/>
+        <w:spacing w:after="0" w:line="285" w:lineRule="atLeast"/>
+        <w:ind w:left="360"/>
+        <w:rPr>
+          <w:rFonts w:ascii="Consolas" w:eastAsia="Times New Roman" w:hAnsi="Consolas" w:cs="Times New Roman"/>
+          <w:color w:val="CCCCCC"/>
+          <w:kern w:val="0"/>
+          <w:sz w:val="21"/>
+          <w:szCs w:val="21"/>
+          <w14:ligatures w14:val="none"/>
+        </w:rPr>
+      </w:pPr>
+      <w:r>
+        <w:rPr>
+          <w:rFonts w:ascii="Consolas" w:eastAsia="Times New Roman" w:hAnsi="Consolas" w:cs="Times New Roman"/>
+          <w:color w:val="CCCCCC"/>
+          <w:kern w:val="0"/>
+          <w:sz w:val="21"/>
+          <w:szCs w:val="21"/>
+          <w14:ligatures w14:val="none"/>
+        </w:rPr>
+        <w:t>sqrt(x^2 - 47197) = 89.59910713840847</w:t>
       </w:r>
     </w:p>
     <w:p>
@@ -5170,61 +5217,61 @@
           <w:szCs w:val="21"/>
           <w14:ligatures w14:val="none"/>
         </w:rPr>
-        <w:t>x = 235</w:t>
-      </w:r>
-    </w:p>
-    <w:p>
-      <w:pPr>
-        <w:shd w:val="clear" w:color="auto" w:fill="1F1F1F"/>
-        <w:bidi w:val="0"/>
-        <w:spacing w:after="0" w:line="285" w:lineRule="atLeast"/>
-        <w:ind w:left="360"/>
-        <w:rPr>
-          <w:rFonts w:ascii="Consolas" w:eastAsia="Times New Roman" w:hAnsi="Consolas" w:cs="Times New Roman"/>
-          <w:color w:val="CCCCCC"/>
-          <w:kern w:val="0"/>
-          <w:sz w:val="21"/>
-          <w:szCs w:val="21"/>
-          <w14:ligatures w14:val="none"/>
-        </w:rPr>
-      </w:pPr>
-      <w:r>
-        <w:rPr>
-          <w:rFonts w:ascii="Consolas" w:eastAsia="Times New Roman" w:hAnsi="Consolas" w:cs="Times New Roman"/>
-          <w:color w:val="CCCCCC"/>
-          <w:kern w:val="0"/>
-          <w:sz w:val="21"/>
-          <w:szCs w:val="21"/>
-          <w14:ligatures w14:val="none"/>
-        </w:rPr>
-        <w:t>x^2 - 47197 = 8028</w:t>
-      </w:r>
-    </w:p>
-    <w:p>
-      <w:pPr>
-        <w:shd w:val="clear" w:color="auto" w:fill="1F1F1F"/>
-        <w:bidi w:val="0"/>
-        <w:spacing w:after="0" w:line="285" w:lineRule="atLeast"/>
-        <w:ind w:left="360"/>
-        <w:rPr>
-          <w:rFonts w:ascii="Consolas" w:eastAsia="Times New Roman" w:hAnsi="Consolas" w:cs="Times New Roman"/>
-          <w:color w:val="CCCCCC"/>
-          <w:kern w:val="0"/>
-          <w:sz w:val="21"/>
-          <w:szCs w:val="21"/>
-          <w14:ligatures w14:val="none"/>
-        </w:rPr>
-      </w:pPr>
-      <w:r>
-        <w:rPr>
-          <w:rFonts w:ascii="Consolas" w:eastAsia="Times New Roman" w:hAnsi="Consolas" w:cs="Times New Roman"/>
-          <w:color w:val="CCCCCC"/>
-          <w:kern w:val="0"/>
-          <w:sz w:val="21"/>
-          <w:szCs w:val="21"/>
-          <w14:ligatures w14:val="none"/>
-        </w:rPr>
-        <w:t>sqrt(x^2 - 47197) = 89.59910713840847</w:t>
+        <w:t>x = 236</w:t>
+      </w:r>
+    </w:p>
+    <w:p>
+      <w:pPr>
+        <w:shd w:val="clear" w:color="auto" w:fill="1F1F1F"/>
+        <w:bidi w:val="0"/>
+        <w:spacing w:after="0" w:line="285" w:lineRule="atLeast"/>
+        <w:ind w:left="360"/>
+        <w:rPr>
+          <w:rFonts w:ascii="Consolas" w:eastAsia="Times New Roman" w:hAnsi="Consolas" w:cs="Times New Roman"/>
+          <w:color w:val="CCCCCC"/>
+          <w:kern w:val="0"/>
+          <w:sz w:val="21"/>
+          <w:szCs w:val="21"/>
+          <w14:ligatures w14:val="none"/>
+        </w:rPr>
+      </w:pPr>
+      <w:r>
+        <w:rPr>
+          <w:rFonts w:ascii="Consolas" w:eastAsia="Times New Roman" w:hAnsi="Consolas" w:cs="Times New Roman"/>
+          <w:color w:val="CCCCCC"/>
+          <w:kern w:val="0"/>
+          <w:sz w:val="21"/>
+          <w:szCs w:val="21"/>
+          <w14:ligatures w14:val="none"/>
+        </w:rPr>
+        <w:t>x^2 - 47197 = 8499</w:t>
+      </w:r>
+    </w:p>
+    <w:p>
+      <w:pPr>
+        <w:shd w:val="clear" w:color="auto" w:fill="1F1F1F"/>
+        <w:bidi w:val="0"/>
+        <w:spacing w:after="0" w:line="285" w:lineRule="atLeast"/>
+        <w:ind w:left="360"/>
+        <w:rPr>
+          <w:rFonts w:ascii="Consolas" w:eastAsia="Times New Roman" w:hAnsi="Consolas" w:cs="Times New Roman"/>
+          <w:color w:val="CCCCCC"/>
+          <w:kern w:val="0"/>
+          <w:sz w:val="21"/>
+          <w:szCs w:val="21"/>
+          <w14:ligatures w14:val="none"/>
+        </w:rPr>
+      </w:pPr>
+      <w:r>
+        <w:rPr>
+          <w:rFonts w:ascii="Consolas" w:eastAsia="Times New Roman" w:hAnsi="Consolas" w:cs="Times New Roman"/>
+          <w:color w:val="CCCCCC"/>
+          <w:kern w:val="0"/>
+          <w:sz w:val="21"/>
+          <w:szCs w:val="21"/>
+          <w14:ligatures w14:val="none"/>
+        </w:rPr>
+        <w:t>sqrt(x^2 - 47197) = 92.19002115196633</w:t>
       </w:r>
     </w:p>
     <w:p>
@@ -5294,61 +5341,61 @@
           <w:szCs w:val="21"/>
           <w14:ligatures w14:val="none"/>
         </w:rPr>
-        <w:t>x = 236</w:t>
-      </w:r>
-    </w:p>
-    <w:p>
-      <w:pPr>
-        <w:shd w:val="clear" w:color="auto" w:fill="1F1F1F"/>
-        <w:bidi w:val="0"/>
-        <w:spacing w:after="0" w:line="285" w:lineRule="atLeast"/>
-        <w:ind w:left="360"/>
-        <w:rPr>
-          <w:rFonts w:ascii="Consolas" w:eastAsia="Times New Roman" w:hAnsi="Consolas" w:cs="Times New Roman"/>
-          <w:color w:val="CCCCCC"/>
-          <w:kern w:val="0"/>
-          <w:sz w:val="21"/>
-          <w:szCs w:val="21"/>
-          <w14:ligatures w14:val="none"/>
-        </w:rPr>
-      </w:pPr>
-      <w:r>
-        <w:rPr>
-          <w:rFonts w:ascii="Consolas" w:eastAsia="Times New Roman" w:hAnsi="Consolas" w:cs="Times New Roman"/>
-          <w:color w:val="CCCCCC"/>
-          <w:kern w:val="0"/>
-          <w:sz w:val="21"/>
-          <w:szCs w:val="21"/>
-          <w14:ligatures w14:val="none"/>
-        </w:rPr>
-        <w:t>x^2 - 47197 = 8499</w:t>
-      </w:r>
-    </w:p>
-    <w:p>
-      <w:pPr>
-        <w:shd w:val="clear" w:color="auto" w:fill="1F1F1F"/>
-        <w:bidi w:val="0"/>
-        <w:spacing w:after="0" w:line="285" w:lineRule="atLeast"/>
-        <w:ind w:left="360"/>
-        <w:rPr>
-          <w:rFonts w:ascii="Consolas" w:eastAsia="Times New Roman" w:hAnsi="Consolas" w:cs="Times New Roman"/>
-          <w:color w:val="CCCCCC"/>
-          <w:kern w:val="0"/>
-          <w:sz w:val="21"/>
-          <w:szCs w:val="21"/>
-          <w14:ligatures w14:val="none"/>
-        </w:rPr>
-      </w:pPr>
-      <w:r>
-        <w:rPr>
-          <w:rFonts w:ascii="Consolas" w:eastAsia="Times New Roman" w:hAnsi="Consolas" w:cs="Times New Roman"/>
-          <w:color w:val="CCCCCC"/>
-          <w:kern w:val="0"/>
-          <w:sz w:val="21"/>
-          <w:szCs w:val="21"/>
-          <w14:ligatures w14:val="none"/>
-        </w:rPr>
-        <w:t>sqrt(x^2 - 47197) = 92.19002115196633</w:t>
+        <w:t>x = 237</w:t>
+      </w:r>
+    </w:p>
+    <w:p>
+      <w:pPr>
+        <w:shd w:val="clear" w:color="auto" w:fill="1F1F1F"/>
+        <w:bidi w:val="0"/>
+        <w:spacing w:after="0" w:line="285" w:lineRule="atLeast"/>
+        <w:ind w:left="360"/>
+        <w:rPr>
+          <w:rFonts w:ascii="Consolas" w:eastAsia="Times New Roman" w:hAnsi="Consolas" w:cs="Times New Roman"/>
+          <w:color w:val="CCCCCC"/>
+          <w:kern w:val="0"/>
+          <w:sz w:val="21"/>
+          <w:szCs w:val="21"/>
+          <w14:ligatures w14:val="none"/>
+        </w:rPr>
+      </w:pPr>
+      <w:r>
+        <w:rPr>
+          <w:rFonts w:ascii="Consolas" w:eastAsia="Times New Roman" w:hAnsi="Consolas" w:cs="Times New Roman"/>
+          <w:color w:val="CCCCCC"/>
+          <w:kern w:val="0"/>
+          <w:sz w:val="21"/>
+          <w:szCs w:val="21"/>
+          <w14:ligatures w14:val="none"/>
+        </w:rPr>
+        <w:t>x^2 - 47197 = 8972</w:t>
+      </w:r>
+    </w:p>
+    <w:p>
+      <w:pPr>
+        <w:shd w:val="clear" w:color="auto" w:fill="1F1F1F"/>
+        <w:bidi w:val="0"/>
+        <w:spacing w:after="0" w:line="285" w:lineRule="atLeast"/>
+        <w:ind w:left="360"/>
+        <w:rPr>
+          <w:rFonts w:ascii="Consolas" w:eastAsia="Times New Roman" w:hAnsi="Consolas" w:cs="Times New Roman"/>
+          <w:color w:val="CCCCCC"/>
+          <w:kern w:val="0"/>
+          <w:sz w:val="21"/>
+          <w:szCs w:val="21"/>
+          <w14:ligatures w14:val="none"/>
+        </w:rPr>
+      </w:pPr>
+      <w:r>
+        <w:rPr>
+          <w:rFonts w:ascii="Consolas" w:eastAsia="Times New Roman" w:hAnsi="Consolas" w:cs="Times New Roman"/>
+          <w:color w:val="CCCCCC"/>
+          <w:kern w:val="0"/>
+          <w:sz w:val="21"/>
+          <w:szCs w:val="21"/>
+          <w14:ligatures w14:val="none"/>
+        </w:rPr>
+        <w:t>sqrt(x^2 - 47197) = 94.72064188971694</w:t>
       </w:r>
     </w:p>
     <w:p>
@@ -5418,61 +5465,61 @@
           <w:szCs w:val="21"/>
           <w14:ligatures w14:val="none"/>
         </w:rPr>
-        <w:t>x = 237</w:t>
-      </w:r>
-    </w:p>
-    <w:p>
-      <w:pPr>
-        <w:shd w:val="clear" w:color="auto" w:fill="1F1F1F"/>
-        <w:bidi w:val="0"/>
-        <w:spacing w:after="0" w:line="285" w:lineRule="atLeast"/>
-        <w:ind w:left="360"/>
-        <w:rPr>
-          <w:rFonts w:ascii="Consolas" w:eastAsia="Times New Roman" w:hAnsi="Consolas" w:cs="Times New Roman"/>
-          <w:color w:val="CCCCCC"/>
-          <w:kern w:val="0"/>
-          <w:sz w:val="21"/>
-          <w:szCs w:val="21"/>
-          <w14:ligatures w14:val="none"/>
-        </w:rPr>
-      </w:pPr>
-      <w:r>
-        <w:rPr>
-          <w:rFonts w:ascii="Consolas" w:eastAsia="Times New Roman" w:hAnsi="Consolas" w:cs="Times New Roman"/>
-          <w:color w:val="CCCCCC"/>
-          <w:kern w:val="0"/>
-          <w:sz w:val="21"/>
-          <w:szCs w:val="21"/>
-          <w14:ligatures w14:val="none"/>
-        </w:rPr>
-        <w:t>x^2 - 47197 = 8972</w:t>
-      </w:r>
-    </w:p>
-    <w:p>
-      <w:pPr>
-        <w:shd w:val="clear" w:color="auto" w:fill="1F1F1F"/>
-        <w:bidi w:val="0"/>
-        <w:spacing w:after="0" w:line="285" w:lineRule="atLeast"/>
-        <w:ind w:left="360"/>
-        <w:rPr>
-          <w:rFonts w:ascii="Consolas" w:eastAsia="Times New Roman" w:hAnsi="Consolas" w:cs="Times New Roman"/>
-          <w:color w:val="CCCCCC"/>
-          <w:kern w:val="0"/>
-          <w:sz w:val="21"/>
-          <w:szCs w:val="21"/>
-          <w14:ligatures w14:val="none"/>
-        </w:rPr>
-      </w:pPr>
-      <w:r>
-        <w:rPr>
-          <w:rFonts w:ascii="Consolas" w:eastAsia="Times New Roman" w:hAnsi="Consolas" w:cs="Times New Roman"/>
-          <w:color w:val="CCCCCC"/>
-          <w:kern w:val="0"/>
-          <w:sz w:val="21"/>
-          <w:szCs w:val="21"/>
-          <w14:ligatures w14:val="none"/>
-        </w:rPr>
-        <w:t>sqrt(x^2 - 47197) = 94.72064188971694</w:t>
+        <w:t>x = 238</w:t>
+      </w:r>
+    </w:p>
+    <w:p>
+      <w:pPr>
+        <w:shd w:val="clear" w:color="auto" w:fill="1F1F1F"/>
+        <w:bidi w:val="0"/>
+        <w:spacing w:after="0" w:line="285" w:lineRule="atLeast"/>
+        <w:ind w:left="360"/>
+        <w:rPr>
+          <w:rFonts w:ascii="Consolas" w:eastAsia="Times New Roman" w:hAnsi="Consolas" w:cs="Times New Roman"/>
+          <w:color w:val="CCCCCC"/>
+          <w:kern w:val="0"/>
+          <w:sz w:val="21"/>
+          <w:szCs w:val="21"/>
+          <w14:ligatures w14:val="none"/>
+        </w:rPr>
+      </w:pPr>
+      <w:r>
+        <w:rPr>
+          <w:rFonts w:ascii="Consolas" w:eastAsia="Times New Roman" w:hAnsi="Consolas" w:cs="Times New Roman"/>
+          <w:color w:val="CCCCCC"/>
+          <w:kern w:val="0"/>
+          <w:sz w:val="21"/>
+          <w:szCs w:val="21"/>
+          <w14:ligatures w14:val="none"/>
+        </w:rPr>
+        <w:t>x^2 - 47197 = 9447</w:t>
+      </w:r>
+    </w:p>
+    <w:p>
+      <w:pPr>
+        <w:shd w:val="clear" w:color="auto" w:fill="1F1F1F"/>
+        <w:bidi w:val="0"/>
+        <w:spacing w:after="0" w:line="285" w:lineRule="atLeast"/>
+        <w:ind w:left="360"/>
+        <w:rPr>
+          <w:rFonts w:ascii="Consolas" w:eastAsia="Times New Roman" w:hAnsi="Consolas" w:cs="Times New Roman"/>
+          <w:color w:val="CCCCCC"/>
+          <w:kern w:val="0"/>
+          <w:sz w:val="21"/>
+          <w:szCs w:val="21"/>
+          <w14:ligatures w14:val="none"/>
+        </w:rPr>
+      </w:pPr>
+      <w:r>
+        <w:rPr>
+          <w:rFonts w:ascii="Consolas" w:eastAsia="Times New Roman" w:hAnsi="Consolas" w:cs="Times New Roman"/>
+          <w:color w:val="CCCCCC"/>
+          <w:kern w:val="0"/>
+          <w:sz w:val="21"/>
+          <w:szCs w:val="21"/>
+          <w14:ligatures w14:val="none"/>
+        </w:rPr>
+        <w:t>sqrt(x^2 - 47197) = 97.19567891629751</w:t>
       </w:r>
     </w:p>
     <w:p>
@@ -5542,61 +5589,61 @@
           <w:szCs w:val="21"/>
           <w14:ligatures w14:val="none"/>
         </w:rPr>
-        <w:t>x = 238</w:t>
-      </w:r>
-    </w:p>
-    <w:p>
-      <w:pPr>
-        <w:shd w:val="clear" w:color="auto" w:fill="1F1F1F"/>
-        <w:bidi w:val="0"/>
-        <w:spacing w:after="0" w:line="285" w:lineRule="atLeast"/>
-        <w:ind w:left="360"/>
-        <w:rPr>
-          <w:rFonts w:ascii="Consolas" w:eastAsia="Times New Roman" w:hAnsi="Consolas" w:cs="Times New Roman"/>
-          <w:color w:val="CCCCCC"/>
-          <w:kern w:val="0"/>
-          <w:sz w:val="21"/>
-          <w:szCs w:val="21"/>
-          <w14:ligatures w14:val="none"/>
-        </w:rPr>
-      </w:pPr>
-      <w:r>
-        <w:rPr>
-          <w:rFonts w:ascii="Consolas" w:eastAsia="Times New Roman" w:hAnsi="Consolas" w:cs="Times New Roman"/>
-          <w:color w:val="CCCCCC"/>
-          <w:kern w:val="0"/>
-          <w:sz w:val="21"/>
-          <w:szCs w:val="21"/>
-          <w14:ligatures w14:val="none"/>
-        </w:rPr>
-        <w:t>x^2 - 47197 = 9447</w:t>
-      </w:r>
-    </w:p>
-    <w:p>
-      <w:pPr>
-        <w:shd w:val="clear" w:color="auto" w:fill="1F1F1F"/>
-        <w:bidi w:val="0"/>
-        <w:spacing w:after="0" w:line="285" w:lineRule="atLeast"/>
-        <w:ind w:left="360"/>
-        <w:rPr>
-          <w:rFonts w:ascii="Consolas" w:eastAsia="Times New Roman" w:hAnsi="Consolas" w:cs="Times New Roman"/>
-          <w:color w:val="CCCCCC"/>
-          <w:kern w:val="0"/>
-          <w:sz w:val="21"/>
-          <w:szCs w:val="21"/>
-          <w14:ligatures w14:val="none"/>
-        </w:rPr>
-      </w:pPr>
-      <w:r>
-        <w:rPr>
-          <w:rFonts w:ascii="Consolas" w:eastAsia="Times New Roman" w:hAnsi="Consolas" w:cs="Times New Roman"/>
-          <w:color w:val="CCCCCC"/>
-          <w:kern w:val="0"/>
-          <w:sz w:val="21"/>
-          <w:szCs w:val="21"/>
-          <w14:ligatures w14:val="none"/>
-        </w:rPr>
-        <w:t>sqrt(x^2 - 47197) = 97.19567891629751</w:t>
+        <w:t>x = 239</w:t>
+      </w:r>
+    </w:p>
+    <w:p>
+      <w:pPr>
+        <w:shd w:val="clear" w:color="auto" w:fill="1F1F1F"/>
+        <w:bidi w:val="0"/>
+        <w:spacing w:after="0" w:line="285" w:lineRule="atLeast"/>
+        <w:ind w:left="360"/>
+        <w:rPr>
+          <w:rFonts w:ascii="Consolas" w:eastAsia="Times New Roman" w:hAnsi="Consolas" w:cs="Times New Roman"/>
+          <w:color w:val="CCCCCC"/>
+          <w:kern w:val="0"/>
+          <w:sz w:val="21"/>
+          <w:szCs w:val="21"/>
+          <w14:ligatures w14:val="none"/>
+        </w:rPr>
+      </w:pPr>
+      <w:r>
+        <w:rPr>
+          <w:rFonts w:ascii="Consolas" w:eastAsia="Times New Roman" w:hAnsi="Consolas" w:cs="Times New Roman"/>
+          <w:color w:val="CCCCCC"/>
+          <w:kern w:val="0"/>
+          <w:sz w:val="21"/>
+          <w:szCs w:val="21"/>
+          <w14:ligatures w14:val="none"/>
+        </w:rPr>
+        <w:t>x^2 - 47197 = 9924</w:t>
+      </w:r>
+    </w:p>
+    <w:p>
+      <w:pPr>
+        <w:shd w:val="clear" w:color="auto" w:fill="1F1F1F"/>
+        <w:bidi w:val="0"/>
+        <w:spacing w:after="0" w:line="285" w:lineRule="atLeast"/>
+        <w:ind w:left="360"/>
+        <w:rPr>
+          <w:rFonts w:ascii="Consolas" w:eastAsia="Times New Roman" w:hAnsi="Consolas" w:cs="Times New Roman"/>
+          <w:color w:val="CCCCCC"/>
+          <w:kern w:val="0"/>
+          <w:sz w:val="21"/>
+          <w:szCs w:val="21"/>
+          <w14:ligatures w14:val="none"/>
+        </w:rPr>
+      </w:pPr>
+      <w:r>
+        <w:rPr>
+          <w:rFonts w:ascii="Consolas" w:eastAsia="Times New Roman" w:hAnsi="Consolas" w:cs="Times New Roman"/>
+          <w:color w:val="CCCCCC"/>
+          <w:kern w:val="0"/>
+          <w:sz w:val="21"/>
+          <w:szCs w:val="21"/>
+          <w14:ligatures w14:val="none"/>
+        </w:rPr>
+        <w:t>sqrt(x^2 - 47197) = 99.61927524329818</w:t>
       </w:r>
     </w:p>
     <w:p>
@@ -5666,61 +5713,61 @@
           <w:szCs w:val="21"/>
           <w14:ligatures w14:val="none"/>
         </w:rPr>
-        <w:t>x = 239</w:t>
-      </w:r>
-    </w:p>
-    <w:p>
-      <w:pPr>
-        <w:shd w:val="clear" w:color="auto" w:fill="1F1F1F"/>
-        <w:bidi w:val="0"/>
-        <w:spacing w:after="0" w:line="285" w:lineRule="atLeast"/>
-        <w:ind w:left="360"/>
-        <w:rPr>
-          <w:rFonts w:ascii="Consolas" w:eastAsia="Times New Roman" w:hAnsi="Consolas" w:cs="Times New Roman"/>
-          <w:color w:val="CCCCCC"/>
-          <w:kern w:val="0"/>
-          <w:sz w:val="21"/>
-          <w:szCs w:val="21"/>
-          <w14:ligatures w14:val="none"/>
-        </w:rPr>
-      </w:pPr>
-      <w:r>
-        <w:rPr>
-          <w:rFonts w:ascii="Consolas" w:eastAsia="Times New Roman" w:hAnsi="Consolas" w:cs="Times New Roman"/>
-          <w:color w:val="CCCCCC"/>
-          <w:kern w:val="0"/>
-          <w:sz w:val="21"/>
-          <w:szCs w:val="21"/>
-          <w14:ligatures w14:val="none"/>
-        </w:rPr>
-        <w:t>x^2 - 47197 = 9924</w:t>
-      </w:r>
-    </w:p>
-    <w:p>
-      <w:pPr>
-        <w:shd w:val="clear" w:color="auto" w:fill="1F1F1F"/>
-        <w:bidi w:val="0"/>
-        <w:spacing w:after="0" w:line="285" w:lineRule="atLeast"/>
-        <w:ind w:left="360"/>
-        <w:rPr>
-          <w:rFonts w:ascii="Consolas" w:eastAsia="Times New Roman" w:hAnsi="Consolas" w:cs="Times New Roman"/>
-          <w:color w:val="CCCCCC"/>
-          <w:kern w:val="0"/>
-          <w:sz w:val="21"/>
-          <w:szCs w:val="21"/>
-          <w14:ligatures w14:val="none"/>
-        </w:rPr>
-      </w:pPr>
-      <w:r>
-        <w:rPr>
-          <w:rFonts w:ascii="Consolas" w:eastAsia="Times New Roman" w:hAnsi="Consolas" w:cs="Times New Roman"/>
-          <w:color w:val="CCCCCC"/>
-          <w:kern w:val="0"/>
-          <w:sz w:val="21"/>
-          <w:szCs w:val="21"/>
-          <w14:ligatures w14:val="none"/>
-        </w:rPr>
-        <w:t>sqrt(x^2 - 47197) = 99.61927524329818</w:t>
+        <w:t>x = 240</w:t>
+      </w:r>
+    </w:p>
+    <w:p>
+      <w:pPr>
+        <w:shd w:val="clear" w:color="auto" w:fill="1F1F1F"/>
+        <w:bidi w:val="0"/>
+        <w:spacing w:after="0" w:line="285" w:lineRule="atLeast"/>
+        <w:ind w:left="360"/>
+        <w:rPr>
+          <w:rFonts w:ascii="Consolas" w:eastAsia="Times New Roman" w:hAnsi="Consolas" w:cs="Times New Roman"/>
+          <w:color w:val="CCCCCC"/>
+          <w:kern w:val="0"/>
+          <w:sz w:val="21"/>
+          <w:szCs w:val="21"/>
+          <w14:ligatures w14:val="none"/>
+        </w:rPr>
+      </w:pPr>
+      <w:r>
+        <w:rPr>
+          <w:rFonts w:ascii="Consolas" w:eastAsia="Times New Roman" w:hAnsi="Consolas" w:cs="Times New Roman"/>
+          <w:color w:val="CCCCCC"/>
+          <w:kern w:val="0"/>
+          <w:sz w:val="21"/>
+          <w:szCs w:val="21"/>
+          <w14:ligatures w14:val="none"/>
+        </w:rPr>
+        <w:t>x^2 - 47197 = 10403</w:t>
+      </w:r>
+    </w:p>
+    <w:p>
+      <w:pPr>
+        <w:shd w:val="clear" w:color="auto" w:fill="1F1F1F"/>
+        <w:bidi w:val="0"/>
+        <w:spacing w:after="0" w:line="285" w:lineRule="atLeast"/>
+        <w:ind w:left="360"/>
+        <w:rPr>
+          <w:rFonts w:ascii="Consolas" w:eastAsia="Times New Roman" w:hAnsi="Consolas" w:cs="Times New Roman"/>
+          <w:color w:val="CCCCCC"/>
+          <w:kern w:val="0"/>
+          <w:sz w:val="21"/>
+          <w:szCs w:val="21"/>
+          <w14:ligatures w14:val="none"/>
+        </w:rPr>
+      </w:pPr>
+      <w:r>
+        <w:rPr>
+          <w:rFonts w:ascii="Consolas" w:eastAsia="Times New Roman" w:hAnsi="Consolas" w:cs="Times New Roman"/>
+          <w:color w:val="CCCCCC"/>
+          <w:kern w:val="0"/>
+          <w:sz w:val="21"/>
+          <w:szCs w:val="21"/>
+          <w14:ligatures w14:val="none"/>
+        </w:rPr>
+        <w:t>sqrt(x^2 - 47197) = 101.99509792141973</w:t>
       </w:r>
     </w:p>
     <w:p>
@@ -5790,61 +5837,61 @@
           <w:szCs w:val="21"/>
           <w14:ligatures w14:val="none"/>
         </w:rPr>
-        <w:t>x = 240</w:t>
-      </w:r>
-    </w:p>
-    <w:p>
-      <w:pPr>
-        <w:shd w:val="clear" w:color="auto" w:fill="1F1F1F"/>
-        <w:bidi w:val="0"/>
-        <w:spacing w:after="0" w:line="285" w:lineRule="atLeast"/>
-        <w:ind w:left="360"/>
-        <w:rPr>
-          <w:rFonts w:ascii="Consolas" w:eastAsia="Times New Roman" w:hAnsi="Consolas" w:cs="Times New Roman"/>
-          <w:color w:val="CCCCCC"/>
-          <w:kern w:val="0"/>
-          <w:sz w:val="21"/>
-          <w:szCs w:val="21"/>
-          <w14:ligatures w14:val="none"/>
-        </w:rPr>
-      </w:pPr>
-      <w:r>
-        <w:rPr>
-          <w:rFonts w:ascii="Consolas" w:eastAsia="Times New Roman" w:hAnsi="Consolas" w:cs="Times New Roman"/>
-          <w:color w:val="CCCCCC"/>
-          <w:kern w:val="0"/>
-          <w:sz w:val="21"/>
-          <w:szCs w:val="21"/>
-          <w14:ligatures w14:val="none"/>
-        </w:rPr>
-        <w:t>x^2 - 47197 = 10403</w:t>
-      </w:r>
-    </w:p>
-    <w:p>
-      <w:pPr>
-        <w:shd w:val="clear" w:color="auto" w:fill="1F1F1F"/>
-        <w:bidi w:val="0"/>
-        <w:spacing w:after="0" w:line="285" w:lineRule="atLeast"/>
-        <w:ind w:left="360"/>
-        <w:rPr>
-          <w:rFonts w:ascii="Consolas" w:eastAsia="Times New Roman" w:hAnsi="Consolas" w:cs="Times New Roman"/>
-          <w:color w:val="CCCCCC"/>
-          <w:kern w:val="0"/>
-          <w:sz w:val="21"/>
-          <w:szCs w:val="21"/>
-          <w14:ligatures w14:val="none"/>
-        </w:rPr>
-      </w:pPr>
-      <w:r>
-        <w:rPr>
-          <w:rFonts w:ascii="Consolas" w:eastAsia="Times New Roman" w:hAnsi="Consolas" w:cs="Times New Roman"/>
-          <w:color w:val="CCCCCC"/>
-          <w:kern w:val="0"/>
-          <w:sz w:val="21"/>
-          <w:szCs w:val="21"/>
-          <w14:ligatures w14:val="none"/>
-        </w:rPr>
-        <w:t>sqrt(x^2 - 47197) = 101.99509792141973</w:t>
+        <w:t>x = 241</w:t>
+      </w:r>
+    </w:p>
+    <w:p>
+      <w:pPr>
+        <w:shd w:val="clear" w:color="auto" w:fill="1F1F1F"/>
+        <w:bidi w:val="0"/>
+        <w:spacing w:after="0" w:line="285" w:lineRule="atLeast"/>
+        <w:ind w:left="360"/>
+        <w:rPr>
+          <w:rFonts w:ascii="Consolas" w:eastAsia="Times New Roman" w:hAnsi="Consolas" w:cs="Times New Roman"/>
+          <w:color w:val="CCCCCC"/>
+          <w:kern w:val="0"/>
+          <w:sz w:val="21"/>
+          <w:szCs w:val="21"/>
+          <w14:ligatures w14:val="none"/>
+        </w:rPr>
+      </w:pPr>
+      <w:r>
+        <w:rPr>
+          <w:rFonts w:ascii="Consolas" w:eastAsia="Times New Roman" w:hAnsi="Consolas" w:cs="Times New Roman"/>
+          <w:color w:val="CCCCCC"/>
+          <w:kern w:val="0"/>
+          <w:sz w:val="21"/>
+          <w:szCs w:val="21"/>
+          <w14:ligatures w14:val="none"/>
+        </w:rPr>
+        <w:t>x^2 - 47197 = 10884</w:t>
+      </w:r>
+    </w:p>
+    <w:p>
+      <w:pPr>
+        <w:shd w:val="clear" w:color="auto" w:fill="1F1F1F"/>
+        <w:bidi w:val="0"/>
+        <w:spacing w:after="0" w:line="285" w:lineRule="atLeast"/>
+        <w:ind w:left="360"/>
+        <w:rPr>
+          <w:rFonts w:ascii="Consolas" w:eastAsia="Times New Roman" w:hAnsi="Consolas" w:cs="Times New Roman"/>
+          <w:color w:val="CCCCCC"/>
+          <w:kern w:val="0"/>
+          <w:sz w:val="21"/>
+          <w:szCs w:val="21"/>
+          <w14:ligatures w14:val="none"/>
+        </w:rPr>
+      </w:pPr>
+      <w:r>
+        <w:rPr>
+          <w:rFonts w:ascii="Consolas" w:eastAsia="Times New Roman" w:hAnsi="Consolas" w:cs="Times New Roman"/>
+          <w:color w:val="CCCCCC"/>
+          <w:kern w:val="0"/>
+          <w:sz w:val="21"/>
+          <w:szCs w:val="21"/>
+          <w14:ligatures w14:val="none"/>
+        </w:rPr>
+        <w:t>sqrt(x^2 - 47197) = 104.32641084595981</w:t>
       </w:r>
     </w:p>
     <w:p>
@@ -5914,61 +5961,61 @@
           <w:szCs w:val="21"/>
           <w14:ligatures w14:val="none"/>
         </w:rPr>
-        <w:t>x = 241</w:t>
-      </w:r>
-    </w:p>
-    <w:p>
-      <w:pPr>
-        <w:shd w:val="clear" w:color="auto" w:fill="1F1F1F"/>
-        <w:bidi w:val="0"/>
-        <w:spacing w:after="0" w:line="285" w:lineRule="atLeast"/>
-        <w:ind w:left="360"/>
-        <w:rPr>
-          <w:rFonts w:ascii="Consolas" w:eastAsia="Times New Roman" w:hAnsi="Consolas" w:cs="Times New Roman"/>
-          <w:color w:val="CCCCCC"/>
-          <w:kern w:val="0"/>
-          <w:sz w:val="21"/>
-          <w:szCs w:val="21"/>
-          <w14:ligatures w14:val="none"/>
-        </w:rPr>
-      </w:pPr>
-      <w:r>
-        <w:rPr>
-          <w:rFonts w:ascii="Consolas" w:eastAsia="Times New Roman" w:hAnsi="Consolas" w:cs="Times New Roman"/>
-          <w:color w:val="CCCCCC"/>
-          <w:kern w:val="0"/>
-          <w:sz w:val="21"/>
-          <w:szCs w:val="21"/>
-          <w14:ligatures w14:val="none"/>
-        </w:rPr>
-        <w:t>x^2 - 47197 = 10884</w:t>
-      </w:r>
-    </w:p>
-    <w:p>
-      <w:pPr>
-        <w:shd w:val="clear" w:color="auto" w:fill="1F1F1F"/>
-        <w:bidi w:val="0"/>
-        <w:spacing w:after="0" w:line="285" w:lineRule="atLeast"/>
-        <w:ind w:left="360"/>
-        <w:rPr>
-          <w:rFonts w:ascii="Consolas" w:eastAsia="Times New Roman" w:hAnsi="Consolas" w:cs="Times New Roman"/>
-          <w:color w:val="CCCCCC"/>
-          <w:kern w:val="0"/>
-          <w:sz w:val="21"/>
-          <w:szCs w:val="21"/>
-          <w14:ligatures w14:val="none"/>
-        </w:rPr>
-      </w:pPr>
-      <w:r>
-        <w:rPr>
-          <w:rFonts w:ascii="Consolas" w:eastAsia="Times New Roman" w:hAnsi="Consolas" w:cs="Times New Roman"/>
-          <w:color w:val="CCCCCC"/>
-          <w:kern w:val="0"/>
-          <w:sz w:val="21"/>
-          <w:szCs w:val="21"/>
-          <w14:ligatures w14:val="none"/>
-        </w:rPr>
-        <w:t>sqrt(x^2 - 47197) = 104.32641084595981</w:t>
+        <w:t>x = 242</w:t>
+      </w:r>
+    </w:p>
+    <w:p>
+      <w:pPr>
+        <w:shd w:val="clear" w:color="auto" w:fill="1F1F1F"/>
+        <w:bidi w:val="0"/>
+        <w:spacing w:after="0" w:line="285" w:lineRule="atLeast"/>
+        <w:ind w:left="360"/>
+        <w:rPr>
+          <w:rFonts w:ascii="Consolas" w:eastAsia="Times New Roman" w:hAnsi="Consolas" w:cs="Times New Roman"/>
+          <w:color w:val="CCCCCC"/>
+          <w:kern w:val="0"/>
+          <w:sz w:val="21"/>
+          <w:szCs w:val="21"/>
+          <w14:ligatures w14:val="none"/>
+        </w:rPr>
+      </w:pPr>
+      <w:r>
+        <w:rPr>
+          <w:rFonts w:ascii="Consolas" w:eastAsia="Times New Roman" w:hAnsi="Consolas" w:cs="Times New Roman"/>
+          <w:color w:val="CCCCCC"/>
+          <w:kern w:val="0"/>
+          <w:sz w:val="21"/>
+          <w:szCs w:val="21"/>
+          <w14:ligatures w14:val="none"/>
+        </w:rPr>
+        <w:t>x^2 - 47197 = 11367</w:t>
+      </w:r>
+    </w:p>
+    <w:p>
+      <w:pPr>
+        <w:shd w:val="clear" w:color="auto" w:fill="1F1F1F"/>
+        <w:bidi w:val="0"/>
+        <w:spacing w:after="0" w:line="285" w:lineRule="atLeast"/>
+        <w:ind w:left="360"/>
+        <w:rPr>
+          <w:rFonts w:ascii="Consolas" w:eastAsia="Times New Roman" w:hAnsi="Consolas" w:cs="Times New Roman"/>
+          <w:color w:val="CCCCCC"/>
+          <w:kern w:val="0"/>
+          <w:sz w:val="21"/>
+          <w:szCs w:val="21"/>
+          <w14:ligatures w14:val="none"/>
+        </w:rPr>
+      </w:pPr>
+      <w:r>
+        <w:rPr>
+          <w:rFonts w:ascii="Consolas" w:eastAsia="Times New Roman" w:hAnsi="Consolas" w:cs="Times New Roman"/>
+          <w:color w:val="CCCCCC"/>
+          <w:kern w:val="0"/>
+          <w:sz w:val="21"/>
+          <w:szCs w:val="21"/>
+          <w14:ligatures w14:val="none"/>
+        </w:rPr>
+        <w:t>sqrt(x^2 - 47197) = 106.61613386350116</w:t>
       </w:r>
     </w:p>
     <w:p>
@@ -6038,61 +6085,61 @@
           <w:szCs w:val="21"/>
           <w14:ligatures w14:val="none"/>
         </w:rPr>
-        <w:t>x = 242</w:t>
-      </w:r>
-    </w:p>
-    <w:p>
-      <w:pPr>
-        <w:shd w:val="clear" w:color="auto" w:fill="1F1F1F"/>
-        <w:bidi w:val="0"/>
-        <w:spacing w:after="0" w:line="285" w:lineRule="atLeast"/>
-        <w:ind w:left="360"/>
-        <w:rPr>
-          <w:rFonts w:ascii="Consolas" w:eastAsia="Times New Roman" w:hAnsi="Consolas" w:cs="Times New Roman"/>
-          <w:color w:val="CCCCCC"/>
-          <w:kern w:val="0"/>
-          <w:sz w:val="21"/>
-          <w:szCs w:val="21"/>
-          <w14:ligatures w14:val="none"/>
-        </w:rPr>
-      </w:pPr>
-      <w:r>
-        <w:rPr>
-          <w:rFonts w:ascii="Consolas" w:eastAsia="Times New Roman" w:hAnsi="Consolas" w:cs="Times New Roman"/>
-          <w:color w:val="CCCCCC"/>
-          <w:kern w:val="0"/>
-          <w:sz w:val="21"/>
-          <w:szCs w:val="21"/>
-          <w14:ligatures w14:val="none"/>
-        </w:rPr>
-        <w:t>x^2 - 47197 = 11367</w:t>
-      </w:r>
-    </w:p>
-    <w:p>
-      <w:pPr>
-        <w:shd w:val="clear" w:color="auto" w:fill="1F1F1F"/>
-        <w:bidi w:val="0"/>
-        <w:spacing w:after="0" w:line="285" w:lineRule="atLeast"/>
-        <w:ind w:left="360"/>
-        <w:rPr>
-          <w:rFonts w:ascii="Consolas" w:eastAsia="Times New Roman" w:hAnsi="Consolas" w:cs="Times New Roman"/>
-          <w:color w:val="CCCCCC"/>
-          <w:kern w:val="0"/>
-          <w:sz w:val="21"/>
-          <w:szCs w:val="21"/>
-          <w14:ligatures w14:val="none"/>
-        </w:rPr>
-      </w:pPr>
-      <w:r>
-        <w:rPr>
-          <w:rFonts w:ascii="Consolas" w:eastAsia="Times New Roman" w:hAnsi="Consolas" w:cs="Times New Roman"/>
-          <w:color w:val="CCCCCC"/>
-          <w:kern w:val="0"/>
-          <w:sz w:val="21"/>
-          <w:szCs w:val="21"/>
-          <w14:ligatures w14:val="none"/>
-        </w:rPr>
-        <w:t>sqrt(x^2 - 47197) = 106.61613386350116</w:t>
+        <w:t>x = 243</w:t>
+      </w:r>
+    </w:p>
+    <w:p>
+      <w:pPr>
+        <w:shd w:val="clear" w:color="auto" w:fill="1F1F1F"/>
+        <w:bidi w:val="0"/>
+        <w:spacing w:after="0" w:line="285" w:lineRule="atLeast"/>
+        <w:ind w:left="360"/>
+        <w:rPr>
+          <w:rFonts w:ascii="Consolas" w:eastAsia="Times New Roman" w:hAnsi="Consolas" w:cs="Times New Roman"/>
+          <w:color w:val="CCCCCC"/>
+          <w:kern w:val="0"/>
+          <w:sz w:val="21"/>
+          <w:szCs w:val="21"/>
+          <w14:ligatures w14:val="none"/>
+        </w:rPr>
+      </w:pPr>
+      <w:r>
+        <w:rPr>
+          <w:rFonts w:ascii="Consolas" w:eastAsia="Times New Roman" w:hAnsi="Consolas" w:cs="Times New Roman"/>
+          <w:color w:val="CCCCCC"/>
+          <w:kern w:val="0"/>
+          <w:sz w:val="21"/>
+          <w:szCs w:val="21"/>
+          <w14:ligatures w14:val="none"/>
+        </w:rPr>
+        <w:t>x^2 - 47197 = 11852</w:t>
+      </w:r>
+    </w:p>
+    <w:p>
+      <w:pPr>
+        <w:shd w:val="clear" w:color="auto" w:fill="1F1F1F"/>
+        <w:bidi w:val="0"/>
+        <w:spacing w:after="0" w:line="285" w:lineRule="atLeast"/>
+        <w:ind w:left="360"/>
+        <w:rPr>
+          <w:rFonts w:ascii="Consolas" w:eastAsia="Times New Roman" w:hAnsi="Consolas" w:cs="Times New Roman"/>
+          <w:color w:val="CCCCCC"/>
+          <w:kern w:val="0"/>
+          <w:sz w:val="21"/>
+          <w:szCs w:val="21"/>
+          <w14:ligatures w14:val="none"/>
+        </w:rPr>
+      </w:pPr>
+      <w:r>
+        <w:rPr>
+          <w:rFonts w:ascii="Consolas" w:eastAsia="Times New Roman" w:hAnsi="Consolas" w:cs="Times New Roman"/>
+          <w:color w:val="CCCCCC"/>
+          <w:kern w:val="0"/>
+          <w:sz w:val="21"/>
+          <w:szCs w:val="21"/>
+          <w14:ligatures w14:val="none"/>
+        </w:rPr>
+        <w:t>sqrt(x^2 - 47197) = 108.86689120205463</w:t>
       </w:r>
     </w:p>
     <w:p>
@@ -6162,61 +6209,61 @@
           <w:szCs w:val="21"/>
           <w14:ligatures w14:val="none"/>
         </w:rPr>
-        <w:t>x = 243</w:t>
-      </w:r>
-    </w:p>
-    <w:p>
-      <w:pPr>
-        <w:shd w:val="clear" w:color="auto" w:fill="1F1F1F"/>
-        <w:bidi w:val="0"/>
-        <w:spacing w:after="0" w:line="285" w:lineRule="atLeast"/>
-        <w:ind w:left="360"/>
-        <w:rPr>
-          <w:rFonts w:ascii="Consolas" w:eastAsia="Times New Roman" w:hAnsi="Consolas" w:cs="Times New Roman"/>
-          <w:color w:val="CCCCCC"/>
-          <w:kern w:val="0"/>
-          <w:sz w:val="21"/>
-          <w:szCs w:val="21"/>
-          <w14:ligatures w14:val="none"/>
-        </w:rPr>
-      </w:pPr>
-      <w:r>
-        <w:rPr>
-          <w:rFonts w:ascii="Consolas" w:eastAsia="Times New Roman" w:hAnsi="Consolas" w:cs="Times New Roman"/>
-          <w:color w:val="CCCCCC"/>
-          <w:kern w:val="0"/>
-          <w:sz w:val="21"/>
-          <w:szCs w:val="21"/>
-          <w14:ligatures w14:val="none"/>
-        </w:rPr>
-        <w:t>x^2 - 47197 = 11852</w:t>
-      </w:r>
-    </w:p>
-    <w:p>
-      <w:pPr>
-        <w:shd w:val="clear" w:color="auto" w:fill="1F1F1F"/>
-        <w:bidi w:val="0"/>
-        <w:spacing w:after="0" w:line="285" w:lineRule="atLeast"/>
-        <w:ind w:left="360"/>
-        <w:rPr>
-          <w:rFonts w:ascii="Consolas" w:eastAsia="Times New Roman" w:hAnsi="Consolas" w:cs="Times New Roman"/>
-          <w:color w:val="CCCCCC"/>
-          <w:kern w:val="0"/>
-          <w:sz w:val="21"/>
-          <w:szCs w:val="21"/>
-          <w14:ligatures w14:val="none"/>
-        </w:rPr>
-      </w:pPr>
-      <w:r>
-        <w:rPr>
-          <w:rFonts w:ascii="Consolas" w:eastAsia="Times New Roman" w:hAnsi="Consolas" w:cs="Times New Roman"/>
-          <w:color w:val="CCCCCC"/>
-          <w:kern w:val="0"/>
-          <w:sz w:val="21"/>
-          <w:szCs w:val="21"/>
-          <w14:ligatures w14:val="none"/>
-        </w:rPr>
-        <w:t>sqrt(x^2 - 47197) = 108.86689120205463</w:t>
+        <w:t>x = 244</w:t>
+      </w:r>
+    </w:p>
+    <w:p>
+      <w:pPr>
+        <w:shd w:val="clear" w:color="auto" w:fill="1F1F1F"/>
+        <w:bidi w:val="0"/>
+        <w:spacing w:after="0" w:line="285" w:lineRule="atLeast"/>
+        <w:ind w:left="360"/>
+        <w:rPr>
+          <w:rFonts w:ascii="Consolas" w:eastAsia="Times New Roman" w:hAnsi="Consolas" w:cs="Times New Roman"/>
+          <w:color w:val="CCCCCC"/>
+          <w:kern w:val="0"/>
+          <w:sz w:val="21"/>
+          <w:szCs w:val="21"/>
+          <w14:ligatures w14:val="none"/>
+        </w:rPr>
+      </w:pPr>
+      <w:r>
+        <w:rPr>
+          <w:rFonts w:ascii="Consolas" w:eastAsia="Times New Roman" w:hAnsi="Consolas" w:cs="Times New Roman"/>
+          <w:color w:val="CCCCCC"/>
+          <w:kern w:val="0"/>
+          <w:sz w:val="21"/>
+          <w:szCs w:val="21"/>
+          <w14:ligatures w14:val="none"/>
+        </w:rPr>
+        <w:t>x^2 - 47197 = 12339</w:t>
+      </w:r>
+    </w:p>
+    <w:p>
+      <w:pPr>
+        <w:shd w:val="clear" w:color="auto" w:fill="1F1F1F"/>
+        <w:bidi w:val="0"/>
+        <w:spacing w:after="0" w:line="285" w:lineRule="atLeast"/>
+        <w:ind w:left="360"/>
+        <w:rPr>
+          <w:rFonts w:ascii="Consolas" w:eastAsia="Times New Roman" w:hAnsi="Consolas" w:cs="Times New Roman"/>
+          <w:color w:val="CCCCCC"/>
+          <w:kern w:val="0"/>
+          <w:sz w:val="21"/>
+          <w:szCs w:val="21"/>
+          <w14:ligatures w14:val="none"/>
+        </w:rPr>
+      </w:pPr>
+      <w:r>
+        <w:rPr>
+          <w:rFonts w:ascii="Consolas" w:eastAsia="Times New Roman" w:hAnsi="Consolas" w:cs="Times New Roman"/>
+          <w:color w:val="CCCCCC"/>
+          <w:kern w:val="0"/>
+          <w:sz w:val="21"/>
+          <w:szCs w:val="21"/>
+          <w14:ligatures w14:val="none"/>
+        </w:rPr>
+        <w:t>sqrt(x^2 - 47197) = 111.0810514894417</w:t>
       </w:r>
     </w:p>
     <w:p>
@@ -6335,61 +6382,61 @@
           <w:szCs w:val="21"/>
           <w14:ligatures w14:val="none"/>
         </w:rPr>
-        <w:t>x = 244</w:t>
-      </w:r>
-    </w:p>
-    <w:p>
-      <w:pPr>
-        <w:shd w:val="clear" w:color="auto" w:fill="1F1F1F"/>
-        <w:bidi w:val="0"/>
-        <w:spacing w:after="0" w:line="285" w:lineRule="atLeast"/>
-        <w:ind w:left="360"/>
-        <w:rPr>
-          <w:rFonts w:ascii="Consolas" w:eastAsia="Times New Roman" w:hAnsi="Consolas" w:cs="Times New Roman"/>
-          <w:color w:val="CCCCCC"/>
-          <w:kern w:val="0"/>
-          <w:sz w:val="21"/>
-          <w:szCs w:val="21"/>
-          <w14:ligatures w14:val="none"/>
-        </w:rPr>
-      </w:pPr>
-      <w:r>
-        <w:rPr>
-          <w:rFonts w:ascii="Consolas" w:eastAsia="Times New Roman" w:hAnsi="Consolas" w:cs="Times New Roman"/>
-          <w:color w:val="CCCCCC"/>
-          <w:kern w:val="0"/>
-          <w:sz w:val="21"/>
-          <w:szCs w:val="21"/>
-          <w14:ligatures w14:val="none"/>
-        </w:rPr>
-        <w:t>x^2 - 47197 = 12339</w:t>
-      </w:r>
-    </w:p>
-    <w:p>
-      <w:pPr>
-        <w:shd w:val="clear" w:color="auto" w:fill="1F1F1F"/>
-        <w:bidi w:val="0"/>
-        <w:spacing w:after="0" w:line="285" w:lineRule="atLeast"/>
-        <w:ind w:left="360"/>
-        <w:rPr>
-          <w:rFonts w:ascii="Consolas" w:eastAsia="Times New Roman" w:hAnsi="Consolas" w:cs="Times New Roman"/>
-          <w:color w:val="CCCCCC"/>
-          <w:kern w:val="0"/>
-          <w:sz w:val="21"/>
-          <w:szCs w:val="21"/>
-          <w14:ligatures w14:val="none"/>
-        </w:rPr>
-      </w:pPr>
-      <w:r>
-        <w:rPr>
-          <w:rFonts w:ascii="Consolas" w:eastAsia="Times New Roman" w:hAnsi="Consolas" w:cs="Times New Roman"/>
-          <w:color w:val="CCCCCC"/>
-          <w:kern w:val="0"/>
-          <w:sz w:val="21"/>
-          <w:szCs w:val="21"/>
-          <w14:ligatures w14:val="none"/>
-        </w:rPr>
-        <w:t>sqrt(x^2 - 47197) = 111.0810514894417</w:t>
+        <w:t>x = 245</w:t>
+      </w:r>
+    </w:p>
+    <w:p>
+      <w:pPr>
+        <w:shd w:val="clear" w:color="auto" w:fill="1F1F1F"/>
+        <w:bidi w:val="0"/>
+        <w:spacing w:after="0" w:line="285" w:lineRule="atLeast"/>
+        <w:ind w:left="360"/>
+        <w:rPr>
+          <w:rFonts w:ascii="Consolas" w:eastAsia="Times New Roman" w:hAnsi="Consolas" w:cs="Times New Roman"/>
+          <w:color w:val="CCCCCC"/>
+          <w:kern w:val="0"/>
+          <w:sz w:val="21"/>
+          <w:szCs w:val="21"/>
+          <w14:ligatures w14:val="none"/>
+        </w:rPr>
+      </w:pPr>
+      <w:r>
+        <w:rPr>
+          <w:rFonts w:ascii="Consolas" w:eastAsia="Times New Roman" w:hAnsi="Consolas" w:cs="Times New Roman"/>
+          <w:color w:val="CCCCCC"/>
+          <w:kern w:val="0"/>
+          <w:sz w:val="21"/>
+          <w:szCs w:val="21"/>
+          <w14:ligatures w14:val="none"/>
+        </w:rPr>
+        <w:t>x^2 - 47197 = 12828</w:t>
+      </w:r>
+    </w:p>
+    <w:p>
+      <w:pPr>
+        <w:shd w:val="clear" w:color="auto" w:fill="1F1F1F"/>
+        <w:bidi w:val="0"/>
+        <w:spacing w:after="0" w:line="285" w:lineRule="atLeast"/>
+        <w:ind w:left="360"/>
+        <w:rPr>
+          <w:rFonts w:ascii="Consolas" w:eastAsia="Times New Roman" w:hAnsi="Consolas" w:cs="Times New Roman"/>
+          <w:color w:val="CCCCCC"/>
+          <w:kern w:val="0"/>
+          <w:sz w:val="21"/>
+          <w:szCs w:val="21"/>
+          <w14:ligatures w14:val="none"/>
+        </w:rPr>
+      </w:pPr>
+      <w:r>
+        <w:rPr>
+          <w:rFonts w:ascii="Consolas" w:eastAsia="Times New Roman" w:hAnsi="Consolas" w:cs="Times New Roman"/>
+          <w:color w:val="CCCCCC"/>
+          <w:kern w:val="0"/>
+          <w:sz w:val="21"/>
+          <w:szCs w:val="21"/>
+          <w14:ligatures w14:val="none"/>
+        </w:rPr>
+        <w:t>sqrt(x^2 - 47197) = 113.26076107814215</w:t>
       </w:r>
     </w:p>
     <w:p>
@@ -6459,61 +6506,61 @@
           <w:szCs w:val="21"/>
           <w14:ligatures w14:val="none"/>
         </w:rPr>
-        <w:t>x = 245</w:t>
-      </w:r>
-    </w:p>
-    <w:p>
-      <w:pPr>
-        <w:shd w:val="clear" w:color="auto" w:fill="1F1F1F"/>
-        <w:bidi w:val="0"/>
-        <w:spacing w:after="0" w:line="285" w:lineRule="atLeast"/>
-        <w:ind w:left="360"/>
-        <w:rPr>
-          <w:rFonts w:ascii="Consolas" w:eastAsia="Times New Roman" w:hAnsi="Consolas" w:cs="Times New Roman"/>
-          <w:color w:val="CCCCCC"/>
-          <w:kern w:val="0"/>
-          <w:sz w:val="21"/>
-          <w:szCs w:val="21"/>
-          <w14:ligatures w14:val="none"/>
-        </w:rPr>
-      </w:pPr>
-      <w:r>
-        <w:rPr>
-          <w:rFonts w:ascii="Consolas" w:eastAsia="Times New Roman" w:hAnsi="Consolas" w:cs="Times New Roman"/>
-          <w:color w:val="CCCCCC"/>
-          <w:kern w:val="0"/>
-          <w:sz w:val="21"/>
-          <w:szCs w:val="21"/>
-          <w14:ligatures w14:val="none"/>
-        </w:rPr>
-        <w:t>x^2 - 47197 = 12828</w:t>
-      </w:r>
-    </w:p>
-    <w:p>
-      <w:pPr>
-        <w:shd w:val="clear" w:color="auto" w:fill="1F1F1F"/>
-        <w:bidi w:val="0"/>
-        <w:spacing w:after="0" w:line="285" w:lineRule="atLeast"/>
-        <w:ind w:left="360"/>
-        <w:rPr>
-          <w:rFonts w:ascii="Consolas" w:eastAsia="Times New Roman" w:hAnsi="Consolas" w:cs="Times New Roman"/>
-          <w:color w:val="CCCCCC"/>
-          <w:kern w:val="0"/>
-          <w:sz w:val="21"/>
-          <w:szCs w:val="21"/>
-          <w14:ligatures w14:val="none"/>
-        </w:rPr>
-      </w:pPr>
-      <w:r>
-        <w:rPr>
-          <w:rFonts w:ascii="Consolas" w:eastAsia="Times New Roman" w:hAnsi="Consolas" w:cs="Times New Roman"/>
-          <w:color w:val="CCCCCC"/>
-          <w:kern w:val="0"/>
-          <w:sz w:val="21"/>
-          <w:szCs w:val="21"/>
-          <w14:ligatures w14:val="none"/>
-        </w:rPr>
-        <w:t>sqrt(x^2 - 47197) = 113.26076107814215</w:t>
+        <w:t>x = 246</w:t>
+      </w:r>
+    </w:p>
+    <w:p>
+      <w:pPr>
+        <w:shd w:val="clear" w:color="auto" w:fill="1F1F1F"/>
+        <w:bidi w:val="0"/>
+        <w:spacing w:after="0" w:line="285" w:lineRule="atLeast"/>
+        <w:ind w:left="360"/>
+        <w:rPr>
+          <w:rFonts w:ascii="Consolas" w:eastAsia="Times New Roman" w:hAnsi="Consolas" w:cs="Times New Roman"/>
+          <w:color w:val="CCCCCC"/>
+          <w:kern w:val="0"/>
+          <w:sz w:val="21"/>
+          <w:szCs w:val="21"/>
+          <w14:ligatures w14:val="none"/>
+        </w:rPr>
+      </w:pPr>
+      <w:r>
+        <w:rPr>
+          <w:rFonts w:ascii="Consolas" w:eastAsia="Times New Roman" w:hAnsi="Consolas" w:cs="Times New Roman"/>
+          <w:color w:val="CCCCCC"/>
+          <w:kern w:val="0"/>
+          <w:sz w:val="21"/>
+          <w:szCs w:val="21"/>
+          <w14:ligatures w14:val="none"/>
+        </w:rPr>
+        <w:t>x^2 - 47197 = 13319</w:t>
+      </w:r>
+    </w:p>
+    <w:p>
+      <w:pPr>
+        <w:shd w:val="clear" w:color="auto" w:fill="1F1F1F"/>
+        <w:bidi w:val="0"/>
+        <w:spacing w:after="0" w:line="285" w:lineRule="atLeast"/>
+        <w:ind w:left="360"/>
+        <w:rPr>
+          <w:rFonts w:ascii="Consolas" w:eastAsia="Times New Roman" w:hAnsi="Consolas" w:cs="Times New Roman"/>
+          <w:color w:val="CCCCCC"/>
+          <w:kern w:val="0"/>
+          <w:sz w:val="21"/>
+          <w:szCs w:val="21"/>
+          <w14:ligatures w14:val="none"/>
+        </w:rPr>
+      </w:pPr>
+      <w:r>
+        <w:rPr>
+          <w:rFonts w:ascii="Consolas" w:eastAsia="Times New Roman" w:hAnsi="Consolas" w:cs="Times New Roman"/>
+          <w:color w:val="CCCCCC"/>
+          <w:kern w:val="0"/>
+          <w:sz w:val="21"/>
+          <w:szCs w:val="21"/>
+          <w14:ligatures w14:val="none"/>
+        </w:rPr>
+        <w:t>sqrt(x^2 - 47197) = 115.40797199500561</w:t>
       </w:r>
     </w:p>
     <w:p>
@@ -6583,61 +6630,61 @@
           <w:szCs w:val="21"/>
           <w14:ligatures w14:val="none"/>
         </w:rPr>
-        <w:t>x = 246</w:t>
-      </w:r>
-    </w:p>
-    <w:p>
-      <w:pPr>
-        <w:shd w:val="clear" w:color="auto" w:fill="1F1F1F"/>
-        <w:bidi w:val="0"/>
-        <w:spacing w:after="0" w:line="285" w:lineRule="atLeast"/>
-        <w:ind w:left="360"/>
-        <w:rPr>
-          <w:rFonts w:ascii="Consolas" w:eastAsia="Times New Roman" w:hAnsi="Consolas" w:cs="Times New Roman"/>
-          <w:color w:val="CCCCCC"/>
-          <w:kern w:val="0"/>
-          <w:sz w:val="21"/>
-          <w:szCs w:val="21"/>
-          <w14:ligatures w14:val="none"/>
-        </w:rPr>
-      </w:pPr>
-      <w:r>
-        <w:rPr>
-          <w:rFonts w:ascii="Consolas" w:eastAsia="Times New Roman" w:hAnsi="Consolas" w:cs="Times New Roman"/>
-          <w:color w:val="CCCCCC"/>
-          <w:kern w:val="0"/>
-          <w:sz w:val="21"/>
-          <w:szCs w:val="21"/>
-          <w14:ligatures w14:val="none"/>
-        </w:rPr>
-        <w:t>x^2 - 47197 = 13319</w:t>
-      </w:r>
-    </w:p>
-    <w:p>
-      <w:pPr>
-        <w:shd w:val="clear" w:color="auto" w:fill="1F1F1F"/>
-        <w:bidi w:val="0"/>
-        <w:spacing w:after="0" w:line="285" w:lineRule="atLeast"/>
-        <w:ind w:left="360"/>
-        <w:rPr>
-          <w:rFonts w:ascii="Consolas" w:eastAsia="Times New Roman" w:hAnsi="Consolas" w:cs="Times New Roman"/>
-          <w:color w:val="CCCCCC"/>
-          <w:kern w:val="0"/>
-          <w:sz w:val="21"/>
-          <w:szCs w:val="21"/>
-          <w14:ligatures w14:val="none"/>
-        </w:rPr>
-      </w:pPr>
-      <w:r>
-        <w:rPr>
-          <w:rFonts w:ascii="Consolas" w:eastAsia="Times New Roman" w:hAnsi="Consolas" w:cs="Times New Roman"/>
-          <w:color w:val="CCCCCC"/>
-          <w:kern w:val="0"/>
-          <w:sz w:val="21"/>
-          <w:szCs w:val="21"/>
-          <w14:ligatures w14:val="none"/>
-        </w:rPr>
-        <w:t>sqrt(x^2 - 47197) = 115.40797199500561</w:t>
+        <w:t>x = 247</w:t>
+      </w:r>
+    </w:p>
+    <w:p>
+      <w:pPr>
+        <w:shd w:val="clear" w:color="auto" w:fill="1F1F1F"/>
+        <w:bidi w:val="0"/>
+        <w:spacing w:after="0" w:line="285" w:lineRule="atLeast"/>
+        <w:ind w:left="360"/>
+        <w:rPr>
+          <w:rFonts w:ascii="Consolas" w:eastAsia="Times New Roman" w:hAnsi="Consolas" w:cs="Times New Roman"/>
+          <w:color w:val="CCCCCC"/>
+          <w:kern w:val="0"/>
+          <w:sz w:val="21"/>
+          <w:szCs w:val="21"/>
+          <w14:ligatures w14:val="none"/>
+        </w:rPr>
+      </w:pPr>
+      <w:r>
+        <w:rPr>
+          <w:rFonts w:ascii="Consolas" w:eastAsia="Times New Roman" w:hAnsi="Consolas" w:cs="Times New Roman"/>
+          <w:color w:val="CCCCCC"/>
+          <w:kern w:val="0"/>
+          <w:sz w:val="21"/>
+          <w:szCs w:val="21"/>
+          <w14:ligatures w14:val="none"/>
+        </w:rPr>
+        <w:t>x^2 - 47197 = 13812</w:t>
+      </w:r>
+    </w:p>
+    <w:p>
+      <w:pPr>
+        <w:shd w:val="clear" w:color="auto" w:fill="1F1F1F"/>
+        <w:bidi w:val="0"/>
+        <w:spacing w:after="0" w:line="285" w:lineRule="atLeast"/>
+        <w:ind w:left="360"/>
+        <w:rPr>
+          <w:rFonts w:ascii="Consolas" w:eastAsia="Times New Roman" w:hAnsi="Consolas" w:cs="Times New Roman"/>
+          <w:color w:val="CCCCCC"/>
+          <w:kern w:val="0"/>
+          <w:sz w:val="21"/>
+          <w:szCs w:val="21"/>
+          <w14:ligatures w14:val="none"/>
+        </w:rPr>
+      </w:pPr>
+      <w:r>
+        <w:rPr>
+          <w:rFonts w:ascii="Consolas" w:eastAsia="Times New Roman" w:hAnsi="Consolas" w:cs="Times New Roman"/>
+          <w:color w:val="CCCCCC"/>
+          <w:kern w:val="0"/>
+          <w:sz w:val="21"/>
+          <w:szCs w:val="21"/>
+          <w14:ligatures w14:val="none"/>
+        </w:rPr>
+        <w:t>sqrt(x^2 - 47197) = 117.52446553803169</w:t>
       </w:r>
     </w:p>
     <w:p>
@@ -6707,61 +6754,61 @@
           <w:szCs w:val="21"/>
           <w14:ligatures w14:val="none"/>
         </w:rPr>
-        <w:t>x = 247</w:t>
-      </w:r>
-    </w:p>
-    <w:p>
-      <w:pPr>
-        <w:shd w:val="clear" w:color="auto" w:fill="1F1F1F"/>
-        <w:bidi w:val="0"/>
-        <w:spacing w:after="0" w:line="285" w:lineRule="atLeast"/>
-        <w:ind w:left="360"/>
-        <w:rPr>
-          <w:rFonts w:ascii="Consolas" w:eastAsia="Times New Roman" w:hAnsi="Consolas" w:cs="Times New Roman"/>
-          <w:color w:val="CCCCCC"/>
-          <w:kern w:val="0"/>
-          <w:sz w:val="21"/>
-          <w:szCs w:val="21"/>
-          <w14:ligatures w14:val="none"/>
-        </w:rPr>
-      </w:pPr>
-      <w:r>
-        <w:rPr>
-          <w:rFonts w:ascii="Consolas" w:eastAsia="Times New Roman" w:hAnsi="Consolas" w:cs="Times New Roman"/>
-          <w:color w:val="CCCCCC"/>
-          <w:kern w:val="0"/>
-          <w:sz w:val="21"/>
-          <w:szCs w:val="21"/>
-          <w14:ligatures w14:val="none"/>
-        </w:rPr>
-        <w:t>x^2 - 47197 = 13812</w:t>
-      </w:r>
-    </w:p>
-    <w:p>
-      <w:pPr>
-        <w:shd w:val="clear" w:color="auto" w:fill="1F1F1F"/>
-        <w:bidi w:val="0"/>
-        <w:spacing w:after="0" w:line="285" w:lineRule="atLeast"/>
-        <w:ind w:left="360"/>
-        <w:rPr>
-          <w:rFonts w:ascii="Consolas" w:eastAsia="Times New Roman" w:hAnsi="Consolas" w:cs="Times New Roman"/>
-          <w:color w:val="CCCCCC"/>
-          <w:kern w:val="0"/>
-          <w:sz w:val="21"/>
-          <w:szCs w:val="21"/>
-          <w14:ligatures w14:val="none"/>
-        </w:rPr>
-      </w:pPr>
-      <w:r>
-        <w:rPr>
-          <w:rFonts w:ascii="Consolas" w:eastAsia="Times New Roman" w:hAnsi="Consolas" w:cs="Times New Roman"/>
-          <w:color w:val="CCCCCC"/>
-          <w:kern w:val="0"/>
-          <w:sz w:val="21"/>
-          <w:szCs w:val="21"/>
-          <w14:ligatures w14:val="none"/>
-        </w:rPr>
-        <w:t>sqrt(x^2 - 47197) = 117.52446553803169</w:t>
+        <w:t>x = 248</w:t>
+      </w:r>
+    </w:p>
+    <w:p>
+      <w:pPr>
+        <w:shd w:val="clear" w:color="auto" w:fill="1F1F1F"/>
+        <w:bidi w:val="0"/>
+        <w:spacing w:after="0" w:line="285" w:lineRule="atLeast"/>
+        <w:ind w:left="360"/>
+        <w:rPr>
+          <w:rFonts w:ascii="Consolas" w:eastAsia="Times New Roman" w:hAnsi="Consolas" w:cs="Times New Roman"/>
+          <w:color w:val="CCCCCC"/>
+          <w:kern w:val="0"/>
+          <w:sz w:val="21"/>
+          <w:szCs w:val="21"/>
+          <w14:ligatures w14:val="none"/>
+        </w:rPr>
+      </w:pPr>
+      <w:r>
+        <w:rPr>
+          <w:rFonts w:ascii="Consolas" w:eastAsia="Times New Roman" w:hAnsi="Consolas" w:cs="Times New Roman"/>
+          <w:color w:val="CCCCCC"/>
+          <w:kern w:val="0"/>
+          <w:sz w:val="21"/>
+          <w:szCs w:val="21"/>
+          <w14:ligatures w14:val="none"/>
+        </w:rPr>
+        <w:t>x^2 - 47197 = 14307</w:t>
+      </w:r>
+    </w:p>
+    <w:p>
+      <w:pPr>
+        <w:shd w:val="clear" w:color="auto" w:fill="1F1F1F"/>
+        <w:bidi w:val="0"/>
+        <w:spacing w:after="0" w:line="285" w:lineRule="atLeast"/>
+        <w:ind w:left="360"/>
+        <w:rPr>
+          <w:rFonts w:ascii="Consolas" w:eastAsia="Times New Roman" w:hAnsi="Consolas" w:cs="Times New Roman"/>
+          <w:color w:val="CCCCCC"/>
+          <w:kern w:val="0"/>
+          <w:sz w:val="21"/>
+          <w:szCs w:val="21"/>
+          <w14:ligatures w14:val="none"/>
+        </w:rPr>
+      </w:pPr>
+      <w:r>
+        <w:rPr>
+          <w:rFonts w:ascii="Consolas" w:eastAsia="Times New Roman" w:hAnsi="Consolas" w:cs="Times New Roman"/>
+          <w:color w:val="CCCCCC"/>
+          <w:kern w:val="0"/>
+          <w:sz w:val="21"/>
+          <w:szCs w:val="21"/>
+          <w14:ligatures w14:val="none"/>
+        </w:rPr>
+        <w:t>sqrt(x^2 - 47197) = 119.61187232043481</w:t>
       </w:r>
     </w:p>
     <w:p>
@@ -6831,61 +6878,61 @@
           <w:szCs w:val="21"/>
           <w14:ligatures w14:val="none"/>
         </w:rPr>
-        <w:t>x = 248</w:t>
-      </w:r>
-    </w:p>
-    <w:p>
-      <w:pPr>
-        <w:shd w:val="clear" w:color="auto" w:fill="1F1F1F"/>
-        <w:bidi w:val="0"/>
-        <w:spacing w:after="0" w:line="285" w:lineRule="atLeast"/>
-        <w:ind w:left="360"/>
-        <w:rPr>
-          <w:rFonts w:ascii="Consolas" w:eastAsia="Times New Roman" w:hAnsi="Consolas" w:cs="Times New Roman"/>
-          <w:color w:val="CCCCCC"/>
-          <w:kern w:val="0"/>
-          <w:sz w:val="21"/>
-          <w:szCs w:val="21"/>
-          <w14:ligatures w14:val="none"/>
-        </w:rPr>
-      </w:pPr>
-      <w:r>
-        <w:rPr>
-          <w:rFonts w:ascii="Consolas" w:eastAsia="Times New Roman" w:hAnsi="Consolas" w:cs="Times New Roman"/>
-          <w:color w:val="CCCCCC"/>
-          <w:kern w:val="0"/>
-          <w:sz w:val="21"/>
-          <w:szCs w:val="21"/>
-          <w14:ligatures w14:val="none"/>
-        </w:rPr>
-        <w:t>x^2 - 47197 = 14307</w:t>
-      </w:r>
-    </w:p>
-    <w:p>
-      <w:pPr>
-        <w:shd w:val="clear" w:color="auto" w:fill="1F1F1F"/>
-        <w:bidi w:val="0"/>
-        <w:spacing w:after="0" w:line="285" w:lineRule="atLeast"/>
-        <w:ind w:left="360"/>
-        <w:rPr>
-          <w:rFonts w:ascii="Consolas" w:eastAsia="Times New Roman" w:hAnsi="Consolas" w:cs="Times New Roman"/>
-          <w:color w:val="CCCCCC"/>
-          <w:kern w:val="0"/>
-          <w:sz w:val="21"/>
-          <w:szCs w:val="21"/>
-          <w14:ligatures w14:val="none"/>
-        </w:rPr>
-      </w:pPr>
-      <w:r>
-        <w:rPr>
-          <w:rFonts w:ascii="Consolas" w:eastAsia="Times New Roman" w:hAnsi="Consolas" w:cs="Times New Roman"/>
-          <w:color w:val="CCCCCC"/>
-          <w:kern w:val="0"/>
-          <w:sz w:val="21"/>
-          <w:szCs w:val="21"/>
-          <w14:ligatures w14:val="none"/>
-        </w:rPr>
-        <w:t>sqrt(x^2 - 47197) = 119.61187232043481</w:t>
+        <w:t>x = 249</w:t>
+      </w:r>
+    </w:p>
+    <w:p>
+      <w:pPr>
+        <w:shd w:val="clear" w:color="auto" w:fill="1F1F1F"/>
+        <w:bidi w:val="0"/>
+        <w:spacing w:after="0" w:line="285" w:lineRule="atLeast"/>
+        <w:ind w:left="360"/>
+        <w:rPr>
+          <w:rFonts w:ascii="Consolas" w:eastAsia="Times New Roman" w:hAnsi="Consolas" w:cs="Times New Roman"/>
+          <w:color w:val="CCCCCC"/>
+          <w:kern w:val="0"/>
+          <w:sz w:val="21"/>
+          <w:szCs w:val="21"/>
+          <w14:ligatures w14:val="none"/>
+        </w:rPr>
+      </w:pPr>
+      <w:r>
+        <w:rPr>
+          <w:rFonts w:ascii="Consolas" w:eastAsia="Times New Roman" w:hAnsi="Consolas" w:cs="Times New Roman"/>
+          <w:color w:val="CCCCCC"/>
+          <w:kern w:val="0"/>
+          <w:sz w:val="21"/>
+          <w:szCs w:val="21"/>
+          <w14:ligatures w14:val="none"/>
+        </w:rPr>
+        <w:t>x^2 - 47197 = 14804</w:t>
+      </w:r>
+    </w:p>
+    <w:p>
+      <w:pPr>
+        <w:shd w:val="clear" w:color="auto" w:fill="1F1F1F"/>
+        <w:bidi w:val="0"/>
+        <w:spacing w:after="0" w:line="285" w:lineRule="atLeast"/>
+        <w:ind w:left="360"/>
+        <w:rPr>
+          <w:rFonts w:ascii="Consolas" w:eastAsia="Times New Roman" w:hAnsi="Consolas" w:cs="Times New Roman"/>
+          <w:color w:val="CCCCCC"/>
+          <w:kern w:val="0"/>
+          <w:sz w:val="21"/>
+          <w:szCs w:val="21"/>
+          <w14:ligatures w14:val="none"/>
+        </w:rPr>
+      </w:pPr>
+      <w:r>
+        <w:rPr>
+          <w:rFonts w:ascii="Consolas" w:eastAsia="Times New Roman" w:hAnsi="Consolas" w:cs="Times New Roman"/>
+          <w:color w:val="CCCCCC"/>
+          <w:kern w:val="0"/>
+          <w:sz w:val="21"/>
+          <w:szCs w:val="21"/>
+          <w14:ligatures w14:val="none"/>
+        </w:rPr>
+        <w:t>sqrt(x^2 - 47197) = 121.67168939404104</w:t>
       </w:r>
     </w:p>
     <w:p>
@@ -6955,61 +7002,61 @@
           <w:szCs w:val="21"/>
           <w14:ligatures w14:val="none"/>
         </w:rPr>
-        <w:t>x = 249</w:t>
-      </w:r>
-    </w:p>
-    <w:p>
-      <w:pPr>
-        <w:shd w:val="clear" w:color="auto" w:fill="1F1F1F"/>
-        <w:bidi w:val="0"/>
-        <w:spacing w:after="0" w:line="285" w:lineRule="atLeast"/>
-        <w:ind w:left="360"/>
-        <w:rPr>
-          <w:rFonts w:ascii="Consolas" w:eastAsia="Times New Roman" w:hAnsi="Consolas" w:cs="Times New Roman"/>
-          <w:color w:val="CCCCCC"/>
-          <w:kern w:val="0"/>
-          <w:sz w:val="21"/>
-          <w:szCs w:val="21"/>
-          <w14:ligatures w14:val="none"/>
-        </w:rPr>
-      </w:pPr>
-      <w:r>
-        <w:rPr>
-          <w:rFonts w:ascii="Consolas" w:eastAsia="Times New Roman" w:hAnsi="Consolas" w:cs="Times New Roman"/>
-          <w:color w:val="CCCCCC"/>
-          <w:kern w:val="0"/>
-          <w:sz w:val="21"/>
-          <w:szCs w:val="21"/>
-          <w14:ligatures w14:val="none"/>
-        </w:rPr>
-        <w:t>x^2 - 47197 = 14804</w:t>
-      </w:r>
-    </w:p>
-    <w:p>
-      <w:pPr>
-        <w:shd w:val="clear" w:color="auto" w:fill="1F1F1F"/>
-        <w:bidi w:val="0"/>
-        <w:spacing w:after="0" w:line="285" w:lineRule="atLeast"/>
-        <w:ind w:left="360"/>
-        <w:rPr>
-          <w:rFonts w:ascii="Consolas" w:eastAsia="Times New Roman" w:hAnsi="Consolas" w:cs="Times New Roman"/>
-          <w:color w:val="CCCCCC"/>
-          <w:kern w:val="0"/>
-          <w:sz w:val="21"/>
-          <w:szCs w:val="21"/>
-          <w14:ligatures w14:val="none"/>
-        </w:rPr>
-      </w:pPr>
-      <w:r>
-        <w:rPr>
-          <w:rFonts w:ascii="Consolas" w:eastAsia="Times New Roman" w:hAnsi="Consolas" w:cs="Times New Roman"/>
-          <w:color w:val="CCCCCC"/>
-          <w:kern w:val="0"/>
-          <w:sz w:val="21"/>
-          <w:szCs w:val="21"/>
-          <w14:ligatures w14:val="none"/>
-        </w:rPr>
-        <w:t>sqrt(x^2 - 47197) = 121.67168939404104</w:t>
+        <w:t>x = 250</w:t>
+      </w:r>
+    </w:p>
+    <w:p>
+      <w:pPr>
+        <w:shd w:val="clear" w:color="auto" w:fill="1F1F1F"/>
+        <w:bidi w:val="0"/>
+        <w:spacing w:after="0" w:line="285" w:lineRule="atLeast"/>
+        <w:ind w:left="360"/>
+        <w:rPr>
+          <w:rFonts w:ascii="Consolas" w:eastAsia="Times New Roman" w:hAnsi="Consolas" w:cs="Times New Roman"/>
+          <w:color w:val="CCCCCC"/>
+          <w:kern w:val="0"/>
+          <w:sz w:val="21"/>
+          <w:szCs w:val="21"/>
+          <w14:ligatures w14:val="none"/>
+        </w:rPr>
+      </w:pPr>
+      <w:r>
+        <w:rPr>
+          <w:rFonts w:ascii="Consolas" w:eastAsia="Times New Roman" w:hAnsi="Consolas" w:cs="Times New Roman"/>
+          <w:color w:val="CCCCCC"/>
+          <w:kern w:val="0"/>
+          <w:sz w:val="21"/>
+          <w:szCs w:val="21"/>
+          <w14:ligatures w14:val="none"/>
+        </w:rPr>
+        <w:t>x^2 - 47197 = 15303</w:t>
+      </w:r>
+    </w:p>
+    <w:p>
+      <w:pPr>
+        <w:shd w:val="clear" w:color="auto" w:fill="1F1F1F"/>
+        <w:bidi w:val="0"/>
+        <w:spacing w:after="0" w:line="285" w:lineRule="atLeast"/>
+        <w:ind w:left="360"/>
+        <w:rPr>
+          <w:rFonts w:ascii="Consolas" w:eastAsia="Times New Roman" w:hAnsi="Consolas" w:cs="Times New Roman"/>
+          <w:color w:val="CCCCCC"/>
+          <w:kern w:val="0"/>
+          <w:sz w:val="21"/>
+          <w:szCs w:val="21"/>
+          <w14:ligatures w14:val="none"/>
+        </w:rPr>
+      </w:pPr>
+      <w:r>
+        <w:rPr>
+          <w:rFonts w:ascii="Consolas" w:eastAsia="Times New Roman" w:hAnsi="Consolas" w:cs="Times New Roman"/>
+          <w:color w:val="CCCCCC"/>
+          <w:kern w:val="0"/>
+          <w:sz w:val="21"/>
+          <w:szCs w:val="21"/>
+          <w14:ligatures w14:val="none"/>
+        </w:rPr>
+        <w:t>sqrt(x^2 - 47197) = 123.70529495538985</w:t>
       </w:r>
     </w:p>
     <w:p>
@@ -7079,61 +7126,61 @@
           <w:szCs w:val="21"/>
           <w14:ligatures w14:val="none"/>
         </w:rPr>
-        <w:t>x = 250</w:t>
-      </w:r>
-    </w:p>
-    <w:p>
-      <w:pPr>
-        <w:shd w:val="clear" w:color="auto" w:fill="1F1F1F"/>
-        <w:bidi w:val="0"/>
-        <w:spacing w:after="0" w:line="285" w:lineRule="atLeast"/>
-        <w:ind w:left="360"/>
-        <w:rPr>
-          <w:rFonts w:ascii="Consolas" w:eastAsia="Times New Roman" w:hAnsi="Consolas" w:cs="Times New Roman"/>
-          <w:color w:val="CCCCCC"/>
-          <w:kern w:val="0"/>
-          <w:sz w:val="21"/>
-          <w:szCs w:val="21"/>
-          <w14:ligatures w14:val="none"/>
-        </w:rPr>
-      </w:pPr>
-      <w:r>
-        <w:rPr>
-          <w:rFonts w:ascii="Consolas" w:eastAsia="Times New Roman" w:hAnsi="Consolas" w:cs="Times New Roman"/>
-          <w:color w:val="CCCCCC"/>
-          <w:kern w:val="0"/>
-          <w:sz w:val="21"/>
-          <w:szCs w:val="21"/>
-          <w14:ligatures w14:val="none"/>
-        </w:rPr>
-        <w:t>x^2 - 47197 = 15303</w:t>
-      </w:r>
-    </w:p>
-    <w:p>
-      <w:pPr>
-        <w:shd w:val="clear" w:color="auto" w:fill="1F1F1F"/>
-        <w:bidi w:val="0"/>
-        <w:spacing w:after="0" w:line="285" w:lineRule="atLeast"/>
-        <w:ind w:left="360"/>
-        <w:rPr>
-          <w:rFonts w:ascii="Consolas" w:eastAsia="Times New Roman" w:hAnsi="Consolas" w:cs="Times New Roman"/>
-          <w:color w:val="CCCCCC"/>
-          <w:kern w:val="0"/>
-          <w:sz w:val="21"/>
-          <w:szCs w:val="21"/>
-          <w14:ligatures w14:val="none"/>
-        </w:rPr>
-      </w:pPr>
-      <w:r>
-        <w:rPr>
-          <w:rFonts w:ascii="Consolas" w:eastAsia="Times New Roman" w:hAnsi="Consolas" w:cs="Times New Roman"/>
-          <w:color w:val="CCCCCC"/>
-          <w:kern w:val="0"/>
-          <w:sz w:val="21"/>
-          <w:szCs w:val="21"/>
-          <w14:ligatures w14:val="none"/>
-        </w:rPr>
-        <w:t>sqrt(x^2 - 47197) = 123.70529495538985</w:t>
+        <w:t>x = 251</w:t>
+      </w:r>
+    </w:p>
+    <w:p>
+      <w:pPr>
+        <w:shd w:val="clear" w:color="auto" w:fill="1F1F1F"/>
+        <w:bidi w:val="0"/>
+        <w:spacing w:after="0" w:line="285" w:lineRule="atLeast"/>
+        <w:ind w:left="360"/>
+        <w:rPr>
+          <w:rFonts w:ascii="Consolas" w:eastAsia="Times New Roman" w:hAnsi="Consolas" w:cs="Times New Roman"/>
+          <w:color w:val="CCCCCC"/>
+          <w:kern w:val="0"/>
+          <w:sz w:val="21"/>
+          <w:szCs w:val="21"/>
+          <w14:ligatures w14:val="none"/>
+        </w:rPr>
+      </w:pPr>
+      <w:r>
+        <w:rPr>
+          <w:rFonts w:ascii="Consolas" w:eastAsia="Times New Roman" w:hAnsi="Consolas" w:cs="Times New Roman"/>
+          <w:color w:val="CCCCCC"/>
+          <w:kern w:val="0"/>
+          <w:sz w:val="21"/>
+          <w:szCs w:val="21"/>
+          <w14:ligatures w14:val="none"/>
+        </w:rPr>
+        <w:t>x^2 - 47197 = 15804</w:t>
+      </w:r>
+    </w:p>
+    <w:p>
+      <w:pPr>
+        <w:shd w:val="clear" w:color="auto" w:fill="1F1F1F"/>
+        <w:bidi w:val="0"/>
+        <w:spacing w:after="0" w:line="285" w:lineRule="atLeast"/>
+        <w:ind w:left="360"/>
+        <w:rPr>
+          <w:rFonts w:ascii="Consolas" w:eastAsia="Times New Roman" w:hAnsi="Consolas" w:cs="Times New Roman"/>
+          <w:color w:val="CCCCCC"/>
+          <w:kern w:val="0"/>
+          <w:sz w:val="21"/>
+          <w:szCs w:val="21"/>
+          <w14:ligatures w14:val="none"/>
+        </w:rPr>
+      </w:pPr>
+      <w:r>
+        <w:rPr>
+          <w:rFonts w:ascii="Consolas" w:eastAsia="Times New Roman" w:hAnsi="Consolas" w:cs="Times New Roman"/>
+          <w:color w:val="CCCCCC"/>
+          <w:kern w:val="0"/>
+          <w:sz w:val="21"/>
+          <w:szCs w:val="21"/>
+          <w14:ligatures w14:val="none"/>
+        </w:rPr>
+        <w:t>sqrt(x^2 - 47197) = 125.71396103854178</w:t>
       </w:r>
     </w:p>
     <w:p>
@@ -7203,61 +7250,61 @@
           <w:szCs w:val="21"/>
           <w14:ligatures w14:val="none"/>
         </w:rPr>
-        <w:t>x = 251</w:t>
-      </w:r>
-    </w:p>
-    <w:p>
-      <w:pPr>
-        <w:shd w:val="clear" w:color="auto" w:fill="1F1F1F"/>
-        <w:bidi w:val="0"/>
-        <w:spacing w:after="0" w:line="285" w:lineRule="atLeast"/>
-        <w:ind w:left="360"/>
-        <w:rPr>
-          <w:rFonts w:ascii="Consolas" w:eastAsia="Times New Roman" w:hAnsi="Consolas" w:cs="Times New Roman"/>
-          <w:color w:val="CCCCCC"/>
-          <w:kern w:val="0"/>
-          <w:sz w:val="21"/>
-          <w:szCs w:val="21"/>
-          <w14:ligatures w14:val="none"/>
-        </w:rPr>
-      </w:pPr>
-      <w:r>
-        <w:rPr>
-          <w:rFonts w:ascii="Consolas" w:eastAsia="Times New Roman" w:hAnsi="Consolas" w:cs="Times New Roman"/>
-          <w:color w:val="CCCCCC"/>
-          <w:kern w:val="0"/>
-          <w:sz w:val="21"/>
-          <w:szCs w:val="21"/>
-          <w14:ligatures w14:val="none"/>
-        </w:rPr>
-        <w:t>x^2 - 47197 = 15804</w:t>
-      </w:r>
-    </w:p>
-    <w:p>
-      <w:pPr>
-        <w:shd w:val="clear" w:color="auto" w:fill="1F1F1F"/>
-        <w:bidi w:val="0"/>
-        <w:spacing w:after="0" w:line="285" w:lineRule="atLeast"/>
-        <w:ind w:left="360"/>
-        <w:rPr>
-          <w:rFonts w:ascii="Consolas" w:eastAsia="Times New Roman" w:hAnsi="Consolas" w:cs="Times New Roman"/>
-          <w:color w:val="CCCCCC"/>
-          <w:kern w:val="0"/>
-          <w:sz w:val="21"/>
-          <w:szCs w:val="21"/>
-          <w14:ligatures w14:val="none"/>
-        </w:rPr>
-      </w:pPr>
-      <w:r>
-        <w:rPr>
-          <w:rFonts w:ascii="Consolas" w:eastAsia="Times New Roman" w:hAnsi="Consolas" w:cs="Times New Roman"/>
-          <w:color w:val="CCCCCC"/>
-          <w:kern w:val="0"/>
-          <w:sz w:val="21"/>
-          <w:szCs w:val="21"/>
-          <w14:ligatures w14:val="none"/>
-        </w:rPr>
-        <w:t>sqrt(x^2 - 47197) = 125.71396103854178</w:t>
+        <w:t>x = 252</w:t>
+      </w:r>
+    </w:p>
+    <w:p>
+      <w:pPr>
+        <w:shd w:val="clear" w:color="auto" w:fill="1F1F1F"/>
+        <w:bidi w:val="0"/>
+        <w:spacing w:after="0" w:line="285" w:lineRule="atLeast"/>
+        <w:ind w:left="360"/>
+        <w:rPr>
+          <w:rFonts w:ascii="Consolas" w:eastAsia="Times New Roman" w:hAnsi="Consolas" w:cs="Times New Roman"/>
+          <w:color w:val="CCCCCC"/>
+          <w:kern w:val="0"/>
+          <w:sz w:val="21"/>
+          <w:szCs w:val="21"/>
+          <w14:ligatures w14:val="none"/>
+        </w:rPr>
+      </w:pPr>
+      <w:r>
+        <w:rPr>
+          <w:rFonts w:ascii="Consolas" w:eastAsia="Times New Roman" w:hAnsi="Consolas" w:cs="Times New Roman"/>
+          <w:color w:val="CCCCCC"/>
+          <w:kern w:val="0"/>
+          <w:sz w:val="21"/>
+          <w:szCs w:val="21"/>
+          <w14:ligatures w14:val="none"/>
+        </w:rPr>
+        <w:t>x^2 - 47197 = 16307</w:t>
+      </w:r>
+    </w:p>
+    <w:p>
+      <w:pPr>
+        <w:shd w:val="clear" w:color="auto" w:fill="1F1F1F"/>
+        <w:bidi w:val="0"/>
+        <w:spacing w:after="0" w:line="285" w:lineRule="atLeast"/>
+        <w:ind w:left="360"/>
+        <w:rPr>
+          <w:rFonts w:ascii="Consolas" w:eastAsia="Times New Roman" w:hAnsi="Consolas" w:cs="Times New Roman"/>
+          <w:color w:val="CCCCCC"/>
+          <w:kern w:val="0"/>
+          <w:sz w:val="21"/>
+          <w:szCs w:val="21"/>
+          <w14:ligatures w14:val="none"/>
+        </w:rPr>
+      </w:pPr>
+      <w:r>
+        <w:rPr>
+          <w:rFonts w:ascii="Consolas" w:eastAsia="Times New Roman" w:hAnsi="Consolas" w:cs="Times New Roman"/>
+          <w:color w:val="CCCCCC"/>
+          <w:kern w:val="0"/>
+          <w:sz w:val="21"/>
+          <w:szCs w:val="21"/>
+          <w14:ligatures w14:val="none"/>
+        </w:rPr>
+        <w:t>sqrt(x^2 - 47197) = 127.69886452118516</w:t>
       </w:r>
     </w:p>
     <w:p>
@@ -7327,61 +7374,61 @@
           <w:szCs w:val="21"/>
           <w14:ligatures w14:val="none"/>
         </w:rPr>
-        <w:t>x = 252</w:t>
-      </w:r>
-    </w:p>
-    <w:p>
-      <w:pPr>
-        <w:shd w:val="clear" w:color="auto" w:fill="1F1F1F"/>
-        <w:bidi w:val="0"/>
-        <w:spacing w:after="0" w:line="285" w:lineRule="atLeast"/>
-        <w:ind w:left="360"/>
-        <w:rPr>
-          <w:rFonts w:ascii="Consolas" w:eastAsia="Times New Roman" w:hAnsi="Consolas" w:cs="Times New Roman"/>
-          <w:color w:val="CCCCCC"/>
-          <w:kern w:val="0"/>
-          <w:sz w:val="21"/>
-          <w:szCs w:val="21"/>
-          <w14:ligatures w14:val="none"/>
-        </w:rPr>
-      </w:pPr>
-      <w:r>
-        <w:rPr>
-          <w:rFonts w:ascii="Consolas" w:eastAsia="Times New Roman" w:hAnsi="Consolas" w:cs="Times New Roman"/>
-          <w:color w:val="CCCCCC"/>
-          <w:kern w:val="0"/>
-          <w:sz w:val="21"/>
-          <w:szCs w:val="21"/>
-          <w14:ligatures w14:val="none"/>
-        </w:rPr>
-        <w:t>x^2 - 47197 = 16307</w:t>
-      </w:r>
-    </w:p>
-    <w:p>
-      <w:pPr>
-        <w:shd w:val="clear" w:color="auto" w:fill="1F1F1F"/>
-        <w:bidi w:val="0"/>
-        <w:spacing w:after="0" w:line="285" w:lineRule="atLeast"/>
-        <w:ind w:left="360"/>
-        <w:rPr>
-          <w:rFonts w:ascii="Consolas" w:eastAsia="Times New Roman" w:hAnsi="Consolas" w:cs="Times New Roman"/>
-          <w:color w:val="CCCCCC"/>
-          <w:kern w:val="0"/>
-          <w:sz w:val="21"/>
-          <w:szCs w:val="21"/>
-          <w14:ligatures w14:val="none"/>
-        </w:rPr>
-      </w:pPr>
-      <w:r>
-        <w:rPr>
-          <w:rFonts w:ascii="Consolas" w:eastAsia="Times New Roman" w:hAnsi="Consolas" w:cs="Times New Roman"/>
-          <w:color w:val="CCCCCC"/>
-          <w:kern w:val="0"/>
-          <w:sz w:val="21"/>
-          <w:szCs w:val="21"/>
-          <w14:ligatures w14:val="none"/>
-        </w:rPr>
-        <w:t>sqrt(x^2 - 47197) = 127.69886452118516</w:t>
+        <w:t>x = 253</w:t>
+      </w:r>
+    </w:p>
+    <w:p>
+      <w:pPr>
+        <w:shd w:val="clear" w:color="auto" w:fill="1F1F1F"/>
+        <w:bidi w:val="0"/>
+        <w:spacing w:after="0" w:line="285" w:lineRule="atLeast"/>
+        <w:ind w:left="360"/>
+        <w:rPr>
+          <w:rFonts w:ascii="Consolas" w:eastAsia="Times New Roman" w:hAnsi="Consolas" w:cs="Times New Roman"/>
+          <w:color w:val="CCCCCC"/>
+          <w:kern w:val="0"/>
+          <w:sz w:val="21"/>
+          <w:szCs w:val="21"/>
+          <w14:ligatures w14:val="none"/>
+        </w:rPr>
+      </w:pPr>
+      <w:r>
+        <w:rPr>
+          <w:rFonts w:ascii="Consolas" w:eastAsia="Times New Roman" w:hAnsi="Consolas" w:cs="Times New Roman"/>
+          <w:color w:val="CCCCCC"/>
+          <w:kern w:val="0"/>
+          <w:sz w:val="21"/>
+          <w:szCs w:val="21"/>
+          <w14:ligatures w14:val="none"/>
+        </w:rPr>
+        <w:t>x^2 - 47197 = 16812</w:t>
+      </w:r>
+    </w:p>
+    <w:p>
+      <w:pPr>
+        <w:shd w:val="clear" w:color="auto" w:fill="1F1F1F"/>
+        <w:bidi w:val="0"/>
+        <w:spacing w:after="0" w:line="285" w:lineRule="atLeast"/>
+        <w:ind w:left="360"/>
+        <w:rPr>
+          <w:rFonts w:ascii="Consolas" w:eastAsia="Times New Roman" w:hAnsi="Consolas" w:cs="Times New Roman"/>
+          <w:color w:val="CCCCCC"/>
+          <w:kern w:val="0"/>
+          <w:sz w:val="21"/>
+          <w:szCs w:val="21"/>
+          <w14:ligatures w14:val="none"/>
+        </w:rPr>
+      </w:pPr>
+      <w:r>
+        <w:rPr>
+          <w:rFonts w:ascii="Consolas" w:eastAsia="Times New Roman" w:hAnsi="Consolas" w:cs="Times New Roman"/>
+          <w:color w:val="CCCCCC"/>
+          <w:kern w:val="0"/>
+          <w:sz w:val="21"/>
+          <w:szCs w:val="21"/>
+          <w14:ligatures w14:val="none"/>
+        </w:rPr>
+        <w:t>sqrt(x^2 - 47197) = 129.66109670984585</w:t>
       </w:r>
     </w:p>
     <w:p>
@@ -7500,61 +7547,61 @@
           <w:szCs w:val="21"/>
           <w14:ligatures w14:val="none"/>
         </w:rPr>
-        <w:t>x = 253</w:t>
-      </w:r>
-    </w:p>
-    <w:p>
-      <w:pPr>
-        <w:shd w:val="clear" w:color="auto" w:fill="1F1F1F"/>
-        <w:bidi w:val="0"/>
-        <w:spacing w:after="0" w:line="285" w:lineRule="atLeast"/>
-        <w:ind w:left="360"/>
-        <w:rPr>
-          <w:rFonts w:ascii="Consolas" w:eastAsia="Times New Roman" w:hAnsi="Consolas" w:cs="Times New Roman"/>
-          <w:color w:val="CCCCCC"/>
-          <w:kern w:val="0"/>
-          <w:sz w:val="21"/>
-          <w:szCs w:val="21"/>
-          <w14:ligatures w14:val="none"/>
-        </w:rPr>
-      </w:pPr>
-      <w:r>
-        <w:rPr>
-          <w:rFonts w:ascii="Consolas" w:eastAsia="Times New Roman" w:hAnsi="Consolas" w:cs="Times New Roman"/>
-          <w:color w:val="CCCCCC"/>
-          <w:kern w:val="0"/>
-          <w:sz w:val="21"/>
-          <w:szCs w:val="21"/>
-          <w14:ligatures w14:val="none"/>
-        </w:rPr>
-        <w:t>x^2 - 47197 = 16812</w:t>
-      </w:r>
-    </w:p>
-    <w:p>
-      <w:pPr>
-        <w:shd w:val="clear" w:color="auto" w:fill="1F1F1F"/>
-        <w:bidi w:val="0"/>
-        <w:spacing w:after="0" w:line="285" w:lineRule="atLeast"/>
-        <w:ind w:left="360"/>
-        <w:rPr>
-          <w:rFonts w:ascii="Consolas" w:eastAsia="Times New Roman" w:hAnsi="Consolas" w:cs="Times New Roman"/>
-          <w:color w:val="CCCCCC"/>
-          <w:kern w:val="0"/>
-          <w:sz w:val="21"/>
-          <w:szCs w:val="21"/>
-          <w14:ligatures w14:val="none"/>
-        </w:rPr>
-      </w:pPr>
-      <w:r>
-        <w:rPr>
-          <w:rFonts w:ascii="Consolas" w:eastAsia="Times New Roman" w:hAnsi="Consolas" w:cs="Times New Roman"/>
-          <w:color w:val="CCCCCC"/>
-          <w:kern w:val="0"/>
-          <w:sz w:val="21"/>
-          <w:szCs w:val="21"/>
-          <w14:ligatures w14:val="none"/>
-        </w:rPr>
-        <w:t>sqrt(x^2 - 47197) = 129.66109670984585</w:t>
+        <w:t>x = 254</w:t>
+      </w:r>
+    </w:p>
+    <w:p>
+      <w:pPr>
+        <w:shd w:val="clear" w:color="auto" w:fill="1F1F1F"/>
+        <w:bidi w:val="0"/>
+        <w:spacing w:after="0" w:line="285" w:lineRule="atLeast"/>
+        <w:ind w:left="360"/>
+        <w:rPr>
+          <w:rFonts w:ascii="Consolas" w:eastAsia="Times New Roman" w:hAnsi="Consolas" w:cs="Times New Roman"/>
+          <w:color w:val="CCCCCC"/>
+          <w:kern w:val="0"/>
+          <w:sz w:val="21"/>
+          <w:szCs w:val="21"/>
+          <w14:ligatures w14:val="none"/>
+        </w:rPr>
+      </w:pPr>
+      <w:r>
+        <w:rPr>
+          <w:rFonts w:ascii="Consolas" w:eastAsia="Times New Roman" w:hAnsi="Consolas" w:cs="Times New Roman"/>
+          <w:color w:val="CCCCCC"/>
+          <w:kern w:val="0"/>
+          <w:sz w:val="21"/>
+          <w:szCs w:val="21"/>
+          <w14:ligatures w14:val="none"/>
+        </w:rPr>
+        <w:t>x^2 - 47197 = 17319</w:t>
+      </w:r>
+    </w:p>
+    <w:p>
+      <w:pPr>
+        <w:shd w:val="clear" w:color="auto" w:fill="1F1F1F"/>
+        <w:bidi w:val="0"/>
+        <w:spacing w:after="0" w:line="285" w:lineRule="atLeast"/>
+        <w:ind w:left="360"/>
+        <w:rPr>
+          <w:rFonts w:ascii="Consolas" w:eastAsia="Times New Roman" w:hAnsi="Consolas" w:cs="Times New Roman"/>
+          <w:color w:val="CCCCCC"/>
+          <w:kern w:val="0"/>
+          <w:sz w:val="21"/>
+          <w:szCs w:val="21"/>
+          <w14:ligatures w14:val="none"/>
+        </w:rPr>
+      </w:pPr>
+      <w:r>
+        <w:rPr>
+          <w:rFonts w:ascii="Consolas" w:eastAsia="Times New Roman" w:hAnsi="Consolas" w:cs="Times New Roman"/>
+          <w:color w:val="CCCCCC"/>
+          <w:kern w:val="0"/>
+          <w:sz w:val="21"/>
+          <w:szCs w:val="21"/>
+          <w14:ligatures w14:val="none"/>
+        </w:rPr>
+        <w:t>sqrt(x^2 - 47197) = 131.6016717219048</w:t>
       </w:r>
     </w:p>
     <w:p>
@@ -7624,61 +7671,61 @@
           <w:szCs w:val="21"/>
           <w14:ligatures w14:val="none"/>
         </w:rPr>
-        <w:t>x = 254</w:t>
-      </w:r>
-    </w:p>
-    <w:p>
-      <w:pPr>
-        <w:shd w:val="clear" w:color="auto" w:fill="1F1F1F"/>
-        <w:bidi w:val="0"/>
-        <w:spacing w:after="0" w:line="285" w:lineRule="atLeast"/>
-        <w:ind w:left="360"/>
-        <w:rPr>
-          <w:rFonts w:ascii="Consolas" w:eastAsia="Times New Roman" w:hAnsi="Consolas" w:cs="Times New Roman"/>
-          <w:color w:val="CCCCCC"/>
-          <w:kern w:val="0"/>
-          <w:sz w:val="21"/>
-          <w:szCs w:val="21"/>
-          <w14:ligatures w14:val="none"/>
-        </w:rPr>
-      </w:pPr>
-      <w:r>
-        <w:rPr>
-          <w:rFonts w:ascii="Consolas" w:eastAsia="Times New Roman" w:hAnsi="Consolas" w:cs="Times New Roman"/>
-          <w:color w:val="CCCCCC"/>
-          <w:kern w:val="0"/>
-          <w:sz w:val="21"/>
-          <w:szCs w:val="21"/>
-          <w14:ligatures w14:val="none"/>
-        </w:rPr>
-        <w:t>x^2 - 47197 = 17319</w:t>
-      </w:r>
-    </w:p>
-    <w:p>
-      <w:pPr>
-        <w:shd w:val="clear" w:color="auto" w:fill="1F1F1F"/>
-        <w:bidi w:val="0"/>
-        <w:spacing w:after="0" w:line="285" w:lineRule="atLeast"/>
-        <w:ind w:left="360"/>
-        <w:rPr>
-          <w:rFonts w:ascii="Consolas" w:eastAsia="Times New Roman" w:hAnsi="Consolas" w:cs="Times New Roman"/>
-          <w:color w:val="CCCCCC"/>
-          <w:kern w:val="0"/>
-          <w:sz w:val="21"/>
-          <w:szCs w:val="21"/>
-          <w14:ligatures w14:val="none"/>
-        </w:rPr>
-      </w:pPr>
-      <w:r>
-        <w:rPr>
-          <w:rFonts w:ascii="Consolas" w:eastAsia="Times New Roman" w:hAnsi="Consolas" w:cs="Times New Roman"/>
-          <w:color w:val="CCCCCC"/>
-          <w:kern w:val="0"/>
-          <w:sz w:val="21"/>
-          <w:szCs w:val="21"/>
-          <w14:ligatures w14:val="none"/>
-        </w:rPr>
-        <w:t>sqrt(x^2 - 47197) = 131.6016717219048</w:t>
+        <w:t>x = 255</w:t>
+      </w:r>
+    </w:p>
+    <w:p>
+      <w:pPr>
+        <w:shd w:val="clear" w:color="auto" w:fill="1F1F1F"/>
+        <w:bidi w:val="0"/>
+        <w:spacing w:after="0" w:line="285" w:lineRule="atLeast"/>
+        <w:ind w:left="360"/>
+        <w:rPr>
+          <w:rFonts w:ascii="Consolas" w:eastAsia="Times New Roman" w:hAnsi="Consolas" w:cs="Times New Roman"/>
+          <w:color w:val="CCCCCC"/>
+          <w:kern w:val="0"/>
+          <w:sz w:val="21"/>
+          <w:szCs w:val="21"/>
+          <w14:ligatures w14:val="none"/>
+        </w:rPr>
+      </w:pPr>
+      <w:r>
+        <w:rPr>
+          <w:rFonts w:ascii="Consolas" w:eastAsia="Times New Roman" w:hAnsi="Consolas" w:cs="Times New Roman"/>
+          <w:color w:val="CCCCCC"/>
+          <w:kern w:val="0"/>
+          <w:sz w:val="21"/>
+          <w:szCs w:val="21"/>
+          <w14:ligatures w14:val="none"/>
+        </w:rPr>
+        <w:t>x^2 - 47197 = 17828</w:t>
+      </w:r>
+    </w:p>
+    <w:p>
+      <w:pPr>
+        <w:shd w:val="clear" w:color="auto" w:fill="1F1F1F"/>
+        <w:bidi w:val="0"/>
+        <w:spacing w:after="0" w:line="285" w:lineRule="atLeast"/>
+        <w:ind w:left="360"/>
+        <w:rPr>
+          <w:rFonts w:ascii="Consolas" w:eastAsia="Times New Roman" w:hAnsi="Consolas" w:cs="Times New Roman"/>
+          <w:color w:val="CCCCCC"/>
+          <w:kern w:val="0"/>
+          <w:sz w:val="21"/>
+          <w:szCs w:val="21"/>
+          <w14:ligatures w14:val="none"/>
+        </w:rPr>
+      </w:pPr>
+      <w:r>
+        <w:rPr>
+          <w:rFonts w:ascii="Consolas" w:eastAsia="Times New Roman" w:hAnsi="Consolas" w:cs="Times New Roman"/>
+          <w:color w:val="CCCCCC"/>
+          <w:kern w:val="0"/>
+          <w:sz w:val="21"/>
+          <w:szCs w:val="21"/>
+          <w14:ligatures w14:val="none"/>
+        </w:rPr>
+        <w:t>sqrt(x^2 - 47197) = 133.52153384379613</w:t>
       </w:r>
     </w:p>
     <w:p>
@@ -7748,61 +7795,61 @@
           <w:szCs w:val="21"/>
           <w14:ligatures w14:val="none"/>
         </w:rPr>
-        <w:t>x = 255</w:t>
-      </w:r>
-    </w:p>
-    <w:p>
-      <w:pPr>
-        <w:shd w:val="clear" w:color="auto" w:fill="1F1F1F"/>
-        <w:bidi w:val="0"/>
-        <w:spacing w:after="0" w:line="285" w:lineRule="atLeast"/>
-        <w:ind w:left="360"/>
-        <w:rPr>
-          <w:rFonts w:ascii="Consolas" w:eastAsia="Times New Roman" w:hAnsi="Consolas" w:cs="Times New Roman"/>
-          <w:color w:val="CCCCCC"/>
-          <w:kern w:val="0"/>
-          <w:sz w:val="21"/>
-          <w:szCs w:val="21"/>
-          <w14:ligatures w14:val="none"/>
-        </w:rPr>
-      </w:pPr>
-      <w:r>
-        <w:rPr>
-          <w:rFonts w:ascii="Consolas" w:eastAsia="Times New Roman" w:hAnsi="Consolas" w:cs="Times New Roman"/>
-          <w:color w:val="CCCCCC"/>
-          <w:kern w:val="0"/>
-          <w:sz w:val="21"/>
-          <w:szCs w:val="21"/>
-          <w14:ligatures w14:val="none"/>
-        </w:rPr>
-        <w:t>x^2 - 47197 = 17828</w:t>
-      </w:r>
-    </w:p>
-    <w:p>
-      <w:pPr>
-        <w:shd w:val="clear" w:color="auto" w:fill="1F1F1F"/>
-        <w:bidi w:val="0"/>
-        <w:spacing w:after="0" w:line="285" w:lineRule="atLeast"/>
-        <w:ind w:left="360"/>
-        <w:rPr>
-          <w:rFonts w:ascii="Consolas" w:eastAsia="Times New Roman" w:hAnsi="Consolas" w:cs="Times New Roman"/>
-          <w:color w:val="CCCCCC"/>
-          <w:kern w:val="0"/>
-          <w:sz w:val="21"/>
-          <w:szCs w:val="21"/>
-          <w14:ligatures w14:val="none"/>
-        </w:rPr>
-      </w:pPr>
-      <w:r>
-        <w:rPr>
-          <w:rFonts w:ascii="Consolas" w:eastAsia="Times New Roman" w:hAnsi="Consolas" w:cs="Times New Roman"/>
-          <w:color w:val="CCCCCC"/>
-          <w:kern w:val="0"/>
-          <w:sz w:val="21"/>
-          <w:szCs w:val="21"/>
-          <w14:ligatures w14:val="none"/>
-        </w:rPr>
-        <w:t>sqrt(x^2 - 47197) = 133.52153384379613</w:t>
+        <w:t>x = 256</w:t>
+      </w:r>
+    </w:p>
+    <w:p>
+      <w:pPr>
+        <w:shd w:val="clear" w:color="auto" w:fill="1F1F1F"/>
+        <w:bidi w:val="0"/>
+        <w:spacing w:after="0" w:line="285" w:lineRule="atLeast"/>
+        <w:ind w:left="360"/>
+        <w:rPr>
+          <w:rFonts w:ascii="Consolas" w:eastAsia="Times New Roman" w:hAnsi="Consolas" w:cs="Times New Roman"/>
+          <w:color w:val="CCCCCC"/>
+          <w:kern w:val="0"/>
+          <w:sz w:val="21"/>
+          <w:szCs w:val="21"/>
+          <w14:ligatures w14:val="none"/>
+        </w:rPr>
+      </w:pPr>
+      <w:r>
+        <w:rPr>
+          <w:rFonts w:ascii="Consolas" w:eastAsia="Times New Roman" w:hAnsi="Consolas" w:cs="Times New Roman"/>
+          <w:color w:val="CCCCCC"/>
+          <w:kern w:val="0"/>
+          <w:sz w:val="21"/>
+          <w:szCs w:val="21"/>
+          <w14:ligatures w14:val="none"/>
+        </w:rPr>
+        <w:t>x^2 - 47197 = 18339</w:t>
+      </w:r>
+    </w:p>
+    <w:p>
+      <w:pPr>
+        <w:shd w:val="clear" w:color="auto" w:fill="1F1F1F"/>
+        <w:bidi w:val="0"/>
+        <w:spacing w:after="0" w:line="285" w:lineRule="atLeast"/>
+        <w:ind w:left="360"/>
+        <w:rPr>
+          <w:rFonts w:ascii="Consolas" w:eastAsia="Times New Roman" w:hAnsi="Consolas" w:cs="Times New Roman"/>
+          <w:color w:val="CCCCCC"/>
+          <w:kern w:val="0"/>
+          <w:sz w:val="21"/>
+          <w:szCs w:val="21"/>
+          <w14:ligatures w14:val="none"/>
+        </w:rPr>
+      </w:pPr>
+      <w:r>
+        <w:rPr>
+          <w:rFonts w:ascii="Consolas" w:eastAsia="Times New Roman" w:hAnsi="Consolas" w:cs="Times New Roman"/>
+          <w:color w:val="CCCCCC"/>
+          <w:kern w:val="0"/>
+          <w:sz w:val="21"/>
+          <w:szCs w:val="21"/>
+          <w14:ligatures w14:val="none"/>
+        </w:rPr>
+        <w:t>sqrt(x^2 - 47197) = 135.42156401400774</w:t>
       </w:r>
     </w:p>
     <w:p>
@@ -7872,61 +7919,61 @@
           <w:szCs w:val="21"/>
           <w14:ligatures w14:val="none"/>
         </w:rPr>
-        <w:t>x = 256</w:t>
-      </w:r>
-    </w:p>
-    <w:p>
-      <w:pPr>
-        <w:shd w:val="clear" w:color="auto" w:fill="1F1F1F"/>
-        <w:bidi w:val="0"/>
-        <w:spacing w:after="0" w:line="285" w:lineRule="atLeast"/>
-        <w:ind w:left="360"/>
-        <w:rPr>
-          <w:rFonts w:ascii="Consolas" w:eastAsia="Times New Roman" w:hAnsi="Consolas" w:cs="Times New Roman"/>
-          <w:color w:val="CCCCCC"/>
-          <w:kern w:val="0"/>
-          <w:sz w:val="21"/>
-          <w:szCs w:val="21"/>
-          <w14:ligatures w14:val="none"/>
-        </w:rPr>
-      </w:pPr>
-      <w:r>
-        <w:rPr>
-          <w:rFonts w:ascii="Consolas" w:eastAsia="Times New Roman" w:hAnsi="Consolas" w:cs="Times New Roman"/>
-          <w:color w:val="CCCCCC"/>
-          <w:kern w:val="0"/>
-          <w:sz w:val="21"/>
-          <w:szCs w:val="21"/>
-          <w14:ligatures w14:val="none"/>
-        </w:rPr>
-        <w:t>x^2 - 47197 = 18339</w:t>
-      </w:r>
-    </w:p>
-    <w:p>
-      <w:pPr>
-        <w:shd w:val="clear" w:color="auto" w:fill="1F1F1F"/>
-        <w:bidi w:val="0"/>
-        <w:spacing w:after="0" w:line="285" w:lineRule="atLeast"/>
-        <w:ind w:left="360"/>
-        <w:rPr>
-          <w:rFonts w:ascii="Consolas" w:eastAsia="Times New Roman" w:hAnsi="Consolas" w:cs="Times New Roman"/>
-          <w:color w:val="CCCCCC"/>
-          <w:kern w:val="0"/>
-          <w:sz w:val="21"/>
-          <w:szCs w:val="21"/>
-          <w14:ligatures w14:val="none"/>
-        </w:rPr>
-      </w:pPr>
-      <w:r>
-        <w:rPr>
-          <w:rFonts w:ascii="Consolas" w:eastAsia="Times New Roman" w:hAnsi="Consolas" w:cs="Times New Roman"/>
-          <w:color w:val="CCCCCC"/>
-          <w:kern w:val="0"/>
-          <w:sz w:val="21"/>
-          <w:szCs w:val="21"/>
-          <w14:ligatures w14:val="none"/>
-        </w:rPr>
-        <w:t>sqrt(x^2 - 47197) = 135.42156401400774</w:t>
+        <w:t>x = 257</w:t>
+      </w:r>
+    </w:p>
+    <w:p>
+      <w:pPr>
+        <w:shd w:val="clear" w:color="auto" w:fill="1F1F1F"/>
+        <w:bidi w:val="0"/>
+        <w:spacing w:after="0" w:line="285" w:lineRule="atLeast"/>
+        <w:ind w:left="360"/>
+        <w:rPr>
+          <w:rFonts w:ascii="Consolas" w:eastAsia="Times New Roman" w:hAnsi="Consolas" w:cs="Times New Roman"/>
+          <w:color w:val="CCCCCC"/>
+          <w:kern w:val="0"/>
+          <w:sz w:val="21"/>
+          <w:szCs w:val="21"/>
+          <w14:ligatures w14:val="none"/>
+        </w:rPr>
+      </w:pPr>
+      <w:r>
+        <w:rPr>
+          <w:rFonts w:ascii="Consolas" w:eastAsia="Times New Roman" w:hAnsi="Consolas" w:cs="Times New Roman"/>
+          <w:color w:val="CCCCCC"/>
+          <w:kern w:val="0"/>
+          <w:sz w:val="21"/>
+          <w:szCs w:val="21"/>
+          <w14:ligatures w14:val="none"/>
+        </w:rPr>
+        <w:t>x^2 - 47197 = 18852</w:t>
+      </w:r>
+    </w:p>
+    <w:p>
+      <w:pPr>
+        <w:shd w:val="clear" w:color="auto" w:fill="1F1F1F"/>
+        <w:bidi w:val="0"/>
+        <w:spacing w:after="0" w:line="285" w:lineRule="atLeast"/>
+        <w:ind w:left="360"/>
+        <w:rPr>
+          <w:rFonts w:ascii="Consolas" w:eastAsia="Times New Roman" w:hAnsi="Consolas" w:cs="Times New Roman"/>
+          <w:color w:val="CCCCCC"/>
+          <w:kern w:val="0"/>
+          <w:sz w:val="21"/>
+          <w:szCs w:val="21"/>
+          <w14:ligatures w14:val="none"/>
+        </w:rPr>
+      </w:pPr>
+      <w:r>
+        <w:rPr>
+          <w:rFonts w:ascii="Consolas" w:eastAsia="Times New Roman" w:hAnsi="Consolas" w:cs="Times New Roman"/>
+          <w:color w:val="CCCCCC"/>
+          <w:kern w:val="0"/>
+          <w:sz w:val="21"/>
+          <w:szCs w:val="21"/>
+          <w14:ligatures w14:val="none"/>
+        </w:rPr>
+        <w:t>sqrt(x^2 - 47197) = 137.30258555467918</w:t>
       </w:r>
     </w:p>
     <w:p>
@@ -7996,61 +8043,61 @@
           <w:szCs w:val="21"/>
           <w14:ligatures w14:val="none"/>
         </w:rPr>
-        <w:t>x = 257</w:t>
-      </w:r>
-    </w:p>
-    <w:p>
-      <w:pPr>
-        <w:shd w:val="clear" w:color="auto" w:fill="1F1F1F"/>
-        <w:bidi w:val="0"/>
-        <w:spacing w:after="0" w:line="285" w:lineRule="atLeast"/>
-        <w:ind w:left="360"/>
-        <w:rPr>
-          <w:rFonts w:ascii="Consolas" w:eastAsia="Times New Roman" w:hAnsi="Consolas" w:cs="Times New Roman"/>
-          <w:color w:val="CCCCCC"/>
-          <w:kern w:val="0"/>
-          <w:sz w:val="21"/>
-          <w:szCs w:val="21"/>
-          <w14:ligatures w14:val="none"/>
-        </w:rPr>
-      </w:pPr>
-      <w:r>
-        <w:rPr>
-          <w:rFonts w:ascii="Consolas" w:eastAsia="Times New Roman" w:hAnsi="Consolas" w:cs="Times New Roman"/>
-          <w:color w:val="CCCCCC"/>
-          <w:kern w:val="0"/>
-          <w:sz w:val="21"/>
-          <w:szCs w:val="21"/>
-          <w14:ligatures w14:val="none"/>
-        </w:rPr>
-        <w:t>x^2 - 47197 = 18852</w:t>
-      </w:r>
-    </w:p>
-    <w:p>
-      <w:pPr>
-        <w:shd w:val="clear" w:color="auto" w:fill="1F1F1F"/>
-        <w:bidi w:val="0"/>
-        <w:spacing w:after="0" w:line="285" w:lineRule="atLeast"/>
-        <w:ind w:left="360"/>
-        <w:rPr>
-          <w:rFonts w:ascii="Consolas" w:eastAsia="Times New Roman" w:hAnsi="Consolas" w:cs="Times New Roman"/>
-          <w:color w:val="CCCCCC"/>
-          <w:kern w:val="0"/>
-          <w:sz w:val="21"/>
-          <w:szCs w:val="21"/>
-          <w14:ligatures w14:val="none"/>
-        </w:rPr>
-      </w:pPr>
-      <w:r>
-        <w:rPr>
-          <w:rFonts w:ascii="Consolas" w:eastAsia="Times New Roman" w:hAnsi="Consolas" w:cs="Times New Roman"/>
-          <w:color w:val="CCCCCC"/>
-          <w:kern w:val="0"/>
-          <w:sz w:val="21"/>
-          <w:szCs w:val="21"/>
-          <w14:ligatures w14:val="none"/>
-        </w:rPr>
-        <w:t>sqrt(x^2 - 47197) = 137.30258555467918</w:t>
+        <w:t>x = 258</w:t>
+      </w:r>
+    </w:p>
+    <w:p>
+      <w:pPr>
+        <w:shd w:val="clear" w:color="auto" w:fill="1F1F1F"/>
+        <w:bidi w:val="0"/>
+        <w:spacing w:after="0" w:line="285" w:lineRule="atLeast"/>
+        <w:ind w:left="360"/>
+        <w:rPr>
+          <w:rFonts w:ascii="Consolas" w:eastAsia="Times New Roman" w:hAnsi="Consolas" w:cs="Times New Roman"/>
+          <w:color w:val="CCCCCC"/>
+          <w:kern w:val="0"/>
+          <w:sz w:val="21"/>
+          <w:szCs w:val="21"/>
+          <w14:ligatures w14:val="none"/>
+        </w:rPr>
+      </w:pPr>
+      <w:r>
+        <w:rPr>
+          <w:rFonts w:ascii="Consolas" w:eastAsia="Times New Roman" w:hAnsi="Consolas" w:cs="Times New Roman"/>
+          <w:color w:val="CCCCCC"/>
+          <w:kern w:val="0"/>
+          <w:sz w:val="21"/>
+          <w:szCs w:val="21"/>
+          <w14:ligatures w14:val="none"/>
+        </w:rPr>
+        <w:t>x^2 - 47197 = 19367</w:t>
+      </w:r>
+    </w:p>
+    <w:p>
+      <w:pPr>
+        <w:shd w:val="clear" w:color="auto" w:fill="1F1F1F"/>
+        <w:bidi w:val="0"/>
+        <w:spacing w:after="0" w:line="285" w:lineRule="atLeast"/>
+        <w:ind w:left="360"/>
+        <w:rPr>
+          <w:rFonts w:ascii="Consolas" w:eastAsia="Times New Roman" w:hAnsi="Consolas" w:cs="Times New Roman"/>
+          <w:color w:val="CCCCCC"/>
+          <w:kern w:val="0"/>
+          <w:sz w:val="21"/>
+          <w:szCs w:val="21"/>
+          <w14:ligatures w14:val="none"/>
+        </w:rPr>
+      </w:pPr>
+      <w:r>
+        <w:rPr>
+          <w:rFonts w:ascii="Consolas" w:eastAsia="Times New Roman" w:hAnsi="Consolas" w:cs="Times New Roman"/>
+          <w:color w:val="CCCCCC"/>
+          <w:kern w:val="0"/>
+          <w:sz w:val="21"/>
+          <w:szCs w:val="21"/>
+          <w14:ligatures w14:val="none"/>
+        </w:rPr>
+        <w:t>sqrt(x^2 - 47197) = 139.16536925542934</w:t>
       </w:r>
     </w:p>
     <w:p>
@@ -8120,61 +8167,61 @@
           <w:szCs w:val="21"/>
           <w14:ligatures w14:val="none"/>
         </w:rPr>
-        <w:t>x = 258</w:t>
-      </w:r>
-    </w:p>
-    <w:p>
-      <w:pPr>
-        <w:shd w:val="clear" w:color="auto" w:fill="1F1F1F"/>
-        <w:bidi w:val="0"/>
-        <w:spacing w:after="0" w:line="285" w:lineRule="atLeast"/>
-        <w:ind w:left="360"/>
-        <w:rPr>
-          <w:rFonts w:ascii="Consolas" w:eastAsia="Times New Roman" w:hAnsi="Consolas" w:cs="Times New Roman"/>
-          <w:color w:val="CCCCCC"/>
-          <w:kern w:val="0"/>
-          <w:sz w:val="21"/>
-          <w:szCs w:val="21"/>
-          <w14:ligatures w14:val="none"/>
-        </w:rPr>
-      </w:pPr>
-      <w:r>
-        <w:rPr>
-          <w:rFonts w:ascii="Consolas" w:eastAsia="Times New Roman" w:hAnsi="Consolas" w:cs="Times New Roman"/>
-          <w:color w:val="CCCCCC"/>
-          <w:kern w:val="0"/>
-          <w:sz w:val="21"/>
-          <w:szCs w:val="21"/>
-          <w14:ligatures w14:val="none"/>
-        </w:rPr>
-        <w:t>x^2 - 47197 = 19367</w:t>
-      </w:r>
-    </w:p>
-    <w:p>
-      <w:pPr>
-        <w:shd w:val="clear" w:color="auto" w:fill="1F1F1F"/>
-        <w:bidi w:val="0"/>
-        <w:spacing w:after="0" w:line="285" w:lineRule="atLeast"/>
-        <w:ind w:left="360"/>
-        <w:rPr>
-          <w:rFonts w:ascii="Consolas" w:eastAsia="Times New Roman" w:hAnsi="Consolas" w:cs="Times New Roman"/>
-          <w:color w:val="CCCCCC"/>
-          <w:kern w:val="0"/>
-          <w:sz w:val="21"/>
-          <w:szCs w:val="21"/>
-          <w14:ligatures w14:val="none"/>
-        </w:rPr>
-      </w:pPr>
-      <w:r>
-        <w:rPr>
-          <w:rFonts w:ascii="Consolas" w:eastAsia="Times New Roman" w:hAnsi="Consolas" w:cs="Times New Roman"/>
-          <w:color w:val="CCCCCC"/>
-          <w:kern w:val="0"/>
-          <w:sz w:val="21"/>
-          <w:szCs w:val="21"/>
-          <w14:ligatures w14:val="none"/>
-        </w:rPr>
-        <w:t>sqrt(x^2 - 47197) = 139.16536925542934</w:t>
+        <w:t>x = 259</w:t>
+      </w:r>
+    </w:p>
+    <w:p>
+      <w:pPr>
+        <w:shd w:val="clear" w:color="auto" w:fill="1F1F1F"/>
+        <w:bidi w:val="0"/>
+        <w:spacing w:after="0" w:line="285" w:lineRule="atLeast"/>
+        <w:ind w:left="360"/>
+        <w:rPr>
+          <w:rFonts w:ascii="Consolas" w:eastAsia="Times New Roman" w:hAnsi="Consolas" w:cs="Times New Roman"/>
+          <w:color w:val="CCCCCC"/>
+          <w:kern w:val="0"/>
+          <w:sz w:val="21"/>
+          <w:szCs w:val="21"/>
+          <w14:ligatures w14:val="none"/>
+        </w:rPr>
+      </w:pPr>
+      <w:r>
+        <w:rPr>
+          <w:rFonts w:ascii="Consolas" w:eastAsia="Times New Roman" w:hAnsi="Consolas" w:cs="Times New Roman"/>
+          <w:color w:val="CCCCCC"/>
+          <w:kern w:val="0"/>
+          <w:sz w:val="21"/>
+          <w:szCs w:val="21"/>
+          <w14:ligatures w14:val="none"/>
+        </w:rPr>
+        <w:t>x^2 - 47197 = 19884</w:t>
+      </w:r>
+    </w:p>
+    <w:p>
+      <w:pPr>
+        <w:shd w:val="clear" w:color="auto" w:fill="1F1F1F"/>
+        <w:bidi w:val="0"/>
+        <w:spacing w:after="0" w:line="285" w:lineRule="atLeast"/>
+        <w:ind w:left="360"/>
+        <w:rPr>
+          <w:rFonts w:ascii="Consolas" w:eastAsia="Times New Roman" w:hAnsi="Consolas" w:cs="Times New Roman"/>
+          <w:color w:val="CCCCCC"/>
+          <w:kern w:val="0"/>
+          <w:sz w:val="21"/>
+          <w:szCs w:val="21"/>
+          <w14:ligatures w14:val="none"/>
+        </w:rPr>
+      </w:pPr>
+      <w:r>
+        <w:rPr>
+          <w:rFonts w:ascii="Consolas" w:eastAsia="Times New Roman" w:hAnsi="Consolas" w:cs="Times New Roman"/>
+          <w:color w:val="CCCCCC"/>
+          <w:kern w:val="0"/>
+          <w:sz w:val="21"/>
+          <w:szCs w:val="21"/>
+          <w14:ligatures w14:val="none"/>
+        </w:rPr>
+        <w:t>sqrt(x^2 - 47197) = 141.01063789657857</w:t>
       </w:r>
     </w:p>
     <w:p>
@@ -8244,61 +8291,61 @@
           <w:szCs w:val="21"/>
           <w14:ligatures w14:val="none"/>
         </w:rPr>
-        <w:t>x = 259</w:t>
-      </w:r>
-    </w:p>
-    <w:p>
-      <w:pPr>
-        <w:shd w:val="clear" w:color="auto" w:fill="1F1F1F"/>
-        <w:bidi w:val="0"/>
-        <w:spacing w:after="0" w:line="285" w:lineRule="atLeast"/>
-        <w:ind w:left="360"/>
-        <w:rPr>
-          <w:rFonts w:ascii="Consolas" w:eastAsia="Times New Roman" w:hAnsi="Consolas" w:cs="Times New Roman"/>
-          <w:color w:val="CCCCCC"/>
-          <w:kern w:val="0"/>
-          <w:sz w:val="21"/>
-          <w:szCs w:val="21"/>
-          <w14:ligatures w14:val="none"/>
-        </w:rPr>
-      </w:pPr>
-      <w:r>
-        <w:rPr>
-          <w:rFonts w:ascii="Consolas" w:eastAsia="Times New Roman" w:hAnsi="Consolas" w:cs="Times New Roman"/>
-          <w:color w:val="CCCCCC"/>
-          <w:kern w:val="0"/>
-          <w:sz w:val="21"/>
-          <w:szCs w:val="21"/>
-          <w14:ligatures w14:val="none"/>
-        </w:rPr>
-        <w:t>x^2 - 47197 = 19884</w:t>
-      </w:r>
-    </w:p>
-    <w:p>
-      <w:pPr>
-        <w:shd w:val="clear" w:color="auto" w:fill="1F1F1F"/>
-        <w:bidi w:val="0"/>
-        <w:spacing w:after="0" w:line="285" w:lineRule="atLeast"/>
-        <w:ind w:left="360"/>
-        <w:rPr>
-          <w:rFonts w:ascii="Consolas" w:eastAsia="Times New Roman" w:hAnsi="Consolas" w:cs="Times New Roman"/>
-          <w:color w:val="CCCCCC"/>
-          <w:kern w:val="0"/>
-          <w:sz w:val="21"/>
-          <w:szCs w:val="21"/>
-          <w14:ligatures w14:val="none"/>
-        </w:rPr>
-      </w:pPr>
-      <w:r>
-        <w:rPr>
-          <w:rFonts w:ascii="Consolas" w:eastAsia="Times New Roman" w:hAnsi="Consolas" w:cs="Times New Roman"/>
-          <w:color w:val="CCCCCC"/>
-          <w:kern w:val="0"/>
-          <w:sz w:val="21"/>
-          <w:szCs w:val="21"/>
-          <w14:ligatures w14:val="none"/>
-        </w:rPr>
-        <w:t>sqrt(x^2 - 47197) = 141.01063789657857</w:t>
+        <w:t>x = 260</w:t>
+      </w:r>
+    </w:p>
+    <w:p>
+      <w:pPr>
+        <w:shd w:val="clear" w:color="auto" w:fill="1F1F1F"/>
+        <w:bidi w:val="0"/>
+        <w:spacing w:after="0" w:line="285" w:lineRule="atLeast"/>
+        <w:ind w:left="360"/>
+        <w:rPr>
+          <w:rFonts w:ascii="Consolas" w:eastAsia="Times New Roman" w:hAnsi="Consolas" w:cs="Times New Roman"/>
+          <w:color w:val="CCCCCC"/>
+          <w:kern w:val="0"/>
+          <w:sz w:val="21"/>
+          <w:szCs w:val="21"/>
+          <w14:ligatures w14:val="none"/>
+        </w:rPr>
+      </w:pPr>
+      <w:r>
+        <w:rPr>
+          <w:rFonts w:ascii="Consolas" w:eastAsia="Times New Roman" w:hAnsi="Consolas" w:cs="Times New Roman"/>
+          <w:color w:val="CCCCCC"/>
+          <w:kern w:val="0"/>
+          <w:sz w:val="21"/>
+          <w:szCs w:val="21"/>
+          <w14:ligatures w14:val="none"/>
+        </w:rPr>
+        <w:t>x^2 - 47197 = 20403</w:t>
+      </w:r>
+    </w:p>
+    <w:p>
+      <w:pPr>
+        <w:shd w:val="clear" w:color="auto" w:fill="1F1F1F"/>
+        <w:bidi w:val="0"/>
+        <w:spacing w:after="0" w:line="285" w:lineRule="atLeast"/>
+        <w:ind w:left="360"/>
+        <w:rPr>
+          <w:rFonts w:ascii="Consolas" w:eastAsia="Times New Roman" w:hAnsi="Consolas" w:cs="Times New Roman"/>
+          <w:color w:val="CCCCCC"/>
+          <w:kern w:val="0"/>
+          <w:sz w:val="21"/>
+          <w:szCs w:val="21"/>
+          <w14:ligatures w14:val="none"/>
+        </w:rPr>
+      </w:pPr>
+      <w:r>
+        <w:rPr>
+          <w:rFonts w:ascii="Consolas" w:eastAsia="Times New Roman" w:hAnsi="Consolas" w:cs="Times New Roman"/>
+          <w:color w:val="CCCCCC"/>
+          <w:kern w:val="0"/>
+          <w:sz w:val="21"/>
+          <w:szCs w:val="21"/>
+          <w14:ligatures w14:val="none"/>
+        </w:rPr>
+        <w:t>sqrt(x^2 - 47197) = 142.83907028540895</w:t>
       </w:r>
     </w:p>
     <w:p>
@@ -8368,61 +8415,61 @@
           <w:szCs w:val="21"/>
           <w14:ligatures w14:val="none"/>
         </w:rPr>
-        <w:t>x = 260</w:t>
-      </w:r>
-    </w:p>
-    <w:p>
-      <w:pPr>
-        <w:shd w:val="clear" w:color="auto" w:fill="1F1F1F"/>
-        <w:bidi w:val="0"/>
-        <w:spacing w:after="0" w:line="285" w:lineRule="atLeast"/>
-        <w:ind w:left="360"/>
-        <w:rPr>
-          <w:rFonts w:ascii="Consolas" w:eastAsia="Times New Roman" w:hAnsi="Consolas" w:cs="Times New Roman"/>
-          <w:color w:val="CCCCCC"/>
-          <w:kern w:val="0"/>
-          <w:sz w:val="21"/>
-          <w:szCs w:val="21"/>
-          <w14:ligatures w14:val="none"/>
-        </w:rPr>
-      </w:pPr>
-      <w:r>
-        <w:rPr>
-          <w:rFonts w:ascii="Consolas" w:eastAsia="Times New Roman" w:hAnsi="Consolas" w:cs="Times New Roman"/>
-          <w:color w:val="CCCCCC"/>
-          <w:kern w:val="0"/>
-          <w:sz w:val="21"/>
-          <w:szCs w:val="21"/>
-          <w14:ligatures w14:val="none"/>
-        </w:rPr>
-        <w:t>x^2 - 47197 = 20403</w:t>
-      </w:r>
-    </w:p>
-    <w:p>
-      <w:pPr>
-        <w:shd w:val="clear" w:color="auto" w:fill="1F1F1F"/>
-        <w:bidi w:val="0"/>
-        <w:spacing w:after="0" w:line="285" w:lineRule="atLeast"/>
-        <w:ind w:left="360"/>
-        <w:rPr>
-          <w:rFonts w:ascii="Consolas" w:eastAsia="Times New Roman" w:hAnsi="Consolas" w:cs="Times New Roman"/>
-          <w:color w:val="CCCCCC"/>
-          <w:kern w:val="0"/>
-          <w:sz w:val="21"/>
-          <w:szCs w:val="21"/>
-          <w14:ligatures w14:val="none"/>
-        </w:rPr>
-      </w:pPr>
-      <w:r>
-        <w:rPr>
-          <w:rFonts w:ascii="Consolas" w:eastAsia="Times New Roman" w:hAnsi="Consolas" w:cs="Times New Roman"/>
-          <w:color w:val="CCCCCC"/>
-          <w:kern w:val="0"/>
-          <w:sz w:val="21"/>
-          <w:szCs w:val="21"/>
-          <w14:ligatures w14:val="none"/>
-        </w:rPr>
-        <w:t>sqrt(x^2 - 47197) = 142.83907028540895</w:t>
+        <w:t>x = 261</w:t>
+      </w:r>
+    </w:p>
+    <w:p>
+      <w:pPr>
+        <w:shd w:val="clear" w:color="auto" w:fill="1F1F1F"/>
+        <w:bidi w:val="0"/>
+        <w:spacing w:after="0" w:line="285" w:lineRule="atLeast"/>
+        <w:ind w:left="360"/>
+        <w:rPr>
+          <w:rFonts w:ascii="Consolas" w:eastAsia="Times New Roman" w:hAnsi="Consolas" w:cs="Times New Roman"/>
+          <w:color w:val="CCCCCC"/>
+          <w:kern w:val="0"/>
+          <w:sz w:val="21"/>
+          <w:szCs w:val="21"/>
+          <w14:ligatures w14:val="none"/>
+        </w:rPr>
+      </w:pPr>
+      <w:r>
+        <w:rPr>
+          <w:rFonts w:ascii="Consolas" w:eastAsia="Times New Roman" w:hAnsi="Consolas" w:cs="Times New Roman"/>
+          <w:color w:val="CCCCCC"/>
+          <w:kern w:val="0"/>
+          <w:sz w:val="21"/>
+          <w:szCs w:val="21"/>
+          <w14:ligatures w14:val="none"/>
+        </w:rPr>
+        <w:t>x^2 - 47197 = 20924</w:t>
+      </w:r>
+    </w:p>
+    <w:p>
+      <w:pPr>
+        <w:shd w:val="clear" w:color="auto" w:fill="1F1F1F"/>
+        <w:bidi w:val="0"/>
+        <w:spacing w:after="0" w:line="285" w:lineRule="atLeast"/>
+        <w:ind w:left="360"/>
+        <w:rPr>
+          <w:rFonts w:ascii="Consolas" w:eastAsia="Times New Roman" w:hAnsi="Consolas" w:cs="Times New Roman"/>
+          <w:color w:val="CCCCCC"/>
+          <w:kern w:val="0"/>
+          <w:sz w:val="21"/>
+          <w:szCs w:val="21"/>
+          <w14:ligatures w14:val="none"/>
+        </w:rPr>
+      </w:pPr>
+      <w:r>
+        <w:rPr>
+          <w:rFonts w:ascii="Consolas" w:eastAsia="Times New Roman" w:hAnsi="Consolas" w:cs="Times New Roman"/>
+          <w:color w:val="CCCCCC"/>
+          <w:kern w:val="0"/>
+          <w:sz w:val="21"/>
+          <w:szCs w:val="21"/>
+          <w14:ligatures w14:val="none"/>
+        </w:rPr>
+        <w:t>sqrt(x^2 - 47197) = 144.65130486794789</w:t>
       </w:r>
     </w:p>
     <w:p>
@@ -8492,61 +8539,61 @@
           <w:szCs w:val="21"/>
           <w14:ligatures w14:val="none"/>
         </w:rPr>
-        <w:t>x = 261</w:t>
-      </w:r>
-    </w:p>
-    <w:p>
-      <w:pPr>
-        <w:shd w:val="clear" w:color="auto" w:fill="1F1F1F"/>
-        <w:bidi w:val="0"/>
-        <w:spacing w:after="0" w:line="285" w:lineRule="atLeast"/>
-        <w:ind w:left="360"/>
-        <w:rPr>
-          <w:rFonts w:ascii="Consolas" w:eastAsia="Times New Roman" w:hAnsi="Consolas" w:cs="Times New Roman"/>
-          <w:color w:val="CCCCCC"/>
-          <w:kern w:val="0"/>
-          <w:sz w:val="21"/>
-          <w:szCs w:val="21"/>
-          <w14:ligatures w14:val="none"/>
-        </w:rPr>
-      </w:pPr>
-      <w:r>
-        <w:rPr>
-          <w:rFonts w:ascii="Consolas" w:eastAsia="Times New Roman" w:hAnsi="Consolas" w:cs="Times New Roman"/>
-          <w:color w:val="CCCCCC"/>
-          <w:kern w:val="0"/>
-          <w:sz w:val="21"/>
-          <w:szCs w:val="21"/>
-          <w14:ligatures w14:val="none"/>
-        </w:rPr>
-        <w:t>x^2 - 47197 = 20924</w:t>
-      </w:r>
-    </w:p>
-    <w:p>
-      <w:pPr>
-        <w:shd w:val="clear" w:color="auto" w:fill="1F1F1F"/>
-        <w:bidi w:val="0"/>
-        <w:spacing w:after="0" w:line="285" w:lineRule="atLeast"/>
-        <w:ind w:left="360"/>
-        <w:rPr>
-          <w:rFonts w:ascii="Consolas" w:eastAsia="Times New Roman" w:hAnsi="Consolas" w:cs="Times New Roman"/>
-          <w:color w:val="CCCCCC"/>
-          <w:kern w:val="0"/>
-          <w:sz w:val="21"/>
-          <w:szCs w:val="21"/>
-          <w14:ligatures w14:val="none"/>
-        </w:rPr>
-      </w:pPr>
-      <w:r>
-        <w:rPr>
-          <w:rFonts w:ascii="Consolas" w:eastAsia="Times New Roman" w:hAnsi="Consolas" w:cs="Times New Roman"/>
-          <w:color w:val="CCCCCC"/>
-          <w:kern w:val="0"/>
-          <w:sz w:val="21"/>
-          <w:szCs w:val="21"/>
-          <w14:ligatures w14:val="none"/>
-        </w:rPr>
-        <w:t>sqrt(x^2 - 47197) = 144.65130486794789</w:t>
+        <w:t>x = 262</w:t>
+      </w:r>
+    </w:p>
+    <w:p>
+      <w:pPr>
+        <w:shd w:val="clear" w:color="auto" w:fill="1F1F1F"/>
+        <w:bidi w:val="0"/>
+        <w:spacing w:after="0" w:line="285" w:lineRule="atLeast"/>
+        <w:ind w:left="360"/>
+        <w:rPr>
+          <w:rFonts w:ascii="Consolas" w:eastAsia="Times New Roman" w:hAnsi="Consolas" w:cs="Times New Roman"/>
+          <w:color w:val="CCCCCC"/>
+          <w:kern w:val="0"/>
+          <w:sz w:val="21"/>
+          <w:szCs w:val="21"/>
+          <w14:ligatures w14:val="none"/>
+        </w:rPr>
+      </w:pPr>
+      <w:r>
+        <w:rPr>
+          <w:rFonts w:ascii="Consolas" w:eastAsia="Times New Roman" w:hAnsi="Consolas" w:cs="Times New Roman"/>
+          <w:color w:val="CCCCCC"/>
+          <w:kern w:val="0"/>
+          <w:sz w:val="21"/>
+          <w:szCs w:val="21"/>
+          <w14:ligatures w14:val="none"/>
+        </w:rPr>
+        <w:t>x^2 - 47197 = 21447</w:t>
+      </w:r>
+    </w:p>
+    <w:p>
+      <w:pPr>
+        <w:shd w:val="clear" w:color="auto" w:fill="1F1F1F"/>
+        <w:bidi w:val="0"/>
+        <w:spacing w:after="0" w:line="285" w:lineRule="atLeast"/>
+        <w:ind w:left="360"/>
+        <w:rPr>
+          <w:rFonts w:ascii="Consolas" w:eastAsia="Times New Roman" w:hAnsi="Consolas" w:cs="Times New Roman"/>
+          <w:color w:val="CCCCCC"/>
+          <w:kern w:val="0"/>
+          <w:sz w:val="21"/>
+          <w:szCs w:val="21"/>
+          <w14:ligatures w14:val="none"/>
+        </w:rPr>
+      </w:pPr>
+      <w:r>
+        <w:rPr>
+          <w:rFonts w:ascii="Consolas" w:eastAsia="Times New Roman" w:hAnsi="Consolas" w:cs="Times New Roman"/>
+          <w:color w:val="CCCCCC"/>
+          <w:kern w:val="0"/>
+          <w:sz w:val="21"/>
+          <w:szCs w:val="21"/>
+          <w14:ligatures w14:val="none"/>
+        </w:rPr>
+        <w:t>sqrt(x^2 - 47197) = 146.4479429695071</w:t>
       </w:r>
     </w:p>
     <w:p>
@@ -8665,61 +8712,61 @@
           <w:szCs w:val="21"/>
           <w14:ligatures w14:val="none"/>
         </w:rPr>
-        <w:t>x = 262</w:t>
-      </w:r>
-    </w:p>
-    <w:p>
-      <w:pPr>
-        <w:shd w:val="clear" w:color="auto" w:fill="1F1F1F"/>
-        <w:bidi w:val="0"/>
-        <w:spacing w:after="0" w:line="285" w:lineRule="atLeast"/>
-        <w:ind w:left="360"/>
-        <w:rPr>
-          <w:rFonts w:ascii="Consolas" w:eastAsia="Times New Roman" w:hAnsi="Consolas" w:cs="Times New Roman"/>
-          <w:color w:val="CCCCCC"/>
-          <w:kern w:val="0"/>
-          <w:sz w:val="21"/>
-          <w:szCs w:val="21"/>
-          <w14:ligatures w14:val="none"/>
-        </w:rPr>
-      </w:pPr>
-      <w:r>
-        <w:rPr>
-          <w:rFonts w:ascii="Consolas" w:eastAsia="Times New Roman" w:hAnsi="Consolas" w:cs="Times New Roman"/>
-          <w:color w:val="CCCCCC"/>
-          <w:kern w:val="0"/>
-          <w:sz w:val="21"/>
-          <w:szCs w:val="21"/>
-          <w14:ligatures w14:val="none"/>
-        </w:rPr>
-        <w:t>x^2 - 47197 = 21447</w:t>
-      </w:r>
-    </w:p>
-    <w:p>
-      <w:pPr>
-        <w:shd w:val="clear" w:color="auto" w:fill="1F1F1F"/>
-        <w:bidi w:val="0"/>
-        <w:spacing w:after="0" w:line="285" w:lineRule="atLeast"/>
-        <w:ind w:left="360"/>
-        <w:rPr>
-          <w:rFonts w:ascii="Consolas" w:eastAsia="Times New Roman" w:hAnsi="Consolas" w:cs="Times New Roman"/>
-          <w:color w:val="CCCCCC"/>
-          <w:kern w:val="0"/>
-          <w:sz w:val="21"/>
-          <w:szCs w:val="21"/>
-          <w14:ligatures w14:val="none"/>
-        </w:rPr>
-      </w:pPr>
-      <w:r>
-        <w:rPr>
-          <w:rFonts w:ascii="Consolas" w:eastAsia="Times New Roman" w:hAnsi="Consolas" w:cs="Times New Roman"/>
-          <w:color w:val="CCCCCC"/>
-          <w:kern w:val="0"/>
-          <w:sz w:val="21"/>
-          <w:szCs w:val="21"/>
-          <w14:ligatures w14:val="none"/>
-        </w:rPr>
-        <w:t>sqrt(x^2 - 47197) = 146.4479429695071</w:t>
+        <w:t>x = 263</w:t>
+      </w:r>
+    </w:p>
+    <w:p>
+      <w:pPr>
+        <w:shd w:val="clear" w:color="auto" w:fill="1F1F1F"/>
+        <w:bidi w:val="0"/>
+        <w:spacing w:after="0" w:line="285" w:lineRule="atLeast"/>
+        <w:ind w:left="360"/>
+        <w:rPr>
+          <w:rFonts w:ascii="Consolas" w:eastAsia="Times New Roman" w:hAnsi="Consolas" w:cs="Times New Roman"/>
+          <w:color w:val="CCCCCC"/>
+          <w:kern w:val="0"/>
+          <w:sz w:val="21"/>
+          <w:szCs w:val="21"/>
+          <w14:ligatures w14:val="none"/>
+        </w:rPr>
+      </w:pPr>
+      <w:r>
+        <w:rPr>
+          <w:rFonts w:ascii="Consolas" w:eastAsia="Times New Roman" w:hAnsi="Consolas" w:cs="Times New Roman"/>
+          <w:color w:val="CCCCCC"/>
+          <w:kern w:val="0"/>
+          <w:sz w:val="21"/>
+          <w:szCs w:val="21"/>
+          <w14:ligatures w14:val="none"/>
+        </w:rPr>
+        <w:t>x^2 - 47197 = 21972</w:t>
+      </w:r>
+    </w:p>
+    <w:p>
+      <w:pPr>
+        <w:shd w:val="clear" w:color="auto" w:fill="1F1F1F"/>
+        <w:bidi w:val="0"/>
+        <w:spacing w:after="0" w:line="285" w:lineRule="atLeast"/>
+        <w:ind w:left="360"/>
+        <w:rPr>
+          <w:rFonts w:ascii="Consolas" w:eastAsia="Times New Roman" w:hAnsi="Consolas" w:cs="Times New Roman"/>
+          <w:color w:val="CCCCCC"/>
+          <w:kern w:val="0"/>
+          <w:sz w:val="21"/>
+          <w:szCs w:val="21"/>
+          <w14:ligatures w14:val="none"/>
+        </w:rPr>
+      </w:pPr>
+      <w:r>
+        <w:rPr>
+          <w:rFonts w:ascii="Consolas" w:eastAsia="Times New Roman" w:hAnsi="Consolas" w:cs="Times New Roman"/>
+          <w:color w:val="CCCCCC"/>
+          <w:kern w:val="0"/>
+          <w:sz w:val="21"/>
+          <w:szCs w:val="21"/>
+          <w14:ligatures w14:val="none"/>
+        </w:rPr>
+        <w:t>sqrt(x^2 - 47197) = 148.22955170950223</w:t>
       </w:r>
     </w:p>
     <w:p>
@@ -8789,61 +8836,61 @@
           <w:szCs w:val="21"/>
           <w14:ligatures w14:val="none"/>
         </w:rPr>
-        <w:t>x = 263</w:t>
-      </w:r>
-    </w:p>
-    <w:p>
-      <w:pPr>
-        <w:shd w:val="clear" w:color="auto" w:fill="1F1F1F"/>
-        <w:bidi w:val="0"/>
-        <w:spacing w:after="0" w:line="285" w:lineRule="atLeast"/>
-        <w:ind w:left="360"/>
-        <w:rPr>
-          <w:rFonts w:ascii="Consolas" w:eastAsia="Times New Roman" w:hAnsi="Consolas" w:cs="Times New Roman"/>
-          <w:color w:val="CCCCCC"/>
-          <w:kern w:val="0"/>
-          <w:sz w:val="21"/>
-          <w:szCs w:val="21"/>
-          <w14:ligatures w14:val="none"/>
-        </w:rPr>
-      </w:pPr>
-      <w:r>
-        <w:rPr>
-          <w:rFonts w:ascii="Consolas" w:eastAsia="Times New Roman" w:hAnsi="Consolas" w:cs="Times New Roman"/>
-          <w:color w:val="CCCCCC"/>
-          <w:kern w:val="0"/>
-          <w:sz w:val="21"/>
-          <w:szCs w:val="21"/>
-          <w14:ligatures w14:val="none"/>
-        </w:rPr>
-        <w:t>x^2 - 47197 = 21972</w:t>
-      </w:r>
-    </w:p>
-    <w:p>
-      <w:pPr>
-        <w:shd w:val="clear" w:color="auto" w:fill="1F1F1F"/>
-        <w:bidi w:val="0"/>
-        <w:spacing w:after="0" w:line="285" w:lineRule="atLeast"/>
-        <w:ind w:left="360"/>
-        <w:rPr>
-          <w:rFonts w:ascii="Consolas" w:eastAsia="Times New Roman" w:hAnsi="Consolas" w:cs="Times New Roman"/>
-          <w:color w:val="CCCCCC"/>
-          <w:kern w:val="0"/>
-          <w:sz w:val="21"/>
-          <w:szCs w:val="21"/>
-          <w14:ligatures w14:val="none"/>
-        </w:rPr>
-      </w:pPr>
-      <w:r>
-        <w:rPr>
-          <w:rFonts w:ascii="Consolas" w:eastAsia="Times New Roman" w:hAnsi="Consolas" w:cs="Times New Roman"/>
-          <w:color w:val="CCCCCC"/>
-          <w:kern w:val="0"/>
-          <w:sz w:val="21"/>
-          <w:szCs w:val="21"/>
-          <w14:ligatures w14:val="none"/>
-        </w:rPr>
-        <w:t>sqrt(x^2 - 47197) = 148.22955170950223</w:t>
+        <w:t>x = 264</w:t>
+      </w:r>
+    </w:p>
+    <w:p>
+      <w:pPr>
+        <w:shd w:val="clear" w:color="auto" w:fill="1F1F1F"/>
+        <w:bidi w:val="0"/>
+        <w:spacing w:after="0" w:line="285" w:lineRule="atLeast"/>
+        <w:ind w:left="360"/>
+        <w:rPr>
+          <w:rFonts w:ascii="Consolas" w:eastAsia="Times New Roman" w:hAnsi="Consolas" w:cs="Times New Roman"/>
+          <w:color w:val="CCCCCC"/>
+          <w:kern w:val="0"/>
+          <w:sz w:val="21"/>
+          <w:szCs w:val="21"/>
+          <w14:ligatures w14:val="none"/>
+        </w:rPr>
+      </w:pPr>
+      <w:r>
+        <w:rPr>
+          <w:rFonts w:ascii="Consolas" w:eastAsia="Times New Roman" w:hAnsi="Consolas" w:cs="Times New Roman"/>
+          <w:color w:val="CCCCCC"/>
+          <w:kern w:val="0"/>
+          <w:sz w:val="21"/>
+          <w:szCs w:val="21"/>
+          <w14:ligatures w14:val="none"/>
+        </w:rPr>
+        <w:t>x^2 - 47197 = 22499</w:t>
+      </w:r>
+    </w:p>
+    <w:p>
+      <w:pPr>
+        <w:shd w:val="clear" w:color="auto" w:fill="1F1F1F"/>
+        <w:bidi w:val="0"/>
+        <w:spacing w:after="0" w:line="285" w:lineRule="atLeast"/>
+        <w:ind w:left="360"/>
+        <w:rPr>
+          <w:rFonts w:ascii="Consolas" w:eastAsia="Times New Roman" w:hAnsi="Consolas" w:cs="Times New Roman"/>
+          <w:color w:val="CCCCCC"/>
+          <w:kern w:val="0"/>
+          <w:sz w:val="21"/>
+          <w:szCs w:val="21"/>
+          <w14:ligatures w14:val="none"/>
+        </w:rPr>
+      </w:pPr>
+      <w:r>
+        <w:rPr>
+          <w:rFonts w:ascii="Consolas" w:eastAsia="Times New Roman" w:hAnsi="Consolas" w:cs="Times New Roman"/>
+          <w:color w:val="CCCCCC"/>
+          <w:kern w:val="0"/>
+          <w:sz w:val="21"/>
+          <w:szCs w:val="21"/>
+          <w14:ligatures w14:val="none"/>
+        </w:rPr>
+        <w:t>sqrt(x^2 - 47197) = 149.9966666296288</w:t>
       </w:r>
     </w:p>
     <w:p>
@@ -8913,61 +8960,61 @@
           <w:szCs w:val="21"/>
           <w14:ligatures w14:val="none"/>
         </w:rPr>
-        <w:t>x = 264</w:t>
-      </w:r>
-    </w:p>
-    <w:p>
-      <w:pPr>
-        <w:shd w:val="clear" w:color="auto" w:fill="1F1F1F"/>
-        <w:bidi w:val="0"/>
-        <w:spacing w:after="0" w:line="285" w:lineRule="atLeast"/>
-        <w:ind w:left="360"/>
-        <w:rPr>
-          <w:rFonts w:ascii="Consolas" w:eastAsia="Times New Roman" w:hAnsi="Consolas" w:cs="Times New Roman"/>
-          <w:color w:val="CCCCCC"/>
-          <w:kern w:val="0"/>
-          <w:sz w:val="21"/>
-          <w:szCs w:val="21"/>
-          <w14:ligatures w14:val="none"/>
-        </w:rPr>
-      </w:pPr>
-      <w:r>
-        <w:rPr>
-          <w:rFonts w:ascii="Consolas" w:eastAsia="Times New Roman" w:hAnsi="Consolas" w:cs="Times New Roman"/>
-          <w:color w:val="CCCCCC"/>
-          <w:kern w:val="0"/>
-          <w:sz w:val="21"/>
-          <w:szCs w:val="21"/>
-          <w14:ligatures w14:val="none"/>
-        </w:rPr>
-        <w:t>x^2 - 47197 = 22499</w:t>
-      </w:r>
-    </w:p>
-    <w:p>
-      <w:pPr>
-        <w:shd w:val="clear" w:color="auto" w:fill="1F1F1F"/>
-        <w:bidi w:val="0"/>
-        <w:spacing w:after="0" w:line="285" w:lineRule="atLeast"/>
-        <w:ind w:left="360"/>
-        <w:rPr>
-          <w:rFonts w:ascii="Consolas" w:eastAsia="Times New Roman" w:hAnsi="Consolas" w:cs="Times New Roman"/>
-          <w:color w:val="CCCCCC"/>
-          <w:kern w:val="0"/>
-          <w:sz w:val="21"/>
-          <w:szCs w:val="21"/>
-          <w14:ligatures w14:val="none"/>
-        </w:rPr>
-      </w:pPr>
-      <w:r>
-        <w:rPr>
-          <w:rFonts w:ascii="Consolas" w:eastAsia="Times New Roman" w:hAnsi="Consolas" w:cs="Times New Roman"/>
-          <w:color w:val="CCCCCC"/>
-          <w:kern w:val="0"/>
-          <w:sz w:val="21"/>
-          <w:szCs w:val="21"/>
-          <w14:ligatures w14:val="none"/>
-        </w:rPr>
-        <w:t>sqrt(x^2 - 47197) = 149.9966666296288</w:t>
+        <w:t>x = 265</w:t>
+      </w:r>
+    </w:p>
+    <w:p>
+      <w:pPr>
+        <w:shd w:val="clear" w:color="auto" w:fill="1F1F1F"/>
+        <w:bidi w:val="0"/>
+        <w:spacing w:after="0" w:line="285" w:lineRule="atLeast"/>
+        <w:ind w:left="360"/>
+        <w:rPr>
+          <w:rFonts w:ascii="Consolas" w:eastAsia="Times New Roman" w:hAnsi="Consolas" w:cs="Times New Roman"/>
+          <w:color w:val="CCCCCC"/>
+          <w:kern w:val="0"/>
+          <w:sz w:val="21"/>
+          <w:szCs w:val="21"/>
+          <w14:ligatures w14:val="none"/>
+        </w:rPr>
+      </w:pPr>
+      <w:r>
+        <w:rPr>
+          <w:rFonts w:ascii="Consolas" w:eastAsia="Times New Roman" w:hAnsi="Consolas" w:cs="Times New Roman"/>
+          <w:color w:val="CCCCCC"/>
+          <w:kern w:val="0"/>
+          <w:sz w:val="21"/>
+          <w:szCs w:val="21"/>
+          <w14:ligatures w14:val="none"/>
+        </w:rPr>
+        <w:t>x^2 - 47197 = 23028</w:t>
+      </w:r>
+    </w:p>
+    <w:p>
+      <w:pPr>
+        <w:shd w:val="clear" w:color="auto" w:fill="1F1F1F"/>
+        <w:bidi w:val="0"/>
+        <w:spacing w:after="0" w:line="285" w:lineRule="atLeast"/>
+        <w:ind w:left="360"/>
+        <w:rPr>
+          <w:rFonts w:ascii="Consolas" w:eastAsia="Times New Roman" w:hAnsi="Consolas" w:cs="Times New Roman"/>
+          <w:color w:val="CCCCCC"/>
+          <w:kern w:val="0"/>
+          <w:sz w:val="21"/>
+          <w:szCs w:val="21"/>
+          <w14:ligatures w14:val="none"/>
+        </w:rPr>
+      </w:pPr>
+      <w:r>
+        <w:rPr>
+          <w:rFonts w:ascii="Consolas" w:eastAsia="Times New Roman" w:hAnsi="Consolas" w:cs="Times New Roman"/>
+          <w:color w:val="CCCCCC"/>
+          <w:kern w:val="0"/>
+          <w:sz w:val="21"/>
+          <w:szCs w:val="21"/>
+          <w14:ligatures w14:val="none"/>
+        </w:rPr>
+        <w:t>sqrt(x^2 - 47197) = 151.74979406905302</w:t>
       </w:r>
     </w:p>
     <w:p>
@@ -9037,61 +9084,61 @@
           <w:szCs w:val="21"/>
           <w14:ligatures w14:val="none"/>
         </w:rPr>
-        <w:t>x = 265</w:t>
-      </w:r>
-    </w:p>
-    <w:p>
-      <w:pPr>
-        <w:shd w:val="clear" w:color="auto" w:fill="1F1F1F"/>
-        <w:bidi w:val="0"/>
-        <w:spacing w:after="0" w:line="285" w:lineRule="atLeast"/>
-        <w:ind w:left="360"/>
-        <w:rPr>
-          <w:rFonts w:ascii="Consolas" w:eastAsia="Times New Roman" w:hAnsi="Consolas" w:cs="Times New Roman"/>
-          <w:color w:val="CCCCCC"/>
-          <w:kern w:val="0"/>
-          <w:sz w:val="21"/>
-          <w:szCs w:val="21"/>
-          <w14:ligatures w14:val="none"/>
-        </w:rPr>
-      </w:pPr>
-      <w:r>
-        <w:rPr>
-          <w:rFonts w:ascii="Consolas" w:eastAsia="Times New Roman" w:hAnsi="Consolas" w:cs="Times New Roman"/>
-          <w:color w:val="CCCCCC"/>
-          <w:kern w:val="0"/>
-          <w:sz w:val="21"/>
-          <w:szCs w:val="21"/>
-          <w14:ligatures w14:val="none"/>
-        </w:rPr>
-        <w:t>x^2 - 47197 = 23028</w:t>
-      </w:r>
-    </w:p>
-    <w:p>
-      <w:pPr>
-        <w:shd w:val="clear" w:color="auto" w:fill="1F1F1F"/>
-        <w:bidi w:val="0"/>
-        <w:spacing w:after="0" w:line="285" w:lineRule="atLeast"/>
-        <w:ind w:left="360"/>
-        <w:rPr>
-          <w:rFonts w:ascii="Consolas" w:eastAsia="Times New Roman" w:hAnsi="Consolas" w:cs="Times New Roman"/>
-          <w:color w:val="CCCCCC"/>
-          <w:kern w:val="0"/>
-          <w:sz w:val="21"/>
-          <w:szCs w:val="21"/>
-          <w14:ligatures w14:val="none"/>
-        </w:rPr>
-      </w:pPr>
-      <w:r>
-        <w:rPr>
-          <w:rFonts w:ascii="Consolas" w:eastAsia="Times New Roman" w:hAnsi="Consolas" w:cs="Times New Roman"/>
-          <w:color w:val="CCCCCC"/>
-          <w:kern w:val="0"/>
-          <w:sz w:val="21"/>
-          <w:szCs w:val="21"/>
-          <w14:ligatures w14:val="none"/>
-        </w:rPr>
-        <w:t>sqrt(x^2 - 47197) = 151.74979406905302</w:t>
+        <w:t>x = 266</w:t>
+      </w:r>
+    </w:p>
+    <w:p>
+      <w:pPr>
+        <w:shd w:val="clear" w:color="auto" w:fill="1F1F1F"/>
+        <w:bidi w:val="0"/>
+        <w:spacing w:after="0" w:line="285" w:lineRule="atLeast"/>
+        <w:ind w:left="360"/>
+        <w:rPr>
+          <w:rFonts w:ascii="Consolas" w:eastAsia="Times New Roman" w:hAnsi="Consolas" w:cs="Times New Roman"/>
+          <w:color w:val="CCCCCC"/>
+          <w:kern w:val="0"/>
+          <w:sz w:val="21"/>
+          <w:szCs w:val="21"/>
+          <w14:ligatures w14:val="none"/>
+        </w:rPr>
+      </w:pPr>
+      <w:r>
+        <w:rPr>
+          <w:rFonts w:ascii="Consolas" w:eastAsia="Times New Roman" w:hAnsi="Consolas" w:cs="Times New Roman"/>
+          <w:color w:val="CCCCCC"/>
+          <w:kern w:val="0"/>
+          <w:sz w:val="21"/>
+          <w:szCs w:val="21"/>
+          <w14:ligatures w14:val="none"/>
+        </w:rPr>
+        <w:t>x^2 - 47197 = 23559</w:t>
+      </w:r>
+    </w:p>
+    <w:p>
+      <w:pPr>
+        <w:shd w:val="clear" w:color="auto" w:fill="1F1F1F"/>
+        <w:bidi w:val="0"/>
+        <w:spacing w:after="0" w:line="285" w:lineRule="atLeast"/>
+        <w:ind w:left="360"/>
+        <w:rPr>
+          <w:rFonts w:ascii="Consolas" w:eastAsia="Times New Roman" w:hAnsi="Consolas" w:cs="Times New Roman"/>
+          <w:color w:val="CCCCCC"/>
+          <w:kern w:val="0"/>
+          <w:sz w:val="21"/>
+          <w:szCs w:val="21"/>
+          <w14:ligatures w14:val="none"/>
+        </w:rPr>
+      </w:pPr>
+      <w:r>
+        <w:rPr>
+          <w:rFonts w:ascii="Consolas" w:eastAsia="Times New Roman" w:hAnsi="Consolas" w:cs="Times New Roman"/>
+          <w:color w:val="CCCCCC"/>
+          <w:kern w:val="0"/>
+          <w:sz w:val="21"/>
+          <w:szCs w:val="21"/>
+          <w14:ligatures w14:val="none"/>
+        </w:rPr>
+        <w:t>sqrt(x^2 - 47197) = 153.48941331570722</w:t>
       </w:r>
     </w:p>
     <w:p>
@@ -9161,61 +9208,61 @@
           <w:szCs w:val="21"/>
           <w14:ligatures w14:val="none"/>
         </w:rPr>
-        <w:t>x = 266</w:t>
-      </w:r>
-    </w:p>
-    <w:p>
-      <w:pPr>
-        <w:shd w:val="clear" w:color="auto" w:fill="1F1F1F"/>
-        <w:bidi w:val="0"/>
-        <w:spacing w:after="0" w:line="285" w:lineRule="atLeast"/>
-        <w:ind w:left="360"/>
-        <w:rPr>
-          <w:rFonts w:ascii="Consolas" w:eastAsia="Times New Roman" w:hAnsi="Consolas" w:cs="Times New Roman"/>
-          <w:color w:val="CCCCCC"/>
-          <w:kern w:val="0"/>
-          <w:sz w:val="21"/>
-          <w:szCs w:val="21"/>
-          <w14:ligatures w14:val="none"/>
-        </w:rPr>
-      </w:pPr>
-      <w:r>
-        <w:rPr>
-          <w:rFonts w:ascii="Consolas" w:eastAsia="Times New Roman" w:hAnsi="Consolas" w:cs="Times New Roman"/>
-          <w:color w:val="CCCCCC"/>
-          <w:kern w:val="0"/>
-          <w:sz w:val="21"/>
-          <w:szCs w:val="21"/>
-          <w14:ligatures w14:val="none"/>
-        </w:rPr>
-        <w:t>x^2 - 47197 = 23559</w:t>
-      </w:r>
-    </w:p>
-    <w:p>
-      <w:pPr>
-        <w:shd w:val="clear" w:color="auto" w:fill="1F1F1F"/>
-        <w:bidi w:val="0"/>
-        <w:spacing w:after="0" w:line="285" w:lineRule="atLeast"/>
-        <w:ind w:left="360"/>
-        <w:rPr>
-          <w:rFonts w:ascii="Consolas" w:eastAsia="Times New Roman" w:hAnsi="Consolas" w:cs="Times New Roman"/>
-          <w:color w:val="CCCCCC"/>
-          <w:kern w:val="0"/>
-          <w:sz w:val="21"/>
-          <w:szCs w:val="21"/>
-          <w14:ligatures w14:val="none"/>
-        </w:rPr>
-      </w:pPr>
-      <w:r>
-        <w:rPr>
-          <w:rFonts w:ascii="Consolas" w:eastAsia="Times New Roman" w:hAnsi="Consolas" w:cs="Times New Roman"/>
-          <w:color w:val="CCCCCC"/>
-          <w:kern w:val="0"/>
-          <w:sz w:val="21"/>
-          <w:szCs w:val="21"/>
-          <w14:ligatures w14:val="none"/>
-        </w:rPr>
-        <w:t>sqrt(x^2 - 47197) = 153.48941331570722</w:t>
+        <w:t>x = 267</w:t>
+      </w:r>
+    </w:p>
+    <w:p>
+      <w:pPr>
+        <w:shd w:val="clear" w:color="auto" w:fill="1F1F1F"/>
+        <w:bidi w:val="0"/>
+        <w:spacing w:after="0" w:line="285" w:lineRule="atLeast"/>
+        <w:ind w:left="360"/>
+        <w:rPr>
+          <w:rFonts w:ascii="Consolas" w:eastAsia="Times New Roman" w:hAnsi="Consolas" w:cs="Times New Roman"/>
+          <w:color w:val="CCCCCC"/>
+          <w:kern w:val="0"/>
+          <w:sz w:val="21"/>
+          <w:szCs w:val="21"/>
+          <w14:ligatures w14:val="none"/>
+        </w:rPr>
+      </w:pPr>
+      <w:r>
+        <w:rPr>
+          <w:rFonts w:ascii="Consolas" w:eastAsia="Times New Roman" w:hAnsi="Consolas" w:cs="Times New Roman"/>
+          <w:color w:val="CCCCCC"/>
+          <w:kern w:val="0"/>
+          <w:sz w:val="21"/>
+          <w:szCs w:val="21"/>
+          <w14:ligatures w14:val="none"/>
+        </w:rPr>
+        <w:t>x^2 - 47197 = 24092</w:t>
+      </w:r>
+    </w:p>
+    <w:p>
+      <w:pPr>
+        <w:shd w:val="clear" w:color="auto" w:fill="1F1F1F"/>
+        <w:bidi w:val="0"/>
+        <w:spacing w:after="0" w:line="285" w:lineRule="atLeast"/>
+        <w:ind w:left="360"/>
+        <w:rPr>
+          <w:rFonts w:ascii="Consolas" w:eastAsia="Times New Roman" w:hAnsi="Consolas" w:cs="Times New Roman"/>
+          <w:color w:val="CCCCCC"/>
+          <w:kern w:val="0"/>
+          <w:sz w:val="21"/>
+          <w:szCs w:val="21"/>
+          <w14:ligatures w14:val="none"/>
+        </w:rPr>
+      </w:pPr>
+      <w:r>
+        <w:rPr>
+          <w:rFonts w:ascii="Consolas" w:eastAsia="Times New Roman" w:hAnsi="Consolas" w:cs="Times New Roman"/>
+          <w:color w:val="CCCCCC"/>
+          <w:kern w:val="0"/>
+          <w:sz w:val="21"/>
+          <w:szCs w:val="21"/>
+          <w14:ligatures w14:val="none"/>
+        </w:rPr>
+        <w:t>sqrt(x^2 - 47197) = 155.21597855890997</w:t>
       </w:r>
     </w:p>
     <w:p>
@@ -9285,61 +9332,61 @@
           <w:szCs w:val="21"/>
           <w14:ligatures w14:val="none"/>
         </w:rPr>
-        <w:t>x = 267</w:t>
-      </w:r>
-    </w:p>
-    <w:p>
-      <w:pPr>
-        <w:shd w:val="clear" w:color="auto" w:fill="1F1F1F"/>
-        <w:bidi w:val="0"/>
-        <w:spacing w:after="0" w:line="285" w:lineRule="atLeast"/>
-        <w:ind w:left="360"/>
-        <w:rPr>
-          <w:rFonts w:ascii="Consolas" w:eastAsia="Times New Roman" w:hAnsi="Consolas" w:cs="Times New Roman"/>
-          <w:color w:val="CCCCCC"/>
-          <w:kern w:val="0"/>
-          <w:sz w:val="21"/>
-          <w:szCs w:val="21"/>
-          <w14:ligatures w14:val="none"/>
-        </w:rPr>
-      </w:pPr>
-      <w:r>
-        <w:rPr>
-          <w:rFonts w:ascii="Consolas" w:eastAsia="Times New Roman" w:hAnsi="Consolas" w:cs="Times New Roman"/>
-          <w:color w:val="CCCCCC"/>
-          <w:kern w:val="0"/>
-          <w:sz w:val="21"/>
-          <w:szCs w:val="21"/>
-          <w14:ligatures w14:val="none"/>
-        </w:rPr>
-        <w:t>x^2 - 47197 = 24092</w:t>
-      </w:r>
-    </w:p>
-    <w:p>
-      <w:pPr>
-        <w:shd w:val="clear" w:color="auto" w:fill="1F1F1F"/>
-        <w:bidi w:val="0"/>
-        <w:spacing w:after="0" w:line="285" w:lineRule="atLeast"/>
-        <w:ind w:left="360"/>
-        <w:rPr>
-          <w:rFonts w:ascii="Consolas" w:eastAsia="Times New Roman" w:hAnsi="Consolas" w:cs="Times New Roman"/>
-          <w:color w:val="CCCCCC"/>
-          <w:kern w:val="0"/>
-          <w:sz w:val="21"/>
-          <w:szCs w:val="21"/>
-          <w14:ligatures w14:val="none"/>
-        </w:rPr>
-      </w:pPr>
-      <w:r>
-        <w:rPr>
-          <w:rFonts w:ascii="Consolas" w:eastAsia="Times New Roman" w:hAnsi="Consolas" w:cs="Times New Roman"/>
-          <w:color w:val="CCCCCC"/>
-          <w:kern w:val="0"/>
-          <w:sz w:val="21"/>
-          <w:szCs w:val="21"/>
-          <w14:ligatures w14:val="none"/>
-        </w:rPr>
-        <w:t>sqrt(x^2 - 47197) = 155.21597855890997</w:t>
+        <w:t>x = 268</w:t>
+      </w:r>
+    </w:p>
+    <w:p>
+      <w:pPr>
+        <w:shd w:val="clear" w:color="auto" w:fill="1F1F1F"/>
+        <w:bidi w:val="0"/>
+        <w:spacing w:after="0" w:line="285" w:lineRule="atLeast"/>
+        <w:ind w:left="360"/>
+        <w:rPr>
+          <w:rFonts w:ascii="Consolas" w:eastAsia="Times New Roman" w:hAnsi="Consolas" w:cs="Times New Roman"/>
+          <w:color w:val="CCCCCC"/>
+          <w:kern w:val="0"/>
+          <w:sz w:val="21"/>
+          <w:szCs w:val="21"/>
+          <w14:ligatures w14:val="none"/>
+        </w:rPr>
+      </w:pPr>
+      <w:r>
+        <w:rPr>
+          <w:rFonts w:ascii="Consolas" w:eastAsia="Times New Roman" w:hAnsi="Consolas" w:cs="Times New Roman"/>
+          <w:color w:val="CCCCCC"/>
+          <w:kern w:val="0"/>
+          <w:sz w:val="21"/>
+          <w:szCs w:val="21"/>
+          <w14:ligatures w14:val="none"/>
+        </w:rPr>
+        <w:t>x^2 - 47197 = 24627</w:t>
+      </w:r>
+    </w:p>
+    <w:p>
+      <w:pPr>
+        <w:shd w:val="clear" w:color="auto" w:fill="1F1F1F"/>
+        <w:bidi w:val="0"/>
+        <w:spacing w:after="0" w:line="285" w:lineRule="atLeast"/>
+        <w:ind w:left="360"/>
+        <w:rPr>
+          <w:rFonts w:ascii="Consolas" w:eastAsia="Times New Roman" w:hAnsi="Consolas" w:cs="Times New Roman"/>
+          <w:color w:val="CCCCCC"/>
+          <w:kern w:val="0"/>
+          <w:sz w:val="21"/>
+          <w:szCs w:val="21"/>
+          <w14:ligatures w14:val="none"/>
+        </w:rPr>
+      </w:pPr>
+      <w:r>
+        <w:rPr>
+          <w:rFonts w:ascii="Consolas" w:eastAsia="Times New Roman" w:hAnsi="Consolas" w:cs="Times New Roman"/>
+          <w:color w:val="CCCCCC"/>
+          <w:kern w:val="0"/>
+          <w:sz w:val="21"/>
+          <w:szCs w:val="21"/>
+          <w14:ligatures w14:val="none"/>
+        </w:rPr>
+        <w:t>sqrt(x^2 - 47197) = 156.9299206652447</w:t>
       </w:r>
     </w:p>
     <w:p>
@@ -9409,61 +9456,61 @@
           <w:szCs w:val="21"/>
           <w14:ligatures w14:val="none"/>
         </w:rPr>
-        <w:t>x = 268</w:t>
-      </w:r>
-    </w:p>
-    <w:p>
-      <w:pPr>
-        <w:shd w:val="clear" w:color="auto" w:fill="1F1F1F"/>
-        <w:bidi w:val="0"/>
-        <w:spacing w:after="0" w:line="285" w:lineRule="atLeast"/>
-        <w:ind w:left="360"/>
-        <w:rPr>
-          <w:rFonts w:ascii="Consolas" w:eastAsia="Times New Roman" w:hAnsi="Consolas" w:cs="Times New Roman"/>
-          <w:color w:val="CCCCCC"/>
-          <w:kern w:val="0"/>
-          <w:sz w:val="21"/>
-          <w:szCs w:val="21"/>
-          <w14:ligatures w14:val="none"/>
-        </w:rPr>
-      </w:pPr>
-      <w:r>
-        <w:rPr>
-          <w:rFonts w:ascii="Consolas" w:eastAsia="Times New Roman" w:hAnsi="Consolas" w:cs="Times New Roman"/>
-          <w:color w:val="CCCCCC"/>
-          <w:kern w:val="0"/>
-          <w:sz w:val="21"/>
-          <w:szCs w:val="21"/>
-          <w14:ligatures w14:val="none"/>
-        </w:rPr>
-        <w:t>x^2 - 47197 = 24627</w:t>
-      </w:r>
-    </w:p>
-    <w:p>
-      <w:pPr>
-        <w:shd w:val="clear" w:color="auto" w:fill="1F1F1F"/>
-        <w:bidi w:val="0"/>
-        <w:spacing w:after="0" w:line="285" w:lineRule="atLeast"/>
-        <w:ind w:left="360"/>
-        <w:rPr>
-          <w:rFonts w:ascii="Consolas" w:eastAsia="Times New Roman" w:hAnsi="Consolas" w:cs="Times New Roman"/>
-          <w:color w:val="CCCCCC"/>
-          <w:kern w:val="0"/>
-          <w:sz w:val="21"/>
-          <w:szCs w:val="21"/>
-          <w14:ligatures w14:val="none"/>
-        </w:rPr>
-      </w:pPr>
-      <w:r>
-        <w:rPr>
-          <w:rFonts w:ascii="Consolas" w:eastAsia="Times New Roman" w:hAnsi="Consolas" w:cs="Times New Roman"/>
-          <w:color w:val="CCCCCC"/>
-          <w:kern w:val="0"/>
-          <w:sz w:val="21"/>
-          <w:szCs w:val="21"/>
-          <w14:ligatures w14:val="none"/>
-        </w:rPr>
-        <w:t>sqrt(x^2 - 47197) = 156.9299206652447</w:t>
+        <w:t>x = 269</w:t>
+      </w:r>
+    </w:p>
+    <w:p>
+      <w:pPr>
+        <w:shd w:val="clear" w:color="auto" w:fill="1F1F1F"/>
+        <w:bidi w:val="0"/>
+        <w:spacing w:after="0" w:line="285" w:lineRule="atLeast"/>
+        <w:ind w:left="360"/>
+        <w:rPr>
+          <w:rFonts w:ascii="Consolas" w:eastAsia="Times New Roman" w:hAnsi="Consolas" w:cs="Times New Roman"/>
+          <w:color w:val="CCCCCC"/>
+          <w:kern w:val="0"/>
+          <w:sz w:val="21"/>
+          <w:szCs w:val="21"/>
+          <w14:ligatures w14:val="none"/>
+        </w:rPr>
+      </w:pPr>
+      <w:r>
+        <w:rPr>
+          <w:rFonts w:ascii="Consolas" w:eastAsia="Times New Roman" w:hAnsi="Consolas" w:cs="Times New Roman"/>
+          <w:color w:val="CCCCCC"/>
+          <w:kern w:val="0"/>
+          <w:sz w:val="21"/>
+          <w:szCs w:val="21"/>
+          <w14:ligatures w14:val="none"/>
+        </w:rPr>
+        <w:t>x^2 - 47197 = 25164</w:t>
+      </w:r>
+    </w:p>
+    <w:p>
+      <w:pPr>
+        <w:shd w:val="clear" w:color="auto" w:fill="1F1F1F"/>
+        <w:bidi w:val="0"/>
+        <w:spacing w:after="0" w:line="285" w:lineRule="atLeast"/>
+        <w:ind w:left="360"/>
+        <w:rPr>
+          <w:rFonts w:ascii="Consolas" w:eastAsia="Times New Roman" w:hAnsi="Consolas" w:cs="Times New Roman"/>
+          <w:color w:val="CCCCCC"/>
+          <w:kern w:val="0"/>
+          <w:sz w:val="21"/>
+          <w:szCs w:val="21"/>
+          <w14:ligatures w14:val="none"/>
+        </w:rPr>
+      </w:pPr>
+      <w:r>
+        <w:rPr>
+          <w:rFonts w:ascii="Consolas" w:eastAsia="Times New Roman" w:hAnsi="Consolas" w:cs="Times New Roman"/>
+          <w:color w:val="CCCCCC"/>
+          <w:kern w:val="0"/>
+          <w:sz w:val="21"/>
+          <w:szCs w:val="21"/>
+          <w14:ligatures w14:val="none"/>
+        </w:rPr>
+        <w:t>sqrt(x^2 - 47197) = 158.63164879682742</w:t>
       </w:r>
     </w:p>
     <w:p>
@@ -9533,61 +9580,61 @@
           <w:szCs w:val="21"/>
           <w14:ligatures w14:val="none"/>
         </w:rPr>
-        <w:t>x = 269</w:t>
-      </w:r>
-    </w:p>
-    <w:p>
-      <w:pPr>
-        <w:shd w:val="clear" w:color="auto" w:fill="1F1F1F"/>
-        <w:bidi w:val="0"/>
-        <w:spacing w:after="0" w:line="285" w:lineRule="atLeast"/>
-        <w:ind w:left="360"/>
-        <w:rPr>
-          <w:rFonts w:ascii="Consolas" w:eastAsia="Times New Roman" w:hAnsi="Consolas" w:cs="Times New Roman"/>
-          <w:color w:val="CCCCCC"/>
-          <w:kern w:val="0"/>
-          <w:sz w:val="21"/>
-          <w:szCs w:val="21"/>
-          <w14:ligatures w14:val="none"/>
-        </w:rPr>
-      </w:pPr>
-      <w:r>
-        <w:rPr>
-          <w:rFonts w:ascii="Consolas" w:eastAsia="Times New Roman" w:hAnsi="Consolas" w:cs="Times New Roman"/>
-          <w:color w:val="CCCCCC"/>
-          <w:kern w:val="0"/>
-          <w:sz w:val="21"/>
-          <w:szCs w:val="21"/>
-          <w14:ligatures w14:val="none"/>
-        </w:rPr>
-        <w:t>x^2 - 47197 = 25164</w:t>
-      </w:r>
-    </w:p>
-    <w:p>
-      <w:pPr>
-        <w:shd w:val="clear" w:color="auto" w:fill="1F1F1F"/>
-        <w:bidi w:val="0"/>
-        <w:spacing w:after="0" w:line="285" w:lineRule="atLeast"/>
-        <w:ind w:left="360"/>
-        <w:rPr>
-          <w:rFonts w:ascii="Consolas" w:eastAsia="Times New Roman" w:hAnsi="Consolas" w:cs="Times New Roman"/>
-          <w:color w:val="CCCCCC"/>
-          <w:kern w:val="0"/>
-          <w:sz w:val="21"/>
-          <w:szCs w:val="21"/>
-          <w14:ligatures w14:val="none"/>
-        </w:rPr>
-      </w:pPr>
-      <w:r>
-        <w:rPr>
-          <w:rFonts w:ascii="Consolas" w:eastAsia="Times New Roman" w:hAnsi="Consolas" w:cs="Times New Roman"/>
-          <w:color w:val="CCCCCC"/>
-          <w:kern w:val="0"/>
-          <w:sz w:val="21"/>
-          <w:szCs w:val="21"/>
-          <w14:ligatures w14:val="none"/>
-        </w:rPr>
-        <w:t>sqrt(x^2 - 47197) = 158.63164879682742</w:t>
+        <w:t>x = 270</w:t>
+      </w:r>
+    </w:p>
+    <w:p>
+      <w:pPr>
+        <w:shd w:val="clear" w:color="auto" w:fill="1F1F1F"/>
+        <w:bidi w:val="0"/>
+        <w:spacing w:after="0" w:line="285" w:lineRule="atLeast"/>
+        <w:ind w:left="360"/>
+        <w:rPr>
+          <w:rFonts w:ascii="Consolas" w:eastAsia="Times New Roman" w:hAnsi="Consolas" w:cs="Times New Roman"/>
+          <w:color w:val="CCCCCC"/>
+          <w:kern w:val="0"/>
+          <w:sz w:val="21"/>
+          <w:szCs w:val="21"/>
+          <w14:ligatures w14:val="none"/>
+        </w:rPr>
+      </w:pPr>
+      <w:r>
+        <w:rPr>
+          <w:rFonts w:ascii="Consolas" w:eastAsia="Times New Roman" w:hAnsi="Consolas" w:cs="Times New Roman"/>
+          <w:color w:val="CCCCCC"/>
+          <w:kern w:val="0"/>
+          <w:sz w:val="21"/>
+          <w:szCs w:val="21"/>
+          <w14:ligatures w14:val="none"/>
+        </w:rPr>
+        <w:t>x^2 - 47197 = 25703</w:t>
+      </w:r>
+    </w:p>
+    <w:p>
+      <w:pPr>
+        <w:shd w:val="clear" w:color="auto" w:fill="1F1F1F"/>
+        <w:bidi w:val="0"/>
+        <w:spacing w:after="0" w:line="285" w:lineRule="atLeast"/>
+        <w:ind w:left="360"/>
+        <w:rPr>
+          <w:rFonts w:ascii="Consolas" w:eastAsia="Times New Roman" w:hAnsi="Consolas" w:cs="Times New Roman"/>
+          <w:color w:val="CCCCCC"/>
+          <w:kern w:val="0"/>
+          <w:sz w:val="21"/>
+          <w:szCs w:val="21"/>
+          <w14:ligatures w14:val="none"/>
+        </w:rPr>
+      </w:pPr>
+      <w:r>
+        <w:rPr>
+          <w:rFonts w:ascii="Consolas" w:eastAsia="Times New Roman" w:hAnsi="Consolas" w:cs="Times New Roman"/>
+          <w:color w:val="CCCCCC"/>
+          <w:kern w:val="0"/>
+          <w:sz w:val="21"/>
+          <w:szCs w:val="21"/>
+          <w14:ligatures w14:val="none"/>
+        </w:rPr>
+        <w:t>sqrt(x^2 - 47197) = 160.3215518886965</w:t>
       </w:r>
     </w:p>
     <w:p>
@@ -9657,61 +9704,61 @@
           <w:szCs w:val="21"/>
           <w14:ligatures w14:val="none"/>
         </w:rPr>
-        <w:t>x = 270</w:t>
-      </w:r>
-    </w:p>
-    <w:p>
-      <w:pPr>
-        <w:shd w:val="clear" w:color="auto" w:fill="1F1F1F"/>
-        <w:bidi w:val="0"/>
-        <w:spacing w:after="0" w:line="285" w:lineRule="atLeast"/>
-        <w:ind w:left="360"/>
-        <w:rPr>
-          <w:rFonts w:ascii="Consolas" w:eastAsia="Times New Roman" w:hAnsi="Consolas" w:cs="Times New Roman"/>
-          <w:color w:val="CCCCCC"/>
-          <w:kern w:val="0"/>
-          <w:sz w:val="21"/>
-          <w:szCs w:val="21"/>
-          <w14:ligatures w14:val="none"/>
-        </w:rPr>
-      </w:pPr>
-      <w:r>
-        <w:rPr>
-          <w:rFonts w:ascii="Consolas" w:eastAsia="Times New Roman" w:hAnsi="Consolas" w:cs="Times New Roman"/>
-          <w:color w:val="CCCCCC"/>
-          <w:kern w:val="0"/>
-          <w:sz w:val="21"/>
-          <w:szCs w:val="21"/>
-          <w14:ligatures w14:val="none"/>
-        </w:rPr>
-        <w:t>x^2 - 47197 = 25703</w:t>
-      </w:r>
-    </w:p>
-    <w:p>
-      <w:pPr>
-        <w:shd w:val="clear" w:color="auto" w:fill="1F1F1F"/>
-        <w:bidi w:val="0"/>
-        <w:spacing w:after="0" w:line="285" w:lineRule="atLeast"/>
-        <w:ind w:left="360"/>
-        <w:rPr>
-          <w:rFonts w:ascii="Consolas" w:eastAsia="Times New Roman" w:hAnsi="Consolas" w:cs="Times New Roman"/>
-          <w:color w:val="CCCCCC"/>
-          <w:kern w:val="0"/>
-          <w:sz w:val="21"/>
-          <w:szCs w:val="21"/>
-          <w14:ligatures w14:val="none"/>
-        </w:rPr>
-      </w:pPr>
-      <w:r>
-        <w:rPr>
-          <w:rFonts w:ascii="Consolas" w:eastAsia="Times New Roman" w:hAnsi="Consolas" w:cs="Times New Roman"/>
-          <w:color w:val="CCCCCC"/>
-          <w:kern w:val="0"/>
-          <w:sz w:val="21"/>
-          <w:szCs w:val="21"/>
-          <w14:ligatures w14:val="none"/>
-        </w:rPr>
-        <w:t>sqrt(x^2 - 47197) = 160.3215518886965</w:t>
+        <w:t>x = 271</w:t>
+      </w:r>
+    </w:p>
+    <w:p>
+      <w:pPr>
+        <w:shd w:val="clear" w:color="auto" w:fill="1F1F1F"/>
+        <w:bidi w:val="0"/>
+        <w:spacing w:after="0" w:line="285" w:lineRule="atLeast"/>
+        <w:ind w:left="360"/>
+        <w:rPr>
+          <w:rFonts w:ascii="Consolas" w:eastAsia="Times New Roman" w:hAnsi="Consolas" w:cs="Times New Roman"/>
+          <w:color w:val="CCCCCC"/>
+          <w:kern w:val="0"/>
+          <w:sz w:val="21"/>
+          <w:szCs w:val="21"/>
+          <w14:ligatures w14:val="none"/>
+        </w:rPr>
+      </w:pPr>
+      <w:r>
+        <w:rPr>
+          <w:rFonts w:ascii="Consolas" w:eastAsia="Times New Roman" w:hAnsi="Consolas" w:cs="Times New Roman"/>
+          <w:color w:val="CCCCCC"/>
+          <w:kern w:val="0"/>
+          <w:sz w:val="21"/>
+          <w:szCs w:val="21"/>
+          <w14:ligatures w14:val="none"/>
+        </w:rPr>
+        <w:t>x^2 - 47197 = 26244</w:t>
+      </w:r>
+    </w:p>
+    <w:p>
+      <w:pPr>
+        <w:shd w:val="clear" w:color="auto" w:fill="1F1F1F"/>
+        <w:bidi w:val="0"/>
+        <w:spacing w:after="0" w:line="285" w:lineRule="atLeast"/>
+        <w:ind w:left="360"/>
+        <w:rPr>
+          <w:rFonts w:ascii="Consolas" w:eastAsia="Times New Roman" w:hAnsi="Consolas" w:cs="Times New Roman"/>
+          <w:color w:val="CCCCCC"/>
+          <w:kern w:val="0"/>
+          <w:sz w:val="21"/>
+          <w:szCs w:val="21"/>
+          <w14:ligatures w14:val="none"/>
+        </w:rPr>
+      </w:pPr>
+      <w:r>
+        <w:rPr>
+          <w:rFonts w:ascii="Consolas" w:eastAsia="Times New Roman" w:hAnsi="Consolas" w:cs="Times New Roman"/>
+          <w:color w:val="CCCCCC"/>
+          <w:kern w:val="0"/>
+          <w:sz w:val="21"/>
+          <w:szCs w:val="21"/>
+          <w14:ligatures w14:val="none"/>
+        </w:rPr>
+        <w:t>sqrt(x^2 - 47197) = 162.0</w:t>
       </w:r>
     </w:p>
     <w:p>
@@ -9830,130 +9877,6 @@
           <w:szCs w:val="21"/>
           <w14:ligatures w14:val="none"/>
         </w:rPr>
-        <w:t>x = 271</w:t>
-      </w:r>
-    </w:p>
-    <w:p>
-      <w:pPr>
-        <w:shd w:val="clear" w:color="auto" w:fill="1F1F1F"/>
-        <w:bidi w:val="0"/>
-        <w:spacing w:after="0" w:line="285" w:lineRule="atLeast"/>
-        <w:ind w:left="360"/>
-        <w:rPr>
-          <w:rFonts w:ascii="Consolas" w:eastAsia="Times New Roman" w:hAnsi="Consolas" w:cs="Times New Roman"/>
-          <w:color w:val="CCCCCC"/>
-          <w:kern w:val="0"/>
-          <w:sz w:val="21"/>
-          <w:szCs w:val="21"/>
-          <w14:ligatures w14:val="none"/>
-        </w:rPr>
-      </w:pPr>
-      <w:r>
-        <w:rPr>
-          <w:rFonts w:ascii="Consolas" w:eastAsia="Times New Roman" w:hAnsi="Consolas" w:cs="Times New Roman"/>
-          <w:color w:val="CCCCCC"/>
-          <w:kern w:val="0"/>
-          <w:sz w:val="21"/>
-          <w:szCs w:val="21"/>
-          <w14:ligatures w14:val="none"/>
-        </w:rPr>
-        <w:t>x^2 - 47197 = 26244</w:t>
-      </w:r>
-    </w:p>
-    <w:p>
-      <w:pPr>
-        <w:shd w:val="clear" w:color="auto" w:fill="1F1F1F"/>
-        <w:bidi w:val="0"/>
-        <w:spacing w:after="0" w:line="285" w:lineRule="atLeast"/>
-        <w:ind w:left="360"/>
-        <w:rPr>
-          <w:rFonts w:ascii="Consolas" w:eastAsia="Times New Roman" w:hAnsi="Consolas" w:cs="Times New Roman"/>
-          <w:color w:val="CCCCCC"/>
-          <w:kern w:val="0"/>
-          <w:sz w:val="21"/>
-          <w:szCs w:val="21"/>
-          <w14:ligatures w14:val="none"/>
-        </w:rPr>
-      </w:pPr>
-      <w:r>
-        <w:rPr>
-          <w:rFonts w:ascii="Consolas" w:eastAsia="Times New Roman" w:hAnsi="Consolas" w:cs="Times New Roman"/>
-          <w:color w:val="CCCCCC"/>
-          <w:kern w:val="0"/>
-          <w:sz w:val="21"/>
-          <w:szCs w:val="21"/>
-          <w14:ligatures w14:val="none"/>
-        </w:rPr>
-        <w:t>sqrt(x^2 - 47197) = 162.0</w:t>
-      </w:r>
-    </w:p>
-    <w:p>
-      <w:pPr>
-        <w:shd w:val="clear" w:color="auto" w:fill="1F1F1F"/>
-        <w:bidi w:val="0"/>
-        <w:spacing w:after="0" w:line="285" w:lineRule="atLeast"/>
-        <w:ind w:left="360"/>
-        <w:rPr>
-          <w:rFonts w:ascii="Consolas" w:eastAsia="Times New Roman" w:hAnsi="Consolas" w:cs="Times New Roman"/>
-          <w:color w:val="CCCCCC"/>
-          <w:kern w:val="0"/>
-          <w:sz w:val="21"/>
-          <w:szCs w:val="21"/>
-          <w14:ligatures w14:val="none"/>
-        </w:rPr>
-      </w:pPr>
-    </w:p>
-    <w:p>
-      <w:pPr>
-        <w:shd w:val="clear" w:color="auto" w:fill="1F1F1F"/>
-        <w:bidi w:val="0"/>
-        <w:spacing w:after="0" w:line="285" w:lineRule="atLeast"/>
-        <w:ind w:left="360"/>
-        <w:rPr>
-          <w:rFonts w:ascii="Consolas" w:eastAsia="Times New Roman" w:hAnsi="Consolas" w:cs="Times New Roman"/>
-          <w:color w:val="CCCCCC"/>
-          <w:kern w:val="0"/>
-          <w:sz w:val="21"/>
-          <w:szCs w:val="21"/>
-          <w14:ligatures w14:val="none"/>
-        </w:rPr>
-      </w:pPr>
-      <w:r>
-        <w:rPr>
-          <w:rFonts w:ascii="Consolas" w:eastAsia="Times New Roman" w:hAnsi="Consolas" w:cs="Times New Roman"/>
-          <w:color w:val="CCCCCC"/>
-          <w:kern w:val="0"/>
-          <w:sz w:val="21"/>
-          <w:szCs w:val="21"/>
-          <w14:ligatures w14:val="none"/>
-        </w:rPr>
-        <w:t>-----------------------------</w:t>
-      </w:r>
-    </w:p>
-    <w:p>
-      <w:pPr>
-        <w:shd w:val="clear" w:color="auto" w:fill="1F1F1F"/>
-        <w:bidi w:val="0"/>
-        <w:spacing w:after="0" w:line="285" w:lineRule="atLeast"/>
-        <w:ind w:left="360"/>
-        <w:rPr>
-          <w:rFonts w:ascii="Consolas" w:eastAsia="Times New Roman" w:hAnsi="Consolas" w:cs="Times New Roman"/>
-          <w:color w:val="CCCCCC"/>
-          <w:kern w:val="0"/>
-          <w:sz w:val="21"/>
-          <w:szCs w:val="21"/>
-          <w14:ligatures w14:val="none"/>
-        </w:rPr>
-      </w:pPr>
-      <w:r>
-        <w:rPr>
-          <w:rFonts w:ascii="Consolas" w:eastAsia="Times New Roman" w:hAnsi="Consolas" w:cs="Times New Roman"/>
-          <w:color w:val="CCCCCC"/>
-          <w:kern w:val="0"/>
-          <w:sz w:val="21"/>
-          <w:szCs w:val="21"/>
-          <w14:ligatures w14:val="none"/>
-        </w:rPr>
         <w:t xml:space="preserve">The factors are: x-y and </w:t>
       </w:r>
       <w:proofErr w:type="spellStart"/>
@@ -10064,28 +9987,29 @@
           <w:szCs w:val="21"/>
           <w14:ligatures w14:val="none"/>
         </w:rPr>
-        <w:t>(271-162.0)(271+162.0) = 271^2 - 162.0^2 = 47197</w:t>
-      </w:r>
-    </w:p>
-    <w:p>
-      <w:pPr>
-        <w:shd w:val="clear" w:color="auto" w:fill="1F1F1F"/>
-        <w:bidi w:val="0"/>
-        <w:spacing w:after="0" w:line="285" w:lineRule="atLeast"/>
-        <w:ind w:left="360"/>
-        <w:rPr>
-          <w:rFonts w:ascii="Consolas" w:eastAsia="Times New Roman" w:hAnsi="Consolas" w:cs="Times New Roman"/>
-          <w:color w:val="CCCCCC"/>
-          <w:kern w:val="0"/>
-          <w:sz w:val="21"/>
-          <w:szCs w:val="21"/>
-          <w14:ligatures w14:val="none"/>
-        </w:rPr>
-      </w:pPr>
-    </w:p>
-    <w:p>
-      <w:pPr>
-        <w:rPr>
+        <w:t>109.0 X 433.0 = (271-162.0)(271+162.0) = 271^2 - 162.0^2 = 47197</w:t>
+      </w:r>
+    </w:p>
+    <w:p>
+      <w:pPr>
+        <w:shd w:val="clear" w:color="auto" w:fill="1F1F1F"/>
+        <w:bidi w:val="0"/>
+        <w:spacing w:after="0" w:line="285" w:lineRule="atLeast"/>
+        <w:ind w:left="360"/>
+        <w:rPr>
+          <w:rFonts w:ascii="Consolas" w:eastAsia="Times New Roman" w:hAnsi="Consolas" w:cs="Times New Roman"/>
+          <w:color w:val="CCCCCC"/>
+          <w:kern w:val="0"/>
+          <w:sz w:val="21"/>
+          <w:szCs w:val="21"/>
+          <w14:ligatures w14:val="none"/>
+        </w:rPr>
+      </w:pPr>
+    </w:p>
+    <w:p>
+      <w:pPr>
+        <w:rPr>
+          <w:rFonts w:hint="cs"/>
           <w:u w:val="single"/>
           <w:rtl/>
         </w:rPr>
@@ -10254,7 +10178,6 @@
     <w:p>
       <w:pPr>
         <w:rPr>
-          <w:rFonts w:hint="cs"/>
           <w:u w:val="single"/>
         </w:rPr>
       </w:pPr>
@@ -10275,14 +10198,973 @@
       <w:pPr>
         <w:pStyle w:val="a9"/>
         <w:rPr>
-          <w:u w:val="single"/>
-        </w:rPr>
-      </w:pPr>
-    </w:p>
-    <w:p>
-      <w:pPr>
-        <w:rPr>
-          <w:u w:val="single"/>
+          <w:rFonts w:eastAsiaTheme="minorEastAsia"/>
+          <w:rtl/>
+        </w:rPr>
+      </w:pPr>
+      <m:oMath>
+        <m:r>
+          <w:rPr>
+            <w:rFonts w:ascii="Cambria Math" w:hAnsi="Cambria Math"/>
+          </w:rPr>
+          <m:t>109-1=108=</m:t>
+        </m:r>
+        <m:sSup>
+          <m:sSupPr>
+            <m:ctrlPr>
+              <w:rPr>
+                <w:rFonts w:ascii="Cambria Math" w:hAnsi="Cambria Math"/>
+                <w:i/>
+              </w:rPr>
+            </m:ctrlPr>
+          </m:sSupPr>
+          <m:e>
+            <m:r>
+              <w:rPr>
+                <w:rFonts w:ascii="Cambria Math" w:hAnsi="Cambria Math"/>
+              </w:rPr>
+              <m:t>2</m:t>
+            </m:r>
+          </m:e>
+          <m:sup>
+            <m:r>
+              <w:rPr>
+                <w:rFonts w:ascii="Cambria Math" w:hAnsi="Cambria Math"/>
+              </w:rPr>
+              <m:t>3</m:t>
+            </m:r>
+          </m:sup>
+        </m:sSup>
+        <m:r>
+          <w:rPr>
+            <w:rFonts w:ascii="Cambria Math" w:hAnsi="Cambria Math"/>
+          </w:rPr>
+          <m:t>×</m:t>
+        </m:r>
+        <m:sSup>
+          <m:sSupPr>
+            <m:ctrlPr>
+              <w:rPr>
+                <w:rFonts w:ascii="Cambria Math" w:hAnsi="Cambria Math"/>
+                <w:i/>
+              </w:rPr>
+            </m:ctrlPr>
+          </m:sSupPr>
+          <m:e>
+            <m:r>
+              <w:rPr>
+                <w:rFonts w:ascii="Cambria Math" w:hAnsi="Cambria Math"/>
+              </w:rPr>
+              <m:t>3</m:t>
+            </m:r>
+          </m:e>
+          <m:sup>
+            <m:r>
+              <w:rPr>
+                <w:rFonts w:ascii="Cambria Math" w:hAnsi="Cambria Math"/>
+              </w:rPr>
+              <m:t>3</m:t>
+            </m:r>
+          </m:sup>
+        </m:sSup>
+      </m:oMath>
+      <w:r>
+        <w:rPr>
+          <w:rFonts w:eastAsiaTheme="minorEastAsia" w:hint="cs"/>
+          <w:rtl/>
+        </w:rPr>
+        <w:t xml:space="preserve"> ו- </w:t>
+      </w:r>
+      <m:oMath>
+        <m:r>
+          <w:rPr>
+            <w:rFonts w:ascii="Cambria Math" w:hAnsi="Cambria Math"/>
+          </w:rPr>
+          <m:t>433</m:t>
+        </m:r>
+        <m:r>
+          <w:rPr>
+            <w:rFonts w:ascii="Cambria Math" w:hAnsi="Cambria Math"/>
+          </w:rPr>
+          <m:t>-1=</m:t>
+        </m:r>
+        <m:r>
+          <w:rPr>
+            <w:rFonts w:ascii="Cambria Math" w:hAnsi="Cambria Math"/>
+          </w:rPr>
+          <m:t>432</m:t>
+        </m:r>
+        <m:r>
+          <w:rPr>
+            <w:rFonts w:ascii="Cambria Math" w:hAnsi="Cambria Math"/>
+          </w:rPr>
+          <m:t>=</m:t>
+        </m:r>
+        <m:sSup>
+          <m:sSupPr>
+            <m:ctrlPr>
+              <w:rPr>
+                <w:rFonts w:ascii="Cambria Math" w:hAnsi="Cambria Math"/>
+                <w:i/>
+              </w:rPr>
+            </m:ctrlPr>
+          </m:sSupPr>
+          <m:e>
+            <m:r>
+              <w:rPr>
+                <w:rFonts w:ascii="Cambria Math" w:hAnsi="Cambria Math"/>
+              </w:rPr>
+              <m:t>2</m:t>
+            </m:r>
+          </m:e>
+          <m:sup>
+            <m:r>
+              <w:rPr>
+                <w:rFonts w:ascii="Cambria Math" w:hAnsi="Cambria Math"/>
+              </w:rPr>
+              <m:t>4</m:t>
+            </m:r>
+          </m:sup>
+        </m:sSup>
+        <m:r>
+          <w:rPr>
+            <w:rFonts w:ascii="Cambria Math" w:hAnsi="Cambria Math"/>
+          </w:rPr>
+          <m:t>×</m:t>
+        </m:r>
+        <m:sSup>
+          <m:sSupPr>
+            <m:ctrlPr>
+              <w:rPr>
+                <w:rFonts w:ascii="Cambria Math" w:hAnsi="Cambria Math"/>
+                <w:i/>
+              </w:rPr>
+            </m:ctrlPr>
+          </m:sSupPr>
+          <m:e>
+            <m:r>
+              <w:rPr>
+                <w:rFonts w:ascii="Cambria Math" w:hAnsi="Cambria Math"/>
+              </w:rPr>
+              <m:t>3</m:t>
+            </m:r>
+          </m:e>
+          <m:sup>
+            <m:r>
+              <w:rPr>
+                <w:rFonts w:ascii="Cambria Math" w:hAnsi="Cambria Math"/>
+              </w:rPr>
+              <m:t>3</m:t>
+            </m:r>
+          </m:sup>
+        </m:sSup>
+      </m:oMath>
+      <w:r>
+        <w:rPr>
+          <w:rFonts w:eastAsiaTheme="minorEastAsia" w:hint="cs"/>
+          <w:rtl/>
+        </w:rPr>
+        <w:t xml:space="preserve"> .</w:t>
+      </w:r>
+    </w:p>
+    <w:p>
+      <w:pPr>
+        <w:pStyle w:val="a9"/>
+        <w:rPr>
+          <w:rFonts w:eastAsiaTheme="minorEastAsia"/>
+          <w:i/>
+          <w:rtl/>
+        </w:rPr>
+      </w:pPr>
+      <w:r>
+        <w:rPr>
+          <w:rFonts w:hint="cs"/>
+          <w:i/>
+          <w:rtl/>
+        </w:rPr>
+        <w:t xml:space="preserve">שיטת </w:t>
+      </w:r>
+      <m:oMath>
+        <m:r>
+          <w:rPr>
+            <w:rFonts w:ascii="Cambria Math" w:hAnsi="Cambria Math"/>
+          </w:rPr>
+          <m:t>p-</m:t>
+        </m:r>
+        <m:r>
+          <w:rPr>
+            <w:rFonts w:ascii="Cambria Math" w:hAnsi="Cambria Math"/>
+          </w:rPr>
+          <m:t>1</m:t>
+        </m:r>
+      </m:oMath>
+      <w:r>
+        <w:rPr>
+          <w:rFonts w:hint="cs"/>
+          <w:i/>
+          <w:rtl/>
+        </w:rPr>
+        <w:t xml:space="preserve"> של פולארד מבוססת על העובדה כי </w:t>
+      </w:r>
+      <m:oMath>
+        <m:r>
+          <w:rPr>
+            <w:rFonts w:ascii="Cambria Math" w:hAnsi="Cambria Math"/>
+          </w:rPr>
+          <m:t>p</m:t>
+        </m:r>
+        <m:r>
+          <w:rPr>
+            <w:rFonts w:ascii="Cambria Math" w:hAnsi="Cambria Math"/>
+          </w:rPr>
+          <m:t>|</m:t>
+        </m:r>
+        <m:sSup>
+          <m:sSupPr>
+            <m:ctrlPr>
+              <w:rPr>
+                <w:rFonts w:ascii="Cambria Math" w:hAnsi="Cambria Math"/>
+                <w:i/>
+              </w:rPr>
+            </m:ctrlPr>
+          </m:sSupPr>
+          <m:e>
+            <m:r>
+              <w:rPr>
+                <w:rFonts w:ascii="Cambria Math" w:hAnsi="Cambria Math"/>
+              </w:rPr>
+              <m:t>a</m:t>
+            </m:r>
+          </m:e>
+          <m:sup>
+            <m:r>
+              <w:rPr>
+                <w:rFonts w:ascii="Cambria Math" w:hAnsi="Cambria Math"/>
+              </w:rPr>
+              <m:t>B!</m:t>
+            </m:r>
+          </m:sup>
+        </m:sSup>
+        <m:r>
+          <w:rPr>
+            <w:rFonts w:ascii="Cambria Math" w:hAnsi="Cambria Math"/>
+          </w:rPr>
+          <m:t>-1</m:t>
+        </m:r>
+      </m:oMath>
+      <w:r>
+        <w:rPr>
+          <w:rFonts w:eastAsiaTheme="minorEastAsia" w:hint="cs"/>
+          <w:i/>
+          <w:rtl/>
+        </w:rPr>
+        <w:t xml:space="preserve"> אם </w:t>
+      </w:r>
+      <m:oMath>
+        <m:r>
+          <w:rPr>
+            <w:rFonts w:ascii="Cambria Math" w:hAnsi="Cambria Math"/>
+          </w:rPr>
+          <m:t>p-1</m:t>
+        </m:r>
+        <m:r>
+          <w:rPr>
+            <w:rFonts w:ascii="Cambria Math" w:hAnsi="Cambria Math"/>
+          </w:rPr>
+          <m:t>|</m:t>
+        </m:r>
+        <m:r>
+          <w:rPr>
+            <w:rFonts w:ascii="Cambria Math" w:hAnsi="Cambria Math"/>
+          </w:rPr>
+          <m:t>B!</m:t>
+        </m:r>
+      </m:oMath>
+      <w:r>
+        <w:rPr>
+          <w:rFonts w:eastAsiaTheme="minorEastAsia" w:hint="cs"/>
+          <w:i/>
+          <w:rtl/>
+        </w:rPr>
+        <w:t xml:space="preserve"> .</w:t>
+      </w:r>
+    </w:p>
+    <w:p>
+      <w:pPr>
+        <w:pStyle w:val="a9"/>
+        <w:rPr>
+          <w:rFonts w:eastAsiaTheme="minorEastAsia"/>
+          <w:i/>
+          <w:rtl/>
+        </w:rPr>
+      </w:pPr>
+      <w:r>
+        <w:rPr>
+          <w:rFonts w:eastAsiaTheme="minorEastAsia" w:hint="cs"/>
+          <w:i/>
+          <w:rtl/>
+        </w:rPr>
+        <w:lastRenderedPageBreak/>
+        <w:t xml:space="preserve">אז, אם </w:t>
+      </w:r>
+      <m:oMath>
+        <m:r>
+          <w:rPr>
+            <w:rFonts w:ascii="Cambria Math" w:eastAsiaTheme="minorEastAsia" w:hAnsi="Cambria Math"/>
+          </w:rPr>
+          <m:t>q-1</m:t>
+        </m:r>
+      </m:oMath>
+      <w:r>
+        <w:rPr>
+          <w:rFonts w:eastAsiaTheme="minorEastAsia" w:hint="cs"/>
+          <w:i/>
+          <w:rtl/>
+        </w:rPr>
+        <w:t xml:space="preserve"> אינו מחלק את </w:t>
+      </w:r>
+      <m:oMath>
+        <m:r>
+          <w:rPr>
+            <w:rFonts w:ascii="Cambria Math" w:hAnsi="Cambria Math"/>
+          </w:rPr>
+          <m:t>B!</m:t>
+        </m:r>
+      </m:oMath>
+      <w:r>
+        <w:rPr>
+          <w:rFonts w:eastAsiaTheme="minorEastAsia"/>
+          <w:i/>
+        </w:rPr>
+        <w:t>,</w:t>
+      </w:r>
+      <w:r>
+        <w:rPr>
+          <w:rFonts w:eastAsiaTheme="minorEastAsia" w:hint="cs"/>
+          <w:i/>
+          <w:rtl/>
+        </w:rPr>
+        <w:t xml:space="preserve"> יש סיכויים טובים ש- </w:t>
+      </w:r>
+      <m:oMath>
+        <m:r>
+          <w:rPr>
+            <w:rFonts w:ascii="Cambria Math" w:hAnsi="Cambria Math"/>
+          </w:rPr>
+          <m:t>gcd(</m:t>
+        </m:r>
+        <m:sSup>
+          <m:sSupPr>
+            <m:ctrlPr>
+              <w:rPr>
+                <w:rFonts w:ascii="Cambria Math" w:hAnsi="Cambria Math"/>
+                <w:i/>
+              </w:rPr>
+            </m:ctrlPr>
+          </m:sSupPr>
+          <m:e>
+            <m:r>
+              <w:rPr>
+                <w:rFonts w:ascii="Cambria Math" w:hAnsi="Cambria Math"/>
+              </w:rPr>
+              <m:t>a</m:t>
+            </m:r>
+          </m:e>
+          <m:sup>
+            <m:r>
+              <w:rPr>
+                <w:rFonts w:ascii="Cambria Math" w:hAnsi="Cambria Math"/>
+              </w:rPr>
+              <m:t>B!</m:t>
+            </m:r>
+          </m:sup>
+        </m:sSup>
+        <m:r>
+          <w:rPr>
+            <w:rFonts w:ascii="Cambria Math" w:hAnsi="Cambria Math"/>
+          </w:rPr>
+          <m:t>-1modn,n)</m:t>
+        </m:r>
+      </m:oMath>
+      <w:r>
+        <w:rPr>
+          <w:rFonts w:eastAsiaTheme="minorEastAsia" w:hint="cs"/>
+          <w:i/>
+          <w:rtl/>
+        </w:rPr>
+        <w:t xml:space="preserve"> .</w:t>
+      </w:r>
+    </w:p>
+    <w:p>
+      <w:pPr>
+        <w:pStyle w:val="a9"/>
+        <w:rPr>
+          <w:rFonts w:eastAsiaTheme="minorEastAsia"/>
+          <w:i/>
+          <w:rtl/>
+        </w:rPr>
+      </w:pPr>
+      <w:r>
+        <w:rPr>
+          <w:rFonts w:eastAsiaTheme="minorEastAsia" w:hint="cs"/>
+          <w:i/>
+          <w:rtl/>
+        </w:rPr>
+        <w:t xml:space="preserve">אבל במקרה הזה, עבור </w:t>
+      </w:r>
+      <m:oMath>
+        <m:r>
+          <w:rPr>
+            <w:rFonts w:ascii="Cambria Math" w:hAnsi="Cambria Math"/>
+          </w:rPr>
+          <m:t>p-1</m:t>
+        </m:r>
+      </m:oMath>
+      <w:r>
+        <w:rPr>
+          <w:rFonts w:eastAsiaTheme="minorEastAsia" w:hint="cs"/>
+          <w:i/>
+          <w:rtl/>
+        </w:rPr>
+        <w:t xml:space="preserve"> ו- </w:t>
+      </w:r>
+      <m:oMath>
+        <m:r>
+          <w:rPr>
+            <w:rFonts w:ascii="Cambria Math" w:hAnsi="Cambria Math"/>
+          </w:rPr>
+          <m:t>q</m:t>
+        </m:r>
+        <m:r>
+          <w:rPr>
+            <w:rFonts w:ascii="Cambria Math" w:hAnsi="Cambria Math"/>
+          </w:rPr>
+          <m:t>-1</m:t>
+        </m:r>
+      </m:oMath>
+      <w:r>
+        <w:rPr>
+          <w:rFonts w:eastAsiaTheme="minorEastAsia" w:hint="cs"/>
+          <w:i/>
+          <w:rtl/>
+        </w:rPr>
+        <w:t>, הגורם הראשוני הגדול ביותר הוא 3.</w:t>
+      </w:r>
+    </w:p>
+    <w:p>
+      <w:pPr>
+        <w:pStyle w:val="a9"/>
+        <w:rPr>
+          <w:rFonts w:eastAsiaTheme="minorEastAsia"/>
+          <w:i/>
+          <w:rtl/>
+        </w:rPr>
+      </w:pPr>
+      <w:r>
+        <w:rPr>
+          <w:rFonts w:eastAsiaTheme="minorEastAsia" w:hint="cs"/>
+          <w:i/>
+          <w:rtl/>
+        </w:rPr>
+        <w:t>ולכן, רק עבור</w:t>
+      </w:r>
+      <w:r>
+        <w:rPr>
+          <w:rFonts w:hint="cs"/>
+          <w:i/>
+          <w:rtl/>
+        </w:rPr>
+        <w:t xml:space="preserve"> </w:t>
+      </w:r>
+      <m:oMath>
+        <m:r>
+          <w:rPr>
+            <w:rFonts w:ascii="Cambria Math" w:hAnsi="Cambria Math"/>
+          </w:rPr>
+          <m:t>B=3</m:t>
+        </m:r>
+      </m:oMath>
+      <w:r>
+        <w:rPr>
+          <w:rFonts w:eastAsiaTheme="minorEastAsia" w:hint="cs"/>
+          <w:i/>
+          <w:rtl/>
+        </w:rPr>
+        <w:t xml:space="preserve"> נקבל ש- </w:t>
+      </w:r>
+      <m:oMath>
+        <m:r>
+          <w:rPr>
+            <w:rFonts w:ascii="Cambria Math" w:eastAsiaTheme="minorEastAsia" w:hAnsi="Cambria Math"/>
+          </w:rPr>
+          <m:t>p-1|B!</m:t>
+        </m:r>
+      </m:oMath>
+      <w:r>
+        <w:rPr>
+          <w:rFonts w:eastAsiaTheme="minorEastAsia" w:hint="cs"/>
+          <w:i/>
+          <w:rtl/>
+        </w:rPr>
+        <w:t xml:space="preserve">. ומכוון שגם </w:t>
+      </w:r>
+      <m:oMath>
+        <m:r>
+          <w:rPr>
+            <w:rFonts w:ascii="Cambria Math" w:eastAsiaTheme="minorEastAsia" w:hAnsi="Cambria Math"/>
+          </w:rPr>
+          <m:t>q</m:t>
+        </m:r>
+        <m:r>
+          <w:rPr>
+            <w:rFonts w:ascii="Cambria Math" w:eastAsiaTheme="minorEastAsia" w:hAnsi="Cambria Math"/>
+          </w:rPr>
+          <m:t>-1|B!</m:t>
+        </m:r>
+      </m:oMath>
+      <w:r>
+        <w:rPr>
+          <w:rFonts w:eastAsiaTheme="minorEastAsia" w:hint="cs"/>
+          <w:i/>
+          <w:rtl/>
+        </w:rPr>
+        <w:t xml:space="preserve"> ואז</w:t>
+      </w:r>
+    </w:p>
+    <w:p>
+      <w:pPr>
+        <w:pStyle w:val="a9"/>
+        <w:rPr>
+          <w:rFonts w:eastAsiaTheme="minorEastAsia"/>
+          <w:i/>
+          <w:rtl/>
+        </w:rPr>
+      </w:pPr>
+      <w:r>
+        <w:rPr>
+          <w:rFonts w:eastAsiaTheme="minorEastAsia" w:hint="cs"/>
+          <w:i/>
+          <w:rtl/>
+        </w:rPr>
+        <w:t xml:space="preserve"> </w:t>
+      </w:r>
+      <m:oMath>
+        <m:r>
+          <w:rPr>
+            <w:rFonts w:ascii="Cambria Math" w:hAnsi="Cambria Math"/>
+          </w:rPr>
+          <m:t>gcd(</m:t>
+        </m:r>
+        <m:sSup>
+          <m:sSupPr>
+            <m:ctrlPr>
+              <w:rPr>
+                <w:rFonts w:ascii="Cambria Math" w:hAnsi="Cambria Math"/>
+                <w:i/>
+              </w:rPr>
+            </m:ctrlPr>
+          </m:sSupPr>
+          <m:e>
+            <m:r>
+              <w:rPr>
+                <w:rFonts w:ascii="Cambria Math" w:hAnsi="Cambria Math"/>
+              </w:rPr>
+              <m:t>a</m:t>
+            </m:r>
+          </m:e>
+          <m:sup>
+            <m:r>
+              <w:rPr>
+                <w:rFonts w:ascii="Cambria Math" w:hAnsi="Cambria Math"/>
+              </w:rPr>
+              <m:t>B!</m:t>
+            </m:r>
+          </m:sup>
+        </m:sSup>
+        <m:r>
+          <w:rPr>
+            <w:rFonts w:ascii="Cambria Math" w:hAnsi="Cambria Math"/>
+          </w:rPr>
+          <m:t>-1modn,n)</m:t>
+        </m:r>
+        <m:r>
+          <w:rPr>
+            <w:rFonts w:ascii="Cambria Math" w:hAnsi="Cambria Math"/>
+          </w:rPr>
+          <m:t>=pq=n</m:t>
+        </m:r>
+      </m:oMath>
+      <w:r>
+        <w:rPr>
+          <w:rFonts w:eastAsiaTheme="minorEastAsia" w:hint="cs"/>
+          <w:i/>
+          <w:rtl/>
+        </w:rPr>
+        <w:t xml:space="preserve"> ולא נצליח לפרק את </w:t>
+      </w:r>
+      <m:oMath>
+        <m:r>
+          <w:rPr>
+            <w:rFonts w:ascii="Cambria Math" w:eastAsiaTheme="minorEastAsia" w:hAnsi="Cambria Math"/>
+          </w:rPr>
+          <m:t>n</m:t>
+        </m:r>
+      </m:oMath>
+      <w:r>
+        <w:rPr>
+          <w:rFonts w:eastAsiaTheme="minorEastAsia" w:hint="cs"/>
+          <w:i/>
+          <w:rtl/>
+        </w:rPr>
+        <w:t xml:space="preserve"> .</w:t>
+      </w:r>
+    </w:p>
+    <w:p>
+      <w:pPr>
+        <w:pStyle w:val="a9"/>
+        <w:rPr>
+          <w:rFonts w:eastAsiaTheme="minorEastAsia"/>
+          <w:i/>
+          <w:rtl/>
+        </w:rPr>
+      </w:pPr>
+    </w:p>
+    <w:p>
+      <w:pPr>
+        <w:pStyle w:val="a9"/>
+        <w:rPr>
+          <w:rFonts w:eastAsiaTheme="minorEastAsia"/>
+          <w:i/>
+          <w:rtl/>
+        </w:rPr>
+      </w:pPr>
+    </w:p>
+    <w:p>
+      <w:pPr>
+        <w:pStyle w:val="a9"/>
+        <w:rPr>
+          <w:rFonts w:eastAsiaTheme="minorEastAsia"/>
+          <w:i/>
+          <w:rtl/>
+        </w:rPr>
+      </w:pPr>
+    </w:p>
+    <w:p>
+      <w:pPr>
+        <w:pStyle w:val="a9"/>
+        <w:rPr>
+          <w:rFonts w:eastAsiaTheme="minorEastAsia"/>
+          <w:i/>
+          <w:rtl/>
+        </w:rPr>
+      </w:pPr>
+    </w:p>
+    <w:p>
+      <w:pPr>
+        <w:pStyle w:val="a9"/>
+        <w:rPr>
+          <w:rFonts w:eastAsiaTheme="minorEastAsia"/>
+          <w:i/>
+          <w:rtl/>
+        </w:rPr>
+      </w:pPr>
+    </w:p>
+    <w:p>
+      <w:pPr>
+        <w:pStyle w:val="a9"/>
+        <w:rPr>
+          <w:rFonts w:eastAsiaTheme="minorEastAsia"/>
+          <w:i/>
+          <w:rtl/>
+        </w:rPr>
+      </w:pPr>
+    </w:p>
+    <w:p>
+      <w:pPr>
+        <w:pStyle w:val="a9"/>
+        <w:rPr>
+          <w:rFonts w:eastAsiaTheme="minorEastAsia"/>
+          <w:i/>
+          <w:rtl/>
+        </w:rPr>
+      </w:pPr>
+    </w:p>
+    <w:p>
+      <w:pPr>
+        <w:pStyle w:val="a9"/>
+        <w:rPr>
+          <w:rFonts w:eastAsiaTheme="minorEastAsia"/>
+          <w:i/>
+          <w:rtl/>
+        </w:rPr>
+      </w:pPr>
+    </w:p>
+    <w:p>
+      <w:pPr>
+        <w:pStyle w:val="a9"/>
+        <w:rPr>
+          <w:rFonts w:eastAsiaTheme="minorEastAsia"/>
+          <w:i/>
+          <w:rtl/>
+        </w:rPr>
+      </w:pPr>
+    </w:p>
+    <w:p>
+      <w:pPr>
+        <w:pStyle w:val="a9"/>
+        <w:rPr>
+          <w:rFonts w:eastAsiaTheme="minorEastAsia"/>
+          <w:i/>
+          <w:rtl/>
+        </w:rPr>
+      </w:pPr>
+    </w:p>
+    <w:p>
+      <w:pPr>
+        <w:pStyle w:val="a9"/>
+        <w:rPr>
+          <w:rFonts w:eastAsiaTheme="minorEastAsia"/>
+          <w:i/>
+          <w:rtl/>
+        </w:rPr>
+      </w:pPr>
+    </w:p>
+    <w:p>
+      <w:pPr>
+        <w:pStyle w:val="a9"/>
+        <w:rPr>
+          <w:rFonts w:eastAsiaTheme="minorEastAsia"/>
+          <w:i/>
+          <w:rtl/>
+        </w:rPr>
+      </w:pPr>
+    </w:p>
+    <w:p>
+      <w:pPr>
+        <w:pStyle w:val="a9"/>
+        <w:rPr>
+          <w:rFonts w:eastAsiaTheme="minorEastAsia"/>
+          <w:i/>
+          <w:rtl/>
+        </w:rPr>
+      </w:pPr>
+    </w:p>
+    <w:p>
+      <w:pPr>
+        <w:pStyle w:val="a9"/>
+        <w:rPr>
+          <w:rFonts w:eastAsiaTheme="minorEastAsia"/>
+          <w:i/>
+          <w:rtl/>
+        </w:rPr>
+      </w:pPr>
+    </w:p>
+    <w:p>
+      <w:pPr>
+        <w:pStyle w:val="a9"/>
+        <w:rPr>
+          <w:rFonts w:eastAsiaTheme="minorEastAsia"/>
+          <w:i/>
+          <w:rtl/>
+        </w:rPr>
+      </w:pPr>
+    </w:p>
+    <w:p>
+      <w:pPr>
+        <w:pStyle w:val="a9"/>
+        <w:rPr>
+          <w:rFonts w:eastAsiaTheme="minorEastAsia"/>
+          <w:i/>
+          <w:rtl/>
+        </w:rPr>
+      </w:pPr>
+    </w:p>
+    <w:p>
+      <w:pPr>
+        <w:pStyle w:val="a9"/>
+        <w:rPr>
+          <w:rFonts w:eastAsiaTheme="minorEastAsia"/>
+          <w:i/>
+          <w:rtl/>
+        </w:rPr>
+      </w:pPr>
+    </w:p>
+    <w:p>
+      <w:pPr>
+        <w:pStyle w:val="a9"/>
+        <w:rPr>
+          <w:rFonts w:eastAsiaTheme="minorEastAsia"/>
+          <w:i/>
+          <w:rtl/>
+        </w:rPr>
+      </w:pPr>
+    </w:p>
+    <w:p>
+      <w:pPr>
+        <w:pStyle w:val="a9"/>
+        <w:rPr>
+          <w:rFonts w:eastAsiaTheme="minorEastAsia"/>
+          <w:i/>
+          <w:rtl/>
+        </w:rPr>
+      </w:pPr>
+    </w:p>
+    <w:p>
+      <w:pPr>
+        <w:pStyle w:val="a9"/>
+        <w:rPr>
+          <w:rFonts w:eastAsiaTheme="minorEastAsia"/>
+          <w:i/>
+          <w:rtl/>
+        </w:rPr>
+      </w:pPr>
+    </w:p>
+    <w:p>
+      <w:pPr>
+        <w:pStyle w:val="a9"/>
+        <w:rPr>
+          <w:rFonts w:eastAsiaTheme="minorEastAsia"/>
+          <w:i/>
+          <w:rtl/>
+        </w:rPr>
+      </w:pPr>
+    </w:p>
+    <w:p>
+      <w:pPr>
+        <w:pStyle w:val="a9"/>
+        <w:rPr>
+          <w:rFonts w:eastAsiaTheme="minorEastAsia"/>
+          <w:i/>
+          <w:rtl/>
+        </w:rPr>
+      </w:pPr>
+    </w:p>
+    <w:p>
+      <w:pPr>
+        <w:pStyle w:val="a9"/>
+        <w:rPr>
+          <w:rFonts w:eastAsiaTheme="minorEastAsia"/>
+          <w:i/>
+          <w:rtl/>
+        </w:rPr>
+      </w:pPr>
+    </w:p>
+    <w:p>
+      <w:pPr>
+        <w:pStyle w:val="a9"/>
+        <w:rPr>
+          <w:rFonts w:eastAsiaTheme="minorEastAsia"/>
+          <w:i/>
+          <w:rtl/>
+        </w:rPr>
+      </w:pPr>
+    </w:p>
+    <w:p>
+      <w:pPr>
+        <w:pStyle w:val="a9"/>
+        <w:rPr>
+          <w:rFonts w:eastAsiaTheme="minorEastAsia"/>
+          <w:i/>
+          <w:rtl/>
+        </w:rPr>
+      </w:pPr>
+    </w:p>
+    <w:p>
+      <w:pPr>
+        <w:pStyle w:val="a9"/>
+        <w:rPr>
+          <w:rFonts w:eastAsiaTheme="minorEastAsia"/>
+          <w:i/>
+          <w:rtl/>
+        </w:rPr>
+      </w:pPr>
+    </w:p>
+    <w:p>
+      <w:pPr>
+        <w:pStyle w:val="a9"/>
+        <w:rPr>
+          <w:rFonts w:eastAsiaTheme="minorEastAsia"/>
+          <w:i/>
+          <w:rtl/>
+        </w:rPr>
+      </w:pPr>
+    </w:p>
+    <w:p>
+      <w:pPr>
+        <w:pStyle w:val="a9"/>
+        <w:rPr>
+          <w:rFonts w:eastAsiaTheme="minorEastAsia"/>
+          <w:i/>
+          <w:rtl/>
+        </w:rPr>
+      </w:pPr>
+    </w:p>
+    <w:p>
+      <w:pPr>
+        <w:pStyle w:val="a9"/>
+        <w:rPr>
+          <w:rFonts w:eastAsiaTheme="minorEastAsia"/>
+          <w:i/>
+          <w:rtl/>
+        </w:rPr>
+      </w:pPr>
+    </w:p>
+    <w:p>
+      <w:pPr>
+        <w:pStyle w:val="a9"/>
+        <w:rPr>
+          <w:rFonts w:eastAsiaTheme="minorEastAsia"/>
+          <w:i/>
+          <w:rtl/>
+        </w:rPr>
+      </w:pPr>
+    </w:p>
+    <w:p>
+      <w:pPr>
+        <w:pStyle w:val="a9"/>
+        <w:rPr>
+          <w:rFonts w:eastAsiaTheme="minorEastAsia"/>
+          <w:i/>
+          <w:rtl/>
+        </w:rPr>
+      </w:pPr>
+    </w:p>
+    <w:p>
+      <w:pPr>
+        <w:pStyle w:val="a9"/>
+        <w:rPr>
+          <w:rFonts w:eastAsiaTheme="minorEastAsia"/>
+          <w:i/>
+          <w:rtl/>
+        </w:rPr>
+      </w:pPr>
+    </w:p>
+    <w:p>
+      <w:pPr>
+        <w:pStyle w:val="a9"/>
+        <w:rPr>
+          <w:rFonts w:eastAsiaTheme="minorEastAsia"/>
+          <w:i/>
+          <w:rtl/>
+        </w:rPr>
+      </w:pPr>
+    </w:p>
+    <w:p>
+      <w:pPr>
+        <w:pStyle w:val="a9"/>
+        <w:rPr>
+          <w:rFonts w:eastAsiaTheme="minorEastAsia"/>
+          <w:i/>
+          <w:rtl/>
+        </w:rPr>
+      </w:pPr>
+    </w:p>
+    <w:p>
+      <w:pPr>
+        <w:rPr>
+          <w:rFonts w:hint="cs"/>
+          <w:i/>
+          <w:rtl/>
         </w:rPr>
       </w:pPr>
     </w:p>

--- a/מבוא להצפנה 3 - שחר אשר - 209305408.docx
+++ b/מבוא להצפנה 3 - שחר אשר - 209305408.docx
@@ -234,8 +234,21 @@
           <w:szCs w:val="21"/>
           <w14:ligatures w14:val="none"/>
         </w:rPr>
-        <w:t>47197 is not a pseudoprime or a Strong pseudoprime to base 2</w:t>
-      </w:r>
+        <w:t xml:space="preserve">47197 is not a pseudoprime or a Strong pseudoprime to base </w:t>
+      </w:r>
+      <w:proofErr w:type="gramStart"/>
+      <w:r>
+        <w:rPr>
+          <w:rFonts w:ascii="Consolas" w:eastAsia="Times New Roman" w:hAnsi="Consolas" w:cs="Times New Roman"/>
+          <w:color w:val="CCCCCC"/>
+          <w:kern w:val="0"/>
+          <w:sz w:val="21"/>
+          <w:szCs w:val="21"/>
+          <w14:ligatures w14:val="none"/>
+        </w:rPr>
+        <w:t>2</w:t>
+      </w:r>
+      <w:proofErr w:type="gramEnd"/>
     </w:p>
     <w:p>
       <w:pPr>
@@ -401,8 +414,21 @@
           <w:szCs w:val="21"/>
           <w14:ligatures w14:val="none"/>
         </w:rPr>
-        <w:t>47197 is a Strong pseudoprime to base 3</w:t>
-      </w:r>
+        <w:t xml:space="preserve">47197 is a Strong pseudoprime to base </w:t>
+      </w:r>
+      <w:proofErr w:type="gramStart"/>
+      <w:r>
+        <w:rPr>
+          <w:rFonts w:ascii="Consolas" w:eastAsia="Times New Roman" w:hAnsi="Consolas" w:cs="Times New Roman"/>
+          <w:color w:val="CCCCCC"/>
+          <w:kern w:val="0"/>
+          <w:sz w:val="21"/>
+          <w:szCs w:val="21"/>
+          <w14:ligatures w14:val="none"/>
+        </w:rPr>
+        <w:t>3</w:t>
+      </w:r>
+      <w:proofErr w:type="gramEnd"/>
     </w:p>
     <w:p>
       <w:pPr>
@@ -595,8 +621,21 @@
           <w:szCs w:val="21"/>
           <w14:ligatures w14:val="none"/>
         </w:rPr>
-        <w:t>47197 is not a pseudoprime or a Strong pseudoprime to base 4</w:t>
-      </w:r>
+        <w:t xml:space="preserve">47197 is not a pseudoprime or a Strong pseudoprime to base </w:t>
+      </w:r>
+      <w:proofErr w:type="gramStart"/>
+      <w:r>
+        <w:rPr>
+          <w:rFonts w:ascii="Consolas" w:eastAsia="Times New Roman" w:hAnsi="Consolas" w:cs="Times New Roman"/>
+          <w:color w:val="CCCCCC"/>
+          <w:kern w:val="0"/>
+          <w:sz w:val="21"/>
+          <w:szCs w:val="21"/>
+          <w14:ligatures w14:val="none"/>
+        </w:rPr>
+        <w:t>4</w:t>
+      </w:r>
+      <w:proofErr w:type="gramEnd"/>
     </w:p>
     <w:p>
       <w:pPr>
@@ -789,8 +828,21 @@
           <w:szCs w:val="21"/>
           <w14:ligatures w14:val="none"/>
         </w:rPr>
-        <w:t>47197 is not a pseudoprime or a Strong pseudoprime to base 5</w:t>
-      </w:r>
+        <w:t xml:space="preserve">47197 is not a pseudoprime or a Strong pseudoprime to base </w:t>
+      </w:r>
+      <w:proofErr w:type="gramStart"/>
+      <w:r>
+        <w:rPr>
+          <w:rFonts w:ascii="Consolas" w:eastAsia="Times New Roman" w:hAnsi="Consolas" w:cs="Times New Roman"/>
+          <w:color w:val="CCCCCC"/>
+          <w:kern w:val="0"/>
+          <w:sz w:val="21"/>
+          <w:szCs w:val="21"/>
+          <w14:ligatures w14:val="none"/>
+        </w:rPr>
+        <w:t>5</w:t>
+      </w:r>
+      <w:proofErr w:type="gramEnd"/>
     </w:p>
     <w:p>
       <w:pPr>
@@ -983,8 +1035,21 @@
           <w:szCs w:val="21"/>
           <w14:ligatures w14:val="none"/>
         </w:rPr>
-        <w:t>47197 is not a pseudoprime or a Strong pseudoprime to base 6</w:t>
-      </w:r>
+        <w:t xml:space="preserve">47197 is not a pseudoprime or a Strong pseudoprime to base </w:t>
+      </w:r>
+      <w:proofErr w:type="gramStart"/>
+      <w:r>
+        <w:rPr>
+          <w:rFonts w:ascii="Consolas" w:eastAsia="Times New Roman" w:hAnsi="Consolas" w:cs="Times New Roman"/>
+          <w:color w:val="CCCCCC"/>
+          <w:kern w:val="0"/>
+          <w:sz w:val="21"/>
+          <w:szCs w:val="21"/>
+          <w14:ligatures w14:val="none"/>
+        </w:rPr>
+        <w:t>6</w:t>
+      </w:r>
+      <w:proofErr w:type="gramEnd"/>
     </w:p>
     <w:p>
       <w:pPr>
@@ -1273,8 +1338,21 @@
           <w:szCs w:val="21"/>
           <w14:ligatures w14:val="none"/>
         </w:rPr>
-        <w:t>47197 is not a pseudoprime or a Strong pseudoprime to base 7</w:t>
-      </w:r>
+        <w:t xml:space="preserve">47197 is not a pseudoprime or a Strong pseudoprime to base </w:t>
+      </w:r>
+      <w:proofErr w:type="gramStart"/>
+      <w:r>
+        <w:rPr>
+          <w:rFonts w:ascii="Consolas" w:eastAsia="Times New Roman" w:hAnsi="Consolas" w:cs="Times New Roman"/>
+          <w:color w:val="CCCCCC"/>
+          <w:kern w:val="0"/>
+          <w:sz w:val="21"/>
+          <w:szCs w:val="21"/>
+          <w14:ligatures w14:val="none"/>
+        </w:rPr>
+        <w:t>7</w:t>
+      </w:r>
+      <w:proofErr w:type="gramEnd"/>
     </w:p>
     <w:p>
       <w:pPr>
@@ -1467,8 +1545,21 @@
           <w:szCs w:val="21"/>
           <w14:ligatures w14:val="none"/>
         </w:rPr>
-        <w:t>47197 is not a pseudoprime or a Strong pseudoprime to base 8</w:t>
-      </w:r>
+        <w:t xml:space="preserve">47197 is not a pseudoprime or a Strong pseudoprime to base </w:t>
+      </w:r>
+      <w:proofErr w:type="gramStart"/>
+      <w:r>
+        <w:rPr>
+          <w:rFonts w:ascii="Consolas" w:eastAsia="Times New Roman" w:hAnsi="Consolas" w:cs="Times New Roman"/>
+          <w:color w:val="CCCCCC"/>
+          <w:kern w:val="0"/>
+          <w:sz w:val="21"/>
+          <w:szCs w:val="21"/>
+          <w14:ligatures w14:val="none"/>
+        </w:rPr>
+        <w:t>8</w:t>
+      </w:r>
+      <w:proofErr w:type="gramEnd"/>
     </w:p>
     <w:p>
       <w:pPr>
@@ -1634,8 +1725,21 @@
           <w:szCs w:val="21"/>
           <w14:ligatures w14:val="none"/>
         </w:rPr>
-        <w:t>47197 is a Strong pseudoprime to base 9</w:t>
-      </w:r>
+        <w:t xml:space="preserve">47197 is a Strong pseudoprime to base </w:t>
+      </w:r>
+      <w:proofErr w:type="gramStart"/>
+      <w:r>
+        <w:rPr>
+          <w:rFonts w:ascii="Consolas" w:eastAsia="Times New Roman" w:hAnsi="Consolas" w:cs="Times New Roman"/>
+          <w:color w:val="CCCCCC"/>
+          <w:kern w:val="0"/>
+          <w:sz w:val="21"/>
+          <w:szCs w:val="21"/>
+          <w14:ligatures w14:val="none"/>
+        </w:rPr>
+        <w:t>9</w:t>
+      </w:r>
+      <w:proofErr w:type="gramEnd"/>
     </w:p>
     <w:p>
       <w:pPr>
@@ -1828,8 +1932,21 @@
           <w:szCs w:val="21"/>
           <w14:ligatures w14:val="none"/>
         </w:rPr>
-        <w:t>47197 is not a pseudoprime or a Strong pseudoprime to base 10</w:t>
-      </w:r>
+        <w:t xml:space="preserve">47197 is not a pseudoprime or a Strong pseudoprime to base </w:t>
+      </w:r>
+      <w:proofErr w:type="gramStart"/>
+      <w:r>
+        <w:rPr>
+          <w:rFonts w:ascii="Consolas" w:eastAsia="Times New Roman" w:hAnsi="Consolas" w:cs="Times New Roman"/>
+          <w:color w:val="CCCCCC"/>
+          <w:kern w:val="0"/>
+          <w:sz w:val="21"/>
+          <w:szCs w:val="21"/>
+          <w14:ligatures w14:val="none"/>
+        </w:rPr>
+        <w:t>10</w:t>
+      </w:r>
+      <w:proofErr w:type="gramEnd"/>
     </w:p>
     <w:p>
       <w:pPr>
@@ -1959,6 +2076,7 @@
     <w:p>
       <w:pPr>
         <w:rPr>
+          <w:rFonts w:hint="cs"/>
           <w:u w:val="single"/>
         </w:rPr>
       </w:pPr>
@@ -2177,8 +2295,21 @@
           <w:szCs w:val="21"/>
           <w14:ligatures w14:val="none"/>
         </w:rPr>
-        <w:t>47197 is composite</w:t>
-      </w:r>
+        <w:t xml:space="preserve">47197 is </w:t>
+      </w:r>
+      <w:proofErr w:type="gramStart"/>
+      <w:r>
+        <w:rPr>
+          <w:rFonts w:ascii="Consolas" w:eastAsia="Times New Roman" w:hAnsi="Consolas" w:cs="Times New Roman"/>
+          <w:color w:val="CCCCCC"/>
+          <w:kern w:val="0"/>
+          <w:sz w:val="21"/>
+          <w:szCs w:val="21"/>
+          <w14:ligatures w14:val="none"/>
+        </w:rPr>
+        <w:t>composite</w:t>
+      </w:r>
+      <w:proofErr w:type="gramEnd"/>
     </w:p>
     <w:p>
       <w:pPr>
@@ -2196,6 +2327,7 @@
         </w:rPr>
       </w:pPr>
       <w:proofErr w:type="spellStart"/>
+      <w:proofErr w:type="gramStart"/>
       <w:r>
         <w:rPr>
           <w:rFonts w:ascii="Consolas" w:eastAsia="Times New Roman" w:hAnsi="Consolas" w:cs="Times New Roman"/>
@@ -2217,7 +2349,19 @@
           <w:szCs w:val="21"/>
           <w14:ligatures w14:val="none"/>
         </w:rPr>
-        <w:t>(47197, 37059) = 1</w:t>
+        <w:t>(</w:t>
+      </w:r>
+      <w:proofErr w:type="gramEnd"/>
+      <w:r>
+        <w:rPr>
+          <w:rFonts w:ascii="Consolas" w:eastAsia="Times New Roman" w:hAnsi="Consolas" w:cs="Times New Roman"/>
+          <w:color w:val="CCCCCC"/>
+          <w:kern w:val="0"/>
+          <w:sz w:val="21"/>
+          <w:szCs w:val="21"/>
+          <w14:ligatures w14:val="none"/>
+        </w:rPr>
+        <w:t>47197, 37059) = 1</w:t>
       </w:r>
     </w:p>
     <w:p>
@@ -2438,8 +2582,21 @@
           <w:szCs w:val="21"/>
           <w14:ligatures w14:val="none"/>
         </w:rPr>
-        <w:t>47197 is probably prime</w:t>
-      </w:r>
+        <w:t xml:space="preserve">47197 is probably </w:t>
+      </w:r>
+      <w:proofErr w:type="gramStart"/>
+      <w:r>
+        <w:rPr>
+          <w:rFonts w:ascii="Consolas" w:eastAsia="Times New Roman" w:hAnsi="Consolas" w:cs="Times New Roman"/>
+          <w:color w:val="CCCCCC"/>
+          <w:kern w:val="0"/>
+          <w:sz w:val="21"/>
+          <w:szCs w:val="21"/>
+          <w14:ligatures w14:val="none"/>
+        </w:rPr>
+        <w:t>prime</w:t>
+      </w:r>
+      <w:proofErr w:type="gramEnd"/>
     </w:p>
     <w:p>
       <w:pPr>
@@ -2686,8 +2843,21 @@
           <w:szCs w:val="21"/>
           <w14:ligatures w14:val="none"/>
         </w:rPr>
-        <w:t>47197 is composite</w:t>
-      </w:r>
+        <w:t xml:space="preserve">47197 is </w:t>
+      </w:r>
+      <w:proofErr w:type="gramStart"/>
+      <w:r>
+        <w:rPr>
+          <w:rFonts w:ascii="Consolas" w:eastAsia="Times New Roman" w:hAnsi="Consolas" w:cs="Times New Roman"/>
+          <w:color w:val="CCCCCC"/>
+          <w:kern w:val="0"/>
+          <w:sz w:val="21"/>
+          <w:szCs w:val="21"/>
+          <w14:ligatures w14:val="none"/>
+        </w:rPr>
+        <w:t>composite</w:t>
+      </w:r>
+      <w:proofErr w:type="gramEnd"/>
     </w:p>
     <w:p>
       <w:pPr>
@@ -2705,6 +2875,7 @@
         </w:rPr>
       </w:pPr>
       <w:proofErr w:type="spellStart"/>
+      <w:proofErr w:type="gramStart"/>
       <w:r>
         <w:rPr>
           <w:rFonts w:ascii="Consolas" w:eastAsia="Times New Roman" w:hAnsi="Consolas" w:cs="Times New Roman"/>
@@ -2726,7 +2897,19 @@
           <w:szCs w:val="21"/>
           <w14:ligatures w14:val="none"/>
         </w:rPr>
-        <w:t>(47197, 31175) = 109</w:t>
+        <w:t>(</w:t>
+      </w:r>
+      <w:proofErr w:type="gramEnd"/>
+      <w:r>
+        <w:rPr>
+          <w:rFonts w:ascii="Consolas" w:eastAsia="Times New Roman" w:hAnsi="Consolas" w:cs="Times New Roman"/>
+          <w:color w:val="CCCCCC"/>
+          <w:kern w:val="0"/>
+          <w:sz w:val="21"/>
+          <w:szCs w:val="21"/>
+          <w14:ligatures w14:val="none"/>
+        </w:rPr>
+        <w:t>47197, 31175) = 109</w:t>
       </w:r>
     </w:p>
     <w:p>
@@ -2980,16 +3163,29 @@
           <w14:ligatures w14:val="none"/>
         </w:rPr>
       </w:pPr>
-      <w:r>
-        <w:rPr>
-          <w:rFonts w:ascii="Consolas" w:eastAsia="Times New Roman" w:hAnsi="Consolas" w:cs="Times New Roman"/>
-          <w:color w:val="CCCCCC"/>
-          <w:kern w:val="0"/>
-          <w:sz w:val="21"/>
-          <w:szCs w:val="21"/>
-          <w14:ligatures w14:val="none"/>
-        </w:rPr>
-        <w:t>sqrt(x^2 - 47197) = 18.083141320025124</w:t>
+      <w:proofErr w:type="gramStart"/>
+      <w:r>
+        <w:rPr>
+          <w:rFonts w:ascii="Consolas" w:eastAsia="Times New Roman" w:hAnsi="Consolas" w:cs="Times New Roman"/>
+          <w:color w:val="CCCCCC"/>
+          <w:kern w:val="0"/>
+          <w:sz w:val="21"/>
+          <w:szCs w:val="21"/>
+          <w14:ligatures w14:val="none"/>
+        </w:rPr>
+        <w:t>sqrt(</w:t>
+      </w:r>
+      <w:proofErr w:type="gramEnd"/>
+      <w:r>
+        <w:rPr>
+          <w:rFonts w:ascii="Consolas" w:eastAsia="Times New Roman" w:hAnsi="Consolas" w:cs="Times New Roman"/>
+          <w:color w:val="CCCCCC"/>
+          <w:kern w:val="0"/>
+          <w:sz w:val="21"/>
+          <w:szCs w:val="21"/>
+          <w14:ligatures w14:val="none"/>
+        </w:rPr>
+        <w:t>x^2 - 47197) = 18.083141320025124</w:t>
       </w:r>
     </w:p>
     <w:p>
@@ -3104,16 +3300,29 @@
           <w14:ligatures w14:val="none"/>
         </w:rPr>
       </w:pPr>
-      <w:r>
-        <w:rPr>
-          <w:rFonts w:ascii="Consolas" w:eastAsia="Times New Roman" w:hAnsi="Consolas" w:cs="Times New Roman"/>
-          <w:color w:val="CCCCCC"/>
-          <w:kern w:val="0"/>
-          <w:sz w:val="21"/>
-          <w:szCs w:val="21"/>
-          <w14:ligatures w14:val="none"/>
-        </w:rPr>
-        <w:t>sqrt(x^2 - 47197) = 27.640549922170507</w:t>
+      <w:proofErr w:type="gramStart"/>
+      <w:r>
+        <w:rPr>
+          <w:rFonts w:ascii="Consolas" w:eastAsia="Times New Roman" w:hAnsi="Consolas" w:cs="Times New Roman"/>
+          <w:color w:val="CCCCCC"/>
+          <w:kern w:val="0"/>
+          <w:sz w:val="21"/>
+          <w:szCs w:val="21"/>
+          <w14:ligatures w14:val="none"/>
+        </w:rPr>
+        <w:t>sqrt(</w:t>
+      </w:r>
+      <w:proofErr w:type="gramEnd"/>
+      <w:r>
+        <w:rPr>
+          <w:rFonts w:ascii="Consolas" w:eastAsia="Times New Roman" w:hAnsi="Consolas" w:cs="Times New Roman"/>
+          <w:color w:val="CCCCCC"/>
+          <w:kern w:val="0"/>
+          <w:sz w:val="21"/>
+          <w:szCs w:val="21"/>
+          <w14:ligatures w14:val="none"/>
+        </w:rPr>
+        <w:t>x^2 - 47197) = 27.640549922170507</w:t>
       </w:r>
     </w:p>
     <w:p>
@@ -3228,16 +3437,29 @@
           <w14:ligatures w14:val="none"/>
         </w:rPr>
       </w:pPr>
-      <w:r>
-        <w:rPr>
-          <w:rFonts w:ascii="Consolas" w:eastAsia="Times New Roman" w:hAnsi="Consolas" w:cs="Times New Roman"/>
-          <w:color w:val="CCCCCC"/>
-          <w:kern w:val="0"/>
-          <w:sz w:val="21"/>
-          <w:szCs w:val="21"/>
-          <w14:ligatures w14:val="none"/>
-        </w:rPr>
-        <w:t>sqrt(x^2 - 47197) = 34.68429039204925</w:t>
+      <w:proofErr w:type="gramStart"/>
+      <w:r>
+        <w:rPr>
+          <w:rFonts w:ascii="Consolas" w:eastAsia="Times New Roman" w:hAnsi="Consolas" w:cs="Times New Roman"/>
+          <w:color w:val="CCCCCC"/>
+          <w:kern w:val="0"/>
+          <w:sz w:val="21"/>
+          <w:szCs w:val="21"/>
+          <w14:ligatures w14:val="none"/>
+        </w:rPr>
+        <w:t>sqrt(</w:t>
+      </w:r>
+      <w:proofErr w:type="gramEnd"/>
+      <w:r>
+        <w:rPr>
+          <w:rFonts w:ascii="Consolas" w:eastAsia="Times New Roman" w:hAnsi="Consolas" w:cs="Times New Roman"/>
+          <w:color w:val="CCCCCC"/>
+          <w:kern w:val="0"/>
+          <w:sz w:val="21"/>
+          <w:szCs w:val="21"/>
+          <w14:ligatures w14:val="none"/>
+        </w:rPr>
+        <w:t>x^2 - 47197) = 34.68429039204925</w:t>
       </w:r>
     </w:p>
     <w:p>
@@ -3352,16 +3574,29 @@
           <w14:ligatures w14:val="none"/>
         </w:rPr>
       </w:pPr>
-      <w:r>
-        <w:rPr>
-          <w:rFonts w:ascii="Consolas" w:eastAsia="Times New Roman" w:hAnsi="Consolas" w:cs="Times New Roman"/>
-          <w:color w:val="CCCCCC"/>
-          <w:kern w:val="0"/>
-          <w:sz w:val="21"/>
-          <w:szCs w:val="21"/>
-          <w14:ligatures w14:val="none"/>
-        </w:rPr>
-        <w:t>sqrt(x^2 - 47197) = 40.54626986542659</w:t>
+      <w:proofErr w:type="gramStart"/>
+      <w:r>
+        <w:rPr>
+          <w:rFonts w:ascii="Consolas" w:eastAsia="Times New Roman" w:hAnsi="Consolas" w:cs="Times New Roman"/>
+          <w:color w:val="CCCCCC"/>
+          <w:kern w:val="0"/>
+          <w:sz w:val="21"/>
+          <w:szCs w:val="21"/>
+          <w14:ligatures w14:val="none"/>
+        </w:rPr>
+        <w:t>sqrt(</w:t>
+      </w:r>
+      <w:proofErr w:type="gramEnd"/>
+      <w:r>
+        <w:rPr>
+          <w:rFonts w:ascii="Consolas" w:eastAsia="Times New Roman" w:hAnsi="Consolas" w:cs="Times New Roman"/>
+          <w:color w:val="CCCCCC"/>
+          <w:kern w:val="0"/>
+          <w:sz w:val="21"/>
+          <w:szCs w:val="21"/>
+          <w14:ligatures w14:val="none"/>
+        </w:rPr>
+        <w:t>x^2 - 47197) = 40.54626986542659</w:t>
       </w:r>
     </w:p>
     <w:p>
@@ -3476,16 +3711,29 @@
           <w14:ligatures w14:val="none"/>
         </w:rPr>
       </w:pPr>
-      <w:r>
-        <w:rPr>
-          <w:rFonts w:ascii="Consolas" w:eastAsia="Times New Roman" w:hAnsi="Consolas" w:cs="Times New Roman"/>
-          <w:color w:val="CCCCCC"/>
-          <w:kern w:val="0"/>
-          <w:sz w:val="21"/>
-          <w:szCs w:val="21"/>
-          <w14:ligatures w14:val="none"/>
-        </w:rPr>
-        <w:t>sqrt(x^2 - 47197) = 45.68369512200168</w:t>
+      <w:proofErr w:type="gramStart"/>
+      <w:r>
+        <w:rPr>
+          <w:rFonts w:ascii="Consolas" w:eastAsia="Times New Roman" w:hAnsi="Consolas" w:cs="Times New Roman"/>
+          <w:color w:val="CCCCCC"/>
+          <w:kern w:val="0"/>
+          <w:sz w:val="21"/>
+          <w:szCs w:val="21"/>
+          <w14:ligatures w14:val="none"/>
+        </w:rPr>
+        <w:t>sqrt(</w:t>
+      </w:r>
+      <w:proofErr w:type="gramEnd"/>
+      <w:r>
+        <w:rPr>
+          <w:rFonts w:ascii="Consolas" w:eastAsia="Times New Roman" w:hAnsi="Consolas" w:cs="Times New Roman"/>
+          <w:color w:val="CCCCCC"/>
+          <w:kern w:val="0"/>
+          <w:sz w:val="21"/>
+          <w:szCs w:val="21"/>
+          <w14:ligatures w14:val="none"/>
+        </w:rPr>
+        <w:t>x^2 - 47197) = 45.68369512200168</w:t>
       </w:r>
     </w:p>
     <w:p>
@@ -3600,16 +3848,29 @@
           <w14:ligatures w14:val="none"/>
         </w:rPr>
       </w:pPr>
-      <w:r>
-        <w:rPr>
-          <w:rFonts w:ascii="Consolas" w:eastAsia="Times New Roman" w:hAnsi="Consolas" w:cs="Times New Roman"/>
-          <w:color w:val="CCCCCC"/>
-          <w:kern w:val="0"/>
-          <w:sz w:val="21"/>
-          <w:szCs w:val="21"/>
-          <w14:ligatures w14:val="none"/>
-        </w:rPr>
-        <w:t>sqrt(x^2 - 47197) = 50.3189825016365</w:t>
+      <w:proofErr w:type="gramStart"/>
+      <w:r>
+        <w:rPr>
+          <w:rFonts w:ascii="Consolas" w:eastAsia="Times New Roman" w:hAnsi="Consolas" w:cs="Times New Roman"/>
+          <w:color w:val="CCCCCC"/>
+          <w:kern w:val="0"/>
+          <w:sz w:val="21"/>
+          <w:szCs w:val="21"/>
+          <w14:ligatures w14:val="none"/>
+        </w:rPr>
+        <w:t>sqrt(</w:t>
+      </w:r>
+      <w:proofErr w:type="gramEnd"/>
+      <w:r>
+        <w:rPr>
+          <w:rFonts w:ascii="Consolas" w:eastAsia="Times New Roman" w:hAnsi="Consolas" w:cs="Times New Roman"/>
+          <w:color w:val="CCCCCC"/>
+          <w:kern w:val="0"/>
+          <w:sz w:val="21"/>
+          <w:szCs w:val="21"/>
+          <w14:ligatures w14:val="none"/>
+        </w:rPr>
+        <w:t>x^2 - 47197) = 50.3189825016365</w:t>
       </w:r>
     </w:p>
     <w:p>
@@ -3724,16 +3985,29 @@
           <w14:ligatures w14:val="none"/>
         </w:rPr>
       </w:pPr>
-      <w:r>
-        <w:rPr>
-          <w:rFonts w:ascii="Consolas" w:eastAsia="Times New Roman" w:hAnsi="Consolas" w:cs="Times New Roman"/>
-          <w:color w:val="CCCCCC"/>
-          <w:kern w:val="0"/>
-          <w:sz w:val="21"/>
-          <w:szCs w:val="21"/>
-          <w14:ligatures w14:val="none"/>
-        </w:rPr>
-        <w:t>sqrt(x^2 - 47197) = 54.58021619598075</w:t>
+      <w:proofErr w:type="gramStart"/>
+      <w:r>
+        <w:rPr>
+          <w:rFonts w:ascii="Consolas" w:eastAsia="Times New Roman" w:hAnsi="Consolas" w:cs="Times New Roman"/>
+          <w:color w:val="CCCCCC"/>
+          <w:kern w:val="0"/>
+          <w:sz w:val="21"/>
+          <w:szCs w:val="21"/>
+          <w14:ligatures w14:val="none"/>
+        </w:rPr>
+        <w:t>sqrt(</w:t>
+      </w:r>
+      <w:proofErr w:type="gramEnd"/>
+      <w:r>
+        <w:rPr>
+          <w:rFonts w:ascii="Consolas" w:eastAsia="Times New Roman" w:hAnsi="Consolas" w:cs="Times New Roman"/>
+          <w:color w:val="CCCCCC"/>
+          <w:kern w:val="0"/>
+          <w:sz w:val="21"/>
+          <w:szCs w:val="21"/>
+          <w14:ligatures w14:val="none"/>
+        </w:rPr>
+        <w:t>x^2 - 47197) = 54.58021619598075</w:t>
       </w:r>
     </w:p>
     <w:p>
@@ -3848,16 +4122,29 @@
           <w14:ligatures w14:val="none"/>
         </w:rPr>
       </w:pPr>
-      <w:r>
-        <w:rPr>
-          <w:rFonts w:ascii="Consolas" w:eastAsia="Times New Roman" w:hAnsi="Consolas" w:cs="Times New Roman"/>
-          <w:color w:val="CCCCCC"/>
-          <w:kern w:val="0"/>
-          <w:sz w:val="21"/>
-          <w:szCs w:val="21"/>
-          <w14:ligatures w14:val="none"/>
-        </w:rPr>
-        <w:t>sqrt(x^2 - 47197) = 58.54912467321779</w:t>
+      <w:proofErr w:type="gramStart"/>
+      <w:r>
+        <w:rPr>
+          <w:rFonts w:ascii="Consolas" w:eastAsia="Times New Roman" w:hAnsi="Consolas" w:cs="Times New Roman"/>
+          <w:color w:val="CCCCCC"/>
+          <w:kern w:val="0"/>
+          <w:sz w:val="21"/>
+          <w:szCs w:val="21"/>
+          <w14:ligatures w14:val="none"/>
+        </w:rPr>
+        <w:t>sqrt(</w:t>
+      </w:r>
+      <w:proofErr w:type="gramEnd"/>
+      <w:r>
+        <w:rPr>
+          <w:rFonts w:ascii="Consolas" w:eastAsia="Times New Roman" w:hAnsi="Consolas" w:cs="Times New Roman"/>
+          <w:color w:val="CCCCCC"/>
+          <w:kern w:val="0"/>
+          <w:sz w:val="21"/>
+          <w:szCs w:val="21"/>
+          <w14:ligatures w14:val="none"/>
+        </w:rPr>
+        <w:t>x^2 - 47197) = 58.54912467321779</w:t>
       </w:r>
     </w:p>
     <w:p>
@@ -3972,16 +4259,29 @@
           <w14:ligatures w14:val="none"/>
         </w:rPr>
       </w:pPr>
-      <w:r>
-        <w:rPr>
-          <w:rFonts w:ascii="Consolas" w:eastAsia="Times New Roman" w:hAnsi="Consolas" w:cs="Times New Roman"/>
-          <w:color w:val="CCCCCC"/>
-          <w:kern w:val="0"/>
-          <w:sz w:val="21"/>
-          <w:szCs w:val="21"/>
-          <w14:ligatures w14:val="none"/>
-        </w:rPr>
-        <w:t>sqrt(x^2 - 47197) = 62.281618476080084</w:t>
+      <w:proofErr w:type="gramStart"/>
+      <w:r>
+        <w:rPr>
+          <w:rFonts w:ascii="Consolas" w:eastAsia="Times New Roman" w:hAnsi="Consolas" w:cs="Times New Roman"/>
+          <w:color w:val="CCCCCC"/>
+          <w:kern w:val="0"/>
+          <w:sz w:val="21"/>
+          <w:szCs w:val="21"/>
+          <w14:ligatures w14:val="none"/>
+        </w:rPr>
+        <w:t>sqrt(</w:t>
+      </w:r>
+      <w:proofErr w:type="gramEnd"/>
+      <w:r>
+        <w:rPr>
+          <w:rFonts w:ascii="Consolas" w:eastAsia="Times New Roman" w:hAnsi="Consolas" w:cs="Times New Roman"/>
+          <w:color w:val="CCCCCC"/>
+          <w:kern w:val="0"/>
+          <w:sz w:val="21"/>
+          <w:szCs w:val="21"/>
+          <w14:ligatures w14:val="none"/>
+        </w:rPr>
+        <w:t>x^2 - 47197) = 62.281618476080084</w:t>
       </w:r>
     </w:p>
     <w:p>
@@ -4097,16 +4397,29 @@
           <w14:ligatures w14:val="none"/>
         </w:rPr>
       </w:pPr>
-      <w:r>
-        <w:rPr>
-          <w:rFonts w:ascii="Consolas" w:eastAsia="Times New Roman" w:hAnsi="Consolas" w:cs="Times New Roman"/>
-          <w:color w:val="CCCCCC"/>
-          <w:kern w:val="0"/>
-          <w:sz w:val="21"/>
-          <w:szCs w:val="21"/>
-          <w14:ligatures w14:val="none"/>
-        </w:rPr>
-        <w:t>sqrt(x^2 - 47197) = 65.81793068761733</w:t>
+      <w:proofErr w:type="gramStart"/>
+      <w:r>
+        <w:rPr>
+          <w:rFonts w:ascii="Consolas" w:eastAsia="Times New Roman" w:hAnsi="Consolas" w:cs="Times New Roman"/>
+          <w:color w:val="CCCCCC"/>
+          <w:kern w:val="0"/>
+          <w:sz w:val="21"/>
+          <w:szCs w:val="21"/>
+          <w14:ligatures w14:val="none"/>
+        </w:rPr>
+        <w:t>sqrt(</w:t>
+      </w:r>
+      <w:proofErr w:type="gramEnd"/>
+      <w:r>
+        <w:rPr>
+          <w:rFonts w:ascii="Consolas" w:eastAsia="Times New Roman" w:hAnsi="Consolas" w:cs="Times New Roman"/>
+          <w:color w:val="CCCCCC"/>
+          <w:kern w:val="0"/>
+          <w:sz w:val="21"/>
+          <w:szCs w:val="21"/>
+          <w14:ligatures w14:val="none"/>
+        </w:rPr>
+        <w:t>x^2 - 47197) = 65.81793068761733</w:t>
       </w:r>
     </w:p>
     <w:p>
@@ -4221,16 +4534,29 @@
           <w14:ligatures w14:val="none"/>
         </w:rPr>
       </w:pPr>
-      <w:r>
-        <w:rPr>
-          <w:rFonts w:ascii="Consolas" w:eastAsia="Times New Roman" w:hAnsi="Consolas" w:cs="Times New Roman"/>
-          <w:color w:val="CCCCCC"/>
-          <w:kern w:val="0"/>
-          <w:sz w:val="21"/>
-          <w:szCs w:val="21"/>
-          <w14:ligatures w14:val="none"/>
-        </w:rPr>
-        <w:t>sqrt(x^2 - 47197) = 69.18814927427962</w:t>
+      <w:proofErr w:type="gramStart"/>
+      <w:r>
+        <w:rPr>
+          <w:rFonts w:ascii="Consolas" w:eastAsia="Times New Roman" w:hAnsi="Consolas" w:cs="Times New Roman"/>
+          <w:color w:val="CCCCCC"/>
+          <w:kern w:val="0"/>
+          <w:sz w:val="21"/>
+          <w:szCs w:val="21"/>
+          <w14:ligatures w14:val="none"/>
+        </w:rPr>
+        <w:t>sqrt(</w:t>
+      </w:r>
+      <w:proofErr w:type="gramEnd"/>
+      <w:r>
+        <w:rPr>
+          <w:rFonts w:ascii="Consolas" w:eastAsia="Times New Roman" w:hAnsi="Consolas" w:cs="Times New Roman"/>
+          <w:color w:val="CCCCCC"/>
+          <w:kern w:val="0"/>
+          <w:sz w:val="21"/>
+          <w:szCs w:val="21"/>
+          <w14:ligatures w14:val="none"/>
+        </w:rPr>
+        <w:t>x^2 - 47197) = 69.18814927427962</w:t>
       </w:r>
     </w:p>
     <w:p>
@@ -4345,16 +4671,29 @@
           <w14:ligatures w14:val="none"/>
         </w:rPr>
       </w:pPr>
-      <w:r>
-        <w:rPr>
-          <w:rFonts w:ascii="Consolas" w:eastAsia="Times New Roman" w:hAnsi="Consolas" w:cs="Times New Roman"/>
-          <w:color w:val="CCCCCC"/>
-          <w:kern w:val="0"/>
-          <w:sz w:val="21"/>
-          <w:szCs w:val="21"/>
-          <w14:ligatures w14:val="none"/>
-        </w:rPr>
-        <w:t>sqrt(x^2 - 47197) = 72.41546796092669</w:t>
+      <w:proofErr w:type="gramStart"/>
+      <w:r>
+        <w:rPr>
+          <w:rFonts w:ascii="Consolas" w:eastAsia="Times New Roman" w:hAnsi="Consolas" w:cs="Times New Roman"/>
+          <w:color w:val="CCCCCC"/>
+          <w:kern w:val="0"/>
+          <w:sz w:val="21"/>
+          <w:szCs w:val="21"/>
+          <w14:ligatures w14:val="none"/>
+        </w:rPr>
+        <w:t>sqrt(</w:t>
+      </w:r>
+      <w:proofErr w:type="gramEnd"/>
+      <w:r>
+        <w:rPr>
+          <w:rFonts w:ascii="Consolas" w:eastAsia="Times New Roman" w:hAnsi="Consolas" w:cs="Times New Roman"/>
+          <w:color w:val="CCCCCC"/>
+          <w:kern w:val="0"/>
+          <w:sz w:val="21"/>
+          <w:szCs w:val="21"/>
+          <w14:ligatures w14:val="none"/>
+        </w:rPr>
+        <w:t>x^2 - 47197) = 72.41546796092669</w:t>
       </w:r>
     </w:p>
     <w:p>
@@ -4469,16 +4808,29 @@
           <w14:ligatures w14:val="none"/>
         </w:rPr>
       </w:pPr>
-      <w:r>
-        <w:rPr>
-          <w:rFonts w:ascii="Consolas" w:eastAsia="Times New Roman" w:hAnsi="Consolas" w:cs="Times New Roman"/>
-          <w:color w:val="CCCCCC"/>
-          <w:kern w:val="0"/>
-          <w:sz w:val="21"/>
-          <w:szCs w:val="21"/>
-          <w14:ligatures w14:val="none"/>
-        </w:rPr>
-        <w:t>sqrt(x^2 - 47197) = 75.5182097245426</w:t>
+      <w:proofErr w:type="gramStart"/>
+      <w:r>
+        <w:rPr>
+          <w:rFonts w:ascii="Consolas" w:eastAsia="Times New Roman" w:hAnsi="Consolas" w:cs="Times New Roman"/>
+          <w:color w:val="CCCCCC"/>
+          <w:kern w:val="0"/>
+          <w:sz w:val="21"/>
+          <w:szCs w:val="21"/>
+          <w14:ligatures w14:val="none"/>
+        </w:rPr>
+        <w:t>sqrt(</w:t>
+      </w:r>
+      <w:proofErr w:type="gramEnd"/>
+      <w:r>
+        <w:rPr>
+          <w:rFonts w:ascii="Consolas" w:eastAsia="Times New Roman" w:hAnsi="Consolas" w:cs="Times New Roman"/>
+          <w:color w:val="CCCCCC"/>
+          <w:kern w:val="0"/>
+          <w:sz w:val="21"/>
+          <w:szCs w:val="21"/>
+          <w14:ligatures w14:val="none"/>
+        </w:rPr>
+        <w:t>x^2 - 47197) = 75.5182097245426</w:t>
       </w:r>
     </w:p>
     <w:p>
@@ -4593,16 +4945,29 @@
           <w14:ligatures w14:val="none"/>
         </w:rPr>
       </w:pPr>
-      <w:r>
-        <w:rPr>
-          <w:rFonts w:ascii="Consolas" w:eastAsia="Times New Roman" w:hAnsi="Consolas" w:cs="Times New Roman"/>
-          <w:color w:val="CCCCCC"/>
-          <w:kern w:val="0"/>
-          <w:sz w:val="21"/>
-          <w:szCs w:val="21"/>
-          <w14:ligatures w14:val="none"/>
-        </w:rPr>
-        <w:t>sqrt(x^2 - 47197) = 78.51114570556209</w:t>
+      <w:proofErr w:type="gramStart"/>
+      <w:r>
+        <w:rPr>
+          <w:rFonts w:ascii="Consolas" w:eastAsia="Times New Roman" w:hAnsi="Consolas" w:cs="Times New Roman"/>
+          <w:color w:val="CCCCCC"/>
+          <w:kern w:val="0"/>
+          <w:sz w:val="21"/>
+          <w:szCs w:val="21"/>
+          <w14:ligatures w14:val="none"/>
+        </w:rPr>
+        <w:t>sqrt(</w:t>
+      </w:r>
+      <w:proofErr w:type="gramEnd"/>
+      <w:r>
+        <w:rPr>
+          <w:rFonts w:ascii="Consolas" w:eastAsia="Times New Roman" w:hAnsi="Consolas" w:cs="Times New Roman"/>
+          <w:color w:val="CCCCCC"/>
+          <w:kern w:val="0"/>
+          <w:sz w:val="21"/>
+          <w:szCs w:val="21"/>
+          <w14:ligatures w14:val="none"/>
+        </w:rPr>
+        <w:t>x^2 - 47197) = 78.51114570556209</w:t>
       </w:r>
     </w:p>
     <w:p>
@@ -4717,16 +5082,29 @@
           <w14:ligatures w14:val="none"/>
         </w:rPr>
       </w:pPr>
-      <w:r>
-        <w:rPr>
-          <w:rFonts w:ascii="Consolas" w:eastAsia="Times New Roman" w:hAnsi="Consolas" w:cs="Times New Roman"/>
-          <w:color w:val="CCCCCC"/>
-          <w:kern w:val="0"/>
-          <w:sz w:val="21"/>
-          <w:szCs w:val="21"/>
-          <w14:ligatures w14:val="none"/>
-        </w:rPr>
-        <w:t>sqrt(x^2 - 47197) = 81.40638795573723</w:t>
+      <w:proofErr w:type="gramStart"/>
+      <w:r>
+        <w:rPr>
+          <w:rFonts w:ascii="Consolas" w:eastAsia="Times New Roman" w:hAnsi="Consolas" w:cs="Times New Roman"/>
+          <w:color w:val="CCCCCC"/>
+          <w:kern w:val="0"/>
+          <w:sz w:val="21"/>
+          <w:szCs w:val="21"/>
+          <w14:ligatures w14:val="none"/>
+        </w:rPr>
+        <w:t>sqrt(</w:t>
+      </w:r>
+      <w:proofErr w:type="gramEnd"/>
+      <w:r>
+        <w:rPr>
+          <w:rFonts w:ascii="Consolas" w:eastAsia="Times New Roman" w:hAnsi="Consolas" w:cs="Times New Roman"/>
+          <w:color w:val="CCCCCC"/>
+          <w:kern w:val="0"/>
+          <w:sz w:val="21"/>
+          <w:szCs w:val="21"/>
+          <w14:ligatures w14:val="none"/>
+        </w:rPr>
+        <w:t>x^2 - 47197) = 81.40638795573723</w:t>
       </w:r>
     </w:p>
     <w:p>
@@ -4841,16 +5219,29 @@
           <w14:ligatures w14:val="none"/>
         </w:rPr>
       </w:pPr>
-      <w:r>
-        <w:rPr>
-          <w:rFonts w:ascii="Consolas" w:eastAsia="Times New Roman" w:hAnsi="Consolas" w:cs="Times New Roman"/>
-          <w:color w:val="CCCCCC"/>
-          <w:kern w:val="0"/>
-          <w:sz w:val="21"/>
-          <w:szCs w:val="21"/>
-          <w14:ligatures w14:val="none"/>
-        </w:rPr>
-        <w:t>sqrt(x^2 - 47197) = 84.2140130857092</w:t>
+      <w:proofErr w:type="gramStart"/>
+      <w:r>
+        <w:rPr>
+          <w:rFonts w:ascii="Consolas" w:eastAsia="Times New Roman" w:hAnsi="Consolas" w:cs="Times New Roman"/>
+          <w:color w:val="CCCCCC"/>
+          <w:kern w:val="0"/>
+          <w:sz w:val="21"/>
+          <w:szCs w:val="21"/>
+          <w14:ligatures w14:val="none"/>
+        </w:rPr>
+        <w:t>sqrt(</w:t>
+      </w:r>
+      <w:proofErr w:type="gramEnd"/>
+      <w:r>
+        <w:rPr>
+          <w:rFonts w:ascii="Consolas" w:eastAsia="Times New Roman" w:hAnsi="Consolas" w:cs="Times New Roman"/>
+          <w:color w:val="CCCCCC"/>
+          <w:kern w:val="0"/>
+          <w:sz w:val="21"/>
+          <w:szCs w:val="21"/>
+          <w14:ligatures w14:val="none"/>
+        </w:rPr>
+        <w:t>x^2 - 47197) = 84.2140130857092</w:t>
       </w:r>
     </w:p>
     <w:p>
@@ -4965,16 +5356,29 @@
           <w14:ligatures w14:val="none"/>
         </w:rPr>
       </w:pPr>
-      <w:r>
-        <w:rPr>
-          <w:rFonts w:ascii="Consolas" w:eastAsia="Times New Roman" w:hAnsi="Consolas" w:cs="Times New Roman"/>
-          <w:color w:val="CCCCCC"/>
-          <w:kern w:val="0"/>
-          <w:sz w:val="21"/>
-          <w:szCs w:val="21"/>
-          <w14:ligatures w14:val="none"/>
-        </w:rPr>
-        <w:t>sqrt(x^2 - 47197) = 86.94250974063263</w:t>
+      <w:proofErr w:type="gramStart"/>
+      <w:r>
+        <w:rPr>
+          <w:rFonts w:ascii="Consolas" w:eastAsia="Times New Roman" w:hAnsi="Consolas" w:cs="Times New Roman"/>
+          <w:color w:val="CCCCCC"/>
+          <w:kern w:val="0"/>
+          <w:sz w:val="21"/>
+          <w:szCs w:val="21"/>
+          <w14:ligatures w14:val="none"/>
+        </w:rPr>
+        <w:t>sqrt(</w:t>
+      </w:r>
+      <w:proofErr w:type="gramEnd"/>
+      <w:r>
+        <w:rPr>
+          <w:rFonts w:ascii="Consolas" w:eastAsia="Times New Roman" w:hAnsi="Consolas" w:cs="Times New Roman"/>
+          <w:color w:val="CCCCCC"/>
+          <w:kern w:val="0"/>
+          <w:sz w:val="21"/>
+          <w:szCs w:val="21"/>
+          <w14:ligatures w14:val="none"/>
+        </w:rPr>
+        <w:t>x^2 - 47197) = 86.94250974063263</w:t>
       </w:r>
     </w:p>
     <w:p>
@@ -5089,16 +5493,29 @@
           <w14:ligatures w14:val="none"/>
         </w:rPr>
       </w:pPr>
-      <w:r>
-        <w:rPr>
-          <w:rFonts w:ascii="Consolas" w:eastAsia="Times New Roman" w:hAnsi="Consolas" w:cs="Times New Roman"/>
-          <w:color w:val="CCCCCC"/>
-          <w:kern w:val="0"/>
-          <w:sz w:val="21"/>
-          <w:szCs w:val="21"/>
-          <w14:ligatures w14:val="none"/>
-        </w:rPr>
-        <w:t>sqrt(x^2 - 47197) = 89.59910713840847</w:t>
+      <w:proofErr w:type="gramStart"/>
+      <w:r>
+        <w:rPr>
+          <w:rFonts w:ascii="Consolas" w:eastAsia="Times New Roman" w:hAnsi="Consolas" w:cs="Times New Roman"/>
+          <w:color w:val="CCCCCC"/>
+          <w:kern w:val="0"/>
+          <w:sz w:val="21"/>
+          <w:szCs w:val="21"/>
+          <w14:ligatures w14:val="none"/>
+        </w:rPr>
+        <w:t>sqrt(</w:t>
+      </w:r>
+      <w:proofErr w:type="gramEnd"/>
+      <w:r>
+        <w:rPr>
+          <w:rFonts w:ascii="Consolas" w:eastAsia="Times New Roman" w:hAnsi="Consolas" w:cs="Times New Roman"/>
+          <w:color w:val="CCCCCC"/>
+          <w:kern w:val="0"/>
+          <w:sz w:val="21"/>
+          <w:szCs w:val="21"/>
+          <w14:ligatures w14:val="none"/>
+        </w:rPr>
+        <w:t>x^2 - 47197) = 89.59910713840847</w:t>
       </w:r>
     </w:p>
     <w:p>
@@ -5262,16 +5679,29 @@
           <w14:ligatures w14:val="none"/>
         </w:rPr>
       </w:pPr>
-      <w:r>
-        <w:rPr>
-          <w:rFonts w:ascii="Consolas" w:eastAsia="Times New Roman" w:hAnsi="Consolas" w:cs="Times New Roman"/>
-          <w:color w:val="CCCCCC"/>
-          <w:kern w:val="0"/>
-          <w:sz w:val="21"/>
-          <w:szCs w:val="21"/>
-          <w14:ligatures w14:val="none"/>
-        </w:rPr>
-        <w:t>sqrt(x^2 - 47197) = 92.19002115196633</w:t>
+      <w:proofErr w:type="gramStart"/>
+      <w:r>
+        <w:rPr>
+          <w:rFonts w:ascii="Consolas" w:eastAsia="Times New Roman" w:hAnsi="Consolas" w:cs="Times New Roman"/>
+          <w:color w:val="CCCCCC"/>
+          <w:kern w:val="0"/>
+          <w:sz w:val="21"/>
+          <w:szCs w:val="21"/>
+          <w14:ligatures w14:val="none"/>
+        </w:rPr>
+        <w:t>sqrt(</w:t>
+      </w:r>
+      <w:proofErr w:type="gramEnd"/>
+      <w:r>
+        <w:rPr>
+          <w:rFonts w:ascii="Consolas" w:eastAsia="Times New Roman" w:hAnsi="Consolas" w:cs="Times New Roman"/>
+          <w:color w:val="CCCCCC"/>
+          <w:kern w:val="0"/>
+          <w:sz w:val="21"/>
+          <w:szCs w:val="21"/>
+          <w14:ligatures w14:val="none"/>
+        </w:rPr>
+        <w:t>x^2 - 47197) = 92.19002115196633</w:t>
       </w:r>
     </w:p>
     <w:p>
@@ -5386,16 +5816,29 @@
           <w14:ligatures w14:val="none"/>
         </w:rPr>
       </w:pPr>
-      <w:r>
-        <w:rPr>
-          <w:rFonts w:ascii="Consolas" w:eastAsia="Times New Roman" w:hAnsi="Consolas" w:cs="Times New Roman"/>
-          <w:color w:val="CCCCCC"/>
-          <w:kern w:val="0"/>
-          <w:sz w:val="21"/>
-          <w:szCs w:val="21"/>
-          <w14:ligatures w14:val="none"/>
-        </w:rPr>
-        <w:t>sqrt(x^2 - 47197) = 94.72064188971694</w:t>
+      <w:proofErr w:type="gramStart"/>
+      <w:r>
+        <w:rPr>
+          <w:rFonts w:ascii="Consolas" w:eastAsia="Times New Roman" w:hAnsi="Consolas" w:cs="Times New Roman"/>
+          <w:color w:val="CCCCCC"/>
+          <w:kern w:val="0"/>
+          <w:sz w:val="21"/>
+          <w:szCs w:val="21"/>
+          <w14:ligatures w14:val="none"/>
+        </w:rPr>
+        <w:t>sqrt(</w:t>
+      </w:r>
+      <w:proofErr w:type="gramEnd"/>
+      <w:r>
+        <w:rPr>
+          <w:rFonts w:ascii="Consolas" w:eastAsia="Times New Roman" w:hAnsi="Consolas" w:cs="Times New Roman"/>
+          <w:color w:val="CCCCCC"/>
+          <w:kern w:val="0"/>
+          <w:sz w:val="21"/>
+          <w:szCs w:val="21"/>
+          <w14:ligatures w14:val="none"/>
+        </w:rPr>
+        <w:t>x^2 - 47197) = 94.72064188971694</w:t>
       </w:r>
     </w:p>
     <w:p>
@@ -5510,16 +5953,29 @@
           <w14:ligatures w14:val="none"/>
         </w:rPr>
       </w:pPr>
-      <w:r>
-        <w:rPr>
-          <w:rFonts w:ascii="Consolas" w:eastAsia="Times New Roman" w:hAnsi="Consolas" w:cs="Times New Roman"/>
-          <w:color w:val="CCCCCC"/>
-          <w:kern w:val="0"/>
-          <w:sz w:val="21"/>
-          <w:szCs w:val="21"/>
-          <w14:ligatures w14:val="none"/>
-        </w:rPr>
-        <w:t>sqrt(x^2 - 47197) = 97.19567891629751</w:t>
+      <w:proofErr w:type="gramStart"/>
+      <w:r>
+        <w:rPr>
+          <w:rFonts w:ascii="Consolas" w:eastAsia="Times New Roman" w:hAnsi="Consolas" w:cs="Times New Roman"/>
+          <w:color w:val="CCCCCC"/>
+          <w:kern w:val="0"/>
+          <w:sz w:val="21"/>
+          <w:szCs w:val="21"/>
+          <w14:ligatures w14:val="none"/>
+        </w:rPr>
+        <w:t>sqrt(</w:t>
+      </w:r>
+      <w:proofErr w:type="gramEnd"/>
+      <w:r>
+        <w:rPr>
+          <w:rFonts w:ascii="Consolas" w:eastAsia="Times New Roman" w:hAnsi="Consolas" w:cs="Times New Roman"/>
+          <w:color w:val="CCCCCC"/>
+          <w:kern w:val="0"/>
+          <w:sz w:val="21"/>
+          <w:szCs w:val="21"/>
+          <w14:ligatures w14:val="none"/>
+        </w:rPr>
+        <w:t>x^2 - 47197) = 97.19567891629751</w:t>
       </w:r>
     </w:p>
     <w:p>
@@ -5634,16 +6090,29 @@
           <w14:ligatures w14:val="none"/>
         </w:rPr>
       </w:pPr>
-      <w:r>
-        <w:rPr>
-          <w:rFonts w:ascii="Consolas" w:eastAsia="Times New Roman" w:hAnsi="Consolas" w:cs="Times New Roman"/>
-          <w:color w:val="CCCCCC"/>
-          <w:kern w:val="0"/>
-          <w:sz w:val="21"/>
-          <w:szCs w:val="21"/>
-          <w14:ligatures w14:val="none"/>
-        </w:rPr>
-        <w:t>sqrt(x^2 - 47197) = 99.61927524329818</w:t>
+      <w:proofErr w:type="gramStart"/>
+      <w:r>
+        <w:rPr>
+          <w:rFonts w:ascii="Consolas" w:eastAsia="Times New Roman" w:hAnsi="Consolas" w:cs="Times New Roman"/>
+          <w:color w:val="CCCCCC"/>
+          <w:kern w:val="0"/>
+          <w:sz w:val="21"/>
+          <w:szCs w:val="21"/>
+          <w14:ligatures w14:val="none"/>
+        </w:rPr>
+        <w:t>sqrt(</w:t>
+      </w:r>
+      <w:proofErr w:type="gramEnd"/>
+      <w:r>
+        <w:rPr>
+          <w:rFonts w:ascii="Consolas" w:eastAsia="Times New Roman" w:hAnsi="Consolas" w:cs="Times New Roman"/>
+          <w:color w:val="CCCCCC"/>
+          <w:kern w:val="0"/>
+          <w:sz w:val="21"/>
+          <w:szCs w:val="21"/>
+          <w14:ligatures w14:val="none"/>
+        </w:rPr>
+        <w:t>x^2 - 47197) = 99.61927524329818</w:t>
       </w:r>
     </w:p>
     <w:p>
@@ -5758,16 +6227,29 @@
           <w14:ligatures w14:val="none"/>
         </w:rPr>
       </w:pPr>
-      <w:r>
-        <w:rPr>
-          <w:rFonts w:ascii="Consolas" w:eastAsia="Times New Roman" w:hAnsi="Consolas" w:cs="Times New Roman"/>
-          <w:color w:val="CCCCCC"/>
-          <w:kern w:val="0"/>
-          <w:sz w:val="21"/>
-          <w:szCs w:val="21"/>
-          <w14:ligatures w14:val="none"/>
-        </w:rPr>
-        <w:t>sqrt(x^2 - 47197) = 101.99509792141973</w:t>
+      <w:proofErr w:type="gramStart"/>
+      <w:r>
+        <w:rPr>
+          <w:rFonts w:ascii="Consolas" w:eastAsia="Times New Roman" w:hAnsi="Consolas" w:cs="Times New Roman"/>
+          <w:color w:val="CCCCCC"/>
+          <w:kern w:val="0"/>
+          <w:sz w:val="21"/>
+          <w:szCs w:val="21"/>
+          <w14:ligatures w14:val="none"/>
+        </w:rPr>
+        <w:t>sqrt(</w:t>
+      </w:r>
+      <w:proofErr w:type="gramEnd"/>
+      <w:r>
+        <w:rPr>
+          <w:rFonts w:ascii="Consolas" w:eastAsia="Times New Roman" w:hAnsi="Consolas" w:cs="Times New Roman"/>
+          <w:color w:val="CCCCCC"/>
+          <w:kern w:val="0"/>
+          <w:sz w:val="21"/>
+          <w:szCs w:val="21"/>
+          <w14:ligatures w14:val="none"/>
+        </w:rPr>
+        <w:t>x^2 - 47197) = 101.99509792141973</w:t>
       </w:r>
     </w:p>
     <w:p>
@@ -5882,16 +6364,29 @@
           <w14:ligatures w14:val="none"/>
         </w:rPr>
       </w:pPr>
-      <w:r>
-        <w:rPr>
-          <w:rFonts w:ascii="Consolas" w:eastAsia="Times New Roman" w:hAnsi="Consolas" w:cs="Times New Roman"/>
-          <w:color w:val="CCCCCC"/>
-          <w:kern w:val="0"/>
-          <w:sz w:val="21"/>
-          <w:szCs w:val="21"/>
-          <w14:ligatures w14:val="none"/>
-        </w:rPr>
-        <w:t>sqrt(x^2 - 47197) = 104.32641084595981</w:t>
+      <w:proofErr w:type="gramStart"/>
+      <w:r>
+        <w:rPr>
+          <w:rFonts w:ascii="Consolas" w:eastAsia="Times New Roman" w:hAnsi="Consolas" w:cs="Times New Roman"/>
+          <w:color w:val="CCCCCC"/>
+          <w:kern w:val="0"/>
+          <w:sz w:val="21"/>
+          <w:szCs w:val="21"/>
+          <w14:ligatures w14:val="none"/>
+        </w:rPr>
+        <w:t>sqrt(</w:t>
+      </w:r>
+      <w:proofErr w:type="gramEnd"/>
+      <w:r>
+        <w:rPr>
+          <w:rFonts w:ascii="Consolas" w:eastAsia="Times New Roman" w:hAnsi="Consolas" w:cs="Times New Roman"/>
+          <w:color w:val="CCCCCC"/>
+          <w:kern w:val="0"/>
+          <w:sz w:val="21"/>
+          <w:szCs w:val="21"/>
+          <w14:ligatures w14:val="none"/>
+        </w:rPr>
+        <w:t>x^2 - 47197) = 104.32641084595981</w:t>
       </w:r>
     </w:p>
     <w:p>
@@ -6006,16 +6501,29 @@
           <w14:ligatures w14:val="none"/>
         </w:rPr>
       </w:pPr>
-      <w:r>
-        <w:rPr>
-          <w:rFonts w:ascii="Consolas" w:eastAsia="Times New Roman" w:hAnsi="Consolas" w:cs="Times New Roman"/>
-          <w:color w:val="CCCCCC"/>
-          <w:kern w:val="0"/>
-          <w:sz w:val="21"/>
-          <w:szCs w:val="21"/>
-          <w14:ligatures w14:val="none"/>
-        </w:rPr>
-        <w:t>sqrt(x^2 - 47197) = 106.61613386350116</w:t>
+      <w:proofErr w:type="gramStart"/>
+      <w:r>
+        <w:rPr>
+          <w:rFonts w:ascii="Consolas" w:eastAsia="Times New Roman" w:hAnsi="Consolas" w:cs="Times New Roman"/>
+          <w:color w:val="CCCCCC"/>
+          <w:kern w:val="0"/>
+          <w:sz w:val="21"/>
+          <w:szCs w:val="21"/>
+          <w14:ligatures w14:val="none"/>
+        </w:rPr>
+        <w:t>sqrt(</w:t>
+      </w:r>
+      <w:proofErr w:type="gramEnd"/>
+      <w:r>
+        <w:rPr>
+          <w:rFonts w:ascii="Consolas" w:eastAsia="Times New Roman" w:hAnsi="Consolas" w:cs="Times New Roman"/>
+          <w:color w:val="CCCCCC"/>
+          <w:kern w:val="0"/>
+          <w:sz w:val="21"/>
+          <w:szCs w:val="21"/>
+          <w14:ligatures w14:val="none"/>
+        </w:rPr>
+        <w:t>x^2 - 47197) = 106.61613386350116</w:t>
       </w:r>
     </w:p>
     <w:p>
@@ -6130,16 +6638,29 @@
           <w14:ligatures w14:val="none"/>
         </w:rPr>
       </w:pPr>
-      <w:r>
-        <w:rPr>
-          <w:rFonts w:ascii="Consolas" w:eastAsia="Times New Roman" w:hAnsi="Consolas" w:cs="Times New Roman"/>
-          <w:color w:val="CCCCCC"/>
-          <w:kern w:val="0"/>
-          <w:sz w:val="21"/>
-          <w:szCs w:val="21"/>
-          <w14:ligatures w14:val="none"/>
-        </w:rPr>
-        <w:t>sqrt(x^2 - 47197) = 108.86689120205463</w:t>
+      <w:proofErr w:type="gramStart"/>
+      <w:r>
+        <w:rPr>
+          <w:rFonts w:ascii="Consolas" w:eastAsia="Times New Roman" w:hAnsi="Consolas" w:cs="Times New Roman"/>
+          <w:color w:val="CCCCCC"/>
+          <w:kern w:val="0"/>
+          <w:sz w:val="21"/>
+          <w:szCs w:val="21"/>
+          <w14:ligatures w14:val="none"/>
+        </w:rPr>
+        <w:t>sqrt(</w:t>
+      </w:r>
+      <w:proofErr w:type="gramEnd"/>
+      <w:r>
+        <w:rPr>
+          <w:rFonts w:ascii="Consolas" w:eastAsia="Times New Roman" w:hAnsi="Consolas" w:cs="Times New Roman"/>
+          <w:color w:val="CCCCCC"/>
+          <w:kern w:val="0"/>
+          <w:sz w:val="21"/>
+          <w:szCs w:val="21"/>
+          <w14:ligatures w14:val="none"/>
+        </w:rPr>
+        <w:t>x^2 - 47197) = 108.86689120205463</w:t>
       </w:r>
     </w:p>
     <w:p>
@@ -6254,16 +6775,29 @@
           <w14:ligatures w14:val="none"/>
         </w:rPr>
       </w:pPr>
-      <w:r>
-        <w:rPr>
-          <w:rFonts w:ascii="Consolas" w:eastAsia="Times New Roman" w:hAnsi="Consolas" w:cs="Times New Roman"/>
-          <w:color w:val="CCCCCC"/>
-          <w:kern w:val="0"/>
-          <w:sz w:val="21"/>
-          <w:szCs w:val="21"/>
-          <w14:ligatures w14:val="none"/>
-        </w:rPr>
-        <w:t>sqrt(x^2 - 47197) = 111.0810514894417</w:t>
+      <w:proofErr w:type="gramStart"/>
+      <w:r>
+        <w:rPr>
+          <w:rFonts w:ascii="Consolas" w:eastAsia="Times New Roman" w:hAnsi="Consolas" w:cs="Times New Roman"/>
+          <w:color w:val="CCCCCC"/>
+          <w:kern w:val="0"/>
+          <w:sz w:val="21"/>
+          <w:szCs w:val="21"/>
+          <w14:ligatures w14:val="none"/>
+        </w:rPr>
+        <w:t>sqrt(</w:t>
+      </w:r>
+      <w:proofErr w:type="gramEnd"/>
+      <w:r>
+        <w:rPr>
+          <w:rFonts w:ascii="Consolas" w:eastAsia="Times New Roman" w:hAnsi="Consolas" w:cs="Times New Roman"/>
+          <w:color w:val="CCCCCC"/>
+          <w:kern w:val="0"/>
+          <w:sz w:val="21"/>
+          <w:szCs w:val="21"/>
+          <w14:ligatures w14:val="none"/>
+        </w:rPr>
+        <w:t>x^2 - 47197) = 111.0810514894417</w:t>
       </w:r>
     </w:p>
     <w:p>
@@ -6427,16 +6961,29 @@
           <w14:ligatures w14:val="none"/>
         </w:rPr>
       </w:pPr>
-      <w:r>
-        <w:rPr>
-          <w:rFonts w:ascii="Consolas" w:eastAsia="Times New Roman" w:hAnsi="Consolas" w:cs="Times New Roman"/>
-          <w:color w:val="CCCCCC"/>
-          <w:kern w:val="0"/>
-          <w:sz w:val="21"/>
-          <w:szCs w:val="21"/>
-          <w14:ligatures w14:val="none"/>
-        </w:rPr>
-        <w:t>sqrt(x^2 - 47197) = 113.26076107814215</w:t>
+      <w:proofErr w:type="gramStart"/>
+      <w:r>
+        <w:rPr>
+          <w:rFonts w:ascii="Consolas" w:eastAsia="Times New Roman" w:hAnsi="Consolas" w:cs="Times New Roman"/>
+          <w:color w:val="CCCCCC"/>
+          <w:kern w:val="0"/>
+          <w:sz w:val="21"/>
+          <w:szCs w:val="21"/>
+          <w14:ligatures w14:val="none"/>
+        </w:rPr>
+        <w:t>sqrt(</w:t>
+      </w:r>
+      <w:proofErr w:type="gramEnd"/>
+      <w:r>
+        <w:rPr>
+          <w:rFonts w:ascii="Consolas" w:eastAsia="Times New Roman" w:hAnsi="Consolas" w:cs="Times New Roman"/>
+          <w:color w:val="CCCCCC"/>
+          <w:kern w:val="0"/>
+          <w:sz w:val="21"/>
+          <w:szCs w:val="21"/>
+          <w14:ligatures w14:val="none"/>
+        </w:rPr>
+        <w:t>x^2 - 47197) = 113.26076107814215</w:t>
       </w:r>
     </w:p>
     <w:p>
@@ -6551,16 +7098,29 @@
           <w14:ligatures w14:val="none"/>
         </w:rPr>
       </w:pPr>
-      <w:r>
-        <w:rPr>
-          <w:rFonts w:ascii="Consolas" w:eastAsia="Times New Roman" w:hAnsi="Consolas" w:cs="Times New Roman"/>
-          <w:color w:val="CCCCCC"/>
-          <w:kern w:val="0"/>
-          <w:sz w:val="21"/>
-          <w:szCs w:val="21"/>
-          <w14:ligatures w14:val="none"/>
-        </w:rPr>
-        <w:t>sqrt(x^2 - 47197) = 115.40797199500561</w:t>
+      <w:proofErr w:type="gramStart"/>
+      <w:r>
+        <w:rPr>
+          <w:rFonts w:ascii="Consolas" w:eastAsia="Times New Roman" w:hAnsi="Consolas" w:cs="Times New Roman"/>
+          <w:color w:val="CCCCCC"/>
+          <w:kern w:val="0"/>
+          <w:sz w:val="21"/>
+          <w:szCs w:val="21"/>
+          <w14:ligatures w14:val="none"/>
+        </w:rPr>
+        <w:t>sqrt(</w:t>
+      </w:r>
+      <w:proofErr w:type="gramEnd"/>
+      <w:r>
+        <w:rPr>
+          <w:rFonts w:ascii="Consolas" w:eastAsia="Times New Roman" w:hAnsi="Consolas" w:cs="Times New Roman"/>
+          <w:color w:val="CCCCCC"/>
+          <w:kern w:val="0"/>
+          <w:sz w:val="21"/>
+          <w:szCs w:val="21"/>
+          <w14:ligatures w14:val="none"/>
+        </w:rPr>
+        <w:t>x^2 - 47197) = 115.40797199500561</w:t>
       </w:r>
     </w:p>
     <w:p>
@@ -6675,16 +7235,29 @@
           <w14:ligatures w14:val="none"/>
         </w:rPr>
       </w:pPr>
-      <w:r>
-        <w:rPr>
-          <w:rFonts w:ascii="Consolas" w:eastAsia="Times New Roman" w:hAnsi="Consolas" w:cs="Times New Roman"/>
-          <w:color w:val="CCCCCC"/>
-          <w:kern w:val="0"/>
-          <w:sz w:val="21"/>
-          <w:szCs w:val="21"/>
-          <w14:ligatures w14:val="none"/>
-        </w:rPr>
-        <w:t>sqrt(x^2 - 47197) = 117.52446553803169</w:t>
+      <w:proofErr w:type="gramStart"/>
+      <w:r>
+        <w:rPr>
+          <w:rFonts w:ascii="Consolas" w:eastAsia="Times New Roman" w:hAnsi="Consolas" w:cs="Times New Roman"/>
+          <w:color w:val="CCCCCC"/>
+          <w:kern w:val="0"/>
+          <w:sz w:val="21"/>
+          <w:szCs w:val="21"/>
+          <w14:ligatures w14:val="none"/>
+        </w:rPr>
+        <w:t>sqrt(</w:t>
+      </w:r>
+      <w:proofErr w:type="gramEnd"/>
+      <w:r>
+        <w:rPr>
+          <w:rFonts w:ascii="Consolas" w:eastAsia="Times New Roman" w:hAnsi="Consolas" w:cs="Times New Roman"/>
+          <w:color w:val="CCCCCC"/>
+          <w:kern w:val="0"/>
+          <w:sz w:val="21"/>
+          <w:szCs w:val="21"/>
+          <w14:ligatures w14:val="none"/>
+        </w:rPr>
+        <w:t>x^2 - 47197) = 117.52446553803169</w:t>
       </w:r>
     </w:p>
     <w:p>
@@ -6799,16 +7372,29 @@
           <w14:ligatures w14:val="none"/>
         </w:rPr>
       </w:pPr>
-      <w:r>
-        <w:rPr>
-          <w:rFonts w:ascii="Consolas" w:eastAsia="Times New Roman" w:hAnsi="Consolas" w:cs="Times New Roman"/>
-          <w:color w:val="CCCCCC"/>
-          <w:kern w:val="0"/>
-          <w:sz w:val="21"/>
-          <w:szCs w:val="21"/>
-          <w14:ligatures w14:val="none"/>
-        </w:rPr>
-        <w:t>sqrt(x^2 - 47197) = 119.61187232043481</w:t>
+      <w:proofErr w:type="gramStart"/>
+      <w:r>
+        <w:rPr>
+          <w:rFonts w:ascii="Consolas" w:eastAsia="Times New Roman" w:hAnsi="Consolas" w:cs="Times New Roman"/>
+          <w:color w:val="CCCCCC"/>
+          <w:kern w:val="0"/>
+          <w:sz w:val="21"/>
+          <w:szCs w:val="21"/>
+          <w14:ligatures w14:val="none"/>
+        </w:rPr>
+        <w:t>sqrt(</w:t>
+      </w:r>
+      <w:proofErr w:type="gramEnd"/>
+      <w:r>
+        <w:rPr>
+          <w:rFonts w:ascii="Consolas" w:eastAsia="Times New Roman" w:hAnsi="Consolas" w:cs="Times New Roman"/>
+          <w:color w:val="CCCCCC"/>
+          <w:kern w:val="0"/>
+          <w:sz w:val="21"/>
+          <w:szCs w:val="21"/>
+          <w14:ligatures w14:val="none"/>
+        </w:rPr>
+        <w:t>x^2 - 47197) = 119.61187232043481</w:t>
       </w:r>
     </w:p>
     <w:p>
@@ -6923,16 +7509,29 @@
           <w14:ligatures w14:val="none"/>
         </w:rPr>
       </w:pPr>
-      <w:r>
-        <w:rPr>
-          <w:rFonts w:ascii="Consolas" w:eastAsia="Times New Roman" w:hAnsi="Consolas" w:cs="Times New Roman"/>
-          <w:color w:val="CCCCCC"/>
-          <w:kern w:val="0"/>
-          <w:sz w:val="21"/>
-          <w:szCs w:val="21"/>
-          <w14:ligatures w14:val="none"/>
-        </w:rPr>
-        <w:t>sqrt(x^2 - 47197) = 121.67168939404104</w:t>
+      <w:proofErr w:type="gramStart"/>
+      <w:r>
+        <w:rPr>
+          <w:rFonts w:ascii="Consolas" w:eastAsia="Times New Roman" w:hAnsi="Consolas" w:cs="Times New Roman"/>
+          <w:color w:val="CCCCCC"/>
+          <w:kern w:val="0"/>
+          <w:sz w:val="21"/>
+          <w:szCs w:val="21"/>
+          <w14:ligatures w14:val="none"/>
+        </w:rPr>
+        <w:t>sqrt(</w:t>
+      </w:r>
+      <w:proofErr w:type="gramEnd"/>
+      <w:r>
+        <w:rPr>
+          <w:rFonts w:ascii="Consolas" w:eastAsia="Times New Roman" w:hAnsi="Consolas" w:cs="Times New Roman"/>
+          <w:color w:val="CCCCCC"/>
+          <w:kern w:val="0"/>
+          <w:sz w:val="21"/>
+          <w:szCs w:val="21"/>
+          <w14:ligatures w14:val="none"/>
+        </w:rPr>
+        <w:t>x^2 - 47197) = 121.67168939404104</w:t>
       </w:r>
     </w:p>
     <w:p>
@@ -7047,16 +7646,29 @@
           <w14:ligatures w14:val="none"/>
         </w:rPr>
       </w:pPr>
-      <w:r>
-        <w:rPr>
-          <w:rFonts w:ascii="Consolas" w:eastAsia="Times New Roman" w:hAnsi="Consolas" w:cs="Times New Roman"/>
-          <w:color w:val="CCCCCC"/>
-          <w:kern w:val="0"/>
-          <w:sz w:val="21"/>
-          <w:szCs w:val="21"/>
-          <w14:ligatures w14:val="none"/>
-        </w:rPr>
-        <w:t>sqrt(x^2 - 47197) = 123.70529495538985</w:t>
+      <w:proofErr w:type="gramStart"/>
+      <w:r>
+        <w:rPr>
+          <w:rFonts w:ascii="Consolas" w:eastAsia="Times New Roman" w:hAnsi="Consolas" w:cs="Times New Roman"/>
+          <w:color w:val="CCCCCC"/>
+          <w:kern w:val="0"/>
+          <w:sz w:val="21"/>
+          <w:szCs w:val="21"/>
+          <w14:ligatures w14:val="none"/>
+        </w:rPr>
+        <w:t>sqrt(</w:t>
+      </w:r>
+      <w:proofErr w:type="gramEnd"/>
+      <w:r>
+        <w:rPr>
+          <w:rFonts w:ascii="Consolas" w:eastAsia="Times New Roman" w:hAnsi="Consolas" w:cs="Times New Roman"/>
+          <w:color w:val="CCCCCC"/>
+          <w:kern w:val="0"/>
+          <w:sz w:val="21"/>
+          <w:szCs w:val="21"/>
+          <w14:ligatures w14:val="none"/>
+        </w:rPr>
+        <w:t>x^2 - 47197) = 123.70529495538985</w:t>
       </w:r>
     </w:p>
     <w:p>
@@ -7171,16 +7783,29 @@
           <w14:ligatures w14:val="none"/>
         </w:rPr>
       </w:pPr>
-      <w:r>
-        <w:rPr>
-          <w:rFonts w:ascii="Consolas" w:eastAsia="Times New Roman" w:hAnsi="Consolas" w:cs="Times New Roman"/>
-          <w:color w:val="CCCCCC"/>
-          <w:kern w:val="0"/>
-          <w:sz w:val="21"/>
-          <w:szCs w:val="21"/>
-          <w14:ligatures w14:val="none"/>
-        </w:rPr>
-        <w:t>sqrt(x^2 - 47197) = 125.71396103854178</w:t>
+      <w:proofErr w:type="gramStart"/>
+      <w:r>
+        <w:rPr>
+          <w:rFonts w:ascii="Consolas" w:eastAsia="Times New Roman" w:hAnsi="Consolas" w:cs="Times New Roman"/>
+          <w:color w:val="CCCCCC"/>
+          <w:kern w:val="0"/>
+          <w:sz w:val="21"/>
+          <w:szCs w:val="21"/>
+          <w14:ligatures w14:val="none"/>
+        </w:rPr>
+        <w:t>sqrt(</w:t>
+      </w:r>
+      <w:proofErr w:type="gramEnd"/>
+      <w:r>
+        <w:rPr>
+          <w:rFonts w:ascii="Consolas" w:eastAsia="Times New Roman" w:hAnsi="Consolas" w:cs="Times New Roman"/>
+          <w:color w:val="CCCCCC"/>
+          <w:kern w:val="0"/>
+          <w:sz w:val="21"/>
+          <w:szCs w:val="21"/>
+          <w14:ligatures w14:val="none"/>
+        </w:rPr>
+        <w:t>x^2 - 47197) = 125.71396103854178</w:t>
       </w:r>
     </w:p>
     <w:p>
@@ -7295,16 +7920,29 @@
           <w14:ligatures w14:val="none"/>
         </w:rPr>
       </w:pPr>
-      <w:r>
-        <w:rPr>
-          <w:rFonts w:ascii="Consolas" w:eastAsia="Times New Roman" w:hAnsi="Consolas" w:cs="Times New Roman"/>
-          <w:color w:val="CCCCCC"/>
-          <w:kern w:val="0"/>
-          <w:sz w:val="21"/>
-          <w:szCs w:val="21"/>
-          <w14:ligatures w14:val="none"/>
-        </w:rPr>
-        <w:t>sqrt(x^2 - 47197) = 127.69886452118516</w:t>
+      <w:proofErr w:type="gramStart"/>
+      <w:r>
+        <w:rPr>
+          <w:rFonts w:ascii="Consolas" w:eastAsia="Times New Roman" w:hAnsi="Consolas" w:cs="Times New Roman"/>
+          <w:color w:val="CCCCCC"/>
+          <w:kern w:val="0"/>
+          <w:sz w:val="21"/>
+          <w:szCs w:val="21"/>
+          <w14:ligatures w14:val="none"/>
+        </w:rPr>
+        <w:t>sqrt(</w:t>
+      </w:r>
+      <w:proofErr w:type="gramEnd"/>
+      <w:r>
+        <w:rPr>
+          <w:rFonts w:ascii="Consolas" w:eastAsia="Times New Roman" w:hAnsi="Consolas" w:cs="Times New Roman"/>
+          <w:color w:val="CCCCCC"/>
+          <w:kern w:val="0"/>
+          <w:sz w:val="21"/>
+          <w:szCs w:val="21"/>
+          <w14:ligatures w14:val="none"/>
+        </w:rPr>
+        <w:t>x^2 - 47197) = 127.69886452118516</w:t>
       </w:r>
     </w:p>
     <w:p>
@@ -7419,16 +8057,29 @@
           <w14:ligatures w14:val="none"/>
         </w:rPr>
       </w:pPr>
-      <w:r>
-        <w:rPr>
-          <w:rFonts w:ascii="Consolas" w:eastAsia="Times New Roman" w:hAnsi="Consolas" w:cs="Times New Roman"/>
-          <w:color w:val="CCCCCC"/>
-          <w:kern w:val="0"/>
-          <w:sz w:val="21"/>
-          <w:szCs w:val="21"/>
-          <w14:ligatures w14:val="none"/>
-        </w:rPr>
-        <w:t>sqrt(x^2 - 47197) = 129.66109670984585</w:t>
+      <w:proofErr w:type="gramStart"/>
+      <w:r>
+        <w:rPr>
+          <w:rFonts w:ascii="Consolas" w:eastAsia="Times New Roman" w:hAnsi="Consolas" w:cs="Times New Roman"/>
+          <w:color w:val="CCCCCC"/>
+          <w:kern w:val="0"/>
+          <w:sz w:val="21"/>
+          <w:szCs w:val="21"/>
+          <w14:ligatures w14:val="none"/>
+        </w:rPr>
+        <w:t>sqrt(</w:t>
+      </w:r>
+      <w:proofErr w:type="gramEnd"/>
+      <w:r>
+        <w:rPr>
+          <w:rFonts w:ascii="Consolas" w:eastAsia="Times New Roman" w:hAnsi="Consolas" w:cs="Times New Roman"/>
+          <w:color w:val="CCCCCC"/>
+          <w:kern w:val="0"/>
+          <w:sz w:val="21"/>
+          <w:szCs w:val="21"/>
+          <w14:ligatures w14:val="none"/>
+        </w:rPr>
+        <w:t>x^2 - 47197) = 129.66109670984585</w:t>
       </w:r>
     </w:p>
     <w:p>
@@ -7592,16 +8243,29 @@
           <w14:ligatures w14:val="none"/>
         </w:rPr>
       </w:pPr>
-      <w:r>
-        <w:rPr>
-          <w:rFonts w:ascii="Consolas" w:eastAsia="Times New Roman" w:hAnsi="Consolas" w:cs="Times New Roman"/>
-          <w:color w:val="CCCCCC"/>
-          <w:kern w:val="0"/>
-          <w:sz w:val="21"/>
-          <w:szCs w:val="21"/>
-          <w14:ligatures w14:val="none"/>
-        </w:rPr>
-        <w:t>sqrt(x^2 - 47197) = 131.6016717219048</w:t>
+      <w:proofErr w:type="gramStart"/>
+      <w:r>
+        <w:rPr>
+          <w:rFonts w:ascii="Consolas" w:eastAsia="Times New Roman" w:hAnsi="Consolas" w:cs="Times New Roman"/>
+          <w:color w:val="CCCCCC"/>
+          <w:kern w:val="0"/>
+          <w:sz w:val="21"/>
+          <w:szCs w:val="21"/>
+          <w14:ligatures w14:val="none"/>
+        </w:rPr>
+        <w:t>sqrt(</w:t>
+      </w:r>
+      <w:proofErr w:type="gramEnd"/>
+      <w:r>
+        <w:rPr>
+          <w:rFonts w:ascii="Consolas" w:eastAsia="Times New Roman" w:hAnsi="Consolas" w:cs="Times New Roman"/>
+          <w:color w:val="CCCCCC"/>
+          <w:kern w:val="0"/>
+          <w:sz w:val="21"/>
+          <w:szCs w:val="21"/>
+          <w14:ligatures w14:val="none"/>
+        </w:rPr>
+        <w:t>x^2 - 47197) = 131.6016717219048</w:t>
       </w:r>
     </w:p>
     <w:p>
@@ -7716,16 +8380,29 @@
           <w14:ligatures w14:val="none"/>
         </w:rPr>
       </w:pPr>
-      <w:r>
-        <w:rPr>
-          <w:rFonts w:ascii="Consolas" w:eastAsia="Times New Roman" w:hAnsi="Consolas" w:cs="Times New Roman"/>
-          <w:color w:val="CCCCCC"/>
-          <w:kern w:val="0"/>
-          <w:sz w:val="21"/>
-          <w:szCs w:val="21"/>
-          <w14:ligatures w14:val="none"/>
-        </w:rPr>
-        <w:t>sqrt(x^2 - 47197) = 133.52153384379613</w:t>
+      <w:proofErr w:type="gramStart"/>
+      <w:r>
+        <w:rPr>
+          <w:rFonts w:ascii="Consolas" w:eastAsia="Times New Roman" w:hAnsi="Consolas" w:cs="Times New Roman"/>
+          <w:color w:val="CCCCCC"/>
+          <w:kern w:val="0"/>
+          <w:sz w:val="21"/>
+          <w:szCs w:val="21"/>
+          <w14:ligatures w14:val="none"/>
+        </w:rPr>
+        <w:t>sqrt(</w:t>
+      </w:r>
+      <w:proofErr w:type="gramEnd"/>
+      <w:r>
+        <w:rPr>
+          <w:rFonts w:ascii="Consolas" w:eastAsia="Times New Roman" w:hAnsi="Consolas" w:cs="Times New Roman"/>
+          <w:color w:val="CCCCCC"/>
+          <w:kern w:val="0"/>
+          <w:sz w:val="21"/>
+          <w:szCs w:val="21"/>
+          <w14:ligatures w14:val="none"/>
+        </w:rPr>
+        <w:t>x^2 - 47197) = 133.52153384379613</w:t>
       </w:r>
     </w:p>
     <w:p>
@@ -7840,16 +8517,29 @@
           <w14:ligatures w14:val="none"/>
         </w:rPr>
       </w:pPr>
-      <w:r>
-        <w:rPr>
-          <w:rFonts w:ascii="Consolas" w:eastAsia="Times New Roman" w:hAnsi="Consolas" w:cs="Times New Roman"/>
-          <w:color w:val="CCCCCC"/>
-          <w:kern w:val="0"/>
-          <w:sz w:val="21"/>
-          <w:szCs w:val="21"/>
-          <w14:ligatures w14:val="none"/>
-        </w:rPr>
-        <w:t>sqrt(x^2 - 47197) = 135.42156401400774</w:t>
+      <w:proofErr w:type="gramStart"/>
+      <w:r>
+        <w:rPr>
+          <w:rFonts w:ascii="Consolas" w:eastAsia="Times New Roman" w:hAnsi="Consolas" w:cs="Times New Roman"/>
+          <w:color w:val="CCCCCC"/>
+          <w:kern w:val="0"/>
+          <w:sz w:val="21"/>
+          <w:szCs w:val="21"/>
+          <w14:ligatures w14:val="none"/>
+        </w:rPr>
+        <w:t>sqrt(</w:t>
+      </w:r>
+      <w:proofErr w:type="gramEnd"/>
+      <w:r>
+        <w:rPr>
+          <w:rFonts w:ascii="Consolas" w:eastAsia="Times New Roman" w:hAnsi="Consolas" w:cs="Times New Roman"/>
+          <w:color w:val="CCCCCC"/>
+          <w:kern w:val="0"/>
+          <w:sz w:val="21"/>
+          <w:szCs w:val="21"/>
+          <w14:ligatures w14:val="none"/>
+        </w:rPr>
+        <w:t>x^2 - 47197) = 135.42156401400774</w:t>
       </w:r>
     </w:p>
     <w:p>
@@ -7964,16 +8654,29 @@
           <w14:ligatures w14:val="none"/>
         </w:rPr>
       </w:pPr>
-      <w:r>
-        <w:rPr>
-          <w:rFonts w:ascii="Consolas" w:eastAsia="Times New Roman" w:hAnsi="Consolas" w:cs="Times New Roman"/>
-          <w:color w:val="CCCCCC"/>
-          <w:kern w:val="0"/>
-          <w:sz w:val="21"/>
-          <w:szCs w:val="21"/>
-          <w14:ligatures w14:val="none"/>
-        </w:rPr>
-        <w:t>sqrt(x^2 - 47197) = 137.30258555467918</w:t>
+      <w:proofErr w:type="gramStart"/>
+      <w:r>
+        <w:rPr>
+          <w:rFonts w:ascii="Consolas" w:eastAsia="Times New Roman" w:hAnsi="Consolas" w:cs="Times New Roman"/>
+          <w:color w:val="CCCCCC"/>
+          <w:kern w:val="0"/>
+          <w:sz w:val="21"/>
+          <w:szCs w:val="21"/>
+          <w14:ligatures w14:val="none"/>
+        </w:rPr>
+        <w:t>sqrt(</w:t>
+      </w:r>
+      <w:proofErr w:type="gramEnd"/>
+      <w:r>
+        <w:rPr>
+          <w:rFonts w:ascii="Consolas" w:eastAsia="Times New Roman" w:hAnsi="Consolas" w:cs="Times New Roman"/>
+          <w:color w:val="CCCCCC"/>
+          <w:kern w:val="0"/>
+          <w:sz w:val="21"/>
+          <w:szCs w:val="21"/>
+          <w14:ligatures w14:val="none"/>
+        </w:rPr>
+        <w:t>x^2 - 47197) = 137.30258555467918</w:t>
       </w:r>
     </w:p>
     <w:p>
@@ -8088,16 +8791,29 @@
           <w14:ligatures w14:val="none"/>
         </w:rPr>
       </w:pPr>
-      <w:r>
-        <w:rPr>
-          <w:rFonts w:ascii="Consolas" w:eastAsia="Times New Roman" w:hAnsi="Consolas" w:cs="Times New Roman"/>
-          <w:color w:val="CCCCCC"/>
-          <w:kern w:val="0"/>
-          <w:sz w:val="21"/>
-          <w:szCs w:val="21"/>
-          <w14:ligatures w14:val="none"/>
-        </w:rPr>
-        <w:t>sqrt(x^2 - 47197) = 139.16536925542934</w:t>
+      <w:proofErr w:type="gramStart"/>
+      <w:r>
+        <w:rPr>
+          <w:rFonts w:ascii="Consolas" w:eastAsia="Times New Roman" w:hAnsi="Consolas" w:cs="Times New Roman"/>
+          <w:color w:val="CCCCCC"/>
+          <w:kern w:val="0"/>
+          <w:sz w:val="21"/>
+          <w:szCs w:val="21"/>
+          <w14:ligatures w14:val="none"/>
+        </w:rPr>
+        <w:t>sqrt(</w:t>
+      </w:r>
+      <w:proofErr w:type="gramEnd"/>
+      <w:r>
+        <w:rPr>
+          <w:rFonts w:ascii="Consolas" w:eastAsia="Times New Roman" w:hAnsi="Consolas" w:cs="Times New Roman"/>
+          <w:color w:val="CCCCCC"/>
+          <w:kern w:val="0"/>
+          <w:sz w:val="21"/>
+          <w:szCs w:val="21"/>
+          <w14:ligatures w14:val="none"/>
+        </w:rPr>
+        <w:t>x^2 - 47197) = 139.16536925542934</w:t>
       </w:r>
     </w:p>
     <w:p>
@@ -8212,16 +8928,29 @@
           <w14:ligatures w14:val="none"/>
         </w:rPr>
       </w:pPr>
-      <w:r>
-        <w:rPr>
-          <w:rFonts w:ascii="Consolas" w:eastAsia="Times New Roman" w:hAnsi="Consolas" w:cs="Times New Roman"/>
-          <w:color w:val="CCCCCC"/>
-          <w:kern w:val="0"/>
-          <w:sz w:val="21"/>
-          <w:szCs w:val="21"/>
-          <w14:ligatures w14:val="none"/>
-        </w:rPr>
-        <w:t>sqrt(x^2 - 47197) = 141.01063789657857</w:t>
+      <w:proofErr w:type="gramStart"/>
+      <w:r>
+        <w:rPr>
+          <w:rFonts w:ascii="Consolas" w:eastAsia="Times New Roman" w:hAnsi="Consolas" w:cs="Times New Roman"/>
+          <w:color w:val="CCCCCC"/>
+          <w:kern w:val="0"/>
+          <w:sz w:val="21"/>
+          <w:szCs w:val="21"/>
+          <w14:ligatures w14:val="none"/>
+        </w:rPr>
+        <w:t>sqrt(</w:t>
+      </w:r>
+      <w:proofErr w:type="gramEnd"/>
+      <w:r>
+        <w:rPr>
+          <w:rFonts w:ascii="Consolas" w:eastAsia="Times New Roman" w:hAnsi="Consolas" w:cs="Times New Roman"/>
+          <w:color w:val="CCCCCC"/>
+          <w:kern w:val="0"/>
+          <w:sz w:val="21"/>
+          <w:szCs w:val="21"/>
+          <w14:ligatures w14:val="none"/>
+        </w:rPr>
+        <w:t>x^2 - 47197) = 141.01063789657857</w:t>
       </w:r>
     </w:p>
     <w:p>
@@ -8336,16 +9065,29 @@
           <w14:ligatures w14:val="none"/>
         </w:rPr>
       </w:pPr>
-      <w:r>
-        <w:rPr>
-          <w:rFonts w:ascii="Consolas" w:eastAsia="Times New Roman" w:hAnsi="Consolas" w:cs="Times New Roman"/>
-          <w:color w:val="CCCCCC"/>
-          <w:kern w:val="0"/>
-          <w:sz w:val="21"/>
-          <w:szCs w:val="21"/>
-          <w14:ligatures w14:val="none"/>
-        </w:rPr>
-        <w:t>sqrt(x^2 - 47197) = 142.83907028540895</w:t>
+      <w:proofErr w:type="gramStart"/>
+      <w:r>
+        <w:rPr>
+          <w:rFonts w:ascii="Consolas" w:eastAsia="Times New Roman" w:hAnsi="Consolas" w:cs="Times New Roman"/>
+          <w:color w:val="CCCCCC"/>
+          <w:kern w:val="0"/>
+          <w:sz w:val="21"/>
+          <w:szCs w:val="21"/>
+          <w14:ligatures w14:val="none"/>
+        </w:rPr>
+        <w:t>sqrt(</w:t>
+      </w:r>
+      <w:proofErr w:type="gramEnd"/>
+      <w:r>
+        <w:rPr>
+          <w:rFonts w:ascii="Consolas" w:eastAsia="Times New Roman" w:hAnsi="Consolas" w:cs="Times New Roman"/>
+          <w:color w:val="CCCCCC"/>
+          <w:kern w:val="0"/>
+          <w:sz w:val="21"/>
+          <w:szCs w:val="21"/>
+          <w14:ligatures w14:val="none"/>
+        </w:rPr>
+        <w:t>x^2 - 47197) = 142.83907028540895</w:t>
       </w:r>
     </w:p>
     <w:p>
@@ -8460,16 +9202,29 @@
           <w14:ligatures w14:val="none"/>
         </w:rPr>
       </w:pPr>
-      <w:r>
-        <w:rPr>
-          <w:rFonts w:ascii="Consolas" w:eastAsia="Times New Roman" w:hAnsi="Consolas" w:cs="Times New Roman"/>
-          <w:color w:val="CCCCCC"/>
-          <w:kern w:val="0"/>
-          <w:sz w:val="21"/>
-          <w:szCs w:val="21"/>
-          <w14:ligatures w14:val="none"/>
-        </w:rPr>
-        <w:t>sqrt(x^2 - 47197) = 144.65130486794789</w:t>
+      <w:proofErr w:type="gramStart"/>
+      <w:r>
+        <w:rPr>
+          <w:rFonts w:ascii="Consolas" w:eastAsia="Times New Roman" w:hAnsi="Consolas" w:cs="Times New Roman"/>
+          <w:color w:val="CCCCCC"/>
+          <w:kern w:val="0"/>
+          <w:sz w:val="21"/>
+          <w:szCs w:val="21"/>
+          <w14:ligatures w14:val="none"/>
+        </w:rPr>
+        <w:t>sqrt(</w:t>
+      </w:r>
+      <w:proofErr w:type="gramEnd"/>
+      <w:r>
+        <w:rPr>
+          <w:rFonts w:ascii="Consolas" w:eastAsia="Times New Roman" w:hAnsi="Consolas" w:cs="Times New Roman"/>
+          <w:color w:val="CCCCCC"/>
+          <w:kern w:val="0"/>
+          <w:sz w:val="21"/>
+          <w:szCs w:val="21"/>
+          <w14:ligatures w14:val="none"/>
+        </w:rPr>
+        <w:t>x^2 - 47197) = 144.65130486794789</w:t>
       </w:r>
     </w:p>
     <w:p>
@@ -8584,16 +9339,29 @@
           <w14:ligatures w14:val="none"/>
         </w:rPr>
       </w:pPr>
-      <w:r>
-        <w:rPr>
-          <w:rFonts w:ascii="Consolas" w:eastAsia="Times New Roman" w:hAnsi="Consolas" w:cs="Times New Roman"/>
-          <w:color w:val="CCCCCC"/>
-          <w:kern w:val="0"/>
-          <w:sz w:val="21"/>
-          <w:szCs w:val="21"/>
-          <w14:ligatures w14:val="none"/>
-        </w:rPr>
-        <w:t>sqrt(x^2 - 47197) = 146.4479429695071</w:t>
+      <w:proofErr w:type="gramStart"/>
+      <w:r>
+        <w:rPr>
+          <w:rFonts w:ascii="Consolas" w:eastAsia="Times New Roman" w:hAnsi="Consolas" w:cs="Times New Roman"/>
+          <w:color w:val="CCCCCC"/>
+          <w:kern w:val="0"/>
+          <w:sz w:val="21"/>
+          <w:szCs w:val="21"/>
+          <w14:ligatures w14:val="none"/>
+        </w:rPr>
+        <w:t>sqrt(</w:t>
+      </w:r>
+      <w:proofErr w:type="gramEnd"/>
+      <w:r>
+        <w:rPr>
+          <w:rFonts w:ascii="Consolas" w:eastAsia="Times New Roman" w:hAnsi="Consolas" w:cs="Times New Roman"/>
+          <w:color w:val="CCCCCC"/>
+          <w:kern w:val="0"/>
+          <w:sz w:val="21"/>
+          <w:szCs w:val="21"/>
+          <w14:ligatures w14:val="none"/>
+        </w:rPr>
+        <w:t>x^2 - 47197) = 146.4479429695071</w:t>
       </w:r>
     </w:p>
     <w:p>
@@ -8757,16 +9525,29 @@
           <w14:ligatures w14:val="none"/>
         </w:rPr>
       </w:pPr>
-      <w:r>
-        <w:rPr>
-          <w:rFonts w:ascii="Consolas" w:eastAsia="Times New Roman" w:hAnsi="Consolas" w:cs="Times New Roman"/>
-          <w:color w:val="CCCCCC"/>
-          <w:kern w:val="0"/>
-          <w:sz w:val="21"/>
-          <w:szCs w:val="21"/>
-          <w14:ligatures w14:val="none"/>
-        </w:rPr>
-        <w:t>sqrt(x^2 - 47197) = 148.22955170950223</w:t>
+      <w:proofErr w:type="gramStart"/>
+      <w:r>
+        <w:rPr>
+          <w:rFonts w:ascii="Consolas" w:eastAsia="Times New Roman" w:hAnsi="Consolas" w:cs="Times New Roman"/>
+          <w:color w:val="CCCCCC"/>
+          <w:kern w:val="0"/>
+          <w:sz w:val="21"/>
+          <w:szCs w:val="21"/>
+          <w14:ligatures w14:val="none"/>
+        </w:rPr>
+        <w:t>sqrt(</w:t>
+      </w:r>
+      <w:proofErr w:type="gramEnd"/>
+      <w:r>
+        <w:rPr>
+          <w:rFonts w:ascii="Consolas" w:eastAsia="Times New Roman" w:hAnsi="Consolas" w:cs="Times New Roman"/>
+          <w:color w:val="CCCCCC"/>
+          <w:kern w:val="0"/>
+          <w:sz w:val="21"/>
+          <w:szCs w:val="21"/>
+          <w14:ligatures w14:val="none"/>
+        </w:rPr>
+        <w:t>x^2 - 47197) = 148.22955170950223</w:t>
       </w:r>
     </w:p>
     <w:p>
@@ -8881,16 +9662,29 @@
           <w14:ligatures w14:val="none"/>
         </w:rPr>
       </w:pPr>
-      <w:r>
-        <w:rPr>
-          <w:rFonts w:ascii="Consolas" w:eastAsia="Times New Roman" w:hAnsi="Consolas" w:cs="Times New Roman"/>
-          <w:color w:val="CCCCCC"/>
-          <w:kern w:val="0"/>
-          <w:sz w:val="21"/>
-          <w:szCs w:val="21"/>
-          <w14:ligatures w14:val="none"/>
-        </w:rPr>
-        <w:t>sqrt(x^2 - 47197) = 149.9966666296288</w:t>
+      <w:proofErr w:type="gramStart"/>
+      <w:r>
+        <w:rPr>
+          <w:rFonts w:ascii="Consolas" w:eastAsia="Times New Roman" w:hAnsi="Consolas" w:cs="Times New Roman"/>
+          <w:color w:val="CCCCCC"/>
+          <w:kern w:val="0"/>
+          <w:sz w:val="21"/>
+          <w:szCs w:val="21"/>
+          <w14:ligatures w14:val="none"/>
+        </w:rPr>
+        <w:t>sqrt(</w:t>
+      </w:r>
+      <w:proofErr w:type="gramEnd"/>
+      <w:r>
+        <w:rPr>
+          <w:rFonts w:ascii="Consolas" w:eastAsia="Times New Roman" w:hAnsi="Consolas" w:cs="Times New Roman"/>
+          <w:color w:val="CCCCCC"/>
+          <w:kern w:val="0"/>
+          <w:sz w:val="21"/>
+          <w:szCs w:val="21"/>
+          <w14:ligatures w14:val="none"/>
+        </w:rPr>
+        <w:t>x^2 - 47197) = 149.9966666296288</w:t>
       </w:r>
     </w:p>
     <w:p>
@@ -9005,16 +9799,29 @@
           <w14:ligatures w14:val="none"/>
         </w:rPr>
       </w:pPr>
-      <w:r>
-        <w:rPr>
-          <w:rFonts w:ascii="Consolas" w:eastAsia="Times New Roman" w:hAnsi="Consolas" w:cs="Times New Roman"/>
-          <w:color w:val="CCCCCC"/>
-          <w:kern w:val="0"/>
-          <w:sz w:val="21"/>
-          <w:szCs w:val="21"/>
-          <w14:ligatures w14:val="none"/>
-        </w:rPr>
-        <w:t>sqrt(x^2 - 47197) = 151.74979406905302</w:t>
+      <w:proofErr w:type="gramStart"/>
+      <w:r>
+        <w:rPr>
+          <w:rFonts w:ascii="Consolas" w:eastAsia="Times New Roman" w:hAnsi="Consolas" w:cs="Times New Roman"/>
+          <w:color w:val="CCCCCC"/>
+          <w:kern w:val="0"/>
+          <w:sz w:val="21"/>
+          <w:szCs w:val="21"/>
+          <w14:ligatures w14:val="none"/>
+        </w:rPr>
+        <w:t>sqrt(</w:t>
+      </w:r>
+      <w:proofErr w:type="gramEnd"/>
+      <w:r>
+        <w:rPr>
+          <w:rFonts w:ascii="Consolas" w:eastAsia="Times New Roman" w:hAnsi="Consolas" w:cs="Times New Roman"/>
+          <w:color w:val="CCCCCC"/>
+          <w:kern w:val="0"/>
+          <w:sz w:val="21"/>
+          <w:szCs w:val="21"/>
+          <w14:ligatures w14:val="none"/>
+        </w:rPr>
+        <w:t>x^2 - 47197) = 151.74979406905302</w:t>
       </w:r>
     </w:p>
     <w:p>
@@ -9129,16 +9936,29 @@
           <w14:ligatures w14:val="none"/>
         </w:rPr>
       </w:pPr>
-      <w:r>
-        <w:rPr>
-          <w:rFonts w:ascii="Consolas" w:eastAsia="Times New Roman" w:hAnsi="Consolas" w:cs="Times New Roman"/>
-          <w:color w:val="CCCCCC"/>
-          <w:kern w:val="0"/>
-          <w:sz w:val="21"/>
-          <w:szCs w:val="21"/>
-          <w14:ligatures w14:val="none"/>
-        </w:rPr>
-        <w:t>sqrt(x^2 - 47197) = 153.48941331570722</w:t>
+      <w:proofErr w:type="gramStart"/>
+      <w:r>
+        <w:rPr>
+          <w:rFonts w:ascii="Consolas" w:eastAsia="Times New Roman" w:hAnsi="Consolas" w:cs="Times New Roman"/>
+          <w:color w:val="CCCCCC"/>
+          <w:kern w:val="0"/>
+          <w:sz w:val="21"/>
+          <w:szCs w:val="21"/>
+          <w14:ligatures w14:val="none"/>
+        </w:rPr>
+        <w:t>sqrt(</w:t>
+      </w:r>
+      <w:proofErr w:type="gramEnd"/>
+      <w:r>
+        <w:rPr>
+          <w:rFonts w:ascii="Consolas" w:eastAsia="Times New Roman" w:hAnsi="Consolas" w:cs="Times New Roman"/>
+          <w:color w:val="CCCCCC"/>
+          <w:kern w:val="0"/>
+          <w:sz w:val="21"/>
+          <w:szCs w:val="21"/>
+          <w14:ligatures w14:val="none"/>
+        </w:rPr>
+        <w:t>x^2 - 47197) = 153.48941331570722</w:t>
       </w:r>
     </w:p>
     <w:p>
@@ -9253,16 +10073,29 @@
           <w14:ligatures w14:val="none"/>
         </w:rPr>
       </w:pPr>
-      <w:r>
-        <w:rPr>
-          <w:rFonts w:ascii="Consolas" w:eastAsia="Times New Roman" w:hAnsi="Consolas" w:cs="Times New Roman"/>
-          <w:color w:val="CCCCCC"/>
-          <w:kern w:val="0"/>
-          <w:sz w:val="21"/>
-          <w:szCs w:val="21"/>
-          <w14:ligatures w14:val="none"/>
-        </w:rPr>
-        <w:t>sqrt(x^2 - 47197) = 155.21597855890997</w:t>
+      <w:proofErr w:type="gramStart"/>
+      <w:r>
+        <w:rPr>
+          <w:rFonts w:ascii="Consolas" w:eastAsia="Times New Roman" w:hAnsi="Consolas" w:cs="Times New Roman"/>
+          <w:color w:val="CCCCCC"/>
+          <w:kern w:val="0"/>
+          <w:sz w:val="21"/>
+          <w:szCs w:val="21"/>
+          <w14:ligatures w14:val="none"/>
+        </w:rPr>
+        <w:t>sqrt(</w:t>
+      </w:r>
+      <w:proofErr w:type="gramEnd"/>
+      <w:r>
+        <w:rPr>
+          <w:rFonts w:ascii="Consolas" w:eastAsia="Times New Roman" w:hAnsi="Consolas" w:cs="Times New Roman"/>
+          <w:color w:val="CCCCCC"/>
+          <w:kern w:val="0"/>
+          <w:sz w:val="21"/>
+          <w:szCs w:val="21"/>
+          <w14:ligatures w14:val="none"/>
+        </w:rPr>
+        <w:t>x^2 - 47197) = 155.21597855890997</w:t>
       </w:r>
     </w:p>
     <w:p>
@@ -9377,16 +10210,29 @@
           <w14:ligatures w14:val="none"/>
         </w:rPr>
       </w:pPr>
-      <w:r>
-        <w:rPr>
-          <w:rFonts w:ascii="Consolas" w:eastAsia="Times New Roman" w:hAnsi="Consolas" w:cs="Times New Roman"/>
-          <w:color w:val="CCCCCC"/>
-          <w:kern w:val="0"/>
-          <w:sz w:val="21"/>
-          <w:szCs w:val="21"/>
-          <w14:ligatures w14:val="none"/>
-        </w:rPr>
-        <w:t>sqrt(x^2 - 47197) = 156.9299206652447</w:t>
+      <w:proofErr w:type="gramStart"/>
+      <w:r>
+        <w:rPr>
+          <w:rFonts w:ascii="Consolas" w:eastAsia="Times New Roman" w:hAnsi="Consolas" w:cs="Times New Roman"/>
+          <w:color w:val="CCCCCC"/>
+          <w:kern w:val="0"/>
+          <w:sz w:val="21"/>
+          <w:szCs w:val="21"/>
+          <w14:ligatures w14:val="none"/>
+        </w:rPr>
+        <w:t>sqrt(</w:t>
+      </w:r>
+      <w:proofErr w:type="gramEnd"/>
+      <w:r>
+        <w:rPr>
+          <w:rFonts w:ascii="Consolas" w:eastAsia="Times New Roman" w:hAnsi="Consolas" w:cs="Times New Roman"/>
+          <w:color w:val="CCCCCC"/>
+          <w:kern w:val="0"/>
+          <w:sz w:val="21"/>
+          <w:szCs w:val="21"/>
+          <w14:ligatures w14:val="none"/>
+        </w:rPr>
+        <w:t>x^2 - 47197) = 156.9299206652447</w:t>
       </w:r>
     </w:p>
     <w:p>
@@ -9501,16 +10347,29 @@
           <w14:ligatures w14:val="none"/>
         </w:rPr>
       </w:pPr>
-      <w:r>
-        <w:rPr>
-          <w:rFonts w:ascii="Consolas" w:eastAsia="Times New Roman" w:hAnsi="Consolas" w:cs="Times New Roman"/>
-          <w:color w:val="CCCCCC"/>
-          <w:kern w:val="0"/>
-          <w:sz w:val="21"/>
-          <w:szCs w:val="21"/>
-          <w14:ligatures w14:val="none"/>
-        </w:rPr>
-        <w:t>sqrt(x^2 - 47197) = 158.63164879682742</w:t>
+      <w:proofErr w:type="gramStart"/>
+      <w:r>
+        <w:rPr>
+          <w:rFonts w:ascii="Consolas" w:eastAsia="Times New Roman" w:hAnsi="Consolas" w:cs="Times New Roman"/>
+          <w:color w:val="CCCCCC"/>
+          <w:kern w:val="0"/>
+          <w:sz w:val="21"/>
+          <w:szCs w:val="21"/>
+          <w14:ligatures w14:val="none"/>
+        </w:rPr>
+        <w:t>sqrt(</w:t>
+      </w:r>
+      <w:proofErr w:type="gramEnd"/>
+      <w:r>
+        <w:rPr>
+          <w:rFonts w:ascii="Consolas" w:eastAsia="Times New Roman" w:hAnsi="Consolas" w:cs="Times New Roman"/>
+          <w:color w:val="CCCCCC"/>
+          <w:kern w:val="0"/>
+          <w:sz w:val="21"/>
+          <w:szCs w:val="21"/>
+          <w14:ligatures w14:val="none"/>
+        </w:rPr>
+        <w:t>x^2 - 47197) = 158.63164879682742</w:t>
       </w:r>
     </w:p>
     <w:p>
@@ -9625,16 +10484,29 @@
           <w14:ligatures w14:val="none"/>
         </w:rPr>
       </w:pPr>
-      <w:r>
-        <w:rPr>
-          <w:rFonts w:ascii="Consolas" w:eastAsia="Times New Roman" w:hAnsi="Consolas" w:cs="Times New Roman"/>
-          <w:color w:val="CCCCCC"/>
-          <w:kern w:val="0"/>
-          <w:sz w:val="21"/>
-          <w:szCs w:val="21"/>
-          <w14:ligatures w14:val="none"/>
-        </w:rPr>
-        <w:t>sqrt(x^2 - 47197) = 160.3215518886965</w:t>
+      <w:proofErr w:type="gramStart"/>
+      <w:r>
+        <w:rPr>
+          <w:rFonts w:ascii="Consolas" w:eastAsia="Times New Roman" w:hAnsi="Consolas" w:cs="Times New Roman"/>
+          <w:color w:val="CCCCCC"/>
+          <w:kern w:val="0"/>
+          <w:sz w:val="21"/>
+          <w:szCs w:val="21"/>
+          <w14:ligatures w14:val="none"/>
+        </w:rPr>
+        <w:t>sqrt(</w:t>
+      </w:r>
+      <w:proofErr w:type="gramEnd"/>
+      <w:r>
+        <w:rPr>
+          <w:rFonts w:ascii="Consolas" w:eastAsia="Times New Roman" w:hAnsi="Consolas" w:cs="Times New Roman"/>
+          <w:color w:val="CCCCCC"/>
+          <w:kern w:val="0"/>
+          <w:sz w:val="21"/>
+          <w:szCs w:val="21"/>
+          <w14:ligatures w14:val="none"/>
+        </w:rPr>
+        <w:t>x^2 - 47197) = 160.3215518886965</w:t>
       </w:r>
     </w:p>
     <w:p>
@@ -9749,16 +10621,29 @@
           <w14:ligatures w14:val="none"/>
         </w:rPr>
       </w:pPr>
-      <w:r>
-        <w:rPr>
-          <w:rFonts w:ascii="Consolas" w:eastAsia="Times New Roman" w:hAnsi="Consolas" w:cs="Times New Roman"/>
-          <w:color w:val="CCCCCC"/>
-          <w:kern w:val="0"/>
-          <w:sz w:val="21"/>
-          <w:szCs w:val="21"/>
-          <w14:ligatures w14:val="none"/>
-        </w:rPr>
-        <w:t>sqrt(x^2 - 47197) = 162.0</w:t>
+      <w:proofErr w:type="gramStart"/>
+      <w:r>
+        <w:rPr>
+          <w:rFonts w:ascii="Consolas" w:eastAsia="Times New Roman" w:hAnsi="Consolas" w:cs="Times New Roman"/>
+          <w:color w:val="CCCCCC"/>
+          <w:kern w:val="0"/>
+          <w:sz w:val="21"/>
+          <w:szCs w:val="21"/>
+          <w14:ligatures w14:val="none"/>
+        </w:rPr>
+        <w:t>sqrt(</w:t>
+      </w:r>
+      <w:proofErr w:type="gramEnd"/>
+      <w:r>
+        <w:rPr>
+          <w:rFonts w:ascii="Consolas" w:eastAsia="Times New Roman" w:hAnsi="Consolas" w:cs="Times New Roman"/>
+          <w:color w:val="CCCCCC"/>
+          <w:kern w:val="0"/>
+          <w:sz w:val="21"/>
+          <w:szCs w:val="21"/>
+          <w14:ligatures w14:val="none"/>
+        </w:rPr>
+        <w:t>x^2 - 47197) = 162.0</w:t>
       </w:r>
     </w:p>
     <w:p>
@@ -9877,7 +10762,31 @@
           <w:szCs w:val="21"/>
           <w14:ligatures w14:val="none"/>
         </w:rPr>
-        <w:t xml:space="preserve">The factors are: x-y and </w:t>
+        <w:t xml:space="preserve">The factors </w:t>
+      </w:r>
+      <w:proofErr w:type="gramStart"/>
+      <w:r>
+        <w:rPr>
+          <w:rFonts w:ascii="Consolas" w:eastAsia="Times New Roman" w:hAnsi="Consolas" w:cs="Times New Roman"/>
+          <w:color w:val="CCCCCC"/>
+          <w:kern w:val="0"/>
+          <w:sz w:val="21"/>
+          <w:szCs w:val="21"/>
+          <w14:ligatures w14:val="none"/>
+        </w:rPr>
+        <w:t>are:</w:t>
+      </w:r>
+      <w:proofErr w:type="gramEnd"/>
+      <w:r>
+        <w:rPr>
+          <w:rFonts w:ascii="Consolas" w:eastAsia="Times New Roman" w:hAnsi="Consolas" w:cs="Times New Roman"/>
+          <w:color w:val="CCCCCC"/>
+          <w:kern w:val="0"/>
+          <w:sz w:val="21"/>
+          <w:szCs w:val="21"/>
+          <w14:ligatures w14:val="none"/>
+        </w:rPr>
+        <w:t xml:space="preserve"> x-y and </w:t>
       </w:r>
       <w:proofErr w:type="spellStart"/>
       <w:r>
@@ -9987,7 +10896,31 @@
           <w:szCs w:val="21"/>
           <w14:ligatures w14:val="none"/>
         </w:rPr>
-        <w:t>109.0 X 433.0 = (271-162.0)(271+162.0) = 271^2 - 162.0^2 = 47197</w:t>
+        <w:t>109.0 X 433.0 = (271-162.</w:t>
+      </w:r>
+      <w:proofErr w:type="gramStart"/>
+      <w:r>
+        <w:rPr>
+          <w:rFonts w:ascii="Consolas" w:eastAsia="Times New Roman" w:hAnsi="Consolas" w:cs="Times New Roman"/>
+          <w:color w:val="CCCCCC"/>
+          <w:kern w:val="0"/>
+          <w:sz w:val="21"/>
+          <w:szCs w:val="21"/>
+          <w14:ligatures w14:val="none"/>
+        </w:rPr>
+        <w:t>0)(</w:t>
+      </w:r>
+      <w:proofErr w:type="gramEnd"/>
+      <w:r>
+        <w:rPr>
+          <w:rFonts w:ascii="Consolas" w:eastAsia="Times New Roman" w:hAnsi="Consolas" w:cs="Times New Roman"/>
+          <w:color w:val="CCCCCC"/>
+          <w:kern w:val="0"/>
+          <w:sz w:val="21"/>
+          <w:szCs w:val="21"/>
+          <w14:ligatures w14:val="none"/>
+        </w:rPr>
+        <w:t>271+162.0) = 271^2 - 162.0^2 = 47197</w:t>
       </w:r>
     </w:p>
     <w:p>
@@ -10010,6 +10943,30 @@
       <w:pPr>
         <w:rPr>
           <w:rFonts w:hint="cs"/>
+          <w:u w:val="single"/>
+          <w:rtl/>
+        </w:rPr>
+      </w:pPr>
+    </w:p>
+    <w:p>
+      <w:pPr>
+        <w:rPr>
+          <w:u w:val="single"/>
+          <w:rtl/>
+        </w:rPr>
+      </w:pPr>
+    </w:p>
+    <w:p>
+      <w:pPr>
+        <w:rPr>
+          <w:u w:val="single"/>
+          <w:rtl/>
+        </w:rPr>
+      </w:pPr>
+    </w:p>
+    <w:p>
+      <w:pPr>
+        <w:rPr>
           <w:u w:val="single"/>
           <w:rtl/>
         </w:rPr>
@@ -10504,7 +11461,6 @@
           <w:i/>
           <w:rtl/>
         </w:rPr>
-        <w:lastRenderedPageBreak/>
         <w:t xml:space="preserve">אז, אם </w:t>
       </w:r>
       <m:oMath>

--- a/מבוא להצפנה 3 - שחר אשר - 209305408.docx
+++ b/מבוא להצפנה 3 - שחר אשר - 209305408.docx
@@ -2076,7 +2076,6 @@
     <w:p>
       <w:pPr>
         <w:rPr>
-          <w:rFonts w:hint="cs"/>
           <w:u w:val="single"/>
         </w:rPr>
       </w:pPr>
@@ -10942,7 +10941,6 @@
     <w:p>
       <w:pPr>
         <w:rPr>
-          <w:rFonts w:hint="cs"/>
           <w:u w:val="single"/>
           <w:rtl/>
         </w:rPr>
@@ -11237,25 +11235,7 @@
           <w:rPr>
             <w:rFonts w:ascii="Cambria Math" w:hAnsi="Cambria Math"/>
           </w:rPr>
-          <m:t>433</m:t>
-        </m:r>
-        <m:r>
-          <w:rPr>
-            <w:rFonts w:ascii="Cambria Math" w:hAnsi="Cambria Math"/>
-          </w:rPr>
-          <m:t>-1=</m:t>
-        </m:r>
-        <m:r>
-          <w:rPr>
-            <w:rFonts w:ascii="Cambria Math" w:hAnsi="Cambria Math"/>
-          </w:rPr>
-          <m:t>432</m:t>
-        </m:r>
-        <m:r>
-          <w:rPr>
-            <w:rFonts w:ascii="Cambria Math" w:hAnsi="Cambria Math"/>
-          </w:rPr>
-          <m:t>=</m:t>
+          <m:t>433-1=432=</m:t>
         </m:r>
         <m:sSup>
           <m:sSupPr>
@@ -11346,13 +11326,7 @@
           <w:rPr>
             <w:rFonts w:ascii="Cambria Math" w:hAnsi="Cambria Math"/>
           </w:rPr>
-          <m:t>p-</m:t>
-        </m:r>
-        <m:r>
-          <w:rPr>
-            <w:rFonts w:ascii="Cambria Math" w:hAnsi="Cambria Math"/>
-          </w:rPr>
-          <m:t>1</m:t>
+          <m:t>p-1</m:t>
         </m:r>
       </m:oMath>
       <w:r>
@@ -11368,13 +11342,7 @@
           <w:rPr>
             <w:rFonts w:ascii="Cambria Math" w:hAnsi="Cambria Math"/>
           </w:rPr>
-          <m:t>p</m:t>
-        </m:r>
-        <m:r>
-          <w:rPr>
-            <w:rFonts w:ascii="Cambria Math" w:hAnsi="Cambria Math"/>
-          </w:rPr>
-          <m:t>|</m:t>
+          <m:t>p|</m:t>
         </m:r>
         <m:sSup>
           <m:sSupPr>
@@ -11422,19 +11390,7 @@
           <w:rPr>
             <w:rFonts w:ascii="Cambria Math" w:hAnsi="Cambria Math"/>
           </w:rPr>
-          <m:t>p-1</m:t>
-        </m:r>
-        <m:r>
-          <w:rPr>
-            <w:rFonts w:ascii="Cambria Math" w:hAnsi="Cambria Math"/>
-          </w:rPr>
-          <m:t>|</m:t>
-        </m:r>
-        <m:r>
-          <w:rPr>
-            <w:rFonts w:ascii="Cambria Math" w:hAnsi="Cambria Math"/>
-          </w:rPr>
-          <m:t>B!</m:t>
+          <m:t>p-1|B!</m:t>
         </m:r>
       </m:oMath>
       <w:r>
@@ -11589,13 +11545,7 @@
           <w:rPr>
             <w:rFonts w:ascii="Cambria Math" w:hAnsi="Cambria Math"/>
           </w:rPr>
-          <m:t>q</m:t>
-        </m:r>
-        <m:r>
-          <w:rPr>
-            <w:rFonts w:ascii="Cambria Math" w:hAnsi="Cambria Math"/>
-          </w:rPr>
-          <m:t>-1</m:t>
+          <m:t>q-1</m:t>
         </m:r>
       </m:oMath>
       <w:r>
@@ -11669,13 +11619,7 @@
           <w:rPr>
             <w:rFonts w:ascii="Cambria Math" w:eastAsiaTheme="minorEastAsia" w:hAnsi="Cambria Math"/>
           </w:rPr>
-          <m:t>q</m:t>
-        </m:r>
-        <m:r>
-          <w:rPr>
-            <w:rFonts w:ascii="Cambria Math" w:eastAsiaTheme="minorEastAsia" w:hAnsi="Cambria Math"/>
-          </w:rPr>
-          <m:t>-1|B!</m:t>
+          <m:t>q-1|B!</m:t>
         </m:r>
       </m:oMath>
       <w:r>
@@ -11741,13 +11685,7 @@
           <w:rPr>
             <w:rFonts w:ascii="Cambria Math" w:hAnsi="Cambria Math"/>
           </w:rPr>
-          <m:t>-1modn,n)</m:t>
-        </m:r>
-        <m:r>
-          <w:rPr>
-            <w:rFonts w:ascii="Cambria Math" w:hAnsi="Cambria Math"/>
-          </w:rPr>
-          <m:t>=pq=n</m:t>
+          <m:t>-1modn,n)=pq=n</m:t>
         </m:r>
       </m:oMath>
       <w:r>
@@ -12118,9 +12056,696 @@
     <w:p>
       <w:pPr>
         <w:rPr>
-          <w:rFonts w:hint="cs"/>
           <w:i/>
           <w:rtl/>
+        </w:rPr>
+      </w:pPr>
+    </w:p>
+    <w:p>
+      <w:pPr>
+        <w:pStyle w:val="a9"/>
+        <w:numPr>
+          <w:ilvl w:val="0"/>
+          <w:numId w:val="1"/>
+        </w:numPr>
+        <w:rPr>
+          <w:u w:val="single"/>
+        </w:rPr>
+      </w:pPr>
+    </w:p>
+    <w:p>
+      <w:pPr>
+        <w:shd w:val="clear" w:color="auto" w:fill="1F1F1F"/>
+        <w:bidi w:val="0"/>
+        <w:spacing w:after="0" w:line="285" w:lineRule="atLeast"/>
+        <w:ind w:left="360"/>
+        <w:rPr>
+          <w:rFonts w:ascii="Consolas" w:eastAsia="Times New Roman" w:hAnsi="Consolas" w:cs="Times New Roman"/>
+          <w:color w:val="CCCCCC"/>
+          <w:kern w:val="0"/>
+          <w:sz w:val="21"/>
+          <w:szCs w:val="21"/>
+          <w14:ligatures w14:val="none"/>
+        </w:rPr>
+      </w:pPr>
+      <w:r>
+        <w:rPr>
+          <w:rFonts w:ascii="Consolas" w:eastAsia="Times New Roman" w:hAnsi="Consolas" w:cs="Times New Roman"/>
+          <w:color w:val="CCCCCC"/>
+          <w:kern w:val="0"/>
+          <w:sz w:val="21"/>
+          <w:szCs w:val="21"/>
+          <w14:ligatures w14:val="none"/>
+        </w:rPr>
+        <w:t xml:space="preserve">B = 2 | 2^2! mod168163 = 4         | </w:t>
+      </w:r>
+      <w:proofErr w:type="spellStart"/>
+      <w:proofErr w:type="gramStart"/>
+      <w:r>
+        <w:rPr>
+          <w:rFonts w:ascii="Consolas" w:eastAsia="Times New Roman" w:hAnsi="Consolas" w:cs="Times New Roman"/>
+          <w:color w:val="CCCCCC"/>
+          <w:kern w:val="0"/>
+          <w:sz w:val="21"/>
+          <w:szCs w:val="21"/>
+          <w14:ligatures w14:val="none"/>
+        </w:rPr>
+        <w:t>gcd</w:t>
+      </w:r>
+      <w:proofErr w:type="spellEnd"/>
+      <w:r>
+        <w:rPr>
+          <w:rFonts w:ascii="Consolas" w:eastAsia="Times New Roman" w:hAnsi="Consolas" w:cs="Times New Roman"/>
+          <w:color w:val="CCCCCC"/>
+          <w:kern w:val="0"/>
+          <w:sz w:val="21"/>
+          <w:szCs w:val="21"/>
+          <w14:ligatures w14:val="none"/>
+        </w:rPr>
+        <w:t>(</w:t>
+      </w:r>
+      <w:proofErr w:type="gramEnd"/>
+      <w:r>
+        <w:rPr>
+          <w:rFonts w:ascii="Consolas" w:eastAsia="Times New Roman" w:hAnsi="Consolas" w:cs="Times New Roman"/>
+          <w:color w:val="CCCCCC"/>
+          <w:kern w:val="0"/>
+          <w:sz w:val="21"/>
+          <w:szCs w:val="21"/>
+          <w14:ligatures w14:val="none"/>
+        </w:rPr>
+        <w:t>2^2!-1 mod168163) = 1)</w:t>
+      </w:r>
+    </w:p>
+    <w:p>
+      <w:pPr>
+        <w:shd w:val="clear" w:color="auto" w:fill="1F1F1F"/>
+        <w:bidi w:val="0"/>
+        <w:spacing w:after="0" w:line="285" w:lineRule="atLeast"/>
+        <w:ind w:left="360"/>
+        <w:rPr>
+          <w:rFonts w:ascii="Consolas" w:eastAsia="Times New Roman" w:hAnsi="Consolas" w:cs="Times New Roman"/>
+          <w:color w:val="CCCCCC"/>
+          <w:kern w:val="0"/>
+          <w:sz w:val="21"/>
+          <w:szCs w:val="21"/>
+          <w14:ligatures w14:val="none"/>
+        </w:rPr>
+      </w:pPr>
+      <w:r>
+        <w:rPr>
+          <w:rFonts w:ascii="Consolas" w:eastAsia="Times New Roman" w:hAnsi="Consolas" w:cs="Times New Roman"/>
+          <w:color w:val="CCCCCC"/>
+          <w:kern w:val="0"/>
+          <w:sz w:val="21"/>
+          <w:szCs w:val="21"/>
+          <w14:ligatures w14:val="none"/>
+        </w:rPr>
+        <w:t xml:space="preserve">B = 3 | 2^3! mod168163 = 64        | </w:t>
+      </w:r>
+      <w:proofErr w:type="spellStart"/>
+      <w:proofErr w:type="gramStart"/>
+      <w:r>
+        <w:rPr>
+          <w:rFonts w:ascii="Consolas" w:eastAsia="Times New Roman" w:hAnsi="Consolas" w:cs="Times New Roman"/>
+          <w:color w:val="CCCCCC"/>
+          <w:kern w:val="0"/>
+          <w:sz w:val="21"/>
+          <w:szCs w:val="21"/>
+          <w14:ligatures w14:val="none"/>
+        </w:rPr>
+        <w:t>gcd</w:t>
+      </w:r>
+      <w:proofErr w:type="spellEnd"/>
+      <w:r>
+        <w:rPr>
+          <w:rFonts w:ascii="Consolas" w:eastAsia="Times New Roman" w:hAnsi="Consolas" w:cs="Times New Roman"/>
+          <w:color w:val="CCCCCC"/>
+          <w:kern w:val="0"/>
+          <w:sz w:val="21"/>
+          <w:szCs w:val="21"/>
+          <w14:ligatures w14:val="none"/>
+        </w:rPr>
+        <w:t>(</w:t>
+      </w:r>
+      <w:proofErr w:type="gramEnd"/>
+      <w:r>
+        <w:rPr>
+          <w:rFonts w:ascii="Consolas" w:eastAsia="Times New Roman" w:hAnsi="Consolas" w:cs="Times New Roman"/>
+          <w:color w:val="CCCCCC"/>
+          <w:kern w:val="0"/>
+          <w:sz w:val="21"/>
+          <w:szCs w:val="21"/>
+          <w14:ligatures w14:val="none"/>
+        </w:rPr>
+        <w:t>2^3!-1 mod168163) = 1)</w:t>
+      </w:r>
+    </w:p>
+    <w:p>
+      <w:pPr>
+        <w:shd w:val="clear" w:color="auto" w:fill="1F1F1F"/>
+        <w:bidi w:val="0"/>
+        <w:spacing w:after="0" w:line="285" w:lineRule="atLeast"/>
+        <w:ind w:left="360"/>
+        <w:rPr>
+          <w:rFonts w:ascii="Consolas" w:eastAsia="Times New Roman" w:hAnsi="Consolas" w:cs="Times New Roman"/>
+          <w:color w:val="CCCCCC"/>
+          <w:kern w:val="0"/>
+          <w:sz w:val="21"/>
+          <w:szCs w:val="21"/>
+          <w14:ligatures w14:val="none"/>
+        </w:rPr>
+      </w:pPr>
+      <w:r>
+        <w:rPr>
+          <w:rFonts w:ascii="Consolas" w:eastAsia="Times New Roman" w:hAnsi="Consolas" w:cs="Times New Roman"/>
+          <w:color w:val="CCCCCC"/>
+          <w:kern w:val="0"/>
+          <w:sz w:val="21"/>
+          <w:szCs w:val="21"/>
+          <w14:ligatures w14:val="none"/>
+        </w:rPr>
+        <w:t xml:space="preserve">B = 4 | 2^4! mod168163 = 129079    | </w:t>
+      </w:r>
+      <w:proofErr w:type="spellStart"/>
+      <w:proofErr w:type="gramStart"/>
+      <w:r>
+        <w:rPr>
+          <w:rFonts w:ascii="Consolas" w:eastAsia="Times New Roman" w:hAnsi="Consolas" w:cs="Times New Roman"/>
+          <w:color w:val="CCCCCC"/>
+          <w:kern w:val="0"/>
+          <w:sz w:val="21"/>
+          <w:szCs w:val="21"/>
+          <w14:ligatures w14:val="none"/>
+        </w:rPr>
+        <w:t>gcd</w:t>
+      </w:r>
+      <w:proofErr w:type="spellEnd"/>
+      <w:r>
+        <w:rPr>
+          <w:rFonts w:ascii="Consolas" w:eastAsia="Times New Roman" w:hAnsi="Consolas" w:cs="Times New Roman"/>
+          <w:color w:val="CCCCCC"/>
+          <w:kern w:val="0"/>
+          <w:sz w:val="21"/>
+          <w:szCs w:val="21"/>
+          <w14:ligatures w14:val="none"/>
+        </w:rPr>
+        <w:t>(</w:t>
+      </w:r>
+      <w:proofErr w:type="gramEnd"/>
+      <w:r>
+        <w:rPr>
+          <w:rFonts w:ascii="Consolas" w:eastAsia="Times New Roman" w:hAnsi="Consolas" w:cs="Times New Roman"/>
+          <w:color w:val="CCCCCC"/>
+          <w:kern w:val="0"/>
+          <w:sz w:val="21"/>
+          <w:szCs w:val="21"/>
+          <w14:ligatures w14:val="none"/>
+        </w:rPr>
+        <w:t>2^4!-1 mod168163) = 1)</w:t>
+      </w:r>
+    </w:p>
+    <w:p>
+      <w:pPr>
+        <w:shd w:val="clear" w:color="auto" w:fill="1F1F1F"/>
+        <w:bidi w:val="0"/>
+        <w:spacing w:after="0" w:line="285" w:lineRule="atLeast"/>
+        <w:ind w:left="360"/>
+        <w:rPr>
+          <w:rFonts w:ascii="Consolas" w:eastAsia="Times New Roman" w:hAnsi="Consolas" w:cs="Times New Roman"/>
+          <w:color w:val="CCCCCC"/>
+          <w:kern w:val="0"/>
+          <w:sz w:val="21"/>
+          <w:szCs w:val="21"/>
+          <w14:ligatures w14:val="none"/>
+        </w:rPr>
+      </w:pPr>
+      <w:r>
+        <w:rPr>
+          <w:rFonts w:ascii="Consolas" w:eastAsia="Times New Roman" w:hAnsi="Consolas" w:cs="Times New Roman"/>
+          <w:color w:val="CCCCCC"/>
+          <w:kern w:val="0"/>
+          <w:sz w:val="21"/>
+          <w:szCs w:val="21"/>
+          <w14:ligatures w14:val="none"/>
+        </w:rPr>
+        <w:t xml:space="preserve">B = 5 | 2^5! mod168163 = 66131     | </w:t>
+      </w:r>
+      <w:proofErr w:type="spellStart"/>
+      <w:proofErr w:type="gramStart"/>
+      <w:r>
+        <w:rPr>
+          <w:rFonts w:ascii="Consolas" w:eastAsia="Times New Roman" w:hAnsi="Consolas" w:cs="Times New Roman"/>
+          <w:color w:val="CCCCCC"/>
+          <w:kern w:val="0"/>
+          <w:sz w:val="21"/>
+          <w:szCs w:val="21"/>
+          <w14:ligatures w14:val="none"/>
+        </w:rPr>
+        <w:t>gcd</w:t>
+      </w:r>
+      <w:proofErr w:type="spellEnd"/>
+      <w:r>
+        <w:rPr>
+          <w:rFonts w:ascii="Consolas" w:eastAsia="Times New Roman" w:hAnsi="Consolas" w:cs="Times New Roman"/>
+          <w:color w:val="CCCCCC"/>
+          <w:kern w:val="0"/>
+          <w:sz w:val="21"/>
+          <w:szCs w:val="21"/>
+          <w14:ligatures w14:val="none"/>
+        </w:rPr>
+        <w:t>(</w:t>
+      </w:r>
+      <w:proofErr w:type="gramEnd"/>
+      <w:r>
+        <w:rPr>
+          <w:rFonts w:ascii="Consolas" w:eastAsia="Times New Roman" w:hAnsi="Consolas" w:cs="Times New Roman"/>
+          <w:color w:val="CCCCCC"/>
+          <w:kern w:val="0"/>
+          <w:sz w:val="21"/>
+          <w:szCs w:val="21"/>
+          <w14:ligatures w14:val="none"/>
+        </w:rPr>
+        <w:t>2^5!-1 mod168163) = 1)</w:t>
+      </w:r>
+    </w:p>
+    <w:p>
+      <w:pPr>
+        <w:shd w:val="clear" w:color="auto" w:fill="1F1F1F"/>
+        <w:bidi w:val="0"/>
+        <w:spacing w:after="0" w:line="285" w:lineRule="atLeast"/>
+        <w:ind w:left="360"/>
+        <w:rPr>
+          <w:rFonts w:ascii="Consolas" w:eastAsia="Times New Roman" w:hAnsi="Consolas" w:cs="Times New Roman"/>
+          <w:color w:val="CCCCCC"/>
+          <w:kern w:val="0"/>
+          <w:sz w:val="21"/>
+          <w:szCs w:val="21"/>
+          <w14:ligatures w14:val="none"/>
+        </w:rPr>
+      </w:pPr>
+      <w:r>
+        <w:rPr>
+          <w:rFonts w:ascii="Consolas" w:eastAsia="Times New Roman" w:hAnsi="Consolas" w:cs="Times New Roman"/>
+          <w:color w:val="CCCCCC"/>
+          <w:kern w:val="0"/>
+          <w:sz w:val="21"/>
+          <w:szCs w:val="21"/>
+          <w14:ligatures w14:val="none"/>
+        </w:rPr>
+        <w:t xml:space="preserve">B = 6 | 2^6! mod168163 = 2423      | </w:t>
+      </w:r>
+      <w:proofErr w:type="spellStart"/>
+      <w:proofErr w:type="gramStart"/>
+      <w:r>
+        <w:rPr>
+          <w:rFonts w:ascii="Consolas" w:eastAsia="Times New Roman" w:hAnsi="Consolas" w:cs="Times New Roman"/>
+          <w:color w:val="CCCCCC"/>
+          <w:kern w:val="0"/>
+          <w:sz w:val="21"/>
+          <w:szCs w:val="21"/>
+          <w14:ligatures w14:val="none"/>
+        </w:rPr>
+        <w:t>gcd</w:t>
+      </w:r>
+      <w:proofErr w:type="spellEnd"/>
+      <w:r>
+        <w:rPr>
+          <w:rFonts w:ascii="Consolas" w:eastAsia="Times New Roman" w:hAnsi="Consolas" w:cs="Times New Roman"/>
+          <w:color w:val="CCCCCC"/>
+          <w:kern w:val="0"/>
+          <w:sz w:val="21"/>
+          <w:szCs w:val="21"/>
+          <w14:ligatures w14:val="none"/>
+        </w:rPr>
+        <w:t>(</w:t>
+      </w:r>
+      <w:proofErr w:type="gramEnd"/>
+      <w:r>
+        <w:rPr>
+          <w:rFonts w:ascii="Consolas" w:eastAsia="Times New Roman" w:hAnsi="Consolas" w:cs="Times New Roman"/>
+          <w:color w:val="CCCCCC"/>
+          <w:kern w:val="0"/>
+          <w:sz w:val="21"/>
+          <w:szCs w:val="21"/>
+          <w14:ligatures w14:val="none"/>
+        </w:rPr>
+        <w:t>2^6!-1 mod168163) = 1)</w:t>
+      </w:r>
+    </w:p>
+    <w:p>
+      <w:pPr>
+        <w:shd w:val="clear" w:color="auto" w:fill="1F1F1F"/>
+        <w:bidi w:val="0"/>
+        <w:spacing w:after="0" w:line="285" w:lineRule="atLeast"/>
+        <w:ind w:left="360"/>
+        <w:rPr>
+          <w:rFonts w:ascii="Consolas" w:eastAsia="Times New Roman" w:hAnsi="Consolas" w:cs="Times New Roman"/>
+          <w:color w:val="CCCCCC"/>
+          <w:kern w:val="0"/>
+          <w:sz w:val="21"/>
+          <w:szCs w:val="21"/>
+          <w14:ligatures w14:val="none"/>
+        </w:rPr>
+      </w:pPr>
+      <w:r>
+        <w:rPr>
+          <w:rFonts w:ascii="Consolas" w:eastAsia="Times New Roman" w:hAnsi="Consolas" w:cs="Times New Roman"/>
+          <w:color w:val="CCCCCC"/>
+          <w:kern w:val="0"/>
+          <w:sz w:val="21"/>
+          <w:szCs w:val="21"/>
+          <w14:ligatures w14:val="none"/>
+        </w:rPr>
+        <w:t xml:space="preserve">B = 7 | 2^7! mod168163 = 13818     | </w:t>
+      </w:r>
+      <w:proofErr w:type="spellStart"/>
+      <w:proofErr w:type="gramStart"/>
+      <w:r>
+        <w:rPr>
+          <w:rFonts w:ascii="Consolas" w:eastAsia="Times New Roman" w:hAnsi="Consolas" w:cs="Times New Roman"/>
+          <w:color w:val="CCCCCC"/>
+          <w:kern w:val="0"/>
+          <w:sz w:val="21"/>
+          <w:szCs w:val="21"/>
+          <w14:ligatures w14:val="none"/>
+        </w:rPr>
+        <w:t>gcd</w:t>
+      </w:r>
+      <w:proofErr w:type="spellEnd"/>
+      <w:r>
+        <w:rPr>
+          <w:rFonts w:ascii="Consolas" w:eastAsia="Times New Roman" w:hAnsi="Consolas" w:cs="Times New Roman"/>
+          <w:color w:val="CCCCCC"/>
+          <w:kern w:val="0"/>
+          <w:sz w:val="21"/>
+          <w:szCs w:val="21"/>
+          <w14:ligatures w14:val="none"/>
+        </w:rPr>
+        <w:t>(</w:t>
+      </w:r>
+      <w:proofErr w:type="gramEnd"/>
+      <w:r>
+        <w:rPr>
+          <w:rFonts w:ascii="Consolas" w:eastAsia="Times New Roman" w:hAnsi="Consolas" w:cs="Times New Roman"/>
+          <w:color w:val="CCCCCC"/>
+          <w:kern w:val="0"/>
+          <w:sz w:val="21"/>
+          <w:szCs w:val="21"/>
+          <w14:ligatures w14:val="none"/>
+        </w:rPr>
+        <w:t>2^7!-1 mod168163) = 337)</w:t>
+      </w:r>
+    </w:p>
+    <w:p>
+      <w:pPr>
+        <w:shd w:val="clear" w:color="auto" w:fill="1F1F1F"/>
+        <w:bidi w:val="0"/>
+        <w:spacing w:after="0" w:line="285" w:lineRule="atLeast"/>
+        <w:ind w:left="360"/>
+        <w:rPr>
+          <w:rFonts w:ascii="Consolas" w:eastAsia="Times New Roman" w:hAnsi="Consolas" w:cs="Times New Roman"/>
+          <w:color w:val="CCCCCC"/>
+          <w:kern w:val="0"/>
+          <w:sz w:val="21"/>
+          <w:szCs w:val="21"/>
+          <w14:ligatures w14:val="none"/>
+        </w:rPr>
+      </w:pPr>
+      <w:r>
+        <w:rPr>
+          <w:rFonts w:ascii="Consolas" w:eastAsia="Times New Roman" w:hAnsi="Consolas" w:cs="Times New Roman"/>
+          <w:color w:val="CCCCCC"/>
+          <w:kern w:val="0"/>
+          <w:sz w:val="21"/>
+          <w:szCs w:val="21"/>
+          <w14:ligatures w14:val="none"/>
+        </w:rPr>
+        <w:t>--------------------------------</w:t>
+      </w:r>
+    </w:p>
+    <w:p>
+      <w:pPr>
+        <w:shd w:val="clear" w:color="auto" w:fill="1F1F1F"/>
+        <w:bidi w:val="0"/>
+        <w:spacing w:after="0" w:line="285" w:lineRule="atLeast"/>
+        <w:ind w:left="360"/>
+        <w:rPr>
+          <w:rFonts w:ascii="Consolas" w:eastAsia="Times New Roman" w:hAnsi="Consolas" w:cs="Times New Roman"/>
+          <w:color w:val="CCCCCC"/>
+          <w:kern w:val="0"/>
+          <w:sz w:val="21"/>
+          <w:szCs w:val="21"/>
+          <w14:ligatures w14:val="none"/>
+        </w:rPr>
+      </w:pPr>
+      <w:r>
+        <w:rPr>
+          <w:rFonts w:ascii="Consolas" w:eastAsia="Times New Roman" w:hAnsi="Consolas" w:cs="Times New Roman"/>
+          <w:color w:val="CCCCCC"/>
+          <w:kern w:val="0"/>
+          <w:sz w:val="21"/>
+          <w:szCs w:val="21"/>
+          <w14:ligatures w14:val="none"/>
+        </w:rPr>
+        <w:t>337 is a prime factor of 168163.</w:t>
+      </w:r>
+    </w:p>
+    <w:p>
+      <w:pPr>
+        <w:shd w:val="clear" w:color="auto" w:fill="1F1F1F"/>
+        <w:bidi w:val="0"/>
+        <w:spacing w:after="0" w:line="285" w:lineRule="atLeast"/>
+        <w:ind w:left="360"/>
+        <w:rPr>
+          <w:rFonts w:ascii="Consolas" w:eastAsia="Times New Roman" w:hAnsi="Consolas" w:cs="Times New Roman"/>
+          <w:color w:val="CCCCCC"/>
+          <w:kern w:val="0"/>
+          <w:sz w:val="21"/>
+          <w:szCs w:val="21"/>
+          <w14:ligatures w14:val="none"/>
+        </w:rPr>
+      </w:pPr>
+      <w:r>
+        <w:rPr>
+          <w:rFonts w:ascii="Consolas" w:eastAsia="Times New Roman" w:hAnsi="Consolas" w:cs="Times New Roman"/>
+          <w:color w:val="CCCCCC"/>
+          <w:kern w:val="0"/>
+          <w:sz w:val="21"/>
+          <w:szCs w:val="21"/>
+          <w14:ligatures w14:val="none"/>
+        </w:rPr>
+        <w:t>And 168163 = 337 X 499</w:t>
+      </w:r>
+    </w:p>
+    <w:p>
+      <w:pPr>
+        <w:shd w:val="clear" w:color="auto" w:fill="1F1F1F"/>
+        <w:bidi w:val="0"/>
+        <w:spacing w:after="0" w:line="285" w:lineRule="atLeast"/>
+        <w:ind w:left="360"/>
+        <w:rPr>
+          <w:rFonts w:ascii="Consolas" w:eastAsia="Times New Roman" w:hAnsi="Consolas" w:cs="Times New Roman"/>
+          <w:color w:val="CCCCCC"/>
+          <w:kern w:val="0"/>
+          <w:sz w:val="21"/>
+          <w:szCs w:val="21"/>
+          <w14:ligatures w14:val="none"/>
+        </w:rPr>
+      </w:pPr>
+      <w:r>
+        <w:rPr>
+          <w:rFonts w:ascii="Consolas" w:eastAsia="Times New Roman" w:hAnsi="Consolas" w:cs="Times New Roman"/>
+          <w:color w:val="CCCCCC"/>
+          <w:kern w:val="0"/>
+          <w:sz w:val="21"/>
+          <w:szCs w:val="21"/>
+          <w14:ligatures w14:val="none"/>
+        </w:rPr>
+        <w:t>--------------------------------</w:t>
+      </w:r>
+    </w:p>
+    <w:p>
+      <w:pPr>
+        <w:shd w:val="clear" w:color="auto" w:fill="1F1F1F"/>
+        <w:bidi w:val="0"/>
+        <w:spacing w:after="0" w:line="285" w:lineRule="atLeast"/>
+        <w:ind w:left="360"/>
+        <w:rPr>
+          <w:rFonts w:ascii="Consolas" w:eastAsia="Times New Roman" w:hAnsi="Consolas" w:cs="Times New Roman"/>
+          <w:color w:val="CCCCCC"/>
+          <w:kern w:val="0"/>
+          <w:sz w:val="21"/>
+          <w:szCs w:val="21"/>
+          <w14:ligatures w14:val="none"/>
+        </w:rPr>
+      </w:pPr>
+    </w:p>
+    <w:p>
+      <w:pPr>
+        <w:rPr>
+          <w:u w:val="single"/>
+          <w:rtl/>
+        </w:rPr>
+      </w:pPr>
+    </w:p>
+    <w:p>
+      <w:pPr>
+        <w:rPr>
+          <w:u w:val="single"/>
+          <w:rtl/>
+        </w:rPr>
+      </w:pPr>
+    </w:p>
+    <w:p>
+      <w:pPr>
+        <w:rPr>
+          <w:u w:val="single"/>
+          <w:rtl/>
+        </w:rPr>
+      </w:pPr>
+    </w:p>
+    <w:p>
+      <w:pPr>
+        <w:rPr>
+          <w:u w:val="single"/>
+          <w:rtl/>
+        </w:rPr>
+      </w:pPr>
+    </w:p>
+    <w:p>
+      <w:pPr>
+        <w:rPr>
+          <w:u w:val="single"/>
+          <w:rtl/>
+        </w:rPr>
+      </w:pPr>
+    </w:p>
+    <w:p>
+      <w:pPr>
+        <w:rPr>
+          <w:u w:val="single"/>
+          <w:rtl/>
+        </w:rPr>
+      </w:pPr>
+    </w:p>
+    <w:p>
+      <w:pPr>
+        <w:rPr>
+          <w:u w:val="single"/>
+          <w:rtl/>
+        </w:rPr>
+      </w:pPr>
+    </w:p>
+    <w:p>
+      <w:pPr>
+        <w:rPr>
+          <w:u w:val="single"/>
+          <w:rtl/>
+        </w:rPr>
+      </w:pPr>
+    </w:p>
+    <w:p>
+      <w:pPr>
+        <w:rPr>
+          <w:u w:val="single"/>
+          <w:rtl/>
+        </w:rPr>
+      </w:pPr>
+    </w:p>
+    <w:p>
+      <w:pPr>
+        <w:rPr>
+          <w:u w:val="single"/>
+          <w:rtl/>
+        </w:rPr>
+      </w:pPr>
+    </w:p>
+    <w:p>
+      <w:pPr>
+        <w:rPr>
+          <w:u w:val="single"/>
+          <w:rtl/>
+        </w:rPr>
+      </w:pPr>
+    </w:p>
+    <w:p>
+      <w:pPr>
+        <w:rPr>
+          <w:u w:val="single"/>
+          <w:rtl/>
+        </w:rPr>
+      </w:pPr>
+    </w:p>
+    <w:p>
+      <w:pPr>
+        <w:rPr>
+          <w:u w:val="single"/>
+          <w:rtl/>
+        </w:rPr>
+      </w:pPr>
+    </w:p>
+    <w:p>
+      <w:pPr>
+        <w:rPr>
+          <w:u w:val="single"/>
+          <w:rtl/>
+        </w:rPr>
+      </w:pPr>
+    </w:p>
+    <w:p>
+      <w:pPr>
+        <w:rPr>
+          <w:u w:val="single"/>
+          <w:rtl/>
+        </w:rPr>
+      </w:pPr>
+    </w:p>
+    <w:p>
+      <w:pPr>
+        <w:rPr>
+          <w:u w:val="single"/>
+          <w:rtl/>
+        </w:rPr>
+      </w:pPr>
+    </w:p>
+    <w:p>
+      <w:pPr>
+        <w:rPr>
+          <w:u w:val="single"/>
+          <w:rtl/>
+        </w:rPr>
+      </w:pPr>
+    </w:p>
+    <w:p>
+      <w:pPr>
+        <w:rPr>
+          <w:u w:val="single"/>
+          <w:rtl/>
+        </w:rPr>
+      </w:pPr>
+    </w:p>
+    <w:p>
+      <w:pPr>
+        <w:rPr>
+          <w:u w:val="single"/>
+          <w:rtl/>
+        </w:rPr>
+      </w:pPr>
+    </w:p>
+    <w:p>
+      <w:pPr>
+        <w:rPr>
+          <w:u w:val="single"/>
+          <w:rtl/>
+        </w:rPr>
+      </w:pPr>
+    </w:p>
+    <w:p>
+      <w:pPr>
+        <w:rPr>
+          <w:rFonts w:hint="cs"/>
+          <w:u w:val="single"/>
         </w:rPr>
       </w:pPr>
     </w:p>

--- a/מבוא להצפנה 3 - שחר אשר - 209305408.docx
+++ b/מבוא להצפנה 3 - שחר אשר - 209305408.docx
@@ -12744,8 +12744,1125 @@
     <w:p>
       <w:pPr>
         <w:rPr>
-          <w:rFonts w:hint="cs"/>
           <w:u w:val="single"/>
+        </w:rPr>
+      </w:pPr>
+    </w:p>
+    <w:p>
+      <w:pPr>
+        <w:pStyle w:val="a9"/>
+        <w:numPr>
+          <w:ilvl w:val="0"/>
+          <w:numId w:val="1"/>
+        </w:numPr>
+        <w:rPr>
+          <w:u w:val="single"/>
+        </w:rPr>
+      </w:pPr>
+    </w:p>
+    <w:p>
+      <w:pPr>
+        <w:pStyle w:val="a9"/>
+        <w:rPr>
+          <w:rFonts w:eastAsiaTheme="minorEastAsia"/>
+          <w:i/>
+          <w:rtl/>
+        </w:rPr>
+      </w:pPr>
+      <w:r>
+        <w:rPr>
+          <w:rFonts w:eastAsiaTheme="minorEastAsia" w:hint="cs"/>
+          <w:rtl/>
+        </w:rPr>
+        <w:t xml:space="preserve">נבחר: </w:t>
+      </w:r>
+      <m:oMath>
+        <m:r>
+          <w:rPr>
+            <w:rFonts w:ascii="Cambria Math" w:eastAsiaTheme="minorEastAsia" w:hAnsi="Cambria Math"/>
+          </w:rPr>
+          <m:t>B=</m:t>
+        </m:r>
+        <m:r>
+          <w:rPr>
+            <w:rFonts w:ascii="Cambria Math" w:eastAsiaTheme="minorEastAsia" w:hAnsi="Cambria Math"/>
+          </w:rPr>
+          <m:t>47</m:t>
+        </m:r>
+      </m:oMath>
+    </w:p>
+    <w:p>
+      <w:pPr>
+        <w:pStyle w:val="a9"/>
+        <w:rPr>
+          <w:rFonts w:eastAsiaTheme="minorEastAsia"/>
+          <w:i/>
+          <w:rtl/>
+        </w:rPr>
+      </w:pPr>
+      <m:oMathPara>
+        <m:oMath>
+          <m:sSup>
+            <m:sSupPr>
+              <m:ctrlPr>
+                <w:rPr>
+                  <w:rFonts w:ascii="Cambria Math" w:hAnsi="Cambria Math"/>
+                  <w:i/>
+                </w:rPr>
+              </m:ctrlPr>
+            </m:sSupPr>
+            <m:e>
+              <m:r>
+                <w:rPr>
+                  <w:rFonts w:ascii="Cambria Math" w:hAnsi="Cambria Math"/>
+                </w:rPr>
+                <m:t>217</m:t>
+              </m:r>
+            </m:e>
+            <m:sup>
+              <m:r>
+                <w:rPr>
+                  <w:rFonts w:ascii="Cambria Math" w:hAnsi="Cambria Math"/>
+                </w:rPr>
+                <m:t>2</m:t>
+              </m:r>
+            </m:sup>
+          </m:sSup>
+          <m:r>
+            <w:rPr>
+              <w:rFonts w:ascii="Cambria Math" w:hAnsi="Cambria Math"/>
+            </w:rPr>
+            <m:t>mod47197</m:t>
+          </m:r>
+        </m:oMath>
+      </m:oMathPara>
+    </w:p>
+    <w:p>
+      <w:pPr>
+        <w:pStyle w:val="a9"/>
+        <w:rPr>
+          <w:rFonts w:eastAsiaTheme="minorEastAsia"/>
+          <w:i/>
+          <w:rtl/>
+        </w:rPr>
+      </w:pPr>
+      <m:oMathPara>
+        <m:oMath>
+          <m:sSup>
+            <m:sSupPr>
+              <m:ctrlPr>
+                <w:rPr>
+                  <w:rFonts w:ascii="Cambria Math" w:hAnsi="Cambria Math"/>
+                  <w:i/>
+                </w:rPr>
+              </m:ctrlPr>
+            </m:sSupPr>
+            <m:e>
+              <m:r>
+                <w:rPr>
+                  <w:rFonts w:ascii="Cambria Math" w:hAnsi="Cambria Math"/>
+                </w:rPr>
+                <m:t>217</m:t>
+              </m:r>
+            </m:e>
+            <m:sup>
+              <m:r>
+                <w:rPr>
+                  <w:rFonts w:ascii="Cambria Math" w:hAnsi="Cambria Math"/>
+                </w:rPr>
+                <m:t>2</m:t>
+              </m:r>
+            </m:sup>
+          </m:sSup>
+          <m:r>
+            <w:rPr>
+              <w:rFonts w:ascii="Cambria Math" w:hAnsi="Cambria Math"/>
+            </w:rPr>
+            <m:t>=47089=</m:t>
+          </m:r>
+          <m:sSup>
+            <m:sSupPr>
+              <m:ctrlPr>
+                <w:rPr>
+                  <w:rFonts w:ascii="Cambria Math" w:hAnsi="Cambria Math"/>
+                  <w:i/>
+                </w:rPr>
+              </m:ctrlPr>
+            </m:sSupPr>
+            <m:e>
+              <m:r>
+                <w:rPr>
+                  <w:rFonts w:ascii="Cambria Math" w:hAnsi="Cambria Math"/>
+                </w:rPr>
+                <m:t>7</m:t>
+              </m:r>
+            </m:e>
+            <m:sup>
+              <m:r>
+                <w:rPr>
+                  <w:rFonts w:ascii="Cambria Math" w:hAnsi="Cambria Math"/>
+                </w:rPr>
+                <m:t>2</m:t>
+              </m:r>
+            </m:sup>
+          </m:sSup>
+          <m:r>
+            <w:rPr>
+              <w:rFonts w:ascii="Cambria Math" w:hAnsi="Cambria Math"/>
+            </w:rPr>
+            <m:t>×</m:t>
+          </m:r>
+          <m:sSup>
+            <m:sSupPr>
+              <m:ctrlPr>
+                <w:rPr>
+                  <w:rFonts w:ascii="Cambria Math" w:hAnsi="Cambria Math"/>
+                  <w:i/>
+                </w:rPr>
+              </m:ctrlPr>
+            </m:sSupPr>
+            <m:e>
+              <m:r>
+                <w:rPr>
+                  <w:rFonts w:ascii="Cambria Math" w:hAnsi="Cambria Math"/>
+                </w:rPr>
+                <m:t>31</m:t>
+              </m:r>
+            </m:e>
+            <m:sup>
+              <m:r>
+                <w:rPr>
+                  <w:rFonts w:ascii="Cambria Math" w:hAnsi="Cambria Math"/>
+                </w:rPr>
+                <m:t>2</m:t>
+              </m:r>
+            </m:sup>
+          </m:sSup>
+          <m:r>
+            <w:rPr>
+              <w:rFonts w:ascii="Cambria Math" w:hAnsi="Cambria Math"/>
+            </w:rPr>
+            <m:t>=mod47197</m:t>
+          </m:r>
+        </m:oMath>
+      </m:oMathPara>
+    </w:p>
+    <w:p>
+      <w:pPr>
+        <w:pStyle w:val="a9"/>
+        <w:rPr>
+          <w:rFonts w:eastAsiaTheme="minorEastAsia" w:hint="cs"/>
+          <w:i/>
+          <w:rtl/>
+        </w:rPr>
+      </w:pPr>
+      <m:oMathPara>
+        <m:oMath>
+          <m:sSup>
+            <m:sSupPr>
+              <m:ctrlPr>
+                <w:rPr>
+                  <w:rFonts w:ascii="Cambria Math" w:hAnsi="Cambria Math"/>
+                  <w:i/>
+                </w:rPr>
+              </m:ctrlPr>
+            </m:sSupPr>
+            <m:e>
+              <m:r>
+                <w:rPr>
+                  <w:rFonts w:ascii="Cambria Math" w:hAnsi="Cambria Math"/>
+                </w:rPr>
+                <m:t>227</m:t>
+              </m:r>
+            </m:e>
+            <m:sup>
+              <m:r>
+                <w:rPr>
+                  <w:rFonts w:ascii="Cambria Math" w:hAnsi="Cambria Math"/>
+                </w:rPr>
+                <m:t>2</m:t>
+              </m:r>
+            </m:sup>
+          </m:sSup>
+          <m:r>
+            <w:rPr>
+              <w:rFonts w:ascii="Cambria Math" w:hAnsi="Cambria Math"/>
+            </w:rPr>
+            <m:t>=4332=</m:t>
+          </m:r>
+          <m:sSup>
+            <m:sSupPr>
+              <m:ctrlPr>
+                <w:rPr>
+                  <w:rFonts w:ascii="Cambria Math" w:hAnsi="Cambria Math"/>
+                  <w:i/>
+                </w:rPr>
+              </m:ctrlPr>
+            </m:sSupPr>
+            <m:e>
+              <m:r>
+                <w:rPr>
+                  <w:rFonts w:ascii="Cambria Math" w:hAnsi="Cambria Math"/>
+                </w:rPr>
+                <m:t>2</m:t>
+              </m:r>
+            </m:e>
+            <m:sup>
+              <m:r>
+                <w:rPr>
+                  <w:rFonts w:ascii="Cambria Math" w:hAnsi="Cambria Math"/>
+                </w:rPr>
+                <m:t>2</m:t>
+              </m:r>
+            </m:sup>
+          </m:sSup>
+          <m:r>
+            <w:rPr>
+              <w:rFonts w:ascii="Cambria Math" w:hAnsi="Cambria Math"/>
+            </w:rPr>
+            <m:t>×3×</m:t>
+          </m:r>
+          <m:sSup>
+            <m:sSupPr>
+              <m:ctrlPr>
+                <w:rPr>
+                  <w:rFonts w:ascii="Cambria Math" w:hAnsi="Cambria Math"/>
+                  <w:i/>
+                </w:rPr>
+              </m:ctrlPr>
+            </m:sSupPr>
+            <m:e>
+              <m:r>
+                <w:rPr>
+                  <w:rFonts w:ascii="Cambria Math" w:hAnsi="Cambria Math"/>
+                </w:rPr>
+                <m:t>19</m:t>
+              </m:r>
+            </m:e>
+            <m:sup>
+              <m:r>
+                <w:rPr>
+                  <w:rFonts w:ascii="Cambria Math" w:hAnsi="Cambria Math"/>
+                </w:rPr>
+                <m:t>2</m:t>
+              </m:r>
+            </m:sup>
+          </m:sSup>
+          <m:r>
+            <w:rPr>
+              <w:rFonts w:ascii="Cambria Math" w:hAnsi="Cambria Math"/>
+            </w:rPr>
+            <m:t>=mod47197</m:t>
+          </m:r>
+        </m:oMath>
+      </m:oMathPara>
+    </w:p>
+    <w:p>
+      <w:pPr>
+        <w:pStyle w:val="a9"/>
+        <w:rPr>
+          <w:rFonts w:eastAsiaTheme="minorEastAsia"/>
+          <w:i/>
+          <w:rtl/>
+        </w:rPr>
+      </w:pPr>
+      <m:oMathPara>
+        <m:oMath>
+          <m:sSup>
+            <m:sSupPr>
+              <m:ctrlPr>
+                <w:rPr>
+                  <w:rFonts w:ascii="Cambria Math" w:hAnsi="Cambria Math"/>
+                  <w:i/>
+                </w:rPr>
+              </m:ctrlPr>
+            </m:sSupPr>
+            <m:e>
+              <m:r>
+                <w:rPr>
+                  <w:rFonts w:ascii="Cambria Math" w:hAnsi="Cambria Math"/>
+                </w:rPr>
+                <m:t>2</m:t>
+              </m:r>
+              <m:r>
+                <w:rPr>
+                  <w:rFonts w:ascii="Cambria Math" w:hAnsi="Cambria Math"/>
+                </w:rPr>
+                <m:t>32</m:t>
+              </m:r>
+            </m:e>
+            <m:sup>
+              <m:r>
+                <w:rPr>
+                  <w:rFonts w:ascii="Cambria Math" w:hAnsi="Cambria Math"/>
+                </w:rPr>
+                <m:t>2</m:t>
+              </m:r>
+            </m:sup>
+          </m:sSup>
+          <m:r>
+            <w:rPr>
+              <w:rFonts w:ascii="Cambria Math" w:hAnsi="Cambria Math"/>
+            </w:rPr>
+            <m:t>=</m:t>
+          </m:r>
+          <m:r>
+            <w:rPr>
+              <w:rFonts w:ascii="Cambria Math" w:hAnsi="Cambria Math"/>
+            </w:rPr>
+            <m:t>6627</m:t>
+          </m:r>
+          <m:r>
+            <w:rPr>
+              <w:rFonts w:ascii="Cambria Math" w:hAnsi="Cambria Math"/>
+            </w:rPr>
+            <m:t>=3×</m:t>
+          </m:r>
+          <m:sSup>
+            <m:sSupPr>
+              <m:ctrlPr>
+                <w:rPr>
+                  <w:rFonts w:ascii="Cambria Math" w:hAnsi="Cambria Math"/>
+                  <w:i/>
+                </w:rPr>
+              </m:ctrlPr>
+            </m:sSupPr>
+            <m:e>
+              <m:r>
+                <w:rPr>
+                  <w:rFonts w:ascii="Cambria Math" w:hAnsi="Cambria Math"/>
+                </w:rPr>
+                <m:t>47</m:t>
+              </m:r>
+            </m:e>
+            <m:sup>
+              <m:r>
+                <w:rPr>
+                  <w:rFonts w:ascii="Cambria Math" w:hAnsi="Cambria Math"/>
+                </w:rPr>
+                <m:t>2</m:t>
+              </m:r>
+            </m:sup>
+          </m:sSup>
+          <m:r>
+            <w:rPr>
+              <w:rFonts w:ascii="Cambria Math" w:hAnsi="Cambria Math"/>
+            </w:rPr>
+            <m:t>=mod47197</m:t>
+          </m:r>
+        </m:oMath>
+      </m:oMathPara>
+    </w:p>
+    <w:p>
+      <w:pPr>
+        <w:pStyle w:val="a9"/>
+        <w:rPr>
+          <w:rFonts w:eastAsiaTheme="minorEastAsia" w:hint="cs"/>
+          <w:i/>
+          <w:rtl/>
+        </w:rPr>
+      </w:pPr>
+    </w:p>
+    <w:p>
+      <w:pPr>
+        <w:pStyle w:val="a9"/>
+        <w:rPr>
+          <w:rFonts w:eastAsiaTheme="minorEastAsia"/>
+          <w:i/>
+          <w:rtl/>
+        </w:rPr>
+      </w:pPr>
+      <m:oMathPara>
+        <m:oMath>
+          <m:sSup>
+            <m:sSupPr>
+              <m:ctrlPr>
+                <w:rPr>
+                  <w:rFonts w:ascii="Cambria Math" w:hAnsi="Cambria Math"/>
+                  <w:i/>
+                </w:rPr>
+              </m:ctrlPr>
+            </m:sSupPr>
+            <m:e>
+              <m:d>
+                <m:dPr>
+                  <m:ctrlPr>
+                    <w:rPr>
+                      <w:rFonts w:ascii="Cambria Math" w:hAnsi="Cambria Math"/>
+                      <w:i/>
+                    </w:rPr>
+                  </m:ctrlPr>
+                </m:dPr>
+                <m:e>
+                  <m:r>
+                    <w:rPr>
+                      <w:rFonts w:ascii="Cambria Math" w:hAnsi="Cambria Math"/>
+                    </w:rPr>
+                    <m:t>217*227*</m:t>
+                  </m:r>
+                  <m:r>
+                    <w:rPr>
+                      <w:rFonts w:ascii="Cambria Math" w:hAnsi="Cambria Math"/>
+                    </w:rPr>
+                    <m:t>232</m:t>
+                  </m:r>
+                </m:e>
+              </m:d>
+            </m:e>
+            <m:sup>
+              <m:r>
+                <w:rPr>
+                  <w:rFonts w:ascii="Cambria Math" w:hAnsi="Cambria Math"/>
+                </w:rPr>
+                <m:t>2</m:t>
+              </m:r>
+            </m:sup>
+          </m:sSup>
+          <m:r>
+            <w:rPr>
+              <w:rFonts w:ascii="Cambria Math" w:hAnsi="Cambria Math"/>
+            </w:rPr>
+            <m:t>=</m:t>
+          </m:r>
+          <m:sSup>
+            <m:sSupPr>
+              <m:ctrlPr>
+                <w:rPr>
+                  <w:rFonts w:ascii="Cambria Math" w:hAnsi="Cambria Math"/>
+                  <w:i/>
+                </w:rPr>
+              </m:ctrlPr>
+            </m:sSupPr>
+            <m:e>
+              <m:r>
+                <w:rPr>
+                  <w:rFonts w:ascii="Cambria Math" w:hAnsi="Cambria Math"/>
+                </w:rPr>
+                <m:t>7</m:t>
+              </m:r>
+            </m:e>
+            <m:sup>
+              <m:r>
+                <w:rPr>
+                  <w:rFonts w:ascii="Cambria Math" w:hAnsi="Cambria Math"/>
+                </w:rPr>
+                <m:t>2</m:t>
+              </m:r>
+            </m:sup>
+          </m:sSup>
+          <m:r>
+            <w:rPr>
+              <w:rFonts w:ascii="Cambria Math" w:hAnsi="Cambria Math"/>
+            </w:rPr>
+            <m:t>×</m:t>
+          </m:r>
+          <m:sSup>
+            <m:sSupPr>
+              <m:ctrlPr>
+                <w:rPr>
+                  <w:rFonts w:ascii="Cambria Math" w:hAnsi="Cambria Math"/>
+                  <w:i/>
+                </w:rPr>
+              </m:ctrlPr>
+            </m:sSupPr>
+            <m:e>
+              <m:r>
+                <w:rPr>
+                  <w:rFonts w:ascii="Cambria Math" w:hAnsi="Cambria Math"/>
+                </w:rPr>
+                <m:t>31</m:t>
+              </m:r>
+            </m:e>
+            <m:sup>
+              <m:r>
+                <w:rPr>
+                  <w:rFonts w:ascii="Cambria Math" w:hAnsi="Cambria Math"/>
+                </w:rPr>
+                <m:t>2</m:t>
+              </m:r>
+            </m:sup>
+          </m:sSup>
+          <m:r>
+            <w:rPr>
+              <w:rFonts w:ascii="Cambria Math" w:hAnsi="Cambria Math"/>
+            </w:rPr>
+            <m:t>×</m:t>
+          </m:r>
+          <m:sSup>
+            <m:sSupPr>
+              <m:ctrlPr>
+                <w:rPr>
+                  <w:rFonts w:ascii="Cambria Math" w:hAnsi="Cambria Math"/>
+                  <w:i/>
+                </w:rPr>
+              </m:ctrlPr>
+            </m:sSupPr>
+            <m:e>
+              <m:r>
+                <w:rPr>
+                  <w:rFonts w:ascii="Cambria Math" w:hAnsi="Cambria Math"/>
+                </w:rPr>
+                <m:t>2</m:t>
+              </m:r>
+            </m:e>
+            <m:sup>
+              <m:r>
+                <w:rPr>
+                  <w:rFonts w:ascii="Cambria Math" w:hAnsi="Cambria Math"/>
+                </w:rPr>
+                <m:t>2</m:t>
+              </m:r>
+            </m:sup>
+          </m:sSup>
+          <m:r>
+            <w:rPr>
+              <w:rFonts w:ascii="Cambria Math" w:hAnsi="Cambria Math"/>
+            </w:rPr>
+            <m:t>×</m:t>
+          </m:r>
+          <m:sSup>
+            <m:sSupPr>
+              <m:ctrlPr>
+                <w:rPr>
+                  <w:rFonts w:ascii="Cambria Math" w:hAnsi="Cambria Math"/>
+                  <w:i/>
+                </w:rPr>
+              </m:ctrlPr>
+            </m:sSupPr>
+            <m:e>
+              <m:r>
+                <w:rPr>
+                  <w:rFonts w:ascii="Cambria Math" w:hAnsi="Cambria Math"/>
+                </w:rPr>
+                <m:t>3</m:t>
+              </m:r>
+            </m:e>
+            <m:sup>
+              <m:r>
+                <w:rPr>
+                  <w:rFonts w:ascii="Cambria Math" w:hAnsi="Cambria Math"/>
+                </w:rPr>
+                <m:t>2</m:t>
+              </m:r>
+            </m:sup>
+          </m:sSup>
+          <m:r>
+            <w:rPr>
+              <w:rFonts w:ascii="Cambria Math" w:hAnsi="Cambria Math"/>
+            </w:rPr>
+            <m:t>×</m:t>
+          </m:r>
+          <m:sSup>
+            <m:sSupPr>
+              <m:ctrlPr>
+                <w:rPr>
+                  <w:rFonts w:ascii="Cambria Math" w:hAnsi="Cambria Math"/>
+                  <w:i/>
+                </w:rPr>
+              </m:ctrlPr>
+            </m:sSupPr>
+            <m:e>
+              <m:r>
+                <w:rPr>
+                  <w:rFonts w:ascii="Cambria Math" w:hAnsi="Cambria Math"/>
+                </w:rPr>
+                <m:t>19</m:t>
+              </m:r>
+            </m:e>
+            <m:sup>
+              <m:r>
+                <w:rPr>
+                  <w:rFonts w:ascii="Cambria Math" w:hAnsi="Cambria Math"/>
+                </w:rPr>
+                <m:t>2</m:t>
+              </m:r>
+            </m:sup>
+          </m:sSup>
+          <m:r>
+            <w:rPr>
+              <w:rFonts w:ascii="Cambria Math" w:hAnsi="Cambria Math"/>
+            </w:rPr>
+            <m:t>×</m:t>
+          </m:r>
+          <m:sSup>
+            <m:sSupPr>
+              <m:ctrlPr>
+                <w:rPr>
+                  <w:rFonts w:ascii="Cambria Math" w:hAnsi="Cambria Math"/>
+                  <w:i/>
+                </w:rPr>
+              </m:ctrlPr>
+            </m:sSupPr>
+            <m:e>
+              <m:r>
+                <w:rPr>
+                  <w:rFonts w:ascii="Cambria Math" w:hAnsi="Cambria Math"/>
+                </w:rPr>
+                <m:t>47</m:t>
+              </m:r>
+            </m:e>
+            <m:sup>
+              <m:r>
+                <w:rPr>
+                  <w:rFonts w:ascii="Cambria Math" w:hAnsi="Cambria Math"/>
+                </w:rPr>
+                <m:t>2</m:t>
+              </m:r>
+            </m:sup>
+          </m:sSup>
+          <m:r>
+            <w:rPr>
+              <w:rFonts w:ascii="Cambria Math" w:hAnsi="Cambria Math"/>
+            </w:rPr>
+            <m:t>=mod47197</m:t>
+          </m:r>
+        </m:oMath>
+      </m:oMathPara>
+    </w:p>
+    <w:p>
+      <w:pPr>
+        <w:pStyle w:val="a9"/>
+        <w:rPr>
+          <w:rFonts w:eastAsiaTheme="minorEastAsia"/>
+          <w:i/>
+          <w:rtl/>
+        </w:rPr>
+      </w:pPr>
+      <m:oMathPara>
+        <m:oMath>
+          <m:sSup>
+            <m:sSupPr>
+              <m:ctrlPr>
+                <w:rPr>
+                  <w:rFonts w:ascii="Cambria Math" w:hAnsi="Cambria Math"/>
+                  <w:i/>
+                </w:rPr>
+              </m:ctrlPr>
+            </m:sSupPr>
+            <m:e>
+              <m:d>
+                <m:dPr>
+                  <m:ctrlPr>
+                    <w:rPr>
+                      <w:rFonts w:ascii="Cambria Math" w:hAnsi="Cambria Math"/>
+                      <w:i/>
+                    </w:rPr>
+                  </m:ctrlPr>
+                </m:dPr>
+                <m:e>
+                  <m:r>
+                    <w:rPr>
+                      <w:rFonts w:ascii="Cambria Math" w:hAnsi="Cambria Math"/>
+                    </w:rPr>
+                    <m:t>6414</m:t>
+                  </m:r>
+                </m:e>
+              </m:d>
+            </m:e>
+            <m:sup>
+              <m:r>
+                <w:rPr>
+                  <w:rFonts w:ascii="Cambria Math" w:hAnsi="Cambria Math"/>
+                </w:rPr>
+                <m:t>2</m:t>
+              </m:r>
+            </m:sup>
+          </m:sSup>
+          <m:r>
+            <w:rPr>
+              <w:rFonts w:ascii="Cambria Math" w:hAnsi="Cambria Math"/>
+            </w:rPr>
+            <m:t>=</m:t>
+          </m:r>
+          <m:sSup>
+            <m:sSupPr>
+              <m:ctrlPr>
+                <w:rPr>
+                  <w:rFonts w:ascii="Cambria Math" w:hAnsi="Cambria Math"/>
+                  <w:i/>
+                </w:rPr>
+              </m:ctrlPr>
+            </m:sSupPr>
+            <m:e>
+              <m:r>
+                <w:rPr>
+                  <w:rFonts w:ascii="Cambria Math" w:hAnsi="Cambria Math"/>
+                </w:rPr>
+                <m:t>(7</m:t>
+              </m:r>
+              <m:r>
+                <w:rPr>
+                  <w:rFonts w:ascii="Cambria Math" w:hAnsi="Cambria Math"/>
+                </w:rPr>
+                <m:t>×</m:t>
+              </m:r>
+              <m:r>
+                <w:rPr>
+                  <w:rFonts w:ascii="Cambria Math" w:hAnsi="Cambria Math"/>
+                </w:rPr>
+                <m:t>31</m:t>
+              </m:r>
+              <m:r>
+                <w:rPr>
+                  <w:rFonts w:ascii="Cambria Math" w:hAnsi="Cambria Math"/>
+                </w:rPr>
+                <m:t>×</m:t>
+              </m:r>
+              <m:r>
+                <w:rPr>
+                  <w:rFonts w:ascii="Cambria Math" w:hAnsi="Cambria Math"/>
+                </w:rPr>
+                <m:t>2</m:t>
+              </m:r>
+              <m:r>
+                <w:rPr>
+                  <w:rFonts w:ascii="Cambria Math" w:hAnsi="Cambria Math"/>
+                </w:rPr>
+                <m:t>×</m:t>
+              </m:r>
+              <m:r>
+                <w:rPr>
+                  <w:rFonts w:ascii="Cambria Math" w:hAnsi="Cambria Math"/>
+                </w:rPr>
+                <m:t>3</m:t>
+              </m:r>
+              <m:r>
+                <w:rPr>
+                  <w:rFonts w:ascii="Cambria Math" w:hAnsi="Cambria Math"/>
+                </w:rPr>
+                <m:t>×</m:t>
+              </m:r>
+              <m:r>
+                <w:rPr>
+                  <w:rFonts w:ascii="Cambria Math" w:hAnsi="Cambria Math"/>
+                </w:rPr>
+                <m:t>19</m:t>
+              </m:r>
+              <m:r>
+                <w:rPr>
+                  <w:rFonts w:ascii="Cambria Math" w:hAnsi="Cambria Math"/>
+                </w:rPr>
+                <m:t>×</m:t>
+              </m:r>
+              <m:r>
+                <w:rPr>
+                  <w:rFonts w:ascii="Cambria Math" w:hAnsi="Cambria Math"/>
+                </w:rPr>
+                <m:t>47)</m:t>
+              </m:r>
+            </m:e>
+            <m:sup>
+              <m:r>
+                <w:rPr>
+                  <w:rFonts w:ascii="Cambria Math" w:hAnsi="Cambria Math"/>
+                </w:rPr>
+                <m:t>2</m:t>
+              </m:r>
+            </m:sup>
+          </m:sSup>
+          <m:r>
+            <w:rPr>
+              <w:rFonts w:ascii="Cambria Math" w:hAnsi="Cambria Math"/>
+            </w:rPr>
+            <m:t>=mod47197</m:t>
+          </m:r>
+        </m:oMath>
+      </m:oMathPara>
+    </w:p>
+    <w:p>
+      <w:pPr>
+        <w:pStyle w:val="a9"/>
+        <w:rPr>
+          <w:rFonts w:eastAsiaTheme="minorEastAsia"/>
+          <w:i/>
+          <w:rtl/>
+        </w:rPr>
+      </w:pPr>
+      <m:oMathPara>
+        <m:oMath>
+          <m:sSup>
+            <m:sSupPr>
+              <m:ctrlPr>
+                <w:rPr>
+                  <w:rFonts w:ascii="Cambria Math" w:hAnsi="Cambria Math"/>
+                  <w:i/>
+                </w:rPr>
+              </m:ctrlPr>
+            </m:sSupPr>
+            <m:e>
+              <m:d>
+                <m:dPr>
+                  <m:ctrlPr>
+                    <w:rPr>
+                      <w:rFonts w:ascii="Cambria Math" w:hAnsi="Cambria Math"/>
+                      <w:i/>
+                    </w:rPr>
+                  </m:ctrlPr>
+                </m:dPr>
+                <m:e>
+                  <m:r>
+                    <w:rPr>
+                      <w:rFonts w:ascii="Cambria Math" w:hAnsi="Cambria Math"/>
+                    </w:rPr>
+                    <m:t>6414</m:t>
+                  </m:r>
+                </m:e>
+              </m:d>
+            </m:e>
+            <m:sup>
+              <m:r>
+                <w:rPr>
+                  <w:rFonts w:ascii="Cambria Math" w:hAnsi="Cambria Math"/>
+                </w:rPr>
+                <m:t>2</m:t>
+              </m:r>
+            </m:sup>
+          </m:sSup>
+          <m:r>
+            <w:rPr>
+              <w:rFonts w:ascii="Cambria Math" w:hAnsi="Cambria Math"/>
+            </w:rPr>
+            <m:t>=</m:t>
+          </m:r>
+          <m:sSup>
+            <m:sSupPr>
+              <m:ctrlPr>
+                <w:rPr>
+                  <w:rFonts w:ascii="Cambria Math" w:hAnsi="Cambria Math"/>
+                  <w:i/>
+                </w:rPr>
+              </m:ctrlPr>
+            </m:sSupPr>
+            <m:e>
+              <m:r>
+                <w:rPr>
+                  <w:rFonts w:ascii="Cambria Math" w:hAnsi="Cambria Math"/>
+                </w:rPr>
+                <m:t>29958</m:t>
+              </m:r>
+            </m:e>
+            <m:sup>
+              <m:r>
+                <w:rPr>
+                  <w:rFonts w:ascii="Cambria Math" w:hAnsi="Cambria Math"/>
+                </w:rPr>
+                <m:t>2</m:t>
+              </m:r>
+            </m:sup>
+          </m:sSup>
+          <m:r>
+            <w:rPr>
+              <w:rFonts w:ascii="Cambria Math" w:hAnsi="Cambria Math"/>
+            </w:rPr>
+            <m:t>=mod47197</m:t>
+          </m:r>
+        </m:oMath>
+      </m:oMathPara>
+    </w:p>
+    <w:p>
+      <w:pPr>
+        <w:pStyle w:val="a9"/>
+        <w:rPr>
+          <w:rFonts w:eastAsiaTheme="minorEastAsia"/>
+          <w:i/>
+          <w:rtl/>
+        </w:rPr>
+      </w:pPr>
+    </w:p>
+    <w:p>
+      <w:pPr>
+        <w:pStyle w:val="a9"/>
+        <w:rPr>
+          <w:rFonts w:eastAsiaTheme="minorEastAsia"/>
+          <w:i/>
+          <w:rtl/>
+        </w:rPr>
+      </w:pPr>
+      <m:oMathPara>
+        <m:oMath>
+          <m:r>
+            <w:rPr>
+              <w:rFonts w:ascii="Cambria Math" w:eastAsiaTheme="minorEastAsia" w:hAnsi="Cambria Math"/>
+            </w:rPr>
+            <m:t>gcd</m:t>
+          </m:r>
+          <m:d>
+            <m:dPr>
+              <m:ctrlPr>
+                <w:rPr>
+                  <w:rFonts w:ascii="Cambria Math" w:eastAsiaTheme="minorEastAsia" w:hAnsi="Cambria Math"/>
+                  <w:i/>
+                </w:rPr>
+              </m:ctrlPr>
+            </m:dPr>
+            <m:e>
+              <m:r>
+                <w:rPr>
+                  <w:rFonts w:ascii="Cambria Math" w:hAnsi="Cambria Math"/>
+                </w:rPr>
+                <m:t>47197</m:t>
+              </m:r>
+              <m:r>
+                <w:rPr>
+                  <w:rFonts w:ascii="Cambria Math" w:eastAsiaTheme="minorEastAsia" w:hAnsi="Cambria Math"/>
+                </w:rPr>
+                <m:t>,</m:t>
+              </m:r>
+              <m:r>
+                <w:rPr>
+                  <w:rFonts w:ascii="Cambria Math" w:hAnsi="Cambria Math"/>
+                </w:rPr>
+                <m:t>6414</m:t>
+              </m:r>
+              <m:r>
+                <w:rPr>
+                  <w:rFonts w:ascii="Cambria Math" w:hAnsi="Cambria Math"/>
+                </w:rPr>
+                <m:t>-</m:t>
+              </m:r>
+              <m:r>
+                <w:rPr>
+                  <w:rFonts w:ascii="Cambria Math" w:hAnsi="Cambria Math"/>
+                </w:rPr>
+                <m:t>29958</m:t>
+              </m:r>
+            </m:e>
+          </m:d>
+          <m:r>
+            <w:rPr>
+              <w:rFonts w:ascii="Cambria Math" w:eastAsiaTheme="minorEastAsia" w:hAnsi="Cambria Math"/>
+            </w:rPr>
+            <m:t>=</m:t>
+          </m:r>
+        </m:oMath>
+      </m:oMathPara>
+    </w:p>
+    <w:p>
+      <w:pPr>
+        <w:pStyle w:val="a9"/>
+        <w:rPr>
+          <w:rFonts w:eastAsiaTheme="minorEastAsia"/>
+          <w:i/>
+          <w:rtl/>
+        </w:rPr>
+      </w:pPr>
+      <m:oMathPara>
+        <m:oMath>
+          <m:r>
+            <w:rPr>
+              <w:rFonts w:ascii="Cambria Math" w:eastAsiaTheme="minorEastAsia" w:hAnsi="Cambria Math"/>
+            </w:rPr>
+            <m:t>gcd(</m:t>
+          </m:r>
+          <m:r>
+            <w:rPr>
+              <w:rFonts w:ascii="Cambria Math" w:hAnsi="Cambria Math"/>
+            </w:rPr>
+            <m:t>47197</m:t>
+          </m:r>
+          <m:r>
+            <w:rPr>
+              <w:rFonts w:ascii="Cambria Math" w:eastAsiaTheme="minorEastAsia" w:hAnsi="Cambria Math"/>
+            </w:rPr>
+            <m:t>,</m:t>
+          </m:r>
+          <m:r>
+            <w:rPr>
+              <w:rFonts w:ascii="Cambria Math" w:hAnsi="Cambria Math"/>
+            </w:rPr>
+            <m:t>23653</m:t>
+          </m:r>
+          <m:r>
+            <w:rPr>
+              <w:rFonts w:ascii="Cambria Math" w:eastAsiaTheme="minorEastAsia" w:hAnsi="Cambria Math"/>
+            </w:rPr>
+            <m:t>)=</m:t>
+          </m:r>
+          <m:r>
+            <w:rPr>
+              <w:rFonts w:ascii="Cambria Math" w:eastAsiaTheme="minorEastAsia" w:hAnsi="Cambria Math"/>
+            </w:rPr>
+            <m:t>109</m:t>
+          </m:r>
+        </m:oMath>
+      </m:oMathPara>
+    </w:p>
+    <w:p>
+      <w:pPr>
+        <w:pStyle w:val="a9"/>
+        <w:rPr>
+          <w:rFonts w:eastAsiaTheme="minorEastAsia" w:hint="cs"/>
+          <w:i/>
+          <w:rtl/>
+        </w:rPr>
+      </w:pPr>
+    </w:p>
+    <w:p>
+      <w:pPr>
+        <w:pStyle w:val="a9"/>
+        <w:rPr>
+          <w:rFonts w:eastAsiaTheme="minorEastAsia" w:hint="cs"/>
+          <w:i/>
+          <w:rtl/>
+        </w:rPr>
+      </w:pPr>
+      <m:oMath>
+        <m:r>
+          <w:rPr>
+            <w:rFonts w:ascii="Cambria Math" w:eastAsiaTheme="minorEastAsia" w:hAnsi="Cambria Math" w:cs="Cambria Math" w:hint="cs"/>
+            <w:rtl/>
+          </w:rPr>
+          <m:t>⟸</m:t>
+        </m:r>
+      </m:oMath>
+      <w:r>
+        <w:rPr>
+          <w:rFonts w:eastAsiaTheme="minorEastAsia" w:hint="cs"/>
+          <w:i/>
+          <w:rtl/>
+        </w:rPr>
+        <w:t>.</w:t>
+      </w:r>
+      <m:oMath>
+        <m:r>
+          <w:rPr>
+            <w:rFonts w:ascii="Cambria Math" w:hAnsi="Cambria Math"/>
+          </w:rPr>
+          <m:t>47197</m:t>
+        </m:r>
+        <m:r>
+          <w:rPr>
+            <w:rFonts w:ascii="Cambria Math" w:eastAsiaTheme="minorEastAsia" w:hAnsi="Cambria Math"/>
+          </w:rPr>
+          <m:t>=109×433</m:t>
+        </m:r>
+      </m:oMath>
+    </w:p>
+    <w:p>
+      <w:pPr>
+        <w:pStyle w:val="a9"/>
+        <w:rPr>
+          <w:rFonts w:eastAsiaTheme="minorEastAsia"/>
+          <w:i/>
+          <w:rtl/>
+        </w:rPr>
+      </w:pPr>
+    </w:p>
+    <w:p>
+      <w:pPr>
+        <w:pStyle w:val="a9"/>
+        <w:rPr>
+          <w:rFonts w:eastAsiaTheme="minorEastAsia"/>
+          <w:i/>
+          <w:rtl/>
+        </w:rPr>
+      </w:pPr>
+    </w:p>
+    <w:p>
+      <w:pPr>
+        <w:pStyle w:val="a9"/>
+        <w:rPr>
+          <w:rFonts w:eastAsiaTheme="minorEastAsia"/>
         </w:rPr>
       </w:pPr>
     </w:p>

--- a/מבוא להצפנה 3 - שחר אשר - 209305408.docx
+++ b/מבוא להצפנה 3 - שחר אשר - 209305408.docx
@@ -12781,13 +12781,7 @@
           <w:rPr>
             <w:rFonts w:ascii="Cambria Math" w:eastAsiaTheme="minorEastAsia" w:hAnsi="Cambria Math"/>
           </w:rPr>
-          <m:t>B=</m:t>
-        </m:r>
-        <m:r>
-          <w:rPr>
-            <w:rFonts w:ascii="Cambria Math" w:eastAsiaTheme="minorEastAsia" w:hAnsi="Cambria Math"/>
-          </w:rPr>
-          <m:t>47</m:t>
+          <m:t>B=47</m:t>
         </m:r>
       </m:oMath>
     </w:p>
@@ -12951,7 +12945,7 @@
       <w:pPr>
         <w:pStyle w:val="a9"/>
         <w:rPr>
-          <w:rFonts w:eastAsiaTheme="minorEastAsia" w:hint="cs"/>
+          <w:rFonts w:eastAsiaTheme="minorEastAsia"/>
           <w:i/>
           <w:rtl/>
         </w:rPr>
@@ -13082,13 +13076,7 @@
                 <w:rPr>
                   <w:rFonts w:ascii="Cambria Math" w:hAnsi="Cambria Math"/>
                 </w:rPr>
-                <m:t>2</m:t>
-              </m:r>
-              <m:r>
-                <w:rPr>
-                  <w:rFonts w:ascii="Cambria Math" w:hAnsi="Cambria Math"/>
-                </w:rPr>
-                <m:t>32</m:t>
+                <m:t>232</m:t>
               </m:r>
             </m:e>
             <m:sup>
@@ -13104,19 +13092,7 @@
             <w:rPr>
               <w:rFonts w:ascii="Cambria Math" w:hAnsi="Cambria Math"/>
             </w:rPr>
-            <m:t>=</m:t>
-          </m:r>
-          <m:r>
-            <w:rPr>
-              <w:rFonts w:ascii="Cambria Math" w:hAnsi="Cambria Math"/>
-            </w:rPr>
-            <m:t>6627</m:t>
-          </m:r>
-          <m:r>
-            <w:rPr>
-              <w:rFonts w:ascii="Cambria Math" w:hAnsi="Cambria Math"/>
-            </w:rPr>
-            <m:t>=3×</m:t>
+            <m:t>=6627=3×</m:t>
           </m:r>
           <m:sSup>
             <m:sSupPr>
@@ -13157,7 +13133,7 @@
       <w:pPr>
         <w:pStyle w:val="a9"/>
         <w:rPr>
-          <w:rFonts w:eastAsiaTheme="minorEastAsia" w:hint="cs"/>
+          <w:rFonts w:eastAsiaTheme="minorEastAsia"/>
           <w:i/>
           <w:rtl/>
         </w:rPr>
@@ -13198,13 +13174,7 @@
                     <w:rPr>
                       <w:rFonts w:ascii="Cambria Math" w:hAnsi="Cambria Math"/>
                     </w:rPr>
-                    <m:t>217*227*</m:t>
-                  </m:r>
-                  <m:r>
-                    <w:rPr>
-                      <w:rFonts w:ascii="Cambria Math" w:hAnsi="Cambria Math"/>
-                    </w:rPr>
-                    <m:t>232</m:t>
+                    <m:t>217*227*232</m:t>
                   </m:r>
                 </m:e>
               </m:d>
@@ -13488,67 +13458,7 @@
                 <w:rPr>
                   <w:rFonts w:ascii="Cambria Math" w:hAnsi="Cambria Math"/>
                 </w:rPr>
-                <m:t>(7</m:t>
-              </m:r>
-              <m:r>
-                <w:rPr>
-                  <w:rFonts w:ascii="Cambria Math" w:hAnsi="Cambria Math"/>
-                </w:rPr>
-                <m:t>×</m:t>
-              </m:r>
-              <m:r>
-                <w:rPr>
-                  <w:rFonts w:ascii="Cambria Math" w:hAnsi="Cambria Math"/>
-                </w:rPr>
-                <m:t>31</m:t>
-              </m:r>
-              <m:r>
-                <w:rPr>
-                  <w:rFonts w:ascii="Cambria Math" w:hAnsi="Cambria Math"/>
-                </w:rPr>
-                <m:t>×</m:t>
-              </m:r>
-              <m:r>
-                <w:rPr>
-                  <w:rFonts w:ascii="Cambria Math" w:hAnsi="Cambria Math"/>
-                </w:rPr>
-                <m:t>2</m:t>
-              </m:r>
-              <m:r>
-                <w:rPr>
-                  <w:rFonts w:ascii="Cambria Math" w:hAnsi="Cambria Math"/>
-                </w:rPr>
-                <m:t>×</m:t>
-              </m:r>
-              <m:r>
-                <w:rPr>
-                  <w:rFonts w:ascii="Cambria Math" w:hAnsi="Cambria Math"/>
-                </w:rPr>
-                <m:t>3</m:t>
-              </m:r>
-              <m:r>
-                <w:rPr>
-                  <w:rFonts w:ascii="Cambria Math" w:hAnsi="Cambria Math"/>
-                </w:rPr>
-                <m:t>×</m:t>
-              </m:r>
-              <m:r>
-                <w:rPr>
-                  <w:rFonts w:ascii="Cambria Math" w:hAnsi="Cambria Math"/>
-                </w:rPr>
-                <m:t>19</m:t>
-              </m:r>
-              <m:r>
-                <w:rPr>
-                  <w:rFonts w:ascii="Cambria Math" w:hAnsi="Cambria Math"/>
-                </w:rPr>
-                <m:t>×</m:t>
-              </m:r>
-              <m:r>
-                <w:rPr>
-                  <w:rFonts w:ascii="Cambria Math" w:hAnsi="Cambria Math"/>
-                </w:rPr>
-                <m:t>47)</m:t>
+                <m:t>(7×31×2×3×19×47)</m:t>
               </m:r>
             </m:e>
             <m:sup>
@@ -13712,19 +13622,7 @@
                 <w:rPr>
                   <w:rFonts w:ascii="Cambria Math" w:hAnsi="Cambria Math"/>
                 </w:rPr>
-                <m:t>6414</m:t>
-              </m:r>
-              <m:r>
-                <w:rPr>
-                  <w:rFonts w:ascii="Cambria Math" w:hAnsi="Cambria Math"/>
-                </w:rPr>
-                <m:t>-</m:t>
-              </m:r>
-              <m:r>
-                <w:rPr>
-                  <w:rFonts w:ascii="Cambria Math" w:hAnsi="Cambria Math"/>
-                </w:rPr>
-                <m:t>29958</m:t>
+                <m:t>6414-29958</m:t>
               </m:r>
             </m:e>
           </m:d>
@@ -13776,13 +13674,7 @@
             <w:rPr>
               <w:rFonts w:ascii="Cambria Math" w:eastAsiaTheme="minorEastAsia" w:hAnsi="Cambria Math"/>
             </w:rPr>
-            <m:t>)=</m:t>
-          </m:r>
-          <m:r>
-            <w:rPr>
-              <w:rFonts w:ascii="Cambria Math" w:eastAsiaTheme="minorEastAsia" w:hAnsi="Cambria Math"/>
-            </w:rPr>
-            <m:t>109</m:t>
+            <m:t>)=109</m:t>
           </m:r>
         </m:oMath>
       </m:oMathPara>
@@ -13791,7 +13683,7 @@
       <w:pPr>
         <w:pStyle w:val="a9"/>
         <w:rPr>
-          <w:rFonts w:eastAsiaTheme="minorEastAsia" w:hint="cs"/>
+          <w:rFonts w:eastAsiaTheme="minorEastAsia"/>
           <w:i/>
           <w:rtl/>
         </w:rPr>
@@ -13801,7 +13693,7 @@
       <w:pPr>
         <w:pStyle w:val="a9"/>
         <w:rPr>
-          <w:rFonts w:eastAsiaTheme="minorEastAsia" w:hint="cs"/>
+          <w:rFonts w:eastAsiaTheme="minorEastAsia"/>
           <w:i/>
           <w:rtl/>
         </w:rPr>
@@ -13863,6 +13755,3552 @@
         <w:pStyle w:val="a9"/>
         <w:rPr>
           <w:rFonts w:eastAsiaTheme="minorEastAsia"/>
+          <w:i/>
+          <w:rtl/>
+        </w:rPr>
+      </w:pPr>
+    </w:p>
+    <w:p>
+      <w:pPr>
+        <w:pStyle w:val="a9"/>
+        <w:rPr>
+          <w:rFonts w:eastAsiaTheme="minorEastAsia"/>
+          <w:i/>
+          <w:rtl/>
+        </w:rPr>
+      </w:pPr>
+    </w:p>
+    <w:p>
+      <w:pPr>
+        <w:pStyle w:val="a9"/>
+        <w:rPr>
+          <w:rFonts w:eastAsiaTheme="minorEastAsia"/>
+          <w:i/>
+          <w:rtl/>
+        </w:rPr>
+      </w:pPr>
+    </w:p>
+    <w:p>
+      <w:pPr>
+        <w:pStyle w:val="a9"/>
+        <w:rPr>
+          <w:rFonts w:eastAsiaTheme="minorEastAsia"/>
+          <w:i/>
+          <w:rtl/>
+        </w:rPr>
+      </w:pPr>
+    </w:p>
+    <w:p>
+      <w:pPr>
+        <w:pStyle w:val="a9"/>
+        <w:rPr>
+          <w:rFonts w:eastAsiaTheme="minorEastAsia"/>
+          <w:i/>
+          <w:rtl/>
+        </w:rPr>
+      </w:pPr>
+    </w:p>
+    <w:p>
+      <w:pPr>
+        <w:pStyle w:val="a9"/>
+        <w:rPr>
+          <w:rFonts w:eastAsiaTheme="minorEastAsia"/>
+          <w:i/>
+          <w:rtl/>
+        </w:rPr>
+      </w:pPr>
+    </w:p>
+    <w:p>
+      <w:pPr>
+        <w:pStyle w:val="a9"/>
+        <w:rPr>
+          <w:rFonts w:eastAsiaTheme="minorEastAsia"/>
+          <w:i/>
+          <w:rtl/>
+        </w:rPr>
+      </w:pPr>
+    </w:p>
+    <w:p>
+      <w:pPr>
+        <w:pStyle w:val="a9"/>
+        <w:rPr>
+          <w:rFonts w:eastAsiaTheme="minorEastAsia"/>
+          <w:i/>
+          <w:rtl/>
+        </w:rPr>
+      </w:pPr>
+    </w:p>
+    <w:p>
+      <w:pPr>
+        <w:pStyle w:val="a9"/>
+        <w:rPr>
+          <w:rFonts w:eastAsiaTheme="minorEastAsia"/>
+          <w:i/>
+          <w:rtl/>
+        </w:rPr>
+      </w:pPr>
+    </w:p>
+    <w:p>
+      <w:pPr>
+        <w:pStyle w:val="a9"/>
+        <w:rPr>
+          <w:rFonts w:eastAsiaTheme="minorEastAsia"/>
+          <w:i/>
+          <w:rtl/>
+        </w:rPr>
+      </w:pPr>
+    </w:p>
+    <w:p>
+      <w:pPr>
+        <w:pStyle w:val="a9"/>
+        <w:rPr>
+          <w:rFonts w:eastAsiaTheme="minorEastAsia"/>
+          <w:i/>
+          <w:rtl/>
+        </w:rPr>
+      </w:pPr>
+    </w:p>
+    <w:p>
+      <w:pPr>
+        <w:pStyle w:val="a9"/>
+        <w:rPr>
+          <w:rFonts w:eastAsiaTheme="minorEastAsia"/>
+          <w:i/>
+          <w:rtl/>
+        </w:rPr>
+      </w:pPr>
+    </w:p>
+    <w:p>
+      <w:pPr>
+        <w:pStyle w:val="a9"/>
+        <w:rPr>
+          <w:rFonts w:eastAsiaTheme="minorEastAsia"/>
+          <w:i/>
+          <w:rtl/>
+        </w:rPr>
+      </w:pPr>
+    </w:p>
+    <w:p>
+      <w:pPr>
+        <w:pStyle w:val="a9"/>
+        <w:rPr>
+          <w:rFonts w:eastAsiaTheme="minorEastAsia"/>
+          <w:i/>
+          <w:rtl/>
+        </w:rPr>
+      </w:pPr>
+    </w:p>
+    <w:p>
+      <w:pPr>
+        <w:pStyle w:val="a9"/>
+        <w:rPr>
+          <w:rFonts w:eastAsiaTheme="minorEastAsia"/>
+          <w:i/>
+          <w:rtl/>
+        </w:rPr>
+      </w:pPr>
+    </w:p>
+    <w:p>
+      <w:pPr>
+        <w:pStyle w:val="a9"/>
+        <w:rPr>
+          <w:rFonts w:eastAsiaTheme="minorEastAsia"/>
+          <w:i/>
+          <w:rtl/>
+        </w:rPr>
+      </w:pPr>
+    </w:p>
+    <w:p>
+      <w:pPr>
+        <w:pStyle w:val="a9"/>
+        <w:rPr>
+          <w:rFonts w:eastAsiaTheme="minorEastAsia"/>
+          <w:i/>
+          <w:rtl/>
+        </w:rPr>
+      </w:pPr>
+    </w:p>
+    <w:p>
+      <w:pPr>
+        <w:pStyle w:val="a9"/>
+        <w:rPr>
+          <w:rFonts w:eastAsiaTheme="minorEastAsia"/>
+          <w:i/>
+          <w:rtl/>
+        </w:rPr>
+      </w:pPr>
+    </w:p>
+    <w:p>
+      <w:pPr>
+        <w:pStyle w:val="a9"/>
+        <w:rPr>
+          <w:rFonts w:eastAsiaTheme="minorEastAsia"/>
+          <w:i/>
+          <w:rtl/>
+        </w:rPr>
+      </w:pPr>
+    </w:p>
+    <w:p>
+      <w:pPr>
+        <w:rPr>
+          <w:rFonts w:eastAsiaTheme="minorEastAsia"/>
+          <w:i/>
+          <w:rtl/>
+        </w:rPr>
+      </w:pPr>
+    </w:p>
+    <w:p>
+      <w:pPr>
+        <w:rPr>
+          <w:rFonts w:eastAsiaTheme="minorEastAsia"/>
+          <w:i/>
+          <w:rtl/>
+        </w:rPr>
+      </w:pPr>
+    </w:p>
+    <w:p>
+      <w:pPr>
+        <w:rPr>
+          <w:rFonts w:eastAsiaTheme="minorEastAsia"/>
+          <w:i/>
+          <w:rtl/>
+        </w:rPr>
+      </w:pPr>
+    </w:p>
+    <w:p>
+      <w:pPr>
+        <w:rPr>
+          <w:rFonts w:eastAsiaTheme="minorEastAsia"/>
+        </w:rPr>
+      </w:pPr>
+    </w:p>
+    <w:p>
+      <w:pPr>
+        <w:pStyle w:val="a9"/>
+        <w:numPr>
+          <w:ilvl w:val="0"/>
+          <w:numId w:val="1"/>
+        </w:numPr>
+        <w:rPr>
+          <w:u w:val="single"/>
+        </w:rPr>
+      </w:pPr>
+    </w:p>
+    <w:p>
+      <w:pPr>
+        <w:pStyle w:val="a9"/>
+        <w:numPr>
+          <w:ilvl w:val="0"/>
+          <w:numId w:val="15"/>
+        </w:numPr>
+        <w:rPr>
+          <w:u w:val="single"/>
+        </w:rPr>
+      </w:pPr>
+    </w:p>
+    <w:p>
+      <w:pPr>
+        <w:pStyle w:val="a9"/>
+        <w:ind w:left="1080"/>
+        <w:rPr>
+          <w:rFonts w:eastAsiaTheme="minorEastAsia"/>
+          <w:rtl/>
+        </w:rPr>
+      </w:pPr>
+      <w:r>
+        <w:rPr>
+          <w:rFonts w:eastAsiaTheme="minorEastAsia" w:hint="cs"/>
+          <w:rtl/>
+        </w:rPr>
+        <w:t xml:space="preserve">פונקציית ההצפנה היא: </w:t>
+      </w:r>
+    </w:p>
+    <w:p>
+      <w:pPr>
+        <w:pStyle w:val="a9"/>
+        <w:ind w:left="1080"/>
+        <w:rPr>
+          <w:rFonts w:eastAsiaTheme="minorEastAsia"/>
+          <w:rtl/>
+        </w:rPr>
+      </w:pPr>
+      <m:oMathPara>
+        <m:oMath>
+          <m:r>
+            <w:rPr>
+              <w:rFonts w:ascii="Cambria Math" w:hAnsi="Cambria Math"/>
+            </w:rPr>
+            <m:t>y</m:t>
+          </m:r>
+          <m:r>
+            <w:rPr>
+              <w:rFonts w:ascii="Cambria Math" w:hAnsi="Cambria Math"/>
+            </w:rPr>
+            <m:t>=e</m:t>
+          </m:r>
+          <m:d>
+            <m:dPr>
+              <m:ctrlPr>
+                <w:rPr>
+                  <w:rFonts w:ascii="Cambria Math" w:hAnsi="Cambria Math"/>
+                  <w:i/>
+                </w:rPr>
+              </m:ctrlPr>
+            </m:dPr>
+            <m:e>
+              <m:r>
+                <w:rPr>
+                  <w:rFonts w:ascii="Cambria Math" w:hAnsi="Cambria Math"/>
+                </w:rPr>
+                <m:t>x</m:t>
+              </m:r>
+            </m:e>
+          </m:d>
+          <m:r>
+            <w:rPr>
+              <w:rFonts w:ascii="Cambria Math" w:hAnsi="Cambria Math"/>
+            </w:rPr>
+            <m:t>=</m:t>
+          </m:r>
+          <m:sSup>
+            <m:sSupPr>
+              <m:ctrlPr>
+                <w:rPr>
+                  <w:rFonts w:ascii="Cambria Math" w:hAnsi="Cambria Math"/>
+                  <w:i/>
+                </w:rPr>
+              </m:ctrlPr>
+            </m:sSupPr>
+            <m:e>
+              <m:r>
+                <w:rPr>
+                  <w:rFonts w:ascii="Cambria Math" w:hAnsi="Cambria Math"/>
+                </w:rPr>
+                <m:t>x</m:t>
+              </m:r>
+            </m:e>
+            <m:sup>
+              <m:r>
+                <w:rPr>
+                  <w:rFonts w:ascii="Cambria Math" w:hAnsi="Cambria Math"/>
+                </w:rPr>
+                <m:t>e</m:t>
+              </m:r>
+            </m:sup>
+          </m:sSup>
+          <m:r>
+            <w:rPr>
+              <w:rFonts w:ascii="Cambria Math" w:hAnsi="Cambria Math"/>
+            </w:rPr>
+            <m:t>modn</m:t>
+          </m:r>
+        </m:oMath>
+      </m:oMathPara>
+    </w:p>
+    <w:p>
+      <w:pPr>
+        <w:pStyle w:val="a9"/>
+        <w:ind w:left="1080"/>
+        <w:rPr>
+          <w:rFonts w:eastAsiaTheme="minorEastAsia"/>
+          <w:rtl/>
+        </w:rPr>
+      </w:pPr>
+    </w:p>
+    <w:p>
+      <w:pPr>
+        <w:pStyle w:val="a9"/>
+        <w:ind w:left="1080"/>
+        <w:rPr>
+          <w:rFonts w:eastAsiaTheme="minorEastAsia"/>
+          <w:rtl/>
+        </w:rPr>
+      </w:pPr>
+      <w:r>
+        <w:rPr>
+          <w:rFonts w:eastAsiaTheme="minorEastAsia" w:hint="cs"/>
+          <w:rtl/>
+        </w:rPr>
+        <w:t>נתון:</w:t>
+      </w:r>
+    </w:p>
+    <w:p>
+      <w:pPr>
+        <w:pStyle w:val="a9"/>
+        <w:ind w:left="1080"/>
+        <w:rPr>
+          <w:rFonts w:eastAsiaTheme="minorEastAsia"/>
+          <w:rtl/>
+        </w:rPr>
+      </w:pPr>
+      <m:oMathPara>
+        <m:oMath>
+          <m:r>
+            <w:rPr>
+              <w:rFonts w:ascii="Cambria Math" w:eastAsiaTheme="minorEastAsia" w:hAnsi="Cambria Math"/>
+            </w:rPr>
+            <m:t>m</m:t>
+          </m:r>
+          <m:r>
+            <w:rPr>
+              <w:rFonts w:ascii="Cambria Math" w:eastAsiaTheme="minorEastAsia" w:hAnsi="Cambria Math"/>
+            </w:rPr>
+            <m:t>=2024,</m:t>
+          </m:r>
+        </m:oMath>
+      </m:oMathPara>
+    </w:p>
+    <w:p>
+      <w:pPr>
+        <w:pStyle w:val="a9"/>
+        <w:ind w:left="1080"/>
+        <w:rPr>
+          <w:rFonts w:eastAsiaTheme="minorEastAsia"/>
+          <w:rtl/>
+        </w:rPr>
+      </w:pPr>
+      <m:oMathPara>
+        <m:oMath>
+          <m:d>
+            <m:dPr>
+              <m:ctrlPr>
+                <w:rPr>
+                  <w:rFonts w:ascii="Cambria Math" w:eastAsiaTheme="minorEastAsia" w:hAnsi="Cambria Math"/>
+                  <w:i/>
+                </w:rPr>
+              </m:ctrlPr>
+            </m:dPr>
+            <m:e>
+              <m:r>
+                <w:rPr>
+                  <w:rFonts w:ascii="Cambria Math" w:eastAsiaTheme="minorEastAsia" w:hAnsi="Cambria Math"/>
+                </w:rPr>
+                <m:t>n,e</m:t>
+              </m:r>
+            </m:e>
+          </m:d>
+          <m:r>
+            <w:rPr>
+              <w:rFonts w:ascii="Cambria Math" w:eastAsiaTheme="minorEastAsia" w:hAnsi="Cambria Math"/>
+            </w:rPr>
+            <m:t>=</m:t>
+          </m:r>
+          <m:d>
+            <m:dPr>
+              <m:ctrlPr>
+                <w:rPr>
+                  <w:rFonts w:ascii="Cambria Math" w:eastAsiaTheme="minorEastAsia" w:hAnsi="Cambria Math"/>
+                  <w:i/>
+                </w:rPr>
+              </m:ctrlPr>
+            </m:dPr>
+            <m:e>
+              <m:r>
+                <w:rPr>
+                  <w:rFonts w:ascii="Cambria Math" w:eastAsiaTheme="minorEastAsia" w:hAnsi="Cambria Math"/>
+                </w:rPr>
+                <m:t>47197,17</m:t>
+              </m:r>
+            </m:e>
+          </m:d>
+        </m:oMath>
+      </m:oMathPara>
+    </w:p>
+    <w:p>
+      <w:pPr>
+        <w:pStyle w:val="a9"/>
+        <w:ind w:left="1080"/>
+        <w:rPr>
+          <w:rFonts w:eastAsiaTheme="minorEastAsia"/>
+          <w:rtl/>
+        </w:rPr>
+      </w:pPr>
+    </w:p>
+    <w:p>
+      <w:pPr>
+        <w:pStyle w:val="a9"/>
+        <w:ind w:left="1080"/>
+        <w:rPr>
+          <w:rFonts w:eastAsiaTheme="minorEastAsia"/>
+          <w:rtl/>
+        </w:rPr>
+      </w:pPr>
+      <w:r>
+        <w:rPr>
+          <w:rFonts w:eastAsiaTheme="minorEastAsia" w:hint="cs"/>
+          <w:rtl/>
+        </w:rPr>
+        <w:t>נציב:</w:t>
+      </w:r>
+    </w:p>
+    <w:p>
+      <w:pPr>
+        <w:pStyle w:val="a9"/>
+        <w:ind w:left="1080"/>
+        <w:rPr>
+          <w:rFonts w:eastAsiaTheme="minorEastAsia"/>
+          <w:rtl/>
+        </w:rPr>
+      </w:pPr>
+      <m:oMathPara>
+        <m:oMath>
+          <m:sSup>
+            <m:sSupPr>
+              <m:ctrlPr>
+                <w:rPr>
+                  <w:rFonts w:ascii="Cambria Math" w:hAnsi="Cambria Math"/>
+                  <w:i/>
+                </w:rPr>
+              </m:ctrlPr>
+            </m:sSupPr>
+            <m:e>
+              <m:r>
+                <w:rPr>
+                  <w:rFonts w:ascii="Cambria Math" w:hAnsi="Cambria Math"/>
+                </w:rPr>
+                <m:t>2024</m:t>
+              </m:r>
+            </m:e>
+            <m:sup>
+              <m:r>
+                <w:rPr>
+                  <w:rFonts w:ascii="Cambria Math" w:hAnsi="Cambria Math"/>
+                </w:rPr>
+                <m:t>17</m:t>
+              </m:r>
+            </m:sup>
+          </m:sSup>
+          <m:r>
+            <w:rPr>
+              <w:rFonts w:ascii="Cambria Math" w:hAnsi="Cambria Math"/>
+            </w:rPr>
+            <m:t>mod47197</m:t>
+          </m:r>
+        </m:oMath>
+      </m:oMathPara>
+    </w:p>
+    <w:p>
+      <w:pPr>
+        <w:pStyle w:val="a9"/>
+        <w:ind w:left="1080"/>
+        <w:rPr>
+          <w:rFonts w:eastAsiaTheme="minorEastAsia"/>
+          <w:rtl/>
+        </w:rPr>
+      </w:pPr>
+    </w:p>
+    <w:p>
+      <w:pPr>
+        <w:pStyle w:val="a9"/>
+        <w:ind w:left="1080"/>
+        <w:rPr>
+          <w:rFonts w:eastAsiaTheme="minorEastAsia"/>
+          <w:u w:val="single"/>
+          <w:rtl/>
+        </w:rPr>
+      </w:pPr>
+      <w:r>
+        <w:rPr>
+          <w:rFonts w:eastAsiaTheme="minorEastAsia" w:hint="cs"/>
+          <w:rtl/>
+        </w:rPr>
+        <w:t>נחשב:</w:t>
+      </w:r>
+    </w:p>
+    <w:p>
+      <w:pPr>
+        <w:pStyle w:val="a9"/>
+        <w:ind w:left="1080"/>
+        <w:rPr>
+          <w:rFonts w:eastAsiaTheme="minorEastAsia"/>
+          <w:i/>
+          <w:rtl/>
+        </w:rPr>
+      </w:pPr>
+    </w:p>
+    <w:tbl>
+      <w:tblPr>
+        <w:tblStyle w:val="af3"/>
+        <w:bidiVisual/>
+        <w:tblW w:w="7360" w:type="dxa"/>
+        <w:tblInd w:w="720" w:type="dxa"/>
+        <w:tblLook w:val="04A0" w:firstRow="1" w:lastRow="0" w:firstColumn="1" w:lastColumn="0" w:noHBand="0" w:noVBand="1"/>
+      </w:tblPr>
+      <w:tblGrid>
+        <w:gridCol w:w="3405"/>
+        <w:gridCol w:w="2940"/>
+        <w:gridCol w:w="532"/>
+        <w:gridCol w:w="483"/>
+      </w:tblGrid>
+      <w:tr>
+        <w:tc>
+          <w:tcPr>
+            <w:tcW w:w="3405" w:type="dxa"/>
+          </w:tcPr>
+          <w:p>
+            <w:pPr>
+              <w:pStyle w:val="a9"/>
+              <w:ind w:left="0"/>
+              <w:rPr>
+                <w:rFonts w:eastAsiaTheme="minorEastAsia"/>
+                <w:i/>
+              </w:rPr>
+            </w:pPr>
+            <m:oMathPara>
+              <m:oMath>
+                <m:sSub>
+                  <m:sSubPr>
+                    <m:ctrlPr>
+                      <w:rPr>
+                        <w:rFonts w:ascii="Cambria Math" w:eastAsiaTheme="minorEastAsia" w:hAnsi="Cambria Math"/>
+                        <w:i/>
+                      </w:rPr>
+                    </m:ctrlPr>
+                  </m:sSubPr>
+                  <m:e>
+                    <m:r>
+                      <w:rPr>
+                        <w:rFonts w:ascii="Cambria Math" w:eastAsiaTheme="minorEastAsia" w:hAnsi="Cambria Math"/>
+                      </w:rPr>
+                      <m:t>r</m:t>
+                    </m:r>
+                  </m:e>
+                  <m:sub>
+                    <m:r>
+                      <w:rPr>
+                        <w:rFonts w:ascii="Cambria Math" w:eastAsiaTheme="minorEastAsia" w:hAnsi="Cambria Math"/>
+                      </w:rPr>
+                      <m:t>k</m:t>
+                    </m:r>
+                  </m:sub>
+                </m:sSub>
+              </m:oMath>
+            </m:oMathPara>
+          </w:p>
+        </w:tc>
+        <w:tc>
+          <w:tcPr>
+            <w:tcW w:w="2940" w:type="dxa"/>
+          </w:tcPr>
+          <w:p>
+            <w:pPr>
+              <w:pStyle w:val="a9"/>
+              <w:ind w:left="0"/>
+              <w:rPr>
+                <w:rFonts w:eastAsiaTheme="minorEastAsia" w:hint="cs"/>
+                <w:i/>
+                <w:rtl/>
+              </w:rPr>
+            </w:pPr>
+            <m:oMathPara>
+              <m:oMath>
+                <m:sSub>
+                  <m:sSubPr>
+                    <m:ctrlPr>
+                      <w:rPr>
+                        <w:rFonts w:ascii="Cambria Math" w:eastAsiaTheme="minorEastAsia" w:hAnsi="Cambria Math"/>
+                        <w:i/>
+                      </w:rPr>
+                    </m:ctrlPr>
+                  </m:sSubPr>
+                  <m:e>
+                    <m:r>
+                      <w:rPr>
+                        <w:rFonts w:ascii="Cambria Math" w:eastAsiaTheme="minorEastAsia" w:hAnsi="Cambria Math"/>
+                      </w:rPr>
+                      <m:t>S</m:t>
+                    </m:r>
+                  </m:e>
+                  <m:sub>
+                    <m:r>
+                      <w:rPr>
+                        <w:rFonts w:ascii="Cambria Math" w:eastAsiaTheme="minorEastAsia" w:hAnsi="Cambria Math"/>
+                      </w:rPr>
+                      <m:t>k</m:t>
+                    </m:r>
+                  </m:sub>
+                </m:sSub>
+              </m:oMath>
+            </m:oMathPara>
+          </w:p>
+        </w:tc>
+        <w:tc>
+          <w:tcPr>
+            <w:tcW w:w="532" w:type="dxa"/>
+          </w:tcPr>
+          <w:p>
+            <w:pPr>
+              <w:pStyle w:val="a9"/>
+              <w:ind w:left="0"/>
+              <w:rPr>
+                <w:rFonts w:eastAsiaTheme="minorEastAsia" w:hint="cs"/>
+                <w:i/>
+                <w:rtl/>
+              </w:rPr>
+            </w:pPr>
+            <m:oMathPara>
+              <m:oMath>
+                <m:sSub>
+                  <m:sSubPr>
+                    <m:ctrlPr>
+                      <w:rPr>
+                        <w:rFonts w:ascii="Cambria Math" w:eastAsiaTheme="minorEastAsia" w:hAnsi="Cambria Math"/>
+                        <w:i/>
+                      </w:rPr>
+                    </m:ctrlPr>
+                  </m:sSubPr>
+                  <m:e>
+                    <m:r>
+                      <w:rPr>
+                        <w:rFonts w:ascii="Cambria Math" w:eastAsiaTheme="minorEastAsia" w:hAnsi="Cambria Math"/>
+                      </w:rPr>
+                      <m:t>e</m:t>
+                    </m:r>
+                  </m:e>
+                  <m:sub>
+                    <m:r>
+                      <w:rPr>
+                        <w:rFonts w:ascii="Cambria Math" w:eastAsiaTheme="minorEastAsia" w:hAnsi="Cambria Math"/>
+                      </w:rPr>
+                      <m:t>i</m:t>
+                    </m:r>
+                  </m:sub>
+                </m:sSub>
+              </m:oMath>
+            </m:oMathPara>
+          </w:p>
+        </w:tc>
+        <w:tc>
+          <w:tcPr>
+            <w:tcW w:w="483" w:type="dxa"/>
+          </w:tcPr>
+          <w:p>
+            <w:pPr>
+              <w:pStyle w:val="a9"/>
+              <w:ind w:left="0"/>
+              <w:rPr>
+                <w:rFonts w:eastAsiaTheme="minorEastAsia" w:hint="cs"/>
+                <w:i/>
+                <w:rtl/>
+              </w:rPr>
+            </w:pPr>
+            <m:oMathPara>
+              <m:oMath>
+                <m:r>
+                  <w:rPr>
+                    <w:rFonts w:ascii="Cambria Math" w:eastAsiaTheme="minorEastAsia" w:hAnsi="Cambria Math"/>
+                  </w:rPr>
+                  <m:t>i</m:t>
+                </m:r>
+              </m:oMath>
+            </m:oMathPara>
+          </w:p>
+        </w:tc>
+      </w:tr>
+      <w:tr>
+        <w:tc>
+          <w:tcPr>
+            <w:tcW w:w="3405" w:type="dxa"/>
+          </w:tcPr>
+          <w:p>
+            <w:pPr>
+              <w:pStyle w:val="a9"/>
+              <w:ind w:left="0"/>
+              <w:rPr>
+                <w:rFonts w:eastAsiaTheme="minorEastAsia" w:hint="cs"/>
+                <w:i/>
+                <w:rtl/>
+              </w:rPr>
+            </w:pPr>
+            <m:oMathPara>
+              <m:oMath>
+                <m:r>
+                  <w:rPr>
+                    <w:rFonts w:ascii="Cambria Math" w:eastAsiaTheme="minorEastAsia" w:hAnsi="Cambria Math"/>
+                  </w:rPr>
+                  <m:t>2024×1 mod47197=</m:t>
+                </m:r>
+              </m:oMath>
+            </m:oMathPara>
+          </w:p>
+          <w:p>
+            <w:pPr>
+              <w:pStyle w:val="a9"/>
+              <w:ind w:left="0"/>
+              <w:rPr>
+                <w:rFonts w:eastAsiaTheme="minorEastAsia" w:hint="cs"/>
+                <w:i/>
+                <w:rtl/>
+              </w:rPr>
+            </w:pPr>
+            <m:oMathPara>
+              <m:oMath>
+                <m:r>
+                  <w:rPr>
+                    <w:rFonts w:ascii="Cambria Math" w:eastAsiaTheme="minorEastAsia" w:hAnsi="Cambria Math"/>
+                  </w:rPr>
+                  <m:t>=2024 mod47197</m:t>
+                </m:r>
+              </m:oMath>
+            </m:oMathPara>
+          </w:p>
+        </w:tc>
+        <w:tc>
+          <w:tcPr>
+            <w:tcW w:w="2940" w:type="dxa"/>
+          </w:tcPr>
+          <w:p>
+            <w:pPr>
+              <w:pStyle w:val="a9"/>
+              <w:ind w:left="0"/>
+              <w:rPr>
+                <w:rFonts w:eastAsiaTheme="minorEastAsia"/>
+                <w:i/>
+              </w:rPr>
+            </w:pPr>
+            <m:oMathPara>
+              <m:oMath>
+                <m:r>
+                  <w:rPr>
+                    <w:rFonts w:ascii="Cambria Math" w:eastAsiaTheme="minorEastAsia" w:hAnsi="Cambria Math"/>
+                  </w:rPr>
+                  <m:t>1 mod47197</m:t>
+                </m:r>
+              </m:oMath>
+            </m:oMathPara>
+          </w:p>
+        </w:tc>
+        <w:tc>
+          <w:tcPr>
+            <w:tcW w:w="532" w:type="dxa"/>
+          </w:tcPr>
+          <w:p>
+            <w:pPr>
+              <w:pStyle w:val="a9"/>
+              <w:ind w:left="0"/>
+              <w:rPr>
+                <w:rFonts w:eastAsiaTheme="minorEastAsia" w:hint="cs"/>
+                <w:i/>
+                <w:rtl/>
+              </w:rPr>
+            </w:pPr>
+            <m:oMathPara>
+              <m:oMath>
+                <m:r>
+                  <w:rPr>
+                    <w:rFonts w:ascii="Cambria Math" w:eastAsiaTheme="minorEastAsia" w:hAnsi="Cambria Math"/>
+                  </w:rPr>
+                  <m:t>1</m:t>
+                </m:r>
+              </m:oMath>
+            </m:oMathPara>
+          </w:p>
+        </w:tc>
+        <w:tc>
+          <w:tcPr>
+            <w:tcW w:w="483" w:type="dxa"/>
+          </w:tcPr>
+          <w:p>
+            <w:pPr>
+              <w:pStyle w:val="a9"/>
+              <w:ind w:left="0"/>
+              <w:rPr>
+                <w:rFonts w:eastAsiaTheme="minorEastAsia" w:hint="cs"/>
+                <w:i/>
+                <w:rtl/>
+              </w:rPr>
+            </w:pPr>
+            <m:oMathPara>
+              <m:oMath>
+                <m:r>
+                  <w:rPr>
+                    <w:rFonts w:ascii="Cambria Math" w:eastAsiaTheme="minorEastAsia" w:hAnsi="Cambria Math"/>
+                  </w:rPr>
+                  <m:t>1</m:t>
+                </m:r>
+              </m:oMath>
+            </m:oMathPara>
+          </w:p>
+        </w:tc>
+      </w:tr>
+      <w:tr>
+        <w:tc>
+          <w:tcPr>
+            <w:tcW w:w="3405" w:type="dxa"/>
+          </w:tcPr>
+          <w:p>
+            <w:pPr>
+              <w:pStyle w:val="a9"/>
+              <w:ind w:left="0"/>
+              <w:rPr>
+                <w:rFonts w:eastAsiaTheme="minorEastAsia" w:hint="cs"/>
+                <w:i/>
+                <w:rtl/>
+              </w:rPr>
+            </w:pPr>
+          </w:p>
+        </w:tc>
+        <w:tc>
+          <w:tcPr>
+            <w:tcW w:w="2940" w:type="dxa"/>
+          </w:tcPr>
+          <w:p>
+            <w:pPr>
+              <w:pStyle w:val="a9"/>
+              <w:ind w:left="0"/>
+              <w:rPr>
+                <w:rFonts w:eastAsiaTheme="minorEastAsia" w:hint="cs"/>
+                <w:i/>
+                <w:rtl/>
+              </w:rPr>
+            </w:pPr>
+            <m:oMathPara>
+              <m:oMath>
+                <m:sSup>
+                  <m:sSupPr>
+                    <m:ctrlPr>
+                      <w:rPr>
+                        <w:rFonts w:ascii="Cambria Math" w:eastAsiaTheme="minorEastAsia" w:hAnsi="Cambria Math"/>
+                        <w:i/>
+                      </w:rPr>
+                    </m:ctrlPr>
+                  </m:sSupPr>
+                  <m:e>
+                    <m:r>
+                      <w:rPr>
+                        <w:rFonts w:ascii="Cambria Math" w:eastAsiaTheme="minorEastAsia" w:hAnsi="Cambria Math"/>
+                      </w:rPr>
+                      <m:t>2024</m:t>
+                    </m:r>
+                  </m:e>
+                  <m:sup>
+                    <m:r>
+                      <w:rPr>
+                        <w:rFonts w:ascii="Cambria Math" w:eastAsiaTheme="minorEastAsia" w:hAnsi="Cambria Math"/>
+                      </w:rPr>
+                      <m:t>2</m:t>
+                    </m:r>
+                  </m:sup>
+                </m:sSup>
+                <m:r>
+                  <w:rPr>
+                    <w:rFonts w:ascii="Cambria Math" w:eastAsiaTheme="minorEastAsia" w:hAnsi="Cambria Math"/>
+                  </w:rPr>
+                  <m:t xml:space="preserve"> mod47197=</m:t>
+                </m:r>
+              </m:oMath>
+            </m:oMathPara>
+          </w:p>
+          <w:p>
+            <w:pPr>
+              <w:pStyle w:val="a9"/>
+              <w:ind w:left="0"/>
+              <w:rPr>
+                <w:rFonts w:eastAsiaTheme="minorEastAsia" w:hint="cs"/>
+                <w:i/>
+                <w:rtl/>
+              </w:rPr>
+            </w:pPr>
+            <m:oMathPara>
+              <m:oMath>
+                <m:r>
+                  <w:rPr>
+                    <w:rFonts w:ascii="Cambria Math" w:eastAsiaTheme="minorEastAsia" w:hAnsi="Cambria Math"/>
+                  </w:rPr>
+                  <m:t>=37634 mod47197</m:t>
+                </m:r>
+              </m:oMath>
+            </m:oMathPara>
+          </w:p>
+        </w:tc>
+        <w:tc>
+          <w:tcPr>
+            <w:tcW w:w="532" w:type="dxa"/>
+          </w:tcPr>
+          <w:p>
+            <w:pPr>
+              <w:pStyle w:val="a9"/>
+              <w:ind w:left="0"/>
+              <w:rPr>
+                <w:rFonts w:eastAsiaTheme="minorEastAsia" w:hint="cs"/>
+                <w:i/>
+                <w:rtl/>
+              </w:rPr>
+            </w:pPr>
+            <m:oMathPara>
+              <m:oMath>
+                <m:r>
+                  <w:rPr>
+                    <w:rFonts w:ascii="Cambria Math" w:eastAsiaTheme="minorEastAsia" w:hAnsi="Cambria Math"/>
+                  </w:rPr>
+                  <m:t>0</m:t>
+                </m:r>
+              </m:oMath>
+            </m:oMathPara>
+          </w:p>
+        </w:tc>
+        <w:tc>
+          <w:tcPr>
+            <w:tcW w:w="483" w:type="dxa"/>
+          </w:tcPr>
+          <w:p>
+            <w:pPr>
+              <w:pStyle w:val="a9"/>
+              <w:ind w:left="0"/>
+              <w:rPr>
+                <w:rFonts w:ascii="Aptos" w:eastAsia="Times New Roman" w:hAnsi="Aptos" w:cs="Arial" w:hint="cs"/>
+                <w:i/>
+              </w:rPr>
+            </w:pPr>
+            <m:oMathPara>
+              <m:oMath>
+                <m:r>
+                  <w:rPr>
+                    <w:rFonts w:ascii="Cambria Math" w:eastAsiaTheme="minorEastAsia" w:hAnsi="Cambria Math"/>
+                  </w:rPr>
+                  <m:t>2</m:t>
+                </m:r>
+              </m:oMath>
+            </m:oMathPara>
+          </w:p>
+        </w:tc>
+      </w:tr>
+      <w:tr>
+        <w:tc>
+          <w:tcPr>
+            <w:tcW w:w="3405" w:type="dxa"/>
+          </w:tcPr>
+          <w:p>
+            <w:pPr>
+              <w:pStyle w:val="a9"/>
+              <w:ind w:left="0"/>
+              <w:rPr>
+                <w:rFonts w:eastAsiaTheme="minorEastAsia" w:hint="cs"/>
+                <w:i/>
+                <w:rtl/>
+              </w:rPr>
+            </w:pPr>
+          </w:p>
+        </w:tc>
+        <w:tc>
+          <w:tcPr>
+            <w:tcW w:w="2940" w:type="dxa"/>
+          </w:tcPr>
+          <w:p>
+            <w:pPr>
+              <w:pStyle w:val="a9"/>
+              <w:ind w:left="0"/>
+              <w:rPr>
+                <w:rFonts w:eastAsiaTheme="minorEastAsia"/>
+                <w:i/>
+                <w:rtl/>
+              </w:rPr>
+            </w:pPr>
+            <m:oMathPara>
+              <m:oMath>
+                <m:sSup>
+                  <m:sSupPr>
+                    <m:ctrlPr>
+                      <w:rPr>
+                        <w:rFonts w:ascii="Cambria Math" w:eastAsiaTheme="minorEastAsia" w:hAnsi="Cambria Math"/>
+                        <w:i/>
+                      </w:rPr>
+                    </m:ctrlPr>
+                  </m:sSupPr>
+                  <m:e>
+                    <m:r>
+                      <w:rPr>
+                        <w:rFonts w:ascii="Cambria Math" w:eastAsiaTheme="minorEastAsia" w:hAnsi="Cambria Math"/>
+                      </w:rPr>
+                      <m:t>37634</m:t>
+                    </m:r>
+                  </m:e>
+                  <m:sup>
+                    <m:r>
+                      <w:rPr>
+                        <w:rFonts w:ascii="Cambria Math" w:eastAsiaTheme="minorEastAsia" w:hAnsi="Cambria Math"/>
+                      </w:rPr>
+                      <m:t>2</m:t>
+                    </m:r>
+                  </m:sup>
+                </m:sSup>
+                <m:r>
+                  <w:rPr>
+                    <w:rFonts w:ascii="Cambria Math" w:eastAsiaTheme="minorEastAsia" w:hAnsi="Cambria Math"/>
+                  </w:rPr>
+                  <m:t xml:space="preserve"> mod47197=</m:t>
+                </m:r>
+              </m:oMath>
+            </m:oMathPara>
+          </w:p>
+          <w:p>
+            <w:pPr>
+              <w:pStyle w:val="a9"/>
+              <w:ind w:left="0"/>
+              <w:rPr>
+                <w:rFonts w:eastAsiaTheme="minorEastAsia" w:hint="cs"/>
+                <w:i/>
+                <w:rtl/>
+              </w:rPr>
+            </w:pPr>
+            <m:oMathPara>
+              <m:oMath>
+                <m:r>
+                  <w:rPr>
+                    <w:rFonts w:ascii="Cambria Math" w:eastAsiaTheme="minorEastAsia" w:hAnsi="Cambria Math"/>
+                  </w:rPr>
+                  <m:t>=30380 mod47197</m:t>
+                </m:r>
+              </m:oMath>
+            </m:oMathPara>
+          </w:p>
+        </w:tc>
+        <w:tc>
+          <w:tcPr>
+            <w:tcW w:w="532" w:type="dxa"/>
+          </w:tcPr>
+          <w:p>
+            <w:pPr>
+              <w:pStyle w:val="a9"/>
+              <w:ind w:left="0"/>
+              <w:rPr>
+                <w:rFonts w:eastAsiaTheme="minorEastAsia" w:hint="cs"/>
+                <w:i/>
+                <w:rtl/>
+              </w:rPr>
+            </w:pPr>
+            <m:oMathPara>
+              <m:oMath>
+                <m:r>
+                  <w:rPr>
+                    <w:rFonts w:ascii="Cambria Math" w:eastAsiaTheme="minorEastAsia" w:hAnsi="Cambria Math"/>
+                  </w:rPr>
+                  <m:t>0</m:t>
+                </m:r>
+              </m:oMath>
+            </m:oMathPara>
+          </w:p>
+        </w:tc>
+        <w:tc>
+          <w:tcPr>
+            <w:tcW w:w="483" w:type="dxa"/>
+          </w:tcPr>
+          <w:p>
+            <w:pPr>
+              <w:pStyle w:val="a9"/>
+              <w:ind w:left="0"/>
+              <w:rPr>
+                <w:rFonts w:ascii="Aptos" w:eastAsia="Times New Roman" w:hAnsi="Aptos" w:cs="Arial"/>
+                <w:i/>
+              </w:rPr>
+            </w:pPr>
+            <m:oMathPara>
+              <m:oMath>
+                <m:r>
+                  <w:rPr>
+                    <w:rFonts w:ascii="Cambria Math" w:eastAsiaTheme="minorEastAsia" w:hAnsi="Cambria Math"/>
+                  </w:rPr>
+                  <m:t>3</m:t>
+                </m:r>
+              </m:oMath>
+            </m:oMathPara>
+          </w:p>
+        </w:tc>
+      </w:tr>
+      <w:tr>
+        <w:tc>
+          <w:tcPr>
+            <w:tcW w:w="3405" w:type="dxa"/>
+          </w:tcPr>
+          <w:p>
+            <w:pPr>
+              <w:pStyle w:val="a9"/>
+              <w:ind w:left="0"/>
+              <w:rPr>
+                <w:rFonts w:eastAsiaTheme="minorEastAsia" w:hint="cs"/>
+                <w:i/>
+                <w:rtl/>
+              </w:rPr>
+            </w:pPr>
+          </w:p>
+        </w:tc>
+        <w:tc>
+          <w:tcPr>
+            <w:tcW w:w="2940" w:type="dxa"/>
+          </w:tcPr>
+          <w:p>
+            <w:pPr>
+              <w:pStyle w:val="a9"/>
+              <w:ind w:left="0"/>
+              <w:rPr>
+                <w:rFonts w:eastAsiaTheme="minorEastAsia" w:hint="cs"/>
+                <w:i/>
+                <w:rtl/>
+              </w:rPr>
+            </w:pPr>
+            <m:oMathPara>
+              <m:oMath>
+                <m:sSup>
+                  <m:sSupPr>
+                    <m:ctrlPr>
+                      <w:rPr>
+                        <w:rFonts w:ascii="Cambria Math" w:eastAsiaTheme="minorEastAsia" w:hAnsi="Cambria Math"/>
+                        <w:i/>
+                      </w:rPr>
+                    </m:ctrlPr>
+                  </m:sSupPr>
+                  <m:e>
+                    <m:r>
+                      <w:rPr>
+                        <w:rFonts w:ascii="Cambria Math" w:eastAsiaTheme="minorEastAsia" w:hAnsi="Cambria Math"/>
+                      </w:rPr>
+                      <m:t xml:space="preserve">30380 </m:t>
+                    </m:r>
+                  </m:e>
+                  <m:sup>
+                    <m:r>
+                      <w:rPr>
+                        <w:rFonts w:ascii="Cambria Math" w:eastAsiaTheme="minorEastAsia" w:hAnsi="Cambria Math"/>
+                      </w:rPr>
+                      <m:t>2</m:t>
+                    </m:r>
+                  </m:sup>
+                </m:sSup>
+                <m:r>
+                  <w:rPr>
+                    <w:rFonts w:ascii="Cambria Math" w:eastAsiaTheme="minorEastAsia" w:hAnsi="Cambria Math"/>
+                  </w:rPr>
+                  <m:t xml:space="preserve"> mod47197=</m:t>
+                </m:r>
+              </m:oMath>
+            </m:oMathPara>
+          </w:p>
+          <w:p>
+            <w:pPr>
+              <w:pStyle w:val="a9"/>
+              <w:ind w:left="0"/>
+              <w:rPr>
+                <w:rFonts w:eastAsiaTheme="minorEastAsia" w:hint="cs"/>
+                <w:i/>
+                <w:rtl/>
+              </w:rPr>
+            </w:pPr>
+            <m:oMathPara>
+              <m:oMath>
+                <m:r>
+                  <w:rPr>
+                    <w:rFonts w:ascii="Cambria Math" w:eastAsiaTheme="minorEastAsia" w:hAnsi="Cambria Math"/>
+                  </w:rPr>
+                  <m:t>=7065 mod47197</m:t>
+                </m:r>
+              </m:oMath>
+            </m:oMathPara>
+          </w:p>
+        </w:tc>
+        <w:tc>
+          <w:tcPr>
+            <w:tcW w:w="532" w:type="dxa"/>
+          </w:tcPr>
+          <w:p>
+            <w:pPr>
+              <w:pStyle w:val="a9"/>
+              <w:ind w:left="0"/>
+              <w:rPr>
+                <w:rFonts w:eastAsiaTheme="minorEastAsia" w:hint="cs"/>
+                <w:i/>
+                <w:rtl/>
+              </w:rPr>
+            </w:pPr>
+            <m:oMathPara>
+              <m:oMath>
+                <m:r>
+                  <w:rPr>
+                    <w:rFonts w:ascii="Cambria Math" w:eastAsiaTheme="minorEastAsia" w:hAnsi="Cambria Math"/>
+                  </w:rPr>
+                  <m:t>0</m:t>
+                </m:r>
+              </m:oMath>
+            </m:oMathPara>
+          </w:p>
+        </w:tc>
+        <w:tc>
+          <w:tcPr>
+            <w:tcW w:w="483" w:type="dxa"/>
+          </w:tcPr>
+          <w:p>
+            <w:pPr>
+              <w:pStyle w:val="a9"/>
+              <w:ind w:left="0"/>
+              <w:rPr>
+                <w:rFonts w:ascii="Aptos" w:eastAsia="Times New Roman" w:hAnsi="Aptos" w:cs="Arial"/>
+                <w:i/>
+              </w:rPr>
+            </w:pPr>
+            <m:oMathPara>
+              <m:oMath>
+                <m:r>
+                  <w:rPr>
+                    <w:rFonts w:ascii="Cambria Math" w:eastAsiaTheme="minorEastAsia" w:hAnsi="Cambria Math"/>
+                  </w:rPr>
+                  <m:t>4</m:t>
+                </m:r>
+              </m:oMath>
+            </m:oMathPara>
+          </w:p>
+        </w:tc>
+      </w:tr>
+      <w:tr>
+        <w:tc>
+          <w:tcPr>
+            <w:tcW w:w="3405" w:type="dxa"/>
+          </w:tcPr>
+          <w:p>
+            <w:pPr>
+              <w:pStyle w:val="a9"/>
+              <w:ind w:left="0"/>
+              <w:rPr>
+                <w:rFonts w:eastAsiaTheme="minorEastAsia"/>
+                <w:i/>
+                <w:rtl/>
+              </w:rPr>
+            </w:pPr>
+            <m:oMathPara>
+              <m:oMath>
+                <m:r>
+                  <w:rPr>
+                    <w:rFonts w:ascii="Cambria Math" w:eastAsiaTheme="minorEastAsia" w:hAnsi="Cambria Math"/>
+                  </w:rPr>
+                  <m:t>2024×26996 mod47197=</m:t>
+                </m:r>
+              </m:oMath>
+            </m:oMathPara>
+          </w:p>
+          <w:p>
+            <w:pPr>
+              <w:pStyle w:val="a9"/>
+              <w:ind w:left="0"/>
+              <w:rPr>
+                <w:rFonts w:eastAsiaTheme="minorEastAsia" w:hint="cs"/>
+                <w:i/>
+                <w:rtl/>
+              </w:rPr>
+            </w:pPr>
+            <m:oMathPara>
+              <m:oMath>
+                <m:r>
+                  <w:rPr>
+                    <w:rFonts w:ascii="Cambria Math" w:eastAsiaTheme="minorEastAsia" w:hAnsi="Cambria Math"/>
+                  </w:rPr>
+                  <m:t>=32975 mod47197</m:t>
+                </m:r>
+              </m:oMath>
+            </m:oMathPara>
+          </w:p>
+        </w:tc>
+        <w:tc>
+          <w:tcPr>
+            <w:tcW w:w="2940" w:type="dxa"/>
+          </w:tcPr>
+          <w:p>
+            <w:pPr>
+              <w:pStyle w:val="a9"/>
+              <w:ind w:left="0"/>
+              <w:rPr>
+                <w:rFonts w:eastAsiaTheme="minorEastAsia" w:hint="cs"/>
+                <w:i/>
+                <w:rtl/>
+              </w:rPr>
+            </w:pPr>
+            <m:oMathPara>
+              <m:oMath>
+                <m:sSup>
+                  <m:sSupPr>
+                    <m:ctrlPr>
+                      <w:rPr>
+                        <w:rFonts w:ascii="Cambria Math" w:eastAsiaTheme="minorEastAsia" w:hAnsi="Cambria Math"/>
+                        <w:i/>
+                      </w:rPr>
+                    </m:ctrlPr>
+                  </m:sSupPr>
+                  <m:e>
+                    <m:r>
+                      <w:rPr>
+                        <w:rFonts w:ascii="Cambria Math" w:eastAsiaTheme="minorEastAsia" w:hAnsi="Cambria Math"/>
+                      </w:rPr>
+                      <m:t xml:space="preserve">7065 </m:t>
+                    </m:r>
+                  </m:e>
+                  <m:sup>
+                    <m:r>
+                      <w:rPr>
+                        <w:rFonts w:ascii="Cambria Math" w:eastAsiaTheme="minorEastAsia" w:hAnsi="Cambria Math"/>
+                      </w:rPr>
+                      <m:t>2</m:t>
+                    </m:r>
+                  </m:sup>
+                </m:sSup>
+                <m:r>
+                  <w:rPr>
+                    <w:rFonts w:ascii="Cambria Math" w:eastAsiaTheme="minorEastAsia" w:hAnsi="Cambria Math"/>
+                  </w:rPr>
+                  <m:t xml:space="preserve"> mod47197=</m:t>
+                </m:r>
+              </m:oMath>
+            </m:oMathPara>
+          </w:p>
+          <w:p>
+            <w:pPr>
+              <w:pStyle w:val="a9"/>
+              <w:ind w:left="0"/>
+              <w:rPr>
+                <w:rFonts w:eastAsiaTheme="minorEastAsia" w:hint="cs"/>
+                <w:i/>
+                <w:rtl/>
+              </w:rPr>
+            </w:pPr>
+            <m:oMathPara>
+              <m:oMath>
+                <m:r>
+                  <w:rPr>
+                    <w:rFonts w:ascii="Cambria Math" w:eastAsiaTheme="minorEastAsia" w:hAnsi="Cambria Math"/>
+                  </w:rPr>
+                  <m:t>=26996 mod47197</m:t>
+                </m:r>
+              </m:oMath>
+            </m:oMathPara>
+          </w:p>
+        </w:tc>
+        <w:tc>
+          <w:tcPr>
+            <w:tcW w:w="532" w:type="dxa"/>
+          </w:tcPr>
+          <w:p>
+            <w:pPr>
+              <w:pStyle w:val="a9"/>
+              <w:ind w:left="0"/>
+              <w:rPr>
+                <w:rFonts w:eastAsiaTheme="minorEastAsia" w:hint="cs"/>
+                <w:i/>
+                <w:rtl/>
+              </w:rPr>
+            </w:pPr>
+            <m:oMathPara>
+              <m:oMath>
+                <m:r>
+                  <w:rPr>
+                    <w:rFonts w:ascii="Cambria Math" w:eastAsiaTheme="minorEastAsia" w:hAnsi="Cambria Math"/>
+                  </w:rPr>
+                  <m:t>1</m:t>
+                </m:r>
+              </m:oMath>
+            </m:oMathPara>
+          </w:p>
+        </w:tc>
+        <w:tc>
+          <w:tcPr>
+            <w:tcW w:w="483" w:type="dxa"/>
+          </w:tcPr>
+          <w:p>
+            <w:pPr>
+              <w:pStyle w:val="a9"/>
+              <w:ind w:left="0"/>
+              <w:rPr>
+                <w:rFonts w:ascii="Aptos" w:eastAsia="Times New Roman" w:hAnsi="Aptos" w:cs="Arial"/>
+                <w:i/>
+              </w:rPr>
+            </w:pPr>
+            <m:oMathPara>
+              <m:oMath>
+                <m:r>
+                  <w:rPr>
+                    <w:rFonts w:ascii="Cambria Math" w:eastAsiaTheme="minorEastAsia" w:hAnsi="Cambria Math"/>
+                  </w:rPr>
+                  <m:t>5</m:t>
+                </m:r>
+              </m:oMath>
+            </m:oMathPara>
+          </w:p>
+        </w:tc>
+      </w:tr>
+    </w:tbl>
+    <w:p>
+      <w:pPr>
+        <w:pStyle w:val="a9"/>
+        <w:ind w:left="1080"/>
+        <w:rPr>
+          <w:rFonts w:eastAsiaTheme="minorEastAsia" w:hint="cs"/>
+          <w:i/>
+          <w:rtl/>
+        </w:rPr>
+      </w:pPr>
+    </w:p>
+    <w:p>
+      <w:pPr>
+        <w:pStyle w:val="a9"/>
+        <w:ind w:left="1080"/>
+        <w:rPr>
+          <w:rFonts w:eastAsiaTheme="minorEastAsia"/>
+          <w:i/>
+          <w:rtl/>
+        </w:rPr>
+      </w:pPr>
+    </w:p>
+    <w:p>
+      <w:pPr>
+        <w:pStyle w:val="a9"/>
+        <w:ind w:left="1080"/>
+        <w:rPr>
+          <w:rFonts w:eastAsiaTheme="minorEastAsia"/>
+          <w:i/>
+          <w:rtl/>
+        </w:rPr>
+      </w:pPr>
+      <w:r>
+        <w:rPr>
+          <w:rFonts w:eastAsiaTheme="minorEastAsia" w:hint="cs"/>
+          <w:i/>
+          <w:rtl/>
+        </w:rPr>
+        <w:t>ולכן,</w:t>
+      </w:r>
+    </w:p>
+    <w:p>
+      <w:pPr>
+        <w:pStyle w:val="a9"/>
+        <w:ind w:left="1080"/>
+        <w:rPr>
+          <w:rFonts w:eastAsiaTheme="minorEastAsia"/>
+          <w:i/>
+          <w:rtl/>
+        </w:rPr>
+      </w:pPr>
+      <m:oMathPara>
+        <m:oMath>
+          <m:sSup>
+            <m:sSupPr>
+              <m:ctrlPr>
+                <w:rPr>
+                  <w:rFonts w:ascii="Cambria Math" w:hAnsi="Cambria Math"/>
+                  <w:i/>
+                </w:rPr>
+              </m:ctrlPr>
+            </m:sSupPr>
+            <m:e>
+              <m:r>
+                <w:rPr>
+                  <w:rFonts w:ascii="Cambria Math" w:hAnsi="Cambria Math"/>
+                </w:rPr>
+                <m:t>2024</m:t>
+              </m:r>
+            </m:e>
+            <m:sup>
+              <m:r>
+                <w:rPr>
+                  <w:rFonts w:ascii="Cambria Math" w:hAnsi="Cambria Math"/>
+                </w:rPr>
+                <m:t>17</m:t>
+              </m:r>
+            </m:sup>
+          </m:sSup>
+          <m:r>
+            <w:rPr>
+              <w:rFonts w:ascii="Cambria Math" w:hAnsi="Cambria Math"/>
+            </w:rPr>
+            <m:t xml:space="preserve"> mod47197</m:t>
+          </m:r>
+          <m:r>
+            <w:rPr>
+              <w:rFonts w:ascii="Cambria Math" w:eastAsiaTheme="minorEastAsia" w:hAnsi="Cambria Math"/>
+              <w:rtl/>
+            </w:rPr>
+            <m:t xml:space="preserve"> </m:t>
+          </m:r>
+          <m:r>
+            <w:rPr>
+              <w:rFonts w:ascii="Cambria Math" w:eastAsiaTheme="minorEastAsia" w:hAnsi="Cambria Math"/>
+            </w:rPr>
+            <m:t>=</m:t>
+          </m:r>
+        </m:oMath>
+      </m:oMathPara>
+    </w:p>
+    <w:p>
+      <w:pPr>
+        <w:pStyle w:val="a9"/>
+        <w:ind w:left="1080"/>
+        <w:rPr>
+          <w:rFonts w:eastAsiaTheme="minorEastAsia"/>
+          <w:i/>
+          <w:rtl/>
+        </w:rPr>
+      </w:pPr>
+      <m:oMathPara>
+        <m:oMath>
+          <m:r>
+            <w:rPr>
+              <w:rFonts w:ascii="Cambria Math" w:hAnsi="Cambria Math"/>
+            </w:rPr>
+            <m:t>=</m:t>
+          </m:r>
+          <m:r>
+            <w:rPr>
+              <w:rFonts w:ascii="Cambria Math" w:eastAsiaTheme="minorEastAsia" w:hAnsi="Cambria Math"/>
+            </w:rPr>
+            <m:t xml:space="preserve">32975 </m:t>
+          </m:r>
+          <m:r>
+            <w:rPr>
+              <w:rFonts w:ascii="Cambria Math" w:hAnsi="Cambria Math"/>
+            </w:rPr>
+            <m:t>mod47197</m:t>
+          </m:r>
+        </m:oMath>
+      </m:oMathPara>
+    </w:p>
+    <w:p>
+      <w:pPr>
+        <w:rPr>
+          <w:u w:val="single"/>
+          <w:rtl/>
+        </w:rPr>
+      </w:pPr>
+    </w:p>
+    <w:p>
+      <w:pPr>
+        <w:rPr>
+          <w:u w:val="single"/>
+          <w:rtl/>
+        </w:rPr>
+      </w:pPr>
+    </w:p>
+    <w:p>
+      <w:pPr>
+        <w:rPr>
+          <w:u w:val="single"/>
+          <w:rtl/>
+        </w:rPr>
+      </w:pPr>
+    </w:p>
+    <w:p>
+      <w:pPr>
+        <w:rPr>
+          <w:u w:val="single"/>
+          <w:rtl/>
+        </w:rPr>
+      </w:pPr>
+    </w:p>
+    <w:p>
+      <w:pPr>
+        <w:rPr>
+          <w:u w:val="single"/>
+          <w:rtl/>
+        </w:rPr>
+      </w:pPr>
+    </w:p>
+    <w:p>
+      <w:pPr>
+        <w:rPr>
+          <w:u w:val="single"/>
+          <w:rtl/>
+        </w:rPr>
+      </w:pPr>
+    </w:p>
+    <w:p>
+      <w:pPr>
+        <w:rPr>
+          <w:u w:val="single"/>
+          <w:rtl/>
+        </w:rPr>
+      </w:pPr>
+    </w:p>
+    <w:p>
+      <w:pPr>
+        <w:rPr>
+          <w:u w:val="single"/>
+          <w:rtl/>
+        </w:rPr>
+      </w:pPr>
+    </w:p>
+    <w:p>
+      <w:pPr>
+        <w:rPr>
+          <w:rFonts w:hint="cs"/>
+          <w:u w:val="single"/>
+        </w:rPr>
+      </w:pPr>
+    </w:p>
+    <w:p>
+      <w:pPr>
+        <w:pStyle w:val="a9"/>
+        <w:numPr>
+          <w:ilvl w:val="0"/>
+          <w:numId w:val="15"/>
+        </w:numPr>
+        <w:rPr>
+          <w:u w:val="single"/>
+        </w:rPr>
+      </w:pPr>
+    </w:p>
+    <w:p>
+      <w:pPr>
+        <w:pStyle w:val="a9"/>
+        <w:ind w:left="1080"/>
+        <w:rPr>
+          <w:rtl/>
+        </w:rPr>
+      </w:pPr>
+      <w:r>
+        <w:rPr>
+          <w:rFonts w:hint="cs"/>
+          <w:rtl/>
+        </w:rPr>
+        <w:t>נחשב את המפתח הפרטי על ידי האלגוריתם האוקלידי המורחב.</w:t>
+      </w:r>
+    </w:p>
+    <w:p>
+      <w:pPr>
+        <w:pStyle w:val="a9"/>
+        <w:ind w:left="1080"/>
+        <w:rPr>
+          <w:rtl/>
+        </w:rPr>
+      </w:pPr>
+      <w:r>
+        <w:rPr>
+          <w:rFonts w:hint="cs"/>
+          <w:rtl/>
+        </w:rPr>
+        <w:t>נתונים:</w:t>
+      </w:r>
+    </w:p>
+    <w:p>
+      <w:pPr>
+        <w:pStyle w:val="a9"/>
+        <w:ind w:left="1080"/>
+        <w:rPr>
+          <w:rFonts w:eastAsiaTheme="minorEastAsia"/>
+          <w:rtl/>
+        </w:rPr>
+      </w:pPr>
+      <m:oMathPara>
+        <m:oMath>
+          <m:r>
+            <w:rPr>
+              <w:rFonts w:ascii="Cambria Math" w:hAnsi="Cambria Math"/>
+            </w:rPr>
+            <m:t>n=47197</m:t>
+          </m:r>
+        </m:oMath>
+      </m:oMathPara>
+    </w:p>
+    <w:p>
+      <w:pPr>
+        <w:pStyle w:val="a9"/>
+        <w:ind w:left="1080"/>
+        <w:rPr>
+          <w:rFonts w:eastAsiaTheme="minorEastAsia"/>
+          <w:rtl/>
+        </w:rPr>
+      </w:pPr>
+      <m:oMathPara>
+        <m:oMath>
+          <m:r>
+            <w:rPr>
+              <w:rFonts w:ascii="Cambria Math" w:hAnsi="Cambria Math"/>
+            </w:rPr>
+            <m:t>e=17</m:t>
+          </m:r>
+        </m:oMath>
+      </m:oMathPara>
+    </w:p>
+    <w:p>
+      <w:pPr>
+        <w:pStyle w:val="a9"/>
+        <w:ind w:left="1080"/>
+        <w:rPr>
+          <w:rFonts w:eastAsiaTheme="minorEastAsia"/>
+          <w:rtl/>
+        </w:rPr>
+      </w:pPr>
+      <w:r>
+        <w:rPr>
+          <w:rFonts w:eastAsiaTheme="minorEastAsia" w:hint="cs"/>
+          <w:rtl/>
+        </w:rPr>
+        <w:t xml:space="preserve">ראשית, נחשב את </w:t>
+      </w:r>
+      <m:oMath>
+        <m:r>
+          <w:rPr>
+            <w:rFonts w:ascii="Cambria Math" w:eastAsiaTheme="minorEastAsia" w:hAnsi="Cambria Math" w:cs="Cambria Math" w:hint="cs"/>
+            <w:rtl/>
+          </w:rPr>
+          <m:t>φ</m:t>
+        </m:r>
+        <m:d>
+          <m:dPr>
+            <m:ctrlPr>
+              <w:rPr>
+                <w:rFonts w:ascii="Cambria Math" w:eastAsiaTheme="minorEastAsia" w:hAnsi="Cambria Math"/>
+                <w:i/>
+              </w:rPr>
+            </m:ctrlPr>
+          </m:dPr>
+          <m:e>
+            <m:r>
+              <w:rPr>
+                <w:rFonts w:ascii="Cambria Math" w:eastAsiaTheme="minorEastAsia" w:hAnsi="Cambria Math"/>
+              </w:rPr>
+              <m:t>n</m:t>
+            </m:r>
+          </m:e>
+        </m:d>
+      </m:oMath>
+    </w:p>
+    <w:p>
+      <w:pPr>
+        <w:pStyle w:val="a9"/>
+        <w:ind w:left="1080"/>
+        <w:rPr>
+          <w:rFonts w:ascii="Cambria Math" w:eastAsiaTheme="minorEastAsia" w:hAnsi="Cambria Math" w:cs="Cambria Math"/>
+          <w:i/>
+        </w:rPr>
+      </w:pPr>
+      <w:r>
+        <w:rPr>
+          <w:rFonts w:eastAsiaTheme="minorEastAsia" w:hint="cs"/>
+          <w:rtl/>
+        </w:rPr>
+        <w:t>.</w:t>
+      </w:r>
+      <w:r>
+        <w:rPr>
+          <w:rFonts w:ascii="Cambria Math" w:eastAsiaTheme="minorEastAsia" w:hAnsi="Cambria Math" w:cs="Cambria Math" w:hint="cs"/>
+          <w:i/>
+          <w:rtl/>
+        </w:rPr>
+        <w:t xml:space="preserve"> </w:t>
+      </w:r>
+      <m:oMath>
+        <m:r>
+          <w:rPr>
+            <w:rFonts w:ascii="Cambria Math" w:eastAsiaTheme="minorEastAsia" w:hAnsi="Cambria Math" w:cs="Cambria Math" w:hint="cs"/>
+            <w:rtl/>
+          </w:rPr>
+          <m:t>φ</m:t>
+        </m:r>
+        <m:d>
+          <m:dPr>
+            <m:ctrlPr>
+              <w:rPr>
+                <w:rFonts w:ascii="Cambria Math" w:eastAsiaTheme="minorEastAsia" w:hAnsi="Cambria Math"/>
+                <w:i/>
+              </w:rPr>
+            </m:ctrlPr>
+          </m:dPr>
+          <m:e>
+            <m:r>
+              <w:rPr>
+                <w:rFonts w:ascii="Cambria Math" w:eastAsiaTheme="minorEastAsia" w:hAnsi="Cambria Math"/>
+              </w:rPr>
+              <m:t>n</m:t>
+            </m:r>
+          </m:e>
+        </m:d>
+        <m:r>
+          <w:rPr>
+            <w:rFonts w:ascii="Cambria Math" w:eastAsiaTheme="minorEastAsia" w:hAnsi="Cambria Math"/>
+          </w:rPr>
+          <m:t>=</m:t>
+        </m:r>
+        <m:d>
+          <m:dPr>
+            <m:ctrlPr>
+              <w:rPr>
+                <w:rFonts w:ascii="Cambria Math" w:eastAsiaTheme="minorEastAsia" w:hAnsi="Cambria Math"/>
+                <w:i/>
+              </w:rPr>
+            </m:ctrlPr>
+          </m:dPr>
+          <m:e>
+            <m:sSup>
+              <m:sSupPr>
+                <m:ctrlPr>
+                  <w:rPr>
+                    <w:rFonts w:ascii="Cambria Math" w:eastAsiaTheme="minorEastAsia" w:hAnsi="Cambria Math"/>
+                    <w:i/>
+                  </w:rPr>
+                </m:ctrlPr>
+              </m:sSupPr>
+              <m:e>
+                <m:r>
+                  <w:rPr>
+                    <w:rFonts w:ascii="Cambria Math" w:eastAsiaTheme="minorEastAsia" w:hAnsi="Cambria Math"/>
+                  </w:rPr>
+                  <m:t>109</m:t>
+                </m:r>
+              </m:e>
+              <m:sup>
+                <m:r>
+                  <w:rPr>
+                    <w:rFonts w:ascii="Cambria Math" w:eastAsiaTheme="minorEastAsia" w:hAnsi="Cambria Math"/>
+                  </w:rPr>
+                  <m:t>1</m:t>
+                </m:r>
+              </m:sup>
+            </m:sSup>
+            <m:r>
+              <w:rPr>
+                <w:rFonts w:ascii="Cambria Math" w:eastAsiaTheme="minorEastAsia" w:hAnsi="Cambria Math"/>
+              </w:rPr>
+              <m:t>-</m:t>
+            </m:r>
+            <m:sSup>
+              <m:sSupPr>
+                <m:ctrlPr>
+                  <w:rPr>
+                    <w:rFonts w:ascii="Cambria Math" w:eastAsiaTheme="minorEastAsia" w:hAnsi="Cambria Math"/>
+                    <w:i/>
+                  </w:rPr>
+                </m:ctrlPr>
+              </m:sSupPr>
+              <m:e>
+                <m:r>
+                  <w:rPr>
+                    <w:rFonts w:ascii="Cambria Math" w:eastAsiaTheme="minorEastAsia" w:hAnsi="Cambria Math"/>
+                  </w:rPr>
+                  <m:t>109</m:t>
+                </m:r>
+              </m:e>
+              <m:sup>
+                <m:r>
+                  <w:rPr>
+                    <w:rFonts w:ascii="Cambria Math" w:eastAsiaTheme="minorEastAsia" w:hAnsi="Cambria Math"/>
+                  </w:rPr>
+                  <m:t>0</m:t>
+                </m:r>
+              </m:sup>
+            </m:sSup>
+          </m:e>
+        </m:d>
+        <m:d>
+          <m:dPr>
+            <m:ctrlPr>
+              <w:rPr>
+                <w:rFonts w:ascii="Cambria Math" w:eastAsiaTheme="minorEastAsia" w:hAnsi="Cambria Math"/>
+                <w:i/>
+              </w:rPr>
+            </m:ctrlPr>
+          </m:dPr>
+          <m:e>
+            <m:sSup>
+              <m:sSupPr>
+                <m:ctrlPr>
+                  <w:rPr>
+                    <w:rFonts w:ascii="Cambria Math" w:eastAsiaTheme="minorEastAsia" w:hAnsi="Cambria Math"/>
+                    <w:i/>
+                  </w:rPr>
+                </m:ctrlPr>
+              </m:sSupPr>
+              <m:e>
+                <m:r>
+                  <w:rPr>
+                    <w:rFonts w:ascii="Cambria Math" w:eastAsiaTheme="minorEastAsia" w:hAnsi="Cambria Math"/>
+                  </w:rPr>
+                  <m:t>433</m:t>
+                </m:r>
+              </m:e>
+              <m:sup>
+                <m:r>
+                  <w:rPr>
+                    <w:rFonts w:ascii="Cambria Math" w:eastAsiaTheme="minorEastAsia" w:hAnsi="Cambria Math"/>
+                  </w:rPr>
+                  <m:t>1</m:t>
+                </m:r>
+              </m:sup>
+            </m:sSup>
+            <m:r>
+              <w:rPr>
+                <w:rFonts w:ascii="Cambria Math" w:eastAsiaTheme="minorEastAsia" w:hAnsi="Cambria Math"/>
+              </w:rPr>
+              <m:t>-</m:t>
+            </m:r>
+            <m:sSup>
+              <m:sSupPr>
+                <m:ctrlPr>
+                  <w:rPr>
+                    <w:rFonts w:ascii="Cambria Math" w:eastAsiaTheme="minorEastAsia" w:hAnsi="Cambria Math"/>
+                    <w:i/>
+                  </w:rPr>
+                </m:ctrlPr>
+              </m:sSupPr>
+              <m:e>
+                <m:r>
+                  <w:rPr>
+                    <w:rFonts w:ascii="Cambria Math" w:eastAsiaTheme="minorEastAsia" w:hAnsi="Cambria Math"/>
+                  </w:rPr>
+                  <m:t>433</m:t>
+                </m:r>
+              </m:e>
+              <m:sup>
+                <m:r>
+                  <w:rPr>
+                    <w:rFonts w:ascii="Cambria Math" w:eastAsiaTheme="minorEastAsia" w:hAnsi="Cambria Math"/>
+                  </w:rPr>
+                  <m:t>0</m:t>
+                </m:r>
+              </m:sup>
+            </m:sSup>
+          </m:e>
+        </m:d>
+        <m:r>
+          <w:rPr>
+            <w:rFonts w:ascii="Cambria Math" w:eastAsiaTheme="minorEastAsia" w:hAnsi="Cambria Math"/>
+          </w:rPr>
+          <m:t>=</m:t>
+        </m:r>
+        <m:d>
+          <m:dPr>
+            <m:ctrlPr>
+              <w:rPr>
+                <w:rFonts w:ascii="Cambria Math" w:eastAsiaTheme="minorEastAsia" w:hAnsi="Cambria Math"/>
+                <w:i/>
+              </w:rPr>
+            </m:ctrlPr>
+          </m:dPr>
+          <m:e>
+            <m:r>
+              <w:rPr>
+                <w:rFonts w:ascii="Cambria Math" w:eastAsiaTheme="minorEastAsia" w:hAnsi="Cambria Math"/>
+              </w:rPr>
+              <m:t>109-</m:t>
+            </m:r>
+            <m:r>
+              <w:rPr>
+                <w:rFonts w:ascii="Cambria Math" w:eastAsiaTheme="minorEastAsia" w:hAnsi="Cambria Math"/>
+              </w:rPr>
+              <m:t>1</m:t>
+            </m:r>
+          </m:e>
+        </m:d>
+        <m:d>
+          <m:dPr>
+            <m:ctrlPr>
+              <w:rPr>
+                <w:rFonts w:ascii="Cambria Math" w:eastAsiaTheme="minorEastAsia" w:hAnsi="Cambria Math"/>
+                <w:i/>
+              </w:rPr>
+            </m:ctrlPr>
+          </m:dPr>
+          <m:e>
+            <m:r>
+              <w:rPr>
+                <w:rFonts w:ascii="Cambria Math" w:eastAsiaTheme="minorEastAsia" w:hAnsi="Cambria Math"/>
+              </w:rPr>
+              <m:t>433</m:t>
+            </m:r>
+            <m:r>
+              <w:rPr>
+                <w:rFonts w:ascii="Cambria Math" w:eastAsiaTheme="minorEastAsia" w:hAnsi="Cambria Math"/>
+              </w:rPr>
+              <m:t>-1</m:t>
+            </m:r>
+          </m:e>
+        </m:d>
+        <m:r>
+          <w:rPr>
+            <w:rFonts w:ascii="Cambria Math" w:eastAsiaTheme="minorEastAsia" w:hAnsi="Cambria Math"/>
+          </w:rPr>
+          <m:t>=</m:t>
+        </m:r>
+      </m:oMath>
+    </w:p>
+    <w:p>
+      <w:pPr>
+        <w:pStyle w:val="a9"/>
+        <w:ind w:left="1080"/>
+        <w:rPr>
+          <w:rFonts w:eastAsiaTheme="minorEastAsia" w:hint="cs"/>
+          <w:i/>
+          <w:rtl/>
+        </w:rPr>
+      </w:pPr>
+      <m:oMathPara>
+        <m:oMath>
+          <m:r>
+            <w:rPr>
+              <w:rFonts w:ascii="Cambria Math" w:eastAsiaTheme="minorEastAsia" w:hAnsi="Cambria Math"/>
+            </w:rPr>
+            <m:t>=</m:t>
+          </m:r>
+          <m:r>
+            <w:rPr>
+              <w:rFonts w:ascii="Cambria Math" w:eastAsiaTheme="minorEastAsia" w:hAnsi="Cambria Math"/>
+            </w:rPr>
+            <m:t>10</m:t>
+          </m:r>
+          <m:r>
+            <w:rPr>
+              <w:rFonts w:ascii="Cambria Math" w:eastAsiaTheme="minorEastAsia" w:hAnsi="Cambria Math"/>
+            </w:rPr>
+            <m:t>8×</m:t>
+          </m:r>
+          <m:r>
+            <w:rPr>
+              <w:rFonts w:ascii="Cambria Math" w:eastAsiaTheme="minorEastAsia" w:hAnsi="Cambria Math"/>
+            </w:rPr>
+            <m:t>43</m:t>
+          </m:r>
+          <m:r>
+            <w:rPr>
+              <w:rFonts w:ascii="Cambria Math" w:eastAsiaTheme="minorEastAsia" w:hAnsi="Cambria Math"/>
+            </w:rPr>
+            <m:t>2=46656</m:t>
+          </m:r>
+        </m:oMath>
+      </m:oMathPara>
+    </w:p>
+    <w:p>
+      <w:pPr>
+        <w:pStyle w:val="a9"/>
+        <w:ind w:left="1080"/>
+        <w:rPr>
+          <w:rFonts w:eastAsiaTheme="minorEastAsia" w:hint="cs"/>
+          <w:rtl/>
+        </w:rPr>
+      </w:pPr>
+    </w:p>
+    <w:p>
+      <w:pPr>
+        <w:pStyle w:val="a9"/>
+        <w:ind w:left="1080"/>
+        <w:rPr>
+          <w:rFonts w:hint="cs"/>
+          <w:i/>
+          <w:rtl/>
+        </w:rPr>
+      </w:pPr>
+      <w:r>
+        <w:rPr>
+          <w:rFonts w:hint="cs"/>
+          <w:rtl/>
+        </w:rPr>
+        <w:t>נחשב</w:t>
+      </w:r>
+      <w:r>
+        <w:rPr>
+          <w:rFonts w:hint="cs"/>
+          <w:rtl/>
+        </w:rPr>
+        <w:t xml:space="preserve"> כעת</w:t>
+      </w:r>
+      <w:r>
+        <w:rPr>
+          <w:rFonts w:hint="cs"/>
+          <w:rtl/>
+        </w:rPr>
+        <w:t xml:space="preserve"> את</w:t>
+      </w:r>
+      <w:r>
+        <w:rPr>
+          <w:rFonts w:hint="cs"/>
+          <w:rtl/>
+        </w:rPr>
+        <w:t xml:space="preserve"> </w:t>
+      </w:r>
+      <m:oMath>
+        <m:r>
+          <w:rPr>
+            <w:rFonts w:ascii="Cambria Math" w:hAnsi="Cambria Math"/>
+          </w:rPr>
+          <m:t>d=</m:t>
+        </m:r>
+        <m:sSup>
+          <m:sSupPr>
+            <m:ctrlPr>
+              <w:rPr>
+                <w:rFonts w:ascii="Cambria Math" w:hAnsi="Cambria Math"/>
+                <w:i/>
+              </w:rPr>
+            </m:ctrlPr>
+          </m:sSupPr>
+          <m:e>
+            <m:r>
+              <w:rPr>
+                <w:rFonts w:ascii="Cambria Math" w:hAnsi="Cambria Math"/>
+              </w:rPr>
+              <m:t>e</m:t>
+            </m:r>
+          </m:e>
+          <m:sup>
+            <m:r>
+              <w:rPr>
+                <w:rFonts w:ascii="Cambria Math" w:hAnsi="Cambria Math"/>
+              </w:rPr>
+              <m:t>-1</m:t>
+            </m:r>
+          </m:sup>
+        </m:sSup>
+        <m:r>
+          <w:rPr>
+            <w:rFonts w:ascii="Cambria Math" w:hAnsi="Cambria Math"/>
+          </w:rPr>
+          <m:t>=</m:t>
+        </m:r>
+        <m:sSup>
+          <m:sSupPr>
+            <m:ctrlPr>
+              <w:rPr>
+                <w:rFonts w:ascii="Cambria Math" w:hAnsi="Cambria Math"/>
+                <w:i/>
+              </w:rPr>
+            </m:ctrlPr>
+          </m:sSupPr>
+          <m:e>
+            <m:r>
+              <w:rPr>
+                <w:rFonts w:ascii="Cambria Math" w:hAnsi="Cambria Math"/>
+              </w:rPr>
+              <m:t>17</m:t>
+            </m:r>
+          </m:e>
+          <m:sup>
+            <m:r>
+              <w:rPr>
+                <w:rFonts w:ascii="Cambria Math" w:hAnsi="Cambria Math"/>
+              </w:rPr>
+              <m:t>-1</m:t>
+            </m:r>
+          </m:sup>
+        </m:sSup>
+        <m:r>
+          <w:rPr>
+            <w:rFonts w:ascii="Cambria Math" w:hAnsi="Cambria Math"/>
+          </w:rPr>
+          <m:t xml:space="preserve"> mod</m:t>
+        </m:r>
+        <m:r>
+          <w:rPr>
+            <w:rFonts w:ascii="Cambria Math" w:eastAsiaTheme="minorEastAsia" w:hAnsi="Cambria Math"/>
+          </w:rPr>
+          <m:t>46656</m:t>
+        </m:r>
+      </m:oMath>
+    </w:p>
+    <w:p>
+      <w:pPr>
+        <w:pStyle w:val="a9"/>
+        <w:ind w:left="1080"/>
+        <w:rPr>
+          <w:u w:val="single"/>
+        </w:rPr>
+      </w:pPr>
+    </w:p>
+    <w:tbl>
+      <w:tblPr>
+        <w:tblStyle w:val="af3"/>
+        <w:bidiVisual/>
+        <w:tblW w:w="0" w:type="auto"/>
+        <w:tblInd w:w="1080" w:type="dxa"/>
+        <w:tblLook w:val="04A0" w:firstRow="1" w:lastRow="0" w:firstColumn="1" w:lastColumn="0" w:noHBand="0" w:noVBand="1"/>
+      </w:tblPr>
+      <w:tblGrid>
+        <w:gridCol w:w="1375"/>
+        <w:gridCol w:w="1498"/>
+        <w:gridCol w:w="1449"/>
+        <w:gridCol w:w="1536"/>
+        <w:gridCol w:w="1358"/>
+      </w:tblGrid>
+      <w:tr>
+        <w:tc>
+          <w:tcPr>
+            <w:tcW w:w="1375" w:type="dxa"/>
+          </w:tcPr>
+          <w:p>
+            <w:pPr>
+              <w:pStyle w:val="a9"/>
+              <w:ind w:left="0"/>
+              <w:rPr>
+                <w:rFonts w:hint="cs"/>
+                <w:i/>
+                <w:u w:val="single"/>
+                <w:rtl/>
+              </w:rPr>
+            </w:pPr>
+            <m:oMathPara>
+              <m:oMath>
+                <m:sSub>
+                  <m:sSubPr>
+                    <m:ctrlPr>
+                      <w:rPr>
+                        <w:rFonts w:ascii="Cambria Math" w:hAnsi="Cambria Math"/>
+                        <w:i/>
+                      </w:rPr>
+                    </m:ctrlPr>
+                  </m:sSubPr>
+                  <m:e>
+                    <m:r>
+                      <w:rPr>
+                        <w:rFonts w:ascii="Cambria Math" w:hAnsi="Cambria Math"/>
+                      </w:rPr>
+                      <m:t>t</m:t>
+                    </m:r>
+                  </m:e>
+                  <m:sub>
+                    <m:r>
+                      <w:rPr>
+                        <w:rFonts w:ascii="Cambria Math" w:hAnsi="Cambria Math"/>
+                      </w:rPr>
+                      <m:t>i</m:t>
+                    </m:r>
+                  </m:sub>
+                </m:sSub>
+              </m:oMath>
+            </m:oMathPara>
+          </w:p>
+        </w:tc>
+        <w:tc>
+          <w:tcPr>
+            <w:tcW w:w="1498" w:type="dxa"/>
+          </w:tcPr>
+          <w:p>
+            <w:pPr>
+              <w:pStyle w:val="a9"/>
+              <w:ind w:left="0"/>
+              <w:rPr>
+                <w:rFonts w:hint="cs"/>
+                <w:u w:val="single"/>
+                <w:rtl/>
+              </w:rPr>
+            </w:pPr>
+            <m:oMathPara>
+              <m:oMath>
+                <m:sSub>
+                  <m:sSubPr>
+                    <m:ctrlPr>
+                      <w:rPr>
+                        <w:rFonts w:ascii="Cambria Math" w:hAnsi="Cambria Math"/>
+                        <w:i/>
+                      </w:rPr>
+                    </m:ctrlPr>
+                  </m:sSubPr>
+                  <m:e>
+                    <m:r>
+                      <w:rPr>
+                        <w:rFonts w:ascii="Cambria Math" w:hAnsi="Cambria Math"/>
+                      </w:rPr>
+                      <m:t>S</m:t>
+                    </m:r>
+                  </m:e>
+                  <m:sub>
+                    <m:r>
+                      <w:rPr>
+                        <w:rFonts w:ascii="Cambria Math" w:hAnsi="Cambria Math"/>
+                      </w:rPr>
+                      <m:t>i</m:t>
+                    </m:r>
+                  </m:sub>
+                </m:sSub>
+              </m:oMath>
+            </m:oMathPara>
+          </w:p>
+        </w:tc>
+        <w:tc>
+          <w:tcPr>
+            <w:tcW w:w="1449" w:type="dxa"/>
+          </w:tcPr>
+          <w:p>
+            <w:pPr>
+              <w:pStyle w:val="a9"/>
+              <w:ind w:left="0"/>
+              <w:rPr>
+                <w:rFonts w:hint="cs"/>
+                <w:u w:val="single"/>
+                <w:rtl/>
+              </w:rPr>
+            </w:pPr>
+            <m:oMathPara>
+              <m:oMath>
+                <m:sSub>
+                  <m:sSubPr>
+                    <m:ctrlPr>
+                      <w:rPr>
+                        <w:rFonts w:ascii="Cambria Math" w:hAnsi="Cambria Math"/>
+                        <w:i/>
+                      </w:rPr>
+                    </m:ctrlPr>
+                  </m:sSubPr>
+                  <m:e>
+                    <m:r>
+                      <w:rPr>
+                        <w:rFonts w:ascii="Cambria Math" w:hAnsi="Cambria Math"/>
+                      </w:rPr>
+                      <m:t>q</m:t>
+                    </m:r>
+                  </m:e>
+                  <m:sub>
+                    <m:r>
+                      <w:rPr>
+                        <w:rFonts w:ascii="Cambria Math" w:hAnsi="Cambria Math"/>
+                      </w:rPr>
+                      <m:t>i</m:t>
+                    </m:r>
+                  </m:sub>
+                </m:sSub>
+              </m:oMath>
+            </m:oMathPara>
+          </w:p>
+        </w:tc>
+        <w:tc>
+          <w:tcPr>
+            <w:tcW w:w="1536" w:type="dxa"/>
+          </w:tcPr>
+          <w:p>
+            <w:pPr>
+              <w:pStyle w:val="a9"/>
+              <w:ind w:left="0"/>
+              <w:rPr>
+                <w:rFonts w:hint="cs"/>
+                <w:i/>
+                <w:rtl/>
+              </w:rPr>
+            </w:pPr>
+            <m:oMathPara>
+              <m:oMath>
+                <m:sSub>
+                  <m:sSubPr>
+                    <m:ctrlPr>
+                      <w:rPr>
+                        <w:rFonts w:ascii="Cambria Math" w:hAnsi="Cambria Math"/>
+                        <w:i/>
+                      </w:rPr>
+                    </m:ctrlPr>
+                  </m:sSubPr>
+                  <m:e>
+                    <m:r>
+                      <w:rPr>
+                        <w:rFonts w:ascii="Cambria Math" w:hAnsi="Cambria Math"/>
+                      </w:rPr>
+                      <m:t>r</m:t>
+                    </m:r>
+                  </m:e>
+                  <m:sub>
+                    <m:r>
+                      <w:rPr>
+                        <w:rFonts w:ascii="Cambria Math" w:hAnsi="Cambria Math"/>
+                      </w:rPr>
+                      <m:t>i</m:t>
+                    </m:r>
+                  </m:sub>
+                </m:sSub>
+              </m:oMath>
+            </m:oMathPara>
+          </w:p>
+        </w:tc>
+        <w:tc>
+          <w:tcPr>
+            <w:tcW w:w="1358" w:type="dxa"/>
+          </w:tcPr>
+          <w:p>
+            <w:pPr>
+              <w:pStyle w:val="a9"/>
+              <w:ind w:left="0"/>
+              <w:rPr>
+                <w:rtl/>
+              </w:rPr>
+            </w:pPr>
+            <m:oMathPara>
+              <m:oMath>
+                <m:r>
+                  <w:rPr>
+                    <w:rFonts w:ascii="Cambria Math" w:hAnsi="Cambria Math"/>
+                  </w:rPr>
+                  <m:t>i</m:t>
+                </m:r>
+              </m:oMath>
+            </m:oMathPara>
+          </w:p>
+        </w:tc>
+      </w:tr>
+      <w:tr>
+        <w:tc>
+          <w:tcPr>
+            <w:tcW w:w="1375" w:type="dxa"/>
+          </w:tcPr>
+          <w:p>
+            <w:pPr>
+              <w:pStyle w:val="a9"/>
+              <w:ind w:left="0"/>
+              <w:rPr>
+                <w:rFonts w:ascii="Aptos" w:eastAsia="Aptos" w:hAnsi="Aptos" w:cs="Arial" w:hint="cs"/>
+              </w:rPr>
+            </w:pPr>
+            <m:oMathPara>
+              <m:oMath>
+                <m:r>
+                  <w:rPr>
+                    <w:rFonts w:ascii="Cambria Math" w:hAnsi="Cambria Math"/>
+                  </w:rPr>
+                  <m:t>1</m:t>
+                </m:r>
+              </m:oMath>
+            </m:oMathPara>
+          </w:p>
+        </w:tc>
+        <w:tc>
+          <w:tcPr>
+            <w:tcW w:w="1498" w:type="dxa"/>
+          </w:tcPr>
+          <w:p>
+            <w:pPr>
+              <w:pStyle w:val="a9"/>
+              <w:ind w:left="0"/>
+              <w:rPr>
+                <w:rFonts w:ascii="Aptos" w:eastAsia="Aptos" w:hAnsi="Aptos" w:cs="Arial"/>
+                <w:i/>
+              </w:rPr>
+            </w:pPr>
+            <m:oMathPara>
+              <m:oMath>
+                <m:r>
+                  <w:rPr>
+                    <w:rFonts w:ascii="Cambria Math" w:hAnsi="Cambria Math"/>
+                  </w:rPr>
+                  <m:t>0</m:t>
+                </m:r>
+              </m:oMath>
+            </m:oMathPara>
+          </w:p>
+        </w:tc>
+        <w:tc>
+          <w:tcPr>
+            <w:tcW w:w="1449" w:type="dxa"/>
+          </w:tcPr>
+          <w:p>
+            <w:pPr>
+              <w:pStyle w:val="a9"/>
+              <w:ind w:left="0"/>
+              <w:rPr>
+                <w:rFonts w:ascii="Aptos" w:eastAsia="Aptos" w:hAnsi="Aptos" w:cs="Arial"/>
+              </w:rPr>
+            </w:pPr>
+          </w:p>
+        </w:tc>
+        <w:tc>
+          <w:tcPr>
+            <w:tcW w:w="1536" w:type="dxa"/>
+          </w:tcPr>
+          <w:p>
+            <w:pPr>
+              <w:pStyle w:val="a9"/>
+              <w:ind w:left="0"/>
+              <w:rPr>
+                <w:rFonts w:ascii="Aptos" w:eastAsia="Aptos" w:hAnsi="Aptos" w:cs="Arial" w:hint="cs"/>
+                <w:color w:val="0070C0"/>
+                <w:rtl/>
+              </w:rPr>
+            </w:pPr>
+            <m:oMathPara>
+              <m:oMath>
+                <m:r>
+                  <w:rPr>
+                    <w:rFonts w:ascii="Cambria Math" w:hAnsi="Cambria Math"/>
+                    <w:color w:val="0070C0"/>
+                  </w:rPr>
+                  <m:t>a=</m:t>
+                </m:r>
+                <m:r>
+                  <w:rPr>
+                    <w:rFonts w:ascii="Cambria Math" w:eastAsiaTheme="minorEastAsia" w:hAnsi="Cambria Math"/>
+                    <w:color w:val="0070C0"/>
+                  </w:rPr>
+                  <m:t>46656</m:t>
+                </m:r>
+              </m:oMath>
+            </m:oMathPara>
+          </w:p>
+        </w:tc>
+        <w:tc>
+          <w:tcPr>
+            <w:tcW w:w="1358" w:type="dxa"/>
+          </w:tcPr>
+          <w:p>
+            <w:pPr>
+              <w:pStyle w:val="a9"/>
+              <w:ind w:left="0"/>
+              <w:rPr>
+                <w:rFonts w:ascii="Aptos" w:eastAsia="Aptos" w:hAnsi="Aptos" w:cs="Arial" w:hint="cs"/>
+                <w:i/>
+                <w:rtl/>
+              </w:rPr>
+            </w:pPr>
+            <m:oMathPara>
+              <m:oMath>
+                <m:r>
+                  <w:rPr>
+                    <w:rFonts w:ascii="Cambria Math" w:hAnsi="Cambria Math"/>
+                  </w:rPr>
+                  <m:t>0</m:t>
+                </m:r>
+              </m:oMath>
+            </m:oMathPara>
+          </w:p>
+        </w:tc>
+      </w:tr>
+      <w:tr>
+        <w:tc>
+          <w:tcPr>
+            <w:tcW w:w="1375" w:type="dxa"/>
+          </w:tcPr>
+          <w:p>
+            <w:pPr>
+              <w:pStyle w:val="a9"/>
+              <w:ind w:left="0"/>
+              <w:rPr>
+                <w:rFonts w:ascii="Aptos" w:eastAsia="Aptos" w:hAnsi="Aptos" w:cs="Arial"/>
+              </w:rPr>
+            </w:pPr>
+            <m:oMathPara>
+              <m:oMath>
+                <m:r>
+                  <w:rPr>
+                    <w:rFonts w:ascii="Cambria Math" w:hAnsi="Cambria Math"/>
+                  </w:rPr>
+                  <m:t>0</m:t>
+                </m:r>
+              </m:oMath>
+            </m:oMathPara>
+          </w:p>
+        </w:tc>
+        <w:tc>
+          <w:tcPr>
+            <w:tcW w:w="1498" w:type="dxa"/>
+          </w:tcPr>
+          <w:p>
+            <w:pPr>
+              <w:pStyle w:val="a9"/>
+              <w:ind w:left="0"/>
+              <w:rPr>
+                <w:rFonts w:ascii="Aptos" w:eastAsia="Aptos" w:hAnsi="Aptos" w:cs="Arial" w:hint="cs"/>
+                <w:i/>
+              </w:rPr>
+            </w:pPr>
+            <m:oMathPara>
+              <m:oMath>
+                <m:r>
+                  <w:rPr>
+                    <w:rFonts w:ascii="Cambria Math" w:hAnsi="Cambria Math"/>
+                  </w:rPr>
+                  <m:t>1</m:t>
+                </m:r>
+              </m:oMath>
+            </m:oMathPara>
+          </w:p>
+        </w:tc>
+        <w:tc>
+          <w:tcPr>
+            <w:tcW w:w="1449" w:type="dxa"/>
+          </w:tcPr>
+          <w:p>
+            <w:pPr>
+              <w:pStyle w:val="a9"/>
+              <w:ind w:left="0"/>
+              <w:rPr>
+                <w:rFonts w:ascii="Aptos" w:eastAsia="Aptos" w:hAnsi="Aptos" w:cs="Arial"/>
+              </w:rPr>
+            </w:pPr>
+            <m:oMathPara>
+              <m:oMath>
+                <m:r>
+                  <w:rPr>
+                    <w:rFonts w:ascii="Cambria Math" w:hAnsi="Cambria Math"/>
+                  </w:rPr>
+                  <m:t>27</m:t>
+                </m:r>
+                <m:r>
+                  <w:rPr>
+                    <w:rFonts w:ascii="Cambria Math" w:hAnsi="Cambria Math"/>
+                  </w:rPr>
+                  <m:t>44</m:t>
+                </m:r>
+              </m:oMath>
+            </m:oMathPara>
+          </w:p>
+        </w:tc>
+        <w:tc>
+          <w:tcPr>
+            <w:tcW w:w="1536" w:type="dxa"/>
+          </w:tcPr>
+          <w:p>
+            <w:pPr>
+              <w:pStyle w:val="a9"/>
+              <w:ind w:left="0"/>
+              <w:rPr>
+                <w:rFonts w:ascii="Aptos" w:eastAsia="Aptos" w:hAnsi="Aptos" w:cs="Arial" w:hint="cs"/>
+                <w:i/>
+                <w:color w:val="0070C0"/>
+                <w:rtl/>
+              </w:rPr>
+            </w:pPr>
+            <m:oMathPara>
+              <m:oMath>
+                <m:r>
+                  <w:rPr>
+                    <w:rFonts w:ascii="Cambria Math" w:hAnsi="Cambria Math"/>
+                    <w:color w:val="0070C0"/>
+                  </w:rPr>
+                  <m:t>b</m:t>
+                </m:r>
+                <m:r>
+                  <w:rPr>
+                    <w:rFonts w:ascii="Cambria Math" w:hAnsi="Cambria Math"/>
+                    <w:color w:val="0070C0"/>
+                  </w:rPr>
+                  <m:t>=</m:t>
+                </m:r>
+                <m:r>
+                  <w:rPr>
+                    <w:rFonts w:ascii="Cambria Math" w:hAnsi="Cambria Math"/>
+                    <w:color w:val="0070C0"/>
+                  </w:rPr>
+                  <m:t>17</m:t>
+                </m:r>
+              </m:oMath>
+            </m:oMathPara>
+          </w:p>
+        </w:tc>
+        <w:tc>
+          <w:tcPr>
+            <w:tcW w:w="1358" w:type="dxa"/>
+          </w:tcPr>
+          <w:p>
+            <w:pPr>
+              <w:pStyle w:val="a9"/>
+              <w:ind w:left="0"/>
+              <w:rPr>
+                <w:rFonts w:ascii="Aptos" w:eastAsia="Aptos" w:hAnsi="Aptos" w:cs="Arial" w:hint="cs"/>
+              </w:rPr>
+            </w:pPr>
+            <m:oMathPara>
+              <m:oMath>
+                <m:r>
+                  <w:rPr>
+                    <w:rFonts w:ascii="Cambria Math" w:hAnsi="Cambria Math"/>
+                  </w:rPr>
+                  <m:t>1</m:t>
+                </m:r>
+              </m:oMath>
+            </m:oMathPara>
+          </w:p>
+        </w:tc>
+      </w:tr>
+      <w:tr>
+        <w:tc>
+          <w:tcPr>
+            <w:tcW w:w="1375" w:type="dxa"/>
+          </w:tcPr>
+          <w:p>
+            <w:pPr>
+              <w:pStyle w:val="a9"/>
+              <w:ind w:left="0"/>
+              <w:rPr>
+                <w:rFonts w:ascii="Aptos" w:eastAsia="Aptos" w:hAnsi="Aptos" w:cs="Arial" w:hint="cs"/>
+                <w:i/>
+                <w:rtl/>
+              </w:rPr>
+            </w:pPr>
+            <m:oMathPara>
+              <m:oMath>
+                <m:r>
+                  <w:rPr>
+                    <w:rFonts w:ascii="Cambria Math" w:hAnsi="Cambria Math"/>
+                  </w:rPr>
+                  <m:t>1</m:t>
+                </m:r>
+              </m:oMath>
+            </m:oMathPara>
+          </w:p>
+        </w:tc>
+        <w:tc>
+          <w:tcPr>
+            <w:tcW w:w="1498" w:type="dxa"/>
+          </w:tcPr>
+          <w:p>
+            <w:pPr>
+              <w:pStyle w:val="a9"/>
+              <w:ind w:left="0"/>
+              <w:rPr>
+                <w:rFonts w:ascii="Aptos" w:eastAsia="Aptos" w:hAnsi="Aptos" w:cs="Arial"/>
+              </w:rPr>
+            </w:pPr>
+            <m:oMathPara>
+              <m:oMath>
+                <m:r>
+                  <w:rPr>
+                    <w:rFonts w:ascii="Cambria Math" w:hAnsi="Cambria Math"/>
+                  </w:rPr>
+                  <m:t>-</m:t>
+                </m:r>
+                <m:r>
+                  <w:rPr>
+                    <w:rFonts w:ascii="Cambria Math" w:hAnsi="Cambria Math"/>
+                  </w:rPr>
+                  <m:t>2744</m:t>
+                </m:r>
+              </m:oMath>
+            </m:oMathPara>
+          </w:p>
+        </w:tc>
+        <w:tc>
+          <w:tcPr>
+            <w:tcW w:w="1449" w:type="dxa"/>
+          </w:tcPr>
+          <w:p>
+            <w:pPr>
+              <w:pStyle w:val="a9"/>
+              <w:ind w:left="0"/>
+              <w:rPr>
+                <w:rFonts w:ascii="Aptos" w:eastAsia="Aptos" w:hAnsi="Aptos" w:cs="Arial" w:hint="cs"/>
+                <w:i/>
+                <w:rtl/>
+              </w:rPr>
+            </w:pPr>
+            <m:oMathPara>
+              <m:oMath>
+                <m:r>
+                  <w:rPr>
+                    <w:rFonts w:ascii="Cambria Math" w:eastAsia="Aptos" w:hAnsi="Cambria Math" w:cs="Arial"/>
+                  </w:rPr>
+                  <m:t>2</m:t>
+                </m:r>
+              </m:oMath>
+            </m:oMathPara>
+          </w:p>
+        </w:tc>
+        <w:tc>
+          <w:tcPr>
+            <w:tcW w:w="1536" w:type="dxa"/>
+          </w:tcPr>
+          <w:p>
+            <w:pPr>
+              <w:pStyle w:val="a9"/>
+              <w:ind w:left="0"/>
+              <w:rPr>
+                <w:rFonts w:ascii="Aptos" w:eastAsia="Aptos" w:hAnsi="Aptos" w:cs="Arial"/>
+              </w:rPr>
+            </w:pPr>
+            <m:oMathPara>
+              <m:oMath>
+                <m:r>
+                  <w:rPr>
+                    <w:rFonts w:ascii="Cambria Math" w:hAnsi="Cambria Math"/>
+                  </w:rPr>
+                  <m:t>8</m:t>
+                </m:r>
+              </m:oMath>
+            </m:oMathPara>
+          </w:p>
+        </w:tc>
+        <w:tc>
+          <w:tcPr>
+            <w:tcW w:w="1358" w:type="dxa"/>
+          </w:tcPr>
+          <w:p>
+            <w:pPr>
+              <w:pStyle w:val="a9"/>
+              <w:ind w:left="0"/>
+              <w:rPr>
+                <w:rFonts w:ascii="Aptos" w:eastAsia="Aptos" w:hAnsi="Aptos" w:cs="Arial" w:hint="cs"/>
+              </w:rPr>
+            </w:pPr>
+            <m:oMathPara>
+              <m:oMath>
+                <m:r>
+                  <w:rPr>
+                    <w:rFonts w:ascii="Cambria Math" w:hAnsi="Cambria Math"/>
+                  </w:rPr>
+                  <m:t>2</m:t>
+                </m:r>
+              </m:oMath>
+            </m:oMathPara>
+          </w:p>
+        </w:tc>
+      </w:tr>
+      <w:tr>
+        <w:tc>
+          <w:tcPr>
+            <w:tcW w:w="1375" w:type="dxa"/>
+          </w:tcPr>
+          <w:p>
+            <w:pPr>
+              <w:pStyle w:val="a9"/>
+              <w:ind w:left="0"/>
+              <w:rPr>
+                <w:rFonts w:ascii="Aptos" w:eastAsia="Aptos" w:hAnsi="Aptos" w:cs="Arial"/>
+                <w:i/>
+                <w:color w:val="FF0000"/>
+              </w:rPr>
+            </w:pPr>
+            <m:oMathPara>
+              <m:oMath>
+                <m:r>
+                  <w:rPr>
+                    <w:rFonts w:ascii="Cambria Math" w:eastAsia="Aptos" w:hAnsi="Cambria Math" w:cs="Arial"/>
+                    <w:color w:val="FF0000"/>
+                  </w:rPr>
+                  <m:t>-2</m:t>
+                </m:r>
+              </m:oMath>
+            </m:oMathPara>
+          </w:p>
+        </w:tc>
+        <w:tc>
+          <w:tcPr>
+            <w:tcW w:w="1498" w:type="dxa"/>
+          </w:tcPr>
+          <w:p>
+            <w:pPr>
+              <w:pStyle w:val="a9"/>
+              <w:ind w:left="0"/>
+              <w:rPr>
+                <w:rFonts w:ascii="Aptos" w:eastAsia="Aptos" w:hAnsi="Aptos" w:cs="Arial" w:hint="cs"/>
+                <w:i/>
+                <w:rtl/>
+              </w:rPr>
+            </w:pPr>
+            <m:oMathPara>
+              <m:oMath>
+                <m:r>
+                  <w:rPr>
+                    <w:rFonts w:ascii="Cambria Math" w:eastAsia="Aptos" w:hAnsi="Cambria Math" w:cs="Arial"/>
+                    <w:color w:val="FF0000"/>
+                  </w:rPr>
+                  <m:t>5489</m:t>
+                </m:r>
+              </m:oMath>
+            </m:oMathPara>
+          </w:p>
+        </w:tc>
+        <w:tc>
+          <w:tcPr>
+            <w:tcW w:w="1449" w:type="dxa"/>
+          </w:tcPr>
+          <w:p>
+            <w:pPr>
+              <w:pStyle w:val="a9"/>
+              <w:ind w:left="0"/>
+              <w:rPr>
+                <w:rFonts w:ascii="Aptos" w:eastAsia="Aptos" w:hAnsi="Aptos" w:cs="Arial" w:hint="cs"/>
+                <w:i/>
+              </w:rPr>
+            </w:pPr>
+            <m:oMathPara>
+              <m:oMath>
+                <m:r>
+                  <w:rPr>
+                    <w:rFonts w:ascii="Cambria Math" w:eastAsia="Aptos" w:hAnsi="Cambria Math" w:cs="Arial"/>
+                  </w:rPr>
+                  <m:t>8</m:t>
+                </m:r>
+              </m:oMath>
+            </m:oMathPara>
+          </w:p>
+        </w:tc>
+        <w:tc>
+          <w:tcPr>
+            <w:tcW w:w="1536" w:type="dxa"/>
+          </w:tcPr>
+          <w:p>
+            <w:pPr>
+              <w:pStyle w:val="a9"/>
+              <w:ind w:left="0"/>
+              <w:rPr>
+                <w:rFonts w:ascii="Aptos" w:eastAsia="Aptos" w:hAnsi="Aptos" w:cs="Arial" w:hint="cs"/>
+                <w:i/>
+                <w:rtl/>
+              </w:rPr>
+            </w:pPr>
+            <m:oMathPara>
+              <m:oMath>
+                <m:r>
+                  <w:rPr>
+                    <w:rFonts w:ascii="Cambria Math" w:eastAsia="Aptos" w:hAnsi="Cambria Math" w:cs="Arial"/>
+                  </w:rPr>
+                  <m:t>1</m:t>
+                </m:r>
+              </m:oMath>
+            </m:oMathPara>
+          </w:p>
+        </w:tc>
+        <w:tc>
+          <w:tcPr>
+            <w:tcW w:w="1358" w:type="dxa"/>
+          </w:tcPr>
+          <w:p>
+            <w:pPr>
+              <w:pStyle w:val="a9"/>
+              <w:ind w:left="0"/>
+              <w:rPr>
+                <w:rFonts w:ascii="Aptos" w:eastAsia="Aptos" w:hAnsi="Aptos" w:cs="Arial"/>
+              </w:rPr>
+            </w:pPr>
+            <m:oMathPara>
+              <m:oMath>
+                <m:r>
+                  <w:rPr>
+                    <w:rFonts w:ascii="Cambria Math" w:hAnsi="Cambria Math"/>
+                  </w:rPr>
+                  <m:t>3</m:t>
+                </m:r>
+              </m:oMath>
+            </m:oMathPara>
+          </w:p>
+        </w:tc>
+      </w:tr>
+      <w:tr>
+        <w:tc>
+          <w:tcPr>
+            <w:tcW w:w="1375" w:type="dxa"/>
+          </w:tcPr>
+          <w:p>
+            <w:pPr>
+              <w:pStyle w:val="a9"/>
+              <w:ind w:left="0"/>
+              <w:rPr>
+                <w:rFonts w:ascii="Aptos" w:eastAsia="Aptos" w:hAnsi="Aptos" w:cs="Arial"/>
+                <w:i/>
+                <w:color w:val="FF0000"/>
+              </w:rPr>
+            </w:pPr>
+          </w:p>
+        </w:tc>
+        <w:tc>
+          <w:tcPr>
+            <w:tcW w:w="1498" w:type="dxa"/>
+          </w:tcPr>
+          <w:p>
+            <w:pPr>
+              <w:pStyle w:val="a9"/>
+              <w:ind w:left="0"/>
+              <w:rPr>
+                <w:rFonts w:ascii="Aptos" w:eastAsia="Aptos" w:hAnsi="Aptos" w:cs="Arial" w:hint="cs"/>
+                <w:i/>
+                <w:color w:val="FF0000"/>
+                <w:rtl/>
+              </w:rPr>
+            </w:pPr>
+          </w:p>
+        </w:tc>
+        <w:tc>
+          <w:tcPr>
+            <w:tcW w:w="1449" w:type="dxa"/>
+          </w:tcPr>
+          <w:p>
+            <w:pPr>
+              <w:pStyle w:val="a9"/>
+              <w:ind w:left="0"/>
+              <w:rPr>
+                <w:rFonts w:ascii="Aptos" w:eastAsia="Aptos" w:hAnsi="Aptos" w:cs="Arial" w:hint="cs"/>
+                <w:i/>
+              </w:rPr>
+            </w:pPr>
+          </w:p>
+        </w:tc>
+        <w:tc>
+          <w:tcPr>
+            <w:tcW w:w="1536" w:type="dxa"/>
+          </w:tcPr>
+          <w:p>
+            <w:pPr>
+              <w:pStyle w:val="a9"/>
+              <w:ind w:left="0"/>
+              <w:rPr>
+                <w:rFonts w:ascii="Aptos" w:eastAsia="Aptos" w:hAnsi="Aptos" w:cs="Arial" w:hint="cs"/>
+                <w:i/>
+                <w:rtl/>
+              </w:rPr>
+            </w:pPr>
+            <m:oMathPara>
+              <m:oMath>
+                <m:r>
+                  <w:rPr>
+                    <w:rFonts w:ascii="Cambria Math" w:eastAsia="Aptos" w:hAnsi="Cambria Math" w:cs="Arial"/>
+                  </w:rPr>
+                  <m:t>0</m:t>
+                </m:r>
+              </m:oMath>
+            </m:oMathPara>
+          </w:p>
+        </w:tc>
+        <w:tc>
+          <w:tcPr>
+            <w:tcW w:w="1358" w:type="dxa"/>
+          </w:tcPr>
+          <w:p>
+            <w:pPr>
+              <w:pStyle w:val="a9"/>
+              <w:ind w:left="0"/>
+              <w:rPr>
+                <w:rFonts w:ascii="Aptos" w:eastAsia="Aptos" w:hAnsi="Aptos" w:cs="Arial"/>
+                <w:i/>
+              </w:rPr>
+            </w:pPr>
+            <m:oMathPara>
+              <m:oMath>
+                <m:r>
+                  <w:rPr>
+                    <w:rFonts w:ascii="Cambria Math" w:hAnsi="Cambria Math"/>
+                  </w:rPr>
+                  <m:t>4</m:t>
+                </m:r>
+              </m:oMath>
+            </m:oMathPara>
+          </w:p>
+        </w:tc>
+      </w:tr>
+    </w:tbl>
+    <w:p>
+      <w:pPr>
+        <w:pStyle w:val="a9"/>
+        <w:ind w:left="1080"/>
+        <w:rPr>
+          <w:u w:val="single"/>
+          <w:rtl/>
+        </w:rPr>
+      </w:pPr>
+    </w:p>
+    <w:p>
+      <w:pPr>
+        <w:pStyle w:val="a9"/>
+        <w:ind w:left="1080"/>
+        <w:rPr>
+          <w:rtl/>
+        </w:rPr>
+      </w:pPr>
+      <w:r>
+        <w:rPr>
+          <w:rFonts w:hint="cs"/>
+          <w:rtl/>
+        </w:rPr>
+        <w:t>מצאנו בעזרת האלגוריתם האוקלידי המורחב כי:</w:t>
+      </w:r>
+    </w:p>
+    <w:p>
+      <w:pPr>
+        <w:pStyle w:val="a9"/>
+        <w:ind w:left="1080"/>
+        <w:rPr>
+          <w:rFonts w:eastAsiaTheme="minorEastAsia"/>
+          <w:rtl/>
+        </w:rPr>
+      </w:pPr>
+      <m:oMathPara>
+        <m:oMath>
+          <m:d>
+            <m:dPr>
+              <m:ctrlPr>
+                <w:rPr>
+                  <w:rFonts w:ascii="Cambria Math" w:hAnsi="Cambria Math"/>
+                  <w:i/>
+                </w:rPr>
+              </m:ctrlPr>
+            </m:dPr>
+            <m:e>
+              <m:r>
+                <w:rPr>
+                  <w:rFonts w:ascii="Cambria Math" w:hAnsi="Cambria Math"/>
+                </w:rPr>
+                <m:t>5489</m:t>
+              </m:r>
+              <m:r>
+                <w:rPr>
+                  <w:rFonts w:ascii="Cambria Math" w:hAnsi="Cambria Math"/>
+                </w:rPr>
+                <m:t>×17</m:t>
+              </m:r>
+            </m:e>
+          </m:d>
+          <m:r>
+            <w:rPr>
+              <w:rFonts w:ascii="Cambria Math" w:hAnsi="Cambria Math"/>
+            </w:rPr>
+            <m:t>+</m:t>
+          </m:r>
+          <m:d>
+            <m:dPr>
+              <m:ctrlPr>
+                <w:rPr>
+                  <w:rFonts w:ascii="Cambria Math" w:hAnsi="Cambria Math"/>
+                  <w:i/>
+                </w:rPr>
+              </m:ctrlPr>
+            </m:dPr>
+            <m:e>
+              <m:r>
+                <w:rPr>
+                  <w:rFonts w:ascii="Cambria Math" w:hAnsi="Cambria Math"/>
+                </w:rPr>
+                <m:t>-2</m:t>
+              </m:r>
+              <m:r>
+                <w:rPr>
+                  <w:rFonts w:ascii="Cambria Math" w:hAnsi="Cambria Math"/>
+                </w:rPr>
+                <m:t>×</m:t>
+              </m:r>
+              <m:r>
+                <w:rPr>
+                  <w:rFonts w:ascii="Cambria Math" w:hAnsi="Cambria Math"/>
+                </w:rPr>
+                <m:t>46656</m:t>
+              </m:r>
+            </m:e>
+          </m:d>
+          <m:r>
+            <w:rPr>
+              <w:rFonts w:ascii="Cambria Math" w:hAnsi="Cambria Math"/>
+            </w:rPr>
+            <m:t>=1</m:t>
+          </m:r>
+        </m:oMath>
+      </m:oMathPara>
+    </w:p>
+    <w:p>
+      <w:pPr>
+        <w:pStyle w:val="a9"/>
+        <w:ind w:left="1080"/>
+        <w:rPr>
+          <w:rFonts w:eastAsiaTheme="minorEastAsia" w:hint="cs"/>
+          <w:rtl/>
+        </w:rPr>
+      </w:pPr>
+    </w:p>
+    <w:p>
+      <w:pPr>
+        <w:pStyle w:val="a9"/>
+        <w:ind w:left="1080"/>
+        <w:rPr>
+          <w:rFonts w:eastAsiaTheme="minorEastAsia" w:hint="cs"/>
+          <w:i/>
+          <w:rtl/>
+        </w:rPr>
+      </w:pPr>
+      <m:oMathPara>
+        <m:oMath>
+          <m:r>
+            <w:rPr>
+              <w:rFonts w:ascii="Cambria Math" w:hAnsi="Cambria Math"/>
+            </w:rPr>
+            <m:t>5489×17</m:t>
+          </m:r>
+          <m:r>
+            <w:rPr>
+              <w:rFonts w:ascii="Cambria Math" w:hAnsi="Cambria Math"/>
+            </w:rPr>
+            <m:t xml:space="preserve">=1 </m:t>
+          </m:r>
+          <m:r>
+            <w:rPr>
+              <w:rFonts w:ascii="Cambria Math" w:hAnsi="Cambria Math"/>
+            </w:rPr>
+            <m:t>mod</m:t>
+          </m:r>
+          <m:r>
+            <w:rPr>
+              <w:rFonts w:ascii="Cambria Math" w:hAnsi="Cambria Math"/>
+            </w:rPr>
+            <m:t>47197</m:t>
+          </m:r>
+          <m:r>
+            <w:rPr>
+              <w:rFonts w:ascii="Cambria Math" w:hAnsi="Cambria Math"/>
+            </w:rPr>
+            <m:t xml:space="preserve"> </m:t>
+          </m:r>
+          <m:r>
+            <w:rPr>
+              <w:rFonts w:ascii="Cambria Math" w:hAnsi="Cambria Math"/>
+            </w:rPr>
+            <m:t xml:space="preserve">   </m:t>
+          </m:r>
+          <m:r>
+            <w:rPr>
+              <w:rFonts w:ascii="Cambria Math" w:hAnsi="Cambria Math"/>
+            </w:rPr>
+            <m:t>⟸</m:t>
+          </m:r>
+        </m:oMath>
+      </m:oMathPara>
+    </w:p>
+    <w:p>
+      <w:pPr>
+        <w:pStyle w:val="a9"/>
+        <w:ind w:left="1080"/>
+        <w:rPr>
+          <w:rFonts w:eastAsiaTheme="minorEastAsia"/>
+          <w:i/>
+          <w:rtl/>
+        </w:rPr>
+      </w:pPr>
+      <m:oMathPara>
+        <m:oMath>
+          <m:r>
+            <w:rPr>
+              <w:rFonts w:ascii="Cambria Math" w:hAnsi="Cambria Math"/>
+            </w:rPr>
+            <m:t>5489</m:t>
+          </m:r>
+          <m:r>
+            <w:rPr>
+              <w:rFonts w:ascii="Cambria Math" w:hAnsi="Cambria Math"/>
+            </w:rPr>
+            <m:t>=</m:t>
+          </m:r>
+          <m:sSup>
+            <m:sSupPr>
+              <m:ctrlPr>
+                <w:rPr>
+                  <w:rFonts w:ascii="Cambria Math" w:hAnsi="Cambria Math"/>
+                  <w:i/>
+                </w:rPr>
+              </m:ctrlPr>
+            </m:sSupPr>
+            <m:e>
+              <m:r>
+                <w:rPr>
+                  <w:rFonts w:ascii="Cambria Math" w:hAnsi="Cambria Math"/>
+                </w:rPr>
+                <m:t>17</m:t>
+              </m:r>
+            </m:e>
+            <m:sup>
+              <m:r>
+                <w:rPr>
+                  <w:rFonts w:ascii="Cambria Math" w:hAnsi="Cambria Math"/>
+                </w:rPr>
+                <m:t>-</m:t>
+              </m:r>
+              <m:r>
+                <w:rPr>
+                  <w:rFonts w:ascii="Cambria Math" w:hAnsi="Cambria Math"/>
+                </w:rPr>
+                <m:t>1</m:t>
+              </m:r>
+            </m:sup>
+          </m:sSup>
+          <m:r>
+            <w:rPr>
+              <w:rFonts w:ascii="Cambria Math" w:hAnsi="Cambria Math"/>
+            </w:rPr>
+            <m:t xml:space="preserve"> mod47197    ⟸</m:t>
+          </m:r>
+        </m:oMath>
+      </m:oMathPara>
+    </w:p>
+    <w:p>
+      <w:pPr>
+        <w:pStyle w:val="a9"/>
+        <w:ind w:left="1080"/>
+        <w:rPr>
+          <w:rFonts w:eastAsiaTheme="minorEastAsia"/>
+          <w:i/>
+          <w:rtl/>
+        </w:rPr>
+      </w:pPr>
+    </w:p>
+    <w:p>
+      <w:pPr>
+        <w:pStyle w:val="a9"/>
+        <w:ind w:left="1080"/>
+        <w:rPr>
+          <w:rFonts w:eastAsiaTheme="minorEastAsia" w:hint="cs"/>
+          <w:i/>
+          <w:rtl/>
+        </w:rPr>
+      </w:pPr>
+      <w:r>
+        <w:rPr>
+          <w:rFonts w:eastAsiaTheme="minorEastAsia" w:hint="cs"/>
+          <w:i/>
+          <w:rtl/>
+        </w:rPr>
+        <w:t xml:space="preserve">המפתח הפרטי הוא: </w:t>
+      </w:r>
+      <w:r>
+        <w:rPr>
+          <w:rFonts w:ascii="Cambria Math" w:hAnsi="Cambria Math"/>
+          <w:i/>
+        </w:rPr>
+        <w:br/>
+      </w:r>
+      <m:oMathPara>
+        <m:oMath>
+          <m:r>
+            <w:rPr>
+              <w:rFonts w:ascii="Cambria Math" w:hAnsi="Cambria Math"/>
+              <w:u w:val="single"/>
+            </w:rPr>
+            <m:t>d=5489</m:t>
+          </m:r>
+        </m:oMath>
+      </m:oMathPara>
+    </w:p>
+    <w:p>
+      <w:pPr>
+        <w:rPr>
+          <w:rFonts w:eastAsiaTheme="minorEastAsia"/>
+          <w:i/>
+          <w:rtl/>
+        </w:rPr>
+      </w:pPr>
+    </w:p>
+    <w:p>
+      <w:pPr>
+        <w:rPr>
+          <w:rFonts w:eastAsiaTheme="minorEastAsia"/>
+          <w:i/>
+          <w:rtl/>
+        </w:rPr>
+      </w:pPr>
+    </w:p>
+    <w:p>
+      <w:pPr>
+        <w:rPr>
+          <w:rFonts w:eastAsiaTheme="minorEastAsia"/>
+          <w:i/>
+          <w:rtl/>
+        </w:rPr>
+      </w:pPr>
+    </w:p>
+    <w:p>
+      <w:pPr>
+        <w:rPr>
+          <w:rFonts w:eastAsiaTheme="minorEastAsia"/>
+          <w:i/>
+          <w:rtl/>
+        </w:rPr>
+      </w:pPr>
+    </w:p>
+    <w:p>
+      <w:pPr>
+        <w:rPr>
+          <w:rFonts w:eastAsiaTheme="minorEastAsia"/>
+          <w:i/>
+          <w:rtl/>
+        </w:rPr>
+      </w:pPr>
+    </w:p>
+    <w:p>
+      <w:pPr>
+        <w:rPr>
+          <w:rFonts w:eastAsiaTheme="minorEastAsia"/>
+          <w:i/>
+          <w:rtl/>
+        </w:rPr>
+      </w:pPr>
+    </w:p>
+    <w:p>
+      <w:pPr>
+        <w:rPr>
+          <w:rFonts w:eastAsiaTheme="minorEastAsia"/>
+          <w:i/>
+          <w:rtl/>
+        </w:rPr>
+      </w:pPr>
+    </w:p>
+    <w:p>
+      <w:pPr>
+        <w:rPr>
+          <w:rFonts w:eastAsiaTheme="minorEastAsia"/>
+          <w:i/>
+          <w:rtl/>
+        </w:rPr>
+      </w:pPr>
+    </w:p>
+    <w:p>
+      <w:pPr>
+        <w:rPr>
+          <w:rFonts w:eastAsiaTheme="minorEastAsia"/>
+          <w:i/>
+          <w:rtl/>
+        </w:rPr>
+      </w:pPr>
+    </w:p>
+    <w:p>
+      <w:pPr>
+        <w:rPr>
+          <w:rFonts w:eastAsiaTheme="minorEastAsia"/>
+          <w:i/>
+          <w:rtl/>
+        </w:rPr>
+      </w:pPr>
+    </w:p>
+    <w:p>
+      <w:pPr>
+        <w:rPr>
+          <w:rFonts w:eastAsiaTheme="minorEastAsia"/>
+          <w:i/>
+          <w:rtl/>
+        </w:rPr>
+      </w:pPr>
+    </w:p>
+    <w:p>
+      <w:pPr>
+        <w:pStyle w:val="a9"/>
+        <w:numPr>
+          <w:ilvl w:val="0"/>
+          <w:numId w:val="15"/>
+        </w:numPr>
+        <w:rPr>
+          <w:u w:val="single"/>
+        </w:rPr>
+      </w:pPr>
+    </w:p>
+    <w:p>
+      <w:pPr>
+        <w:pStyle w:val="a9"/>
+        <w:ind w:left="1080"/>
+      </w:pPr>
+    </w:p>
+    <w:p>
+      <w:pPr>
+        <w:pStyle w:val="a9"/>
+        <w:numPr>
+          <w:ilvl w:val="0"/>
+          <w:numId w:val="15"/>
+        </w:numPr>
+        <w:rPr>
+          <w:u w:val="single"/>
+        </w:rPr>
+      </w:pPr>
+    </w:p>
+    <w:p>
+      <w:pPr>
+        <w:pStyle w:val="a9"/>
+        <w:rPr>
+          <w:rFonts w:eastAsiaTheme="minorEastAsia" w:hint="cs"/>
+          <w:i/>
+          <w:rtl/>
+        </w:rPr>
+      </w:pPr>
+    </w:p>
+    <w:p>
+      <w:pPr>
+        <w:pStyle w:val="a9"/>
+        <w:rPr>
+          <w:rFonts w:eastAsiaTheme="minorEastAsia" w:hint="cs"/>
+          <w:i/>
+          <w:rtl/>
+        </w:rPr>
+      </w:pPr>
+    </w:p>
+    <w:p>
+      <w:pPr>
+        <w:pStyle w:val="a9"/>
+        <w:rPr>
+          <w:rFonts w:eastAsiaTheme="minorEastAsia" w:hint="cs"/>
+          <w:i/>
+          <w:rtl/>
         </w:rPr>
       </w:pPr>
     </w:p>
@@ -14033,7 +17471,7 @@
   <w:abstractNum w:abstractNumId="0" w15:restartNumberingAfterBreak="0">
     <w:nsid w:val="16642C5F"/>
     <w:multiLevelType w:val="hybridMultilevel"/>
-    <w:tmpl w:val="A7DC4CB2"/>
+    <w:tmpl w:val="291C629C"/>
     <w:lvl w:ilvl="0" w:tplc="04090013">
       <w:start w:val="1"/>
       <w:numFmt w:val="hebrew1"/>
@@ -14117,6 +17555,92 @@
     </w:lvl>
   </w:abstractNum>
   <w:abstractNum w:abstractNumId="1" w15:restartNumberingAfterBreak="0">
+    <w:nsid w:val="1F2C060B"/>
+    <w:multiLevelType w:val="hybridMultilevel"/>
+    <w:tmpl w:val="291C629C"/>
+    <w:lvl w:ilvl="0" w:tplc="FFFFFFFF">
+      <w:start w:val="1"/>
+      <w:numFmt w:val="hebrew1"/>
+      <w:lvlText w:val="%1."/>
+      <w:lvlJc w:val="center"/>
+      <w:pPr>
+        <w:ind w:left="1080" w:hanging="360"/>
+      </w:pPr>
+    </w:lvl>
+    <w:lvl w:ilvl="1" w:tplc="FFFFFFFF" w:tentative="1">
+      <w:start w:val="1"/>
+      <w:numFmt w:val="lowerLetter"/>
+      <w:lvlText w:val="%2."/>
+      <w:lvlJc w:val="left"/>
+      <w:pPr>
+        <w:ind w:left="1800" w:hanging="360"/>
+      </w:pPr>
+    </w:lvl>
+    <w:lvl w:ilvl="2" w:tplc="FFFFFFFF" w:tentative="1">
+      <w:start w:val="1"/>
+      <w:numFmt w:val="lowerRoman"/>
+      <w:lvlText w:val="%3."/>
+      <w:lvlJc w:val="right"/>
+      <w:pPr>
+        <w:ind w:left="2520" w:hanging="180"/>
+      </w:pPr>
+    </w:lvl>
+    <w:lvl w:ilvl="3" w:tplc="FFFFFFFF" w:tentative="1">
+      <w:start w:val="1"/>
+      <w:numFmt w:val="decimal"/>
+      <w:lvlText w:val="%4."/>
+      <w:lvlJc w:val="left"/>
+      <w:pPr>
+        <w:ind w:left="3240" w:hanging="360"/>
+      </w:pPr>
+    </w:lvl>
+    <w:lvl w:ilvl="4" w:tplc="FFFFFFFF" w:tentative="1">
+      <w:start w:val="1"/>
+      <w:numFmt w:val="lowerLetter"/>
+      <w:lvlText w:val="%5."/>
+      <w:lvlJc w:val="left"/>
+      <w:pPr>
+        <w:ind w:left="3960" w:hanging="360"/>
+      </w:pPr>
+    </w:lvl>
+    <w:lvl w:ilvl="5" w:tplc="FFFFFFFF" w:tentative="1">
+      <w:start w:val="1"/>
+      <w:numFmt w:val="lowerRoman"/>
+      <w:lvlText w:val="%6."/>
+      <w:lvlJc w:val="right"/>
+      <w:pPr>
+        <w:ind w:left="4680" w:hanging="180"/>
+      </w:pPr>
+    </w:lvl>
+    <w:lvl w:ilvl="6" w:tplc="FFFFFFFF" w:tentative="1">
+      <w:start w:val="1"/>
+      <w:numFmt w:val="decimal"/>
+      <w:lvlText w:val="%7."/>
+      <w:lvlJc w:val="left"/>
+      <w:pPr>
+        <w:ind w:left="5400" w:hanging="360"/>
+      </w:pPr>
+    </w:lvl>
+    <w:lvl w:ilvl="7" w:tplc="FFFFFFFF" w:tentative="1">
+      <w:start w:val="1"/>
+      <w:numFmt w:val="lowerLetter"/>
+      <w:lvlText w:val="%8."/>
+      <w:lvlJc w:val="left"/>
+      <w:pPr>
+        <w:ind w:left="6120" w:hanging="360"/>
+      </w:pPr>
+    </w:lvl>
+    <w:lvl w:ilvl="8" w:tplc="FFFFFFFF" w:tentative="1">
+      <w:start w:val="1"/>
+      <w:numFmt w:val="lowerRoman"/>
+      <w:lvlText w:val="%9."/>
+      <w:lvlJc w:val="right"/>
+      <w:pPr>
+        <w:ind w:left="6840" w:hanging="180"/>
+      </w:pPr>
+    </w:lvl>
+  </w:abstractNum>
+  <w:abstractNum w:abstractNumId="2" w15:restartNumberingAfterBreak="0">
     <w:nsid w:val="22BE7A2C"/>
     <w:multiLevelType w:val="hybridMultilevel"/>
     <w:tmpl w:val="768692E8"/>
@@ -14202,7 +17726,7 @@
       </w:pPr>
     </w:lvl>
   </w:abstractNum>
-  <w:abstractNum w:abstractNumId="2" w15:restartNumberingAfterBreak="0">
+  <w:abstractNum w:abstractNumId="3" w15:restartNumberingAfterBreak="0">
     <w:nsid w:val="22C47AC0"/>
     <w:multiLevelType w:val="hybridMultilevel"/>
     <w:tmpl w:val="89723B38"/>
@@ -14288,7 +17812,7 @@
       </w:pPr>
     </w:lvl>
   </w:abstractNum>
-  <w:abstractNum w:abstractNumId="3" w15:restartNumberingAfterBreak="0">
+  <w:abstractNum w:abstractNumId="4" w15:restartNumberingAfterBreak="0">
     <w:nsid w:val="2613598B"/>
     <w:multiLevelType w:val="hybridMultilevel"/>
     <w:tmpl w:val="EB5004AC"/>
@@ -14377,7 +17901,7 @@
       </w:pPr>
     </w:lvl>
   </w:abstractNum>
-  <w:abstractNum w:abstractNumId="4" w15:restartNumberingAfterBreak="0">
+  <w:abstractNum w:abstractNumId="5" w15:restartNumberingAfterBreak="0">
     <w:nsid w:val="29072275"/>
     <w:multiLevelType w:val="hybridMultilevel"/>
     <w:tmpl w:val="28CC5EBA"/>
@@ -14463,7 +17987,7 @@
       </w:pPr>
     </w:lvl>
   </w:abstractNum>
-  <w:abstractNum w:abstractNumId="5" w15:restartNumberingAfterBreak="0">
+  <w:abstractNum w:abstractNumId="6" w15:restartNumberingAfterBreak="0">
     <w:nsid w:val="2D90286A"/>
     <w:multiLevelType w:val="hybridMultilevel"/>
     <w:tmpl w:val="E3F4AEAC"/>
@@ -14575,7 +18099,7 @@
       </w:rPr>
     </w:lvl>
   </w:abstractNum>
-  <w:abstractNum w:abstractNumId="6" w15:restartNumberingAfterBreak="0">
+  <w:abstractNum w:abstractNumId="7" w15:restartNumberingAfterBreak="0">
     <w:nsid w:val="3EE87F02"/>
     <w:multiLevelType w:val="hybridMultilevel"/>
     <w:tmpl w:val="6FCAFA3E"/>
@@ -14661,7 +18185,7 @@
       </w:pPr>
     </w:lvl>
   </w:abstractNum>
-  <w:abstractNum w:abstractNumId="7" w15:restartNumberingAfterBreak="0">
+  <w:abstractNum w:abstractNumId="8" w15:restartNumberingAfterBreak="0">
     <w:nsid w:val="41970E80"/>
     <w:multiLevelType w:val="hybridMultilevel"/>
     <w:tmpl w:val="2F10D642"/>
@@ -14747,7 +18271,7 @@
       </w:pPr>
     </w:lvl>
   </w:abstractNum>
-  <w:abstractNum w:abstractNumId="8" w15:restartNumberingAfterBreak="0">
+  <w:abstractNum w:abstractNumId="9" w15:restartNumberingAfterBreak="0">
     <w:nsid w:val="489B184B"/>
     <w:multiLevelType w:val="hybridMultilevel"/>
     <w:tmpl w:val="8B107496"/>
@@ -14859,7 +18383,7 @@
       </w:rPr>
     </w:lvl>
   </w:abstractNum>
-  <w:abstractNum w:abstractNumId="9" w15:restartNumberingAfterBreak="0">
+  <w:abstractNum w:abstractNumId="10" w15:restartNumberingAfterBreak="0">
     <w:nsid w:val="50D65D70"/>
     <w:multiLevelType w:val="hybridMultilevel"/>
     <w:tmpl w:val="E0CED802"/>
@@ -14972,7 +18496,7 @@
       </w:rPr>
     </w:lvl>
   </w:abstractNum>
-  <w:abstractNum w:abstractNumId="10" w15:restartNumberingAfterBreak="0">
+  <w:abstractNum w:abstractNumId="11" w15:restartNumberingAfterBreak="0">
     <w:nsid w:val="59C9428E"/>
     <w:multiLevelType w:val="hybridMultilevel"/>
     <w:tmpl w:val="19AC405C"/>
@@ -15085,7 +18609,7 @@
       </w:rPr>
     </w:lvl>
   </w:abstractNum>
-  <w:abstractNum w:abstractNumId="11" w15:restartNumberingAfterBreak="0">
+  <w:abstractNum w:abstractNumId="12" w15:restartNumberingAfterBreak="0">
     <w:nsid w:val="5D670889"/>
     <w:multiLevelType w:val="hybridMultilevel"/>
     <w:tmpl w:val="6FCAFA3E"/>
@@ -15171,7 +18695,7 @@
       </w:pPr>
     </w:lvl>
   </w:abstractNum>
-  <w:abstractNum w:abstractNumId="12" w15:restartNumberingAfterBreak="0">
+  <w:abstractNum w:abstractNumId="13" w15:restartNumberingAfterBreak="0">
     <w:nsid w:val="66440B74"/>
     <w:multiLevelType w:val="hybridMultilevel"/>
     <w:tmpl w:val="5F5E3660"/>
@@ -15284,7 +18808,7 @@
       </w:rPr>
     </w:lvl>
   </w:abstractNum>
-  <w:abstractNum w:abstractNumId="13" w15:restartNumberingAfterBreak="0">
+  <w:abstractNum w:abstractNumId="14" w15:restartNumberingAfterBreak="0">
     <w:nsid w:val="6BDD4AE6"/>
     <w:multiLevelType w:val="hybridMultilevel"/>
     <w:tmpl w:val="21CCE8DE"/>
@@ -15371,46 +18895,49 @@
     </w:lvl>
   </w:abstractNum>
   <w:num w:numId="1" w16cid:durableId="1609966645">
+    <w:abstractNumId w:val="8"/>
+  </w:num>
+  <w:num w:numId="2" w16cid:durableId="740906424">
+    <w:abstractNumId w:val="5"/>
+  </w:num>
+  <w:num w:numId="3" w16cid:durableId="117258696">
+    <w:abstractNumId w:val="14"/>
+  </w:num>
+  <w:num w:numId="4" w16cid:durableId="589580691">
+    <w:abstractNumId w:val="10"/>
+  </w:num>
+  <w:num w:numId="5" w16cid:durableId="900210897">
+    <w:abstractNumId w:val="13"/>
+  </w:num>
+  <w:num w:numId="6" w16cid:durableId="892303777">
+    <w:abstractNumId w:val="11"/>
+  </w:num>
+  <w:num w:numId="7" w16cid:durableId="1979872227">
+    <w:abstractNumId w:val="3"/>
+  </w:num>
+  <w:num w:numId="8" w16cid:durableId="1837181909">
     <w:abstractNumId w:val="7"/>
   </w:num>
-  <w:num w:numId="2" w16cid:durableId="740906424">
-    <w:abstractNumId w:val="4"/>
+  <w:num w:numId="9" w16cid:durableId="827743951">
+    <w:abstractNumId w:val="6"/>
   </w:num>
-  <w:num w:numId="3" w16cid:durableId="117258696">
-    <w:abstractNumId w:val="13"/>
-  </w:num>
-  <w:num w:numId="4" w16cid:durableId="589580691">
+  <w:num w:numId="10" w16cid:durableId="726880295">
     <w:abstractNumId w:val="9"/>
   </w:num>
-  <w:num w:numId="5" w16cid:durableId="900210897">
+  <w:num w:numId="11" w16cid:durableId="408886591">
     <w:abstractNumId w:val="12"/>
-  </w:num>
-  <w:num w:numId="6" w16cid:durableId="892303777">
-    <w:abstractNumId w:val="10"/>
-  </w:num>
-  <w:num w:numId="7" w16cid:durableId="1979872227">
-    <w:abstractNumId w:val="2"/>
-  </w:num>
-  <w:num w:numId="8" w16cid:durableId="1837181909">
-    <w:abstractNumId w:val="6"/>
-  </w:num>
-  <w:num w:numId="9" w16cid:durableId="827743951">
-    <w:abstractNumId w:val="5"/>
-  </w:num>
-  <w:num w:numId="10" w16cid:durableId="726880295">
-    <w:abstractNumId w:val="8"/>
-  </w:num>
-  <w:num w:numId="11" w16cid:durableId="408886591">
-    <w:abstractNumId w:val="11"/>
   </w:num>
   <w:num w:numId="12" w16cid:durableId="1844398321">
     <w:abstractNumId w:val="0"/>
   </w:num>
   <w:num w:numId="13" w16cid:durableId="1266419825">
-    <w:abstractNumId w:val="1"/>
+    <w:abstractNumId w:val="2"/>
   </w:num>
   <w:num w:numId="14" w16cid:durableId="1939752511">
-    <w:abstractNumId w:val="3"/>
+    <w:abstractNumId w:val="4"/>
+  </w:num>
+  <w:num w:numId="15" w16cid:durableId="2059355225">
+    <w:abstractNumId w:val="1"/>
   </w:num>
 </w:numbering>
 </file>

--- a/מבוא להצפנה 3 - שחר אשר - 209305408.docx
+++ b/מבוא להצפנה 3 - שחר אשר - 209305408.docx
@@ -14030,13 +14030,7 @@
             <w:rPr>
               <w:rFonts w:ascii="Cambria Math" w:hAnsi="Cambria Math"/>
             </w:rPr>
-            <m:t>y</m:t>
-          </m:r>
-          <m:r>
-            <w:rPr>
-              <w:rFonts w:ascii="Cambria Math" w:hAnsi="Cambria Math"/>
-            </w:rPr>
-            <m:t>=e</m:t>
+            <m:t>y=e</m:t>
           </m:r>
           <m:d>
             <m:dPr>
@@ -14139,13 +14133,7 @@
             <w:rPr>
               <w:rFonts w:ascii="Cambria Math" w:eastAsiaTheme="minorEastAsia" w:hAnsi="Cambria Math"/>
             </w:rPr>
-            <m:t>m</m:t>
-          </m:r>
-          <m:r>
-            <w:rPr>
-              <w:rFonts w:ascii="Cambria Math" w:eastAsiaTheme="minorEastAsia" w:hAnsi="Cambria Math"/>
-            </w:rPr>
-            <m:t>=2024,</m:t>
+            <m:t>m=2024,</m:t>
           </m:r>
         </m:oMath>
       </m:oMathPara>
@@ -14387,7 +14375,7 @@
               <w:pStyle w:val="a9"/>
               <w:ind w:left="0"/>
               <w:rPr>
-                <w:rFonts w:eastAsiaTheme="minorEastAsia" w:hint="cs"/>
+                <w:rFonts w:eastAsiaTheme="minorEastAsia"/>
                 <w:i/>
                 <w:rtl/>
               </w:rPr>
@@ -14433,7 +14421,7 @@
               <w:pStyle w:val="a9"/>
               <w:ind w:left="0"/>
               <w:rPr>
-                <w:rFonts w:eastAsiaTheme="minorEastAsia" w:hint="cs"/>
+                <w:rFonts w:eastAsiaTheme="minorEastAsia"/>
                 <w:i/>
                 <w:rtl/>
               </w:rPr>
@@ -14479,7 +14467,7 @@
               <w:pStyle w:val="a9"/>
               <w:ind w:left="0"/>
               <w:rPr>
-                <w:rFonts w:eastAsiaTheme="minorEastAsia" w:hint="cs"/>
+                <w:rFonts w:eastAsiaTheme="minorEastAsia"/>
                 <w:i/>
                 <w:rtl/>
               </w:rPr>
@@ -14507,7 +14495,7 @@
               <w:pStyle w:val="a9"/>
               <w:ind w:left="0"/>
               <w:rPr>
-                <w:rFonts w:eastAsiaTheme="minorEastAsia" w:hint="cs"/>
+                <w:rFonts w:eastAsiaTheme="minorEastAsia"/>
                 <w:i/>
                 <w:rtl/>
               </w:rPr>
@@ -14528,7 +14516,7 @@
               <w:pStyle w:val="a9"/>
               <w:ind w:left="0"/>
               <w:rPr>
-                <w:rFonts w:eastAsiaTheme="minorEastAsia" w:hint="cs"/>
+                <w:rFonts w:eastAsiaTheme="minorEastAsia"/>
                 <w:i/>
                 <w:rtl/>
               </w:rPr>
@@ -14579,7 +14567,7 @@
               <w:pStyle w:val="a9"/>
               <w:ind w:left="0"/>
               <w:rPr>
-                <w:rFonts w:eastAsiaTheme="minorEastAsia" w:hint="cs"/>
+                <w:rFonts w:eastAsiaTheme="minorEastAsia"/>
                 <w:i/>
                 <w:rtl/>
               </w:rPr>
@@ -14605,7 +14593,7 @@
               <w:pStyle w:val="a9"/>
               <w:ind w:left="0"/>
               <w:rPr>
-                <w:rFonts w:eastAsiaTheme="minorEastAsia" w:hint="cs"/>
+                <w:rFonts w:eastAsiaTheme="minorEastAsia"/>
                 <w:i/>
                 <w:rtl/>
               </w:rPr>
@@ -14633,7 +14621,7 @@
               <w:pStyle w:val="a9"/>
               <w:ind w:left="0"/>
               <w:rPr>
-                <w:rFonts w:eastAsiaTheme="minorEastAsia" w:hint="cs"/>
+                <w:rFonts w:eastAsiaTheme="minorEastAsia"/>
                 <w:i/>
                 <w:rtl/>
               </w:rPr>
@@ -14649,7 +14637,7 @@
               <w:pStyle w:val="a9"/>
               <w:ind w:left="0"/>
               <w:rPr>
-                <w:rFonts w:eastAsiaTheme="minorEastAsia" w:hint="cs"/>
+                <w:rFonts w:eastAsiaTheme="minorEastAsia"/>
                 <w:i/>
                 <w:rtl/>
               </w:rPr>
@@ -14696,7 +14684,7 @@
               <w:pStyle w:val="a9"/>
               <w:ind w:left="0"/>
               <w:rPr>
-                <w:rFonts w:eastAsiaTheme="minorEastAsia" w:hint="cs"/>
+                <w:rFonts w:eastAsiaTheme="minorEastAsia"/>
                 <w:i/>
                 <w:rtl/>
               </w:rPr>
@@ -14722,7 +14710,7 @@
               <w:pStyle w:val="a9"/>
               <w:ind w:left="0"/>
               <w:rPr>
-                <w:rFonts w:eastAsiaTheme="minorEastAsia" w:hint="cs"/>
+                <w:rFonts w:eastAsiaTheme="minorEastAsia"/>
                 <w:i/>
                 <w:rtl/>
               </w:rPr>
@@ -14748,7 +14736,7 @@
               <w:pStyle w:val="a9"/>
               <w:ind w:left="0"/>
               <w:rPr>
-                <w:rFonts w:ascii="Aptos" w:eastAsia="Times New Roman" w:hAnsi="Aptos" w:cs="Arial" w:hint="cs"/>
+                <w:rFonts w:ascii="Aptos" w:eastAsia="Times New Roman" w:hAnsi="Aptos" w:cs="Arial"/>
                 <w:i/>
               </w:rPr>
             </w:pPr>
@@ -14775,7 +14763,7 @@
               <w:pStyle w:val="a9"/>
               <w:ind w:left="0"/>
               <w:rPr>
-                <w:rFonts w:eastAsiaTheme="minorEastAsia" w:hint="cs"/>
+                <w:rFonts w:eastAsiaTheme="minorEastAsia"/>
                 <w:i/>
                 <w:rtl/>
               </w:rPr>
@@ -14838,7 +14826,7 @@
               <w:pStyle w:val="a9"/>
               <w:ind w:left="0"/>
               <w:rPr>
-                <w:rFonts w:eastAsiaTheme="minorEastAsia" w:hint="cs"/>
+                <w:rFonts w:eastAsiaTheme="minorEastAsia"/>
                 <w:i/>
                 <w:rtl/>
               </w:rPr>
@@ -14864,7 +14852,7 @@
               <w:pStyle w:val="a9"/>
               <w:ind w:left="0"/>
               <w:rPr>
-                <w:rFonts w:eastAsiaTheme="minorEastAsia" w:hint="cs"/>
+                <w:rFonts w:eastAsiaTheme="minorEastAsia"/>
                 <w:i/>
                 <w:rtl/>
               </w:rPr>
@@ -14917,7 +14905,7 @@
               <w:pStyle w:val="a9"/>
               <w:ind w:left="0"/>
               <w:rPr>
-                <w:rFonts w:eastAsiaTheme="minorEastAsia" w:hint="cs"/>
+                <w:rFonts w:eastAsiaTheme="minorEastAsia"/>
                 <w:i/>
                 <w:rtl/>
               </w:rPr>
@@ -14933,7 +14921,7 @@
               <w:pStyle w:val="a9"/>
               <w:ind w:left="0"/>
               <w:rPr>
-                <w:rFonts w:eastAsiaTheme="minorEastAsia" w:hint="cs"/>
+                <w:rFonts w:eastAsiaTheme="minorEastAsia"/>
                 <w:i/>
                 <w:rtl/>
               </w:rPr>
@@ -14980,7 +14968,7 @@
               <w:pStyle w:val="a9"/>
               <w:ind w:left="0"/>
               <w:rPr>
-                <w:rFonts w:eastAsiaTheme="minorEastAsia" w:hint="cs"/>
+                <w:rFonts w:eastAsiaTheme="minorEastAsia"/>
                 <w:i/>
                 <w:rtl/>
               </w:rPr>
@@ -15006,7 +14994,7 @@
               <w:pStyle w:val="a9"/>
               <w:ind w:left="0"/>
               <w:rPr>
-                <w:rFonts w:eastAsiaTheme="minorEastAsia" w:hint="cs"/>
+                <w:rFonts w:eastAsiaTheme="minorEastAsia"/>
                 <w:i/>
                 <w:rtl/>
               </w:rPr>
@@ -15080,7 +15068,7 @@
               <w:pStyle w:val="a9"/>
               <w:ind w:left="0"/>
               <w:rPr>
-                <w:rFonts w:eastAsiaTheme="minorEastAsia" w:hint="cs"/>
+                <w:rFonts w:eastAsiaTheme="minorEastAsia"/>
                 <w:i/>
                 <w:rtl/>
               </w:rPr>
@@ -15106,7 +15094,7 @@
               <w:pStyle w:val="a9"/>
               <w:ind w:left="0"/>
               <w:rPr>
-                <w:rFonts w:eastAsiaTheme="minorEastAsia" w:hint="cs"/>
+                <w:rFonts w:eastAsiaTheme="minorEastAsia"/>
                 <w:i/>
                 <w:rtl/>
               </w:rPr>
@@ -15153,7 +15141,7 @@
               <w:pStyle w:val="a9"/>
               <w:ind w:left="0"/>
               <w:rPr>
-                <w:rFonts w:eastAsiaTheme="minorEastAsia" w:hint="cs"/>
+                <w:rFonts w:eastAsiaTheme="minorEastAsia"/>
                 <w:i/>
                 <w:rtl/>
               </w:rPr>
@@ -15179,7 +15167,7 @@
               <w:pStyle w:val="a9"/>
               <w:ind w:left="0"/>
               <w:rPr>
-                <w:rFonts w:eastAsiaTheme="minorEastAsia" w:hint="cs"/>
+                <w:rFonts w:eastAsiaTheme="minorEastAsia"/>
                 <w:i/>
                 <w:rtl/>
               </w:rPr>
@@ -15228,7 +15216,7 @@
         <w:pStyle w:val="a9"/>
         <w:ind w:left="1080"/>
         <w:rPr>
-          <w:rFonts w:eastAsiaTheme="minorEastAsia" w:hint="cs"/>
+          <w:rFonts w:eastAsiaTheme="minorEastAsia"/>
           <w:i/>
           <w:rtl/>
         </w:rPr>
@@ -15424,7 +15412,6 @@
     <w:p>
       <w:pPr>
         <w:rPr>
-          <w:rFonts w:hint="cs"/>
           <w:u w:val="single"/>
         </w:rPr>
       </w:pPr>
@@ -15773,13 +15760,7 @@
               <w:rPr>
                 <w:rFonts w:ascii="Cambria Math" w:eastAsiaTheme="minorEastAsia" w:hAnsi="Cambria Math"/>
               </w:rPr>
-              <m:t>109-</m:t>
-            </m:r>
-            <m:r>
-              <w:rPr>
-                <w:rFonts w:ascii="Cambria Math" w:eastAsiaTheme="minorEastAsia" w:hAnsi="Cambria Math"/>
-              </w:rPr>
-              <m:t>1</m:t>
+              <m:t>109-1</m:t>
             </m:r>
           </m:e>
         </m:d>
@@ -15797,13 +15778,7 @@
               <w:rPr>
                 <w:rFonts w:ascii="Cambria Math" w:eastAsiaTheme="minorEastAsia" w:hAnsi="Cambria Math"/>
               </w:rPr>
-              <m:t>433</m:t>
-            </m:r>
-            <m:r>
-              <w:rPr>
-                <w:rFonts w:ascii="Cambria Math" w:eastAsiaTheme="minorEastAsia" w:hAnsi="Cambria Math"/>
-              </w:rPr>
-              <m:t>-1</m:t>
+              <m:t>433-1</m:t>
             </m:r>
           </m:e>
         </m:d>
@@ -15820,7 +15795,7 @@
         <w:pStyle w:val="a9"/>
         <w:ind w:left="1080"/>
         <w:rPr>
-          <w:rFonts w:eastAsiaTheme="minorEastAsia" w:hint="cs"/>
+          <w:rFonts w:eastAsiaTheme="minorEastAsia"/>
           <w:i/>
           <w:rtl/>
         </w:rPr>
@@ -15831,31 +15806,7 @@
             <w:rPr>
               <w:rFonts w:ascii="Cambria Math" w:eastAsiaTheme="minorEastAsia" w:hAnsi="Cambria Math"/>
             </w:rPr>
-            <m:t>=</m:t>
-          </m:r>
-          <m:r>
-            <w:rPr>
-              <w:rFonts w:ascii="Cambria Math" w:eastAsiaTheme="minorEastAsia" w:hAnsi="Cambria Math"/>
-            </w:rPr>
-            <m:t>10</m:t>
-          </m:r>
-          <m:r>
-            <w:rPr>
-              <w:rFonts w:ascii="Cambria Math" w:eastAsiaTheme="minorEastAsia" w:hAnsi="Cambria Math"/>
-            </w:rPr>
-            <m:t>8×</m:t>
-          </m:r>
-          <m:r>
-            <w:rPr>
-              <w:rFonts w:ascii="Cambria Math" w:eastAsiaTheme="minorEastAsia" w:hAnsi="Cambria Math"/>
-            </w:rPr>
-            <m:t>43</m:t>
-          </m:r>
-          <m:r>
-            <w:rPr>
-              <w:rFonts w:ascii="Cambria Math" w:eastAsiaTheme="minorEastAsia" w:hAnsi="Cambria Math"/>
-            </w:rPr>
-            <m:t>2=46656</m:t>
+            <m:t>=108×432=46656</m:t>
           </m:r>
         </m:oMath>
       </m:oMathPara>
@@ -15865,7 +15816,7 @@
         <w:pStyle w:val="a9"/>
         <w:ind w:left="1080"/>
         <w:rPr>
-          <w:rFonts w:eastAsiaTheme="minorEastAsia" w:hint="cs"/>
+          <w:rFonts w:eastAsiaTheme="minorEastAsia"/>
           <w:rtl/>
         </w:rPr>
       </w:pPr>
@@ -15875,7 +15826,6 @@
         <w:pStyle w:val="a9"/>
         <w:ind w:left="1080"/>
         <w:rPr>
-          <w:rFonts w:hint="cs"/>
           <w:i/>
           <w:rtl/>
         </w:rPr>
@@ -16021,7 +15971,6 @@
               <w:pStyle w:val="a9"/>
               <w:ind w:left="0"/>
               <w:rPr>
-                <w:rFonts w:hint="cs"/>
                 <w:i/>
                 <w:u w:val="single"/>
                 <w:rtl/>
@@ -16068,7 +16017,6 @@
               <w:pStyle w:val="a9"/>
               <w:ind w:left="0"/>
               <w:rPr>
-                <w:rFonts w:hint="cs"/>
                 <w:u w:val="single"/>
                 <w:rtl/>
               </w:rPr>
@@ -16114,7 +16062,6 @@
               <w:pStyle w:val="a9"/>
               <w:ind w:left="0"/>
               <w:rPr>
-                <w:rFonts w:hint="cs"/>
                 <w:u w:val="single"/>
                 <w:rtl/>
               </w:rPr>
@@ -16160,7 +16107,6 @@
               <w:pStyle w:val="a9"/>
               <w:ind w:left="0"/>
               <w:rPr>
-                <w:rFonts w:hint="cs"/>
                 <w:i/>
                 <w:rtl/>
               </w:rPr>
@@ -16232,7 +16178,7 @@
               <w:pStyle w:val="a9"/>
               <w:ind w:left="0"/>
               <w:rPr>
-                <w:rFonts w:ascii="Aptos" w:eastAsia="Aptos" w:hAnsi="Aptos" w:cs="Arial" w:hint="cs"/>
+                <w:rFonts w:ascii="Aptos" w:eastAsia="Aptos" w:hAnsi="Aptos" w:cs="Arial"/>
               </w:rPr>
             </w:pPr>
             <m:oMathPara>
@@ -16295,7 +16241,7 @@
               <w:pStyle w:val="a9"/>
               <w:ind w:left="0"/>
               <w:rPr>
-                <w:rFonts w:ascii="Aptos" w:eastAsia="Aptos" w:hAnsi="Aptos" w:cs="Arial" w:hint="cs"/>
+                <w:rFonts w:ascii="Aptos" w:eastAsia="Aptos" w:hAnsi="Aptos" w:cs="Arial"/>
                 <w:color w:val="0070C0"/>
                 <w:rtl/>
               </w:rPr>
@@ -16329,7 +16275,7 @@
               <w:pStyle w:val="a9"/>
               <w:ind w:left="0"/>
               <w:rPr>
-                <w:rFonts w:ascii="Aptos" w:eastAsia="Aptos" w:hAnsi="Aptos" w:cs="Arial" w:hint="cs"/>
+                <w:rFonts w:ascii="Aptos" w:eastAsia="Aptos" w:hAnsi="Aptos" w:cs="Arial"/>
                 <w:i/>
                 <w:rtl/>
               </w:rPr>
@@ -16381,7 +16327,7 @@
               <w:pStyle w:val="a9"/>
               <w:ind w:left="0"/>
               <w:rPr>
-                <w:rFonts w:ascii="Aptos" w:eastAsia="Aptos" w:hAnsi="Aptos" w:cs="Arial" w:hint="cs"/>
+                <w:rFonts w:ascii="Aptos" w:eastAsia="Aptos" w:hAnsi="Aptos" w:cs="Arial"/>
                 <w:i/>
               </w:rPr>
             </w:pPr>
@@ -16415,13 +16361,7 @@
                   <w:rPr>
                     <w:rFonts w:ascii="Cambria Math" w:hAnsi="Cambria Math"/>
                   </w:rPr>
-                  <m:t>27</m:t>
-                </m:r>
-                <m:r>
-                  <w:rPr>
-                    <w:rFonts w:ascii="Cambria Math" w:hAnsi="Cambria Math"/>
-                  </w:rPr>
-                  <m:t>44</m:t>
+                  <m:t>2744</m:t>
                 </m:r>
               </m:oMath>
             </m:oMathPara>
@@ -16436,7 +16376,7 @@
               <w:pStyle w:val="a9"/>
               <w:ind w:left="0"/>
               <w:rPr>
-                <w:rFonts w:ascii="Aptos" w:eastAsia="Aptos" w:hAnsi="Aptos" w:cs="Arial" w:hint="cs"/>
+                <w:rFonts w:ascii="Aptos" w:eastAsia="Aptos" w:hAnsi="Aptos" w:cs="Arial"/>
                 <w:i/>
                 <w:color w:val="0070C0"/>
                 <w:rtl/>
@@ -16449,21 +16389,7 @@
                     <w:rFonts w:ascii="Cambria Math" w:hAnsi="Cambria Math"/>
                     <w:color w:val="0070C0"/>
                   </w:rPr>
-                  <m:t>b</m:t>
-                </m:r>
-                <m:r>
-                  <w:rPr>
-                    <w:rFonts w:ascii="Cambria Math" w:hAnsi="Cambria Math"/>
-                    <w:color w:val="0070C0"/>
-                  </w:rPr>
-                  <m:t>=</m:t>
-                </m:r>
-                <m:r>
-                  <w:rPr>
-                    <w:rFonts w:ascii="Cambria Math" w:hAnsi="Cambria Math"/>
-                    <w:color w:val="0070C0"/>
-                  </w:rPr>
-                  <m:t>17</m:t>
+                  <m:t>b=17</m:t>
                 </m:r>
               </m:oMath>
             </m:oMathPara>
@@ -16478,7 +16404,7 @@
               <w:pStyle w:val="a9"/>
               <w:ind w:left="0"/>
               <w:rPr>
-                <w:rFonts w:ascii="Aptos" w:eastAsia="Aptos" w:hAnsi="Aptos" w:cs="Arial" w:hint="cs"/>
+                <w:rFonts w:ascii="Aptos" w:eastAsia="Aptos" w:hAnsi="Aptos" w:cs="Arial"/>
               </w:rPr>
             </w:pPr>
             <m:oMathPara>
@@ -16504,7 +16430,7 @@
               <w:pStyle w:val="a9"/>
               <w:ind w:left="0"/>
               <w:rPr>
-                <w:rFonts w:ascii="Aptos" w:eastAsia="Aptos" w:hAnsi="Aptos" w:cs="Arial" w:hint="cs"/>
+                <w:rFonts w:ascii="Aptos" w:eastAsia="Aptos" w:hAnsi="Aptos" w:cs="Arial"/>
                 <w:i/>
                 <w:rtl/>
               </w:rPr>
@@ -16539,13 +16465,7 @@
                   <w:rPr>
                     <w:rFonts w:ascii="Cambria Math" w:hAnsi="Cambria Math"/>
                   </w:rPr>
-                  <m:t>-</m:t>
-                </m:r>
-                <m:r>
-                  <w:rPr>
-                    <w:rFonts w:ascii="Cambria Math" w:hAnsi="Cambria Math"/>
-                  </w:rPr>
-                  <m:t>2744</m:t>
+                  <m:t>-2744</m:t>
                 </m:r>
               </m:oMath>
             </m:oMathPara>
@@ -16560,7 +16480,7 @@
               <w:pStyle w:val="a9"/>
               <w:ind w:left="0"/>
               <w:rPr>
-                <w:rFonts w:ascii="Aptos" w:eastAsia="Aptos" w:hAnsi="Aptos" w:cs="Arial" w:hint="cs"/>
+                <w:rFonts w:ascii="Aptos" w:eastAsia="Aptos" w:hAnsi="Aptos" w:cs="Arial"/>
                 <w:i/>
                 <w:rtl/>
               </w:rPr>
@@ -16610,7 +16530,7 @@
               <w:pStyle w:val="a9"/>
               <w:ind w:left="0"/>
               <w:rPr>
-                <w:rFonts w:ascii="Aptos" w:eastAsia="Aptos" w:hAnsi="Aptos" w:cs="Arial" w:hint="cs"/>
+                <w:rFonts w:ascii="Aptos" w:eastAsia="Aptos" w:hAnsi="Aptos" w:cs="Arial"/>
               </w:rPr>
             </w:pPr>
             <m:oMathPara>
@@ -16663,7 +16583,7 @@
               <w:pStyle w:val="a9"/>
               <w:ind w:left="0"/>
               <w:rPr>
-                <w:rFonts w:ascii="Aptos" w:eastAsia="Aptos" w:hAnsi="Aptos" w:cs="Arial" w:hint="cs"/>
+                <w:rFonts w:ascii="Aptos" w:eastAsia="Aptos" w:hAnsi="Aptos" w:cs="Arial"/>
                 <w:i/>
                 <w:rtl/>
               </w:rPr>
@@ -16690,7 +16610,7 @@
               <w:pStyle w:val="a9"/>
               <w:ind w:left="0"/>
               <w:rPr>
-                <w:rFonts w:ascii="Aptos" w:eastAsia="Aptos" w:hAnsi="Aptos" w:cs="Arial" w:hint="cs"/>
+                <w:rFonts w:ascii="Aptos" w:eastAsia="Aptos" w:hAnsi="Aptos" w:cs="Arial"/>
                 <w:i/>
               </w:rPr>
             </w:pPr>
@@ -16715,7 +16635,7 @@
               <w:pStyle w:val="a9"/>
               <w:ind w:left="0"/>
               <w:rPr>
-                <w:rFonts w:ascii="Aptos" w:eastAsia="Aptos" w:hAnsi="Aptos" w:cs="Arial" w:hint="cs"/>
+                <w:rFonts w:ascii="Aptos" w:eastAsia="Aptos" w:hAnsi="Aptos" w:cs="Arial"/>
                 <w:i/>
                 <w:rtl/>
               </w:rPr>
@@ -16783,7 +16703,7 @@
               <w:pStyle w:val="a9"/>
               <w:ind w:left="0"/>
               <w:rPr>
-                <w:rFonts w:ascii="Aptos" w:eastAsia="Aptos" w:hAnsi="Aptos" w:cs="Arial" w:hint="cs"/>
+                <w:rFonts w:ascii="Aptos" w:eastAsia="Aptos" w:hAnsi="Aptos" w:cs="Arial"/>
                 <w:i/>
                 <w:color w:val="FF0000"/>
                 <w:rtl/>
@@ -16800,7 +16720,7 @@
               <w:pStyle w:val="a9"/>
               <w:ind w:left="0"/>
               <w:rPr>
-                <w:rFonts w:ascii="Aptos" w:eastAsia="Aptos" w:hAnsi="Aptos" w:cs="Arial" w:hint="cs"/>
+                <w:rFonts w:ascii="Aptos" w:eastAsia="Aptos" w:hAnsi="Aptos" w:cs="Arial"/>
                 <w:i/>
               </w:rPr>
             </w:pPr>
@@ -16815,7 +16735,7 @@
               <w:pStyle w:val="a9"/>
               <w:ind w:left="0"/>
               <w:rPr>
-                <w:rFonts w:ascii="Aptos" w:eastAsia="Aptos" w:hAnsi="Aptos" w:cs="Arial" w:hint="cs"/>
+                <w:rFonts w:ascii="Aptos" w:eastAsia="Aptos" w:hAnsi="Aptos" w:cs="Arial"/>
                 <w:i/>
                 <w:rtl/>
               </w:rPr>
@@ -16910,13 +16830,7 @@
                 <w:rPr>
                   <w:rFonts w:ascii="Cambria Math" w:hAnsi="Cambria Math"/>
                 </w:rPr>
-                <m:t>5489</m:t>
-              </m:r>
-              <m:r>
-                <w:rPr>
-                  <w:rFonts w:ascii="Cambria Math" w:hAnsi="Cambria Math"/>
-                </w:rPr>
-                <m:t>×17</m:t>
+                <m:t>5489×17</m:t>
               </m:r>
             </m:e>
           </m:d>
@@ -16940,19 +16854,7 @@
                 <w:rPr>
                   <w:rFonts w:ascii="Cambria Math" w:hAnsi="Cambria Math"/>
                 </w:rPr>
-                <m:t>-2</m:t>
-              </m:r>
-              <m:r>
-                <w:rPr>
-                  <w:rFonts w:ascii="Cambria Math" w:hAnsi="Cambria Math"/>
-                </w:rPr>
-                <m:t>×</m:t>
-              </m:r>
-              <m:r>
-                <w:rPr>
-                  <w:rFonts w:ascii="Cambria Math" w:hAnsi="Cambria Math"/>
-                </w:rPr>
-                <m:t>46656</m:t>
+                <m:t>-2×46656</m:t>
               </m:r>
             </m:e>
           </m:d>
@@ -16970,7 +16872,7 @@
         <w:pStyle w:val="a9"/>
         <w:ind w:left="1080"/>
         <w:rPr>
-          <w:rFonts w:eastAsiaTheme="minorEastAsia" w:hint="cs"/>
+          <w:rFonts w:eastAsiaTheme="minorEastAsia"/>
           <w:rtl/>
         </w:rPr>
       </w:pPr>
@@ -16980,7 +16882,7 @@
         <w:pStyle w:val="a9"/>
         <w:ind w:left="1080"/>
         <w:rPr>
-          <w:rFonts w:eastAsiaTheme="minorEastAsia" w:hint="cs"/>
+          <w:rFonts w:eastAsiaTheme="minorEastAsia"/>
           <w:i/>
           <w:rtl/>
         </w:rPr>
@@ -16991,43 +16893,7 @@
             <w:rPr>
               <w:rFonts w:ascii="Cambria Math" w:hAnsi="Cambria Math"/>
             </w:rPr>
-            <m:t>5489×17</m:t>
-          </m:r>
-          <m:r>
-            <w:rPr>
-              <w:rFonts w:ascii="Cambria Math" w:hAnsi="Cambria Math"/>
-            </w:rPr>
-            <m:t xml:space="preserve">=1 </m:t>
-          </m:r>
-          <m:r>
-            <w:rPr>
-              <w:rFonts w:ascii="Cambria Math" w:hAnsi="Cambria Math"/>
-            </w:rPr>
-            <m:t>mod</m:t>
-          </m:r>
-          <m:r>
-            <w:rPr>
-              <w:rFonts w:ascii="Cambria Math" w:hAnsi="Cambria Math"/>
-            </w:rPr>
-            <m:t>47197</m:t>
-          </m:r>
-          <m:r>
-            <w:rPr>
-              <w:rFonts w:ascii="Cambria Math" w:hAnsi="Cambria Math"/>
-            </w:rPr>
-            <m:t xml:space="preserve"> </m:t>
-          </m:r>
-          <m:r>
-            <w:rPr>
-              <w:rFonts w:ascii="Cambria Math" w:hAnsi="Cambria Math"/>
-            </w:rPr>
-            <m:t xml:space="preserve">   </m:t>
-          </m:r>
-          <m:r>
-            <w:rPr>
-              <w:rFonts w:ascii="Cambria Math" w:hAnsi="Cambria Math"/>
-            </w:rPr>
-            <m:t>⟸</m:t>
+            <m:t>5489×17=1 mod47197    ⟸</m:t>
           </m:r>
         </m:oMath>
       </m:oMathPara>
@@ -17048,13 +16914,7 @@
             <w:rPr>
               <w:rFonts w:ascii="Cambria Math" w:hAnsi="Cambria Math"/>
             </w:rPr>
-            <m:t>5489</m:t>
-          </m:r>
-          <m:r>
-            <w:rPr>
-              <w:rFonts w:ascii="Cambria Math" w:hAnsi="Cambria Math"/>
-            </w:rPr>
-            <m:t>=</m:t>
+            <m:t>5489=</m:t>
           </m:r>
           <m:sSup>
             <m:sSupPr>
@@ -17078,13 +16938,7 @@
                 <w:rPr>
                   <w:rFonts w:ascii="Cambria Math" w:hAnsi="Cambria Math"/>
                 </w:rPr>
-                <m:t>-</m:t>
-              </m:r>
-              <m:r>
-                <w:rPr>
-                  <w:rFonts w:ascii="Cambria Math" w:hAnsi="Cambria Math"/>
-                </w:rPr>
-                <m:t>1</m:t>
+                <m:t>-1</m:t>
               </m:r>
             </m:sup>
           </m:sSup>
@@ -17113,7 +16967,7 @@
         <w:pStyle w:val="a9"/>
         <w:ind w:left="1080"/>
         <w:rPr>
-          <w:rFonts w:eastAsiaTheme="minorEastAsia" w:hint="cs"/>
+          <w:rFonts w:eastAsiaTheme="minorEastAsia"/>
           <w:i/>
           <w:rtl/>
         </w:rPr>
@@ -17142,6 +16996,12 @@
             </w:rPr>
             <m:t>d=5489</m:t>
           </m:r>
+          <m:r>
+            <w:rPr>
+              <w:rFonts w:ascii="Cambria Math" w:hAnsi="Cambria Math"/>
+            </w:rPr>
+            <m:t xml:space="preserve"> mod47197</m:t>
+          </m:r>
         </m:oMath>
       </m:oMathPara>
     </w:p>
@@ -17260,6 +17120,1575 @@
       <w:pPr>
         <w:pStyle w:val="a9"/>
         <w:ind w:left="1080"/>
+        <w:rPr>
+          <w:rtl/>
+        </w:rPr>
+      </w:pPr>
+      <w:r>
+        <w:rPr>
+          <w:rFonts w:hint="cs"/>
+          <w:rtl/>
+        </w:rPr>
+        <w:t>נתונים:</w:t>
+      </w:r>
+    </w:p>
+    <w:p>
+      <w:pPr>
+        <w:pStyle w:val="a9"/>
+        <w:ind w:left="1080"/>
+        <w:rPr>
+          <w:rFonts w:eastAsiaTheme="minorEastAsia"/>
+          <w:iCs/>
+        </w:rPr>
+      </w:pPr>
+      <m:oMathPara>
+        <m:oMath>
+          <m:r>
+            <w:rPr>
+              <w:rFonts w:ascii="Cambria Math" w:hAnsi="Cambria Math"/>
+            </w:rPr>
+            <m:t>d</m:t>
+          </m:r>
+          <m:r>
+            <m:rPr>
+              <m:sty m:val="p"/>
+            </m:rPr>
+            <w:rPr>
+              <w:rFonts w:ascii="Cambria Math" w:hAnsi="Cambria Math"/>
+            </w:rPr>
+            <m:t xml:space="preserve">=5489 </m:t>
+          </m:r>
+          <m:r>
+            <w:rPr>
+              <w:rFonts w:ascii="Cambria Math" w:hAnsi="Cambria Math"/>
+            </w:rPr>
+            <m:t>mod</m:t>
+          </m:r>
+          <m:r>
+            <m:rPr>
+              <m:sty m:val="p"/>
+            </m:rPr>
+            <w:rPr>
+              <w:rFonts w:ascii="Cambria Math" w:hAnsi="Cambria Math"/>
+            </w:rPr>
+            <m:t>47197</m:t>
+          </m:r>
+          <m:r>
+            <w:rPr>
+              <w:rFonts w:ascii="Cambria Math" w:hAnsi="Cambria Math"/>
+            </w:rPr>
+            <m:t>,</m:t>
+          </m:r>
+        </m:oMath>
+      </m:oMathPara>
+    </w:p>
+    <w:p>
+      <w:pPr>
+        <w:pStyle w:val="a9"/>
+        <w:ind w:left="1080"/>
+        <w:rPr>
+          <w:rFonts w:eastAsiaTheme="minorEastAsia" w:hint="cs"/>
+          <w:rtl/>
+        </w:rPr>
+      </w:pPr>
+      <m:oMathPara>
+        <m:oMath>
+          <m:r>
+            <w:rPr>
+              <w:rFonts w:ascii="Cambria Math" w:eastAsiaTheme="minorEastAsia" w:hAnsi="Cambria Math" w:cs="Cambria Math" w:hint="cs"/>
+              <w:rtl/>
+            </w:rPr>
+            <m:t>φ</m:t>
+          </m:r>
+          <m:d>
+            <m:dPr>
+              <m:ctrlPr>
+                <w:rPr>
+                  <w:rFonts w:ascii="Cambria Math" w:eastAsiaTheme="minorEastAsia" w:hAnsi="Cambria Math"/>
+                  <w:i/>
+                </w:rPr>
+              </m:ctrlPr>
+            </m:dPr>
+            <m:e>
+              <m:r>
+                <w:rPr>
+                  <w:rFonts w:ascii="Cambria Math" w:eastAsiaTheme="minorEastAsia" w:hAnsi="Cambria Math"/>
+                </w:rPr>
+                <m:t>n</m:t>
+              </m:r>
+            </m:e>
+          </m:d>
+          <m:r>
+            <w:rPr>
+              <w:rFonts w:ascii="Cambria Math" w:eastAsiaTheme="minorEastAsia" w:hAnsi="Cambria Math"/>
+            </w:rPr>
+            <m:t>=</m:t>
+          </m:r>
+          <m:r>
+            <w:rPr>
+              <w:rFonts w:ascii="Cambria Math" w:eastAsiaTheme="minorEastAsia" w:hAnsi="Cambria Math"/>
+            </w:rPr>
+            <m:t>46656</m:t>
+          </m:r>
+          <m:r>
+            <w:rPr>
+              <w:rFonts w:ascii="Cambria Math" w:eastAsiaTheme="minorEastAsia" w:hAnsi="Cambria Math"/>
+            </w:rPr>
+            <m:t>,</m:t>
+          </m:r>
+        </m:oMath>
+      </m:oMathPara>
+    </w:p>
+    <w:p>
+      <w:pPr>
+        <w:pStyle w:val="a9"/>
+        <w:ind w:left="1080"/>
+        <w:rPr>
+          <w:rFonts w:eastAsiaTheme="minorEastAsia"/>
+        </w:rPr>
+      </w:pPr>
+      <m:oMathPara>
+        <m:oMath>
+          <m:r>
+            <w:rPr>
+              <w:rFonts w:ascii="Cambria Math" w:eastAsiaTheme="minorEastAsia" w:hAnsi="Cambria Math" w:cs="Cambria Math"/>
+            </w:rPr>
+            <m:t>n</m:t>
+          </m:r>
+          <m:r>
+            <w:rPr>
+              <w:rFonts w:ascii="Cambria Math" w:eastAsiaTheme="minorEastAsia" w:hAnsi="Cambria Math"/>
+            </w:rPr>
+            <m:t>=</m:t>
+          </m:r>
+          <m:r>
+            <w:rPr>
+              <w:rFonts w:ascii="Cambria Math" w:eastAsiaTheme="minorEastAsia" w:hAnsi="Cambria Math"/>
+            </w:rPr>
+            <m:t>p</m:t>
+          </m:r>
+          <m:r>
+            <w:rPr>
+              <w:rFonts w:ascii="Cambria Math" w:eastAsiaTheme="minorEastAsia" w:hAnsi="Cambria Math"/>
+            </w:rPr>
+            <m:t>∙</m:t>
+          </m:r>
+          <m:r>
+            <w:rPr>
+              <w:rFonts w:ascii="Cambria Math" w:eastAsiaTheme="minorEastAsia" w:hAnsi="Cambria Math"/>
+            </w:rPr>
+            <m:t>q</m:t>
+          </m:r>
+          <m:r>
+            <w:rPr>
+              <w:rFonts w:ascii="Cambria Math" w:eastAsiaTheme="minorEastAsia" w:hAnsi="Cambria Math"/>
+            </w:rPr>
+            <m:t>=109×</m:t>
+          </m:r>
+          <m:r>
+            <w:rPr>
+              <w:rFonts w:ascii="Cambria Math" w:eastAsiaTheme="minorEastAsia" w:hAnsi="Cambria Math"/>
+            </w:rPr>
+            <m:t>433</m:t>
+          </m:r>
+          <m:r>
+            <w:rPr>
+              <w:rFonts w:ascii="Cambria Math" w:eastAsiaTheme="minorEastAsia" w:hAnsi="Cambria Math"/>
+            </w:rPr>
+            <m:t>=</m:t>
+          </m:r>
+          <m:r>
+            <w:rPr>
+              <w:rFonts w:ascii="Cambria Math" w:hAnsi="Cambria Math"/>
+            </w:rPr>
+            <m:t>47197</m:t>
+          </m:r>
+        </m:oMath>
+      </m:oMathPara>
+    </w:p>
+    <w:p>
+      <w:pPr>
+        <w:pStyle w:val="a9"/>
+        <w:ind w:left="1080"/>
+        <w:rPr>
+          <w:rFonts w:eastAsiaTheme="minorEastAsia"/>
+        </w:rPr>
+      </w:pPr>
+    </w:p>
+    <w:p>
+      <w:pPr>
+        <w:pStyle w:val="a9"/>
+        <w:ind w:left="1080"/>
+        <w:rPr>
+          <w:rFonts w:eastAsiaTheme="minorEastAsia" w:hint="cs"/>
+          <w:rtl/>
+        </w:rPr>
+      </w:pPr>
+      <w:r>
+        <w:rPr>
+          <w:rFonts w:eastAsiaTheme="minorEastAsia" w:hint="cs"/>
+          <w:rtl/>
+        </w:rPr>
+        <w:t>נחשב את:</w:t>
+      </w:r>
+    </w:p>
+    <w:p>
+      <w:pPr>
+        <w:pStyle w:val="a9"/>
+        <w:ind w:left="1080"/>
+        <w:rPr>
+          <w:rFonts w:eastAsiaTheme="minorEastAsia"/>
+          <w:i/>
+          <w:rtl/>
+        </w:rPr>
+      </w:pPr>
+      <m:oMathPara>
+        <m:oMath>
+          <m:sSup>
+            <m:sSupPr>
+              <m:ctrlPr>
+                <w:rPr>
+                  <w:rFonts w:ascii="Cambria Math" w:eastAsiaTheme="minorEastAsia" w:hAnsi="Cambria Math"/>
+                  <w:i/>
+                </w:rPr>
+              </m:ctrlPr>
+            </m:sSupPr>
+            <m:e>
+              <m:r>
+                <w:rPr>
+                  <w:rFonts w:ascii="Cambria Math" w:eastAsiaTheme="minorEastAsia" w:hAnsi="Cambria Math"/>
+                </w:rPr>
+                <m:t>32975</m:t>
+              </m:r>
+            </m:e>
+            <m:sup>
+              <m:r>
+                <w:rPr>
+                  <w:rFonts w:ascii="Cambria Math" w:hAnsi="Cambria Math"/>
+                  <w:u w:val="single"/>
+                </w:rPr>
+                <m:t>5489</m:t>
+              </m:r>
+              <m:r>
+                <w:rPr>
+                  <w:rFonts w:ascii="Cambria Math" w:hAnsi="Cambria Math"/>
+                </w:rPr>
+                <m:t xml:space="preserve"> </m:t>
+              </m:r>
+            </m:sup>
+          </m:sSup>
+          <m:r>
+            <w:rPr>
+              <w:rFonts w:ascii="Cambria Math" w:hAnsi="Cambria Math"/>
+            </w:rPr>
+            <m:t>mod47197</m:t>
+          </m:r>
+        </m:oMath>
+      </m:oMathPara>
+    </w:p>
+    <w:p>
+      <w:pPr>
+        <w:pStyle w:val="a9"/>
+        <w:ind w:left="1080"/>
+        <w:rPr>
+          <w:rFonts w:eastAsiaTheme="minorEastAsia"/>
+          <w:i/>
+          <w:rtl/>
+        </w:rPr>
+      </w:pPr>
+      <w:r>
+        <w:rPr>
+          <w:rFonts w:eastAsiaTheme="minorEastAsia" w:hint="cs"/>
+          <w:i/>
+          <w:rtl/>
+        </w:rPr>
+        <w:t>ע"י הפענוח המהיר</w:t>
+      </w:r>
+      <w:r>
+        <w:rPr>
+          <w:rFonts w:eastAsiaTheme="minorEastAsia" w:hint="cs"/>
+          <w:i/>
+          <w:rtl/>
+        </w:rPr>
+        <w:t>.</w:t>
+      </w:r>
+    </w:p>
+    <w:p>
+      <w:pPr>
+        <w:pStyle w:val="a9"/>
+        <w:ind w:left="1080"/>
+        <w:rPr>
+          <w:rFonts w:eastAsiaTheme="minorEastAsia"/>
+          <w:i/>
+          <w:rtl/>
+        </w:rPr>
+      </w:pPr>
+    </w:p>
+    <w:p>
+      <w:pPr>
+        <w:pStyle w:val="a9"/>
+        <w:ind w:left="1080"/>
+        <w:rPr>
+          <w:rFonts w:eastAsiaTheme="minorEastAsia"/>
+          <w:i/>
+          <w:rtl/>
+        </w:rPr>
+      </w:pPr>
+      <w:r>
+        <w:rPr>
+          <w:rFonts w:eastAsiaTheme="minorEastAsia" w:hint="cs"/>
+          <w:i/>
+          <w:u w:val="single"/>
+          <w:rtl/>
+        </w:rPr>
+        <w:t>חישוב</w:t>
+      </w:r>
+      <w:r>
+        <w:rPr>
+          <w:rFonts w:eastAsiaTheme="minorEastAsia" w:hint="cs"/>
+          <w:i/>
+          <w:rtl/>
+        </w:rPr>
+        <w:t>:</w:t>
+      </w:r>
+    </w:p>
+    <w:p>
+      <w:pPr>
+        <w:pStyle w:val="a9"/>
+        <w:ind w:left="1080"/>
+        <w:rPr>
+          <w:rFonts w:eastAsiaTheme="minorEastAsia"/>
+          <w:i/>
+          <w:rtl/>
+        </w:rPr>
+      </w:pPr>
+      <m:oMathPara>
+        <m:oMath>
+          <m:sSub>
+            <m:sSubPr>
+              <m:ctrlPr>
+                <w:rPr>
+                  <w:rFonts w:ascii="Cambria Math" w:eastAsiaTheme="minorEastAsia" w:hAnsi="Cambria Math"/>
+                  <w:i/>
+                </w:rPr>
+              </m:ctrlPr>
+            </m:sSubPr>
+            <m:e>
+              <m:r>
+                <w:rPr>
+                  <w:rFonts w:ascii="Cambria Math" w:eastAsiaTheme="minorEastAsia" w:hAnsi="Cambria Math"/>
+                </w:rPr>
+                <m:t>M</m:t>
+              </m:r>
+            </m:e>
+            <m:sub>
+              <m:r>
+                <w:rPr>
+                  <w:rFonts w:ascii="Cambria Math" w:eastAsiaTheme="minorEastAsia" w:hAnsi="Cambria Math"/>
+                </w:rPr>
+                <m:t>109</m:t>
+              </m:r>
+            </m:sub>
+          </m:sSub>
+          <m:r>
+            <w:rPr>
+              <w:rFonts w:ascii="Cambria Math" w:eastAsiaTheme="minorEastAsia" w:hAnsi="Cambria Math"/>
+            </w:rPr>
+            <m:t>=433×(</m:t>
+          </m:r>
+          <m:sSup>
+            <m:sSupPr>
+              <m:ctrlPr>
+                <w:rPr>
+                  <w:rFonts w:ascii="Cambria Math" w:eastAsiaTheme="minorEastAsia" w:hAnsi="Cambria Math"/>
+                  <w:i/>
+                </w:rPr>
+              </m:ctrlPr>
+            </m:sSupPr>
+            <m:e>
+              <m:r>
+                <w:rPr>
+                  <w:rFonts w:ascii="Cambria Math" w:eastAsiaTheme="minorEastAsia" w:hAnsi="Cambria Math"/>
+                </w:rPr>
+                <m:t>433</m:t>
+              </m:r>
+            </m:e>
+            <m:sup>
+              <m:r>
+                <w:rPr>
+                  <w:rFonts w:ascii="Cambria Math" w:eastAsiaTheme="minorEastAsia" w:hAnsi="Cambria Math"/>
+                </w:rPr>
+                <m:t>-1</m:t>
+              </m:r>
+            </m:sup>
+          </m:sSup>
+          <m:r>
+            <w:rPr>
+              <w:rFonts w:ascii="Cambria Math" w:eastAsiaTheme="minorEastAsia" w:hAnsi="Cambria Math"/>
+            </w:rPr>
+            <m:t>mod109)=433×91=39403</m:t>
+          </m:r>
+        </m:oMath>
+      </m:oMathPara>
+    </w:p>
+    <w:p>
+      <w:pPr>
+        <w:pStyle w:val="a9"/>
+        <w:ind w:left="1080"/>
+        <w:rPr>
+          <w:rFonts w:eastAsiaTheme="minorEastAsia"/>
+          <w:i/>
+          <w:rtl/>
+        </w:rPr>
+      </w:pPr>
+      <m:oMathPara>
+        <m:oMath>
+          <m:sSub>
+            <m:sSubPr>
+              <m:ctrlPr>
+                <w:rPr>
+                  <w:rFonts w:ascii="Cambria Math" w:eastAsiaTheme="minorEastAsia" w:hAnsi="Cambria Math"/>
+                  <w:i/>
+                </w:rPr>
+              </m:ctrlPr>
+            </m:sSubPr>
+            <m:e>
+              <m:r>
+                <w:rPr>
+                  <w:rFonts w:ascii="Cambria Math" w:eastAsiaTheme="minorEastAsia" w:hAnsi="Cambria Math"/>
+                </w:rPr>
+                <m:t>M</m:t>
+              </m:r>
+            </m:e>
+            <m:sub>
+              <m:r>
+                <w:rPr>
+                  <w:rFonts w:ascii="Cambria Math" w:eastAsiaTheme="minorEastAsia" w:hAnsi="Cambria Math"/>
+                </w:rPr>
+                <m:t>433</m:t>
+              </m:r>
+            </m:sub>
+          </m:sSub>
+          <m:r>
+            <w:rPr>
+              <w:rFonts w:ascii="Cambria Math" w:eastAsiaTheme="minorEastAsia" w:hAnsi="Cambria Math"/>
+            </w:rPr>
+            <m:t>=109×</m:t>
+          </m:r>
+          <m:d>
+            <m:dPr>
+              <m:ctrlPr>
+                <w:rPr>
+                  <w:rFonts w:ascii="Cambria Math" w:eastAsiaTheme="minorEastAsia" w:hAnsi="Cambria Math"/>
+                  <w:i/>
+                </w:rPr>
+              </m:ctrlPr>
+            </m:dPr>
+            <m:e>
+              <m:sSup>
+                <m:sSupPr>
+                  <m:ctrlPr>
+                    <w:rPr>
+                      <w:rFonts w:ascii="Cambria Math" w:eastAsiaTheme="minorEastAsia" w:hAnsi="Cambria Math"/>
+                      <w:i/>
+                    </w:rPr>
+                  </m:ctrlPr>
+                </m:sSupPr>
+                <m:e>
+                  <m:r>
+                    <w:rPr>
+                      <w:rFonts w:ascii="Cambria Math" w:eastAsiaTheme="minorEastAsia" w:hAnsi="Cambria Math"/>
+                    </w:rPr>
+                    <m:t>109</m:t>
+                  </m:r>
+                </m:e>
+                <m:sup>
+                  <m:r>
+                    <w:rPr>
+                      <w:rFonts w:ascii="Cambria Math" w:eastAsiaTheme="minorEastAsia" w:hAnsi="Cambria Math"/>
+                    </w:rPr>
+                    <m:t>-1</m:t>
+                  </m:r>
+                </m:sup>
+              </m:sSup>
+              <m:r>
+                <w:rPr>
+                  <w:rFonts w:ascii="Cambria Math" w:eastAsiaTheme="minorEastAsia" w:hAnsi="Cambria Math"/>
+                </w:rPr>
+                <m:t>mod433</m:t>
+              </m:r>
+            </m:e>
+          </m:d>
+          <m:r>
+            <w:rPr>
+              <w:rFonts w:ascii="Cambria Math" w:eastAsiaTheme="minorEastAsia" w:hAnsi="Cambria Math"/>
+            </w:rPr>
+            <m:t>=109×290=31610</m:t>
+          </m:r>
+        </m:oMath>
+      </m:oMathPara>
+    </w:p>
+    <w:p>
+      <w:pPr>
+        <w:pStyle w:val="a9"/>
+        <w:ind w:left="1080"/>
+        <w:rPr>
+          <w:rFonts w:eastAsiaTheme="minorEastAsia" w:hint="cs"/>
+          <w:i/>
+          <w:rtl/>
+        </w:rPr>
+      </w:pPr>
+      <w:r>
+        <w:rPr>
+          <w:rFonts w:eastAsiaTheme="minorEastAsia" w:hint="cs"/>
+          <w:i/>
+          <w:rtl/>
+        </w:rPr>
+        <w:t>.</w:t>
+      </w:r>
+      <m:oMath>
+        <m:r>
+          <w:rPr>
+            <w:rFonts w:ascii="Cambria Math" w:eastAsiaTheme="minorEastAsia" w:hAnsi="Cambria Math"/>
+            <w:u w:val="single"/>
+          </w:rPr>
+          <m:t>p=109</m:t>
+        </m:r>
+      </m:oMath>
+    </w:p>
+    <w:p>
+      <w:pPr>
+        <w:pStyle w:val="a9"/>
+        <w:ind w:left="1080"/>
+        <w:rPr>
+          <w:rFonts w:eastAsiaTheme="minorEastAsia"/>
+          <w:i/>
+          <w:rtl/>
+        </w:rPr>
+      </w:pPr>
+      <m:oMathPara>
+        <m:oMath>
+          <m:sSub>
+            <m:sSubPr>
+              <m:ctrlPr>
+                <w:rPr>
+                  <w:rFonts w:ascii="Cambria Math" w:eastAsiaTheme="minorEastAsia" w:hAnsi="Cambria Math"/>
+                  <w:i/>
+                </w:rPr>
+              </m:ctrlPr>
+            </m:sSubPr>
+            <m:e>
+              <m:r>
+                <w:rPr>
+                  <w:rFonts w:ascii="Cambria Math" w:eastAsiaTheme="minorEastAsia" w:hAnsi="Cambria Math"/>
+                </w:rPr>
+                <m:t>X</m:t>
+              </m:r>
+            </m:e>
+            <m:sub>
+              <m:r>
+                <w:rPr>
+                  <w:rFonts w:ascii="Cambria Math" w:eastAsiaTheme="minorEastAsia" w:hAnsi="Cambria Math"/>
+                </w:rPr>
+                <m:t>109</m:t>
+              </m:r>
+            </m:sub>
+          </m:sSub>
+          <m:r>
+            <w:rPr>
+              <w:rFonts w:ascii="Cambria Math" w:eastAsiaTheme="minorEastAsia" w:hAnsi="Cambria Math"/>
+            </w:rPr>
+            <m:t>=</m:t>
+          </m:r>
+          <m:r>
+            <w:rPr>
+              <w:rFonts w:ascii="Cambria Math" w:eastAsiaTheme="minorEastAsia" w:hAnsi="Cambria Math"/>
+            </w:rPr>
+            <m:t>32975</m:t>
+          </m:r>
+          <m:r>
+            <w:rPr>
+              <w:rFonts w:ascii="Cambria Math" w:hAnsi="Cambria Math"/>
+            </w:rPr>
+            <m:t>=57=</m:t>
+          </m:r>
+          <m:r>
+            <w:rPr>
+              <w:rFonts w:ascii="Cambria Math" w:hAnsi="Cambria Math"/>
+            </w:rPr>
+            <m:t>mod109</m:t>
+          </m:r>
+          <m:r>
+            <w:rPr>
+              <w:rFonts w:ascii="Cambria Math" w:eastAsiaTheme="minorEastAsia" w:hAnsi="Cambria Math"/>
+            </w:rPr>
+            <m:t xml:space="preserve"> :</m:t>
+          </m:r>
+          <m:sSup>
+            <m:sSupPr>
+              <m:ctrlPr>
+                <w:rPr>
+                  <w:rFonts w:ascii="Cambria Math" w:eastAsiaTheme="minorEastAsia" w:hAnsi="Cambria Math"/>
+                  <w:i/>
+                </w:rPr>
+              </m:ctrlPr>
+            </m:sSupPr>
+            <m:e>
+              <m:r>
+                <w:rPr>
+                  <w:rFonts w:ascii="Cambria Math" w:eastAsiaTheme="minorEastAsia" w:hAnsi="Cambria Math"/>
+                </w:rPr>
+                <m:t>32975</m:t>
+              </m:r>
+            </m:e>
+            <m:sup>
+              <m:r>
+                <w:rPr>
+                  <w:rFonts w:ascii="Cambria Math" w:hAnsi="Cambria Math"/>
+                  <w:u w:val="single"/>
+                </w:rPr>
+                <m:t>5489</m:t>
+              </m:r>
+              <m:r>
+                <w:rPr>
+                  <w:rFonts w:ascii="Cambria Math" w:hAnsi="Cambria Math"/>
+                </w:rPr>
+                <m:t xml:space="preserve"> </m:t>
+              </m:r>
+            </m:sup>
+          </m:sSup>
+          <m:r>
+            <w:rPr>
+              <w:rFonts w:ascii="Cambria Math" w:hAnsi="Cambria Math"/>
+            </w:rPr>
+            <m:t>mod</m:t>
+          </m:r>
+          <m:r>
+            <w:rPr>
+              <w:rFonts w:ascii="Cambria Math" w:hAnsi="Cambria Math"/>
+            </w:rPr>
+            <m:t>109</m:t>
+          </m:r>
+        </m:oMath>
+      </m:oMathPara>
+    </w:p>
+    <w:p>
+      <w:pPr>
+        <w:pStyle w:val="a9"/>
+        <w:ind w:left="1080"/>
+        <w:rPr>
+          <w:rFonts w:eastAsiaTheme="minorEastAsia"/>
+          <w:i/>
+          <w:iCs/>
+          <w:rtl/>
+        </w:rPr>
+      </w:pPr>
+      <m:oMathPara>
+        <m:oMath>
+          <m:sSub>
+            <m:sSubPr>
+              <m:ctrlPr>
+                <w:rPr>
+                  <w:rFonts w:ascii="Cambria Math" w:eastAsiaTheme="minorEastAsia" w:hAnsi="Cambria Math"/>
+                  <w:i/>
+                </w:rPr>
+              </m:ctrlPr>
+            </m:sSubPr>
+            <m:e>
+              <m:r>
+                <w:rPr>
+                  <w:rFonts w:ascii="Cambria Math" w:eastAsiaTheme="minorEastAsia" w:hAnsi="Cambria Math"/>
+                </w:rPr>
+                <m:t>d</m:t>
+              </m:r>
+            </m:e>
+            <m:sub>
+              <m:r>
+                <w:rPr>
+                  <w:rFonts w:ascii="Cambria Math" w:eastAsiaTheme="minorEastAsia" w:hAnsi="Cambria Math"/>
+                </w:rPr>
+                <m:t>109</m:t>
+              </m:r>
+            </m:sub>
+          </m:sSub>
+          <m:r>
+            <w:rPr>
+              <w:rFonts w:ascii="Cambria Math" w:eastAsiaTheme="minorEastAsia" w:hAnsi="Cambria Math"/>
+            </w:rPr>
+            <m:t>=</m:t>
+          </m:r>
+          <m:r>
+            <m:rPr>
+              <m:sty m:val="p"/>
+            </m:rPr>
+            <w:rPr>
+              <w:rFonts w:ascii="Cambria Math" w:hAnsi="Cambria Math"/>
+            </w:rPr>
+            <m:t>5489</m:t>
+          </m:r>
+          <m:r>
+            <m:rPr>
+              <m:sty m:val="p"/>
+            </m:rPr>
+            <w:rPr>
+              <w:rFonts w:ascii="Cambria Math" w:hAnsi="Cambria Math"/>
+            </w:rPr>
+            <m:t>=</m:t>
+          </m:r>
+          <m:r>
+            <w:rPr>
+              <w:rFonts w:ascii="Cambria Math" w:eastAsiaTheme="minorEastAsia" w:hAnsi="Cambria Math"/>
+            </w:rPr>
+            <m:t xml:space="preserve">89 </m:t>
+          </m:r>
+          <m:r>
+            <w:rPr>
+              <w:rFonts w:ascii="Cambria Math" w:eastAsiaTheme="minorEastAsia" w:hAnsi="Cambria Math"/>
+            </w:rPr>
+            <m:t>mod</m:t>
+          </m:r>
+          <m:r>
+            <w:rPr>
+              <w:rFonts w:ascii="Cambria Math" w:eastAsiaTheme="minorEastAsia" w:hAnsi="Cambria Math"/>
+            </w:rPr>
+            <m:t>108</m:t>
+          </m:r>
+        </m:oMath>
+      </m:oMathPara>
+    </w:p>
+    <w:p>
+      <w:pPr>
+        <w:pStyle w:val="a9"/>
+        <w:ind w:left="1080"/>
+        <w:rPr>
+          <w:rFonts w:eastAsiaTheme="minorEastAsia"/>
+          <w:i/>
+          <w:iCs/>
+          <w:rtl/>
+        </w:rPr>
+      </w:pPr>
+      <w:r>
+        <w:rPr>
+          <w:rFonts w:eastAsiaTheme="minorEastAsia" w:hint="cs"/>
+          <w:i/>
+          <w:iCs/>
+          <w:rtl/>
+        </w:rPr>
+        <w:t>.</w:t>
+      </w:r>
+      <m:oMath>
+        <m:r>
+          <w:rPr>
+            <w:rFonts w:ascii="Cambria Math" w:eastAsiaTheme="minorEastAsia" w:hAnsi="Cambria Math" w:cs="Cambria Math" w:hint="cs"/>
+            <w:rtl/>
+          </w:rPr>
+          <m:t>⇐</m:t>
+        </m:r>
+      </m:oMath>
+    </w:p>
+    <w:p>
+      <w:pPr>
+        <w:pStyle w:val="a9"/>
+        <w:ind w:left="1080"/>
+        <w:rPr>
+          <w:rFonts w:eastAsiaTheme="minorEastAsia" w:hint="cs"/>
+          <w:i/>
+          <w:iCs/>
+          <w:rtl/>
+        </w:rPr>
+      </w:pPr>
+      <m:oMathPara>
+        <m:oMath>
+          <m:sSub>
+            <m:sSubPr>
+              <m:ctrlPr>
+                <w:rPr>
+                  <w:rFonts w:ascii="Cambria Math" w:eastAsiaTheme="minorEastAsia" w:hAnsi="Cambria Math"/>
+                  <w:i/>
+                </w:rPr>
+              </m:ctrlPr>
+            </m:sSubPr>
+            <m:e>
+              <m:r>
+                <w:rPr>
+                  <w:rFonts w:ascii="Cambria Math" w:eastAsiaTheme="minorEastAsia" w:hAnsi="Cambria Math"/>
+                </w:rPr>
+                <m:t>a</m:t>
+              </m:r>
+            </m:e>
+            <m:sub>
+              <m:r>
+                <w:rPr>
+                  <w:rFonts w:ascii="Cambria Math" w:eastAsiaTheme="minorEastAsia" w:hAnsi="Cambria Math"/>
+                </w:rPr>
+                <m:t>109</m:t>
+              </m:r>
+            </m:sub>
+          </m:sSub>
+          <m:r>
+            <w:rPr>
+              <w:rFonts w:ascii="Cambria Math" w:eastAsiaTheme="minorEastAsia" w:hAnsi="Cambria Math"/>
+            </w:rPr>
+            <m:t>=</m:t>
+          </m:r>
+          <m:sSup>
+            <m:sSupPr>
+              <m:ctrlPr>
+                <w:rPr>
+                  <w:rFonts w:ascii="Cambria Math" w:eastAsiaTheme="minorEastAsia" w:hAnsi="Cambria Math"/>
+                  <w:i/>
+                </w:rPr>
+              </m:ctrlPr>
+            </m:sSupPr>
+            <m:e>
+              <m:r>
+                <w:rPr>
+                  <w:rFonts w:ascii="Cambria Math" w:eastAsiaTheme="minorEastAsia" w:hAnsi="Cambria Math"/>
+                </w:rPr>
+                <m:t>57</m:t>
+              </m:r>
+            </m:e>
+            <m:sup>
+              <m:r>
+                <w:rPr>
+                  <w:rFonts w:ascii="Cambria Math" w:eastAsiaTheme="minorEastAsia" w:hAnsi="Cambria Math"/>
+                </w:rPr>
+                <m:t>89</m:t>
+              </m:r>
+            </m:sup>
+          </m:sSup>
+          <m:r>
+            <w:rPr>
+              <w:rFonts w:ascii="Cambria Math" w:eastAsiaTheme="minorEastAsia" w:hAnsi="Cambria Math"/>
+            </w:rPr>
+            <m:t>=62</m:t>
+          </m:r>
+          <m:r>
+            <w:rPr>
+              <w:rFonts w:ascii="Cambria Math" w:eastAsiaTheme="minorEastAsia" w:hAnsi="Cambria Math"/>
+            </w:rPr>
+            <m:t xml:space="preserve"> </m:t>
+          </m:r>
+          <m:r>
+            <w:rPr>
+              <w:rFonts w:ascii="Cambria Math" w:eastAsiaTheme="minorEastAsia" w:hAnsi="Cambria Math"/>
+            </w:rPr>
+            <m:t>mod109</m:t>
+          </m:r>
+        </m:oMath>
+      </m:oMathPara>
+    </w:p>
+    <w:p>
+      <w:pPr>
+        <w:pStyle w:val="a9"/>
+        <w:ind w:left="1080"/>
+        <w:rPr>
+          <w:rFonts w:eastAsiaTheme="minorEastAsia"/>
+          <w:i/>
+          <w:rtl/>
+        </w:rPr>
+      </w:pPr>
+    </w:p>
+    <w:p>
+      <w:pPr>
+        <w:pStyle w:val="a9"/>
+        <w:ind w:left="1080"/>
+        <w:rPr>
+          <w:rFonts w:eastAsiaTheme="minorEastAsia" w:hint="cs"/>
+          <w:i/>
+          <w:rtl/>
+        </w:rPr>
+      </w:pPr>
+      <w:r>
+        <w:rPr>
+          <w:rFonts w:eastAsiaTheme="minorEastAsia" w:hint="cs"/>
+          <w:i/>
+          <w:rtl/>
+        </w:rPr>
+        <w:t>.</w:t>
+      </w:r>
+      <m:oMath>
+        <m:r>
+          <w:rPr>
+            <w:rFonts w:ascii="Cambria Math" w:eastAsiaTheme="minorEastAsia" w:hAnsi="Cambria Math"/>
+            <w:u w:val="single"/>
+          </w:rPr>
+          <m:t>q</m:t>
+        </m:r>
+        <m:r>
+          <w:rPr>
+            <w:rFonts w:ascii="Cambria Math" w:eastAsiaTheme="minorEastAsia" w:hAnsi="Cambria Math"/>
+            <w:u w:val="single"/>
+          </w:rPr>
+          <m:t>=</m:t>
+        </m:r>
+        <m:r>
+          <w:rPr>
+            <w:rFonts w:ascii="Cambria Math" w:eastAsiaTheme="minorEastAsia" w:hAnsi="Cambria Math"/>
+            <w:u w:val="single"/>
+          </w:rPr>
+          <m:t>433</m:t>
+        </m:r>
+      </m:oMath>
+    </w:p>
+    <w:p>
+      <w:pPr>
+        <w:pStyle w:val="a9"/>
+        <w:ind w:left="1080"/>
+        <w:rPr>
+          <w:rFonts w:eastAsiaTheme="minorEastAsia" w:hint="cs"/>
+          <w:i/>
+          <w:rtl/>
+        </w:rPr>
+      </w:pPr>
+      <m:oMathPara>
+        <m:oMath>
+          <m:sSub>
+            <m:sSubPr>
+              <m:ctrlPr>
+                <w:rPr>
+                  <w:rFonts w:ascii="Cambria Math" w:eastAsiaTheme="minorEastAsia" w:hAnsi="Cambria Math"/>
+                  <w:i/>
+                </w:rPr>
+              </m:ctrlPr>
+            </m:sSubPr>
+            <m:e>
+              <m:r>
+                <w:rPr>
+                  <w:rFonts w:ascii="Cambria Math" w:eastAsiaTheme="minorEastAsia" w:hAnsi="Cambria Math"/>
+                </w:rPr>
+                <m:t>X</m:t>
+              </m:r>
+            </m:e>
+            <m:sub>
+              <m:r>
+                <w:rPr>
+                  <w:rFonts w:ascii="Cambria Math" w:eastAsiaTheme="minorEastAsia" w:hAnsi="Cambria Math"/>
+                </w:rPr>
+                <m:t>433</m:t>
+              </m:r>
+            </m:sub>
+          </m:sSub>
+          <m:r>
+            <w:rPr>
+              <w:rFonts w:ascii="Cambria Math" w:eastAsiaTheme="minorEastAsia" w:hAnsi="Cambria Math"/>
+            </w:rPr>
+            <m:t>=32975</m:t>
+          </m:r>
+          <m:r>
+            <w:rPr>
+              <w:rFonts w:ascii="Cambria Math" w:hAnsi="Cambria Math"/>
+            </w:rPr>
+            <m:t>=</m:t>
+          </m:r>
+          <m:r>
+            <w:rPr>
+              <w:rFonts w:ascii="Cambria Math" w:hAnsi="Cambria Math"/>
+            </w:rPr>
+            <m:t>400</m:t>
+          </m:r>
+          <m:r>
+            <w:rPr>
+              <w:rFonts w:ascii="Cambria Math" w:hAnsi="Cambria Math"/>
+            </w:rPr>
+            <m:t>=mod</m:t>
+          </m:r>
+          <m:r>
+            <w:rPr>
+              <w:rFonts w:ascii="Cambria Math" w:hAnsi="Cambria Math"/>
+            </w:rPr>
+            <m:t>433</m:t>
+          </m:r>
+          <m:r>
+            <w:rPr>
+              <w:rFonts w:ascii="Cambria Math" w:eastAsiaTheme="minorEastAsia" w:hAnsi="Cambria Math"/>
+            </w:rPr>
+            <m:t xml:space="preserve"> :</m:t>
+          </m:r>
+          <m:sSup>
+            <m:sSupPr>
+              <m:ctrlPr>
+                <w:rPr>
+                  <w:rFonts w:ascii="Cambria Math" w:eastAsiaTheme="minorEastAsia" w:hAnsi="Cambria Math"/>
+                  <w:i/>
+                </w:rPr>
+              </m:ctrlPr>
+            </m:sSupPr>
+            <m:e>
+              <m:r>
+                <w:rPr>
+                  <w:rFonts w:ascii="Cambria Math" w:eastAsiaTheme="minorEastAsia" w:hAnsi="Cambria Math"/>
+                </w:rPr>
+                <m:t>32975</m:t>
+              </m:r>
+            </m:e>
+            <m:sup>
+              <m:r>
+                <w:rPr>
+                  <w:rFonts w:ascii="Cambria Math" w:hAnsi="Cambria Math"/>
+                  <w:u w:val="single"/>
+                </w:rPr>
+                <m:t>5489</m:t>
+              </m:r>
+              <m:r>
+                <w:rPr>
+                  <w:rFonts w:ascii="Cambria Math" w:hAnsi="Cambria Math"/>
+                </w:rPr>
+                <m:t xml:space="preserve"> </m:t>
+              </m:r>
+            </m:sup>
+          </m:sSup>
+          <m:r>
+            <w:rPr>
+              <w:rFonts w:ascii="Cambria Math" w:hAnsi="Cambria Math"/>
+            </w:rPr>
+            <m:t>mod</m:t>
+          </m:r>
+          <m:r>
+            <w:rPr>
+              <w:rFonts w:ascii="Cambria Math" w:hAnsi="Cambria Math"/>
+            </w:rPr>
+            <m:t>433</m:t>
+          </m:r>
+        </m:oMath>
+      </m:oMathPara>
+    </w:p>
+    <w:p>
+      <w:pPr>
+        <w:pStyle w:val="a9"/>
+        <w:ind w:left="1080"/>
+        <w:rPr>
+          <w:rFonts w:eastAsiaTheme="minorEastAsia" w:hint="cs"/>
+          <w:i/>
+          <w:iCs/>
+          <w:rtl/>
+        </w:rPr>
+      </w:pPr>
+      <m:oMathPara>
+        <m:oMath>
+          <m:sSub>
+            <m:sSubPr>
+              <m:ctrlPr>
+                <w:rPr>
+                  <w:rFonts w:ascii="Cambria Math" w:eastAsiaTheme="minorEastAsia" w:hAnsi="Cambria Math"/>
+                  <w:i/>
+                </w:rPr>
+              </m:ctrlPr>
+            </m:sSubPr>
+            <m:e>
+              <m:r>
+                <w:rPr>
+                  <w:rFonts w:ascii="Cambria Math" w:eastAsiaTheme="minorEastAsia" w:hAnsi="Cambria Math"/>
+                </w:rPr>
+                <m:t>d</m:t>
+              </m:r>
+            </m:e>
+            <m:sub>
+              <m:r>
+                <w:rPr>
+                  <w:rFonts w:ascii="Cambria Math" w:eastAsiaTheme="minorEastAsia" w:hAnsi="Cambria Math"/>
+                </w:rPr>
+                <m:t>433</m:t>
+              </m:r>
+            </m:sub>
+          </m:sSub>
+          <m:r>
+            <w:rPr>
+              <w:rFonts w:ascii="Cambria Math" w:eastAsiaTheme="minorEastAsia" w:hAnsi="Cambria Math"/>
+            </w:rPr>
+            <m:t>=</m:t>
+          </m:r>
+          <m:r>
+            <m:rPr>
+              <m:sty m:val="p"/>
+            </m:rPr>
+            <w:rPr>
+              <w:rFonts w:ascii="Cambria Math" w:hAnsi="Cambria Math"/>
+            </w:rPr>
+            <m:t>5489</m:t>
+          </m:r>
+          <m:r>
+            <m:rPr>
+              <m:sty m:val="p"/>
+            </m:rPr>
+            <w:rPr>
+              <w:rFonts w:ascii="Cambria Math" w:hAnsi="Cambria Math"/>
+            </w:rPr>
+            <m:t>=</m:t>
+          </m:r>
+          <m:r>
+            <w:rPr>
+              <w:rFonts w:ascii="Cambria Math" w:eastAsiaTheme="minorEastAsia" w:hAnsi="Cambria Math"/>
+            </w:rPr>
+            <m:t>305</m:t>
+          </m:r>
+          <m:r>
+            <w:rPr>
+              <w:rFonts w:ascii="Cambria Math" w:eastAsiaTheme="minorEastAsia" w:hAnsi="Cambria Math"/>
+            </w:rPr>
+            <m:t xml:space="preserve"> mod</m:t>
+          </m:r>
+          <m:r>
+            <w:rPr>
+              <w:rFonts w:ascii="Cambria Math" w:eastAsiaTheme="minorEastAsia" w:hAnsi="Cambria Math"/>
+            </w:rPr>
+            <m:t>432</m:t>
+          </m:r>
+        </m:oMath>
+      </m:oMathPara>
+    </w:p>
+    <w:p>
+      <w:pPr>
+        <w:pStyle w:val="a9"/>
+        <w:ind w:left="1080"/>
+        <w:rPr>
+          <w:rFonts w:eastAsiaTheme="minorEastAsia"/>
+          <w:i/>
+          <w:iCs/>
+          <w:rtl/>
+        </w:rPr>
+      </w:pPr>
+      <w:r>
+        <w:rPr>
+          <w:rFonts w:eastAsiaTheme="minorEastAsia" w:hint="cs"/>
+          <w:i/>
+          <w:iCs/>
+          <w:rtl/>
+        </w:rPr>
+        <w:t>.</w:t>
+      </w:r>
+      <m:oMath>
+        <m:r>
+          <w:rPr>
+            <w:rFonts w:ascii="Cambria Math" w:eastAsiaTheme="minorEastAsia" w:hAnsi="Cambria Math" w:cs="Cambria Math" w:hint="cs"/>
+            <w:rtl/>
+          </w:rPr>
+          <m:t>⇐</m:t>
+        </m:r>
+      </m:oMath>
+    </w:p>
+    <w:p>
+      <w:pPr>
+        <w:pStyle w:val="a9"/>
+        <w:pBdr>
+          <w:bottom w:val="single" w:sz="6" w:space="1" w:color="auto"/>
+        </w:pBdr>
+        <w:ind w:left="1080"/>
+        <w:rPr>
+          <w:rFonts w:eastAsiaTheme="minorEastAsia"/>
+          <w:i/>
+          <w:rtl/>
+        </w:rPr>
+      </w:pPr>
+      <m:oMathPara>
+        <m:oMath>
+          <m:sSub>
+            <m:sSubPr>
+              <m:ctrlPr>
+                <w:rPr>
+                  <w:rFonts w:ascii="Cambria Math" w:eastAsiaTheme="minorEastAsia" w:hAnsi="Cambria Math"/>
+                  <w:i/>
+                </w:rPr>
+              </m:ctrlPr>
+            </m:sSubPr>
+            <m:e>
+              <m:r>
+                <w:rPr>
+                  <w:rFonts w:ascii="Cambria Math" w:eastAsiaTheme="minorEastAsia" w:hAnsi="Cambria Math"/>
+                </w:rPr>
+                <m:t>a</m:t>
+              </m:r>
+            </m:e>
+            <m:sub>
+              <m:r>
+                <w:rPr>
+                  <w:rFonts w:ascii="Cambria Math" w:eastAsiaTheme="minorEastAsia" w:hAnsi="Cambria Math"/>
+                </w:rPr>
+                <m:t>433</m:t>
+              </m:r>
+            </m:sub>
+          </m:sSub>
+          <m:r>
+            <w:rPr>
+              <w:rFonts w:ascii="Cambria Math" w:eastAsiaTheme="minorEastAsia" w:hAnsi="Cambria Math"/>
+            </w:rPr>
+            <m:t>=</m:t>
+          </m:r>
+          <m:sSup>
+            <m:sSupPr>
+              <m:ctrlPr>
+                <w:rPr>
+                  <w:rFonts w:ascii="Cambria Math" w:eastAsiaTheme="minorEastAsia" w:hAnsi="Cambria Math"/>
+                  <w:i/>
+                </w:rPr>
+              </m:ctrlPr>
+            </m:sSupPr>
+            <m:e>
+              <m:r>
+                <w:rPr>
+                  <w:rFonts w:ascii="Cambria Math" w:eastAsiaTheme="minorEastAsia" w:hAnsi="Cambria Math"/>
+                </w:rPr>
+                <m:t>400</m:t>
+              </m:r>
+            </m:e>
+            <m:sup>
+              <m:r>
+                <w:rPr>
+                  <w:rFonts w:ascii="Cambria Math" w:eastAsiaTheme="minorEastAsia" w:hAnsi="Cambria Math"/>
+                </w:rPr>
+                <m:t>305</m:t>
+              </m:r>
+            </m:sup>
+          </m:sSup>
+          <m:r>
+            <w:rPr>
+              <w:rFonts w:ascii="Cambria Math" w:eastAsiaTheme="minorEastAsia" w:hAnsi="Cambria Math"/>
+            </w:rPr>
+            <m:t>=49</m:t>
+          </m:r>
+          <m:r>
+            <w:rPr>
+              <w:rFonts w:ascii="Cambria Math" w:eastAsiaTheme="minorEastAsia" w:hAnsi="Cambria Math"/>
+            </w:rPr>
+            <m:t xml:space="preserve"> </m:t>
+          </m:r>
+          <m:r>
+            <w:rPr>
+              <w:rFonts w:ascii="Cambria Math" w:eastAsiaTheme="minorEastAsia" w:hAnsi="Cambria Math"/>
+            </w:rPr>
+            <m:t>mod</m:t>
+          </m:r>
+          <m:r>
+            <w:rPr>
+              <w:rFonts w:ascii="Cambria Math" w:eastAsiaTheme="minorEastAsia" w:hAnsi="Cambria Math"/>
+            </w:rPr>
+            <m:t>433</m:t>
+          </m:r>
+        </m:oMath>
+      </m:oMathPara>
+    </w:p>
+    <w:p>
+      <w:pPr>
+        <w:pStyle w:val="a9"/>
+        <w:ind w:left="1080"/>
+        <w:rPr>
+          <w:rFonts w:eastAsiaTheme="minorEastAsia"/>
+          <w:i/>
+          <w:iCs/>
+          <w:rtl/>
+        </w:rPr>
+      </w:pPr>
+    </w:p>
+    <w:p>
+      <w:pPr>
+        <w:pStyle w:val="a9"/>
+        <w:ind w:left="1080"/>
+        <w:rPr>
+          <w:rFonts w:eastAsiaTheme="minorEastAsia"/>
+          <w:i/>
+          <w:rtl/>
+        </w:rPr>
+      </w:pPr>
+      <m:oMathPara>
+        <m:oMath>
+          <m:r>
+            <w:rPr>
+              <w:rFonts w:ascii="Cambria Math" w:eastAsiaTheme="minorEastAsia" w:hAnsi="Cambria Math"/>
+            </w:rPr>
+            <m:t>C</m:t>
+          </m:r>
+          <m:r>
+            <w:rPr>
+              <w:rFonts w:ascii="Cambria Math" w:eastAsiaTheme="minorEastAsia" w:hAnsi="Cambria Math"/>
+            </w:rPr>
+            <m:t>=</m:t>
+          </m:r>
+          <m:sSub>
+            <m:sSubPr>
+              <m:ctrlPr>
+                <w:rPr>
+                  <w:rFonts w:ascii="Cambria Math" w:eastAsiaTheme="minorEastAsia" w:hAnsi="Cambria Math"/>
+                  <w:i/>
+                </w:rPr>
+              </m:ctrlPr>
+            </m:sSubPr>
+            <m:e>
+              <m:r>
+                <w:rPr>
+                  <w:rFonts w:ascii="Cambria Math" w:eastAsiaTheme="minorEastAsia" w:hAnsi="Cambria Math"/>
+                </w:rPr>
+                <m:t>M</m:t>
+              </m:r>
+            </m:e>
+            <m:sub>
+              <m:r>
+                <w:rPr>
+                  <w:rFonts w:ascii="Cambria Math" w:eastAsiaTheme="minorEastAsia" w:hAnsi="Cambria Math"/>
+                </w:rPr>
+                <m:t>1</m:t>
+              </m:r>
+              <m:r>
+                <w:rPr>
+                  <w:rFonts w:ascii="Cambria Math" w:eastAsiaTheme="minorEastAsia" w:hAnsi="Cambria Math"/>
+                </w:rPr>
+                <m:t>09</m:t>
+              </m:r>
+            </m:sub>
+          </m:sSub>
+          <m:r>
+            <w:rPr>
+              <w:rFonts w:ascii="Cambria Math" w:eastAsiaTheme="minorEastAsia" w:hAnsi="Cambria Math"/>
+            </w:rPr>
+            <m:t>∙</m:t>
+          </m:r>
+          <m:sSub>
+            <m:sSubPr>
+              <m:ctrlPr>
+                <w:rPr>
+                  <w:rFonts w:ascii="Cambria Math" w:eastAsiaTheme="minorEastAsia" w:hAnsi="Cambria Math"/>
+                  <w:i/>
+                </w:rPr>
+              </m:ctrlPr>
+            </m:sSubPr>
+            <m:e>
+              <m:r>
+                <w:rPr>
+                  <w:rFonts w:ascii="Cambria Math" w:eastAsiaTheme="minorEastAsia" w:hAnsi="Cambria Math"/>
+                </w:rPr>
+                <m:t>a</m:t>
+              </m:r>
+            </m:e>
+            <m:sub>
+              <m:r>
+                <w:rPr>
+                  <w:rFonts w:ascii="Cambria Math" w:eastAsiaTheme="minorEastAsia" w:hAnsi="Cambria Math"/>
+                </w:rPr>
+                <m:t>109</m:t>
+              </m:r>
+            </m:sub>
+          </m:sSub>
+          <m:r>
+            <w:rPr>
+              <w:rFonts w:ascii="Cambria Math" w:eastAsiaTheme="minorEastAsia" w:hAnsi="Cambria Math"/>
+            </w:rPr>
+            <m:t>+</m:t>
+          </m:r>
+          <m:sSub>
+            <m:sSubPr>
+              <m:ctrlPr>
+                <w:rPr>
+                  <w:rFonts w:ascii="Cambria Math" w:eastAsiaTheme="minorEastAsia" w:hAnsi="Cambria Math"/>
+                  <w:i/>
+                </w:rPr>
+              </m:ctrlPr>
+            </m:sSubPr>
+            <m:e>
+              <m:r>
+                <w:rPr>
+                  <w:rFonts w:ascii="Cambria Math" w:eastAsiaTheme="minorEastAsia" w:hAnsi="Cambria Math"/>
+                </w:rPr>
+                <m:t>M</m:t>
+              </m:r>
+            </m:e>
+            <m:sub>
+              <m:r>
+                <w:rPr>
+                  <w:rFonts w:ascii="Cambria Math" w:eastAsiaTheme="minorEastAsia" w:hAnsi="Cambria Math"/>
+                </w:rPr>
+                <m:t>433</m:t>
+              </m:r>
+            </m:sub>
+          </m:sSub>
+          <m:r>
+            <w:rPr>
+              <w:rFonts w:ascii="Cambria Math" w:eastAsiaTheme="minorEastAsia" w:hAnsi="Cambria Math"/>
+            </w:rPr>
+            <m:t>∙</m:t>
+          </m:r>
+          <m:sSub>
+            <m:sSubPr>
+              <m:ctrlPr>
+                <w:rPr>
+                  <w:rFonts w:ascii="Cambria Math" w:eastAsiaTheme="minorEastAsia" w:hAnsi="Cambria Math"/>
+                  <w:i/>
+                </w:rPr>
+              </m:ctrlPr>
+            </m:sSubPr>
+            <m:e>
+              <m:r>
+                <w:rPr>
+                  <w:rFonts w:ascii="Cambria Math" w:eastAsiaTheme="minorEastAsia" w:hAnsi="Cambria Math"/>
+                </w:rPr>
+                <m:t>a</m:t>
+              </m:r>
+            </m:e>
+            <m:sub>
+              <m:r>
+                <w:rPr>
+                  <w:rFonts w:ascii="Cambria Math" w:eastAsiaTheme="minorEastAsia" w:hAnsi="Cambria Math"/>
+                </w:rPr>
+                <m:t>433</m:t>
+              </m:r>
+            </m:sub>
+          </m:sSub>
+          <m:r>
+            <w:rPr>
+              <w:rFonts w:ascii="Cambria Math" w:eastAsiaTheme="minorEastAsia" w:hAnsi="Cambria Math"/>
+            </w:rPr>
+            <m:t>=</m:t>
+          </m:r>
+          <m:r>
+            <w:rPr>
+              <w:rFonts w:ascii="Cambria Math" w:eastAsiaTheme="minorEastAsia" w:hAnsi="Cambria Math"/>
+            </w:rPr>
+            <m:t>39403</m:t>
+          </m:r>
+          <m:r>
+            <w:rPr>
+              <w:rFonts w:ascii="Cambria Math" w:eastAsiaTheme="minorEastAsia" w:hAnsi="Cambria Math"/>
+              <w:rtl/>
+            </w:rPr>
+            <m:t>∙</m:t>
+          </m:r>
+          <m:r>
+            <w:rPr>
+              <w:rFonts w:ascii="Cambria Math" w:eastAsiaTheme="minorEastAsia" w:hAnsi="Cambria Math"/>
+            </w:rPr>
+            <m:t>62</m:t>
+          </m:r>
+          <m:r>
+            <w:rPr>
+              <w:rFonts w:ascii="Cambria Math" w:eastAsiaTheme="minorEastAsia" w:hAnsi="Cambria Math"/>
+            </w:rPr>
+            <m:t>+</m:t>
+          </m:r>
+          <m:r>
+            <w:rPr>
+              <w:rFonts w:ascii="Cambria Math" w:eastAsiaTheme="minorEastAsia" w:hAnsi="Cambria Math"/>
+            </w:rPr>
+            <m:t>31610</m:t>
+          </m:r>
+          <m:r>
+            <w:rPr>
+              <w:rFonts w:ascii="Cambria Math" w:eastAsiaTheme="minorEastAsia" w:hAnsi="Cambria Math"/>
+            </w:rPr>
+            <m:t>∙</m:t>
+          </m:r>
+          <m:r>
+            <w:rPr>
+              <w:rFonts w:ascii="Cambria Math" w:eastAsiaTheme="minorEastAsia" w:hAnsi="Cambria Math"/>
+            </w:rPr>
+            <m:t>49</m:t>
+          </m:r>
+          <m:r>
+            <w:rPr>
+              <w:rFonts w:ascii="Cambria Math" w:eastAsiaTheme="minorEastAsia" w:hAnsi="Cambria Math"/>
+            </w:rPr>
+            <m:t>=</m:t>
+          </m:r>
+        </m:oMath>
+      </m:oMathPara>
+    </w:p>
+    <w:p>
+      <w:pPr>
+        <w:pStyle w:val="a9"/>
+        <w:ind w:left="1080"/>
+        <w:rPr>
+          <w:rFonts w:eastAsiaTheme="minorEastAsia" w:hint="cs"/>
+          <w:i/>
+          <w:iCs/>
+          <w:rtl/>
+        </w:rPr>
+      </w:pPr>
+      <m:oMathPara>
+        <m:oMath>
+          <m:r>
+            <w:rPr>
+              <w:rFonts w:ascii="Cambria Math" w:eastAsiaTheme="minorEastAsia" w:hAnsi="Cambria Math"/>
+            </w:rPr>
+            <m:t>=27328 mod</m:t>
+          </m:r>
+          <m:r>
+            <w:rPr>
+              <w:rFonts w:ascii="Cambria Math" w:hAnsi="Cambria Math"/>
+            </w:rPr>
+            <m:t>47197</m:t>
+          </m:r>
+        </m:oMath>
+      </m:oMathPara>
+    </w:p>
+    <w:p>
+      <w:pPr>
+        <w:pStyle w:val="a9"/>
+        <w:ind w:left="1080"/>
+        <w:rPr>
+          <w:rFonts w:hint="cs"/>
+          <w:i/>
+          <w:iCs/>
+        </w:rPr>
+      </w:pPr>
+    </w:p>
+    <w:p>
+      <w:pPr>
+        <w:rPr>
+          <w:rtl/>
+        </w:rPr>
+      </w:pPr>
+    </w:p>
+    <w:p>
+      <w:pPr>
+        <w:rPr>
+          <w:rtl/>
+        </w:rPr>
+      </w:pPr>
+    </w:p>
+    <w:p>
+      <w:pPr>
+        <w:rPr>
+          <w:rtl/>
+        </w:rPr>
+      </w:pPr>
+    </w:p>
+    <w:p>
+      <w:pPr>
+        <w:rPr>
+          <w:rtl/>
+        </w:rPr>
+      </w:pPr>
+    </w:p>
+    <w:p>
+      <w:pPr>
+        <w:rPr>
+          <w:rtl/>
+        </w:rPr>
+      </w:pPr>
+    </w:p>
+    <w:p>
+      <w:pPr>
+        <w:rPr>
+          <w:rtl/>
+        </w:rPr>
+      </w:pPr>
+    </w:p>
+    <w:p>
+      <w:pPr>
+        <w:rPr>
+          <w:rtl/>
+        </w:rPr>
+      </w:pPr>
+    </w:p>
+    <w:p>
+      <w:pPr>
+        <w:rPr>
+          <w:rtl/>
+        </w:rPr>
+      </w:pPr>
+    </w:p>
+    <w:p>
+      <w:pPr>
+        <w:rPr>
+          <w:rFonts w:hint="cs"/>
+        </w:rPr>
       </w:pPr>
     </w:p>
     <w:p>
@@ -17277,9 +18706,105 @@
     <w:p>
       <w:pPr>
         <w:pStyle w:val="a9"/>
+        <w:ind w:left="1080"/>
+        <w:rPr>
+          <w:rFonts w:eastAsiaTheme="minorEastAsia"/>
+          <w:rtl/>
+        </w:rPr>
+      </w:pPr>
+      <m:oMathPara>
+        <m:oMath>
+          <m:r>
+            <w:rPr>
+              <w:rFonts w:ascii="Cambria Math" w:hAnsi="Cambria Math"/>
+            </w:rPr>
+            <m:t>n=47197</m:t>
+          </m:r>
+        </m:oMath>
+      </m:oMathPara>
+    </w:p>
+    <w:p>
+      <w:pPr>
+        <w:pStyle w:val="a9"/>
+        <w:ind w:left="1080"/>
+        <w:rPr>
+          <w:rFonts w:eastAsiaTheme="minorEastAsia"/>
+          <w:i/>
+          <w:rtl/>
+        </w:rPr>
+      </w:pPr>
+      <m:oMathPara>
+        <m:oMath>
+          <m:r>
+            <w:rPr>
+              <w:rFonts w:ascii="Cambria Math" w:eastAsiaTheme="minorEastAsia" w:hAnsi="Cambria Math"/>
+            </w:rPr>
+            <m:t>d=</m:t>
+          </m:r>
+          <m:r>
+            <w:rPr>
+              <w:rFonts w:ascii="Cambria Math" w:hAnsi="Cambria Math"/>
+              <w:u w:val="single"/>
+            </w:rPr>
+            <m:t>5489</m:t>
+          </m:r>
+          <m:r>
+            <w:rPr>
+              <w:rFonts w:ascii="Cambria Math" w:hAnsi="Cambria Math"/>
+            </w:rPr>
+            <m:t xml:space="preserve"> </m:t>
+          </m:r>
+        </m:oMath>
+      </m:oMathPara>
+    </w:p>
+    <w:p>
+      <w:pPr>
+        <w:pStyle w:val="a9"/>
+        <w:ind w:left="1080"/>
+        <w:rPr>
+          <w:rFonts w:eastAsiaTheme="minorEastAsia"/>
+          <w:i/>
+          <w:rtl/>
+        </w:rPr>
+      </w:pPr>
+      <m:oMathPara>
+        <m:oMath>
+          <m:r>
+            <w:rPr>
+              <w:rFonts w:ascii="Cambria Math" w:eastAsiaTheme="minorEastAsia" w:hAnsi="Cambria Math"/>
+            </w:rPr>
+            <m:t>e</m:t>
+          </m:r>
+          <m:r>
+            <w:rPr>
+              <w:rFonts w:ascii="Cambria Math" w:eastAsiaTheme="minorEastAsia" w:hAnsi="Cambria Math"/>
+            </w:rPr>
+            <m:t>=</m:t>
+          </m:r>
+          <m:r>
+            <w:rPr>
+              <w:rFonts w:ascii="Cambria Math" w:hAnsi="Cambria Math"/>
+              <w:u w:val="single"/>
+            </w:rPr>
+            <m:t>17</m:t>
+          </m:r>
+          <m:r>
+            <w:rPr>
+              <w:rFonts w:ascii="Cambria Math" w:hAnsi="Cambria Math"/>
+            </w:rPr>
+            <m:t xml:space="preserve"> </m:t>
+          </m:r>
+        </m:oMath>
+      </m:oMathPara>
+    </w:p>
+    <w:p>
+      <w:pPr>
+        <w:pStyle w:val="a9"/>
+        <w:ind w:left="1080"/>
         <w:rPr>
           <w:rFonts w:eastAsiaTheme="minorEastAsia" w:hint="cs"/>
           <w:i/>
+          <w:u w:val="single"/>
           <w:rtl/>
         </w:rPr>
       </w:pPr>
@@ -17287,32 +18812,793 @@
     <w:p>
       <w:pPr>
         <w:pStyle w:val="a9"/>
+        <w:ind w:left="1080"/>
+        <w:rPr>
+          <w:rFonts w:eastAsiaTheme="minorEastAsia"/>
+          <w:rtl/>
+        </w:rPr>
+      </w:pPr>
+      <w:r>
+        <w:rPr>
+          <w:rFonts w:eastAsiaTheme="minorEastAsia" w:hint="cs"/>
+          <w:rtl/>
+        </w:rPr>
+        <w:t xml:space="preserve">נפרק את </w:t>
+      </w:r>
+      <m:oMath>
+        <m:r>
+          <w:rPr>
+            <w:rFonts w:ascii="Cambria Math" w:hAnsi="Cambria Math"/>
+          </w:rPr>
+          <m:t>n</m:t>
+        </m:r>
+      </m:oMath>
+      <w:r>
+        <w:rPr>
+          <w:rFonts w:eastAsiaTheme="minorEastAsia" w:hint="cs"/>
+          <w:rtl/>
+        </w:rPr>
+        <w:t xml:space="preserve"> בעזרת שיטת האקספוננט האוניברסלי.</w:t>
+      </w:r>
+    </w:p>
+    <w:p>
+      <w:pPr>
+        <w:pStyle w:val="a9"/>
+        <w:ind w:left="1080"/>
+        <w:rPr>
+          <w:rFonts w:eastAsiaTheme="minorEastAsia"/>
+          <w:rtl/>
+        </w:rPr>
+      </w:pPr>
+    </w:p>
+    <w:p>
+      <w:pPr>
+        <w:pStyle w:val="a9"/>
+        <w:ind w:left="1080"/>
+        <w:rPr>
+          <w:rFonts w:eastAsiaTheme="minorEastAsia"/>
+          <w:rtl/>
+        </w:rPr>
+      </w:pPr>
+      <w:r>
+        <w:rPr>
+          <w:rFonts w:eastAsiaTheme="minorEastAsia" w:hint="cs"/>
+          <w:u w:val="single"/>
+          <w:rtl/>
+        </w:rPr>
+        <w:t>חישוב</w:t>
+      </w:r>
+      <w:r>
+        <w:rPr>
+          <w:rFonts w:eastAsiaTheme="minorEastAsia" w:hint="cs"/>
+          <w:rtl/>
+        </w:rPr>
+        <w:t>:</w:t>
+      </w:r>
+    </w:p>
+    <w:p>
+      <w:pPr>
+        <w:pStyle w:val="a9"/>
+        <w:ind w:left="1080"/>
+        <w:rPr>
+          <w:rFonts w:eastAsiaTheme="minorEastAsia"/>
+          <w:rtl/>
+        </w:rPr>
+      </w:pPr>
+    </w:p>
+    <w:p>
+      <w:pPr>
+        <w:pStyle w:val="a9"/>
+        <w:ind w:left="1080"/>
         <w:rPr>
           <w:rFonts w:eastAsiaTheme="minorEastAsia" w:hint="cs"/>
           <w:i/>
           <w:rtl/>
         </w:rPr>
       </w:pPr>
+      <m:oMath>
+        <m:r>
+          <w:rPr>
+            <w:rFonts w:ascii="Cambria Math" w:eastAsiaTheme="minorEastAsia" w:hAnsi="Cambria Math"/>
+            <w:u w:val="single"/>
+          </w:rPr>
+          <m:t>a=2</m:t>
+        </m:r>
+      </m:oMath>
+      <w:r>
+        <w:rPr>
+          <w:rFonts w:eastAsiaTheme="minorEastAsia" w:hint="cs"/>
+          <w:rtl/>
+        </w:rPr>
+        <w:t xml:space="preserve"> :</w:t>
+      </w:r>
     </w:p>
     <w:p>
       <w:pPr>
         <w:pStyle w:val="a9"/>
+        <w:ind w:left="1080"/>
+        <w:rPr>
+          <w:rFonts w:eastAsiaTheme="minorEastAsia" w:hint="cs"/>
+          <w:rtl/>
+        </w:rPr>
+      </w:pPr>
+      <m:oMathPara>
+        <m:oMath>
+          <m:r>
+            <w:rPr>
+              <w:rFonts w:ascii="Cambria Math" w:eastAsiaTheme="minorEastAsia" w:hAnsi="Cambria Math"/>
+            </w:rPr>
+            <m:t>ed</m:t>
+          </m:r>
+          <m:r>
+            <w:rPr>
+              <w:rFonts w:ascii="Cambria Math" w:eastAsiaTheme="minorEastAsia" w:hAnsi="Cambria Math"/>
+            </w:rPr>
+            <m:t>-1=93312=</m:t>
+          </m:r>
+          <m:sSup>
+            <m:sSupPr>
+              <m:ctrlPr>
+                <w:rPr>
+                  <w:rFonts w:ascii="Cambria Math" w:eastAsiaTheme="minorEastAsia" w:hAnsi="Cambria Math"/>
+                  <w:i/>
+                </w:rPr>
+              </m:ctrlPr>
+            </m:sSupPr>
+            <m:e>
+              <m:r>
+                <w:rPr>
+                  <w:rFonts w:ascii="Cambria Math" w:eastAsiaTheme="minorEastAsia" w:hAnsi="Cambria Math"/>
+                </w:rPr>
+                <m:t>2</m:t>
+              </m:r>
+            </m:e>
+            <m:sup>
+              <m:r>
+                <w:rPr>
+                  <w:rFonts w:ascii="Cambria Math" w:eastAsiaTheme="minorEastAsia" w:hAnsi="Cambria Math"/>
+                </w:rPr>
+                <m:t>7</m:t>
+              </m:r>
+            </m:sup>
+          </m:sSup>
+          <m:r>
+            <w:rPr>
+              <w:rFonts w:ascii="Cambria Math" w:eastAsiaTheme="minorEastAsia" w:hAnsi="Cambria Math"/>
+            </w:rPr>
+            <m:t>×</m:t>
+          </m:r>
+          <m:sSup>
+            <m:sSupPr>
+              <m:ctrlPr>
+                <w:rPr>
+                  <w:rFonts w:ascii="Cambria Math" w:eastAsiaTheme="minorEastAsia" w:hAnsi="Cambria Math"/>
+                  <w:i/>
+                </w:rPr>
+              </m:ctrlPr>
+            </m:sSupPr>
+            <m:e>
+              <m:r>
+                <w:rPr>
+                  <w:rFonts w:ascii="Cambria Math" w:eastAsiaTheme="minorEastAsia" w:hAnsi="Cambria Math"/>
+                </w:rPr>
+                <m:t>3</m:t>
+              </m:r>
+            </m:e>
+            <m:sup>
+              <m:r>
+                <w:rPr>
+                  <w:rFonts w:ascii="Cambria Math" w:eastAsiaTheme="minorEastAsia" w:hAnsi="Cambria Math"/>
+                </w:rPr>
+                <m:t>6</m:t>
+              </m:r>
+            </m:sup>
+          </m:sSup>
+          <m:r>
+            <w:rPr>
+              <w:rFonts w:ascii="Cambria Math" w:eastAsiaTheme="minorEastAsia" w:hAnsi="Cambria Math"/>
+            </w:rPr>
+            <m:t>=</m:t>
+          </m:r>
+          <m:sSup>
+            <m:sSupPr>
+              <m:ctrlPr>
+                <w:rPr>
+                  <w:rFonts w:ascii="Cambria Math" w:eastAsiaTheme="minorEastAsia" w:hAnsi="Cambria Math"/>
+                  <w:i/>
+                </w:rPr>
+              </m:ctrlPr>
+            </m:sSupPr>
+            <m:e>
+              <m:r>
+                <w:rPr>
+                  <w:rFonts w:ascii="Cambria Math" w:eastAsiaTheme="minorEastAsia" w:hAnsi="Cambria Math"/>
+                </w:rPr>
+                <m:t>2</m:t>
+              </m:r>
+            </m:e>
+            <m:sup>
+              <m:r>
+                <w:rPr>
+                  <w:rFonts w:ascii="Cambria Math" w:eastAsiaTheme="minorEastAsia" w:hAnsi="Cambria Math"/>
+                </w:rPr>
+                <m:t>7</m:t>
+              </m:r>
+            </m:sup>
+          </m:sSup>
+          <m:r>
+            <w:rPr>
+              <w:rFonts w:ascii="Cambria Math" w:eastAsiaTheme="minorEastAsia" w:hAnsi="Cambria Math"/>
+            </w:rPr>
+            <m:t>×</m:t>
+          </m:r>
+          <m:r>
+            <w:rPr>
+              <w:rFonts w:ascii="Cambria Math" w:eastAsiaTheme="minorEastAsia" w:hAnsi="Cambria Math"/>
+            </w:rPr>
+            <m:t>r</m:t>
+          </m:r>
+        </m:oMath>
+      </m:oMathPara>
+    </w:p>
+    <w:p>
+      <w:pPr>
+        <w:pStyle w:val="a9"/>
+        <w:ind w:left="1080"/>
+        <w:rPr>
+          <w:rFonts w:eastAsiaTheme="minorEastAsia"/>
+          <w:rtl/>
+        </w:rPr>
+      </w:pPr>
+      <m:oMathPara>
+        <m:oMath>
+          <m:sSup>
+            <m:sSupPr>
+              <m:ctrlPr>
+                <w:rPr>
+                  <w:rFonts w:ascii="Cambria Math" w:eastAsiaTheme="minorEastAsia" w:hAnsi="Cambria Math"/>
+                  <w:i/>
+                </w:rPr>
+              </m:ctrlPr>
+            </m:sSupPr>
+            <m:e>
+              <m:r>
+                <w:rPr>
+                  <w:rFonts w:ascii="Cambria Math" w:eastAsiaTheme="minorEastAsia" w:hAnsi="Cambria Math"/>
+                </w:rPr>
+                <m:t>2</m:t>
+              </m:r>
+            </m:e>
+            <m:sup>
+              <m:r>
+                <w:rPr>
+                  <w:rFonts w:ascii="Cambria Math" w:eastAsiaTheme="minorEastAsia" w:hAnsi="Cambria Math"/>
+                </w:rPr>
+                <m:t>r</m:t>
+              </m:r>
+            </m:sup>
+          </m:sSup>
+          <m:r>
+            <w:rPr>
+              <w:rFonts w:ascii="Cambria Math" w:eastAsiaTheme="minorEastAsia" w:hAnsi="Cambria Math"/>
+            </w:rPr>
+            <m:t>=</m:t>
+          </m:r>
+          <m:r>
+            <w:rPr>
+              <w:rFonts w:ascii="Cambria Math" w:eastAsiaTheme="minorEastAsia" w:hAnsi="Cambria Math"/>
+            </w:rPr>
+            <m:t xml:space="preserve">512 </m:t>
+          </m:r>
+          <m:r>
+            <w:rPr>
+              <w:rFonts w:ascii="Cambria Math" w:eastAsiaTheme="minorEastAsia" w:hAnsi="Cambria Math"/>
+            </w:rPr>
+            <m:t>mod</m:t>
+          </m:r>
+          <m:r>
+            <w:rPr>
+              <w:rFonts w:ascii="Cambria Math" w:hAnsi="Cambria Math"/>
+            </w:rPr>
+            <m:t>47197</m:t>
+          </m:r>
+        </m:oMath>
+      </m:oMathPara>
+    </w:p>
+    <w:p>
+      <w:pPr>
+        <w:pStyle w:val="a9"/>
+        <w:ind w:left="1080"/>
+        <w:rPr>
+          <w:rFonts w:eastAsiaTheme="minorEastAsia"/>
+          <w:rtl/>
+        </w:rPr>
+      </w:pPr>
+      <m:oMathPara>
+        <m:oMath>
+          <m:sSup>
+            <m:sSupPr>
+              <m:ctrlPr>
+                <w:rPr>
+                  <w:rFonts w:ascii="Cambria Math" w:eastAsiaTheme="minorEastAsia" w:hAnsi="Cambria Math"/>
+                  <w:i/>
+                </w:rPr>
+              </m:ctrlPr>
+            </m:sSupPr>
+            <m:e>
+              <m:r>
+                <w:rPr>
+                  <w:rFonts w:ascii="Cambria Math" w:eastAsiaTheme="minorEastAsia" w:hAnsi="Cambria Math"/>
+                </w:rPr>
+                <m:t>512</m:t>
+              </m:r>
+            </m:e>
+            <m:sup>
+              <m:r>
+                <w:rPr>
+                  <w:rFonts w:ascii="Cambria Math" w:eastAsiaTheme="minorEastAsia" w:hAnsi="Cambria Math"/>
+                </w:rPr>
+                <m:t>2</m:t>
+              </m:r>
+            </m:sup>
+          </m:sSup>
+          <m:r>
+            <w:rPr>
+              <w:rFonts w:ascii="Cambria Math" w:eastAsiaTheme="minorEastAsia" w:hAnsi="Cambria Math"/>
+            </w:rPr>
+            <m:t>=26159</m:t>
+          </m:r>
+          <m:r>
+            <w:rPr>
+              <w:rFonts w:ascii="Cambria Math" w:eastAsiaTheme="minorEastAsia" w:hAnsi="Cambria Math"/>
+            </w:rPr>
+            <m:t xml:space="preserve"> </m:t>
+          </m:r>
+          <m:r>
+            <w:rPr>
+              <w:rFonts w:ascii="Cambria Math" w:eastAsiaTheme="minorEastAsia" w:hAnsi="Cambria Math"/>
+            </w:rPr>
+            <m:t>mod</m:t>
+          </m:r>
+          <m:r>
+            <w:rPr>
+              <w:rFonts w:ascii="Cambria Math" w:hAnsi="Cambria Math"/>
+            </w:rPr>
+            <m:t>47197</m:t>
+          </m:r>
+        </m:oMath>
+      </m:oMathPara>
+    </w:p>
+    <w:p>
+      <w:pPr>
+        <w:pStyle w:val="a9"/>
+        <w:ind w:left="1080"/>
         <w:rPr>
           <w:rFonts w:eastAsiaTheme="minorEastAsia" w:hint="cs"/>
           <w:i/>
           <w:rtl/>
         </w:rPr>
       </w:pPr>
+      <m:oMathPara>
+        <m:oMath>
+          <m:sSup>
+            <m:sSupPr>
+              <m:ctrlPr>
+                <w:rPr>
+                  <w:rFonts w:ascii="Cambria Math" w:eastAsiaTheme="minorEastAsia" w:hAnsi="Cambria Math"/>
+                  <w:i/>
+                </w:rPr>
+              </m:ctrlPr>
+            </m:sSupPr>
+            <m:e>
+              <m:r>
+                <w:rPr>
+                  <w:rFonts w:ascii="Cambria Math" w:eastAsiaTheme="minorEastAsia" w:hAnsi="Cambria Math"/>
+                </w:rPr>
+                <m:t>26159</m:t>
+              </m:r>
+            </m:e>
+            <m:sup>
+              <m:r>
+                <w:rPr>
+                  <w:rFonts w:ascii="Cambria Math" w:eastAsiaTheme="minorEastAsia" w:hAnsi="Cambria Math"/>
+                </w:rPr>
+                <m:t>2</m:t>
+              </m:r>
+            </m:sup>
+          </m:sSup>
+          <m:r>
+            <w:rPr>
+              <w:rFonts w:ascii="Cambria Math" w:eastAsiaTheme="minorEastAsia" w:hAnsi="Cambria Math"/>
+            </w:rPr>
+            <m:t>=</m:t>
+          </m:r>
+          <m:r>
+            <w:rPr>
+              <w:rFonts w:ascii="Cambria Math" w:eastAsiaTheme="minorEastAsia" w:hAnsi="Cambria Math"/>
+            </w:rPr>
+            <m:t>31175</m:t>
+          </m:r>
+          <m:r>
+            <w:rPr>
+              <w:rFonts w:ascii="Cambria Math" w:eastAsiaTheme="minorEastAsia" w:hAnsi="Cambria Math"/>
+            </w:rPr>
+            <m:t xml:space="preserve"> mod</m:t>
+          </m:r>
+          <m:r>
+            <w:rPr>
+              <w:rFonts w:ascii="Cambria Math" w:hAnsi="Cambria Math"/>
+            </w:rPr>
+            <m:t>47197</m:t>
+          </m:r>
+        </m:oMath>
+      </m:oMathPara>
     </w:p>
     <w:p>
       <w:pPr>
         <w:pStyle w:val="a9"/>
-        <w:numPr>
-          <w:ilvl w:val="0"/>
-          <w:numId w:val="1"/>
-        </w:numPr>
-        <w:rPr>
+        <w:ind w:left="1080"/>
+        <w:rPr>
+          <w:rFonts w:eastAsiaTheme="minorEastAsia"/>
+          <w:i/>
+          <w:rtl/>
+        </w:rPr>
+      </w:pPr>
+      <m:oMathPara>
+        <m:oMath>
+          <m:sSup>
+            <m:sSupPr>
+              <m:ctrlPr>
+                <w:rPr>
+                  <w:rFonts w:ascii="Cambria Math" w:eastAsiaTheme="minorEastAsia" w:hAnsi="Cambria Math"/>
+                  <w:i/>
+                </w:rPr>
+              </m:ctrlPr>
+            </m:sSupPr>
+            <m:e>
+              <m:r>
+                <w:rPr>
+                  <w:rFonts w:ascii="Cambria Math" w:eastAsiaTheme="minorEastAsia" w:hAnsi="Cambria Math"/>
+                </w:rPr>
+                <m:t>31175</m:t>
+              </m:r>
+            </m:e>
+            <m:sup>
+              <m:r>
+                <w:rPr>
+                  <w:rFonts w:ascii="Cambria Math" w:eastAsiaTheme="minorEastAsia" w:hAnsi="Cambria Math"/>
+                </w:rPr>
+                <m:t>2</m:t>
+              </m:r>
+            </m:sup>
+          </m:sSup>
+          <m:r>
+            <w:rPr>
+              <w:rFonts w:ascii="Cambria Math" w:eastAsiaTheme="minorEastAsia" w:hAnsi="Cambria Math"/>
+            </w:rPr>
+            <m:t>=</m:t>
+          </m:r>
+          <m:r>
+            <w:rPr>
+              <w:rFonts w:ascii="Cambria Math" w:eastAsiaTheme="minorEastAsia" w:hAnsi="Cambria Math"/>
+            </w:rPr>
+            <m:t>1</m:t>
+          </m:r>
+          <m:r>
+            <w:rPr>
+              <w:rFonts w:ascii="Cambria Math" w:eastAsiaTheme="minorEastAsia" w:hAnsi="Cambria Math"/>
+            </w:rPr>
+            <m:t xml:space="preserve"> </m:t>
+          </m:r>
+          <m:r>
+            <w:rPr>
+              <w:rFonts w:ascii="Cambria Math" w:eastAsiaTheme="minorEastAsia" w:hAnsi="Cambria Math"/>
+            </w:rPr>
+            <m:t>mod</m:t>
+          </m:r>
+          <m:r>
+            <w:rPr>
+              <w:rFonts w:ascii="Cambria Math" w:hAnsi="Cambria Math"/>
+            </w:rPr>
+            <m:t>47197</m:t>
+          </m:r>
+        </m:oMath>
+      </m:oMathPara>
+    </w:p>
+    <w:p>
+      <w:pPr>
+        <w:pStyle w:val="a9"/>
+        <w:ind w:left="1080"/>
+        <w:rPr>
+          <w:rFonts w:eastAsiaTheme="minorEastAsia"/>
+          <w:i/>
+          <w:rtl/>
+        </w:rPr>
+      </w:pPr>
+    </w:p>
+    <w:p>
+      <w:pPr>
+        <w:pStyle w:val="a9"/>
+        <w:ind w:left="1080"/>
+        <w:rPr>
+          <w:rFonts w:eastAsiaTheme="minorEastAsia"/>
+          <w:i/>
+          <w:rtl/>
+        </w:rPr>
+      </w:pPr>
+      <w:r>
+        <w:rPr>
+          <w:rFonts w:eastAsiaTheme="minorEastAsia" w:hint="cs"/>
+          <w:i/>
+          <w:rtl/>
+        </w:rPr>
+        <w:t>.</w:t>
+      </w:r>
+      <m:oMath>
+        <m:r>
+          <w:rPr>
+            <w:rFonts w:ascii="Cambria Math" w:eastAsiaTheme="minorEastAsia" w:hAnsi="Cambria Math" w:cs="Cambria Math" w:hint="cs"/>
+            <w:rtl/>
+          </w:rPr>
+          <m:t>⟸</m:t>
+        </m:r>
+      </m:oMath>
+    </w:p>
+    <w:p>
+      <w:pPr>
+        <w:pStyle w:val="a9"/>
+        <w:ind w:left="1080"/>
+        <w:rPr>
+          <w:rFonts w:eastAsiaTheme="minorEastAsia"/>
+          <w:i/>
+          <w:rtl/>
+        </w:rPr>
+      </w:pPr>
+      <m:oMathPara>
+        <m:oMath>
+          <m:r>
+            <w:rPr>
+              <w:rFonts w:ascii="Cambria Math" w:eastAsiaTheme="minorEastAsia" w:hAnsi="Cambria Math"/>
+            </w:rPr>
+            <m:t>gcd</m:t>
+          </m:r>
+          <m:d>
+            <m:dPr>
+              <m:ctrlPr>
+                <w:rPr>
+                  <w:rFonts w:ascii="Cambria Math" w:eastAsiaTheme="minorEastAsia" w:hAnsi="Cambria Math"/>
+                  <w:i/>
+                </w:rPr>
+              </m:ctrlPr>
+            </m:dPr>
+            <m:e>
+              <m:r>
+                <w:rPr>
+                  <w:rFonts w:ascii="Cambria Math" w:eastAsiaTheme="minorEastAsia" w:hAnsi="Cambria Math"/>
+                </w:rPr>
+                <m:t>31175</m:t>
+              </m:r>
+              <m:r>
+                <w:rPr>
+                  <w:rFonts w:ascii="Cambria Math" w:eastAsiaTheme="minorEastAsia" w:hAnsi="Cambria Math"/>
+                </w:rPr>
+                <m:t>-1,</m:t>
+              </m:r>
+              <m:r>
+                <w:rPr>
+                  <w:rFonts w:ascii="Cambria Math" w:hAnsi="Cambria Math"/>
+                </w:rPr>
+                <m:t xml:space="preserve"> </m:t>
+              </m:r>
+              <m:r>
+                <w:rPr>
+                  <w:rFonts w:ascii="Cambria Math" w:hAnsi="Cambria Math"/>
+                </w:rPr>
+                <m:t>47197</m:t>
+              </m:r>
+            </m:e>
+          </m:d>
+          <m:r>
+            <w:rPr>
+              <w:rFonts w:ascii="Cambria Math" w:eastAsiaTheme="minorEastAsia" w:hAnsi="Cambria Math"/>
+            </w:rPr>
+            <m:t>=</m:t>
+          </m:r>
+        </m:oMath>
+      </m:oMathPara>
+    </w:p>
+    <w:p>
+      <w:pPr>
+        <w:pStyle w:val="a9"/>
+        <w:ind w:left="1080"/>
+        <w:rPr>
+          <w:rFonts w:eastAsiaTheme="minorEastAsia"/>
+          <w:i/>
+          <w:rtl/>
+        </w:rPr>
+      </w:pPr>
+      <m:oMathPara>
+        <m:oMath>
+          <m:r>
+            <w:rPr>
+              <w:rFonts w:ascii="Cambria Math" w:eastAsiaTheme="minorEastAsia" w:hAnsi="Cambria Math"/>
+            </w:rPr>
+            <m:t>=gcd</m:t>
+          </m:r>
+          <m:d>
+            <m:dPr>
+              <m:ctrlPr>
+                <w:rPr>
+                  <w:rFonts w:ascii="Cambria Math" w:eastAsiaTheme="minorEastAsia" w:hAnsi="Cambria Math"/>
+                  <w:i/>
+                </w:rPr>
+              </m:ctrlPr>
+            </m:dPr>
+            <m:e>
+              <m:r>
+                <w:rPr>
+                  <w:rFonts w:ascii="Cambria Math" w:eastAsiaTheme="minorEastAsia" w:hAnsi="Cambria Math"/>
+                </w:rPr>
+                <m:t>3117</m:t>
+              </m:r>
+              <m:r>
+                <w:rPr>
+                  <w:rFonts w:ascii="Cambria Math" w:eastAsiaTheme="minorEastAsia" w:hAnsi="Cambria Math"/>
+                </w:rPr>
+                <m:t>4</m:t>
+              </m:r>
+              <m:r>
+                <w:rPr>
+                  <w:rFonts w:ascii="Cambria Math" w:eastAsiaTheme="minorEastAsia" w:hAnsi="Cambria Math"/>
+                </w:rPr>
+                <m:t>,</m:t>
+              </m:r>
+              <m:r>
+                <w:rPr>
+                  <w:rFonts w:ascii="Cambria Math" w:eastAsiaTheme="minorEastAsia" w:hAnsi="Cambria Math"/>
+                </w:rPr>
+                <m:t xml:space="preserve"> </m:t>
+              </m:r>
+              <m:r>
+                <w:rPr>
+                  <w:rFonts w:ascii="Cambria Math" w:hAnsi="Cambria Math"/>
+                </w:rPr>
+                <m:t>47197</m:t>
+              </m:r>
+            </m:e>
+          </m:d>
+          <m:r>
+            <w:rPr>
+              <w:rFonts w:ascii="Cambria Math" w:eastAsiaTheme="minorEastAsia" w:hAnsi="Cambria Math"/>
+            </w:rPr>
+            <m:t>=1</m:t>
+          </m:r>
+          <m:r>
+            <w:rPr>
+              <w:rFonts w:ascii="Cambria Math" w:eastAsiaTheme="minorEastAsia" w:hAnsi="Cambria Math"/>
+            </w:rPr>
+            <m:t>09</m:t>
+          </m:r>
+        </m:oMath>
+      </m:oMathPara>
+    </w:p>
+    <w:p>
+      <w:pPr>
+        <w:pStyle w:val="a9"/>
+        <w:ind w:left="1080"/>
+        <w:rPr>
+          <w:rFonts w:eastAsiaTheme="minorEastAsia" w:hint="cs"/>
+          <w:i/>
+          <w:rtl/>
+        </w:rPr>
+      </w:pPr>
+    </w:p>
+    <w:p>
+      <w:pPr>
+        <w:pStyle w:val="a9"/>
+        <w:ind w:left="1080"/>
+        <w:rPr>
+          <w:rFonts w:eastAsiaTheme="minorEastAsia"/>
+          <w:i/>
+          <w:rtl/>
+        </w:rPr>
+      </w:pPr>
+      <w:r>
+        <w:rPr>
+          <w:rFonts w:eastAsiaTheme="minorEastAsia" w:hint="cs"/>
+          <w:i/>
+          <w:rtl/>
+        </w:rPr>
+        <w:t>.</w:t>
+      </w:r>
+      <m:oMath>
+        <m:r>
+          <w:rPr>
+            <w:rFonts w:ascii="Cambria Math" w:eastAsiaTheme="minorEastAsia" w:hAnsi="Cambria Math" w:cs="Cambria Math" w:hint="cs"/>
+            <w:rtl/>
+          </w:rPr>
+          <m:t>⟸</m:t>
+        </m:r>
+      </m:oMath>
+    </w:p>
+    <w:p>
+      <w:pPr>
+        <w:pStyle w:val="a9"/>
+        <w:ind w:left="1080"/>
+        <w:rPr>
+          <w:rFonts w:eastAsiaTheme="minorEastAsia"/>
+          <w:i/>
           <w:u w:val="single"/>
+          <w:rtl/>
+        </w:rPr>
+      </w:pPr>
+      <m:oMathPara>
+        <m:oMath>
+          <m:r>
+            <w:rPr>
+              <w:rFonts w:ascii="Cambria Math" w:hAnsi="Cambria Math"/>
+              <w:u w:val="single"/>
+            </w:rPr>
+            <m:t>47197</m:t>
+          </m:r>
+          <m:r>
+            <w:rPr>
+              <w:rFonts w:ascii="Cambria Math" w:hAnsi="Cambria Math"/>
+              <w:u w:val="single"/>
+            </w:rPr>
+            <m:t>=109×433</m:t>
+          </m:r>
+        </m:oMath>
+      </m:oMathPara>
+    </w:p>
+    <w:p>
+      <w:pPr>
+        <w:pStyle w:val="a9"/>
+        <w:ind w:left="1080"/>
+        <w:rPr>
+          <w:rFonts w:eastAsiaTheme="minorEastAsia" w:hint="cs"/>
+          <w:i/>
+          <w:rtl/>
+        </w:rPr>
+      </w:pPr>
+    </w:p>
+    <w:p>
+      <w:pPr>
+        <w:pStyle w:val="a9"/>
+        <w:ind w:left="1080"/>
+        <w:rPr>
+          <w:rFonts w:eastAsiaTheme="minorEastAsia" w:hint="cs"/>
+          <w:rtl/>
+        </w:rPr>
+      </w:pPr>
+    </w:p>
+    <w:p>
+      <w:pPr>
+        <w:pStyle w:val="a9"/>
+        <w:ind w:left="1080"/>
+        <w:rPr>
+          <w:rFonts w:eastAsiaTheme="minorEastAsia" w:hint="cs"/>
+          <w:rtl/>
+        </w:rPr>
+      </w:pPr>
+    </w:p>
+    <w:p>
+      <w:pPr>
+        <w:pStyle w:val="a9"/>
+        <w:ind w:left="1080"/>
+        <w:rPr>
+          <w:rFonts w:eastAsiaTheme="minorEastAsia"/>
+          <w:rtl/>
+        </w:rPr>
+      </w:pPr>
+    </w:p>
+    <w:p>
+      <w:pPr>
+        <w:pStyle w:val="a9"/>
+        <w:ind w:left="1080"/>
+        <w:rPr>
+          <w:rFonts w:eastAsiaTheme="minorEastAsia" w:hint="cs"/>
+          <w:rtl/>
         </w:rPr>
       </w:pPr>
     </w:p>

--- a/מבוא להצפנה 3 - שחר אשר - 209305408.docx
+++ b/מבוא להצפנה 3 - שחר אשר - 209305408.docx
@@ -13683,7 +13683,7 @@
       <w:pPr>
         <w:pStyle w:val="a9"/>
         <w:rPr>
-          <w:rFonts w:eastAsiaTheme="minorEastAsia"/>
+          <w:rFonts w:eastAsiaTheme="minorEastAsia" w:hint="cs"/>
           <w:i/>
           <w:rtl/>
         </w:rPr>
@@ -13713,22 +13713,54 @@
           <w:i/>
           <w:rtl/>
         </w:rPr>
-        <w:t>.</w:t>
-      </w:r>
-      <m:oMath>
-        <m:r>
-          <w:rPr>
-            <w:rFonts w:ascii="Cambria Math" w:hAnsi="Cambria Math"/>
-          </w:rPr>
-          <m:t>47197</m:t>
-        </m:r>
-        <m:r>
-          <w:rPr>
-            <w:rFonts w:ascii="Cambria Math" w:eastAsiaTheme="minorEastAsia" w:hAnsi="Cambria Math"/>
-          </w:rPr>
-          <m:t>=109×433</m:t>
-        </m:r>
-      </m:oMath>
+        <w:t xml:space="preserve">    </w:t>
+      </w:r>
+      <w:r>
+        <w:rPr>
+          <w:rFonts w:eastAsiaTheme="minorEastAsia" w:hint="cs"/>
+          <w:i/>
+          <w:u w:val="single"/>
+          <w:rtl/>
+        </w:rPr>
+        <w:t>הפירוק</w:t>
+      </w:r>
+      <w:r>
+        <w:rPr>
+          <w:rFonts w:eastAsiaTheme="minorEastAsia" w:hint="cs"/>
+          <w:i/>
+          <w:rtl/>
+        </w:rPr>
+        <w:t>:</w:t>
+      </w:r>
+    </w:p>
+    <w:p>
+      <w:pPr>
+        <w:pStyle w:val="a9"/>
+        <w:rPr>
+          <w:rFonts w:eastAsiaTheme="minorEastAsia"/>
+          <w:i/>
+          <w:u w:val="single"/>
+          <w:rtl/>
+        </w:rPr>
+      </w:pPr>
+      <m:oMathPara>
+        <m:oMath>
+          <m:r>
+            <w:rPr>
+              <w:rFonts w:ascii="Cambria Math" w:hAnsi="Cambria Math"/>
+              <w:u w:val="single"/>
+            </w:rPr>
+            <m:t>47197</m:t>
+          </m:r>
+          <m:r>
+            <w:rPr>
+              <w:rFonts w:ascii="Cambria Math" w:eastAsiaTheme="minorEastAsia" w:hAnsi="Cambria Math"/>
+              <w:u w:val="single"/>
+            </w:rPr>
+            <m:t>=109×433</m:t>
+          </m:r>
+        </m:oMath>
+      </m:oMathPara>
     </w:p>
     <w:p>
       <w:pPr>
@@ -15543,6 +15575,13 @@
           </m:e>
         </m:d>
       </m:oMath>
+      <w:r>
+        <w:rPr>
+          <w:rFonts w:eastAsiaTheme="minorEastAsia" w:hint="cs"/>
+          <w:rtl/>
+        </w:rPr>
+        <w:t xml:space="preserve"> :</w:t>
+      </w:r>
     </w:p>
     <w:p>
       <w:pPr>
@@ -15826,6 +15865,7 @@
         <w:pStyle w:val="a9"/>
         <w:ind w:left="1080"/>
         <w:rPr>
+          <w:rFonts w:hint="cs"/>
           <w:i/>
           <w:rtl/>
         </w:rPr>
@@ -15856,7 +15896,7 @@
           <w:rFonts w:hint="cs"/>
           <w:rtl/>
         </w:rPr>
-        <w:t xml:space="preserve"> </w:t>
+        <w:t xml:space="preserve"> - </w:t>
       </w:r>
       <m:oMath>
         <m:r>
@@ -15936,6 +15976,13 @@
           <m:t>46656</m:t>
         </m:r>
       </m:oMath>
+      <w:r>
+        <w:rPr>
+          <w:rFonts w:eastAsiaTheme="minorEastAsia" w:hint="cs"/>
+          <w:rtl/>
+        </w:rPr>
+        <w:t xml:space="preserve"> :</w:t>
+      </w:r>
     </w:p>
     <w:p>
       <w:pPr>
@@ -16802,7 +16849,23 @@
           <w:rFonts w:hint="cs"/>
           <w:rtl/>
         </w:rPr>
-        <w:t>מצאנו בעזרת האלגוריתם האוקלידי המורחב כי:</w:t>
+        <w:t xml:space="preserve">מצאנו בעזרת האלגוריתם </w:t>
+      </w:r>
+      <w:proofErr w:type="spellStart"/>
+      <w:r>
+        <w:rPr>
+          <w:rFonts w:hint="cs"/>
+          <w:rtl/>
+        </w:rPr>
+        <w:t>האוקלידי</w:t>
+      </w:r>
+      <w:proofErr w:type="spellEnd"/>
+      <w:r>
+        <w:rPr>
+          <w:rFonts w:hint="cs"/>
+          <w:rtl/>
+        </w:rPr>
+        <w:t xml:space="preserve"> המורחב כי:</w:t>
       </w:r>
     </w:p>
     <w:p>
@@ -16893,7 +16956,19 @@
             <w:rPr>
               <w:rFonts w:ascii="Cambria Math" w:hAnsi="Cambria Math"/>
             </w:rPr>
-            <m:t>5489×17=1 mod47197    ⟸</m:t>
+            <m:t>5489×17=1 mod</m:t>
+          </m:r>
+          <m:r>
+            <w:rPr>
+              <w:rFonts w:ascii="Cambria Math" w:hAnsi="Cambria Math"/>
+            </w:rPr>
+            <m:t>46656</m:t>
+          </m:r>
+          <m:r>
+            <w:rPr>
+              <w:rFonts w:ascii="Cambria Math" w:hAnsi="Cambria Math"/>
+            </w:rPr>
+            <m:t xml:space="preserve">    ⟸</m:t>
           </m:r>
         </m:oMath>
       </m:oMathPara>
@@ -16946,7 +17021,19 @@
             <w:rPr>
               <w:rFonts w:ascii="Cambria Math" w:hAnsi="Cambria Math"/>
             </w:rPr>
-            <m:t xml:space="preserve"> mod47197    ⟸</m:t>
+            <m:t xml:space="preserve"> mod</m:t>
+          </m:r>
+          <m:r>
+            <w:rPr>
+              <w:rFonts w:ascii="Cambria Math" w:hAnsi="Cambria Math"/>
+            </w:rPr>
+            <m:t>46656</m:t>
+          </m:r>
+          <m:r>
+            <w:rPr>
+              <w:rFonts w:ascii="Cambria Math" w:hAnsi="Cambria Math"/>
+            </w:rPr>
+            <m:t xml:space="preserve">    ⟸</m:t>
           </m:r>
         </m:oMath>
       </m:oMathPara>
@@ -17000,7 +17087,13 @@
             <w:rPr>
               <w:rFonts w:ascii="Cambria Math" w:hAnsi="Cambria Math"/>
             </w:rPr>
-            <m:t xml:space="preserve"> mod47197</m:t>
+            <m:t xml:space="preserve"> mod</m:t>
+          </m:r>
+          <m:r>
+            <w:rPr>
+              <w:rFonts w:ascii="Cambria Math" w:hAnsi="Cambria Math"/>
+            </w:rPr>
+            <m:t>46656</m:t>
           </m:r>
         </m:oMath>
       </m:oMathPara>
@@ -17165,13 +17258,10 @@
             <m:t>mod</m:t>
           </m:r>
           <m:r>
-            <m:rPr>
-              <m:sty m:val="p"/>
-            </m:rPr>
             <w:rPr>
               <w:rFonts w:ascii="Cambria Math" w:hAnsi="Cambria Math"/>
             </w:rPr>
-            <m:t>47197</m:t>
+            <m:t>46656</m:t>
           </m:r>
           <m:r>
             <w:rPr>
@@ -17222,19 +17312,7 @@
             <w:rPr>
               <w:rFonts w:ascii="Cambria Math" w:eastAsiaTheme="minorEastAsia" w:hAnsi="Cambria Math"/>
             </w:rPr>
-            <m:t>=</m:t>
-          </m:r>
-          <m:r>
-            <w:rPr>
-              <w:rFonts w:ascii="Cambria Math" w:eastAsiaTheme="minorEastAsia" w:hAnsi="Cambria Math"/>
-            </w:rPr>
-            <m:t>46656</m:t>
-          </m:r>
-          <m:r>
-            <w:rPr>
-              <w:rFonts w:ascii="Cambria Math" w:eastAsiaTheme="minorEastAsia" w:hAnsi="Cambria Math"/>
-            </w:rPr>
-            <m:t>,</m:t>
+            <m:t>=46656,</m:t>
           </m:r>
         </m:oMath>
       </m:oMathPara>
@@ -17259,43 +17337,7 @@
             <w:rPr>
               <w:rFonts w:ascii="Cambria Math" w:eastAsiaTheme="minorEastAsia" w:hAnsi="Cambria Math"/>
             </w:rPr>
-            <m:t>=</m:t>
-          </m:r>
-          <m:r>
-            <w:rPr>
-              <w:rFonts w:ascii="Cambria Math" w:eastAsiaTheme="minorEastAsia" w:hAnsi="Cambria Math"/>
-            </w:rPr>
-            <m:t>p</m:t>
-          </m:r>
-          <m:r>
-            <w:rPr>
-              <w:rFonts w:ascii="Cambria Math" w:eastAsiaTheme="minorEastAsia" w:hAnsi="Cambria Math"/>
-            </w:rPr>
-            <m:t>∙</m:t>
-          </m:r>
-          <m:r>
-            <w:rPr>
-              <w:rFonts w:ascii="Cambria Math" w:eastAsiaTheme="minorEastAsia" w:hAnsi="Cambria Math"/>
-            </w:rPr>
-            <m:t>q</m:t>
-          </m:r>
-          <m:r>
-            <w:rPr>
-              <w:rFonts w:ascii="Cambria Math" w:eastAsiaTheme="minorEastAsia" w:hAnsi="Cambria Math"/>
-            </w:rPr>
-            <m:t>=109×</m:t>
-          </m:r>
-          <m:r>
-            <w:rPr>
-              <w:rFonts w:ascii="Cambria Math" w:eastAsiaTheme="minorEastAsia" w:hAnsi="Cambria Math"/>
-            </w:rPr>
-            <m:t>433</m:t>
-          </m:r>
-          <m:r>
-            <w:rPr>
-              <w:rFonts w:ascii="Cambria Math" w:eastAsiaTheme="minorEastAsia" w:hAnsi="Cambria Math"/>
-            </w:rPr>
-            <m:t>=</m:t>
+            <m:t>=p∙q=109×433=</m:t>
           </m:r>
           <m:r>
             <w:rPr>
@@ -17337,7 +17379,7 @@
         <w:pStyle w:val="a9"/>
         <w:ind w:left="1080"/>
         <w:rPr>
-          <w:rFonts w:eastAsiaTheme="minorEastAsia"/>
+          <w:rFonts w:eastAsiaTheme="minorEastAsia" w:hint="cs"/>
           <w:i/>
           <w:rtl/>
         </w:rPr>
@@ -17429,7 +17471,7 @@
         <w:pStyle w:val="a9"/>
         <w:ind w:left="1080"/>
         <w:rPr>
-          <w:rFonts w:eastAsiaTheme="minorEastAsia"/>
+          <w:rFonts w:eastAsiaTheme="minorEastAsia" w:hint="cs"/>
           <w:i/>
           <w:rtl/>
         </w:rPr>
@@ -17457,7 +17499,7 @@
         <w:pStyle w:val="a9"/>
         <w:ind w:left="1080"/>
         <w:rPr>
-          <w:rFonts w:eastAsiaTheme="minorEastAsia"/>
+          <w:rFonts w:eastAsiaTheme="minorEastAsia" w:hint="cs"/>
           <w:i/>
           <w:rtl/>
         </w:rPr>
@@ -17526,7 +17568,25 @@
             <w:rPr>
               <w:rFonts w:ascii="Cambria Math" w:eastAsiaTheme="minorEastAsia" w:hAnsi="Cambria Math"/>
             </w:rPr>
-            <m:t>mod109)=433×91=39403</m:t>
+            <m:t>mod109)=433×</m:t>
+          </m:r>
+          <m:r>
+            <w:rPr>
+              <w:rFonts w:ascii="Cambria Math" w:eastAsiaTheme="minorEastAsia" w:hAnsi="Cambria Math"/>
+            </w:rPr>
+            <m:t>36</m:t>
+          </m:r>
+          <m:r>
+            <w:rPr>
+              <w:rFonts w:ascii="Cambria Math" w:eastAsiaTheme="minorEastAsia" w:hAnsi="Cambria Math"/>
+            </w:rPr>
+            <m:t>=</m:t>
+          </m:r>
+          <m:r>
+            <w:rPr>
+              <w:rFonts w:ascii="Cambria Math" w:eastAsiaTheme="minorEastAsia" w:hAnsi="Cambria Math"/>
+            </w:rPr>
+            <m:t>15588</m:t>
           </m:r>
         </m:oMath>
       </m:oMathPara>
@@ -17638,6 +17698,17 @@
           <w:rtl/>
         </w:rPr>
       </w:pPr>
+    </w:p>
+    <w:p>
+      <w:pPr>
+        <w:pStyle w:val="a9"/>
+        <w:ind w:left="1080"/>
+        <w:rPr>
+          <w:rFonts w:eastAsiaTheme="minorEastAsia"/>
+          <w:i/>
+          <w:rtl/>
+        </w:rPr>
+      </w:pPr>
       <w:r>
         <w:rPr>
           <w:rFonts w:eastAsiaTheme="minorEastAsia" w:hint="cs"/>
@@ -17668,62 +17739,6 @@
       </w:pPr>
       <m:oMathPara>
         <m:oMath>
-          <m:sSub>
-            <m:sSubPr>
-              <m:ctrlPr>
-                <w:rPr>
-                  <w:rFonts w:ascii="Cambria Math" w:eastAsiaTheme="minorEastAsia" w:hAnsi="Cambria Math"/>
-                  <w:i/>
-                </w:rPr>
-              </m:ctrlPr>
-            </m:sSubPr>
-            <m:e>
-              <m:r>
-                <w:rPr>
-                  <w:rFonts w:ascii="Cambria Math" w:eastAsiaTheme="minorEastAsia" w:hAnsi="Cambria Math"/>
-                </w:rPr>
-                <m:t>X</m:t>
-              </m:r>
-            </m:e>
-            <m:sub>
-              <m:r>
-                <w:rPr>
-                  <w:rFonts w:ascii="Cambria Math" w:eastAsiaTheme="minorEastAsia" w:hAnsi="Cambria Math"/>
-                </w:rPr>
-                <m:t>109</m:t>
-              </m:r>
-            </m:sub>
-          </m:sSub>
-          <m:r>
-            <w:rPr>
-              <w:rFonts w:ascii="Cambria Math" w:eastAsiaTheme="minorEastAsia" w:hAnsi="Cambria Math"/>
-            </w:rPr>
-            <m:t>=</m:t>
-          </m:r>
-          <m:r>
-            <w:rPr>
-              <w:rFonts w:ascii="Cambria Math" w:eastAsiaTheme="minorEastAsia" w:hAnsi="Cambria Math"/>
-            </w:rPr>
-            <m:t>32975</m:t>
-          </m:r>
-          <m:r>
-            <w:rPr>
-              <w:rFonts w:ascii="Cambria Math" w:hAnsi="Cambria Math"/>
-            </w:rPr>
-            <m:t>=57=</m:t>
-          </m:r>
-          <m:r>
-            <w:rPr>
-              <w:rFonts w:ascii="Cambria Math" w:hAnsi="Cambria Math"/>
-            </w:rPr>
-            <m:t>mod109</m:t>
-          </m:r>
-          <m:r>
-            <w:rPr>
-              <w:rFonts w:ascii="Cambria Math" w:eastAsiaTheme="minorEastAsia" w:hAnsi="Cambria Math"/>
-            </w:rPr>
-            <m:t xml:space="preserve"> :</m:t>
-          </m:r>
           <m:sSup>
             <m:sSupPr>
               <m:ctrlPr>
@@ -17761,13 +17776,60 @@
             <w:rPr>
               <w:rFonts w:ascii="Cambria Math" w:hAnsi="Cambria Math"/>
             </w:rPr>
-            <m:t>mod</m:t>
+            <m:t>mod109</m:t>
+          </m:r>
+        </m:oMath>
+      </m:oMathPara>
+    </w:p>
+    <w:p>
+      <w:pPr>
+        <w:pStyle w:val="a9"/>
+        <w:ind w:left="1080"/>
+        <w:rPr>
+          <w:rFonts w:eastAsiaTheme="minorEastAsia" w:hint="cs"/>
+          <w:i/>
+          <w:rtl/>
+        </w:rPr>
+      </w:pPr>
+      <m:oMathPara>
+        <m:oMath>
+          <m:sSub>
+            <m:sSubPr>
+              <m:ctrlPr>
+                <w:rPr>
+                  <w:rFonts w:ascii="Cambria Math" w:eastAsiaTheme="minorEastAsia" w:hAnsi="Cambria Math"/>
+                  <w:i/>
+                </w:rPr>
+              </m:ctrlPr>
+            </m:sSubPr>
+            <m:e>
+              <m:r>
+                <w:rPr>
+                  <w:rFonts w:ascii="Cambria Math" w:eastAsiaTheme="minorEastAsia" w:hAnsi="Cambria Math"/>
+                </w:rPr>
+                <m:t>X</m:t>
+              </m:r>
+            </m:e>
+            <m:sub>
+              <m:r>
+                <w:rPr>
+                  <w:rFonts w:ascii="Cambria Math" w:eastAsiaTheme="minorEastAsia" w:hAnsi="Cambria Math"/>
+                </w:rPr>
+                <m:t>109</m:t>
+              </m:r>
+            </m:sub>
+          </m:sSub>
+          <m:r>
+            <w:rPr>
+              <w:rFonts w:ascii="Cambria Math" w:eastAsiaTheme="minorEastAsia" w:hAnsi="Cambria Math"/>
+            </w:rPr>
+            <m:t>=32975</m:t>
           </m:r>
           <m:r>
             <w:rPr>
               <w:rFonts w:ascii="Cambria Math" w:hAnsi="Cambria Math"/>
             </w:rPr>
-            <m:t>109</m:t>
+            <m:t>=57=mod109</m:t>
           </m:r>
         </m:oMath>
       </m:oMathPara>
@@ -17824,34 +17886,13 @@
             <w:rPr>
               <w:rFonts w:ascii="Cambria Math" w:hAnsi="Cambria Math"/>
             </w:rPr>
-            <m:t>5489</m:t>
-          </m:r>
-          <m:r>
-            <m:rPr>
-              <m:sty m:val="p"/>
-            </m:rPr>
-            <w:rPr>
-              <w:rFonts w:ascii="Cambria Math" w:hAnsi="Cambria Math"/>
-            </w:rPr>
-            <m:t>=</m:t>
+            <m:t>5489=</m:t>
           </m:r>
           <m:r>
             <w:rPr>
               <w:rFonts w:ascii="Cambria Math" w:eastAsiaTheme="minorEastAsia" w:hAnsi="Cambria Math"/>
             </w:rPr>
-            <m:t xml:space="preserve">89 </m:t>
-          </m:r>
-          <m:r>
-            <w:rPr>
-              <w:rFonts w:ascii="Cambria Math" w:eastAsiaTheme="minorEastAsia" w:hAnsi="Cambria Math"/>
-            </w:rPr>
-            <m:t>mod</m:t>
-          </m:r>
-          <m:r>
-            <w:rPr>
-              <w:rFonts w:ascii="Cambria Math" w:eastAsiaTheme="minorEastAsia" w:hAnsi="Cambria Math"/>
-            </w:rPr>
-            <m:t>108</m:t>
+            <m:t>89 mod108</m:t>
           </m:r>
         </m:oMath>
       </m:oMathPara>
@@ -17891,7 +17932,7 @@
         <w:pStyle w:val="a9"/>
         <w:ind w:left="1080"/>
         <w:rPr>
-          <w:rFonts w:eastAsiaTheme="minorEastAsia" w:hint="cs"/>
+          <w:rFonts w:eastAsiaTheme="minorEastAsia"/>
           <w:i/>
           <w:iCs/>
           <w:rtl/>
@@ -17961,19 +18002,7 @@
             <w:rPr>
               <w:rFonts w:ascii="Cambria Math" w:eastAsiaTheme="minorEastAsia" w:hAnsi="Cambria Math"/>
             </w:rPr>
-            <m:t>=62</m:t>
-          </m:r>
-          <m:r>
-            <w:rPr>
-              <w:rFonts w:ascii="Cambria Math" w:eastAsiaTheme="minorEastAsia" w:hAnsi="Cambria Math"/>
-            </w:rPr>
-            <m:t xml:space="preserve"> </m:t>
-          </m:r>
-          <m:r>
-            <w:rPr>
-              <w:rFonts w:ascii="Cambria Math" w:eastAsiaTheme="minorEastAsia" w:hAnsi="Cambria Math"/>
-            </w:rPr>
-            <m:t>mod109</m:t>
+            <m:t>=62 mod109</m:t>
           </m:r>
         </m:oMath>
       </m:oMathPara>
@@ -17994,7 +18023,7 @@
         <w:pStyle w:val="a9"/>
         <w:ind w:left="1080"/>
         <w:rPr>
-          <w:rFonts w:eastAsiaTheme="minorEastAsia" w:hint="cs"/>
+          <w:rFonts w:eastAsiaTheme="minorEastAsia"/>
           <w:i/>
           <w:rtl/>
         </w:rPr>
@@ -18013,23 +18042,63 @@
             <w:rFonts w:ascii="Cambria Math" w:eastAsiaTheme="minorEastAsia" w:hAnsi="Cambria Math"/>
             <w:u w:val="single"/>
           </w:rPr>
-          <m:t>q</m:t>
-        </m:r>
-        <m:r>
-          <w:rPr>
-            <w:rFonts w:ascii="Cambria Math" w:eastAsiaTheme="minorEastAsia" w:hAnsi="Cambria Math"/>
-            <w:u w:val="single"/>
-          </w:rPr>
-          <m:t>=</m:t>
-        </m:r>
-        <m:r>
-          <w:rPr>
-            <w:rFonts w:ascii="Cambria Math" w:eastAsiaTheme="minorEastAsia" w:hAnsi="Cambria Math"/>
-            <w:u w:val="single"/>
-          </w:rPr>
-          <m:t>433</m:t>
+          <m:t>q=433</m:t>
         </m:r>
       </m:oMath>
+    </w:p>
+    <w:p>
+      <w:pPr>
+        <w:pStyle w:val="a9"/>
+        <w:ind w:left="1080"/>
+        <w:rPr>
+          <w:rFonts w:eastAsiaTheme="minorEastAsia"/>
+          <w:i/>
+          <w:rtl/>
+        </w:rPr>
+      </w:pPr>
+      <m:oMathPara>
+        <m:oMath>
+          <m:sSup>
+            <m:sSupPr>
+              <m:ctrlPr>
+                <w:rPr>
+                  <w:rFonts w:ascii="Cambria Math" w:eastAsiaTheme="minorEastAsia" w:hAnsi="Cambria Math"/>
+                  <w:i/>
+                </w:rPr>
+              </m:ctrlPr>
+            </m:sSupPr>
+            <m:e>
+              <m:r>
+                <w:rPr>
+                  <w:rFonts w:ascii="Cambria Math" w:eastAsiaTheme="minorEastAsia" w:hAnsi="Cambria Math"/>
+                </w:rPr>
+                <m:t>32975</m:t>
+              </m:r>
+            </m:e>
+            <m:sup>
+              <m:r>
+                <w:rPr>
+                  <w:rFonts w:ascii="Cambria Math" w:hAnsi="Cambria Math"/>
+                  <w:u w:val="single"/>
+                </w:rPr>
+                <m:t>5489</m:t>
+              </m:r>
+              <m:r>
+                <w:rPr>
+                  <w:rFonts w:ascii="Cambria Math" w:hAnsi="Cambria Math"/>
+                </w:rPr>
+                <m:t xml:space="preserve"> </m:t>
+              </m:r>
+            </m:sup>
+          </m:sSup>
+          <m:r>
+            <w:rPr>
+              <w:rFonts w:ascii="Cambria Math" w:hAnsi="Cambria Math"/>
+            </w:rPr>
+            <m:t>mod433</m:t>
+          </m:r>
+        </m:oMath>
+      </m:oMathPara>
     </w:p>
     <w:p>
       <w:pPr>
@@ -18085,70 +18154,13 @@
             <w:rPr>
               <w:rFonts w:ascii="Cambria Math" w:hAnsi="Cambria Math"/>
             </w:rPr>
-            <m:t>400</m:t>
+            <m:t>67</m:t>
           </m:r>
           <m:r>
             <w:rPr>
               <w:rFonts w:ascii="Cambria Math" w:hAnsi="Cambria Math"/>
             </w:rPr>
-            <m:t>=mod</m:t>
-          </m:r>
-          <m:r>
-            <w:rPr>
-              <w:rFonts w:ascii="Cambria Math" w:hAnsi="Cambria Math"/>
-            </w:rPr>
-            <m:t>433</m:t>
-          </m:r>
-          <m:r>
-            <w:rPr>
-              <w:rFonts w:ascii="Cambria Math" w:eastAsiaTheme="minorEastAsia" w:hAnsi="Cambria Math"/>
-            </w:rPr>
-            <m:t xml:space="preserve"> :</m:t>
-          </m:r>
-          <m:sSup>
-            <m:sSupPr>
-              <m:ctrlPr>
-                <w:rPr>
-                  <w:rFonts w:ascii="Cambria Math" w:eastAsiaTheme="minorEastAsia" w:hAnsi="Cambria Math"/>
-                  <w:i/>
-                </w:rPr>
-              </m:ctrlPr>
-            </m:sSupPr>
-            <m:e>
-              <m:r>
-                <w:rPr>
-                  <w:rFonts w:ascii="Cambria Math" w:eastAsiaTheme="minorEastAsia" w:hAnsi="Cambria Math"/>
-                </w:rPr>
-                <m:t>32975</m:t>
-              </m:r>
-            </m:e>
-            <m:sup>
-              <m:r>
-                <w:rPr>
-                  <w:rFonts w:ascii="Cambria Math" w:hAnsi="Cambria Math"/>
-                  <w:u w:val="single"/>
-                </w:rPr>
-                <m:t>5489</m:t>
-              </m:r>
-              <m:r>
-                <w:rPr>
-                  <w:rFonts w:ascii="Cambria Math" w:hAnsi="Cambria Math"/>
-                </w:rPr>
-                <m:t xml:space="preserve"> </m:t>
-              </m:r>
-            </m:sup>
-          </m:sSup>
-          <m:r>
-            <w:rPr>
-              <w:rFonts w:ascii="Cambria Math" w:hAnsi="Cambria Math"/>
-            </w:rPr>
-            <m:t>mod</m:t>
-          </m:r>
-          <m:r>
-            <w:rPr>
-              <w:rFonts w:ascii="Cambria Math" w:hAnsi="Cambria Math"/>
-            </w:rPr>
-            <m:t>433</m:t>
+            <m:t>=mod433</m:t>
           </m:r>
         </m:oMath>
       </m:oMathPara>
@@ -18158,7 +18170,7 @@
         <w:pStyle w:val="a9"/>
         <w:ind w:left="1080"/>
         <w:rPr>
-          <w:rFonts w:eastAsiaTheme="minorEastAsia" w:hint="cs"/>
+          <w:rFonts w:eastAsiaTheme="minorEastAsia"/>
           <w:i/>
           <w:iCs/>
           <w:rtl/>
@@ -18205,34 +18217,13 @@
             <w:rPr>
               <w:rFonts w:ascii="Cambria Math" w:hAnsi="Cambria Math"/>
             </w:rPr>
-            <m:t>5489</m:t>
-          </m:r>
-          <m:r>
-            <m:rPr>
-              <m:sty m:val="p"/>
-            </m:rPr>
-            <w:rPr>
-              <w:rFonts w:ascii="Cambria Math" w:hAnsi="Cambria Math"/>
-            </w:rPr>
-            <m:t>=</m:t>
+            <m:t>5489=</m:t>
           </m:r>
           <m:r>
             <w:rPr>
               <w:rFonts w:ascii="Cambria Math" w:eastAsiaTheme="minorEastAsia" w:hAnsi="Cambria Math"/>
             </w:rPr>
-            <m:t>305</m:t>
-          </m:r>
-          <m:r>
-            <w:rPr>
-              <w:rFonts w:ascii="Cambria Math" w:eastAsiaTheme="minorEastAsia" w:hAnsi="Cambria Math"/>
-            </w:rPr>
-            <m:t xml:space="preserve"> mod</m:t>
-          </m:r>
-          <m:r>
-            <w:rPr>
-              <w:rFonts w:ascii="Cambria Math" w:eastAsiaTheme="minorEastAsia" w:hAnsi="Cambria Math"/>
-            </w:rPr>
-            <m:t>432</m:t>
+            <m:t>305 mod432</m:t>
           </m:r>
         </m:oMath>
       </m:oMathPara>
@@ -18328,7 +18319,7 @@
                 <w:rPr>
                   <w:rFonts w:ascii="Cambria Math" w:eastAsiaTheme="minorEastAsia" w:hAnsi="Cambria Math"/>
                 </w:rPr>
-                <m:t>400</m:t>
+                <m:t>67</m:t>
               </m:r>
             </m:e>
             <m:sup>
@@ -18344,25 +18335,19 @@
             <w:rPr>
               <w:rFonts w:ascii="Cambria Math" w:eastAsiaTheme="minorEastAsia" w:hAnsi="Cambria Math"/>
             </w:rPr>
-            <m:t>=49</m:t>
+            <m:t>=</m:t>
           </m:r>
           <m:r>
             <w:rPr>
               <w:rFonts w:ascii="Cambria Math" w:eastAsiaTheme="minorEastAsia" w:hAnsi="Cambria Math"/>
             </w:rPr>
-            <m:t xml:space="preserve"> </m:t>
+            <m:t>292</m:t>
           </m:r>
           <m:r>
             <w:rPr>
               <w:rFonts w:ascii="Cambria Math" w:eastAsiaTheme="minorEastAsia" w:hAnsi="Cambria Math"/>
             </w:rPr>
-            <m:t>mod</m:t>
-          </m:r>
-          <m:r>
-            <w:rPr>
-              <w:rFonts w:ascii="Cambria Math" w:eastAsiaTheme="minorEastAsia" w:hAnsi="Cambria Math"/>
-            </w:rPr>
-            <m:t>433</m:t>
+            <m:t xml:space="preserve"> mod433</m:t>
           </m:r>
         </m:oMath>
       </m:oMathPara>
@@ -18384,7 +18369,7 @@
         <w:pStyle w:val="a9"/>
         <w:ind w:left="1080"/>
         <w:rPr>
-          <w:rFonts w:eastAsiaTheme="minorEastAsia"/>
+          <w:rFonts w:eastAsiaTheme="minorEastAsia" w:hint="cs"/>
           <w:i/>
           <w:rtl/>
         </w:rPr>
@@ -18395,13 +18380,7 @@
             <w:rPr>
               <w:rFonts w:ascii="Cambria Math" w:eastAsiaTheme="minorEastAsia" w:hAnsi="Cambria Math"/>
             </w:rPr>
-            <m:t>C</m:t>
-          </m:r>
-          <m:r>
-            <w:rPr>
-              <w:rFonts w:ascii="Cambria Math" w:eastAsiaTheme="minorEastAsia" w:hAnsi="Cambria Math"/>
-            </w:rPr>
-            <m:t>=</m:t>
+            <m:t>C=</m:t>
           </m:r>
           <m:sSub>
             <m:sSubPr>
@@ -18425,13 +18404,7 @@
                 <w:rPr>
                   <w:rFonts w:ascii="Cambria Math" w:eastAsiaTheme="minorEastAsia" w:hAnsi="Cambria Math"/>
                 </w:rPr>
-                <m:t>1</m:t>
-              </m:r>
-              <m:r>
-                <w:rPr>
-                  <w:rFonts w:ascii="Cambria Math" w:eastAsiaTheme="minorEastAsia" w:hAnsi="Cambria Math"/>
-                </w:rPr>
-                <m:t>09</m:t>
+                <m:t>109</m:t>
               </m:r>
             </m:sub>
           </m:sSub>
@@ -18541,7 +18514,7 @@
             <w:rPr>
               <w:rFonts w:ascii="Cambria Math" w:eastAsiaTheme="minorEastAsia" w:hAnsi="Cambria Math"/>
             </w:rPr>
-            <m:t>39403</m:t>
+            <m:t>15588</m:t>
           </m:r>
           <m:r>
             <w:rPr>
@@ -18554,31 +18527,13 @@
             <w:rPr>
               <w:rFonts w:ascii="Cambria Math" w:eastAsiaTheme="minorEastAsia" w:hAnsi="Cambria Math"/>
             </w:rPr>
-            <m:t>62</m:t>
+            <m:t>62+31610∙</m:t>
           </m:r>
           <m:r>
             <w:rPr>
               <w:rFonts w:ascii="Cambria Math" w:eastAsiaTheme="minorEastAsia" w:hAnsi="Cambria Math"/>
             </w:rPr>
-            <m:t>+</m:t>
-          </m:r>
-          <m:r>
-            <w:rPr>
-              <w:rFonts w:ascii="Cambria Math" w:eastAsiaTheme="minorEastAsia" w:hAnsi="Cambria Math"/>
-            </w:rPr>
-            <m:t>31610</m:t>
-          </m:r>
-          <m:r>
-            <w:rPr>
-              <w:rFonts w:ascii="Cambria Math" w:eastAsiaTheme="minorEastAsia" w:hAnsi="Cambria Math"/>
-            </w:rPr>
-            <m:t>∙</m:t>
-          </m:r>
-          <m:r>
-            <w:rPr>
-              <w:rFonts w:ascii="Cambria Math" w:eastAsiaTheme="minorEastAsia" w:hAnsi="Cambria Math"/>
-            </w:rPr>
-            <m:t>49</m:t>
+            <m:t>292</m:t>
           </m:r>
           <m:r>
             <w:rPr>
@@ -18606,7 +18561,19 @@
             <w:rPr>
               <w:rFonts w:ascii="Cambria Math" w:eastAsiaTheme="minorEastAsia" w:hAnsi="Cambria Math"/>
             </w:rPr>
-            <m:t>=27328 mod</m:t>
+            <m:t>=</m:t>
+          </m:r>
+          <m:r>
+            <w:rPr>
+              <w:rFonts w:ascii="Cambria Math" w:eastAsiaTheme="minorEastAsia" w:hAnsi="Cambria Math"/>
+            </w:rPr>
+            <m:t>2024</m:t>
+          </m:r>
+          <m:r>
+            <w:rPr>
+              <w:rFonts w:ascii="Cambria Math" w:eastAsiaTheme="minorEastAsia" w:hAnsi="Cambria Math"/>
+            </w:rPr>
+            <m:t xml:space="preserve"> mod</m:t>
           </m:r>
           <m:r>
             <w:rPr>
@@ -18622,44 +18589,101 @@
         <w:pStyle w:val="a9"/>
         <w:ind w:left="1080"/>
         <w:rPr>
-          <w:rFonts w:hint="cs"/>
+          <w:rFonts w:eastAsiaTheme="minorEastAsia"/>
           <w:i/>
           <w:iCs/>
-        </w:rPr>
-      </w:pPr>
-    </w:p>
-    <w:p>
-      <w:pPr>
-        <w:rPr>
-          <w:rtl/>
-        </w:rPr>
-      </w:pPr>
-    </w:p>
-    <w:p>
-      <w:pPr>
-        <w:rPr>
-          <w:rtl/>
-        </w:rPr>
-      </w:pPr>
-    </w:p>
-    <w:p>
-      <w:pPr>
-        <w:rPr>
-          <w:rtl/>
-        </w:rPr>
-      </w:pPr>
-    </w:p>
-    <w:p>
-      <w:pPr>
-        <w:rPr>
-          <w:rtl/>
-        </w:rPr>
-      </w:pPr>
-    </w:p>
-    <w:p>
-      <w:pPr>
-        <w:rPr>
-          <w:rtl/>
+          <w:u w:val="single"/>
+          <w:rtl/>
+        </w:rPr>
+      </w:pPr>
+    </w:p>
+    <w:p>
+      <w:pPr>
+        <w:pStyle w:val="a9"/>
+        <w:ind w:left="1080"/>
+        <w:rPr>
+          <w:rFonts w:eastAsiaTheme="minorEastAsia" w:hint="cs"/>
+          <w:i/>
+          <w:iCs/>
+          <w:rtl/>
+        </w:rPr>
+      </w:pPr>
+      <m:oMath>
+        <m:r>
+          <w:rPr>
+            <w:rFonts w:ascii="Cambria Math" w:eastAsiaTheme="minorEastAsia" w:hAnsi="Cambria Math" w:cs="Cambria Math" w:hint="cs"/>
+            <w:rtl/>
+          </w:rPr>
+          <m:t>⟸</m:t>
+        </m:r>
+      </m:oMath>
+      <w:r>
+        <w:rPr>
+          <w:rFonts w:eastAsiaTheme="minorEastAsia" w:hint="cs"/>
+          <w:i/>
+          <w:iCs/>
+          <w:rtl/>
+        </w:rPr>
+        <w:t xml:space="preserve">  </w:t>
+      </w:r>
+      <w:r>
+        <w:rPr>
+          <w:rFonts w:eastAsiaTheme="minorEastAsia" w:hint="cs"/>
+          <w:i/>
+          <w:iCs/>
+          <w:rtl/>
+        </w:rPr>
+        <w:t>הפענוח הוא:</w:t>
+      </w:r>
+    </w:p>
+    <w:p>
+      <w:pPr>
+        <w:rPr>
+          <w:rFonts w:eastAsiaTheme="minorEastAsia"/>
+          <w:i/>
+          <w:iCs/>
+          <w:u w:val="single"/>
+          <w:rtl/>
+        </w:rPr>
+      </w:pPr>
+      <m:oMathPara>
+        <m:oMath>
+          <m:r>
+            <w:rPr>
+              <w:rFonts w:ascii="Cambria Math" w:eastAsiaTheme="minorEastAsia" w:hAnsi="Cambria Math"/>
+              <w:u w:val="single"/>
+            </w:rPr>
+            <m:t>2024 mod</m:t>
+          </m:r>
+          <m:r>
+            <w:rPr>
+              <w:rFonts w:ascii="Cambria Math" w:hAnsi="Cambria Math"/>
+              <w:u w:val="single"/>
+            </w:rPr>
+            <m:t>47197</m:t>
+          </m:r>
+        </m:oMath>
+      </m:oMathPara>
+    </w:p>
+    <w:p>
+      <w:pPr>
+        <w:pStyle w:val="a9"/>
+        <w:ind w:left="1080"/>
+        <w:rPr>
+          <w:rFonts w:eastAsiaTheme="minorEastAsia" w:hint="cs"/>
+          <w:i/>
+          <w:iCs/>
+          <w:rtl/>
+        </w:rPr>
+      </w:pPr>
+    </w:p>
+    <w:p>
+      <w:pPr>
+        <w:pStyle w:val="a9"/>
+        <w:ind w:left="1080"/>
+        <w:rPr>
+          <w:i/>
+          <w:iCs/>
         </w:rPr>
       </w:pPr>
     </w:p>
@@ -18773,13 +18797,7 @@
             <w:rPr>
               <w:rFonts w:ascii="Cambria Math" w:eastAsiaTheme="minorEastAsia" w:hAnsi="Cambria Math"/>
             </w:rPr>
-            <m:t>e</m:t>
-          </m:r>
-          <m:r>
-            <w:rPr>
-              <w:rFonts w:ascii="Cambria Math" w:eastAsiaTheme="minorEastAsia" w:hAnsi="Cambria Math"/>
-            </w:rPr>
-            <m:t>=</m:t>
+            <m:t>e=</m:t>
           </m:r>
           <m:r>
             <w:rPr>
@@ -18802,7 +18820,7 @@
         <w:pStyle w:val="a9"/>
         <w:ind w:left="1080"/>
         <w:rPr>
-          <w:rFonts w:eastAsiaTheme="minorEastAsia" w:hint="cs"/>
+          <w:rFonts w:eastAsiaTheme="minorEastAsia"/>
           <w:i/>
           <w:u w:val="single"/>
           <w:rtl/>
@@ -18891,7 +18909,7 @@
         <w:pStyle w:val="a9"/>
         <w:ind w:left="1080"/>
         <w:rPr>
-          <w:rFonts w:eastAsiaTheme="minorEastAsia" w:hint="cs"/>
+          <w:rFonts w:eastAsiaTheme="minorEastAsia"/>
           <w:i/>
           <w:rtl/>
         </w:rPr>
@@ -18918,7 +18936,7 @@
         <w:pStyle w:val="a9"/>
         <w:ind w:left="1080"/>
         <w:rPr>
-          <w:rFonts w:eastAsiaTheme="minorEastAsia" w:hint="cs"/>
+          <w:rFonts w:eastAsiaTheme="minorEastAsia"/>
           <w:rtl/>
         </w:rPr>
       </w:pPr>
@@ -18928,13 +18946,7 @@
             <w:rPr>
               <w:rFonts w:ascii="Cambria Math" w:eastAsiaTheme="minorEastAsia" w:hAnsi="Cambria Math"/>
             </w:rPr>
-            <m:t>ed</m:t>
-          </m:r>
-          <m:r>
-            <w:rPr>
-              <w:rFonts w:ascii="Cambria Math" w:eastAsiaTheme="minorEastAsia" w:hAnsi="Cambria Math"/>
-            </w:rPr>
-            <m:t>-1=93312=</m:t>
+            <m:t>ed-1=93312=</m:t>
           </m:r>
           <m:sSup>
             <m:sSupPr>
@@ -19030,13 +19042,7 @@
             <w:rPr>
               <w:rFonts w:ascii="Cambria Math" w:eastAsiaTheme="minorEastAsia" w:hAnsi="Cambria Math"/>
             </w:rPr>
-            <m:t>×</m:t>
-          </m:r>
-          <m:r>
-            <w:rPr>
-              <w:rFonts w:ascii="Cambria Math" w:eastAsiaTheme="minorEastAsia" w:hAnsi="Cambria Math"/>
-            </w:rPr>
-            <m:t>r</m:t>
+            <m:t>×r</m:t>
           </m:r>
         </m:oMath>
       </m:oMathPara>
@@ -19082,19 +19088,7 @@
             <w:rPr>
               <w:rFonts w:ascii="Cambria Math" w:eastAsiaTheme="minorEastAsia" w:hAnsi="Cambria Math"/>
             </w:rPr>
-            <m:t>=</m:t>
-          </m:r>
-          <m:r>
-            <w:rPr>
-              <w:rFonts w:ascii="Cambria Math" w:eastAsiaTheme="minorEastAsia" w:hAnsi="Cambria Math"/>
-            </w:rPr>
-            <m:t xml:space="preserve">512 </m:t>
-          </m:r>
-          <m:r>
-            <w:rPr>
-              <w:rFonts w:ascii="Cambria Math" w:eastAsiaTheme="minorEastAsia" w:hAnsi="Cambria Math"/>
-            </w:rPr>
-            <m:t>mod</m:t>
+            <m:t>=512 mod</m:t>
           </m:r>
           <m:r>
             <w:rPr>
@@ -19146,19 +19140,7 @@
             <w:rPr>
               <w:rFonts w:ascii="Cambria Math" w:eastAsiaTheme="minorEastAsia" w:hAnsi="Cambria Math"/>
             </w:rPr>
-            <m:t>=26159</m:t>
-          </m:r>
-          <m:r>
-            <w:rPr>
-              <w:rFonts w:ascii="Cambria Math" w:eastAsiaTheme="minorEastAsia" w:hAnsi="Cambria Math"/>
-            </w:rPr>
-            <m:t xml:space="preserve"> </m:t>
-          </m:r>
-          <m:r>
-            <w:rPr>
-              <w:rFonts w:ascii="Cambria Math" w:eastAsiaTheme="minorEastAsia" w:hAnsi="Cambria Math"/>
-            </w:rPr>
-            <m:t>mod</m:t>
+            <m:t>=26159 mod</m:t>
           </m:r>
           <m:r>
             <w:rPr>
@@ -19174,7 +19156,7 @@
         <w:pStyle w:val="a9"/>
         <w:ind w:left="1080"/>
         <w:rPr>
-          <w:rFonts w:eastAsiaTheme="minorEastAsia" w:hint="cs"/>
+          <w:rFonts w:eastAsiaTheme="minorEastAsia"/>
           <w:i/>
           <w:rtl/>
         </w:rPr>
@@ -19211,19 +19193,7 @@
             <w:rPr>
               <w:rFonts w:ascii="Cambria Math" w:eastAsiaTheme="minorEastAsia" w:hAnsi="Cambria Math"/>
             </w:rPr>
-            <m:t>=</m:t>
-          </m:r>
-          <m:r>
-            <w:rPr>
-              <w:rFonts w:ascii="Cambria Math" w:eastAsiaTheme="minorEastAsia" w:hAnsi="Cambria Math"/>
-            </w:rPr>
-            <m:t>31175</m:t>
-          </m:r>
-          <m:r>
-            <w:rPr>
-              <w:rFonts w:ascii="Cambria Math" w:eastAsiaTheme="minorEastAsia" w:hAnsi="Cambria Math"/>
-            </w:rPr>
-            <m:t xml:space="preserve"> mod</m:t>
+            <m:t>=31175 mod</m:t>
           </m:r>
           <m:r>
             <w:rPr>
@@ -19276,25 +19246,7 @@
             <w:rPr>
               <w:rFonts w:ascii="Cambria Math" w:eastAsiaTheme="minorEastAsia" w:hAnsi="Cambria Math"/>
             </w:rPr>
-            <m:t>=</m:t>
-          </m:r>
-          <m:r>
-            <w:rPr>
-              <w:rFonts w:ascii="Cambria Math" w:eastAsiaTheme="minorEastAsia" w:hAnsi="Cambria Math"/>
-            </w:rPr>
-            <m:t>1</m:t>
-          </m:r>
-          <m:r>
-            <w:rPr>
-              <w:rFonts w:ascii="Cambria Math" w:eastAsiaTheme="minorEastAsia" w:hAnsi="Cambria Math"/>
-            </w:rPr>
-            <m:t xml:space="preserve"> </m:t>
-          </m:r>
-          <m:r>
-            <w:rPr>
-              <w:rFonts w:ascii="Cambria Math" w:eastAsiaTheme="minorEastAsia" w:hAnsi="Cambria Math"/>
-            </w:rPr>
-            <m:t>mod</m:t>
+            <m:t>=1 mod</m:t>
           </m:r>
           <m:r>
             <w:rPr>
@@ -19376,25 +19328,13 @@
                 <w:rPr>
                   <w:rFonts w:ascii="Cambria Math" w:eastAsiaTheme="minorEastAsia" w:hAnsi="Cambria Math"/>
                 </w:rPr>
-                <m:t>31175</m:t>
-              </m:r>
-              <m:r>
-                <w:rPr>
-                  <w:rFonts w:ascii="Cambria Math" w:eastAsiaTheme="minorEastAsia" w:hAnsi="Cambria Math"/>
-                </w:rPr>
-                <m:t>-1,</m:t>
+                <m:t>31175-1,</m:t>
               </m:r>
               <m:r>
                 <w:rPr>
                   <w:rFonts w:ascii="Cambria Math" w:hAnsi="Cambria Math"/>
                 </w:rPr>
-                <m:t xml:space="preserve"> </m:t>
-              </m:r>
-              <m:r>
-                <w:rPr>
-                  <w:rFonts w:ascii="Cambria Math" w:hAnsi="Cambria Math"/>
-                </w:rPr>
-                <m:t>47197</m:t>
+                <m:t xml:space="preserve"> 47197</m:t>
               </m:r>
             </m:e>
           </m:d>
@@ -19439,25 +19379,7 @@
                 <w:rPr>
                   <w:rFonts w:ascii="Cambria Math" w:eastAsiaTheme="minorEastAsia" w:hAnsi="Cambria Math"/>
                 </w:rPr>
-                <m:t>3117</m:t>
-              </m:r>
-              <m:r>
-                <w:rPr>
-                  <w:rFonts w:ascii="Cambria Math" w:eastAsiaTheme="minorEastAsia" w:hAnsi="Cambria Math"/>
-                </w:rPr>
-                <m:t>4</m:t>
-              </m:r>
-              <m:r>
-                <w:rPr>
-                  <w:rFonts w:ascii="Cambria Math" w:eastAsiaTheme="minorEastAsia" w:hAnsi="Cambria Math"/>
-                </w:rPr>
-                <m:t>,</m:t>
-              </m:r>
-              <m:r>
-                <w:rPr>
-                  <w:rFonts w:ascii="Cambria Math" w:eastAsiaTheme="minorEastAsia" w:hAnsi="Cambria Math"/>
-                </w:rPr>
-                <m:t xml:space="preserve"> </m:t>
+                <m:t xml:space="preserve">31174, </m:t>
               </m:r>
               <m:r>
                 <w:rPr>
@@ -19471,13 +19393,7 @@
             <w:rPr>
               <w:rFonts w:ascii="Cambria Math" w:eastAsiaTheme="minorEastAsia" w:hAnsi="Cambria Math"/>
             </w:rPr>
-            <m:t>=1</m:t>
-          </m:r>
-          <m:r>
-            <w:rPr>
-              <w:rFonts w:ascii="Cambria Math" w:eastAsiaTheme="minorEastAsia" w:hAnsi="Cambria Math"/>
-            </w:rPr>
-            <m:t>09</m:t>
+            <m:t>=109</m:t>
           </m:r>
         </m:oMath>
       </m:oMathPara>
@@ -19487,7 +19403,7 @@
         <w:pStyle w:val="a9"/>
         <w:ind w:left="1080"/>
         <w:rPr>
-          <w:rFonts w:eastAsiaTheme="minorEastAsia" w:hint="cs"/>
+          <w:rFonts w:eastAsiaTheme="minorEastAsia"/>
           <w:i/>
           <w:rtl/>
         </w:rPr>
@@ -19503,14 +19419,6 @@
           <w:rtl/>
         </w:rPr>
       </w:pPr>
-      <w:r>
-        <w:rPr>
-          <w:rFonts w:eastAsiaTheme="minorEastAsia" w:hint="cs"/>
-          <w:i/>
-          <w:rtl/>
-        </w:rPr>
-        <w:t>.</w:t>
-      </w:r>
       <m:oMath>
         <m:r>
           <w:rPr>
@@ -19520,6 +19428,31 @@
           <m:t>⟸</m:t>
         </m:r>
       </m:oMath>
+      <w:r>
+        <w:rPr>
+          <w:rFonts w:eastAsiaTheme="minorEastAsia" w:hint="cs"/>
+          <w:i/>
+          <w:rtl/>
+        </w:rPr>
+        <w:t xml:space="preserve">    </w:t>
+      </w:r>
+      <w:r>
+        <w:rPr>
+          <w:rFonts w:eastAsiaTheme="minorEastAsia" w:hint="cs"/>
+          <w:i/>
+          <w:u w:val="single"/>
+          <w:rtl/>
+        </w:rPr>
+        <w:t>הפירוק</w:t>
+      </w:r>
+      <w:r>
+        <w:rPr>
+          <w:rFonts w:eastAsiaTheme="minorEastAsia" w:hint="cs"/>
+          <w:i/>
+          <w:rtl/>
+        </w:rPr>
+        <w:t>:</w:t>
+      </w:r>
     </w:p>
     <w:p>
       <w:pPr>
@@ -19539,14 +19472,7 @@
               <w:rFonts w:ascii="Cambria Math" w:hAnsi="Cambria Math"/>
               <w:u w:val="single"/>
             </w:rPr>
-            <m:t>47197</m:t>
-          </m:r>
-          <m:r>
-            <w:rPr>
-              <w:rFonts w:ascii="Cambria Math" w:hAnsi="Cambria Math"/>
-              <w:u w:val="single"/>
-            </w:rPr>
-            <m:t>=109×433</m:t>
+            <m:t>47197=109×433</m:t>
           </m:r>
         </m:oMath>
       </m:oMathPara>
@@ -19556,7 +19482,7 @@
         <w:pStyle w:val="a9"/>
         <w:ind w:left="1080"/>
         <w:rPr>
-          <w:rFonts w:eastAsiaTheme="minorEastAsia" w:hint="cs"/>
+          <w:rFonts w:eastAsiaTheme="minorEastAsia"/>
           <w:i/>
           <w:rtl/>
         </w:rPr>
@@ -19567,7 +19493,7 @@
         <w:pStyle w:val="a9"/>
         <w:ind w:left="1080"/>
         <w:rPr>
-          <w:rFonts w:eastAsiaTheme="minorEastAsia" w:hint="cs"/>
+          <w:rFonts w:eastAsiaTheme="minorEastAsia"/>
           <w:rtl/>
         </w:rPr>
       </w:pPr>
@@ -19577,7 +19503,7 @@
         <w:pStyle w:val="a9"/>
         <w:ind w:left="1080"/>
         <w:rPr>
-          <w:rFonts w:eastAsiaTheme="minorEastAsia" w:hint="cs"/>
+          <w:rFonts w:eastAsiaTheme="minorEastAsia"/>
           <w:rtl/>
         </w:rPr>
       </w:pPr>
@@ -19597,7 +19523,7 @@
         <w:pStyle w:val="a9"/>
         <w:ind w:left="1080"/>
         <w:rPr>
-          <w:rFonts w:eastAsiaTheme="minorEastAsia" w:hint="cs"/>
+          <w:rFonts w:eastAsiaTheme="minorEastAsia"/>
           <w:rtl/>
         </w:rPr>
       </w:pPr>

--- a/מבוא להצפנה 3 - שחר אשר - 209305408.docx
+++ b/מבוא להצפנה 3 - שחר אשר - 209305408.docx
@@ -12097,7 +12097,7 @@
           <w:szCs w:val="21"/>
           <w14:ligatures w14:val="none"/>
         </w:rPr>
-        <w:t xml:space="preserve">B = 2 | 2^2! mod168163 = 4         | </w:t>
+        <w:t xml:space="preserve">B = 2 | 2^2! mod15707 = 4         | </w:t>
       </w:r>
       <w:proofErr w:type="spellStart"/>
       <w:proofErr w:type="gramStart"/>
@@ -12134,34 +12134,34 @@
           <w:szCs w:val="21"/>
           <w14:ligatures w14:val="none"/>
         </w:rPr>
-        <w:t>2^2!-1 mod168163) = 1)</w:t>
-      </w:r>
-    </w:p>
-    <w:p>
-      <w:pPr>
-        <w:shd w:val="clear" w:color="auto" w:fill="1F1F1F"/>
-        <w:bidi w:val="0"/>
-        <w:spacing w:after="0" w:line="285" w:lineRule="atLeast"/>
-        <w:ind w:left="360"/>
-        <w:rPr>
-          <w:rFonts w:ascii="Consolas" w:eastAsia="Times New Roman" w:hAnsi="Consolas" w:cs="Times New Roman"/>
-          <w:color w:val="CCCCCC"/>
-          <w:kern w:val="0"/>
-          <w:sz w:val="21"/>
-          <w:szCs w:val="21"/>
-          <w14:ligatures w14:val="none"/>
-        </w:rPr>
-      </w:pPr>
-      <w:r>
-        <w:rPr>
-          <w:rFonts w:ascii="Consolas" w:eastAsia="Times New Roman" w:hAnsi="Consolas" w:cs="Times New Roman"/>
-          <w:color w:val="CCCCCC"/>
-          <w:kern w:val="0"/>
-          <w:sz w:val="21"/>
-          <w:szCs w:val="21"/>
-          <w14:ligatures w14:val="none"/>
-        </w:rPr>
-        <w:t xml:space="preserve">B = 3 | 2^3! mod168163 = 64        | </w:t>
+        <w:t>2^2!-1 mod15707) = 1)</w:t>
+      </w:r>
+    </w:p>
+    <w:p>
+      <w:pPr>
+        <w:shd w:val="clear" w:color="auto" w:fill="1F1F1F"/>
+        <w:bidi w:val="0"/>
+        <w:spacing w:after="0" w:line="285" w:lineRule="atLeast"/>
+        <w:ind w:left="360"/>
+        <w:rPr>
+          <w:rFonts w:ascii="Consolas" w:eastAsia="Times New Roman" w:hAnsi="Consolas" w:cs="Times New Roman"/>
+          <w:color w:val="CCCCCC"/>
+          <w:kern w:val="0"/>
+          <w:sz w:val="21"/>
+          <w:szCs w:val="21"/>
+          <w14:ligatures w14:val="none"/>
+        </w:rPr>
+      </w:pPr>
+      <w:r>
+        <w:rPr>
+          <w:rFonts w:ascii="Consolas" w:eastAsia="Times New Roman" w:hAnsi="Consolas" w:cs="Times New Roman"/>
+          <w:color w:val="CCCCCC"/>
+          <w:kern w:val="0"/>
+          <w:sz w:val="21"/>
+          <w:szCs w:val="21"/>
+          <w14:ligatures w14:val="none"/>
+        </w:rPr>
+        <w:t xml:space="preserve">B = 3 | 2^3! mod15707 = 64        | </w:t>
       </w:r>
       <w:proofErr w:type="spellStart"/>
       <w:proofErr w:type="gramStart"/>
@@ -12198,34 +12198,34 @@
           <w:szCs w:val="21"/>
           <w14:ligatures w14:val="none"/>
         </w:rPr>
-        <w:t>2^3!-1 mod168163) = 1)</w:t>
-      </w:r>
-    </w:p>
-    <w:p>
-      <w:pPr>
-        <w:shd w:val="clear" w:color="auto" w:fill="1F1F1F"/>
-        <w:bidi w:val="0"/>
-        <w:spacing w:after="0" w:line="285" w:lineRule="atLeast"/>
-        <w:ind w:left="360"/>
-        <w:rPr>
-          <w:rFonts w:ascii="Consolas" w:eastAsia="Times New Roman" w:hAnsi="Consolas" w:cs="Times New Roman"/>
-          <w:color w:val="CCCCCC"/>
-          <w:kern w:val="0"/>
-          <w:sz w:val="21"/>
-          <w:szCs w:val="21"/>
-          <w14:ligatures w14:val="none"/>
-        </w:rPr>
-      </w:pPr>
-      <w:r>
-        <w:rPr>
-          <w:rFonts w:ascii="Consolas" w:eastAsia="Times New Roman" w:hAnsi="Consolas" w:cs="Times New Roman"/>
-          <w:color w:val="CCCCCC"/>
-          <w:kern w:val="0"/>
-          <w:sz w:val="21"/>
-          <w:szCs w:val="21"/>
-          <w14:ligatures w14:val="none"/>
-        </w:rPr>
-        <w:t xml:space="preserve">B = 4 | 2^4! mod168163 = 129079    | </w:t>
+        <w:t>2^3!-1 mod15707) = 1)</w:t>
+      </w:r>
+    </w:p>
+    <w:p>
+      <w:pPr>
+        <w:shd w:val="clear" w:color="auto" w:fill="1F1F1F"/>
+        <w:bidi w:val="0"/>
+        <w:spacing w:after="0" w:line="285" w:lineRule="atLeast"/>
+        <w:ind w:left="360"/>
+        <w:rPr>
+          <w:rFonts w:ascii="Consolas" w:eastAsia="Times New Roman" w:hAnsi="Consolas" w:cs="Times New Roman"/>
+          <w:color w:val="CCCCCC"/>
+          <w:kern w:val="0"/>
+          <w:sz w:val="21"/>
+          <w:szCs w:val="21"/>
+          <w14:ligatures w14:val="none"/>
+        </w:rPr>
+      </w:pPr>
+      <w:r>
+        <w:rPr>
+          <w:rFonts w:ascii="Consolas" w:eastAsia="Times New Roman" w:hAnsi="Consolas" w:cs="Times New Roman"/>
+          <w:color w:val="CCCCCC"/>
+          <w:kern w:val="0"/>
+          <w:sz w:val="21"/>
+          <w:szCs w:val="21"/>
+          <w14:ligatures w14:val="none"/>
+        </w:rPr>
+        <w:t xml:space="preserve">B = 4 | 2^4! mod15707 = 2140      | </w:t>
       </w:r>
       <w:proofErr w:type="spellStart"/>
       <w:proofErr w:type="gramStart"/>
@@ -12262,34 +12262,34 @@
           <w:szCs w:val="21"/>
           <w14:ligatures w14:val="none"/>
         </w:rPr>
-        <w:t>2^4!-1 mod168163) = 1)</w:t>
-      </w:r>
-    </w:p>
-    <w:p>
-      <w:pPr>
-        <w:shd w:val="clear" w:color="auto" w:fill="1F1F1F"/>
-        <w:bidi w:val="0"/>
-        <w:spacing w:after="0" w:line="285" w:lineRule="atLeast"/>
-        <w:ind w:left="360"/>
-        <w:rPr>
-          <w:rFonts w:ascii="Consolas" w:eastAsia="Times New Roman" w:hAnsi="Consolas" w:cs="Times New Roman"/>
-          <w:color w:val="CCCCCC"/>
-          <w:kern w:val="0"/>
-          <w:sz w:val="21"/>
-          <w:szCs w:val="21"/>
-          <w14:ligatures w14:val="none"/>
-        </w:rPr>
-      </w:pPr>
-      <w:r>
-        <w:rPr>
-          <w:rFonts w:ascii="Consolas" w:eastAsia="Times New Roman" w:hAnsi="Consolas" w:cs="Times New Roman"/>
-          <w:color w:val="CCCCCC"/>
-          <w:kern w:val="0"/>
-          <w:sz w:val="21"/>
-          <w:szCs w:val="21"/>
-          <w14:ligatures w14:val="none"/>
-        </w:rPr>
-        <w:t xml:space="preserve">B = 5 | 2^5! mod168163 = 66131     | </w:t>
+        <w:t>2^4!-1 mod15707) = 1)</w:t>
+      </w:r>
+    </w:p>
+    <w:p>
+      <w:pPr>
+        <w:shd w:val="clear" w:color="auto" w:fill="1F1F1F"/>
+        <w:bidi w:val="0"/>
+        <w:spacing w:after="0" w:line="285" w:lineRule="atLeast"/>
+        <w:ind w:left="360"/>
+        <w:rPr>
+          <w:rFonts w:ascii="Consolas" w:eastAsia="Times New Roman" w:hAnsi="Consolas" w:cs="Times New Roman"/>
+          <w:color w:val="CCCCCC"/>
+          <w:kern w:val="0"/>
+          <w:sz w:val="21"/>
+          <w:szCs w:val="21"/>
+          <w14:ligatures w14:val="none"/>
+        </w:rPr>
+      </w:pPr>
+      <w:r>
+        <w:rPr>
+          <w:rFonts w:ascii="Consolas" w:eastAsia="Times New Roman" w:hAnsi="Consolas" w:cs="Times New Roman"/>
+          <w:color w:val="CCCCCC"/>
+          <w:kern w:val="0"/>
+          <w:sz w:val="21"/>
+          <w:szCs w:val="21"/>
+          <w14:ligatures w14:val="none"/>
+        </w:rPr>
+        <w:t xml:space="preserve">B = 5 | 2^5! mod15707 = 14720     | </w:t>
       </w:r>
       <w:proofErr w:type="spellStart"/>
       <w:proofErr w:type="gramStart"/>
@@ -12326,34 +12326,34 @@
           <w:szCs w:val="21"/>
           <w14:ligatures w14:val="none"/>
         </w:rPr>
-        <w:t>2^5!-1 mod168163) = 1)</w:t>
-      </w:r>
-    </w:p>
-    <w:p>
-      <w:pPr>
-        <w:shd w:val="clear" w:color="auto" w:fill="1F1F1F"/>
-        <w:bidi w:val="0"/>
-        <w:spacing w:after="0" w:line="285" w:lineRule="atLeast"/>
-        <w:ind w:left="360"/>
-        <w:rPr>
-          <w:rFonts w:ascii="Consolas" w:eastAsia="Times New Roman" w:hAnsi="Consolas" w:cs="Times New Roman"/>
-          <w:color w:val="CCCCCC"/>
-          <w:kern w:val="0"/>
-          <w:sz w:val="21"/>
-          <w:szCs w:val="21"/>
-          <w14:ligatures w14:val="none"/>
-        </w:rPr>
-      </w:pPr>
-      <w:r>
-        <w:rPr>
-          <w:rFonts w:ascii="Consolas" w:eastAsia="Times New Roman" w:hAnsi="Consolas" w:cs="Times New Roman"/>
-          <w:color w:val="CCCCCC"/>
-          <w:kern w:val="0"/>
-          <w:sz w:val="21"/>
-          <w:szCs w:val="21"/>
-          <w14:ligatures w14:val="none"/>
-        </w:rPr>
-        <w:t xml:space="preserve">B = 6 | 2^6! mod168163 = 2423      | </w:t>
+        <w:t>2^5!-1 mod15707) = 1)</w:t>
+      </w:r>
+    </w:p>
+    <w:p>
+      <w:pPr>
+        <w:shd w:val="clear" w:color="auto" w:fill="1F1F1F"/>
+        <w:bidi w:val="0"/>
+        <w:spacing w:after="0" w:line="285" w:lineRule="atLeast"/>
+        <w:ind w:left="360"/>
+        <w:rPr>
+          <w:rFonts w:ascii="Consolas" w:eastAsia="Times New Roman" w:hAnsi="Consolas" w:cs="Times New Roman"/>
+          <w:color w:val="CCCCCC"/>
+          <w:kern w:val="0"/>
+          <w:sz w:val="21"/>
+          <w:szCs w:val="21"/>
+          <w14:ligatures w14:val="none"/>
+        </w:rPr>
+      </w:pPr>
+      <w:r>
+        <w:rPr>
+          <w:rFonts w:ascii="Consolas" w:eastAsia="Times New Roman" w:hAnsi="Consolas" w:cs="Times New Roman"/>
+          <w:color w:val="CCCCCC"/>
+          <w:kern w:val="0"/>
+          <w:sz w:val="21"/>
+          <w:szCs w:val="21"/>
+          <w14:ligatures w14:val="none"/>
+        </w:rPr>
+        <w:t xml:space="preserve">B = 6 | 2^6! mod15707 = 8524      | </w:t>
       </w:r>
       <w:proofErr w:type="spellStart"/>
       <w:proofErr w:type="gramStart"/>
@@ -12390,34 +12390,34 @@
           <w:szCs w:val="21"/>
           <w14:ligatures w14:val="none"/>
         </w:rPr>
-        <w:t>2^6!-1 mod168163) = 1)</w:t>
-      </w:r>
-    </w:p>
-    <w:p>
-      <w:pPr>
-        <w:shd w:val="clear" w:color="auto" w:fill="1F1F1F"/>
-        <w:bidi w:val="0"/>
-        <w:spacing w:after="0" w:line="285" w:lineRule="atLeast"/>
-        <w:ind w:left="360"/>
-        <w:rPr>
-          <w:rFonts w:ascii="Consolas" w:eastAsia="Times New Roman" w:hAnsi="Consolas" w:cs="Times New Roman"/>
-          <w:color w:val="CCCCCC"/>
-          <w:kern w:val="0"/>
-          <w:sz w:val="21"/>
-          <w:szCs w:val="21"/>
-          <w14:ligatures w14:val="none"/>
-        </w:rPr>
-      </w:pPr>
-      <w:r>
-        <w:rPr>
-          <w:rFonts w:ascii="Consolas" w:eastAsia="Times New Roman" w:hAnsi="Consolas" w:cs="Times New Roman"/>
-          <w:color w:val="CCCCCC"/>
-          <w:kern w:val="0"/>
-          <w:sz w:val="21"/>
-          <w:szCs w:val="21"/>
-          <w14:ligatures w14:val="none"/>
-        </w:rPr>
-        <w:t xml:space="preserve">B = 7 | 2^7! mod168163 = 13818     | </w:t>
+        <w:t>2^6!-1 mod15707) = 1)</w:t>
+      </w:r>
+    </w:p>
+    <w:p>
+      <w:pPr>
+        <w:shd w:val="clear" w:color="auto" w:fill="1F1F1F"/>
+        <w:bidi w:val="0"/>
+        <w:spacing w:after="0" w:line="285" w:lineRule="atLeast"/>
+        <w:ind w:left="360"/>
+        <w:rPr>
+          <w:rFonts w:ascii="Consolas" w:eastAsia="Times New Roman" w:hAnsi="Consolas" w:cs="Times New Roman"/>
+          <w:color w:val="CCCCCC"/>
+          <w:kern w:val="0"/>
+          <w:sz w:val="21"/>
+          <w:szCs w:val="21"/>
+          <w14:ligatures w14:val="none"/>
+        </w:rPr>
+      </w:pPr>
+      <w:r>
+        <w:rPr>
+          <w:rFonts w:ascii="Consolas" w:eastAsia="Times New Roman" w:hAnsi="Consolas" w:cs="Times New Roman"/>
+          <w:color w:val="CCCCCC"/>
+          <w:kern w:val="0"/>
+          <w:sz w:val="21"/>
+          <w:szCs w:val="21"/>
+          <w14:ligatures w14:val="none"/>
+        </w:rPr>
+        <w:t xml:space="preserve">B = 7 | 2^7! mod15707 = 15143     | </w:t>
       </w:r>
       <w:proofErr w:type="spellStart"/>
       <w:proofErr w:type="gramStart"/>
@@ -12454,7 +12454,7 @@
           <w:szCs w:val="21"/>
           <w14:ligatures w14:val="none"/>
         </w:rPr>
-        <w:t>2^7!-1 mod168163) = 337)</w:t>
+        <w:t>2^7!-1 mod15707) = 113)</w:t>
       </w:r>
     </w:p>
     <w:p>
@@ -12508,34 +12508,34 @@
           <w:szCs w:val="21"/>
           <w14:ligatures w14:val="none"/>
         </w:rPr>
-        <w:t>337 is a prime factor of 168163.</w:t>
-      </w:r>
-    </w:p>
-    <w:p>
-      <w:pPr>
-        <w:shd w:val="clear" w:color="auto" w:fill="1F1F1F"/>
-        <w:bidi w:val="0"/>
-        <w:spacing w:after="0" w:line="285" w:lineRule="atLeast"/>
-        <w:ind w:left="360"/>
-        <w:rPr>
-          <w:rFonts w:ascii="Consolas" w:eastAsia="Times New Roman" w:hAnsi="Consolas" w:cs="Times New Roman"/>
-          <w:color w:val="CCCCCC"/>
-          <w:kern w:val="0"/>
-          <w:sz w:val="21"/>
-          <w:szCs w:val="21"/>
-          <w14:ligatures w14:val="none"/>
-        </w:rPr>
-      </w:pPr>
-      <w:r>
-        <w:rPr>
-          <w:rFonts w:ascii="Consolas" w:eastAsia="Times New Roman" w:hAnsi="Consolas" w:cs="Times New Roman"/>
-          <w:color w:val="CCCCCC"/>
-          <w:kern w:val="0"/>
-          <w:sz w:val="21"/>
-          <w:szCs w:val="21"/>
-          <w14:ligatures w14:val="none"/>
-        </w:rPr>
-        <w:t>And 168163 = 337 X 499</w:t>
+        <w:t>113 is a prime factor of 15707.</w:t>
+      </w:r>
+    </w:p>
+    <w:p>
+      <w:pPr>
+        <w:shd w:val="clear" w:color="auto" w:fill="1F1F1F"/>
+        <w:bidi w:val="0"/>
+        <w:spacing w:after="0" w:line="285" w:lineRule="atLeast"/>
+        <w:ind w:left="360"/>
+        <w:rPr>
+          <w:rFonts w:ascii="Consolas" w:eastAsia="Times New Roman" w:hAnsi="Consolas" w:cs="Times New Roman"/>
+          <w:color w:val="CCCCCC"/>
+          <w:kern w:val="0"/>
+          <w:sz w:val="21"/>
+          <w:szCs w:val="21"/>
+          <w14:ligatures w14:val="none"/>
+        </w:rPr>
+      </w:pPr>
+      <w:r>
+        <w:rPr>
+          <w:rFonts w:ascii="Consolas" w:eastAsia="Times New Roman" w:hAnsi="Consolas" w:cs="Times New Roman"/>
+          <w:color w:val="CCCCCC"/>
+          <w:kern w:val="0"/>
+          <w:sz w:val="21"/>
+          <w:szCs w:val="21"/>
+          <w14:ligatures w14:val="none"/>
+        </w:rPr>
+        <w:t>And 15707 = 113 X 139</w:t>
       </w:r>
     </w:p>
     <w:p>
@@ -12592,6 +12592,7 @@
     <w:p>
       <w:pPr>
         <w:rPr>
+          <w:rFonts w:hint="cs"/>
           <w:u w:val="single"/>
           <w:rtl/>
         </w:rPr>
@@ -12781,7 +12782,13 @@
           <w:rPr>
             <w:rFonts w:ascii="Cambria Math" w:eastAsiaTheme="minorEastAsia" w:hAnsi="Cambria Math"/>
           </w:rPr>
-          <m:t>B=47</m:t>
+          <m:t>B=</m:t>
+        </m:r>
+        <m:r>
+          <w:rPr>
+            <w:rFonts w:ascii="Cambria Math" w:eastAsiaTheme="minorEastAsia" w:hAnsi="Cambria Math"/>
+          </w:rPr>
+          <m:t>3</m:t>
         </m:r>
       </m:oMath>
     </w:p>
@@ -12856,328 +12863,14 @@
                 <w:rPr>
                   <w:rFonts w:ascii="Cambria Math" w:hAnsi="Cambria Math"/>
                 </w:rPr>
-                <m:t>217</m:t>
+                <m:t>2</m:t>
               </m:r>
-            </m:e>
-            <m:sup>
               <m:r>
                 <w:rPr>
                   <w:rFonts w:ascii="Cambria Math" w:hAnsi="Cambria Math"/>
                 </w:rPr>
-                <m:t>2</m:t>
+                <m:t>71</m:t>
               </m:r>
-            </m:sup>
-          </m:sSup>
-          <m:r>
-            <w:rPr>
-              <w:rFonts w:ascii="Cambria Math" w:hAnsi="Cambria Math"/>
-            </w:rPr>
-            <m:t>=47089=</m:t>
-          </m:r>
-          <m:sSup>
-            <m:sSupPr>
-              <m:ctrlPr>
-                <w:rPr>
-                  <w:rFonts w:ascii="Cambria Math" w:hAnsi="Cambria Math"/>
-                  <w:i/>
-                </w:rPr>
-              </m:ctrlPr>
-            </m:sSupPr>
-            <m:e>
-              <m:r>
-                <w:rPr>
-                  <w:rFonts w:ascii="Cambria Math" w:hAnsi="Cambria Math"/>
-                </w:rPr>
-                <m:t>7</m:t>
-              </m:r>
-            </m:e>
-            <m:sup>
-              <m:r>
-                <w:rPr>
-                  <w:rFonts w:ascii="Cambria Math" w:hAnsi="Cambria Math"/>
-                </w:rPr>
-                <m:t>2</m:t>
-              </m:r>
-            </m:sup>
-          </m:sSup>
-          <m:r>
-            <w:rPr>
-              <w:rFonts w:ascii="Cambria Math" w:hAnsi="Cambria Math"/>
-            </w:rPr>
-            <m:t>×</m:t>
-          </m:r>
-          <m:sSup>
-            <m:sSupPr>
-              <m:ctrlPr>
-                <w:rPr>
-                  <w:rFonts w:ascii="Cambria Math" w:hAnsi="Cambria Math"/>
-                  <w:i/>
-                </w:rPr>
-              </m:ctrlPr>
-            </m:sSupPr>
-            <m:e>
-              <m:r>
-                <w:rPr>
-                  <w:rFonts w:ascii="Cambria Math" w:hAnsi="Cambria Math"/>
-                </w:rPr>
-                <m:t>31</m:t>
-              </m:r>
-            </m:e>
-            <m:sup>
-              <m:r>
-                <w:rPr>
-                  <w:rFonts w:ascii="Cambria Math" w:hAnsi="Cambria Math"/>
-                </w:rPr>
-                <m:t>2</m:t>
-              </m:r>
-            </m:sup>
-          </m:sSup>
-          <m:r>
-            <w:rPr>
-              <w:rFonts w:ascii="Cambria Math" w:hAnsi="Cambria Math"/>
-            </w:rPr>
-            <m:t>=mod47197</m:t>
-          </m:r>
-        </m:oMath>
-      </m:oMathPara>
-    </w:p>
-    <w:p>
-      <w:pPr>
-        <w:pStyle w:val="a9"/>
-        <w:rPr>
-          <w:rFonts w:eastAsiaTheme="minorEastAsia"/>
-          <w:i/>
-          <w:rtl/>
-        </w:rPr>
-      </w:pPr>
-      <m:oMathPara>
-        <m:oMath>
-          <m:sSup>
-            <m:sSupPr>
-              <m:ctrlPr>
-                <w:rPr>
-                  <w:rFonts w:ascii="Cambria Math" w:hAnsi="Cambria Math"/>
-                  <w:i/>
-                </w:rPr>
-              </m:ctrlPr>
-            </m:sSupPr>
-            <m:e>
-              <m:r>
-                <w:rPr>
-                  <w:rFonts w:ascii="Cambria Math" w:hAnsi="Cambria Math"/>
-                </w:rPr>
-                <m:t>227</m:t>
-              </m:r>
-            </m:e>
-            <m:sup>
-              <m:r>
-                <w:rPr>
-                  <w:rFonts w:ascii="Cambria Math" w:hAnsi="Cambria Math"/>
-                </w:rPr>
-                <m:t>2</m:t>
-              </m:r>
-            </m:sup>
-          </m:sSup>
-          <m:r>
-            <w:rPr>
-              <w:rFonts w:ascii="Cambria Math" w:hAnsi="Cambria Math"/>
-            </w:rPr>
-            <m:t>=4332=</m:t>
-          </m:r>
-          <m:sSup>
-            <m:sSupPr>
-              <m:ctrlPr>
-                <w:rPr>
-                  <w:rFonts w:ascii="Cambria Math" w:hAnsi="Cambria Math"/>
-                  <w:i/>
-                </w:rPr>
-              </m:ctrlPr>
-            </m:sSupPr>
-            <m:e>
-              <m:r>
-                <w:rPr>
-                  <w:rFonts w:ascii="Cambria Math" w:hAnsi="Cambria Math"/>
-                </w:rPr>
-                <m:t>2</m:t>
-              </m:r>
-            </m:e>
-            <m:sup>
-              <m:r>
-                <w:rPr>
-                  <w:rFonts w:ascii="Cambria Math" w:hAnsi="Cambria Math"/>
-                </w:rPr>
-                <m:t>2</m:t>
-              </m:r>
-            </m:sup>
-          </m:sSup>
-          <m:r>
-            <w:rPr>
-              <w:rFonts w:ascii="Cambria Math" w:hAnsi="Cambria Math"/>
-            </w:rPr>
-            <m:t>×3×</m:t>
-          </m:r>
-          <m:sSup>
-            <m:sSupPr>
-              <m:ctrlPr>
-                <w:rPr>
-                  <w:rFonts w:ascii="Cambria Math" w:hAnsi="Cambria Math"/>
-                  <w:i/>
-                </w:rPr>
-              </m:ctrlPr>
-            </m:sSupPr>
-            <m:e>
-              <m:r>
-                <w:rPr>
-                  <w:rFonts w:ascii="Cambria Math" w:hAnsi="Cambria Math"/>
-                </w:rPr>
-                <m:t>19</m:t>
-              </m:r>
-            </m:e>
-            <m:sup>
-              <m:r>
-                <w:rPr>
-                  <w:rFonts w:ascii="Cambria Math" w:hAnsi="Cambria Math"/>
-                </w:rPr>
-                <m:t>2</m:t>
-              </m:r>
-            </m:sup>
-          </m:sSup>
-          <m:r>
-            <w:rPr>
-              <w:rFonts w:ascii="Cambria Math" w:hAnsi="Cambria Math"/>
-            </w:rPr>
-            <m:t>=mod47197</m:t>
-          </m:r>
-        </m:oMath>
-      </m:oMathPara>
-    </w:p>
-    <w:p>
-      <w:pPr>
-        <w:pStyle w:val="a9"/>
-        <w:rPr>
-          <w:rFonts w:eastAsiaTheme="minorEastAsia"/>
-          <w:i/>
-          <w:rtl/>
-        </w:rPr>
-      </w:pPr>
-      <m:oMathPara>
-        <m:oMath>
-          <m:sSup>
-            <m:sSupPr>
-              <m:ctrlPr>
-                <w:rPr>
-                  <w:rFonts w:ascii="Cambria Math" w:hAnsi="Cambria Math"/>
-                  <w:i/>
-                </w:rPr>
-              </m:ctrlPr>
-            </m:sSupPr>
-            <m:e>
-              <m:r>
-                <w:rPr>
-                  <w:rFonts w:ascii="Cambria Math" w:hAnsi="Cambria Math"/>
-                </w:rPr>
-                <m:t>232</m:t>
-              </m:r>
-            </m:e>
-            <m:sup>
-              <m:r>
-                <w:rPr>
-                  <w:rFonts w:ascii="Cambria Math" w:hAnsi="Cambria Math"/>
-                </w:rPr>
-                <m:t>2</m:t>
-              </m:r>
-            </m:sup>
-          </m:sSup>
-          <m:r>
-            <w:rPr>
-              <w:rFonts w:ascii="Cambria Math" w:hAnsi="Cambria Math"/>
-            </w:rPr>
-            <m:t>=6627=3×</m:t>
-          </m:r>
-          <m:sSup>
-            <m:sSupPr>
-              <m:ctrlPr>
-                <w:rPr>
-                  <w:rFonts w:ascii="Cambria Math" w:hAnsi="Cambria Math"/>
-                  <w:i/>
-                </w:rPr>
-              </m:ctrlPr>
-            </m:sSupPr>
-            <m:e>
-              <m:r>
-                <w:rPr>
-                  <w:rFonts w:ascii="Cambria Math" w:hAnsi="Cambria Math"/>
-                </w:rPr>
-                <m:t>47</m:t>
-              </m:r>
-            </m:e>
-            <m:sup>
-              <m:r>
-                <w:rPr>
-                  <w:rFonts w:ascii="Cambria Math" w:hAnsi="Cambria Math"/>
-                </w:rPr>
-                <m:t>2</m:t>
-              </m:r>
-            </m:sup>
-          </m:sSup>
-          <m:r>
-            <w:rPr>
-              <w:rFonts w:ascii="Cambria Math" w:hAnsi="Cambria Math"/>
-            </w:rPr>
-            <m:t>=mod47197</m:t>
-          </m:r>
-        </m:oMath>
-      </m:oMathPara>
-    </w:p>
-    <w:p>
-      <w:pPr>
-        <w:pStyle w:val="a9"/>
-        <w:rPr>
-          <w:rFonts w:eastAsiaTheme="minorEastAsia"/>
-          <w:i/>
-          <w:rtl/>
-        </w:rPr>
-      </w:pPr>
-    </w:p>
-    <w:p>
-      <w:pPr>
-        <w:pStyle w:val="a9"/>
-        <w:rPr>
-          <w:rFonts w:eastAsiaTheme="minorEastAsia"/>
-          <w:i/>
-          <w:rtl/>
-        </w:rPr>
-      </w:pPr>
-      <m:oMathPara>
-        <m:oMath>
-          <m:sSup>
-            <m:sSupPr>
-              <m:ctrlPr>
-                <w:rPr>
-                  <w:rFonts w:ascii="Cambria Math" w:hAnsi="Cambria Math"/>
-                  <w:i/>
-                </w:rPr>
-              </m:ctrlPr>
-            </m:sSupPr>
-            <m:e>
-              <m:d>
-                <m:dPr>
-                  <m:ctrlPr>
-                    <w:rPr>
-                      <w:rFonts w:ascii="Cambria Math" w:hAnsi="Cambria Math"/>
-                      <w:i/>
-                    </w:rPr>
-                  </m:ctrlPr>
-                </m:dPr>
-                <m:e>
-                  <m:r>
-                    <w:rPr>
-                      <w:rFonts w:ascii="Cambria Math" w:hAnsi="Cambria Math"/>
-                    </w:rPr>
-                    <m:t>217*227*232</m:t>
-                  </m:r>
-                </m:e>
-              </m:d>
             </m:e>
             <m:sup>
               <m:r>
@@ -13194,69 +12887,17 @@
             </w:rPr>
             <m:t>=</m:t>
           </m:r>
-          <m:sSup>
-            <m:sSupPr>
-              <m:ctrlPr>
-                <w:rPr>
-                  <w:rFonts w:ascii="Cambria Math" w:hAnsi="Cambria Math"/>
-                  <w:i/>
-                </w:rPr>
-              </m:ctrlPr>
-            </m:sSupPr>
-            <m:e>
-              <m:r>
-                <w:rPr>
-                  <w:rFonts w:ascii="Cambria Math" w:hAnsi="Cambria Math"/>
-                </w:rPr>
-                <m:t>7</m:t>
-              </m:r>
-            </m:e>
-            <m:sup>
-              <m:r>
-                <w:rPr>
-                  <w:rFonts w:ascii="Cambria Math" w:hAnsi="Cambria Math"/>
-                </w:rPr>
-                <m:t>2</m:t>
-              </m:r>
-            </m:sup>
-          </m:sSup>
           <m:r>
             <w:rPr>
               <w:rFonts w:ascii="Cambria Math" w:hAnsi="Cambria Math"/>
             </w:rPr>
-            <m:t>×</m:t>
+            <m:t>26244</m:t>
           </m:r>
-          <m:sSup>
-            <m:sSupPr>
-              <m:ctrlPr>
-                <w:rPr>
-                  <w:rFonts w:ascii="Cambria Math" w:hAnsi="Cambria Math"/>
-                  <w:i/>
-                </w:rPr>
-              </m:ctrlPr>
-            </m:sSupPr>
-            <m:e>
-              <m:r>
-                <w:rPr>
-                  <w:rFonts w:ascii="Cambria Math" w:hAnsi="Cambria Math"/>
-                </w:rPr>
-                <m:t>31</m:t>
-              </m:r>
-            </m:e>
-            <m:sup>
-              <m:r>
-                <w:rPr>
-                  <w:rFonts w:ascii="Cambria Math" w:hAnsi="Cambria Math"/>
-                </w:rPr>
-                <m:t>2</m:t>
-              </m:r>
-            </m:sup>
-          </m:sSup>
           <m:r>
             <w:rPr>
               <w:rFonts w:ascii="Cambria Math" w:hAnsi="Cambria Math"/>
             </w:rPr>
-            <m:t>×</m:t>
+            <m:t>=</m:t>
           </m:r>
           <m:sSup>
             <m:sSupPr>
@@ -13312,71 +12953,7 @@
                 <w:rPr>
                   <w:rFonts w:ascii="Cambria Math" w:hAnsi="Cambria Math"/>
                 </w:rPr>
-                <m:t>2</m:t>
-              </m:r>
-            </m:sup>
-          </m:sSup>
-          <m:r>
-            <w:rPr>
-              <w:rFonts w:ascii="Cambria Math" w:hAnsi="Cambria Math"/>
-            </w:rPr>
-            <m:t>×</m:t>
-          </m:r>
-          <m:sSup>
-            <m:sSupPr>
-              <m:ctrlPr>
-                <w:rPr>
-                  <w:rFonts w:ascii="Cambria Math" w:hAnsi="Cambria Math"/>
-                  <w:i/>
-                </w:rPr>
-              </m:ctrlPr>
-            </m:sSupPr>
-            <m:e>
-              <m:r>
-                <w:rPr>
-                  <w:rFonts w:ascii="Cambria Math" w:hAnsi="Cambria Math"/>
-                </w:rPr>
-                <m:t>19</m:t>
-              </m:r>
-            </m:e>
-            <m:sup>
-              <m:r>
-                <w:rPr>
-                  <w:rFonts w:ascii="Cambria Math" w:hAnsi="Cambria Math"/>
-                </w:rPr>
-                <m:t>2</m:t>
-              </m:r>
-            </m:sup>
-          </m:sSup>
-          <m:r>
-            <w:rPr>
-              <w:rFonts w:ascii="Cambria Math" w:hAnsi="Cambria Math"/>
-            </w:rPr>
-            <m:t>×</m:t>
-          </m:r>
-          <m:sSup>
-            <m:sSupPr>
-              <m:ctrlPr>
-                <w:rPr>
-                  <w:rFonts w:ascii="Cambria Math" w:hAnsi="Cambria Math"/>
-                  <w:i/>
-                </w:rPr>
-              </m:ctrlPr>
-            </m:sSupPr>
-            <m:e>
-              <m:r>
-                <w:rPr>
-                  <w:rFonts w:ascii="Cambria Math" w:hAnsi="Cambria Math"/>
-                </w:rPr>
-                <m:t>47</m:t>
-              </m:r>
-            </m:e>
-            <m:sup>
-              <m:r>
-                <w:rPr>
-                  <w:rFonts w:ascii="Cambria Math" w:hAnsi="Cambria Math"/>
-                </w:rPr>
-                <m:t>2</m:t>
+                <m:t>8</m:t>
               </m:r>
             </m:sup>
           </m:sSup>
@@ -13393,7 +12970,17 @@
       <w:pPr>
         <w:pStyle w:val="a9"/>
         <w:rPr>
-          <w:rFonts w:eastAsiaTheme="minorEastAsia"/>
+          <w:rFonts w:eastAsiaTheme="minorEastAsia" w:hint="cs"/>
+          <w:i/>
+          <w:rtl/>
+        </w:rPr>
+      </w:pPr>
+    </w:p>
+    <w:p>
+      <w:pPr>
+        <w:pStyle w:val="a9"/>
+        <w:rPr>
+          <w:rFonts w:eastAsiaTheme="minorEastAsia" w:hint="cs"/>
           <w:i/>
           <w:rtl/>
         </w:rPr>
@@ -13424,7 +13011,7 @@
                     <w:rPr>
                       <w:rFonts w:ascii="Cambria Math" w:hAnsi="Cambria Math"/>
                     </w:rPr>
-                    <m:t>6414</m:t>
+                    <m:t>271</m:t>
                   </m:r>
                 </m:e>
               </m:d>
@@ -13458,7 +13045,7 @@
                 <w:rPr>
                   <w:rFonts w:ascii="Cambria Math" w:hAnsi="Cambria Math"/>
                 </w:rPr>
-                <m:t>(7×31×2×3×19×47)</m:t>
+                <m:t>2</m:t>
               </m:r>
             </m:e>
             <m:sup>
@@ -13467,6 +13054,38 @@
                   <w:rFonts w:ascii="Cambria Math" w:hAnsi="Cambria Math"/>
                 </w:rPr>
                 <m:t>2</m:t>
+              </m:r>
+            </m:sup>
+          </m:sSup>
+          <m:r>
+            <w:rPr>
+              <w:rFonts w:ascii="Cambria Math" w:hAnsi="Cambria Math"/>
+            </w:rPr>
+            <m:t>×</m:t>
+          </m:r>
+          <m:sSup>
+            <m:sSupPr>
+              <m:ctrlPr>
+                <w:rPr>
+                  <w:rFonts w:ascii="Cambria Math" w:hAnsi="Cambria Math"/>
+                  <w:i/>
+                </w:rPr>
+              </m:ctrlPr>
+            </m:sSupPr>
+            <m:e>
+              <m:r>
+                <w:rPr>
+                  <w:rFonts w:ascii="Cambria Math" w:hAnsi="Cambria Math"/>
+                </w:rPr>
+                <m:t>3</m:t>
+              </m:r>
+            </m:e>
+            <m:sup>
+              <m:r>
+                <w:rPr>
+                  <w:rFonts w:ascii="Cambria Math" w:hAnsi="Cambria Math"/>
+                </w:rPr>
+                <m:t>8</m:t>
               </m:r>
             </m:sup>
           </m:sSup>
@@ -13514,7 +13133,7 @@
                     <w:rPr>
                       <w:rFonts w:ascii="Cambria Math" w:hAnsi="Cambria Math"/>
                     </w:rPr>
-                    <m:t>6414</m:t>
+                    <m:t>271</m:t>
                   </m:r>
                 </m:e>
               </m:d>
@@ -13548,7 +13167,19 @@
                 <w:rPr>
                   <w:rFonts w:ascii="Cambria Math" w:hAnsi="Cambria Math"/>
                 </w:rPr>
-                <m:t>29958</m:t>
+                <m:t>(</m:t>
+              </m:r>
+              <m:r>
+                <w:rPr>
+                  <w:rFonts w:ascii="Cambria Math" w:hAnsi="Cambria Math"/>
+                </w:rPr>
+                <m:t>162</m:t>
+              </m:r>
+              <m:r>
+                <w:rPr>
+                  <w:rFonts w:ascii="Cambria Math" w:hAnsi="Cambria Math"/>
+                </w:rPr>
+                <m:t>)</m:t>
               </m:r>
             </m:e>
             <m:sup>
@@ -13573,7 +13204,7 @@
       <w:pPr>
         <w:pStyle w:val="a9"/>
         <w:rPr>
-          <w:rFonts w:eastAsiaTheme="minorEastAsia"/>
+          <w:rFonts w:eastAsiaTheme="minorEastAsia" w:hint="cs"/>
           <w:i/>
           <w:rtl/>
         </w:rPr>
@@ -13583,7 +13214,7 @@
       <w:pPr>
         <w:pStyle w:val="a9"/>
         <w:rPr>
-          <w:rFonts w:eastAsiaTheme="minorEastAsia"/>
+          <w:rFonts w:eastAsiaTheme="minorEastAsia" w:hint="cs"/>
           <w:i/>
           <w:rtl/>
         </w:rPr>
@@ -13622,7 +13253,19 @@
                 <w:rPr>
                   <w:rFonts w:ascii="Cambria Math" w:hAnsi="Cambria Math"/>
                 </w:rPr>
-                <m:t>6414-29958</m:t>
+                <m:t>271</m:t>
+              </m:r>
+              <m:r>
+                <w:rPr>
+                  <w:rFonts w:ascii="Cambria Math" w:hAnsi="Cambria Math"/>
+                </w:rPr>
+                <m:t>-</m:t>
+              </m:r>
+              <m:r>
+                <w:rPr>
+                  <w:rFonts w:ascii="Cambria Math" w:hAnsi="Cambria Math"/>
+                </w:rPr>
+                <m:t>162</m:t>
               </m:r>
             </m:e>
           </m:d>
@@ -13639,7 +13282,7 @@
       <w:pPr>
         <w:pStyle w:val="a9"/>
         <w:rPr>
-          <w:rFonts w:eastAsiaTheme="minorEastAsia"/>
+          <w:rFonts w:eastAsiaTheme="minorEastAsia" w:hint="cs"/>
           <w:i/>
           <w:rtl/>
         </w:rPr>
@@ -13668,7 +13311,7 @@
             <w:rPr>
               <w:rFonts w:ascii="Cambria Math" w:hAnsi="Cambria Math"/>
             </w:rPr>
-            <m:t>23653</m:t>
+            <m:t>109</m:t>
           </m:r>
           <m:r>
             <w:rPr>
@@ -13683,17 +13326,17 @@
       <w:pPr>
         <w:pStyle w:val="a9"/>
         <w:rPr>
+          <w:rFonts w:eastAsiaTheme="minorEastAsia"/>
+          <w:i/>
+          <w:rtl/>
+        </w:rPr>
+      </w:pPr>
+    </w:p>
+    <w:p>
+      <w:pPr>
+        <w:pStyle w:val="a9"/>
+        <w:rPr>
           <w:rFonts w:eastAsiaTheme="minorEastAsia" w:hint="cs"/>
-          <w:i/>
-          <w:rtl/>
-        </w:rPr>
-      </w:pPr>
-    </w:p>
-    <w:p>
-      <w:pPr>
-        <w:pStyle w:val="a9"/>
-        <w:rPr>
-          <w:rFonts w:eastAsiaTheme="minorEastAsia"/>
           <w:i/>
           <w:rtl/>
         </w:rPr>
@@ -13995,6 +13638,22 @@
         <w:rPr>
           <w:rFonts w:eastAsiaTheme="minorEastAsia"/>
           <w:i/>
+          <w:rtl/>
+        </w:rPr>
+      </w:pPr>
+    </w:p>
+    <w:p>
+      <w:pPr>
+        <w:rPr>
+          <w:rFonts w:eastAsiaTheme="minorEastAsia"/>
+          <w:rtl/>
+        </w:rPr>
+      </w:pPr>
+    </w:p>
+    <w:p>
+      <w:pPr>
+        <w:rPr>
+          <w:rFonts w:eastAsiaTheme="minorEastAsia"/>
           <w:rtl/>
         </w:rPr>
       </w:pPr>
@@ -15865,7 +15524,6 @@
         <w:pStyle w:val="a9"/>
         <w:ind w:left="1080"/>
         <w:rPr>
-          <w:rFonts w:hint="cs"/>
           <w:i/>
           <w:rtl/>
         </w:rPr>
@@ -16956,19 +16614,7 @@
             <w:rPr>
               <w:rFonts w:ascii="Cambria Math" w:hAnsi="Cambria Math"/>
             </w:rPr>
-            <m:t>5489×17=1 mod</m:t>
-          </m:r>
-          <m:r>
-            <w:rPr>
-              <w:rFonts w:ascii="Cambria Math" w:hAnsi="Cambria Math"/>
-            </w:rPr>
-            <m:t>46656</m:t>
-          </m:r>
-          <m:r>
-            <w:rPr>
-              <w:rFonts w:ascii="Cambria Math" w:hAnsi="Cambria Math"/>
-            </w:rPr>
-            <m:t xml:space="preserve">    ⟸</m:t>
+            <m:t>5489×17=1 mod46656    ⟸</m:t>
           </m:r>
         </m:oMath>
       </m:oMathPara>
@@ -17021,19 +16667,7 @@
             <w:rPr>
               <w:rFonts w:ascii="Cambria Math" w:hAnsi="Cambria Math"/>
             </w:rPr>
-            <m:t xml:space="preserve"> mod</m:t>
-          </m:r>
-          <m:r>
-            <w:rPr>
-              <w:rFonts w:ascii="Cambria Math" w:hAnsi="Cambria Math"/>
-            </w:rPr>
-            <m:t>46656</m:t>
-          </m:r>
-          <m:r>
-            <w:rPr>
-              <w:rFonts w:ascii="Cambria Math" w:hAnsi="Cambria Math"/>
-            </w:rPr>
-            <m:t xml:space="preserve">    ⟸</m:t>
+            <m:t xml:space="preserve"> mod46656    ⟸</m:t>
           </m:r>
         </m:oMath>
       </m:oMathPara>
@@ -17087,13 +16721,7 @@
             <w:rPr>
               <w:rFonts w:ascii="Cambria Math" w:hAnsi="Cambria Math"/>
             </w:rPr>
-            <m:t xml:space="preserve"> mod</m:t>
-          </m:r>
-          <m:r>
-            <w:rPr>
-              <w:rFonts w:ascii="Cambria Math" w:hAnsi="Cambria Math"/>
-            </w:rPr>
-            <m:t>46656</m:t>
+            <m:t xml:space="preserve"> mod46656</m:t>
           </m:r>
         </m:oMath>
       </m:oMathPara>
@@ -17255,19 +16883,7 @@
             <w:rPr>
               <w:rFonts w:ascii="Cambria Math" w:hAnsi="Cambria Math"/>
             </w:rPr>
-            <m:t>mod</m:t>
-          </m:r>
-          <m:r>
-            <w:rPr>
-              <w:rFonts w:ascii="Cambria Math" w:hAnsi="Cambria Math"/>
-            </w:rPr>
-            <m:t>46656</m:t>
-          </m:r>
-          <m:r>
-            <w:rPr>
-              <w:rFonts w:ascii="Cambria Math" w:hAnsi="Cambria Math"/>
-            </w:rPr>
-            <m:t>,</m:t>
+            <m:t>mod46656,</m:t>
           </m:r>
         </m:oMath>
       </m:oMathPara>
@@ -17277,7 +16893,7 @@
         <w:pStyle w:val="a9"/>
         <w:ind w:left="1080"/>
         <w:rPr>
-          <w:rFonts w:eastAsiaTheme="minorEastAsia" w:hint="cs"/>
+          <w:rFonts w:eastAsiaTheme="minorEastAsia"/>
           <w:rtl/>
         </w:rPr>
       </w:pPr>
@@ -17362,7 +16978,7 @@
         <w:pStyle w:val="a9"/>
         <w:ind w:left="1080"/>
         <w:rPr>
-          <w:rFonts w:eastAsiaTheme="minorEastAsia" w:hint="cs"/>
+          <w:rFonts w:eastAsiaTheme="minorEastAsia"/>
           <w:rtl/>
         </w:rPr>
       </w:pPr>
@@ -17379,7 +16995,7 @@
         <w:pStyle w:val="a9"/>
         <w:ind w:left="1080"/>
         <w:rPr>
-          <w:rFonts w:eastAsiaTheme="minorEastAsia" w:hint="cs"/>
+          <w:rFonts w:eastAsiaTheme="minorEastAsia"/>
           <w:i/>
           <w:rtl/>
         </w:rPr>
@@ -17471,7 +17087,7 @@
         <w:pStyle w:val="a9"/>
         <w:ind w:left="1080"/>
         <w:rPr>
-          <w:rFonts w:eastAsiaTheme="minorEastAsia" w:hint="cs"/>
+          <w:rFonts w:eastAsiaTheme="minorEastAsia"/>
           <w:i/>
           <w:rtl/>
         </w:rPr>
@@ -17499,7 +17115,7 @@
         <w:pStyle w:val="a9"/>
         <w:ind w:left="1080"/>
         <w:rPr>
-          <w:rFonts w:eastAsiaTheme="minorEastAsia" w:hint="cs"/>
+          <w:rFonts w:eastAsiaTheme="minorEastAsia"/>
           <w:i/>
           <w:rtl/>
         </w:rPr>
@@ -17568,25 +17184,7 @@
             <w:rPr>
               <w:rFonts w:ascii="Cambria Math" w:eastAsiaTheme="minorEastAsia" w:hAnsi="Cambria Math"/>
             </w:rPr>
-            <m:t>mod109)=433×</m:t>
-          </m:r>
-          <m:r>
-            <w:rPr>
-              <w:rFonts w:ascii="Cambria Math" w:eastAsiaTheme="minorEastAsia" w:hAnsi="Cambria Math"/>
-            </w:rPr>
-            <m:t>36</m:t>
-          </m:r>
-          <m:r>
-            <w:rPr>
-              <w:rFonts w:ascii="Cambria Math" w:eastAsiaTheme="minorEastAsia" w:hAnsi="Cambria Math"/>
-            </w:rPr>
-            <m:t>=</m:t>
-          </m:r>
-          <m:r>
-            <w:rPr>
-              <w:rFonts w:ascii="Cambria Math" w:eastAsiaTheme="minorEastAsia" w:hAnsi="Cambria Math"/>
-            </w:rPr>
-            <m:t>15588</m:t>
+            <m:t>mod109)=433×36=15588</m:t>
           </m:r>
         </m:oMath>
       </m:oMathPara>
@@ -17693,7 +17291,7 @@
         <w:pStyle w:val="a9"/>
         <w:ind w:left="1080"/>
         <w:rPr>
-          <w:rFonts w:eastAsiaTheme="minorEastAsia" w:hint="cs"/>
+          <w:rFonts w:eastAsiaTheme="minorEastAsia"/>
           <w:i/>
           <w:rtl/>
         </w:rPr>
@@ -17786,7 +17384,7 @@
         <w:pStyle w:val="a9"/>
         <w:ind w:left="1080"/>
         <w:rPr>
-          <w:rFonts w:eastAsiaTheme="minorEastAsia" w:hint="cs"/>
+          <w:rFonts w:eastAsiaTheme="minorEastAsia"/>
           <w:i/>
           <w:rtl/>
         </w:rPr>
@@ -18105,7 +17703,7 @@
         <w:pStyle w:val="a9"/>
         <w:ind w:left="1080"/>
         <w:rPr>
-          <w:rFonts w:eastAsiaTheme="minorEastAsia" w:hint="cs"/>
+          <w:rFonts w:eastAsiaTheme="minorEastAsia"/>
           <w:i/>
           <w:rtl/>
         </w:rPr>
@@ -18148,19 +17746,7 @@
             <w:rPr>
               <w:rFonts w:ascii="Cambria Math" w:hAnsi="Cambria Math"/>
             </w:rPr>
-            <m:t>=</m:t>
-          </m:r>
-          <m:r>
-            <w:rPr>
-              <w:rFonts w:ascii="Cambria Math" w:hAnsi="Cambria Math"/>
-            </w:rPr>
-            <m:t>67</m:t>
-          </m:r>
-          <m:r>
-            <w:rPr>
-              <w:rFonts w:ascii="Cambria Math" w:hAnsi="Cambria Math"/>
-            </w:rPr>
-            <m:t>=mod433</m:t>
+            <m:t>=67=mod433</m:t>
           </m:r>
         </m:oMath>
       </m:oMathPara>
@@ -18335,19 +17921,7 @@
             <w:rPr>
               <w:rFonts w:ascii="Cambria Math" w:eastAsiaTheme="minorEastAsia" w:hAnsi="Cambria Math"/>
             </w:rPr>
-            <m:t>=</m:t>
-          </m:r>
-          <m:r>
-            <w:rPr>
-              <w:rFonts w:ascii="Cambria Math" w:eastAsiaTheme="minorEastAsia" w:hAnsi="Cambria Math"/>
-            </w:rPr>
-            <m:t>292</m:t>
-          </m:r>
-          <m:r>
-            <w:rPr>
-              <w:rFonts w:ascii="Cambria Math" w:eastAsiaTheme="minorEastAsia" w:hAnsi="Cambria Math"/>
-            </w:rPr>
-            <m:t xml:space="preserve"> mod433</m:t>
+            <m:t>=292 mod433</m:t>
           </m:r>
         </m:oMath>
       </m:oMathPara>
@@ -18369,7 +17943,7 @@
         <w:pStyle w:val="a9"/>
         <w:ind w:left="1080"/>
         <w:rPr>
-          <w:rFonts w:eastAsiaTheme="minorEastAsia" w:hint="cs"/>
+          <w:rFonts w:eastAsiaTheme="minorEastAsia"/>
           <w:i/>
           <w:rtl/>
         </w:rPr>
@@ -18508,13 +18082,7 @@
             <w:rPr>
               <w:rFonts w:ascii="Cambria Math" w:eastAsiaTheme="minorEastAsia" w:hAnsi="Cambria Math"/>
             </w:rPr>
-            <m:t>=</m:t>
-          </m:r>
-          <m:r>
-            <w:rPr>
-              <w:rFonts w:ascii="Cambria Math" w:eastAsiaTheme="minorEastAsia" w:hAnsi="Cambria Math"/>
-            </w:rPr>
-            <m:t>15588</m:t>
+            <m:t>=15588</m:t>
           </m:r>
           <m:r>
             <w:rPr>
@@ -18527,19 +18095,7 @@
             <w:rPr>
               <w:rFonts w:ascii="Cambria Math" w:eastAsiaTheme="minorEastAsia" w:hAnsi="Cambria Math"/>
             </w:rPr>
-            <m:t>62+31610∙</m:t>
-          </m:r>
-          <m:r>
-            <w:rPr>
-              <w:rFonts w:ascii="Cambria Math" w:eastAsiaTheme="minorEastAsia" w:hAnsi="Cambria Math"/>
-            </w:rPr>
-            <m:t>292</m:t>
-          </m:r>
-          <m:r>
-            <w:rPr>
-              <w:rFonts w:ascii="Cambria Math" w:eastAsiaTheme="minorEastAsia" w:hAnsi="Cambria Math"/>
-            </w:rPr>
-            <m:t>=</m:t>
+            <m:t>62+31610∙292=</m:t>
           </m:r>
         </m:oMath>
       </m:oMathPara>
@@ -18549,7 +18105,7 @@
         <w:pStyle w:val="a9"/>
         <w:ind w:left="1080"/>
         <w:rPr>
-          <w:rFonts w:eastAsiaTheme="minorEastAsia" w:hint="cs"/>
+          <w:rFonts w:eastAsiaTheme="minorEastAsia"/>
           <w:i/>
           <w:iCs/>
           <w:rtl/>
@@ -18561,19 +18117,7 @@
             <w:rPr>
               <w:rFonts w:ascii="Cambria Math" w:eastAsiaTheme="minorEastAsia" w:hAnsi="Cambria Math"/>
             </w:rPr>
-            <m:t>=</m:t>
-          </m:r>
-          <m:r>
-            <w:rPr>
-              <w:rFonts w:ascii="Cambria Math" w:eastAsiaTheme="minorEastAsia" w:hAnsi="Cambria Math"/>
-            </w:rPr>
-            <m:t>2024</m:t>
-          </m:r>
-          <m:r>
-            <w:rPr>
-              <w:rFonts w:ascii="Cambria Math" w:eastAsiaTheme="minorEastAsia" w:hAnsi="Cambria Math"/>
-            </w:rPr>
-            <m:t xml:space="preserve"> mod</m:t>
+            <m:t>=2024 mod</m:t>
           </m:r>
           <m:r>
             <w:rPr>
@@ -18602,7 +18146,7 @@
         <w:pStyle w:val="a9"/>
         <w:ind w:left="1080"/>
         <w:rPr>
-          <w:rFonts w:eastAsiaTheme="minorEastAsia" w:hint="cs"/>
+          <w:rFonts w:eastAsiaTheme="minorEastAsia"/>
           <w:i/>
           <w:iCs/>
           <w:rtl/>
@@ -18670,7 +18214,7 @@
         <w:pStyle w:val="a9"/>
         <w:ind w:left="1080"/>
         <w:rPr>
-          <w:rFonts w:eastAsiaTheme="minorEastAsia" w:hint="cs"/>
+          <w:rFonts w:eastAsiaTheme="minorEastAsia"/>
           <w:i/>
           <w:iCs/>
           <w:rtl/>
@@ -18708,13 +18252,7 @@
         </w:rPr>
       </w:pPr>
     </w:p>
-    <w:p>
-      <w:pPr>
-        <w:rPr>
-          <w:rFonts w:hint="cs"/>
-        </w:rPr>
-      </w:pPr>
-    </w:p>
+    <w:p/>
     <w:p>
       <w:pPr>
         <w:pStyle w:val="a9"/>
